--- a/public/attachments/翻译论文_强盛周.docx
+++ b/public/attachments/翻译论文_强盛周.docx
@@ -3,6 +3,15 @@
 <w:document xmlns:wpc="http://schemas.microsoft.com/office/word/2010/wordprocessingCanvas" xmlns:cx="http://schemas.microsoft.com/office/drawing/2014/chartex" xmlns:cx1="http://schemas.microsoft.com/office/drawing/2015/9/8/chartex" xmlns:cx2="http://schemas.microsoft.com/office/drawing/2015/10/21/chartex" xmlns:cx3="http://schemas.microsoft.com/office/drawing/2016/5/9/chartex" xmlns:cx4="http://schemas.microsoft.com/office/drawing/2016/5/10/chartex" xmlns:cx5="http://schemas.microsoft.com/office/drawing/2016/5/11/chartex" xmlns:cx6="http://schemas.microsoft.com/office/drawing/2016/5/12/chartex" xmlns:cx7="http://schemas.microsoft.com/office/drawing/2016/5/13/chartex" xmlns:cx8="http://schemas.microsoft.com/office/drawing/2016/5/14/chartex" xmlns:mc="http://schemas.openxmlformats.org/markup-compatibility/2006" xmlns:aink="http://schemas.microsoft.com/office/drawing/2016/ink" xmlns:am3d="http://schemas.microsoft.com/office/drawing/2017/model3d" xmlns:o="urn:schemas-microsoft-com:office:office" xmlns:oel="http://schemas.microsoft.com/office/2019/extlst" xmlns:r="http://schemas.openxmlformats.org/officeDocument/2006/relationships" xmlns:m="http://schemas.openxmlformats.org/officeDocument/2006/math" xmlns:v="urn:schemas-microsoft-com:vml" xmlns:wp14="http://schemas.microsoft.com/office/word/2010/wordprocessingDrawing" xmlns:wp="http://schemas.openxmlformats.org/drawingml/2006/wordprocessingDrawing" xmlns:w10="urn:schemas-microsoft-com:office:word" xmlns:w="http://schemas.openxmlformats.org/wordprocessingml/2006/main" xmlns:w14="http://schemas.microsoft.com/office/word/2010/wordml" xmlns:w15="http://schemas.microsoft.com/office/word/2012/wordml" xmlns:w16cex="http://schemas.microsoft.com/office/word/2018/wordml/cex" xmlns:w16cid="http://schemas.microsoft.com/office/word/2016/wordml/cid" xmlns:w16="http://schemas.microsoft.com/office/word/2018/wordml" xmlns:w16sdtdh="http://schemas.microsoft.com/office/word/2020/wordml/sdtdatahash" xmlns:w16se="http://schemas.microsoft.com/office/word/2015/wordml/symex" xmlns:wpg="http://schemas.microsoft.com/office/word/2010/wordprocessingGroup" xmlns:wpi="http://schemas.microsoft.com/office/word/2010/wordprocessingInk" xmlns:wne="http://schemas.microsoft.com/office/word/2006/wordml" xmlns:wps="http://schemas.microsoft.com/office/word/2010/wordprocessingShape" mc:Ignorable="w14 w15 w16se w16cid w16 w16cex w16sdtdh wp14">
   <w:body>
     <w:p>
+      <w:pPr>
+        <w:ind w:firstLine="480"/>
+        <w:jc w:val="center"/>
+        <w:rPr>
+          <w:rFonts w:ascii="黑体" w:eastAsia="黑体" w:hAnsi="黑体"/>
+          <w:sz w:val="32"/>
+          <w:szCs w:val="32"/>
+        </w:rPr>
+      </w:pPr>
       <w:r>
         <w:fldChar w:fldCharType="begin"/>
       </w:r>
@@ -78,24 +87,316 @@
       </w:r>
       <w:r>
         <w:rPr>
+          <w:rFonts w:ascii="黑体" w:eastAsia="黑体" w:hAnsi="黑体" w:hint="eastAsia"/>
+          <w:sz w:val="32"/>
+          <w:szCs w:val="32"/>
+        </w:rPr>
+        <w:t>与线性规范变换相关的模糊性函数</w:t>
+      </w:r>
+    </w:p>
+    <w:p>
+      <w:pPr>
+        <w:jc w:val="center"/>
+        <w:rPr>
+          <w:rFonts w:eastAsia="NyxmdgMyriadPro-Light"/>
+          <w:kern w:val="0"/>
+          <w:sz w:val="21"/>
+          <w:szCs w:val="21"/>
+        </w:rPr>
+      </w:pPr>
+      <w:r>
+        <w:rPr>
+          <w:rFonts w:eastAsia="NyxmdgMyriadPro-Light"/>
+          <w:kern w:val="0"/>
+          <w:sz w:val="21"/>
+          <w:szCs w:val="21"/>
+        </w:rPr>
+        <w:t>Tian-Wen Che, Bing-Zhao Li* and Tian-Zhou Xu</w:t>
+      </w:r>
+    </w:p>
+    <w:p>
+      <w:pPr>
+        <w:jc w:val="center"/>
+        <w:rPr>
+          <w:kern w:val="0"/>
+          <w:sz w:val="18"/>
+          <w:szCs w:val="18"/>
+        </w:rPr>
+      </w:pPr>
+      <w:r>
+        <w:rPr>
+          <w:kern w:val="0"/>
+          <w:sz w:val="18"/>
+          <w:szCs w:val="18"/>
+        </w:rPr>
+        <w:t>*</w:t>
+      </w:r>
+      <w:r>
+        <w:rPr>
+          <w:kern w:val="0"/>
+          <w:sz w:val="18"/>
+          <w:szCs w:val="18"/>
+        </w:rPr>
+        <w:t>通信：</w:t>
+      </w:r>
+      <w:r>
+        <w:rPr>
+          <w:kern w:val="0"/>
+          <w:sz w:val="18"/>
+          <w:szCs w:val="18"/>
+        </w:rPr>
+        <w:fldChar w:fldCharType="begin"/>
+      </w:r>
+      <w:r>
+        <w:rPr>
+          <w:kern w:val="0"/>
+          <w:sz w:val="18"/>
+          <w:szCs w:val="18"/>
+        </w:rPr>
+        <w:instrText xml:space="preserve"> HYPERLINK "mailto:</w:instrText>
+      </w:r>
+      <w:r>
+        <w:rPr>
+          <w:kern w:val="0"/>
+          <w:sz w:val="18"/>
+          <w:szCs w:val="18"/>
+        </w:rPr>
+        <w:instrText>li</w:instrText>
+      </w:r>
+      <w:r>
+        <w:rPr>
           <w:rFonts w:hint="eastAsia"/>
-        </w:rPr>
-        <w:t>与线性规范变换相关的模糊性函数</w:t>
-      </w:r>
-    </w:p>
-    <w:p>
-      <w:pPr>
-        <w:rPr>
+          <w:kern w:val="0"/>
+          <w:sz w:val="18"/>
+          <w:szCs w:val="18"/>
+        </w:rPr>
+        <w:instrText>_</w:instrText>
+      </w:r>
+      <w:r>
+        <w:rPr>
+          <w:kern w:val="0"/>
+          <w:sz w:val="18"/>
+          <w:szCs w:val="18"/>
+        </w:rPr>
+        <w:instrText>bingzhao@bit.edu.cn</w:instrText>
+      </w:r>
+      <w:r>
+        <w:rPr>
+          <w:kern w:val="0"/>
+          <w:sz w:val="18"/>
+          <w:szCs w:val="18"/>
+        </w:rPr>
+        <w:instrText>，北京理工大学数学学院，北京</w:instrText>
+      </w:r>
+      <w:r>
+        <w:rPr>
+          <w:kern w:val="0"/>
+          <w:sz w:val="18"/>
+          <w:szCs w:val="18"/>
+        </w:rPr>
+        <w:instrText xml:space="preserve">" </w:instrText>
+      </w:r>
+      <w:r>
+        <w:rPr>
+          <w:kern w:val="0"/>
+          <w:sz w:val="18"/>
+          <w:szCs w:val="18"/>
+        </w:rPr>
+        <w:fldChar w:fldCharType="separate"/>
+      </w:r>
+      <w:r>
+        <w:rPr>
+          <w:rStyle w:val="aa"/>
+          <w:kern w:val="0"/>
+          <w:sz w:val="18"/>
+          <w:szCs w:val="18"/>
+        </w:rPr>
+        <w:t>li</w:t>
+      </w:r>
+      <w:r>
+        <w:rPr>
+          <w:rStyle w:val="aa"/>
           <w:rFonts w:hint="eastAsia"/>
+          <w:kern w:val="0"/>
+          <w:sz w:val="18"/>
+          <w:szCs w:val="18"/>
+        </w:rPr>
+        <w:t>_</w:t>
+      </w:r>
+      <w:r>
+        <w:rPr>
+          <w:rStyle w:val="aa"/>
+          <w:kern w:val="0"/>
+          <w:sz w:val="18"/>
+          <w:szCs w:val="18"/>
+        </w:rPr>
+        <w:t>bingzhao@bit.edu.cn</w:t>
+      </w:r>
+      <w:r>
+        <w:rPr>
+          <w:rStyle w:val="aa"/>
+          <w:kern w:val="0"/>
+          <w:sz w:val="18"/>
+          <w:szCs w:val="18"/>
+        </w:rPr>
+        <w:t>，北京理工大学数学学院，北京</w:t>
+      </w:r>
+      <w:r>
+        <w:rPr>
+          <w:kern w:val="0"/>
+          <w:sz w:val="18"/>
+          <w:szCs w:val="18"/>
+        </w:rPr>
+        <w:fldChar w:fldCharType="end"/>
+      </w:r>
+      <w:r>
+        <w:rPr>
+          <w:kern w:val="0"/>
+          <w:sz w:val="18"/>
+          <w:szCs w:val="18"/>
+        </w:rPr>
+        <w:t xml:space="preserve"> 100081</w:t>
+      </w:r>
+      <w:r>
+        <w:rPr>
+          <w:kern w:val="0"/>
+          <w:sz w:val="18"/>
+          <w:szCs w:val="18"/>
+        </w:rPr>
+        <w:t>，中国</w:t>
+      </w:r>
+    </w:p>
+    <w:p>
+      <w:pPr>
+        <w:wordWrap w:val="0"/>
+        <w:jc w:val="center"/>
+        <w:rPr>
+          <w:rFonts w:hint="eastAsia"/>
+          <w:kern w:val="0"/>
+          <w:sz w:val="18"/>
+          <w:szCs w:val="18"/>
+        </w:rPr>
+      </w:pPr>
+      <w:r>
+        <w:rPr>
+          <w:kern w:val="0"/>
+          <w:sz w:val="18"/>
+          <w:szCs w:val="18"/>
+        </w:rPr>
+        <w:t>2012 Che et al; licensee Springer.</w:t>
+      </w:r>
+      <w:r>
+        <w:rPr>
+          <w:rFonts w:hint="eastAsia"/>
+          <w:kern w:val="0"/>
+          <w:sz w:val="18"/>
+          <w:szCs w:val="18"/>
+        </w:rPr>
+        <w:t>这是一篇根据只是共享署名许可</w:t>
+      </w:r>
+      <w:r>
+        <w:rPr>
+          <w:kern w:val="0"/>
+          <w:sz w:val="18"/>
+          <w:szCs w:val="18"/>
+        </w:rPr>
+        <w:t>(</w:t>
+      </w:r>
+      <w:hyperlink r:id="rId7" w:history="1">
+        <w:r>
+          <w:rPr>
+            <w:rStyle w:val="aa"/>
+            <w:kern w:val="0"/>
+            <w:sz w:val="18"/>
+            <w:szCs w:val="18"/>
+          </w:rPr>
+          <w:t>http://creativecommons.org/licenses/by/2.0</w:t>
+        </w:r>
+      </w:hyperlink>
+      <w:r>
+        <w:rPr>
+          <w:kern w:val="0"/>
+          <w:sz w:val="18"/>
+          <w:szCs w:val="18"/>
+        </w:rPr>
+        <w:t>)</w:t>
+      </w:r>
+      <w:r>
+        <w:rPr>
+          <w:rFonts w:hint="eastAsia"/>
+          <w:kern w:val="0"/>
+          <w:sz w:val="18"/>
+          <w:szCs w:val="18"/>
+        </w:rPr>
+        <w:t>条款发布的开放存取文章，该许可允许在任何媒体上不受限制地使用、传播和复制，但须适当引用原作</w:t>
+      </w:r>
+    </w:p>
+    <w:p>
+      <w:pPr>
+        <w:rPr>
+          <w:rFonts w:ascii="黑体" w:eastAsia="黑体" w:hAnsi="黑体"/>
+        </w:rPr>
+      </w:pPr>
+      <w:r>
+        <w:rPr>
+          <w:rFonts w:ascii="黑体" w:eastAsia="黑体" w:hAnsi="黑体" w:hint="eastAsia"/>
+        </w:rPr>
+        <w:t>摘要</w:t>
+      </w:r>
+      <w:r>
+        <w:rPr>
+          <w:rFonts w:ascii="黑体" w:eastAsia="黑体" w:hAnsi="黑体" w:hint="eastAsia"/>
+        </w:rPr>
+        <w:t xml:space="preserve"> </w:t>
+      </w:r>
+    </w:p>
+    <w:p>
+      <w:pPr>
+        <w:rPr>
+          <w:rFonts w:ascii="黑体" w:eastAsia="黑体" w:hAnsi="黑体"/>
+        </w:rPr>
+      </w:pPr>
+      <w:r>
+        <w:rPr>
+          <w:rFonts w:ascii="黑体" w:eastAsia="黑体" w:hAnsi="黑体" w:hint="eastAsia"/>
+        </w:rPr>
+        <w:t>关键词：</w:t>
+      </w:r>
+    </w:p>
+    <w:p>
+      <w:pPr>
+        <w:pStyle w:val="1"/>
+      </w:pPr>
+      <w:r>
+        <w:rPr>
+          <w:rFonts w:hint="eastAsia"/>
+        </w:rPr>
+        <w:t>简介</w:t>
+      </w:r>
+    </w:p>
+    <w:p>
+      <w:pPr>
+        <w:pStyle w:val="1"/>
+      </w:pPr>
+      <w:r>
+        <w:rPr>
+          <w:rFonts w:hint="eastAsia"/>
+        </w:rPr>
+        <w:t>前言</w:t>
+      </w:r>
+    </w:p>
+    <w:p>
+      <w:pPr>
+        <w:pStyle w:val="a0"/>
+        <w:rPr>
+          <w:rFonts w:hint="eastAsia"/>
         </w:rPr>
       </w:pPr>
     </w:p>
     <w:p>
       <w:pPr>
         <w:pStyle w:val="MTDisplayEquation"/>
-        <w:rPr>
-          <w:rFonts w:hint="eastAsia"/>
-        </w:rPr>
+        <w:ind w:firstLine="480"/>
       </w:pPr>
       <w:r>
         <w:tab/>
@@ -124,10 +425,10 @@
             <v:path o:extrusionok="f" gradientshapeok="t" o:connecttype="rect"/>
             <o:lock v:ext="edit" aspectratio="t"/>
           </v:shapetype>
-          <v:shape id="_x0000_i1041" type="#_x0000_t75" style="width:351.85pt;height:66pt" o:ole="">
-            <v:imagedata r:id="rId5" o:title=""/>
+          <v:shape id="_x0000_i3429" type="#_x0000_t75" style="width:351.85pt;height:66pt" o:ole="">
+            <v:imagedata r:id="rId8" o:title=""/>
           </v:shape>
-          <o:OLEObject Type="Embed" ProgID="Equation.DSMT4" ShapeID="_x0000_i1041" DrawAspect="Content" ObjectID="_1739861994" r:id="rId6"/>
+          <o:OLEObject Type="Embed" ProgID="Equation.DSMT4" ShapeID="_x0000_i3429" DrawAspect="Content" ObjectID="_1739888356" r:id="rId9"/>
         </w:object>
       </w:r>
       <w:r>
@@ -168,12 +469,6467 @@
     </w:p>
     <w:p>
       <w:pPr>
+        <w:ind w:firstLine="480"/>
+      </w:pPr>
+      <w:r>
+        <w:rPr>
+          <w:position w:val="-10"/>
+        </w:rPr>
+        <w:object w:dxaOrig="840" w:dyaOrig="320" w14:anchorId="5C679D68">
+          <v:shape id="_x0000_i3435" type="#_x0000_t75" style="width:42pt;height:15.85pt" o:ole="">
+            <v:imagedata r:id="rId10" o:title=""/>
+          </v:shape>
+          <o:OLEObject Type="Embed" ProgID="Equation.DSMT4" ShapeID="_x0000_i3435" DrawAspect="Content" ObjectID="_1739888357" r:id="rId11"/>
+        </w:object>
+      </w:r>
+    </w:p>
+    <w:p>
+      <w:pPr>
+        <w:ind w:firstLine="480"/>
+      </w:pPr>
+      <w:r>
+        <w:rPr>
+          <w:position w:val="-6"/>
+        </w:rPr>
+        <w:object w:dxaOrig="1100" w:dyaOrig="279" w14:anchorId="48515669">
+          <v:shape id="_x0000_i1027" type="#_x0000_t75" style="width:54.85pt;height:14.15pt" o:ole="">
+            <v:imagedata r:id="rId12" o:title=""/>
+          </v:shape>
+          <o:OLEObject Type="Embed" ProgID="Equation.DSMT4" ShapeID="_x0000_i1027" DrawAspect="Content" ObjectID="_1739888358" r:id="rId13"/>
+        </w:object>
+      </w:r>
+    </w:p>
+    <w:p>
+      <w:pPr>
+        <w:ind w:firstLine="480"/>
+      </w:pPr>
+    </w:p>
+    <w:p>
+      <w:pPr>
+        <w:ind w:firstLine="480"/>
+      </w:pPr>
+    </w:p>
+    <w:p>
+      <w:pPr>
+        <w:pStyle w:val="MTDisplayEquation"/>
+        <w:ind w:firstLine="480"/>
+      </w:pPr>
+      <w:r>
+        <w:tab/>
+      </w:r>
+      <w:r>
+        <w:rPr>
+          <w:position w:val="-12"/>
+        </w:rPr>
+        <w:object w:dxaOrig="3440" w:dyaOrig="400" w14:anchorId="2E4BBD8C">
+          <v:shape id="_x0000_i1028" type="#_x0000_t75" style="width:171.85pt;height:20.15pt" o:ole="">
+            <v:imagedata r:id="rId14" o:title=""/>
+          </v:shape>
+          <o:OLEObject Type="Embed" ProgID="Equation.DSMT4" ShapeID="_x0000_i1028" DrawAspect="Content" ObjectID="_1739888359" r:id="rId15"/>
+        </w:object>
+      </w:r>
+      <w:r>
+        <w:tab/>
+      </w:r>
+      <w:r>
+        <w:fldChar w:fldCharType="begin"/>
+      </w:r>
+      <w:r>
+        <w:instrText xml:space="preserve"> MACROBUTTON MTPlaceRef \* MERGEFORMAT </w:instrText>
+      </w:r>
+      <w:r>
+        <w:fldChar w:fldCharType="begin"/>
+      </w:r>
+      <w:r>
+        <w:instrText xml:space="preserve"> SEQ MTEqn \h \* MERGEFORMAT </w:instrText>
+      </w:r>
+      <w:r>
+        <w:fldChar w:fldCharType="end"/>
+      </w:r>
+      <w:r>
+        <w:instrText>(</w:instrText>
+      </w:r>
+      <w:fldSimple w:instr=" SEQ MTEqn \c \* Arabic \* MERGEFORMAT ">
+        <w:r>
+          <w:rPr>
+            <w:noProof/>
+          </w:rPr>
+          <w:instrText>2</w:instrText>
+        </w:r>
+      </w:fldSimple>
+      <w:r>
+        <w:instrText>)</w:instrText>
+      </w:r>
+      <w:r>
+        <w:fldChar w:fldCharType="end"/>
+      </w:r>
+    </w:p>
+    <w:p>
+      <w:pPr>
+        <w:pStyle w:val="MTDisplayEquation"/>
+        <w:ind w:firstLine="480"/>
+      </w:pPr>
+      <w:r>
+        <w:tab/>
+      </w:r>
+      <w:r>
+        <w:rPr>
+          <w:position w:val="-10"/>
+        </w:rPr>
+        <w:object w:dxaOrig="4420" w:dyaOrig="420" w14:anchorId="467B9626">
+          <v:shape id="_x0000_i1029" type="#_x0000_t75" style="width:221.15pt;height:21pt" o:ole="">
+            <v:imagedata r:id="rId16" o:title=""/>
+          </v:shape>
+          <o:OLEObject Type="Embed" ProgID="Equation.DSMT4" ShapeID="_x0000_i1029" DrawAspect="Content" ObjectID="_1739888360" r:id="rId17"/>
+        </w:object>
+      </w:r>
+      <w:r>
+        <w:tab/>
+      </w:r>
+      <w:r>
+        <w:fldChar w:fldCharType="begin"/>
+      </w:r>
+      <w:r>
+        <w:instrText xml:space="preserve"> MACROBUTTON MTPlaceRef \* MERGEFORMAT </w:instrText>
+      </w:r>
+      <w:r>
+        <w:fldChar w:fldCharType="begin"/>
+      </w:r>
+      <w:r>
+        <w:instrText xml:space="preserve"> SEQ MTEqn \h \* MERGEFORMAT </w:instrText>
+      </w:r>
+      <w:r>
+        <w:fldChar w:fldCharType="end"/>
+      </w:r>
+      <w:r>
+        <w:instrText>(</w:instrText>
+      </w:r>
+      <w:fldSimple w:instr=" SEQ MTEqn \c \* Arabic \* MERGEFORMAT ">
+        <w:r>
+          <w:rPr>
+            <w:noProof/>
+          </w:rPr>
+          <w:instrText>3</w:instrText>
+        </w:r>
+      </w:fldSimple>
+      <w:r>
+        <w:instrText>)</w:instrText>
+      </w:r>
+      <w:r>
+        <w:fldChar w:fldCharType="end"/>
+      </w:r>
+    </w:p>
+    <w:p>
+      <w:pPr>
+        <w:pStyle w:val="MTDisplayEquation"/>
+        <w:ind w:firstLine="480"/>
+      </w:pPr>
+      <w:r>
+        <w:tab/>
+      </w:r>
+      <w:r>
+        <w:rPr>
+          <w:position w:val="-10"/>
+        </w:rPr>
+        <w:object w:dxaOrig="2680" w:dyaOrig="520" w14:anchorId="29023687">
+          <v:shape id="_x0000_i1030" type="#_x0000_t75" style="width:134.15pt;height:26.15pt" o:ole="">
+            <v:imagedata r:id="rId18" o:title=""/>
+          </v:shape>
+          <o:OLEObject Type="Embed" ProgID="Equation.DSMT4" ShapeID="_x0000_i1030" DrawAspect="Content" ObjectID="_1739888361" r:id="rId19"/>
+        </w:object>
+      </w:r>
+      <w:r>
+        <w:tab/>
+      </w:r>
+      <w:r>
+        <w:fldChar w:fldCharType="begin"/>
+      </w:r>
+      <w:r>
+        <w:instrText xml:space="preserve"> MACROBUTTON MTPlaceRef \* MERGEFORMAT </w:instrText>
+      </w:r>
+      <w:r>
+        <w:fldChar w:fldCharType="begin"/>
+      </w:r>
+      <w:r>
+        <w:instrText xml:space="preserve"> SEQ MTEqn \h \* MERGEFORMAT </w:instrText>
+      </w:r>
+      <w:r>
+        <w:fldChar w:fldCharType="end"/>
+      </w:r>
+      <w:r>
+        <w:instrText>(</w:instrText>
+      </w:r>
+      <w:fldSimple w:instr=" SEQ MTEqn \c \* Arabic \* MERGEFORMAT ">
+        <w:r>
+          <w:rPr>
+            <w:noProof/>
+          </w:rPr>
+          <w:instrText>4</w:instrText>
+        </w:r>
+      </w:fldSimple>
+      <w:r>
+        <w:instrText>)</w:instrText>
+      </w:r>
+      <w:r>
+        <w:fldChar w:fldCharType="end"/>
+      </w:r>
+    </w:p>
+    <w:p>
+      <w:pPr>
+        <w:pStyle w:val="MTDisplayEquation"/>
+        <w:ind w:firstLine="480"/>
+      </w:pPr>
+      <w:r>
+        <w:tab/>
+      </w:r>
+      <w:r>
+        <w:rPr>
+          <w:position w:val="-16"/>
+        </w:rPr>
+        <w:object w:dxaOrig="3320" w:dyaOrig="520" w14:anchorId="43C6C0F6">
+          <v:shape id="_x0000_i1031" type="#_x0000_t75" style="width:165.85pt;height:26.15pt" o:ole="">
+            <v:imagedata r:id="rId20" o:title=""/>
+          </v:shape>
+          <o:OLEObject Type="Embed" ProgID="Equation.DSMT4" ShapeID="_x0000_i1031" DrawAspect="Content" ObjectID="_1739888362" r:id="rId21"/>
+        </w:object>
+      </w:r>
+      <w:r>
+        <w:tab/>
+      </w:r>
+      <w:r>
+        <w:fldChar w:fldCharType="begin"/>
+      </w:r>
+      <w:r>
+        <w:instrText xml:space="preserve"> MACROBUTTON MTPlaceRef \* MERGEFORMAT </w:instrText>
+      </w:r>
+      <w:r>
+        <w:fldChar w:fldCharType="begin"/>
+      </w:r>
+      <w:r>
+        <w:instrText xml:space="preserve"> SEQ MTEqn \h \* MERGEFORMAT </w:instrText>
+      </w:r>
+      <w:r>
+        <w:fldChar w:fldCharType="end"/>
+      </w:r>
+      <w:r>
+        <w:instrText>(</w:instrText>
+      </w:r>
+      <w:fldSimple w:instr=" SEQ MTEqn \c \* Arabic \* MERGEFORMAT ">
+        <w:r>
+          <w:rPr>
+            <w:noProof/>
+          </w:rPr>
+          <w:instrText>5</w:instrText>
+        </w:r>
+      </w:fldSimple>
+      <w:r>
+        <w:instrText>)</w:instrText>
+      </w:r>
+      <w:r>
+        <w:fldChar w:fldCharType="end"/>
+      </w:r>
+    </w:p>
+    <w:p>
+      <w:pPr>
+        <w:pStyle w:val="MTDisplayEquation"/>
+        <w:ind w:firstLine="480"/>
+      </w:pPr>
+      <w:r>
+        <w:tab/>
+      </w:r>
+      <w:r>
+        <w:rPr>
+          <w:position w:val="-18"/>
+        </w:rPr>
+        <w:object w:dxaOrig="4980" w:dyaOrig="480" w14:anchorId="27B28C55">
+          <v:shape id="_x0000_i1032" type="#_x0000_t75" style="width:249pt;height:24pt" o:ole="">
+            <v:imagedata r:id="rId22" o:title=""/>
+          </v:shape>
+          <o:OLEObject Type="Embed" ProgID="Equation.DSMT4" ShapeID="_x0000_i1032" DrawAspect="Content" ObjectID="_1739888363" r:id="rId23"/>
+        </w:object>
+      </w:r>
+      <w:r>
+        <w:tab/>
+      </w:r>
+      <w:r>
+        <w:fldChar w:fldCharType="begin"/>
+      </w:r>
+      <w:r>
+        <w:instrText xml:space="preserve"> MACROBUTTON MTPlaceRef \* MERGEFORMAT </w:instrText>
+      </w:r>
+      <w:r>
+        <w:fldChar w:fldCharType="begin"/>
+      </w:r>
+      <w:r>
+        <w:instrText xml:space="preserve"> SEQ MTEqn \h \* MERGEFORMAT </w:instrText>
+      </w:r>
+      <w:r>
+        <w:fldChar w:fldCharType="end"/>
+      </w:r>
+      <w:r>
+        <w:instrText>(</w:instrText>
+      </w:r>
+      <w:fldSimple w:instr=" SEQ MTEqn \c \* Arabic \* MERGEFORMAT ">
+        <w:r>
+          <w:rPr>
+            <w:noProof/>
+          </w:rPr>
+          <w:instrText>6</w:instrText>
+        </w:r>
+      </w:fldSimple>
+      <w:r>
+        <w:instrText>)</w:instrText>
+      </w:r>
+      <w:r>
+        <w:fldChar w:fldCharType="end"/>
+      </w:r>
+    </w:p>
+    <w:p>
+      <w:pPr>
+        <w:pStyle w:val="MTDisplayEquation"/>
+        <w:ind w:firstLine="480"/>
+      </w:pPr>
+      <w:r>
+        <w:tab/>
+      </w:r>
+      <w:r>
+        <w:rPr>
+          <w:position w:val="-16"/>
+        </w:rPr>
+        <w:object w:dxaOrig="3640" w:dyaOrig="440" w14:anchorId="09918F2F">
+          <v:shape id="_x0000_i1033" type="#_x0000_t75" style="width:182.15pt;height:21.85pt" o:ole="">
+            <v:imagedata r:id="rId24" o:title=""/>
+          </v:shape>
+          <o:OLEObject Type="Embed" ProgID="Equation.DSMT4" ShapeID="_x0000_i1033" DrawAspect="Content" ObjectID="_1739888364" r:id="rId25"/>
+        </w:object>
+      </w:r>
+      <w:r>
+        <w:tab/>
+      </w:r>
+      <w:r>
+        <w:fldChar w:fldCharType="begin"/>
+      </w:r>
+      <w:r>
+        <w:instrText xml:space="preserve"> MACROBUTTON MTPlaceRef \* MERGEFORMAT </w:instrText>
+      </w:r>
+      <w:r>
+        <w:fldChar w:fldCharType="begin"/>
+      </w:r>
+      <w:r>
+        <w:instrText xml:space="preserve"> SEQ MTEqn \h \* MERGEFORMAT </w:instrText>
+      </w:r>
+      <w:r>
+        <w:fldChar w:fldCharType="end"/>
+      </w:r>
+      <w:r>
+        <w:instrText>(</w:instrText>
+      </w:r>
+      <w:fldSimple w:instr=" SEQ MTEqn \c \* Arabic \* MERGEFORMAT ">
+        <w:r>
+          <w:rPr>
+            <w:noProof/>
+          </w:rPr>
+          <w:instrText>7</w:instrText>
+        </w:r>
+      </w:fldSimple>
+      <w:r>
+        <w:instrText>)</w:instrText>
+      </w:r>
+      <w:r>
+        <w:fldChar w:fldCharType="end"/>
+      </w:r>
+    </w:p>
+    <w:p>
+      <w:pPr>
+        <w:pStyle w:val="MTDisplayEquation"/>
+        <w:ind w:firstLine="480"/>
+      </w:pPr>
+      <w:r>
+        <w:tab/>
+      </w:r>
+      <w:r>
+        <w:rPr>
+          <w:position w:val="-28"/>
+        </w:rPr>
+        <w:object w:dxaOrig="2900" w:dyaOrig="680" w14:anchorId="309FE453">
+          <v:shape id="_x0000_i1034" type="#_x0000_t75" style="width:144.85pt;height:33.85pt" o:ole="">
+            <v:imagedata r:id="rId26" o:title=""/>
+          </v:shape>
+          <o:OLEObject Type="Embed" ProgID="Equation.DSMT4" ShapeID="_x0000_i1034" DrawAspect="Content" ObjectID="_1739888365" r:id="rId27"/>
+        </w:object>
+      </w:r>
+      <w:r>
+        <w:tab/>
+      </w:r>
+      <w:r>
+        <w:fldChar w:fldCharType="begin"/>
+      </w:r>
+      <w:r>
+        <w:instrText xml:space="preserve"> MACROBUTTON MTPlaceRef \* MERGEFORMAT </w:instrText>
+      </w:r>
+      <w:r>
+        <w:fldChar w:fldCharType="begin"/>
+      </w:r>
+      <w:r>
+        <w:instrText xml:space="preserve"> SEQ MTEqn \h \* MERGEFORMAT </w:instrText>
+      </w:r>
+      <w:r>
+        <w:fldChar w:fldCharType="end"/>
+      </w:r>
+      <w:r>
+        <w:instrText>(</w:instrText>
+      </w:r>
+      <w:fldSimple w:instr=" SEQ MTEqn \c \* Arabic \* MERGEFORMAT ">
+        <w:r>
+          <w:rPr>
+            <w:noProof/>
+          </w:rPr>
+          <w:instrText>8</w:instrText>
+        </w:r>
+      </w:fldSimple>
+      <w:r>
+        <w:instrText>)</w:instrText>
+      </w:r>
+      <w:r>
+        <w:fldChar w:fldCharType="end"/>
+      </w:r>
+    </w:p>
+    <w:p>
+      <w:pPr>
+        <w:pStyle w:val="MTDisplayEquation"/>
+        <w:ind w:firstLine="480"/>
+      </w:pPr>
+      <w:r>
+        <w:tab/>
+      </w:r>
+      <w:r>
+        <w:rPr>
+          <w:position w:val="-18"/>
+        </w:rPr>
+        <w:object w:dxaOrig="2840" w:dyaOrig="520" w14:anchorId="18F1C48B">
+          <v:shape id="_x0000_i1035" type="#_x0000_t75" style="width:141.85pt;height:26.15pt" o:ole="">
+            <v:imagedata r:id="rId28" o:title=""/>
+          </v:shape>
+          <o:OLEObject Type="Embed" ProgID="Equation.DSMT4" ShapeID="_x0000_i1035" DrawAspect="Content" ObjectID="_1739888366" r:id="rId29"/>
+        </w:object>
+      </w:r>
+      <w:r>
+        <w:tab/>
+      </w:r>
+      <w:r>
+        <w:fldChar w:fldCharType="begin"/>
+      </w:r>
+      <w:r>
+        <w:instrText xml:space="preserve"> MACROBUTTON MTPlaceRef \* MERGEFORMAT </w:instrText>
+      </w:r>
+      <w:r>
+        <w:fldChar w:fldCharType="begin"/>
+      </w:r>
+      <w:r>
+        <w:instrText xml:space="preserve"> SEQ MTEqn \h \* MERGEFORMAT </w:instrText>
+      </w:r>
+      <w:r>
+        <w:fldChar w:fldCharType="end"/>
+      </w:r>
+      <w:r>
+        <w:instrText>(</w:instrText>
+      </w:r>
+      <w:fldSimple w:instr=" SEQ MTEqn \c \* Arabic \* MERGEFORMAT ">
+        <w:r>
+          <w:rPr>
+            <w:noProof/>
+          </w:rPr>
+          <w:instrText>9</w:instrText>
+        </w:r>
+      </w:fldSimple>
+      <w:r>
+        <w:instrText>)</w:instrText>
+      </w:r>
+      <w:r>
+        <w:fldChar w:fldCharType="end"/>
+      </w:r>
+    </w:p>
+    <w:p>
+      <w:pPr>
+        <w:pStyle w:val="MTDisplayEquation"/>
+        <w:ind w:firstLine="480"/>
+      </w:pPr>
+      <w:r>
+        <w:lastRenderedPageBreak/>
+        <w:tab/>
+      </w:r>
+      <w:r>
+        <w:rPr>
+          <w:position w:val="-28"/>
+        </w:rPr>
+        <w:object w:dxaOrig="4180" w:dyaOrig="680" w14:anchorId="0FD015F5">
+          <v:shape id="_x0000_i1036" type="#_x0000_t75" style="width:209.15pt;height:33.85pt" o:ole="">
+            <v:imagedata r:id="rId30" o:title=""/>
+          </v:shape>
+          <o:OLEObject Type="Embed" ProgID="Equation.DSMT4" ShapeID="_x0000_i1036" DrawAspect="Content" ObjectID="_1739888367" r:id="rId31"/>
+        </w:object>
+      </w:r>
+      <w:r>
+        <w:tab/>
+      </w:r>
+      <w:r>
+        <w:fldChar w:fldCharType="begin"/>
+      </w:r>
+      <w:r>
+        <w:instrText xml:space="preserve"> MACROBUTTON MTPlaceRef \* MERGEFORMAT </w:instrText>
+      </w:r>
+      <w:r>
+        <w:fldChar w:fldCharType="begin"/>
+      </w:r>
+      <w:r>
+        <w:instrText xml:space="preserve"> SEQ MTEqn \h \* MERGEFORMAT </w:instrText>
+      </w:r>
+      <w:r>
+        <w:fldChar w:fldCharType="end"/>
+      </w:r>
+      <w:r>
+        <w:instrText>(</w:instrText>
+      </w:r>
+      <w:fldSimple w:instr=" SEQ MTEqn \c \* Arabic \* MERGEFORMAT ">
+        <w:r>
+          <w:rPr>
+            <w:noProof/>
+          </w:rPr>
+          <w:instrText>10</w:instrText>
+        </w:r>
+      </w:fldSimple>
+      <w:r>
+        <w:instrText>)</w:instrText>
+      </w:r>
+      <w:r>
+        <w:fldChar w:fldCharType="end"/>
+      </w:r>
+    </w:p>
+    <w:p>
+      <w:pPr>
+        <w:pStyle w:val="MTDisplayEquation"/>
+        <w:ind w:firstLine="480"/>
+      </w:pPr>
+      <w:r>
+        <w:tab/>
+      </w:r>
+      <w:r>
+        <w:rPr>
+          <w:position w:val="-10"/>
+        </w:rPr>
+        <w:object w:dxaOrig="2340" w:dyaOrig="360" w14:anchorId="73F8BEA5">
+          <v:shape id="_x0000_i1037" type="#_x0000_t75" style="width:117pt;height:18pt" o:ole="">
+            <v:imagedata r:id="rId32" o:title=""/>
+          </v:shape>
+          <o:OLEObject Type="Embed" ProgID="Equation.DSMT4" ShapeID="_x0000_i1037" DrawAspect="Content" ObjectID="_1739888368" r:id="rId33"/>
+        </w:object>
+      </w:r>
+      <w:r>
+        <w:tab/>
+      </w:r>
+      <w:r>
+        <w:fldChar w:fldCharType="begin"/>
+      </w:r>
+      <w:r>
+        <w:instrText xml:space="preserve"> MACROBUTTON MTPlaceRef \* MERGEFORMAT </w:instrText>
+      </w:r>
+      <w:r>
+        <w:fldChar w:fldCharType="begin"/>
+      </w:r>
+      <w:r>
+        <w:instrText xml:space="preserve"> SEQ MTEqn \h \* MERGEFORMAT </w:instrText>
+      </w:r>
+      <w:r>
+        <w:fldChar w:fldCharType="end"/>
+      </w:r>
+      <w:r>
+        <w:instrText>(</w:instrText>
+      </w:r>
+      <w:fldSimple w:instr=" SEQ MTEqn \c \* Arabic \* MERGEFORMAT ">
+        <w:r>
+          <w:rPr>
+            <w:noProof/>
+          </w:rPr>
+          <w:instrText>11</w:instrText>
+        </w:r>
+      </w:fldSimple>
+      <w:r>
+        <w:instrText>)</w:instrText>
+      </w:r>
+      <w:r>
+        <w:fldChar w:fldCharType="end"/>
+      </w:r>
+    </w:p>
+    <w:p>
+      <w:pPr>
+        <w:pStyle w:val="MTDisplayEquation"/>
+        <w:ind w:firstLine="480"/>
+      </w:pPr>
+      <w:r>
+        <w:tab/>
+      </w:r>
+      <w:r>
+        <w:rPr>
+          <w:position w:val="-18"/>
+        </w:rPr>
+        <w:object w:dxaOrig="2299" w:dyaOrig="520" w14:anchorId="4EC25D19">
+          <v:shape id="_x0000_i1038" type="#_x0000_t75" style="width:114.85pt;height:26.15pt" o:ole="">
+            <v:imagedata r:id="rId34" o:title=""/>
+          </v:shape>
+          <o:OLEObject Type="Embed" ProgID="Equation.DSMT4" ShapeID="_x0000_i1038" DrawAspect="Content" ObjectID="_1739888369" r:id="rId35"/>
+        </w:object>
+      </w:r>
+      <w:r>
+        <w:tab/>
+      </w:r>
+      <w:r>
+        <w:fldChar w:fldCharType="begin"/>
+      </w:r>
+      <w:r>
+        <w:instrText xml:space="preserve"> MACROBUTTON MTPlaceRef \* MERGEFORMAT </w:instrText>
+      </w:r>
+      <w:r>
+        <w:fldChar w:fldCharType="begin"/>
+      </w:r>
+      <w:r>
+        <w:instrText xml:space="preserve"> SEQ MTEqn \h \* MERGEFORMAT </w:instrText>
+      </w:r>
+      <w:r>
+        <w:fldChar w:fldCharType="end"/>
+      </w:r>
+      <w:r>
+        <w:instrText>(</w:instrText>
+      </w:r>
+      <w:fldSimple w:instr=" SEQ MTEqn \c \* Arabic \* MERGEFORMAT ">
+        <w:r>
+          <w:rPr>
+            <w:noProof/>
+          </w:rPr>
+          <w:instrText>12</w:instrText>
+        </w:r>
+      </w:fldSimple>
+      <w:r>
+        <w:instrText>)</w:instrText>
+      </w:r>
+      <w:r>
+        <w:fldChar w:fldCharType="end"/>
+      </w:r>
+    </w:p>
+    <w:p>
+      <w:pPr>
+        <w:pStyle w:val="MTDisplayEquation"/>
+        <w:ind w:firstLine="480"/>
+      </w:pPr>
+      <w:r>
+        <w:tab/>
+      </w:r>
+      <w:r>
+        <w:rPr>
+          <w:position w:val="-24"/>
+        </w:rPr>
+        <w:object w:dxaOrig="4320" w:dyaOrig="620" w14:anchorId="3444178A">
+          <v:shape id="_x0000_i1039" type="#_x0000_t75" style="width:3in;height:30.85pt" o:ole="">
+            <v:imagedata r:id="rId36" o:title=""/>
+          </v:shape>
+          <o:OLEObject Type="Embed" ProgID="Equation.DSMT4" ShapeID="_x0000_i1039" DrawAspect="Content" ObjectID="_1739888370" r:id="rId37"/>
+        </w:object>
+      </w:r>
+      <w:r>
+        <w:tab/>
+      </w:r>
+      <w:r>
+        <w:fldChar w:fldCharType="begin"/>
+      </w:r>
+      <w:r>
+        <w:instrText xml:space="preserve"> MACROBUTTON MTPlaceRef \* MERGEFORMAT </w:instrText>
+      </w:r>
+      <w:r>
+        <w:fldChar w:fldCharType="begin"/>
+      </w:r>
+      <w:r>
+        <w:instrText xml:space="preserve"> SEQ MTEqn \h \* MERGEFORMAT </w:instrText>
+      </w:r>
+      <w:r>
+        <w:fldChar w:fldCharType="end"/>
+      </w:r>
+      <w:r>
+        <w:instrText>(</w:instrText>
+      </w:r>
+      <w:fldSimple w:instr=" SEQ MTEqn \c \* Arabic \* MERGEFORMAT ">
+        <w:r>
+          <w:rPr>
+            <w:noProof/>
+          </w:rPr>
+          <w:instrText>13</w:instrText>
+        </w:r>
+      </w:fldSimple>
+      <w:r>
+        <w:instrText>)</w:instrText>
+      </w:r>
+      <w:r>
+        <w:fldChar w:fldCharType="end"/>
+      </w:r>
+    </w:p>
+    <w:p>
+      <w:pPr>
+        <w:pStyle w:val="MTDisplayEquation"/>
+        <w:ind w:firstLine="480"/>
+      </w:pPr>
+      <w:r>
+        <w:tab/>
+      </w:r>
+      <w:r>
+        <w:rPr>
+          <w:position w:val="-28"/>
+        </w:rPr>
+        <w:object w:dxaOrig="5420" w:dyaOrig="680" w14:anchorId="600B1BD8">
+          <v:shape id="_x0000_i1040" type="#_x0000_t75" style="width:270.85pt;height:33.85pt" o:ole="">
+            <v:imagedata r:id="rId38" o:title=""/>
+          </v:shape>
+          <o:OLEObject Type="Embed" ProgID="Equation.DSMT4" ShapeID="_x0000_i1040" DrawAspect="Content" ObjectID="_1739888371" r:id="rId39"/>
+        </w:object>
+      </w:r>
+      <w:r>
+        <w:tab/>
+      </w:r>
+      <w:r>
+        <w:fldChar w:fldCharType="begin"/>
+      </w:r>
+      <w:r>
+        <w:instrText xml:space="preserve"> MACROBUTTON MTPlaceRef \* MERGEFORMAT </w:instrText>
+      </w:r>
+      <w:r>
+        <w:fldChar w:fldCharType="begin"/>
+      </w:r>
+      <w:r>
+        <w:instrText xml:space="preserve"> SEQ MTEqn \h \* MERGEFORMAT </w:instrText>
+      </w:r>
+      <w:r>
+        <w:fldChar w:fldCharType="end"/>
+      </w:r>
+      <w:r>
+        <w:instrText>(</w:instrText>
+      </w:r>
+      <w:fldSimple w:instr=" SEQ MTEqn \c \* Arabic \* MERGEFORMAT ">
+        <w:r>
+          <w:rPr>
+            <w:noProof/>
+          </w:rPr>
+          <w:instrText>14</w:instrText>
+        </w:r>
+      </w:fldSimple>
+      <w:r>
+        <w:instrText>)</w:instrText>
+      </w:r>
+      <w:r>
+        <w:fldChar w:fldCharType="end"/>
+      </w:r>
+    </w:p>
+    <w:p>
+      <w:pPr>
+        <w:pStyle w:val="MTDisplayEquation"/>
+        <w:ind w:firstLine="480"/>
+      </w:pPr>
+      <w:r>
+        <w:tab/>
+      </w:r>
+      <w:r>
+        <w:rPr>
+          <w:position w:val="-22"/>
+        </w:rPr>
+        <w:object w:dxaOrig="3860" w:dyaOrig="460" w14:anchorId="2567F2E5">
+          <v:shape id="_x0000_i1041" type="#_x0000_t75" style="width:192.85pt;height:23.15pt" o:ole="">
+            <v:imagedata r:id="rId40" o:title=""/>
+          </v:shape>
+          <o:OLEObject Type="Embed" ProgID="Equation.DSMT4" ShapeID="_x0000_i1041" DrawAspect="Content" ObjectID="_1739888372" r:id="rId41"/>
+        </w:object>
+      </w:r>
+      <w:r>
+        <w:tab/>
+      </w:r>
+      <w:r>
+        <w:fldChar w:fldCharType="begin"/>
+      </w:r>
+      <w:r>
+        <w:instrText xml:space="preserve"> MACROBUTTON MTPlaceRef \* MERGEFORMAT </w:instrText>
+      </w:r>
+      <w:r>
+        <w:fldChar w:fldCharType="begin"/>
+      </w:r>
+      <w:r>
+        <w:instrText xml:space="preserve"> SEQ MTEqn \h \* MERGEFORMAT </w:instrText>
+      </w:r>
+      <w:r>
+        <w:fldChar w:fldCharType="end"/>
+      </w:r>
+      <w:r>
+        <w:instrText>(</w:instrText>
+      </w:r>
+      <w:fldSimple w:instr=" SEQ MTEqn \c \* Arabic \* MERGEFORMAT ">
+        <w:r>
+          <w:rPr>
+            <w:noProof/>
+          </w:rPr>
+          <w:instrText>15</w:instrText>
+        </w:r>
+      </w:fldSimple>
+      <w:r>
+        <w:instrText>)</w:instrText>
+      </w:r>
+      <w:r>
+        <w:fldChar w:fldCharType="end"/>
+      </w:r>
+    </w:p>
+    <w:p>
+      <w:pPr>
+        <w:pStyle w:val="MTDisplayEquation"/>
+        <w:ind w:firstLine="480"/>
+      </w:pPr>
+      <w:r>
+        <w:tab/>
+      </w:r>
+      <w:r>
+        <w:rPr>
+          <w:position w:val="-22"/>
+        </w:rPr>
+        <w:object w:dxaOrig="3700" w:dyaOrig="460" w14:anchorId="64AD60F4">
+          <v:shape id="_x0000_i1042" type="#_x0000_t75" style="width:185.15pt;height:23.15pt" o:ole="">
+            <v:imagedata r:id="rId42" o:title=""/>
+          </v:shape>
+          <o:OLEObject Type="Embed" ProgID="Equation.DSMT4" ShapeID="_x0000_i1042" DrawAspect="Content" ObjectID="_1739888373" r:id="rId43"/>
+        </w:object>
+      </w:r>
+      <w:r>
+        <w:tab/>
+      </w:r>
+      <w:r>
+        <w:fldChar w:fldCharType="begin"/>
+      </w:r>
+      <w:r>
+        <w:instrText xml:space="preserve"> MACROBUTTON MTPlaceRef \* MERGEFORMAT </w:instrText>
+      </w:r>
+      <w:r>
+        <w:fldChar w:fldCharType="begin"/>
+      </w:r>
+      <w:r>
+        <w:instrText xml:space="preserve"> SEQ MTEqn \h \* MERGEFORMAT </w:instrText>
+      </w:r>
+      <w:r>
+        <w:fldChar w:fldCharType="end"/>
+      </w:r>
+      <w:r>
+        <w:instrText>(</w:instrText>
+      </w:r>
+      <w:fldSimple w:instr=" SEQ MTEqn \c \* Arabic \* MERGEFORMAT ">
+        <w:r>
+          <w:rPr>
+            <w:noProof/>
+          </w:rPr>
+          <w:instrText>16</w:instrText>
+        </w:r>
+      </w:fldSimple>
+      <w:r>
+        <w:instrText>)</w:instrText>
+      </w:r>
+      <w:r>
+        <w:fldChar w:fldCharType="end"/>
+      </w:r>
+    </w:p>
+    <w:p>
+      <w:pPr>
+        <w:pStyle w:val="MTDisplayEquation"/>
+        <w:ind w:firstLine="480"/>
+      </w:pPr>
+      <w:r>
+        <w:tab/>
+      </w:r>
+      <w:r>
+        <w:rPr>
+          <w:position w:val="-28"/>
+        </w:rPr>
+        <w:object w:dxaOrig="5319" w:dyaOrig="680" w14:anchorId="5FB700D8">
+          <v:shape id="_x0000_i1043" type="#_x0000_t75" style="width:266.15pt;height:33.85pt" o:ole="">
+            <v:imagedata r:id="rId44" o:title=""/>
+          </v:shape>
+          <o:OLEObject Type="Embed" ProgID="Equation.DSMT4" ShapeID="_x0000_i1043" DrawAspect="Content" ObjectID="_1739888374" r:id="rId45"/>
+        </w:object>
+      </w:r>
+      <w:r>
+        <w:tab/>
+      </w:r>
+      <w:r>
+        <w:fldChar w:fldCharType="begin"/>
+      </w:r>
+      <w:r>
+        <w:instrText xml:space="preserve"> MACROBUTTON MTPlaceRef \* MERGEFORMAT </w:instrText>
+      </w:r>
+      <w:r>
+        <w:fldChar w:fldCharType="begin"/>
+      </w:r>
+      <w:r>
+        <w:instrText xml:space="preserve"> SEQ MTEqn \h \* MERGEFORMAT </w:instrText>
+      </w:r>
+      <w:r>
+        <w:fldChar w:fldCharType="end"/>
+      </w:r>
+      <w:r>
+        <w:instrText>(</w:instrText>
+      </w:r>
+      <w:fldSimple w:instr=" SEQ MTEqn \c \* Arabic \* MERGEFORMAT ">
+        <w:r>
+          <w:rPr>
+            <w:noProof/>
+          </w:rPr>
+          <w:instrText>17</w:instrText>
+        </w:r>
+      </w:fldSimple>
+      <w:r>
+        <w:instrText>)</w:instrText>
+      </w:r>
+      <w:r>
+        <w:fldChar w:fldCharType="end"/>
+      </w:r>
+    </w:p>
+    <w:p>
+      <w:pPr>
+        <w:pStyle w:val="MTDisplayEquation"/>
+        <w:ind w:firstLine="480"/>
+      </w:pPr>
+      <w:r>
+        <w:tab/>
+      </w:r>
+      <w:r>
+        <w:rPr>
+          <w:position w:val="-12"/>
+        </w:rPr>
+        <w:object w:dxaOrig="3379" w:dyaOrig="360" w14:anchorId="43D4E0BF">
+          <v:shape id="_x0000_i1044" type="#_x0000_t75" style="width:168.85pt;height:18pt" o:ole="">
+            <v:imagedata r:id="rId46" o:title=""/>
+          </v:shape>
+          <o:OLEObject Type="Embed" ProgID="Equation.DSMT4" ShapeID="_x0000_i1044" DrawAspect="Content" ObjectID="_1739888375" r:id="rId47"/>
+        </w:object>
+      </w:r>
+      <w:r>
+        <w:tab/>
+      </w:r>
+      <w:r>
+        <w:fldChar w:fldCharType="begin"/>
+      </w:r>
+      <w:r>
+        <w:instrText xml:space="preserve"> MACROBUTTON MTPlaceRef \* MERGEFORMAT </w:instrText>
+      </w:r>
+      <w:r>
+        <w:fldChar w:fldCharType="begin"/>
+      </w:r>
+      <w:r>
+        <w:instrText xml:space="preserve"> SEQ MTEqn \h \* MERGEFORMAT </w:instrText>
+      </w:r>
+      <w:r>
+        <w:fldChar w:fldCharType="end"/>
+      </w:r>
+      <w:r>
+        <w:instrText>(</w:instrText>
+      </w:r>
+      <w:fldSimple w:instr=" SEQ MTEqn \c \* Arabic \* MERGEFORMAT ">
+        <w:r>
+          <w:rPr>
+            <w:noProof/>
+          </w:rPr>
+          <w:instrText>18</w:instrText>
+        </w:r>
+      </w:fldSimple>
+      <w:r>
+        <w:instrText>)</w:instrText>
+      </w:r>
+      <w:r>
+        <w:fldChar w:fldCharType="end"/>
+      </w:r>
+    </w:p>
+    <w:p>
+      <w:pPr>
+        <w:pStyle w:val="MTDisplayEquation"/>
+        <w:ind w:firstLine="480"/>
+      </w:pPr>
+      <w:r>
+        <w:tab/>
+      </w:r>
+      <w:r>
+        <w:rPr>
+          <w:position w:val="-12"/>
+        </w:rPr>
+        <w:object w:dxaOrig="3540" w:dyaOrig="360" w14:anchorId="1A1A1522">
+          <v:shape id="_x0000_i1045" type="#_x0000_t75" style="width:177pt;height:18pt" o:ole="">
+            <v:imagedata r:id="rId48" o:title=""/>
+          </v:shape>
+          <o:OLEObject Type="Embed" ProgID="Equation.DSMT4" ShapeID="_x0000_i1045" DrawAspect="Content" ObjectID="_1739888376" r:id="rId49"/>
+        </w:object>
+      </w:r>
+      <w:r>
+        <w:tab/>
+      </w:r>
+      <w:r>
+        <w:fldChar w:fldCharType="begin"/>
+      </w:r>
+      <w:r>
+        <w:instrText xml:space="preserve"> MACROBUTTON MTPlaceRef \* MERGEFORMAT </w:instrText>
+      </w:r>
+      <w:r>
+        <w:fldChar w:fldCharType="begin"/>
+      </w:r>
+      <w:r>
+        <w:instrText xml:space="preserve"> SEQ MTEqn \h \* MERGEFORMAT </w:instrText>
+      </w:r>
+      <w:r>
+        <w:fldChar w:fldCharType="end"/>
+      </w:r>
+      <w:r>
+        <w:instrText>(</w:instrText>
+      </w:r>
+      <w:fldSimple w:instr=" SEQ MTEqn \c \* Arabic \* MERGEFORMAT ">
+        <w:r>
+          <w:rPr>
+            <w:noProof/>
+          </w:rPr>
+          <w:instrText>19</w:instrText>
+        </w:r>
+      </w:fldSimple>
+      <w:r>
+        <w:instrText>)</w:instrText>
+      </w:r>
+      <w:r>
+        <w:fldChar w:fldCharType="end"/>
+      </w:r>
+    </w:p>
+    <w:p>
+      <w:pPr>
+        <w:pStyle w:val="MTDisplayEquation"/>
+        <w:ind w:firstLine="480"/>
+      </w:pPr>
+      <w:r>
+        <w:tab/>
+      </w:r>
+      <w:r>
+        <w:rPr>
+          <w:position w:val="-18"/>
+        </w:rPr>
+        <w:object w:dxaOrig="5480" w:dyaOrig="520" w14:anchorId="32AFB28F">
+          <v:shape id="_x0000_i1046" type="#_x0000_t75" style="width:273.85pt;height:26.15pt" o:ole="">
+            <v:imagedata r:id="rId50" o:title=""/>
+          </v:shape>
+          <o:OLEObject Type="Embed" ProgID="Equation.DSMT4" ShapeID="_x0000_i1046" DrawAspect="Content" ObjectID="_1739888377" r:id="rId51"/>
+        </w:object>
+      </w:r>
+      <w:r>
+        <w:tab/>
+      </w:r>
+      <w:r>
+        <w:fldChar w:fldCharType="begin"/>
+      </w:r>
+      <w:r>
+        <w:instrText xml:space="preserve"> MACROBUTTON MTPlaceRef \* MERGEFORMAT </w:instrText>
+      </w:r>
+      <w:r>
+        <w:fldChar w:fldCharType="begin"/>
+      </w:r>
+      <w:r>
+        <w:instrText xml:space="preserve"> SEQ MTEqn \h \* MERGEFORMAT </w:instrText>
+      </w:r>
+      <w:r>
+        <w:fldChar w:fldCharType="end"/>
+      </w:r>
+      <w:r>
+        <w:instrText>(</w:instrText>
+      </w:r>
+      <w:fldSimple w:instr=" SEQ MTEqn \c \* Arabic \* MERGEFORMAT ">
+        <w:r>
+          <w:rPr>
+            <w:noProof/>
+          </w:rPr>
+          <w:instrText>20</w:instrText>
+        </w:r>
+      </w:fldSimple>
+      <w:r>
+        <w:instrText>)</w:instrText>
+      </w:r>
+      <w:r>
+        <w:fldChar w:fldCharType="end"/>
+      </w:r>
+    </w:p>
+    <w:p>
+      <w:r>
+        <w:object w:dxaOrig="3000" w:dyaOrig="740" w14:anchorId="3F210683">
+          <v:shape id="_x0000_i1047" type="#_x0000_t75" style="width:150pt;height:36.85pt" o:ole="">
+            <v:imagedata r:id="rId52" o:title=""/>
+          </v:shape>
+          <o:OLEObject Type="Embed" ProgID="Equation.DSMT4" ShapeID="_x0000_i1047" DrawAspect="Content" ObjectID="_1739888378" r:id="rId53"/>
+        </w:object>
+      </w:r>
+    </w:p>
+    <w:p>
+      <w:r>
+        <w:object w:dxaOrig="2900" w:dyaOrig="680" w14:anchorId="5EC7762A">
+          <v:shape id="_x0000_i1048" type="#_x0000_t75" style="width:144.85pt;height:33.85pt" o:ole="">
+            <v:imagedata r:id="rId54" o:title=""/>
+          </v:shape>
+          <o:OLEObject Type="Embed" ProgID="Equation.DSMT4" ShapeID="_x0000_i1048" DrawAspect="Content" ObjectID="_1739888379" r:id="rId55"/>
+        </w:object>
+      </w:r>
+    </w:p>
+    <w:p>
+      <w:pPr>
+        <w:ind w:firstLine="480"/>
+      </w:pPr>
+    </w:p>
+    <w:p>
+      <w:pPr>
+        <w:pStyle w:val="MTDisplayEquation"/>
+        <w:ind w:firstLine="480"/>
+      </w:pPr>
+      <w:r>
+        <w:tab/>
+      </w:r>
+      <w:r>
+        <w:rPr>
+          <w:position w:val="-80"/>
+        </w:rPr>
+        <w:object w:dxaOrig="5660" w:dyaOrig="1719" w14:anchorId="38455181">
+          <v:shape id="_x0000_i1049" type="#_x0000_t75" style="width:282.85pt;height:86.15pt" o:ole="">
+            <v:imagedata r:id="rId56" o:title=""/>
+          </v:shape>
+          <o:OLEObject Type="Embed" ProgID="Equation.DSMT4" ShapeID="_x0000_i1049" DrawAspect="Content" ObjectID="_1739888380" r:id="rId57"/>
+        </w:object>
+      </w:r>
+      <w:r>
+        <w:tab/>
+      </w:r>
+      <w:r>
+        <w:fldChar w:fldCharType="begin"/>
+      </w:r>
+      <w:r>
+        <w:instrText xml:space="preserve"> MACROBUTTON MTPlaceRef \* MERGEFORMAT </w:instrText>
+      </w:r>
+      <w:r>
+        <w:fldChar w:fldCharType="begin"/>
+      </w:r>
+      <w:r>
+        <w:instrText xml:space="preserve"> SEQ MTEqn \h \* MERGEFORMAT </w:instrText>
+      </w:r>
+      <w:r>
+        <w:fldChar w:fldCharType="end"/>
+      </w:r>
+      <w:r>
+        <w:instrText>(</w:instrText>
+      </w:r>
+      <w:fldSimple w:instr=" SEQ MTEqn \c \* Arabic \* MERGEFORMAT ">
+        <w:r>
+          <w:rPr>
+            <w:noProof/>
+          </w:rPr>
+          <w:instrText>21</w:instrText>
+        </w:r>
+      </w:fldSimple>
+      <w:r>
+        <w:instrText>)</w:instrText>
+      </w:r>
+      <w:r>
+        <w:fldChar w:fldCharType="end"/>
+      </w:r>
+    </w:p>
+    <w:p>
+      <w:pPr>
+        <w:ind w:firstLine="480"/>
         <w:rPr>
           <w:rFonts w:hint="eastAsia"/>
         </w:rPr>
       </w:pPr>
     </w:p>
+    <w:p>
+      <w:pPr>
+        <w:pStyle w:val="MTDisplayEquation"/>
+        <w:ind w:firstLine="480"/>
+      </w:pPr>
+      <w:r>
+        <w:lastRenderedPageBreak/>
+        <w:tab/>
+      </w:r>
+      <w:r>
+        <w:rPr>
+          <w:position w:val="-94"/>
+        </w:rPr>
+        <w:object w:dxaOrig="6280" w:dyaOrig="7320" w14:anchorId="354DF33A">
+          <v:shape id="_x0000_i1050" type="#_x0000_t75" style="width:314.15pt;height:366pt" o:ole="">
+            <v:imagedata r:id="rId58" o:title=""/>
+          </v:shape>
+          <o:OLEObject Type="Embed" ProgID="Equation.DSMT4" ShapeID="_x0000_i1050" DrawAspect="Content" ObjectID="_1739888381" r:id="rId59"/>
+        </w:object>
+      </w:r>
+    </w:p>
+    <w:p>
+      <w:pPr>
+        <w:pStyle w:val="MTDisplayEquation"/>
+        <w:ind w:firstLine="480"/>
+      </w:pPr>
+      <w:r>
+        <w:tab/>
+      </w:r>
+      <w:r>
+        <w:rPr>
+          <w:position w:val="-18"/>
+        </w:rPr>
+        <w:object w:dxaOrig="3800" w:dyaOrig="520" w14:anchorId="7D207535">
+          <v:shape id="_x0000_i1051" type="#_x0000_t75" style="width:189.85pt;height:26.15pt" o:ole="">
+            <v:imagedata r:id="rId60" o:title=""/>
+          </v:shape>
+          <o:OLEObject Type="Embed" ProgID="Equation.DSMT4" ShapeID="_x0000_i1051" DrawAspect="Content" ObjectID="_1739888382" r:id="rId61"/>
+        </w:object>
+      </w:r>
+    </w:p>
+    <w:p>
+      <w:pPr>
+        <w:pStyle w:val="MTDisplayEquation"/>
+        <w:ind w:firstLine="480"/>
+      </w:pPr>
+      <w:r>
+        <w:tab/>
+      </w:r>
+      <w:r>
+        <w:rPr>
+          <w:position w:val="-30"/>
+        </w:rPr>
+        <w:object w:dxaOrig="5920" w:dyaOrig="820" w14:anchorId="0BD40786">
+          <v:shape id="_x0000_i1052" type="#_x0000_t75" style="width:296.15pt;height:41.15pt" o:ole="">
+            <v:imagedata r:id="rId62" o:title=""/>
+          </v:shape>
+          <o:OLEObject Type="Embed" ProgID="Equation.DSMT4" ShapeID="_x0000_i1052" DrawAspect="Content" ObjectID="_1739888383" r:id="rId63"/>
+        </w:object>
+      </w:r>
+      <w:r>
+        <w:tab/>
+      </w:r>
+      <w:r>
+        <w:fldChar w:fldCharType="begin"/>
+      </w:r>
+      <w:r>
+        <w:instrText xml:space="preserve"> MACROBUTTON MTPlaceRef \* MERGEFORMAT </w:instrText>
+      </w:r>
+      <w:r>
+        <w:fldChar w:fldCharType="begin"/>
+      </w:r>
+      <w:r>
+        <w:instrText xml:space="preserve"> SEQ MTEqn \h \* MERGEFORMAT </w:instrText>
+      </w:r>
+      <w:r>
+        <w:fldChar w:fldCharType="end"/>
+      </w:r>
+      <w:r>
+        <w:instrText>(</w:instrText>
+      </w:r>
+      <w:fldSimple w:instr=" SEQ MTEqn \c \* Arabic \* MERGEFORMAT ">
+        <w:r>
+          <w:rPr>
+            <w:noProof/>
+          </w:rPr>
+          <w:instrText>22</w:instrText>
+        </w:r>
+      </w:fldSimple>
+      <w:r>
+        <w:instrText>)</w:instrText>
+      </w:r>
+      <w:r>
+        <w:fldChar w:fldCharType="end"/>
+      </w:r>
+    </w:p>
+    <w:p>
+      <w:pPr>
+        <w:jc w:val="center"/>
+      </w:pPr>
+      <w:r>
+        <w:object w:dxaOrig="7500" w:dyaOrig="4080" w14:anchorId="0AEE6054">
+          <v:shape id="_x0000_i1053" type="#_x0000_t75" style="width:375pt;height:204pt" o:ole="">
+            <v:imagedata r:id="rId64" o:title=""/>
+          </v:shape>
+          <o:OLEObject Type="Embed" ProgID="Equation.DSMT4" ShapeID="_x0000_i1053" DrawAspect="Content" ObjectID="_1739888384" r:id="rId65"/>
+        </w:object>
+      </w:r>
+    </w:p>
+    <w:p>
+      <w:pPr>
+        <w:pStyle w:val="MTDisplayEquation"/>
+        <w:ind w:firstLine="480"/>
+      </w:pPr>
+      <w:r>
+        <w:lastRenderedPageBreak/>
+        <w:tab/>
+      </w:r>
+      <w:r>
+        <w:rPr>
+          <w:position w:val="-46"/>
+        </w:rPr>
+        <w:object w:dxaOrig="4480" w:dyaOrig="1040" w14:anchorId="08C3013F">
+          <v:shape id="_x0000_i1054" type="#_x0000_t75" style="width:224.15pt;height:51.85pt" o:ole="">
+            <v:imagedata r:id="rId66" o:title=""/>
+          </v:shape>
+          <o:OLEObject Type="Embed" ProgID="Equation.DSMT4" ShapeID="_x0000_i1054" DrawAspect="Content" ObjectID="_1739888385" r:id="rId67"/>
+        </w:object>
+      </w:r>
+      <w:r>
+        <w:tab/>
+      </w:r>
+      <w:r>
+        <w:fldChar w:fldCharType="begin"/>
+      </w:r>
+      <w:r>
+        <w:instrText xml:space="preserve"> MACROBUTTON MTPlaceRef \* MERGEFORMAT </w:instrText>
+      </w:r>
+      <w:r>
+        <w:fldChar w:fldCharType="begin"/>
+      </w:r>
+      <w:r>
+        <w:instrText xml:space="preserve"> SEQ MTEqn \h \* MERGEFORMAT </w:instrText>
+      </w:r>
+      <w:r>
+        <w:fldChar w:fldCharType="end"/>
+      </w:r>
+      <w:r>
+        <w:instrText>(</w:instrText>
+      </w:r>
+      <w:fldSimple w:instr=" SEQ MTEqn \c \* Arabic \* MERGEFORMAT ">
+        <w:r>
+          <w:rPr>
+            <w:noProof/>
+          </w:rPr>
+          <w:instrText>23</w:instrText>
+        </w:r>
+      </w:fldSimple>
+      <w:r>
+        <w:instrText>)</w:instrText>
+      </w:r>
+      <w:r>
+        <w:fldChar w:fldCharType="end"/>
+      </w:r>
+    </w:p>
+    <w:p>
+      <w:pPr>
+        <w:pStyle w:val="MTDisplayEquation"/>
+        <w:ind w:firstLine="480"/>
+      </w:pPr>
+      <w:r>
+        <w:tab/>
+      </w:r>
+      <w:r>
+        <w:rPr>
+          <w:position w:val="-84"/>
+        </w:rPr>
+        <w:object w:dxaOrig="6619" w:dyaOrig="1800" w14:anchorId="468730B8">
+          <v:shape id="_x0000_i1055" type="#_x0000_t75" style="width:330.85pt;height:90pt" o:ole="">
+            <v:imagedata r:id="rId68" o:title=""/>
+          </v:shape>
+          <o:OLEObject Type="Embed" ProgID="Equation.DSMT4" ShapeID="_x0000_i1055" DrawAspect="Content" ObjectID="_1739888386" r:id="rId69"/>
+        </w:object>
+      </w:r>
+      <w:r>
+        <w:tab/>
+      </w:r>
+      <w:r>
+        <w:fldChar w:fldCharType="begin"/>
+      </w:r>
+      <w:r>
+        <w:instrText xml:space="preserve"> MACROBUTTON MTPlaceRef \* MERGEFORMAT </w:instrText>
+      </w:r>
+      <w:r>
+        <w:fldChar w:fldCharType="begin"/>
+      </w:r>
+      <w:r>
+        <w:instrText xml:space="preserve"> SEQ MTEqn \h \* MERGEFORMAT </w:instrText>
+      </w:r>
+      <w:r>
+        <w:fldChar w:fldCharType="end"/>
+      </w:r>
+      <w:r>
+        <w:instrText>(</w:instrText>
+      </w:r>
+      <w:fldSimple w:instr=" SEQ MTEqn \c \* Arabic \* MERGEFORMAT ">
+        <w:r>
+          <w:rPr>
+            <w:noProof/>
+          </w:rPr>
+          <w:instrText>24</w:instrText>
+        </w:r>
+      </w:fldSimple>
+      <w:r>
+        <w:instrText>)</w:instrText>
+      </w:r>
+      <w:r>
+        <w:fldChar w:fldCharType="end"/>
+      </w:r>
+    </w:p>
+    <w:p>
+      <w:pPr>
+        <w:pStyle w:val="MTDisplayEquation"/>
+        <w:ind w:firstLine="480"/>
+      </w:pPr>
+      <w:r>
+        <w:tab/>
+      </w:r>
+      <w:r>
+        <w:rPr>
+          <w:position w:val="-88"/>
+        </w:rPr>
+        <w:object w:dxaOrig="6500" w:dyaOrig="1880" w14:anchorId="10455AD7">
+          <v:shape id="_x0000_i1056" type="#_x0000_t75" style="width:324.85pt;height:93.85pt" o:ole="">
+            <v:imagedata r:id="rId70" o:title=""/>
+          </v:shape>
+          <o:OLEObject Type="Embed" ProgID="Equation.DSMT4" ShapeID="_x0000_i1056" DrawAspect="Content" ObjectID="_1739888387" r:id="rId71"/>
+        </w:object>
+      </w:r>
+      <w:r>
+        <w:tab/>
+      </w:r>
+      <w:r>
+        <w:fldChar w:fldCharType="begin"/>
+      </w:r>
+      <w:r>
+        <w:instrText xml:space="preserve"> MACROBUTTON MTPlaceRef \* MERGEFORMAT </w:instrText>
+      </w:r>
+      <w:r>
+        <w:fldChar w:fldCharType="begin"/>
+      </w:r>
+      <w:r>
+        <w:instrText xml:space="preserve"> SEQ MTEqn \h \* MERGEFORMAT </w:instrText>
+      </w:r>
+      <w:r>
+        <w:fldChar w:fldCharType="end"/>
+      </w:r>
+      <w:r>
+        <w:instrText>(</w:instrText>
+      </w:r>
+      <w:fldSimple w:instr=" SEQ MTEqn \c \* Arabic \* MERGEFORMAT ">
+        <w:r>
+          <w:rPr>
+            <w:noProof/>
+          </w:rPr>
+          <w:instrText>25</w:instrText>
+        </w:r>
+      </w:fldSimple>
+      <w:r>
+        <w:instrText>)</w:instrText>
+      </w:r>
+      <w:r>
+        <w:fldChar w:fldCharType="end"/>
+      </w:r>
+    </w:p>
+    <w:p>
+      <w:pPr>
+        <w:pStyle w:val="MTDisplayEquation"/>
+        <w:ind w:firstLine="480"/>
+      </w:pPr>
+      <w:r>
+        <w:tab/>
+      </w:r>
+      <w:r>
+        <w:rPr>
+          <w:position w:val="-28"/>
+        </w:rPr>
+        <w:object w:dxaOrig="3120" w:dyaOrig="740" w14:anchorId="68047D21">
+          <v:shape id="_x0000_i1057" type="#_x0000_t75" style="width:156pt;height:36.85pt" o:ole="">
+            <v:imagedata r:id="rId72" o:title=""/>
+          </v:shape>
+          <o:OLEObject Type="Embed" ProgID="Equation.DSMT4" ShapeID="_x0000_i1057" DrawAspect="Content" ObjectID="_1739888388" r:id="rId73"/>
+        </w:object>
+      </w:r>
+    </w:p>
+    <w:p>
+      <w:pPr>
+        <w:pStyle w:val="MTDisplayEquation"/>
+        <w:ind w:firstLine="480"/>
+      </w:pPr>
+      <w:r>
+        <w:tab/>
+      </w:r>
+      <w:r>
+        <w:rPr>
+          <w:position w:val="-76"/>
+        </w:rPr>
+        <w:object w:dxaOrig="5560" w:dyaOrig="1640" w14:anchorId="479C66CD">
+          <v:shape id="_x0000_i1058" type="#_x0000_t75" style="width:278.15pt;height:81.85pt" o:ole="">
+            <v:imagedata r:id="rId74" o:title=""/>
+          </v:shape>
+          <o:OLEObject Type="Embed" ProgID="Equation.DSMT4" ShapeID="_x0000_i1058" DrawAspect="Content" ObjectID="_1739888389" r:id="rId75"/>
+        </w:object>
+      </w:r>
+      <w:r>
+        <w:tab/>
+      </w:r>
+      <w:r>
+        <w:fldChar w:fldCharType="begin"/>
+      </w:r>
+      <w:r>
+        <w:instrText xml:space="preserve"> MACROBUTTON MTPlaceRef \* MERGEFORMAT </w:instrText>
+      </w:r>
+      <w:r>
+        <w:fldChar w:fldCharType="begin"/>
+      </w:r>
+      <w:r>
+        <w:instrText xml:space="preserve"> SEQ MTEqn \h \* MERGEFORMAT </w:instrText>
+      </w:r>
+      <w:r>
+        <w:fldChar w:fldCharType="end"/>
+      </w:r>
+      <w:r>
+        <w:instrText>(</w:instrText>
+      </w:r>
+      <w:fldSimple w:instr=" SEQ MTEqn \c \* Arabic \* MERGEFORMAT ">
+        <w:r>
+          <w:rPr>
+            <w:noProof/>
+          </w:rPr>
+          <w:instrText>26</w:instrText>
+        </w:r>
+      </w:fldSimple>
+      <w:r>
+        <w:instrText>)</w:instrText>
+      </w:r>
+      <w:r>
+        <w:fldChar w:fldCharType="end"/>
+      </w:r>
+    </w:p>
+    <w:p>
+      <w:pPr>
+        <w:ind w:firstLine="480"/>
+      </w:pPr>
+      <w:r>
+        <w:rPr>
+          <w:position w:val="-4"/>
+        </w:rPr>
+        <w:object w:dxaOrig="180" w:dyaOrig="279" w14:anchorId="0893EF03">
+          <v:shape id="_x0000_i1059" type="#_x0000_t75" style="width:9pt;height:14.15pt" o:ole="">
+            <v:imagedata r:id="rId76" o:title=""/>
+          </v:shape>
+          <o:OLEObject Type="Embed" ProgID="Equation.DSMT4" ShapeID="_x0000_i1059" DrawAspect="Content" ObjectID="_1739888390" r:id="rId77"/>
+        </w:object>
+      </w:r>
+    </w:p>
+    <w:p>
+      <w:pPr>
+        <w:pStyle w:val="MTDisplayEquation"/>
+        <w:ind w:firstLine="480"/>
+      </w:pPr>
+      <w:r>
+        <w:tab/>
+      </w:r>
+      <w:r>
+        <w:rPr>
+          <w:position w:val="-70"/>
+        </w:rPr>
+        <w:object w:dxaOrig="4700" w:dyaOrig="1520" w14:anchorId="74EA530F">
+          <v:shape id="_x0000_i1060" type="#_x0000_t75" style="width:234.85pt;height:75.85pt" o:ole="">
+            <v:imagedata r:id="rId78" o:title=""/>
+          </v:shape>
+          <o:OLEObject Type="Embed" ProgID="Equation.DSMT4" ShapeID="_x0000_i1060" DrawAspect="Content" ObjectID="_1739888391" r:id="rId79"/>
+        </w:object>
+      </w:r>
+      <w:r>
+        <w:tab/>
+      </w:r>
+      <w:r>
+        <w:fldChar w:fldCharType="begin"/>
+      </w:r>
+      <w:r>
+        <w:instrText xml:space="preserve"> MACROBUTTON MTPlaceRef \* MERGEFORMAT </w:instrText>
+      </w:r>
+      <w:r>
+        <w:fldChar w:fldCharType="begin"/>
+      </w:r>
+      <w:r>
+        <w:instrText xml:space="preserve"> SEQ MTEqn \h \* MERGEFORMAT </w:instrText>
+      </w:r>
+      <w:r>
+        <w:fldChar w:fldCharType="end"/>
+      </w:r>
+      <w:r>
+        <w:instrText>(</w:instrText>
+      </w:r>
+      <w:fldSimple w:instr=" SEQ MTEqn \c \* Arabic \* MERGEFORMAT ">
+        <w:r>
+          <w:rPr>
+            <w:noProof/>
+          </w:rPr>
+          <w:instrText>27</w:instrText>
+        </w:r>
+      </w:fldSimple>
+      <w:r>
+        <w:instrText>)</w:instrText>
+      </w:r>
+      <w:r>
+        <w:fldChar w:fldCharType="end"/>
+      </w:r>
+    </w:p>
+    <w:p>
+      <w:pPr>
+        <w:pStyle w:val="MTDisplayEquation"/>
+        <w:ind w:firstLine="480"/>
+      </w:pPr>
+      <w:r>
+        <w:tab/>
+      </w:r>
+      <w:r>
+        <w:rPr>
+          <w:position w:val="-24"/>
+        </w:rPr>
+        <w:object w:dxaOrig="2600" w:dyaOrig="620" w14:anchorId="452C8A98">
+          <v:shape id="_x0000_i1061" type="#_x0000_t75" style="width:129.85pt;height:30.85pt" o:ole="">
+            <v:imagedata r:id="rId80" o:title=""/>
+          </v:shape>
+          <o:OLEObject Type="Embed" ProgID="Equation.DSMT4" ShapeID="_x0000_i1061" DrawAspect="Content" ObjectID="_1739888392" r:id="rId81"/>
+        </w:object>
+      </w:r>
+      <w:r>
+        <w:tab/>
+      </w:r>
+      <w:r>
+        <w:fldChar w:fldCharType="begin"/>
+      </w:r>
+      <w:r>
+        <w:instrText xml:space="preserve"> MACROBUTTON MTPlaceRef \* MERGEFORMAT </w:instrText>
+      </w:r>
+      <w:r>
+        <w:fldChar w:fldCharType="begin"/>
+      </w:r>
+      <w:r>
+        <w:instrText xml:space="preserve"> SEQ MTEqn \h \* MERGEFORMAT </w:instrText>
+      </w:r>
+      <w:r>
+        <w:fldChar w:fldCharType="end"/>
+      </w:r>
+      <w:r>
+        <w:instrText>(</w:instrText>
+      </w:r>
+      <w:fldSimple w:instr=" SEQ MTEqn \c \* Arabic \* MERGEFORMAT ">
+        <w:r>
+          <w:rPr>
+            <w:noProof/>
+          </w:rPr>
+          <w:instrText>28</w:instrText>
+        </w:r>
+      </w:fldSimple>
+      <w:r>
+        <w:instrText>)</w:instrText>
+      </w:r>
+      <w:r>
+        <w:fldChar w:fldCharType="end"/>
+      </w:r>
+    </w:p>
+    <w:p>
+      <w:pPr>
+        <w:pStyle w:val="MTDisplayEquation"/>
+        <w:ind w:firstLine="480"/>
+      </w:pPr>
+      <w:r>
+        <w:tab/>
+      </w:r>
+      <w:r>
+        <w:rPr>
+          <w:position w:val="-72"/>
+        </w:rPr>
+        <w:object w:dxaOrig="6140" w:dyaOrig="1560" w14:anchorId="601CBB1C">
+          <v:shape id="_x0000_i1062" type="#_x0000_t75" style="width:306.85pt;height:78pt" o:ole="">
+            <v:imagedata r:id="rId82" o:title=""/>
+          </v:shape>
+          <o:OLEObject Type="Embed" ProgID="Equation.DSMT4" ShapeID="_x0000_i1062" DrawAspect="Content" ObjectID="_1739888393" r:id="rId83"/>
+        </w:object>
+      </w:r>
+      <w:r>
+        <w:tab/>
+      </w:r>
+      <w:r>
+        <w:fldChar w:fldCharType="begin"/>
+      </w:r>
+      <w:r>
+        <w:instrText xml:space="preserve"> MACROBUTTON MTPlaceRef \* MERGEFORMAT </w:instrText>
+      </w:r>
+      <w:r>
+        <w:fldChar w:fldCharType="begin"/>
+      </w:r>
+      <w:r>
+        <w:instrText xml:space="preserve"> SEQ MTEqn \h \* MERGEFORMAT </w:instrText>
+      </w:r>
+      <w:r>
+        <w:fldChar w:fldCharType="end"/>
+      </w:r>
+      <w:r>
+        <w:instrText>(</w:instrText>
+      </w:r>
+      <w:fldSimple w:instr=" SEQ MTEqn \c \* Arabic \* MERGEFORMAT ">
+        <w:r>
+          <w:rPr>
+            <w:noProof/>
+          </w:rPr>
+          <w:instrText>29</w:instrText>
+        </w:r>
+      </w:fldSimple>
+      <w:r>
+        <w:instrText>)</w:instrText>
+      </w:r>
+      <w:r>
+        <w:fldChar w:fldCharType="end"/>
+      </w:r>
+    </w:p>
+    <w:p>
+      <w:pPr>
+        <w:pStyle w:val="MTDisplayEquation"/>
+        <w:ind w:firstLine="480"/>
+      </w:pPr>
+      <w:r>
+        <w:tab/>
+      </w:r>
+      <w:r>
+        <w:rPr>
+          <w:position w:val="-24"/>
+        </w:rPr>
+        <w:object w:dxaOrig="2900" w:dyaOrig="660" w14:anchorId="61D9CD6B">
+          <v:shape id="_x0000_i1063" type="#_x0000_t75" style="width:144.85pt;height:33pt" o:ole="">
+            <v:imagedata r:id="rId84" o:title=""/>
+          </v:shape>
+          <o:OLEObject Type="Embed" ProgID="Equation.DSMT4" ShapeID="_x0000_i1063" DrawAspect="Content" ObjectID="_1739888394" r:id="rId85"/>
+        </w:object>
+      </w:r>
+      <w:r>
+        <w:tab/>
+      </w:r>
+      <w:r>
+        <w:fldChar w:fldCharType="begin"/>
+      </w:r>
+      <w:r>
+        <w:instrText xml:space="preserve"> MACROBUTTON MTPlaceRef \* MERGEFORMAT </w:instrText>
+      </w:r>
+      <w:r>
+        <w:fldChar w:fldCharType="begin"/>
+      </w:r>
+      <w:r>
+        <w:instrText xml:space="preserve"> SEQ MTEqn \h \* MERGEFORMAT </w:instrText>
+      </w:r>
+      <w:r>
+        <w:fldChar w:fldCharType="end"/>
+      </w:r>
+      <w:r>
+        <w:instrText>(</w:instrText>
+      </w:r>
+      <w:fldSimple w:instr=" SEQ MTEqn \c \* Arabic \* MERGEFORMAT ">
+        <w:r>
+          <w:rPr>
+            <w:noProof/>
+          </w:rPr>
+          <w:instrText>30</w:instrText>
+        </w:r>
+      </w:fldSimple>
+      <w:r>
+        <w:instrText>)</w:instrText>
+      </w:r>
+      <w:r>
+        <w:fldChar w:fldCharType="end"/>
+      </w:r>
+    </w:p>
+    <w:p>
+      <w:pPr>
+        <w:ind w:firstLine="480"/>
+      </w:pPr>
+      <w:r>
+        <w:rPr>
+          <w:position w:val="-24"/>
+        </w:rPr>
+        <w:object w:dxaOrig="1760" w:dyaOrig="620" w14:anchorId="17106438">
+          <v:shape id="_x0000_i1064" type="#_x0000_t75" style="width:87.85pt;height:30.85pt" o:ole="">
+            <v:imagedata r:id="rId86" o:title=""/>
+          </v:shape>
+          <o:OLEObject Type="Embed" ProgID="Equation.DSMT4" ShapeID="_x0000_i1064" DrawAspect="Content" ObjectID="_1739888395" r:id="rId87"/>
+        </w:object>
+      </w:r>
+    </w:p>
+    <w:p>
+      <w:pPr>
+        <w:ind w:firstLine="480"/>
+      </w:pPr>
+      <w:r>
+        <w:rPr>
+          <w:position w:val="-28"/>
+        </w:rPr>
+        <w:object w:dxaOrig="3739" w:dyaOrig="700" w14:anchorId="2FAAFA7B">
+          <v:shape id="_x0000_i1065" type="#_x0000_t75" style="width:186.85pt;height:35.15pt" o:ole="">
+            <v:imagedata r:id="rId88" o:title=""/>
+          </v:shape>
+          <o:OLEObject Type="Embed" ProgID="Equation.DSMT4" ShapeID="_x0000_i1065" DrawAspect="Content" ObjectID="_1739888396" r:id="rId89"/>
+        </w:object>
+      </w:r>
+    </w:p>
+    <w:p>
+      <w:pPr>
+        <w:ind w:firstLine="480"/>
+      </w:pPr>
+    </w:p>
+    <w:p>
+      <w:pPr>
+        <w:ind w:firstLine="480"/>
+      </w:pPr>
+      <w:r>
+        <w:rPr>
+          <w:position w:val="-36"/>
+        </w:rPr>
+        <w:object w:dxaOrig="6100" w:dyaOrig="840" w14:anchorId="34ACEB24">
+          <v:shape id="_x0000_i1066" type="#_x0000_t75" style="width:305.15pt;height:42pt" o:ole="">
+            <v:imagedata r:id="rId90" o:title=""/>
+          </v:shape>
+          <o:OLEObject Type="Embed" ProgID="Equation.DSMT4" ShapeID="_x0000_i1066" DrawAspect="Content" ObjectID="_1739888397" r:id="rId91"/>
+        </w:object>
+      </w:r>
+    </w:p>
+    <w:p>
+      <w:pPr>
+        <w:ind w:firstLine="480"/>
+      </w:pPr>
+      <w:r>
+        <w:rPr>
+          <w:position w:val="-12"/>
+        </w:rPr>
+        <w:object w:dxaOrig="1240" w:dyaOrig="360" w14:anchorId="32A5D41F">
+          <v:shape id="_x0000_i1067" type="#_x0000_t75" style="width:62.15pt;height:18pt" o:ole="">
+            <v:imagedata r:id="rId92" o:title=""/>
+          </v:shape>
+          <o:OLEObject Type="Embed" ProgID="Equation.DSMT4" ShapeID="_x0000_i1067" DrawAspect="Content" ObjectID="_1739888398" r:id="rId93"/>
+        </w:object>
+      </w:r>
+    </w:p>
+    <w:p>
+      <w:pPr>
+        <w:pStyle w:val="MTDisplayEquation"/>
+        <w:ind w:firstLine="480"/>
+      </w:pPr>
+      <w:r>
+        <w:tab/>
+      </w:r>
+      <w:r>
+        <w:rPr>
+          <w:position w:val="-36"/>
+        </w:rPr>
+        <w:object w:dxaOrig="7300" w:dyaOrig="840" w14:anchorId="19DD9ED9">
+          <v:shape id="_x0000_i1068" type="#_x0000_t75" style="width:365.15pt;height:42pt" o:ole="">
+            <v:imagedata r:id="rId94" o:title=""/>
+          </v:shape>
+          <o:OLEObject Type="Embed" ProgID="Equation.DSMT4" ShapeID="_x0000_i1068" DrawAspect="Content" ObjectID="_1739888399" r:id="rId95"/>
+        </w:object>
+      </w:r>
+      <w:r>
+        <w:tab/>
+      </w:r>
+      <w:r>
+        <w:fldChar w:fldCharType="begin"/>
+      </w:r>
+      <w:r>
+        <w:instrText xml:space="preserve"> MACROBUTTON MTPlaceRef \* MERGEFORMAT </w:instrText>
+      </w:r>
+      <w:r>
+        <w:fldChar w:fldCharType="begin"/>
+      </w:r>
+      <w:r>
+        <w:instrText xml:space="preserve"> SEQ MTEqn \h \* MERGEFORMAT </w:instrText>
+      </w:r>
+      <w:r>
+        <w:fldChar w:fldCharType="end"/>
+      </w:r>
+      <w:r>
+        <w:instrText>(</w:instrText>
+      </w:r>
+      <w:fldSimple w:instr=" SEQ MTEqn \c \* Arabic \* MERGEFORMAT ">
+        <w:r>
+          <w:rPr>
+            <w:noProof/>
+          </w:rPr>
+          <w:instrText>31</w:instrText>
+        </w:r>
+      </w:fldSimple>
+      <w:r>
+        <w:instrText>)</w:instrText>
+      </w:r>
+      <w:r>
+        <w:fldChar w:fldCharType="end"/>
+      </w:r>
+    </w:p>
+    <w:p>
+      <w:pPr>
+        <w:pStyle w:val="MTDisplayEquation"/>
+        <w:ind w:firstLine="480"/>
+      </w:pPr>
+      <w:r>
+        <w:tab/>
+      </w:r>
+      <w:r>
+        <w:rPr>
+          <w:position w:val="-68"/>
+        </w:rPr>
+        <w:object w:dxaOrig="4760" w:dyaOrig="1480" w14:anchorId="111EA359">
+          <v:shape id="_x0000_i1069" type="#_x0000_t75" style="width:237.85pt;height:74.15pt" o:ole="">
+            <v:imagedata r:id="rId96" o:title=""/>
+          </v:shape>
+          <o:OLEObject Type="Embed" ProgID="Equation.DSMT4" ShapeID="_x0000_i1069" DrawAspect="Content" ObjectID="_1739888400" r:id="rId97"/>
+        </w:object>
+      </w:r>
+    </w:p>
+    <w:p>
+      <w:pPr>
+        <w:pStyle w:val="MTDisplayEquation"/>
+        <w:ind w:firstLine="480"/>
+      </w:pPr>
+      <w:r>
+        <w:tab/>
+      </w:r>
+      <w:r>
+        <w:rPr>
+          <w:position w:val="-68"/>
+        </w:rPr>
+        <w:object w:dxaOrig="4760" w:dyaOrig="1480" w14:anchorId="445F1B3C">
+          <v:shape id="_x0000_i1224" type="#_x0000_t75" style="width:237.85pt;height:74.15pt" o:ole="">
+            <v:imagedata r:id="rId98" o:title=""/>
+          </v:shape>
+          <o:OLEObject Type="Embed" ProgID="Equation.DSMT4" ShapeID="_x0000_i1224" DrawAspect="Content" ObjectID="_1739888401" r:id="rId99"/>
+        </w:object>
+      </w:r>
+    </w:p>
+    <w:p>
+      <w:pPr>
+        <w:ind w:firstLine="480"/>
+        <w:rPr>
+          <w:rFonts w:hint="eastAsia"/>
+        </w:rPr>
+      </w:pPr>
+    </w:p>
+    <w:p>
+      <w:pPr>
+        <w:pStyle w:val="MTDisplayEquation"/>
+        <w:ind w:firstLine="480"/>
+      </w:pPr>
+      <w:r>
+        <w:tab/>
+      </w:r>
+      <w:r>
+        <w:rPr>
+          <w:position w:val="-142"/>
+        </w:rPr>
+        <w:object w:dxaOrig="6979" w:dyaOrig="2960" w14:anchorId="3F12E581">
+          <v:shape id="_x0000_i1229" type="#_x0000_t75" style="width:348.85pt;height:147.85pt" o:ole="">
+            <v:imagedata r:id="rId100" o:title=""/>
+          </v:shape>
+          <o:OLEObject Type="Embed" ProgID="Equation.DSMT4" ShapeID="_x0000_i1229" DrawAspect="Content" ObjectID="_1739888402" r:id="rId101"/>
+        </w:object>
+      </w:r>
+      <w:r>
+        <w:tab/>
+      </w:r>
+      <w:r>
+        <w:fldChar w:fldCharType="begin"/>
+      </w:r>
+      <w:r>
+        <w:instrText xml:space="preserve"> MACROBUTTON MTPlaceRef \* MERGEFORMAT </w:instrText>
+      </w:r>
+      <w:r>
+        <w:fldChar w:fldCharType="begin"/>
+      </w:r>
+      <w:r>
+        <w:instrText xml:space="preserve"> SEQ MTEqn \h \* MERGEFORMAT </w:instrText>
+      </w:r>
+      <w:r>
+        <w:fldChar w:fldCharType="end"/>
+      </w:r>
+      <w:r>
+        <w:instrText>(</w:instrText>
+      </w:r>
+      <w:fldSimple w:instr=" SEQ MTEqn \c \* Arabic \* MERGEFORMAT ">
+        <w:r>
+          <w:rPr>
+            <w:noProof/>
+          </w:rPr>
+          <w:instrText>32</w:instrText>
+        </w:r>
+      </w:fldSimple>
+      <w:r>
+        <w:instrText>)</w:instrText>
+      </w:r>
+      <w:r>
+        <w:fldChar w:fldCharType="end"/>
+      </w:r>
+    </w:p>
+    <w:p>
+      <w:pPr>
+        <w:pStyle w:val="MTDisplayEquation"/>
+        <w:ind w:firstLine="480"/>
+      </w:pPr>
+      <w:r>
+        <w:lastRenderedPageBreak/>
+        <w:tab/>
+      </w:r>
+      <w:r>
+        <w:rPr>
+          <w:position w:val="-150"/>
+        </w:rPr>
+        <w:object w:dxaOrig="5400" w:dyaOrig="3120" w14:anchorId="140DB9FF">
+          <v:shape id="_x0000_i1454" type="#_x0000_t75" style="width:270pt;height:156pt" o:ole="">
+            <v:imagedata r:id="rId102" o:title=""/>
+          </v:shape>
+          <o:OLEObject Type="Embed" ProgID="Equation.DSMT4" ShapeID="_x0000_i1454" DrawAspect="Content" ObjectID="_1739888403" r:id="rId103"/>
+        </w:object>
+      </w:r>
+      <w:r>
+        <w:tab/>
+      </w:r>
+      <w:r>
+        <w:fldChar w:fldCharType="begin"/>
+      </w:r>
+      <w:r>
+        <w:instrText xml:space="preserve"> MACROBUTTON MTPlaceRef \* MERGEFORMAT </w:instrText>
+      </w:r>
+      <w:r>
+        <w:fldChar w:fldCharType="begin"/>
+      </w:r>
+      <w:r>
+        <w:instrText xml:space="preserve"> SEQ MTEqn \h \* MERGEFORMAT </w:instrText>
+      </w:r>
+      <w:r>
+        <w:fldChar w:fldCharType="end"/>
+      </w:r>
+      <w:r>
+        <w:instrText>(</w:instrText>
+      </w:r>
+      <w:fldSimple w:instr=" SEQ MTEqn \c \* Arabic \* MERGEFORMAT ">
+        <w:r>
+          <w:rPr>
+            <w:noProof/>
+          </w:rPr>
+          <w:instrText>33</w:instrText>
+        </w:r>
+      </w:fldSimple>
+      <w:r>
+        <w:instrText>)</w:instrText>
+      </w:r>
+      <w:r>
+        <w:fldChar w:fldCharType="end"/>
+      </w:r>
+    </w:p>
+    <w:p>
+      <w:pPr>
+        <w:pStyle w:val="MTDisplayEquation"/>
+        <w:ind w:firstLine="480"/>
+      </w:pPr>
+      <w:r>
+        <w:tab/>
+      </w:r>
+      <w:r>
+        <w:rPr>
+          <w:position w:val="-78"/>
+        </w:rPr>
+        <w:object w:dxaOrig="6500" w:dyaOrig="1680" w14:anchorId="16088A75">
+          <v:shape id="_x0000_i1452" type="#_x0000_t75" style="width:324.85pt;height:84pt" o:ole="">
+            <v:imagedata r:id="rId104" o:title=""/>
+          </v:shape>
+          <o:OLEObject Type="Embed" ProgID="Equation.DSMT4" ShapeID="_x0000_i1452" DrawAspect="Content" ObjectID="_1739888404" r:id="rId105"/>
+        </w:object>
+      </w:r>
+    </w:p>
+    <w:p>
+      <w:pPr>
+        <w:pStyle w:val="MTDisplayEquation"/>
+        <w:ind w:firstLine="480"/>
+      </w:pPr>
+      <w:r>
+        <w:tab/>
+      </w:r>
+      <w:r>
+        <w:rPr>
+          <w:position w:val="-116"/>
+        </w:rPr>
+        <w:object w:dxaOrig="6979" w:dyaOrig="2560" w14:anchorId="28150376">
+          <v:shape id="_x0000_i1450" type="#_x0000_t75" style="width:348.85pt;height:128.15pt" o:ole="">
+            <v:imagedata r:id="rId106" o:title=""/>
+          </v:shape>
+          <o:OLEObject Type="Embed" ProgID="Equation.DSMT4" ShapeID="_x0000_i1450" DrawAspect="Content" ObjectID="_1739888405" r:id="rId107"/>
+        </w:object>
+      </w:r>
+    </w:p>
+    <w:p>
+      <w:pPr>
+        <w:pStyle w:val="MTDisplayEquation"/>
+        <w:ind w:firstLine="480"/>
+      </w:pPr>
+      <w:r>
+        <w:tab/>
+      </w:r>
+      <w:r>
+        <w:rPr>
+          <w:position w:val="-134"/>
+        </w:rPr>
+        <w:object w:dxaOrig="8760" w:dyaOrig="3280" w14:anchorId="3CE4D9A6">
+          <v:shape id="_x0000_i1457" type="#_x0000_t75" style="width:438pt;height:164.15pt" o:ole="">
+            <v:imagedata r:id="rId108" o:title=""/>
+          </v:shape>
+          <o:OLEObject Type="Embed" ProgID="Equation.DSMT4" ShapeID="_x0000_i1457" DrawAspect="Content" ObjectID="_1739888406" r:id="rId109"/>
+        </w:object>
+      </w:r>
+    </w:p>
+    <w:p>
+      <w:pPr>
+        <w:pStyle w:val="MTDisplayEquation"/>
+        <w:ind w:firstLine="480"/>
+      </w:pPr>
+      <w:r>
+        <w:tab/>
+      </w:r>
+      <w:r>
+        <w:rPr>
+          <w:position w:val="-14"/>
+        </w:rPr>
+        <w:object w:dxaOrig="2820" w:dyaOrig="400" w14:anchorId="1C1D1025">
+          <v:shape id="_x0000_i1569" type="#_x0000_t75" style="width:141pt;height:20.15pt" o:ole="">
+            <v:imagedata r:id="rId110" o:title=""/>
+          </v:shape>
+          <o:OLEObject Type="Embed" ProgID="Equation.DSMT4" ShapeID="_x0000_i1569" DrawAspect="Content" ObjectID="_1739888407" r:id="rId111"/>
+        </w:object>
+      </w:r>
+      <w:r>
+        <w:tab/>
+      </w:r>
+      <w:r>
+        <w:fldChar w:fldCharType="begin"/>
+      </w:r>
+      <w:r>
+        <w:instrText xml:space="preserve"> MACROBUTTON MTPlaceRef \* MERGEFORMAT </w:instrText>
+      </w:r>
+      <w:r>
+        <w:fldChar w:fldCharType="begin"/>
+      </w:r>
+      <w:r>
+        <w:instrText xml:space="preserve"> SEQ MTEqn \h \* MERGEFORMAT </w:instrText>
+      </w:r>
+      <w:r>
+        <w:fldChar w:fldCharType="end"/>
+      </w:r>
+      <w:r>
+        <w:instrText>(</w:instrText>
+      </w:r>
+      <w:fldSimple w:instr=" SEQ MTEqn \c \* Arabic \* MERGEFORMAT ">
+        <w:r>
+          <w:rPr>
+            <w:noProof/>
+          </w:rPr>
+          <w:instrText>34</w:instrText>
+        </w:r>
+      </w:fldSimple>
+      <w:r>
+        <w:instrText>)</w:instrText>
+      </w:r>
+      <w:r>
+        <w:fldChar w:fldCharType="end"/>
+      </w:r>
+    </w:p>
+    <w:p>
+      <w:pPr>
+        <w:pStyle w:val="MTDisplayEquation"/>
+        <w:ind w:firstLine="480"/>
+      </w:pPr>
+      <w:r>
+        <w:tab/>
+      </w:r>
+      <w:r>
+        <w:rPr>
+          <w:position w:val="-10"/>
+        </w:rPr>
+        <w:object w:dxaOrig="2480" w:dyaOrig="360" w14:anchorId="4C3E5898">
+          <v:shape id="_x0000_i1683" type="#_x0000_t75" style="width:123.85pt;height:18pt" o:ole="">
+            <v:imagedata r:id="rId112" o:title=""/>
+          </v:shape>
+          <o:OLEObject Type="Embed" ProgID="Equation.DSMT4" ShapeID="_x0000_i1683" DrawAspect="Content" ObjectID="_1739888408" r:id="rId113"/>
+        </w:object>
+      </w:r>
+      <w:r>
+        <w:tab/>
+      </w:r>
+      <w:r>
+        <w:fldChar w:fldCharType="begin"/>
+      </w:r>
+      <w:r>
+        <w:instrText xml:space="preserve"> MACROBUTTON MTPlaceRef \* MERGEFORMAT </w:instrText>
+      </w:r>
+      <w:r>
+        <w:fldChar w:fldCharType="begin"/>
+      </w:r>
+      <w:r>
+        <w:instrText xml:space="preserve"> SEQ MTEqn \h \* MERGEFORMAT </w:instrText>
+      </w:r>
+      <w:r>
+        <w:fldChar w:fldCharType="end"/>
+      </w:r>
+      <w:r>
+        <w:instrText>(</w:instrText>
+      </w:r>
+      <w:fldSimple w:instr=" SEQ MTEqn \c \* Arabic \* MERGEFORMAT ">
+        <w:r>
+          <w:rPr>
+            <w:noProof/>
+          </w:rPr>
+          <w:instrText>35</w:instrText>
+        </w:r>
+      </w:fldSimple>
+      <w:r>
+        <w:instrText>)</w:instrText>
+      </w:r>
+      <w:r>
+        <w:fldChar w:fldCharType="end"/>
+      </w:r>
+    </w:p>
+    <w:p>
+      <w:pPr>
+        <w:pStyle w:val="MTDisplayEquation"/>
+        <w:ind w:firstLine="480"/>
+      </w:pPr>
+      <w:r>
+        <w:lastRenderedPageBreak/>
+        <w:tab/>
+      </w:r>
+      <w:r>
+        <w:rPr>
+          <w:position w:val="-28"/>
+        </w:rPr>
+        <w:object w:dxaOrig="3940" w:dyaOrig="680" w14:anchorId="7665A302">
+          <v:shape id="_x0000_i1799" type="#_x0000_t75" style="width:197.15pt;height:33.85pt" o:ole="">
+            <v:imagedata r:id="rId114" o:title=""/>
+          </v:shape>
+          <o:OLEObject Type="Embed" ProgID="Equation.DSMT4" ShapeID="_x0000_i1799" DrawAspect="Content" ObjectID="_1739888409" r:id="rId115"/>
+        </w:object>
+      </w:r>
+      <w:r>
+        <w:tab/>
+      </w:r>
+      <w:r>
+        <w:fldChar w:fldCharType="begin"/>
+      </w:r>
+      <w:r>
+        <w:instrText xml:space="preserve"> MACROBUTTON MTPlaceRef \* MERGEFORMAT </w:instrText>
+      </w:r>
+      <w:r>
+        <w:fldChar w:fldCharType="begin"/>
+      </w:r>
+      <w:r>
+        <w:instrText xml:space="preserve"> SEQ MTEqn \h \* MERGEFORMAT </w:instrText>
+      </w:r>
+      <w:r>
+        <w:fldChar w:fldCharType="end"/>
+      </w:r>
+      <w:r>
+        <w:instrText>(</w:instrText>
+      </w:r>
+      <w:fldSimple w:instr=" SEQ MTEqn \c \* Arabic \* MERGEFORMAT ">
+        <w:r>
+          <w:rPr>
+            <w:noProof/>
+          </w:rPr>
+          <w:instrText>36</w:instrText>
+        </w:r>
+      </w:fldSimple>
+      <w:r>
+        <w:instrText>)</w:instrText>
+      </w:r>
+      <w:r>
+        <w:fldChar w:fldCharType="end"/>
+      </w:r>
+    </w:p>
+    <w:p>
+      <w:pPr>
+        <w:pStyle w:val="MTDisplayEquation"/>
+        <w:ind w:firstLine="480"/>
+      </w:pPr>
+      <w:r>
+        <w:tab/>
+      </w:r>
+      <w:r>
+        <w:rPr>
+          <w:position w:val="-28"/>
+        </w:rPr>
+        <w:object w:dxaOrig="4840" w:dyaOrig="680" w14:anchorId="006CD365">
+          <v:shape id="_x0000_i1917" type="#_x0000_t75" style="width:242.15pt;height:33.85pt" o:ole="">
+            <v:imagedata r:id="rId116" o:title=""/>
+          </v:shape>
+          <o:OLEObject Type="Embed" ProgID="Equation.DSMT4" ShapeID="_x0000_i1917" DrawAspect="Content" ObjectID="_1739888410" r:id="rId117"/>
+        </w:object>
+      </w:r>
+      <w:r>
+        <w:tab/>
+      </w:r>
+      <w:r>
+        <w:fldChar w:fldCharType="begin"/>
+      </w:r>
+      <w:r>
+        <w:instrText xml:space="preserve"> MACROBUTTON MTPlaceRef \* MERGEFORMAT </w:instrText>
+      </w:r>
+      <w:r>
+        <w:fldChar w:fldCharType="begin"/>
+      </w:r>
+      <w:r>
+        <w:instrText xml:space="preserve"> SEQ MTEqn \h \* MERGEFORMAT </w:instrText>
+      </w:r>
+      <w:r>
+        <w:fldChar w:fldCharType="end"/>
+      </w:r>
+      <w:r>
+        <w:instrText>(</w:instrText>
+      </w:r>
+      <w:fldSimple w:instr=" SEQ MTEqn \c \* Arabic \* MERGEFORMAT ">
+        <w:r>
+          <w:rPr>
+            <w:noProof/>
+          </w:rPr>
+          <w:instrText>37</w:instrText>
+        </w:r>
+      </w:fldSimple>
+      <w:r>
+        <w:instrText>)</w:instrText>
+      </w:r>
+      <w:r>
+        <w:fldChar w:fldCharType="end"/>
+      </w:r>
+    </w:p>
+    <w:p>
+      <w:pPr>
+        <w:pStyle w:val="MTDisplayEquation"/>
+        <w:ind w:firstLine="480"/>
+      </w:pPr>
+      <w:r>
+        <w:tab/>
+      </w:r>
+      <w:r>
+        <w:rPr>
+          <w:position w:val="-46"/>
+        </w:rPr>
+        <w:object w:dxaOrig="4760" w:dyaOrig="1040" w14:anchorId="0E27486A">
+          <v:shape id="_x0000_i2037" type="#_x0000_t75" style="width:237.85pt;height:51.85pt" o:ole="">
+            <v:imagedata r:id="rId118" o:title=""/>
+          </v:shape>
+          <o:OLEObject Type="Embed" ProgID="Equation.DSMT4" ShapeID="_x0000_i2037" DrawAspect="Content" ObjectID="_1739888411" r:id="rId119"/>
+        </w:object>
+      </w:r>
+      <w:r>
+        <w:tab/>
+      </w:r>
+      <w:r>
+        <w:fldChar w:fldCharType="begin"/>
+      </w:r>
+      <w:r>
+        <w:instrText xml:space="preserve"> MACROBUTTON MTPlaceRef \* MERGEFORMAT </w:instrText>
+      </w:r>
+      <w:r>
+        <w:fldChar w:fldCharType="begin"/>
+      </w:r>
+      <w:r>
+        <w:instrText xml:space="preserve"> SEQ MTEqn \h \* MERGEFORMAT </w:instrText>
+      </w:r>
+      <w:r>
+        <w:fldChar w:fldCharType="end"/>
+      </w:r>
+      <w:r>
+        <w:instrText>(</w:instrText>
+      </w:r>
+      <w:fldSimple w:instr=" SEQ MTEqn \c \* Arabic \* MERGEFORMAT ">
+        <w:r>
+          <w:rPr>
+            <w:noProof/>
+          </w:rPr>
+          <w:instrText>38</w:instrText>
+        </w:r>
+      </w:fldSimple>
+      <w:r>
+        <w:instrText>)</w:instrText>
+      </w:r>
+      <w:r>
+        <w:fldChar w:fldCharType="end"/>
+      </w:r>
+    </w:p>
+    <w:p>
+      <w:pPr>
+        <w:pStyle w:val="MTDisplayEquation"/>
+        <w:ind w:firstLine="480"/>
+      </w:pPr>
+      <w:r>
+        <w:tab/>
+      </w:r>
+      <w:r>
+        <w:rPr>
+          <w:position w:val="-18"/>
+        </w:rPr>
+        <w:object w:dxaOrig="3560" w:dyaOrig="520" w14:anchorId="190DADA2">
+          <v:shape id="_x0000_i2159" type="#_x0000_t75" style="width:177.85pt;height:26.15pt" o:ole="">
+            <v:imagedata r:id="rId120" o:title=""/>
+          </v:shape>
+          <o:OLEObject Type="Embed" ProgID="Equation.DSMT4" ShapeID="_x0000_i2159" DrawAspect="Content" ObjectID="_1739888412" r:id="rId121"/>
+        </w:object>
+      </w:r>
+      <w:r>
+        <w:tab/>
+      </w:r>
+      <w:r>
+        <w:fldChar w:fldCharType="begin"/>
+      </w:r>
+      <w:r>
+        <w:instrText xml:space="preserve"> MACROBUTTON MTPlaceRef \* MERGEFORMAT </w:instrText>
+      </w:r>
+      <w:r>
+        <w:fldChar w:fldCharType="begin"/>
+      </w:r>
+      <w:r>
+        <w:instrText xml:space="preserve"> SEQ MTEqn \h \* MERGEFORMAT </w:instrText>
+      </w:r>
+      <w:r>
+        <w:fldChar w:fldCharType="end"/>
+      </w:r>
+      <w:r>
+        <w:instrText>(</w:instrText>
+      </w:r>
+      <w:fldSimple w:instr=" SEQ MTEqn \c \* Arabic \* MERGEFORMAT ">
+        <w:r>
+          <w:rPr>
+            <w:noProof/>
+          </w:rPr>
+          <w:instrText>39</w:instrText>
+        </w:r>
+      </w:fldSimple>
+      <w:r>
+        <w:instrText>)</w:instrText>
+      </w:r>
+      <w:r>
+        <w:fldChar w:fldCharType="end"/>
+      </w:r>
+    </w:p>
+    <w:p>
+      <w:pPr>
+        <w:pStyle w:val="MTDisplayEquation"/>
+        <w:ind w:firstLine="480"/>
+      </w:pPr>
+      <w:r>
+        <w:tab/>
+      </w:r>
+      <w:r>
+        <w:rPr>
+          <w:position w:val="-18"/>
+        </w:rPr>
+        <w:object w:dxaOrig="3900" w:dyaOrig="520" w14:anchorId="3FAE20E3">
+          <v:shape id="_x0000_i2283" type="#_x0000_t75" style="width:195pt;height:26.15pt" o:ole="">
+            <v:imagedata r:id="rId122" o:title=""/>
+          </v:shape>
+          <o:OLEObject Type="Embed" ProgID="Equation.DSMT4" ShapeID="_x0000_i2283" DrawAspect="Content" ObjectID="_1739888413" r:id="rId123"/>
+        </w:object>
+      </w:r>
+      <w:r>
+        <w:tab/>
+      </w:r>
+      <w:r>
+        <w:fldChar w:fldCharType="begin"/>
+      </w:r>
+      <w:r>
+        <w:instrText xml:space="preserve"> MACROBUTTON MTPlaceRef \* MERGEFORMAT </w:instrText>
+      </w:r>
+      <w:r>
+        <w:fldChar w:fldCharType="begin"/>
+      </w:r>
+      <w:r>
+        <w:instrText xml:space="preserve"> SEQ MTEqn \h \* MERGEFORMAT </w:instrText>
+      </w:r>
+      <w:r>
+        <w:fldChar w:fldCharType="end"/>
+      </w:r>
+      <w:r>
+        <w:instrText>(</w:instrText>
+      </w:r>
+      <w:fldSimple w:instr=" SEQ MTEqn \c \* Arabic \* MERGEFORMAT ">
+        <w:r>
+          <w:rPr>
+            <w:noProof/>
+          </w:rPr>
+          <w:instrText>40</w:instrText>
+        </w:r>
+      </w:fldSimple>
+      <w:r>
+        <w:instrText>)</w:instrText>
+      </w:r>
+      <w:r>
+        <w:fldChar w:fldCharType="end"/>
+      </w:r>
+    </w:p>
+    <w:p>
+      <w:pPr>
+        <w:pStyle w:val="MTDisplayEquation"/>
+        <w:ind w:firstLine="480"/>
+      </w:pPr>
+      <w:r>
+        <w:tab/>
+      </w:r>
+      <w:r>
+        <w:rPr>
+          <w:position w:val="-26"/>
+        </w:rPr>
+        <w:object w:dxaOrig="4980" w:dyaOrig="700" w14:anchorId="57ACDE14">
+          <v:shape id="_x0000_i2286" type="#_x0000_t75" style="width:249pt;height:35.15pt" o:ole="">
+            <v:imagedata r:id="rId124" o:title=""/>
+          </v:shape>
+          <o:OLEObject Type="Embed" ProgID="Equation.DSMT4" ShapeID="_x0000_i2286" DrawAspect="Content" ObjectID="_1739888414" r:id="rId125"/>
+        </w:object>
+      </w:r>
+    </w:p>
+    <w:p>
+      <w:pPr>
+        <w:pStyle w:val="MTDisplayEquation"/>
+        <w:ind w:firstLine="480"/>
+      </w:pPr>
+      <w:r>
+        <w:tab/>
+      </w:r>
+      <w:r>
+        <w:rPr>
+          <w:position w:val="-32"/>
+        </w:rPr>
+        <w:object w:dxaOrig="1440" w:dyaOrig="760" w14:anchorId="35653A23">
+          <v:shape id="_x0000_i2414" type="#_x0000_t75" style="width:1in;height:38.15pt" o:ole="">
+            <v:imagedata r:id="rId126" o:title=""/>
+          </v:shape>
+          <o:OLEObject Type="Embed" ProgID="Equation.DSMT4" ShapeID="_x0000_i2414" DrawAspect="Content" ObjectID="_1739888415" r:id="rId127"/>
+        </w:object>
+      </w:r>
+      <w:r>
+        <w:tab/>
+      </w:r>
+      <w:r>
+        <w:fldChar w:fldCharType="begin"/>
+      </w:r>
+      <w:r>
+        <w:instrText xml:space="preserve"> MACROBUTTON MTPlaceRef \* MERGEFORMAT </w:instrText>
+      </w:r>
+      <w:r>
+        <w:fldChar w:fldCharType="begin"/>
+      </w:r>
+      <w:r>
+        <w:instrText xml:space="preserve"> SEQ MTEqn \h \* MERGEFORMAT </w:instrText>
+      </w:r>
+      <w:r>
+        <w:fldChar w:fldCharType="end"/>
+      </w:r>
+      <w:r>
+        <w:instrText>(</w:instrText>
+      </w:r>
+      <w:fldSimple w:instr=" SEQ MTEqn \c \* Arabic \* MERGEFORMAT ">
+        <w:r>
+          <w:rPr>
+            <w:noProof/>
+          </w:rPr>
+          <w:instrText>41</w:instrText>
+        </w:r>
+      </w:fldSimple>
+      <w:r>
+        <w:instrText>)</w:instrText>
+      </w:r>
+      <w:r>
+        <w:fldChar w:fldCharType="end"/>
+      </w:r>
+    </w:p>
+    <w:p>
+      <w:pPr>
+        <w:pStyle w:val="MTDisplayEquation"/>
+        <w:ind w:firstLine="480"/>
+      </w:pPr>
+      <w:r>
+        <w:tab/>
+      </w:r>
+      <w:r>
+        <w:rPr>
+          <w:position w:val="-42"/>
+        </w:rPr>
+        <w:object w:dxaOrig="4760" w:dyaOrig="900" w14:anchorId="76FBAD0E">
+          <v:shape id="_x0000_i2546" type="#_x0000_t75" style="width:237.85pt;height:45pt" o:ole="">
+            <v:imagedata r:id="rId128" o:title=""/>
+          </v:shape>
+          <o:OLEObject Type="Embed" ProgID="Equation.DSMT4" ShapeID="_x0000_i2546" DrawAspect="Content" ObjectID="_1739888416" r:id="rId129"/>
+        </w:object>
+      </w:r>
+      <w:r>
+        <w:tab/>
+      </w:r>
+      <w:r>
+        <w:fldChar w:fldCharType="begin"/>
+      </w:r>
+      <w:r>
+        <w:instrText xml:space="preserve"> MACROBUTTON MTPlaceRef \* MERGEFORMAT </w:instrText>
+      </w:r>
+      <w:r>
+        <w:fldChar w:fldCharType="begin"/>
+      </w:r>
+      <w:r>
+        <w:instrText xml:space="preserve"> SEQ MTEqn \h \* MERGEFORMAT </w:instrText>
+      </w:r>
+      <w:r>
+        <w:fldChar w:fldCharType="end"/>
+      </w:r>
+      <w:r>
+        <w:instrText>(</w:instrText>
+      </w:r>
+      <w:fldSimple w:instr=" SEQ MTEqn \c \* Arabic \* MERGEFORMAT ">
+        <w:r>
+          <w:rPr>
+            <w:noProof/>
+          </w:rPr>
+          <w:instrText>42</w:instrText>
+        </w:r>
+      </w:fldSimple>
+      <w:r>
+        <w:instrText>)</w:instrText>
+      </w:r>
+      <w:r>
+        <w:fldChar w:fldCharType="end"/>
+      </w:r>
+    </w:p>
+    <w:p>
+      <w:pPr>
+        <w:pStyle w:val="MTDisplayEquation"/>
+        <w:ind w:firstLine="480"/>
+      </w:pPr>
+      <w:r>
+        <w:tab/>
+      </w:r>
+      <w:r>
+        <w:rPr>
+          <w:position w:val="-28"/>
+        </w:rPr>
+        <w:object w:dxaOrig="4280" w:dyaOrig="700" w14:anchorId="3B28FE60">
+          <v:shape id="_x0000_i2678" type="#_x0000_t75" style="width:213.85pt;height:35.15pt" o:ole="">
+            <v:imagedata r:id="rId130" o:title=""/>
+          </v:shape>
+          <o:OLEObject Type="Embed" ProgID="Equation.DSMT4" ShapeID="_x0000_i2678" DrawAspect="Content" ObjectID="_1739888417" r:id="rId131"/>
+        </w:object>
+      </w:r>
+      <w:r>
+        <w:tab/>
+      </w:r>
+      <w:r>
+        <w:fldChar w:fldCharType="begin"/>
+      </w:r>
+      <w:r>
+        <w:instrText xml:space="preserve"> MACROBUTTON MTPlaceRef \* MERGEFORMAT </w:instrText>
+      </w:r>
+      <w:r>
+        <w:fldChar w:fldCharType="begin"/>
+      </w:r>
+      <w:r>
+        <w:instrText xml:space="preserve"> SEQ MTEqn \h \* MERGEFORMAT </w:instrText>
+      </w:r>
+      <w:r>
+        <w:fldChar w:fldCharType="end"/>
+      </w:r>
+      <w:r>
+        <w:instrText>(</w:instrText>
+      </w:r>
+      <w:fldSimple w:instr=" SEQ MTEqn \c \* Arabic \* MERGEFORMAT ">
+        <w:r>
+          <w:rPr>
+            <w:noProof/>
+          </w:rPr>
+          <w:instrText>43</w:instrText>
+        </w:r>
+      </w:fldSimple>
+      <w:r>
+        <w:instrText>)</w:instrText>
+      </w:r>
+      <w:r>
+        <w:fldChar w:fldCharType="end"/>
+      </w:r>
+    </w:p>
+    <w:p>
+      <w:pPr>
+        <w:pStyle w:val="MTDisplayEquation"/>
+        <w:ind w:firstLine="480"/>
+      </w:pPr>
+      <w:r>
+        <w:tab/>
+      </w:r>
+      <w:r>
+        <w:rPr>
+          <w:position w:val="-14"/>
+        </w:rPr>
+        <w:object w:dxaOrig="2620" w:dyaOrig="440" w14:anchorId="19606FAD">
+          <v:shape id="_x0000_i2812" type="#_x0000_t75" style="width:131.15pt;height:21.85pt" o:ole="">
+            <v:imagedata r:id="rId132" o:title=""/>
+          </v:shape>
+          <o:OLEObject Type="Embed" ProgID="Equation.DSMT4" ShapeID="_x0000_i2812" DrawAspect="Content" ObjectID="_1739888418" r:id="rId133"/>
+        </w:object>
+      </w:r>
+      <w:r>
+        <w:tab/>
+      </w:r>
+      <w:r>
+        <w:fldChar w:fldCharType="begin"/>
+      </w:r>
+      <w:r>
+        <w:instrText xml:space="preserve"> MACROBUTTON MTPlaceRef \* MERGEFORMAT </w:instrText>
+      </w:r>
+      <w:r>
+        <w:fldChar w:fldCharType="begin"/>
+      </w:r>
+      <w:r>
+        <w:instrText xml:space="preserve"> SEQ MTEqn \h \* MERGEFORMAT </w:instrText>
+      </w:r>
+      <w:r>
+        <w:fldChar w:fldCharType="end"/>
+      </w:r>
+      <w:r>
+        <w:instrText>(</w:instrText>
+      </w:r>
+      <w:fldSimple w:instr=" SEQ MTEqn \c \* Arabic \* MERGEFORMAT ">
+        <w:r>
+          <w:rPr>
+            <w:noProof/>
+          </w:rPr>
+          <w:instrText>44</w:instrText>
+        </w:r>
+      </w:fldSimple>
+      <w:r>
+        <w:instrText>)</w:instrText>
+      </w:r>
+      <w:r>
+        <w:fldChar w:fldCharType="end"/>
+      </w:r>
+    </w:p>
+    <w:p>
+      <w:pPr>
+        <w:pStyle w:val="MTDisplayEquation"/>
+        <w:ind w:firstLine="480"/>
+      </w:pPr>
+      <w:r>
+        <w:tab/>
+      </w:r>
+      <w:r>
+        <w:rPr>
+          <w:position w:val="-28"/>
+        </w:rPr>
+        <w:object w:dxaOrig="3120" w:dyaOrig="740" w14:anchorId="44F564BF">
+          <v:shape id="_x0000_i2815" type="#_x0000_t75" style="width:156pt;height:36.85pt" o:ole="">
+            <v:imagedata r:id="rId134" o:title=""/>
+          </v:shape>
+          <o:OLEObject Type="Embed" ProgID="Equation.DSMT4" ShapeID="_x0000_i2815" DrawAspect="Content" ObjectID="_1739888419" r:id="rId135"/>
+        </w:object>
+      </w:r>
+    </w:p>
+    <w:p>
+      <w:pPr>
+        <w:pStyle w:val="MTDisplayEquation"/>
+        <w:ind w:firstLine="480"/>
+      </w:pPr>
+      <w:r>
+        <w:tab/>
+      </w:r>
+      <w:r>
+        <w:rPr>
+          <w:position w:val="-76"/>
+        </w:rPr>
+        <w:object w:dxaOrig="5560" w:dyaOrig="1640" w14:anchorId="4C8E66D9">
+          <v:shape id="_x0000_i2818" type="#_x0000_t75" style="width:278.15pt;height:81.85pt" o:ole="">
+            <v:imagedata r:id="rId136" o:title=""/>
+          </v:shape>
+          <o:OLEObject Type="Embed" ProgID="Equation.DSMT4" ShapeID="_x0000_i2818" DrawAspect="Content" ObjectID="_1739888420" r:id="rId137"/>
+        </w:object>
+      </w:r>
+    </w:p>
+    <w:p>
+      <w:pPr>
+        <w:pStyle w:val="MTDisplayEquation"/>
+        <w:ind w:firstLine="480"/>
+      </w:pPr>
+      <w:r>
+        <w:tab/>
+      </w:r>
+      <w:r>
+        <w:rPr>
+          <w:position w:val="-68"/>
+        </w:rPr>
+        <w:object w:dxaOrig="3460" w:dyaOrig="1480" w14:anchorId="56C4144D">
+          <v:shape id="_x0000_i2964" type="#_x0000_t75" style="width:173.15pt;height:74.15pt" o:ole="">
+            <v:imagedata r:id="rId138" o:title=""/>
+          </v:shape>
+          <o:OLEObject Type="Embed" ProgID="Equation.DSMT4" ShapeID="_x0000_i2964" DrawAspect="Content" ObjectID="_1739888421" r:id="rId139"/>
+        </w:object>
+      </w:r>
+      <w:r>
+        <w:tab/>
+      </w:r>
+      <w:r>
+        <w:fldChar w:fldCharType="begin"/>
+      </w:r>
+      <w:r>
+        <w:instrText xml:space="preserve"> MACROBUTTON MTPlaceRef \* MERGEFORMAT </w:instrText>
+      </w:r>
+      <w:r>
+        <w:fldChar w:fldCharType="begin"/>
+      </w:r>
+      <w:r>
+        <w:instrText xml:space="preserve"> SEQ MTEqn \h \* MERGEFORMAT </w:instrText>
+      </w:r>
+      <w:r>
+        <w:fldChar w:fldCharType="end"/>
+      </w:r>
+      <w:r>
+        <w:instrText>(</w:instrText>
+      </w:r>
+      <w:fldSimple w:instr=" SEQ MTEqn \c \* Arabic \* MERGEFORMAT ">
+        <w:r>
+          <w:rPr>
+            <w:noProof/>
+          </w:rPr>
+          <w:instrText>45</w:instrText>
+        </w:r>
+      </w:fldSimple>
+      <w:r>
+        <w:instrText>)</w:instrText>
+      </w:r>
+      <w:r>
+        <w:fldChar w:fldCharType="end"/>
+      </w:r>
+    </w:p>
+    <w:p>
+      <w:pPr>
+        <w:pStyle w:val="MTDisplayEquation"/>
+        <w:ind w:firstLine="480"/>
+      </w:pPr>
+      <w:r>
+        <w:tab/>
+      </w:r>
+      <w:r>
+        <w:rPr>
+          <w:position w:val="-28"/>
+        </w:rPr>
+        <w:object w:dxaOrig="3700" w:dyaOrig="740" w14:anchorId="70802194">
+          <v:shape id="_x0000_i2967" type="#_x0000_t75" style="width:185.15pt;height:36.85pt" o:ole="">
+            <v:imagedata r:id="rId140" o:title=""/>
+          </v:shape>
+          <o:OLEObject Type="Embed" ProgID="Equation.DSMT4" ShapeID="_x0000_i2967" DrawAspect="Content" ObjectID="_1739888422" r:id="rId141"/>
+        </w:object>
+      </w:r>
+    </w:p>
+    <w:p>
+      <w:pPr>
+        <w:pStyle w:val="MTDisplayEquation"/>
+        <w:ind w:firstLine="480"/>
+      </w:pPr>
+      <w:r>
+        <w:lastRenderedPageBreak/>
+        <w:tab/>
+      </w:r>
+      <w:r>
+        <w:rPr>
+          <w:position w:val="-28"/>
+        </w:rPr>
+        <w:object w:dxaOrig="3900" w:dyaOrig="740" w14:anchorId="0DD2046C">
+          <v:shape id="_x0000_i3117" type="#_x0000_t75" style="width:195pt;height:36.85pt" o:ole="">
+            <v:imagedata r:id="rId142" o:title=""/>
+          </v:shape>
+          <o:OLEObject Type="Embed" ProgID="Equation.DSMT4" ShapeID="_x0000_i3117" DrawAspect="Content" ObjectID="_1739888423" r:id="rId143"/>
+        </w:object>
+      </w:r>
+    </w:p>
+    <w:p>
+      <w:pPr>
+        <w:pStyle w:val="MTDisplayEquation"/>
+        <w:ind w:firstLine="480"/>
+      </w:pPr>
+      <w:r>
+        <w:tab/>
+      </w:r>
+      <w:r>
+        <w:rPr>
+          <w:position w:val="-28"/>
+        </w:rPr>
+        <w:object w:dxaOrig="1040" w:dyaOrig="700" w14:anchorId="1745BF77">
+          <v:shape id="_x0000_i3263" type="#_x0000_t75" style="width:51.85pt;height:35.15pt" o:ole="">
+            <v:imagedata r:id="rId144" o:title=""/>
+          </v:shape>
+          <o:OLEObject Type="Embed" ProgID="Equation.DSMT4" ShapeID="_x0000_i3263" DrawAspect="Content" ObjectID="_1739888424" r:id="rId145"/>
+        </w:object>
+      </w:r>
+      <w:r>
+        <w:tab/>
+      </w:r>
+      <w:r>
+        <w:fldChar w:fldCharType="begin"/>
+      </w:r>
+      <w:r>
+        <w:instrText xml:space="preserve"> MACROBUTTON MTPlaceRef \* MERGEFORMAT </w:instrText>
+      </w:r>
+      <w:r>
+        <w:fldChar w:fldCharType="begin"/>
+      </w:r>
+      <w:r>
+        <w:instrText xml:space="preserve"> SEQ MTEqn \h \* MERGEFORMAT </w:instrText>
+      </w:r>
+      <w:r>
+        <w:fldChar w:fldCharType="end"/>
+      </w:r>
+      <w:r>
+        <w:instrText>(</w:instrText>
+      </w:r>
+      <w:fldSimple w:instr=" SEQ MTEqn \c \* Arabic \* MERGEFORMAT ">
+        <w:r>
+          <w:rPr>
+            <w:noProof/>
+          </w:rPr>
+          <w:instrText>46</w:instrText>
+        </w:r>
+      </w:fldSimple>
+      <w:r>
+        <w:instrText>)</w:instrText>
+      </w:r>
+      <w:r>
+        <w:fldChar w:fldCharType="end"/>
+      </w:r>
+    </w:p>
+    <w:p>
+      <w:pPr>
+        <w:pStyle w:val="MTDisplayEquation"/>
+        <w:ind w:firstLine="480"/>
+      </w:pPr>
+      <w:r>
+        <w:tab/>
+      </w:r>
+      <w:r>
+        <w:rPr>
+          <w:position w:val="-150"/>
+        </w:rPr>
+        <w:object w:dxaOrig="5400" w:dyaOrig="3120" w14:anchorId="7390C4B8">
+          <v:shape id="_x0000_i3411" type="#_x0000_t75" style="width:270pt;height:156pt" o:ole="">
+            <v:imagedata r:id="rId146" o:title=""/>
+          </v:shape>
+          <o:OLEObject Type="Embed" ProgID="Equation.DSMT4" ShapeID="_x0000_i3411" DrawAspect="Content" ObjectID="_1739888425" r:id="rId147"/>
+        </w:object>
+      </w:r>
+      <w:r>
+        <w:tab/>
+      </w:r>
+      <w:r>
+        <w:fldChar w:fldCharType="begin"/>
+      </w:r>
+      <w:r>
+        <w:instrText xml:space="preserve"> MACROBUTTON MTPlaceRef \* MERGEFORMAT </w:instrText>
+      </w:r>
+      <w:r>
+        <w:fldChar w:fldCharType="begin"/>
+      </w:r>
+      <w:r>
+        <w:instrText xml:space="preserve"> SEQ MTEqn \h \* MERGEFORMAT </w:instrText>
+      </w:r>
+      <w:r>
+        <w:fldChar w:fldCharType="end"/>
+      </w:r>
+      <w:r>
+        <w:instrText>(</w:instrText>
+      </w:r>
+      <w:fldSimple w:instr=" SEQ MTEqn \c \* Arabic \* MERGEFORMAT ">
+        <w:r>
+          <w:rPr>
+            <w:noProof/>
+          </w:rPr>
+          <w:instrText>47</w:instrText>
+        </w:r>
+      </w:fldSimple>
+      <w:r>
+        <w:instrText>)</w:instrText>
+      </w:r>
+      <w:r>
+        <w:fldChar w:fldCharType="end"/>
+      </w:r>
+    </w:p>
+    <w:p>
+      <w:pPr>
+        <w:ind w:firstLine="480"/>
+      </w:pPr>
+    </w:p>
+    <w:p>
+      <w:pPr>
+        <w:rPr>
+          <w:rFonts w:ascii="黑体" w:eastAsia="黑体" w:hAnsi="黑体" w:hint="eastAsia"/>
+          <w:sz w:val="28"/>
+          <w:szCs w:val="28"/>
+        </w:rPr>
+      </w:pPr>
+      <w:r>
+        <w:rPr>
+          <w:rFonts w:ascii="黑体" w:eastAsia="黑体" w:hAnsi="黑体" w:hint="eastAsia"/>
+          <w:sz w:val="28"/>
+          <w:szCs w:val="28"/>
+        </w:rPr>
+        <w:t>参考文献</w:t>
+      </w:r>
+    </w:p>
+    <w:p>
+      <w:pPr>
+        <w:pStyle w:val="a5"/>
+        <w:numPr>
+          <w:ilvl w:val="0"/>
+          <w:numId w:val="4"/>
+        </w:numPr>
+        <w:autoSpaceDE w:val="0"/>
+        <w:autoSpaceDN w:val="0"/>
+        <w:adjustRightInd w:val="0"/>
+        <w:ind w:firstLineChars="0"/>
+        <w:jc w:val="left"/>
+        <w:rPr>
+          <w:rFonts w:eastAsia="NyxmdgMyriadPro-Light"/>
+          <w:kern w:val="0"/>
+          <w:sz w:val="21"/>
+          <w:szCs w:val="21"/>
+        </w:rPr>
+      </w:pPr>
+      <w:bookmarkStart w:id="0" w:name="_Ref129271526"/>
+      <w:r>
+        <w:rPr>
+          <w:rFonts w:eastAsia="NyxmdgMyriadPro-Light"/>
+          <w:kern w:val="0"/>
+          <w:sz w:val="21"/>
+          <w:szCs w:val="21"/>
+        </w:rPr>
+        <w:t xml:space="preserve">L Cohen, Time-frequency distribution—a review. Proc. IEEE. </w:t>
+      </w:r>
+      <w:r>
+        <w:rPr>
+          <w:rFonts w:eastAsia="XgkfxnMyriadPro-SemiBold"/>
+          <w:b/>
+          <w:bCs/>
+          <w:kern w:val="0"/>
+          <w:sz w:val="21"/>
+          <w:szCs w:val="21"/>
+        </w:rPr>
+        <w:t>77</w:t>
+      </w:r>
+      <w:r>
+        <w:rPr>
+          <w:rFonts w:eastAsia="NyxmdgMyriadPro-Light"/>
+          <w:kern w:val="0"/>
+          <w:sz w:val="21"/>
+          <w:szCs w:val="21"/>
+        </w:rPr>
+        <w:t>(7),941–981 (1989)</w:t>
+      </w:r>
+      <w:bookmarkEnd w:id="0"/>
+    </w:p>
+    <w:p>
+      <w:pPr>
+        <w:pStyle w:val="a5"/>
+        <w:numPr>
+          <w:ilvl w:val="0"/>
+          <w:numId w:val="4"/>
+        </w:numPr>
+        <w:autoSpaceDE w:val="0"/>
+        <w:autoSpaceDN w:val="0"/>
+        <w:adjustRightInd w:val="0"/>
+        <w:ind w:firstLineChars="0"/>
+        <w:jc w:val="left"/>
+        <w:rPr>
+          <w:rFonts w:eastAsia="NyxmdgMyriadPro-Light"/>
+          <w:kern w:val="0"/>
+          <w:sz w:val="21"/>
+          <w:szCs w:val="21"/>
+        </w:rPr>
+      </w:pPr>
+      <w:r>
+        <w:rPr>
+          <w:rFonts w:eastAsia="NyxmdgMyriadPro-Light"/>
+          <w:kern w:val="0"/>
+          <w:sz w:val="21"/>
+          <w:szCs w:val="21"/>
+        </w:rPr>
+        <w:t xml:space="preserve">I Daubechies, </w:t>
+      </w:r>
+      <w:r>
+        <w:rPr>
+          <w:rFonts w:eastAsia="HctsfkMyriadPro-LightIt"/>
+          <w:i/>
+          <w:iCs/>
+          <w:kern w:val="0"/>
+          <w:sz w:val="21"/>
+          <w:szCs w:val="21"/>
+        </w:rPr>
+        <w:t>Ten Lectures on Wavelets</w:t>
+      </w:r>
+      <w:r>
+        <w:rPr>
+          <w:rFonts w:eastAsia="NyxmdgMyriadPro-Light"/>
+          <w:kern w:val="0"/>
+          <w:sz w:val="21"/>
+          <w:szCs w:val="21"/>
+        </w:rPr>
+        <w:t>. (</w:t>
+      </w:r>
+      <w:proofErr w:type="spellStart"/>
+      <w:r>
+        <w:rPr>
+          <w:rFonts w:eastAsia="NyxmdgMyriadPro-Light"/>
+          <w:kern w:val="0"/>
+          <w:sz w:val="21"/>
+          <w:szCs w:val="21"/>
+        </w:rPr>
+        <w:t>Philadelpha</w:t>
+      </w:r>
+      <w:proofErr w:type="spellEnd"/>
+      <w:r>
+        <w:rPr>
+          <w:rFonts w:eastAsia="NyxmdgMyriadPro-Light"/>
+          <w:kern w:val="0"/>
+          <w:sz w:val="21"/>
+          <w:szCs w:val="21"/>
+        </w:rPr>
+        <w:t>, PA: SIAM, 1992)</w:t>
+      </w:r>
+    </w:p>
+    <w:p>
+      <w:pPr>
+        <w:pStyle w:val="a5"/>
+        <w:numPr>
+          <w:ilvl w:val="0"/>
+          <w:numId w:val="4"/>
+        </w:numPr>
+        <w:autoSpaceDE w:val="0"/>
+        <w:autoSpaceDN w:val="0"/>
+        <w:adjustRightInd w:val="0"/>
+        <w:ind w:firstLineChars="0"/>
+        <w:jc w:val="left"/>
+        <w:rPr>
+          <w:rFonts w:eastAsia="NyxmdgMyriadPro-Light"/>
+          <w:kern w:val="0"/>
+          <w:sz w:val="21"/>
+          <w:szCs w:val="21"/>
+        </w:rPr>
+      </w:pPr>
+      <w:bookmarkStart w:id="1" w:name="_Ref129271796"/>
+      <w:r>
+        <w:rPr>
+          <w:rFonts w:eastAsia="NyxmdgMyriadPro-Light"/>
+          <w:kern w:val="0"/>
+          <w:sz w:val="21"/>
+          <w:szCs w:val="21"/>
+        </w:rPr>
+        <w:t xml:space="preserve">HM </w:t>
+      </w:r>
+      <w:proofErr w:type="spellStart"/>
+      <w:r>
+        <w:rPr>
+          <w:rFonts w:eastAsia="NyxmdgMyriadPro-Light"/>
+          <w:kern w:val="0"/>
+          <w:sz w:val="21"/>
+          <w:szCs w:val="21"/>
+        </w:rPr>
+        <w:t>Ozaktas</w:t>
+      </w:r>
+      <w:proofErr w:type="spellEnd"/>
+      <w:r>
+        <w:rPr>
+          <w:rFonts w:eastAsia="NyxmdgMyriadPro-Light"/>
+          <w:kern w:val="0"/>
+          <w:sz w:val="21"/>
+          <w:szCs w:val="21"/>
+        </w:rPr>
+        <w:t xml:space="preserve">, MA </w:t>
+      </w:r>
+      <w:proofErr w:type="spellStart"/>
+      <w:r>
+        <w:rPr>
+          <w:rFonts w:eastAsia="NyxmdgMyriadPro-Light"/>
+          <w:kern w:val="0"/>
+          <w:sz w:val="21"/>
+          <w:szCs w:val="21"/>
+        </w:rPr>
+        <w:t>Kutay</w:t>
+      </w:r>
+      <w:proofErr w:type="spellEnd"/>
+      <w:r>
+        <w:rPr>
+          <w:rFonts w:eastAsia="NyxmdgMyriadPro-Light"/>
+          <w:kern w:val="0"/>
+          <w:sz w:val="21"/>
+          <w:szCs w:val="21"/>
+        </w:rPr>
+        <w:t xml:space="preserve">, Z </w:t>
+      </w:r>
+      <w:proofErr w:type="spellStart"/>
+      <w:r>
+        <w:rPr>
+          <w:rFonts w:eastAsia="NyxmdgMyriadPro-Light"/>
+          <w:kern w:val="0"/>
+          <w:sz w:val="21"/>
+          <w:szCs w:val="21"/>
+        </w:rPr>
+        <w:t>Zalevsky</w:t>
+      </w:r>
+      <w:proofErr w:type="spellEnd"/>
+      <w:r>
+        <w:rPr>
+          <w:rFonts w:eastAsia="NyxmdgMyriadPro-Light"/>
+          <w:kern w:val="0"/>
+          <w:sz w:val="21"/>
+          <w:szCs w:val="21"/>
+        </w:rPr>
+        <w:t xml:space="preserve">, </w:t>
+      </w:r>
+      <w:r>
+        <w:rPr>
+          <w:rFonts w:eastAsia="HctsfkMyriadPro-LightIt"/>
+          <w:i/>
+          <w:iCs/>
+          <w:kern w:val="0"/>
+          <w:sz w:val="21"/>
+          <w:szCs w:val="21"/>
+        </w:rPr>
+        <w:t>The Fractional Fourier Transform with</w:t>
+      </w:r>
+      <w:r>
+        <w:rPr>
+          <w:rFonts w:eastAsia="HctsfkMyriadPro-LightIt"/>
+          <w:i/>
+          <w:iCs/>
+          <w:kern w:val="0"/>
+          <w:sz w:val="21"/>
+          <w:szCs w:val="21"/>
+        </w:rPr>
+        <w:t xml:space="preserve"> </w:t>
+      </w:r>
+      <w:r>
+        <w:rPr>
+          <w:rFonts w:eastAsia="HctsfkMyriadPro-LightIt"/>
+          <w:i/>
+          <w:iCs/>
+          <w:kern w:val="0"/>
+          <w:sz w:val="21"/>
+          <w:szCs w:val="21"/>
+        </w:rPr>
+        <w:t>Applications in Optics and Signal Processing</w:t>
+      </w:r>
+      <w:r>
+        <w:rPr>
+          <w:rFonts w:eastAsia="NyxmdgMyriadPro-Light"/>
+          <w:kern w:val="0"/>
+          <w:sz w:val="21"/>
+          <w:szCs w:val="21"/>
+        </w:rPr>
+        <w:t>. (New York: Wiley, 2001)</w:t>
+      </w:r>
+      <w:bookmarkEnd w:id="1"/>
+    </w:p>
+    <w:p>
+      <w:pPr>
+        <w:pStyle w:val="a5"/>
+        <w:numPr>
+          <w:ilvl w:val="0"/>
+          <w:numId w:val="4"/>
+        </w:numPr>
+        <w:autoSpaceDE w:val="0"/>
+        <w:autoSpaceDN w:val="0"/>
+        <w:adjustRightInd w:val="0"/>
+        <w:ind w:firstLineChars="0"/>
+        <w:jc w:val="left"/>
+        <w:rPr>
+          <w:rFonts w:eastAsia="NyxmdgMyriadPro-Light"/>
+          <w:kern w:val="0"/>
+          <w:sz w:val="21"/>
+          <w:szCs w:val="21"/>
+        </w:rPr>
+      </w:pPr>
+      <w:bookmarkStart w:id="2" w:name="_Ref129271529"/>
+      <w:r>
+        <w:rPr>
+          <w:rFonts w:eastAsia="NyxmdgMyriadPro-Light"/>
+          <w:kern w:val="0"/>
+          <w:sz w:val="21"/>
+          <w:szCs w:val="21"/>
+        </w:rPr>
+        <w:t xml:space="preserve">R Tao, B Deng, Y Wang, </w:t>
+      </w:r>
+      <w:r>
+        <w:rPr>
+          <w:rFonts w:eastAsia="HctsfkMyriadPro-LightIt"/>
+          <w:i/>
+          <w:iCs/>
+          <w:kern w:val="0"/>
+          <w:sz w:val="21"/>
+          <w:szCs w:val="21"/>
+        </w:rPr>
+        <w:t>Fractional Fourier Transform and its Applications</w:t>
+      </w:r>
+      <w:r>
+        <w:rPr>
+          <w:rFonts w:eastAsia="NyxmdgMyriadPro-Light"/>
+          <w:kern w:val="0"/>
+          <w:sz w:val="21"/>
+          <w:szCs w:val="21"/>
+        </w:rPr>
+        <w:t>.</w:t>
+      </w:r>
+      <w:r>
+        <w:rPr>
+          <w:rFonts w:eastAsia="NyxmdgMyriadPro-Light"/>
+          <w:kern w:val="0"/>
+          <w:sz w:val="21"/>
+          <w:szCs w:val="21"/>
+        </w:rPr>
+        <w:t xml:space="preserve"> </w:t>
+      </w:r>
+      <w:r>
+        <w:rPr>
+          <w:rFonts w:eastAsia="NyxmdgMyriadPro-Light"/>
+          <w:kern w:val="0"/>
+          <w:sz w:val="21"/>
+          <w:szCs w:val="21"/>
+        </w:rPr>
+        <w:t>(Beijing: Tsinghua Univ. Press, 2009)</w:t>
+      </w:r>
+      <w:bookmarkEnd w:id="2"/>
+    </w:p>
+    <w:p>
+      <w:pPr>
+        <w:pStyle w:val="a5"/>
+        <w:numPr>
+          <w:ilvl w:val="0"/>
+          <w:numId w:val="4"/>
+        </w:numPr>
+        <w:autoSpaceDE w:val="0"/>
+        <w:autoSpaceDN w:val="0"/>
+        <w:adjustRightInd w:val="0"/>
+        <w:ind w:firstLineChars="0"/>
+        <w:jc w:val="left"/>
+        <w:rPr>
+          <w:rFonts w:eastAsia="NyxmdgMyriadPro-Light"/>
+          <w:kern w:val="0"/>
+          <w:sz w:val="21"/>
+          <w:szCs w:val="21"/>
+        </w:rPr>
+      </w:pPr>
+      <w:bookmarkStart w:id="3" w:name="_Ref129271787"/>
+      <w:r>
+        <w:rPr>
+          <w:rFonts w:eastAsia="NyxmdgMyriadPro-Light"/>
+          <w:kern w:val="0"/>
+          <w:sz w:val="21"/>
+          <w:szCs w:val="21"/>
+        </w:rPr>
+        <w:t xml:space="preserve">V </w:t>
+      </w:r>
+      <w:proofErr w:type="spellStart"/>
+      <w:r>
+        <w:rPr>
+          <w:rFonts w:eastAsia="NyxmdgMyriadPro-Light"/>
+          <w:kern w:val="0"/>
+          <w:sz w:val="21"/>
+          <w:szCs w:val="21"/>
+        </w:rPr>
+        <w:t>Namias</w:t>
+      </w:r>
+      <w:proofErr w:type="spellEnd"/>
+      <w:r>
+        <w:rPr>
+          <w:rFonts w:eastAsia="NyxmdgMyriadPro-Light"/>
+          <w:kern w:val="0"/>
+          <w:sz w:val="21"/>
+          <w:szCs w:val="21"/>
+        </w:rPr>
+        <w:t xml:space="preserve">, </w:t>
+      </w:r>
+      <w:proofErr w:type="gramStart"/>
+      <w:r>
+        <w:rPr>
+          <w:rFonts w:eastAsia="NyxmdgMyriadPro-Light"/>
+          <w:kern w:val="0"/>
+          <w:sz w:val="21"/>
+          <w:szCs w:val="21"/>
+        </w:rPr>
+        <w:t>The</w:t>
+      </w:r>
+      <w:proofErr w:type="gramEnd"/>
+      <w:r>
+        <w:rPr>
+          <w:rFonts w:eastAsia="NyxmdgMyriadPro-Light"/>
+          <w:kern w:val="0"/>
+          <w:sz w:val="21"/>
+          <w:szCs w:val="21"/>
+        </w:rPr>
+        <w:t xml:space="preserve"> fractional order Fourier transform and its application to</w:t>
+      </w:r>
+      <w:r>
+        <w:rPr>
+          <w:rFonts w:eastAsia="NyxmdgMyriadPro-Light"/>
+          <w:kern w:val="0"/>
+          <w:sz w:val="21"/>
+          <w:szCs w:val="21"/>
+        </w:rPr>
+        <w:t xml:space="preserve"> </w:t>
+      </w:r>
+      <w:r>
+        <w:rPr>
+          <w:rFonts w:eastAsia="NyxmdgMyriadPro-Light"/>
+          <w:kern w:val="0"/>
+          <w:sz w:val="21"/>
+          <w:szCs w:val="21"/>
+        </w:rPr>
+        <w:t xml:space="preserve">quantum mechanics. IMA J. Appl. Math. </w:t>
+      </w:r>
+      <w:r>
+        <w:rPr>
+          <w:rFonts w:eastAsia="XgkfxnMyriadPro-SemiBold"/>
+          <w:b/>
+          <w:bCs/>
+          <w:kern w:val="0"/>
+          <w:sz w:val="21"/>
+          <w:szCs w:val="21"/>
+        </w:rPr>
+        <w:t>25</w:t>
+      </w:r>
+      <w:r>
+        <w:rPr>
+          <w:rFonts w:eastAsia="NyxmdgMyriadPro-Light"/>
+          <w:kern w:val="0"/>
+          <w:sz w:val="21"/>
+          <w:szCs w:val="21"/>
+        </w:rPr>
+        <w:t>(3), 241–265 (1980)</w:t>
+      </w:r>
+      <w:bookmarkEnd w:id="3"/>
+    </w:p>
+    <w:p>
+      <w:pPr>
+        <w:pStyle w:val="a5"/>
+        <w:numPr>
+          <w:ilvl w:val="0"/>
+          <w:numId w:val="4"/>
+        </w:numPr>
+        <w:autoSpaceDE w:val="0"/>
+        <w:autoSpaceDN w:val="0"/>
+        <w:adjustRightInd w:val="0"/>
+        <w:ind w:firstLineChars="0"/>
+        <w:jc w:val="left"/>
+        <w:rPr>
+          <w:rFonts w:eastAsia="NyxmdgMyriadPro-Light"/>
+          <w:kern w:val="0"/>
+          <w:sz w:val="21"/>
+          <w:szCs w:val="21"/>
+        </w:rPr>
+      </w:pPr>
+      <w:r>
+        <w:rPr>
+          <w:rFonts w:eastAsia="NyxmdgMyriadPro-Light"/>
+          <w:kern w:val="0"/>
+          <w:sz w:val="21"/>
+          <w:szCs w:val="21"/>
+        </w:rPr>
+        <w:t xml:space="preserve">AC McBride, FH Kerr, On </w:t>
+      </w:r>
+      <w:proofErr w:type="spellStart"/>
+      <w:r>
+        <w:rPr>
+          <w:rFonts w:eastAsia="NyxmdgMyriadPro-Light"/>
+          <w:kern w:val="0"/>
+          <w:sz w:val="21"/>
+          <w:szCs w:val="21"/>
+        </w:rPr>
+        <w:t>Namias</w:t>
+      </w:r>
+      <w:proofErr w:type="spellEnd"/>
+      <w:r>
+        <w:rPr>
+          <w:rFonts w:eastAsia="NyxmdgMyriadPro-Light"/>
+          <w:kern w:val="0"/>
+          <w:sz w:val="21"/>
+          <w:szCs w:val="21"/>
+        </w:rPr>
+        <w:t>’s fractional Fourier transforms. IMA J.</w:t>
+      </w:r>
+      <w:r>
+        <w:rPr>
+          <w:rFonts w:eastAsia="NyxmdgMyriadPro-Light"/>
+          <w:kern w:val="0"/>
+          <w:sz w:val="21"/>
+          <w:szCs w:val="21"/>
+        </w:rPr>
+        <w:t xml:space="preserve"> </w:t>
+      </w:r>
+      <w:r>
+        <w:rPr>
+          <w:rFonts w:eastAsia="NyxmdgMyriadPro-Light"/>
+          <w:kern w:val="0"/>
+          <w:sz w:val="21"/>
+          <w:szCs w:val="21"/>
+        </w:rPr>
+        <w:t xml:space="preserve">Appl. Math. </w:t>
+      </w:r>
+      <w:r>
+        <w:rPr>
+          <w:rFonts w:eastAsia="XgkfxnMyriadPro-SemiBold"/>
+          <w:b/>
+          <w:bCs/>
+          <w:kern w:val="0"/>
+          <w:sz w:val="21"/>
+          <w:szCs w:val="21"/>
+        </w:rPr>
+        <w:t>39</w:t>
+      </w:r>
+      <w:r>
+        <w:rPr>
+          <w:rFonts w:eastAsia="NyxmdgMyriadPro-Light"/>
+          <w:kern w:val="0"/>
+          <w:sz w:val="21"/>
+          <w:szCs w:val="21"/>
+        </w:rPr>
+        <w:t>(2), 59–175 (1987)</w:t>
+      </w:r>
+    </w:p>
+    <w:p>
+      <w:pPr>
+        <w:pStyle w:val="a5"/>
+        <w:numPr>
+          <w:ilvl w:val="0"/>
+          <w:numId w:val="4"/>
+        </w:numPr>
+        <w:autoSpaceDE w:val="0"/>
+        <w:autoSpaceDN w:val="0"/>
+        <w:adjustRightInd w:val="0"/>
+        <w:ind w:firstLineChars="0"/>
+        <w:jc w:val="left"/>
+        <w:rPr>
+          <w:rFonts w:eastAsia="NyxmdgMyriadPro-Light"/>
+          <w:kern w:val="0"/>
+          <w:sz w:val="21"/>
+          <w:szCs w:val="21"/>
+        </w:rPr>
+      </w:pPr>
+      <w:r>
+        <w:rPr>
+          <w:rFonts w:eastAsia="NyxmdgMyriadPro-Light"/>
+          <w:kern w:val="0"/>
+          <w:sz w:val="21"/>
+          <w:szCs w:val="21"/>
+        </w:rPr>
+        <w:t xml:space="preserve">LB Almeida, </w:t>
+      </w:r>
+      <w:proofErr w:type="gramStart"/>
+      <w:r>
+        <w:rPr>
+          <w:rFonts w:eastAsia="NyxmdgMyriadPro-Light"/>
+          <w:kern w:val="0"/>
+          <w:sz w:val="21"/>
+          <w:szCs w:val="21"/>
+        </w:rPr>
+        <w:t>The</w:t>
+      </w:r>
+      <w:proofErr w:type="gramEnd"/>
+      <w:r>
+        <w:rPr>
+          <w:rFonts w:eastAsia="NyxmdgMyriadPro-Light"/>
+          <w:kern w:val="0"/>
+          <w:sz w:val="21"/>
+          <w:szCs w:val="21"/>
+        </w:rPr>
+        <w:t xml:space="preserve"> fractional Fourier transform and time-frequency</w:t>
+      </w:r>
+      <w:r>
+        <w:rPr>
+          <w:rFonts w:eastAsia="NyxmdgMyriadPro-Light"/>
+          <w:kern w:val="0"/>
+          <w:sz w:val="21"/>
+          <w:szCs w:val="21"/>
+        </w:rPr>
+        <w:t xml:space="preserve"> </w:t>
+      </w:r>
+      <w:r>
+        <w:rPr>
+          <w:rFonts w:eastAsia="NyxmdgMyriadPro-Light"/>
+          <w:kern w:val="0"/>
+          <w:sz w:val="21"/>
+          <w:szCs w:val="21"/>
+        </w:rPr>
+        <w:t xml:space="preserve">representation. IEEE Trans. Signal Process. </w:t>
+      </w:r>
+      <w:r>
+        <w:rPr>
+          <w:rFonts w:eastAsia="XgkfxnMyriadPro-SemiBold"/>
+          <w:b/>
+          <w:bCs/>
+          <w:kern w:val="0"/>
+          <w:sz w:val="21"/>
+          <w:szCs w:val="21"/>
+        </w:rPr>
+        <w:t>42</w:t>
+      </w:r>
+      <w:r>
+        <w:rPr>
+          <w:rFonts w:eastAsia="NyxmdgMyriadPro-Light"/>
+          <w:kern w:val="0"/>
+          <w:sz w:val="21"/>
+          <w:szCs w:val="21"/>
+        </w:rPr>
+        <w:t>, 3084–3091 (1994)</w:t>
+      </w:r>
+    </w:p>
+    <w:p>
+      <w:pPr>
+        <w:pStyle w:val="a5"/>
+        <w:numPr>
+          <w:ilvl w:val="0"/>
+          <w:numId w:val="4"/>
+        </w:numPr>
+        <w:autoSpaceDE w:val="0"/>
+        <w:autoSpaceDN w:val="0"/>
+        <w:adjustRightInd w:val="0"/>
+        <w:ind w:firstLineChars="0"/>
+        <w:jc w:val="left"/>
+        <w:rPr>
+          <w:rFonts w:eastAsia="NyxmdgMyriadPro-Light"/>
+          <w:kern w:val="0"/>
+          <w:sz w:val="21"/>
+          <w:szCs w:val="21"/>
+        </w:rPr>
+      </w:pPr>
+      <w:bookmarkStart w:id="4" w:name="_Ref129271797"/>
+      <w:r>
+        <w:rPr>
+          <w:rFonts w:eastAsia="NyxmdgMyriadPro-Light"/>
+          <w:kern w:val="0"/>
+          <w:sz w:val="21"/>
+          <w:szCs w:val="21"/>
+        </w:rPr>
+        <w:t xml:space="preserve">B Santhanam, JH McClellan, </w:t>
+      </w:r>
+      <w:proofErr w:type="gramStart"/>
+      <w:r>
+        <w:rPr>
+          <w:rFonts w:eastAsia="NyxmdgMyriadPro-Light"/>
+          <w:kern w:val="0"/>
+          <w:sz w:val="21"/>
+          <w:szCs w:val="21"/>
+        </w:rPr>
+        <w:t>The</w:t>
+      </w:r>
+      <w:proofErr w:type="gramEnd"/>
+      <w:r>
+        <w:rPr>
+          <w:rFonts w:eastAsia="NyxmdgMyriadPro-Light"/>
+          <w:kern w:val="0"/>
+          <w:sz w:val="21"/>
+          <w:szCs w:val="21"/>
+        </w:rPr>
+        <w:t xml:space="preserve"> discrete rotational Fourier transform. IEEE</w:t>
+      </w:r>
+      <w:r>
+        <w:rPr>
+          <w:rFonts w:eastAsia="NyxmdgMyriadPro-Light"/>
+          <w:kern w:val="0"/>
+          <w:sz w:val="21"/>
+          <w:szCs w:val="21"/>
+        </w:rPr>
+        <w:t xml:space="preserve"> </w:t>
+      </w:r>
+      <w:r>
+        <w:rPr>
+          <w:rFonts w:eastAsia="NyxmdgMyriadPro-Light"/>
+          <w:kern w:val="0"/>
+          <w:sz w:val="21"/>
+          <w:szCs w:val="21"/>
+        </w:rPr>
+        <w:t xml:space="preserve">Trans. Signal Process. </w:t>
+      </w:r>
+      <w:r>
+        <w:rPr>
+          <w:rFonts w:eastAsia="XgkfxnMyriadPro-SemiBold"/>
+          <w:b/>
+          <w:bCs/>
+          <w:kern w:val="0"/>
+          <w:sz w:val="21"/>
+          <w:szCs w:val="21"/>
+        </w:rPr>
+        <w:t>44</w:t>
+      </w:r>
+      <w:r>
+        <w:rPr>
+          <w:rFonts w:eastAsia="NyxmdgMyriadPro-Light"/>
+          <w:kern w:val="0"/>
+          <w:sz w:val="21"/>
+          <w:szCs w:val="21"/>
+        </w:rPr>
+        <w:t>(4), 994–998 (1996)</w:t>
+      </w:r>
+      <w:bookmarkEnd w:id="4"/>
+    </w:p>
+    <w:p>
+      <w:pPr>
+        <w:pStyle w:val="a5"/>
+        <w:numPr>
+          <w:ilvl w:val="0"/>
+          <w:numId w:val="4"/>
+        </w:numPr>
+        <w:autoSpaceDE w:val="0"/>
+        <w:autoSpaceDN w:val="0"/>
+        <w:adjustRightInd w:val="0"/>
+        <w:ind w:firstLineChars="0"/>
+        <w:jc w:val="left"/>
+        <w:rPr>
+          <w:rFonts w:eastAsia="NyxmdgMyriadPro-Light"/>
+          <w:kern w:val="0"/>
+          <w:sz w:val="21"/>
+          <w:szCs w:val="21"/>
+        </w:rPr>
+      </w:pPr>
+      <w:r>
+        <w:rPr>
+          <w:rFonts w:eastAsia="NyxmdgMyriadPro-Light"/>
+          <w:kern w:val="0"/>
+          <w:sz w:val="21"/>
+          <w:szCs w:val="21"/>
+        </w:rPr>
+        <w:t xml:space="preserve">HM </w:t>
+      </w:r>
+      <w:proofErr w:type="spellStart"/>
+      <w:r>
+        <w:rPr>
+          <w:rFonts w:eastAsia="NyxmdgMyriadPro-Light"/>
+          <w:kern w:val="0"/>
+          <w:sz w:val="21"/>
+          <w:szCs w:val="21"/>
+        </w:rPr>
+        <w:t>Ozaktas</w:t>
+      </w:r>
+      <w:proofErr w:type="spellEnd"/>
+      <w:r>
+        <w:rPr>
+          <w:rFonts w:eastAsia="NyxmdgMyriadPro-Light"/>
+          <w:kern w:val="0"/>
+          <w:sz w:val="21"/>
+          <w:szCs w:val="21"/>
+        </w:rPr>
+        <w:t xml:space="preserve">, O </w:t>
+      </w:r>
+      <w:proofErr w:type="spellStart"/>
+      <w:r>
+        <w:rPr>
+          <w:rFonts w:eastAsia="NyxmdgMyriadPro-Light"/>
+          <w:kern w:val="0"/>
+          <w:sz w:val="21"/>
+          <w:szCs w:val="21"/>
+        </w:rPr>
+        <w:t>Ankan</w:t>
+      </w:r>
+      <w:proofErr w:type="spellEnd"/>
+      <w:r>
+        <w:rPr>
+          <w:rFonts w:eastAsia="NyxmdgMyriadPro-Light"/>
+          <w:kern w:val="0"/>
+          <w:sz w:val="21"/>
+          <w:szCs w:val="21"/>
+        </w:rPr>
+        <w:t xml:space="preserve">, MA </w:t>
+      </w:r>
+      <w:proofErr w:type="spellStart"/>
+      <w:r>
+        <w:rPr>
+          <w:rFonts w:eastAsia="NyxmdgMyriadPro-Light"/>
+          <w:kern w:val="0"/>
+          <w:sz w:val="21"/>
+          <w:szCs w:val="21"/>
+        </w:rPr>
+        <w:t>Kutay</w:t>
+      </w:r>
+      <w:proofErr w:type="spellEnd"/>
+      <w:r>
+        <w:rPr>
+          <w:rFonts w:eastAsia="NyxmdgMyriadPro-Light"/>
+          <w:kern w:val="0"/>
+          <w:sz w:val="21"/>
+          <w:szCs w:val="21"/>
+        </w:rPr>
+        <w:t xml:space="preserve">, G </w:t>
+      </w:r>
+      <w:proofErr w:type="spellStart"/>
+      <w:r>
+        <w:rPr>
+          <w:rFonts w:eastAsia="NyxmdgMyriadPro-Light"/>
+          <w:kern w:val="0"/>
+          <w:sz w:val="21"/>
+          <w:szCs w:val="21"/>
+        </w:rPr>
+        <w:t>Bozdaki</w:t>
+      </w:r>
+      <w:proofErr w:type="spellEnd"/>
+      <w:r>
+        <w:rPr>
+          <w:rFonts w:eastAsia="NyxmdgMyriadPro-Light"/>
+          <w:kern w:val="0"/>
+          <w:sz w:val="21"/>
+          <w:szCs w:val="21"/>
+        </w:rPr>
+        <w:t>, Digital computation of the</w:t>
+      </w:r>
+      <w:r>
+        <w:rPr>
+          <w:rFonts w:eastAsia="NyxmdgMyriadPro-Light"/>
+          <w:kern w:val="0"/>
+          <w:sz w:val="21"/>
+          <w:szCs w:val="21"/>
+        </w:rPr>
+        <w:t xml:space="preserve"> </w:t>
+      </w:r>
+      <w:r>
+        <w:rPr>
+          <w:rFonts w:eastAsia="NyxmdgMyriadPro-Light"/>
+          <w:kern w:val="0"/>
+          <w:sz w:val="21"/>
+          <w:szCs w:val="21"/>
+        </w:rPr>
+        <w:t xml:space="preserve">fractional Fourier transform. IEEE Trans. Signal Process. </w:t>
+      </w:r>
+      <w:r>
+        <w:rPr>
+          <w:rFonts w:eastAsia="XgkfxnMyriadPro-SemiBold"/>
+          <w:b/>
+          <w:bCs/>
+          <w:kern w:val="0"/>
+          <w:sz w:val="21"/>
+          <w:szCs w:val="21"/>
+        </w:rPr>
+        <w:t>44</w:t>
+      </w:r>
+      <w:r>
+        <w:rPr>
+          <w:rFonts w:eastAsia="NyxmdgMyriadPro-Light"/>
+          <w:kern w:val="0"/>
+          <w:sz w:val="21"/>
+          <w:szCs w:val="21"/>
+        </w:rPr>
+        <w:t>(9), 2141–2150(1996)</w:t>
+      </w:r>
+    </w:p>
+    <w:p>
+      <w:pPr>
+        <w:pStyle w:val="a5"/>
+        <w:numPr>
+          <w:ilvl w:val="0"/>
+          <w:numId w:val="4"/>
+        </w:numPr>
+        <w:autoSpaceDE w:val="0"/>
+        <w:autoSpaceDN w:val="0"/>
+        <w:adjustRightInd w:val="0"/>
+        <w:ind w:firstLineChars="0"/>
+        <w:jc w:val="left"/>
+        <w:rPr>
+          <w:rFonts w:eastAsia="NyxmdgMyriadPro-Light"/>
+          <w:kern w:val="0"/>
+          <w:sz w:val="21"/>
+          <w:szCs w:val="21"/>
+        </w:rPr>
+      </w:pPr>
+      <w:r>
+        <w:rPr>
+          <w:rFonts w:eastAsia="NyxmdgMyriadPro-Light"/>
+          <w:kern w:val="0"/>
+          <w:sz w:val="21"/>
+          <w:szCs w:val="21"/>
+        </w:rPr>
+        <w:t>S-C Pei, J-J Ding, Closed-form discrete fractional and affine Fourier</w:t>
+      </w:r>
+      <w:r>
+        <w:rPr>
+          <w:rFonts w:eastAsia="NyxmdgMyriadPro-Light"/>
+          <w:kern w:val="0"/>
+          <w:sz w:val="21"/>
+          <w:szCs w:val="21"/>
+        </w:rPr>
+        <w:t xml:space="preserve"> </w:t>
+      </w:r>
+      <w:r>
+        <w:rPr>
+          <w:rFonts w:eastAsia="NyxmdgMyriadPro-Light"/>
+          <w:kern w:val="0"/>
+          <w:sz w:val="21"/>
+          <w:szCs w:val="21"/>
+        </w:rPr>
+        <w:t xml:space="preserve">transforms. IEEE Trans. Signal Process. </w:t>
+      </w:r>
+      <w:r>
+        <w:rPr>
+          <w:rFonts w:eastAsia="XgkfxnMyriadPro-SemiBold"/>
+          <w:b/>
+          <w:bCs/>
+          <w:kern w:val="0"/>
+          <w:sz w:val="21"/>
+          <w:szCs w:val="21"/>
+        </w:rPr>
+        <w:t>48</w:t>
+      </w:r>
+      <w:r>
+        <w:rPr>
+          <w:rFonts w:eastAsia="NyxmdgMyriadPro-Light"/>
+          <w:kern w:val="0"/>
+          <w:sz w:val="21"/>
+          <w:szCs w:val="21"/>
+        </w:rPr>
+        <w:t>(5), 1338–1353 (2000)</w:t>
+      </w:r>
+    </w:p>
+    <w:p>
+      <w:pPr>
+        <w:pStyle w:val="a5"/>
+        <w:numPr>
+          <w:ilvl w:val="0"/>
+          <w:numId w:val="4"/>
+        </w:numPr>
+        <w:autoSpaceDE w:val="0"/>
+        <w:autoSpaceDN w:val="0"/>
+        <w:adjustRightInd w:val="0"/>
+        <w:ind w:firstLineChars="0"/>
+        <w:jc w:val="left"/>
+        <w:rPr>
+          <w:rFonts w:eastAsia="NyxmdgMyriadPro-Light"/>
+          <w:kern w:val="0"/>
+          <w:sz w:val="21"/>
+          <w:szCs w:val="21"/>
+        </w:rPr>
+      </w:pPr>
+      <w:r>
+        <w:rPr>
+          <w:rFonts w:eastAsia="NyxmdgMyriadPro-Light"/>
+          <w:kern w:val="0"/>
+          <w:sz w:val="21"/>
+          <w:szCs w:val="21"/>
+        </w:rPr>
+        <w:t xml:space="preserve">C-P Li, B-Z Li, T-Z Xu, </w:t>
+      </w:r>
+      <w:proofErr w:type="gramStart"/>
+      <w:r>
+        <w:rPr>
+          <w:rFonts w:eastAsia="NyxmdgMyriadPro-Light"/>
+          <w:kern w:val="0"/>
+          <w:sz w:val="21"/>
+          <w:szCs w:val="21"/>
+        </w:rPr>
+        <w:t>Approximating</w:t>
+      </w:r>
+      <w:proofErr w:type="gramEnd"/>
+      <w:r>
+        <w:rPr>
+          <w:rFonts w:eastAsia="NyxmdgMyriadPro-Light"/>
+          <w:kern w:val="0"/>
+          <w:sz w:val="21"/>
+          <w:szCs w:val="21"/>
+        </w:rPr>
+        <w:t xml:space="preserve"> bandlimited signals associated with</w:t>
+      </w:r>
+      <w:r>
+        <w:rPr>
+          <w:rFonts w:eastAsia="NyxmdgMyriadPro-Light"/>
+          <w:kern w:val="0"/>
+          <w:sz w:val="21"/>
+          <w:szCs w:val="21"/>
+        </w:rPr>
+        <w:t xml:space="preserve"> </w:t>
+      </w:r>
+      <w:r>
+        <w:rPr>
+          <w:rFonts w:eastAsia="NyxmdgMyriadPro-Light"/>
+          <w:kern w:val="0"/>
+          <w:sz w:val="21"/>
+          <w:szCs w:val="21"/>
+        </w:rPr>
+        <w:t xml:space="preserve">the LCT domain </w:t>
+      </w:r>
+      <w:r>
+        <w:rPr>
+          <w:rFonts w:eastAsia="NyxmdgMyriadPro-Light"/>
+          <w:kern w:val="0"/>
+          <w:sz w:val="21"/>
+          <w:szCs w:val="21"/>
+        </w:rPr>
+        <w:lastRenderedPageBreak/>
+        <w:t>from nonuniform samples at unknown locations. Signal</w:t>
+      </w:r>
+      <w:r>
+        <w:rPr>
+          <w:rFonts w:eastAsia="NyxmdgMyriadPro-Light"/>
+          <w:kern w:val="0"/>
+          <w:sz w:val="21"/>
+          <w:szCs w:val="21"/>
+        </w:rPr>
+        <w:t xml:space="preserve"> </w:t>
+      </w:r>
+      <w:r>
+        <w:rPr>
+          <w:rFonts w:eastAsia="NyxmdgMyriadPro-Light"/>
+          <w:kern w:val="0"/>
+          <w:sz w:val="21"/>
+          <w:szCs w:val="21"/>
+        </w:rPr>
+        <w:t xml:space="preserve">Process. </w:t>
+      </w:r>
+      <w:r>
+        <w:rPr>
+          <w:rFonts w:eastAsia="XgkfxnMyriadPro-SemiBold"/>
+          <w:b/>
+          <w:bCs/>
+          <w:kern w:val="0"/>
+          <w:sz w:val="21"/>
+          <w:szCs w:val="21"/>
+        </w:rPr>
+        <w:t>92</w:t>
+      </w:r>
+      <w:r>
+        <w:rPr>
+          <w:rFonts w:eastAsia="NyxmdgMyriadPro-Light"/>
+          <w:kern w:val="0"/>
+          <w:sz w:val="21"/>
+          <w:szCs w:val="21"/>
+        </w:rPr>
+        <w:t>(7), 1658–1664 (2012)</w:t>
+      </w:r>
+    </w:p>
+    <w:p>
+      <w:pPr>
+        <w:pStyle w:val="a5"/>
+        <w:numPr>
+          <w:ilvl w:val="0"/>
+          <w:numId w:val="4"/>
+        </w:numPr>
+        <w:autoSpaceDE w:val="0"/>
+        <w:autoSpaceDN w:val="0"/>
+        <w:adjustRightInd w:val="0"/>
+        <w:ind w:firstLineChars="0"/>
+        <w:jc w:val="left"/>
+        <w:rPr>
+          <w:rFonts w:eastAsia="NyxmdgMyriadPro-Light"/>
+          <w:kern w:val="0"/>
+          <w:sz w:val="21"/>
+          <w:szCs w:val="21"/>
+        </w:rPr>
+      </w:pPr>
+      <w:r>
+        <w:rPr>
+          <w:rFonts w:eastAsia="NyxmdgMyriadPro-Light"/>
+          <w:kern w:val="0"/>
+          <w:sz w:val="21"/>
+          <w:szCs w:val="21"/>
+        </w:rPr>
+        <w:t xml:space="preserve">R Tao, B-Z Li, Y Wang, </w:t>
+      </w:r>
+      <w:proofErr w:type="gramStart"/>
+      <w:r>
+        <w:rPr>
+          <w:rFonts w:eastAsia="NyxmdgMyriadPro-Light"/>
+          <w:kern w:val="0"/>
+          <w:sz w:val="21"/>
+          <w:szCs w:val="21"/>
+        </w:rPr>
+        <w:t>On</w:t>
+      </w:r>
+      <w:proofErr w:type="gramEnd"/>
+      <w:r>
+        <w:rPr>
+          <w:rFonts w:eastAsia="NyxmdgMyriadPro-Light"/>
+          <w:kern w:val="0"/>
+          <w:sz w:val="21"/>
+          <w:szCs w:val="21"/>
+        </w:rPr>
+        <w:t xml:space="preserve"> sampling of bandlimited signals associated with</w:t>
+      </w:r>
+      <w:r>
+        <w:rPr>
+          <w:rFonts w:eastAsia="NyxmdgMyriadPro-Light"/>
+          <w:kern w:val="0"/>
+          <w:sz w:val="21"/>
+          <w:szCs w:val="21"/>
+        </w:rPr>
+        <w:t xml:space="preserve"> </w:t>
+      </w:r>
+      <w:r>
+        <w:rPr>
+          <w:rFonts w:eastAsia="NyxmdgMyriadPro-Light"/>
+          <w:kern w:val="0"/>
+          <w:sz w:val="21"/>
+          <w:szCs w:val="21"/>
+        </w:rPr>
+        <w:t xml:space="preserve">the linear canonical transform. IEEE Trans. Signal Process. </w:t>
+      </w:r>
+      <w:r>
+        <w:rPr>
+          <w:rFonts w:eastAsia="XgkfxnMyriadPro-SemiBold"/>
+          <w:b/>
+          <w:bCs/>
+          <w:kern w:val="0"/>
+          <w:sz w:val="21"/>
+          <w:szCs w:val="21"/>
+        </w:rPr>
+        <w:t>56</w:t>
+      </w:r>
+      <w:r>
+        <w:rPr>
+          <w:rFonts w:eastAsia="NyxmdgMyriadPro-Light"/>
+          <w:kern w:val="0"/>
+          <w:sz w:val="21"/>
+          <w:szCs w:val="21"/>
+        </w:rPr>
+        <w:t>(11),</w:t>
+      </w:r>
+      <w:r>
+        <w:rPr>
+          <w:rFonts w:eastAsia="NyxmdgMyriadPro-Light"/>
+          <w:kern w:val="0"/>
+          <w:sz w:val="21"/>
+          <w:szCs w:val="21"/>
+        </w:rPr>
+        <w:t xml:space="preserve"> </w:t>
+      </w:r>
+      <w:r>
+        <w:rPr>
+          <w:rFonts w:eastAsia="NyxmdgMyriadPro-Light"/>
+          <w:kern w:val="0"/>
+          <w:sz w:val="21"/>
+          <w:szCs w:val="21"/>
+        </w:rPr>
+        <w:t>5454–5464 (2008)</w:t>
+      </w:r>
+    </w:p>
+    <w:p>
+      <w:pPr>
+        <w:pStyle w:val="a5"/>
+        <w:numPr>
+          <w:ilvl w:val="0"/>
+          <w:numId w:val="4"/>
+        </w:numPr>
+        <w:autoSpaceDE w:val="0"/>
+        <w:autoSpaceDN w:val="0"/>
+        <w:adjustRightInd w:val="0"/>
+        <w:ind w:firstLineChars="0"/>
+        <w:jc w:val="left"/>
+        <w:rPr>
+          <w:rFonts w:eastAsia="NyxmdgMyriadPro-Light"/>
+          <w:kern w:val="0"/>
+          <w:sz w:val="21"/>
+          <w:szCs w:val="21"/>
+        </w:rPr>
+      </w:pPr>
+      <w:r>
+        <w:rPr>
+          <w:rFonts w:eastAsia="NyxmdgMyriadPro-Light"/>
+          <w:kern w:val="0"/>
+          <w:sz w:val="21"/>
+          <w:szCs w:val="21"/>
+        </w:rPr>
+        <w:t>S-C Pei, J-J Ding, Eigenfunctions of linear canonical transform. IEEE Trans.</w:t>
+      </w:r>
+      <w:r>
+        <w:rPr>
+          <w:rFonts w:eastAsia="NyxmdgMyriadPro-Light"/>
+          <w:kern w:val="0"/>
+          <w:sz w:val="21"/>
+          <w:szCs w:val="21"/>
+        </w:rPr>
+        <w:t xml:space="preserve"> </w:t>
+      </w:r>
+      <w:r>
+        <w:rPr>
+          <w:rFonts w:eastAsia="NyxmdgMyriadPro-Light"/>
+          <w:kern w:val="0"/>
+          <w:sz w:val="21"/>
+          <w:szCs w:val="21"/>
+        </w:rPr>
+        <w:t xml:space="preserve">Signal Process. </w:t>
+      </w:r>
+      <w:r>
+        <w:rPr>
+          <w:rFonts w:eastAsia="XgkfxnMyriadPro-SemiBold"/>
+          <w:b/>
+          <w:bCs/>
+          <w:kern w:val="0"/>
+          <w:sz w:val="21"/>
+          <w:szCs w:val="21"/>
+        </w:rPr>
+        <w:t>50</w:t>
+      </w:r>
+      <w:r>
+        <w:rPr>
+          <w:rFonts w:eastAsia="NyxmdgMyriadPro-Light"/>
+          <w:kern w:val="0"/>
+          <w:sz w:val="21"/>
+          <w:szCs w:val="21"/>
+        </w:rPr>
+        <w:t>(1), 11–26 (2002)</w:t>
+      </w:r>
+    </w:p>
+    <w:p>
+      <w:pPr>
+        <w:pStyle w:val="a5"/>
+        <w:numPr>
+          <w:ilvl w:val="0"/>
+          <w:numId w:val="4"/>
+        </w:numPr>
+        <w:autoSpaceDE w:val="0"/>
+        <w:autoSpaceDN w:val="0"/>
+        <w:adjustRightInd w:val="0"/>
+        <w:ind w:firstLineChars="0"/>
+        <w:jc w:val="left"/>
+        <w:rPr>
+          <w:rFonts w:eastAsia="NyxmdgMyriadPro-Light"/>
+          <w:kern w:val="0"/>
+          <w:sz w:val="21"/>
+          <w:szCs w:val="21"/>
+        </w:rPr>
+      </w:pPr>
+      <w:r>
+        <w:rPr>
+          <w:rFonts w:eastAsia="NyxmdgMyriadPro-Light"/>
+          <w:kern w:val="0"/>
+          <w:sz w:val="21"/>
+          <w:szCs w:val="21"/>
+        </w:rPr>
+        <w:t>D Bing, T Ran, W Yue, Convolution theorems for the linear canonical</w:t>
+      </w:r>
+      <w:r>
+        <w:rPr>
+          <w:rFonts w:eastAsia="NyxmdgMyriadPro-Light"/>
+          <w:kern w:val="0"/>
+          <w:sz w:val="21"/>
+          <w:szCs w:val="21"/>
+        </w:rPr>
+        <w:t xml:space="preserve"> </w:t>
+      </w:r>
+      <w:r>
+        <w:rPr>
+          <w:rFonts w:eastAsia="NyxmdgMyriadPro-Light"/>
+          <w:kern w:val="0"/>
+          <w:sz w:val="21"/>
+          <w:szCs w:val="21"/>
+        </w:rPr>
+        <w:t xml:space="preserve">transform and their applications. Sci. China-Inf. Sci. </w:t>
+      </w:r>
+      <w:r>
+        <w:rPr>
+          <w:rFonts w:eastAsia="XgkfxnMyriadPro-SemiBold"/>
+          <w:b/>
+          <w:bCs/>
+          <w:kern w:val="0"/>
+          <w:sz w:val="21"/>
+          <w:szCs w:val="21"/>
+        </w:rPr>
+        <w:t>49</w:t>
+      </w:r>
+      <w:r>
+        <w:rPr>
+          <w:rFonts w:eastAsia="NyxmdgMyriadPro-Light"/>
+          <w:kern w:val="0"/>
+          <w:sz w:val="21"/>
+          <w:szCs w:val="21"/>
+        </w:rPr>
+        <w:t>(4), 592–603 (2006)</w:t>
+      </w:r>
+    </w:p>
+    <w:p>
+      <w:pPr>
+        <w:pStyle w:val="a5"/>
+        <w:numPr>
+          <w:ilvl w:val="0"/>
+          <w:numId w:val="4"/>
+        </w:numPr>
+        <w:autoSpaceDE w:val="0"/>
+        <w:autoSpaceDN w:val="0"/>
+        <w:adjustRightInd w:val="0"/>
+        <w:ind w:firstLineChars="0"/>
+        <w:jc w:val="left"/>
+        <w:rPr>
+          <w:rFonts w:eastAsia="NyxmdgMyriadPro-Light"/>
+          <w:kern w:val="0"/>
+          <w:sz w:val="21"/>
+          <w:szCs w:val="21"/>
+        </w:rPr>
+      </w:pPr>
+      <w:r>
+        <w:rPr>
+          <w:rFonts w:eastAsia="NyxmdgMyriadPro-Light"/>
+          <w:kern w:val="0"/>
+          <w:sz w:val="21"/>
+          <w:szCs w:val="21"/>
+        </w:rPr>
+        <w:t>D Wei, Y Li, A convolution product theorem for the linear canonical</w:t>
+      </w:r>
+      <w:r>
+        <w:rPr>
+          <w:rFonts w:eastAsia="NyxmdgMyriadPro-Light"/>
+          <w:kern w:val="0"/>
+          <w:sz w:val="21"/>
+          <w:szCs w:val="21"/>
+        </w:rPr>
+        <w:t xml:space="preserve"> </w:t>
+      </w:r>
+      <w:r>
+        <w:rPr>
+          <w:rFonts w:eastAsia="NyxmdgMyriadPro-Light"/>
+          <w:kern w:val="0"/>
+          <w:sz w:val="21"/>
+          <w:szCs w:val="21"/>
+        </w:rPr>
+        <w:t xml:space="preserve">transform. IEEE Signal Process. Lett. </w:t>
+      </w:r>
+      <w:r>
+        <w:rPr>
+          <w:rFonts w:eastAsia="XgkfxnMyriadPro-SemiBold"/>
+          <w:b/>
+          <w:bCs/>
+          <w:kern w:val="0"/>
+          <w:sz w:val="21"/>
+          <w:szCs w:val="21"/>
+        </w:rPr>
+        <w:t>16</w:t>
+      </w:r>
+      <w:r>
+        <w:rPr>
+          <w:rFonts w:eastAsia="NyxmdgMyriadPro-Light"/>
+          <w:kern w:val="0"/>
+          <w:sz w:val="21"/>
+          <w:szCs w:val="21"/>
+        </w:rPr>
+        <w:t>(10), 853–856 (2009)</w:t>
+      </w:r>
+    </w:p>
+    <w:p>
+      <w:pPr>
+        <w:pStyle w:val="a5"/>
+        <w:numPr>
+          <w:ilvl w:val="0"/>
+          <w:numId w:val="4"/>
+        </w:numPr>
+        <w:autoSpaceDE w:val="0"/>
+        <w:autoSpaceDN w:val="0"/>
+        <w:adjustRightInd w:val="0"/>
+        <w:ind w:firstLineChars="0"/>
+        <w:jc w:val="left"/>
+        <w:rPr>
+          <w:rFonts w:eastAsia="NyxmdgMyriadPro-Light"/>
+          <w:kern w:val="0"/>
+          <w:sz w:val="21"/>
+          <w:szCs w:val="21"/>
+        </w:rPr>
+      </w:pPr>
+      <w:r>
+        <w:rPr>
+          <w:rFonts w:eastAsia="NyxmdgMyriadPro-Light"/>
+          <w:kern w:val="0"/>
+          <w:sz w:val="21"/>
+          <w:szCs w:val="21"/>
+        </w:rPr>
+        <w:t>B-Z Li, T-Z Xu, Spectral analysis of sampled signals in the linear canonical</w:t>
+      </w:r>
+      <w:r>
+        <w:rPr>
+          <w:rFonts w:eastAsia="NyxmdgMyriadPro-Light"/>
+          <w:kern w:val="0"/>
+          <w:sz w:val="21"/>
+          <w:szCs w:val="21"/>
+        </w:rPr>
+        <w:t xml:space="preserve"> </w:t>
+      </w:r>
+      <w:r>
+        <w:rPr>
+          <w:rFonts w:eastAsia="NyxmdgMyriadPro-Light"/>
+          <w:kern w:val="0"/>
+          <w:sz w:val="21"/>
+          <w:szCs w:val="21"/>
+        </w:rPr>
+        <w:t xml:space="preserve">transform domain. Math. </w:t>
+      </w:r>
+      <w:proofErr w:type="spellStart"/>
+      <w:r>
+        <w:rPr>
+          <w:rFonts w:eastAsia="NyxmdgMyriadPro-Light"/>
+          <w:kern w:val="0"/>
+          <w:sz w:val="21"/>
+          <w:szCs w:val="21"/>
+        </w:rPr>
+        <w:t>Probl</w:t>
+      </w:r>
+      <w:proofErr w:type="spellEnd"/>
+      <w:r>
+        <w:rPr>
+          <w:rFonts w:eastAsia="NyxmdgMyriadPro-Light"/>
+          <w:kern w:val="0"/>
+          <w:sz w:val="21"/>
+          <w:szCs w:val="21"/>
+        </w:rPr>
+        <w:t xml:space="preserve">. Eng. </w:t>
+      </w:r>
+      <w:r>
+        <w:rPr>
+          <w:rFonts w:eastAsia="XgkfxnMyriadPro-SemiBold"/>
+          <w:b/>
+          <w:bCs/>
+          <w:kern w:val="0"/>
+          <w:sz w:val="21"/>
+          <w:szCs w:val="21"/>
+        </w:rPr>
+        <w:t>2012</w:t>
+      </w:r>
+      <w:r>
+        <w:rPr>
+          <w:rFonts w:eastAsia="NyxmdgMyriadPro-Light"/>
+          <w:kern w:val="0"/>
+          <w:sz w:val="21"/>
+          <w:szCs w:val="21"/>
+        </w:rPr>
+        <w:t>, 19 (2012)</w:t>
+      </w:r>
+    </w:p>
+    <w:p>
+      <w:pPr>
+        <w:pStyle w:val="a5"/>
+        <w:numPr>
+          <w:ilvl w:val="0"/>
+          <w:numId w:val="4"/>
+        </w:numPr>
+        <w:autoSpaceDE w:val="0"/>
+        <w:autoSpaceDN w:val="0"/>
+        <w:adjustRightInd w:val="0"/>
+        <w:ind w:firstLineChars="0"/>
+        <w:jc w:val="left"/>
+        <w:rPr>
+          <w:rFonts w:eastAsia="NyxmdgMyriadPro-Light"/>
+          <w:kern w:val="0"/>
+          <w:sz w:val="21"/>
+          <w:szCs w:val="21"/>
+        </w:rPr>
+      </w:pPr>
+      <w:r>
+        <w:rPr>
+          <w:rFonts w:eastAsia="NyxmdgMyriadPro-Light"/>
+          <w:kern w:val="0"/>
+          <w:sz w:val="21"/>
+          <w:szCs w:val="21"/>
+        </w:rPr>
+        <w:t xml:space="preserve">FS </w:t>
+      </w:r>
+      <w:proofErr w:type="spellStart"/>
+      <w:r>
+        <w:rPr>
+          <w:rFonts w:eastAsia="NyxmdgMyriadPro-Light"/>
+          <w:kern w:val="0"/>
+          <w:sz w:val="21"/>
+          <w:szCs w:val="21"/>
+        </w:rPr>
+        <w:t>Oktem</w:t>
+      </w:r>
+      <w:proofErr w:type="spellEnd"/>
+      <w:r>
+        <w:rPr>
+          <w:rFonts w:eastAsia="NyxmdgMyriadPro-Light"/>
+          <w:kern w:val="0"/>
+          <w:sz w:val="21"/>
+          <w:szCs w:val="21"/>
+        </w:rPr>
+        <w:t xml:space="preserve">, HM </w:t>
+      </w:r>
+      <w:proofErr w:type="spellStart"/>
+      <w:r>
+        <w:rPr>
+          <w:rFonts w:eastAsia="NyxmdgMyriadPro-Light"/>
+          <w:kern w:val="0"/>
+          <w:sz w:val="21"/>
+          <w:szCs w:val="21"/>
+        </w:rPr>
+        <w:t>Ozaktas</w:t>
+      </w:r>
+      <w:proofErr w:type="spellEnd"/>
+      <w:r>
+        <w:rPr>
+          <w:rFonts w:eastAsia="NyxmdgMyriadPro-Light"/>
+          <w:kern w:val="0"/>
+          <w:sz w:val="21"/>
+          <w:szCs w:val="21"/>
+        </w:rPr>
+        <w:t>, Exact relation between continuous and discrete</w:t>
+      </w:r>
+      <w:r>
+        <w:rPr>
+          <w:rFonts w:eastAsia="NyxmdgMyriadPro-Light"/>
+          <w:kern w:val="0"/>
+          <w:sz w:val="21"/>
+          <w:szCs w:val="21"/>
+        </w:rPr>
+        <w:t xml:space="preserve"> </w:t>
+      </w:r>
+      <w:r>
+        <w:rPr>
+          <w:rFonts w:eastAsia="NyxmdgMyriadPro-Light"/>
+          <w:kern w:val="0"/>
+          <w:sz w:val="21"/>
+          <w:szCs w:val="21"/>
+        </w:rPr>
+        <w:t xml:space="preserve">linear canonical transforms. IEEE Signal Process. Lett. </w:t>
+      </w:r>
+      <w:r>
+        <w:rPr>
+          <w:rFonts w:eastAsia="XgkfxnMyriadPro-SemiBold"/>
+          <w:b/>
+          <w:bCs/>
+          <w:kern w:val="0"/>
+          <w:sz w:val="21"/>
+          <w:szCs w:val="21"/>
+        </w:rPr>
+        <w:t>16</w:t>
+      </w:r>
+      <w:r>
+        <w:rPr>
+          <w:rFonts w:eastAsia="NyxmdgMyriadPro-Light"/>
+          <w:kern w:val="0"/>
+          <w:sz w:val="21"/>
+          <w:szCs w:val="21"/>
+        </w:rPr>
+        <w:t>(8), 727–730 (2009)</w:t>
+      </w:r>
+    </w:p>
+    <w:p>
+      <w:pPr>
+        <w:pStyle w:val="a5"/>
+        <w:numPr>
+          <w:ilvl w:val="0"/>
+          <w:numId w:val="4"/>
+        </w:numPr>
+        <w:autoSpaceDE w:val="0"/>
+        <w:autoSpaceDN w:val="0"/>
+        <w:adjustRightInd w:val="0"/>
+        <w:ind w:firstLineChars="0"/>
+        <w:jc w:val="left"/>
+        <w:rPr>
+          <w:rFonts w:eastAsia="NyxmdgMyriadPro-Light"/>
+          <w:kern w:val="0"/>
+          <w:sz w:val="21"/>
+          <w:szCs w:val="21"/>
+        </w:rPr>
+      </w:pPr>
+      <w:r>
+        <w:rPr>
+          <w:rFonts w:eastAsia="NyxmdgMyriadPro-Light"/>
+          <w:kern w:val="0"/>
+          <w:sz w:val="21"/>
+          <w:szCs w:val="21"/>
+        </w:rPr>
+        <w:t xml:space="preserve">A </w:t>
+      </w:r>
+      <w:proofErr w:type="spellStart"/>
+      <w:r>
+        <w:rPr>
+          <w:rFonts w:eastAsia="NyxmdgMyriadPro-Light"/>
+          <w:kern w:val="0"/>
+          <w:sz w:val="21"/>
+          <w:szCs w:val="21"/>
+        </w:rPr>
+        <w:t>Koc</w:t>
+      </w:r>
+      <w:proofErr w:type="spellEnd"/>
+      <w:r>
+        <w:rPr>
+          <w:rFonts w:eastAsia="NyxmdgMyriadPro-Light"/>
+          <w:kern w:val="0"/>
+          <w:sz w:val="21"/>
+          <w:szCs w:val="21"/>
+        </w:rPr>
+        <w:t xml:space="preserve">, HM </w:t>
+      </w:r>
+      <w:proofErr w:type="spellStart"/>
+      <w:r>
+        <w:rPr>
+          <w:rFonts w:eastAsia="NyxmdgMyriadPro-Light"/>
+          <w:kern w:val="0"/>
+          <w:sz w:val="21"/>
+          <w:szCs w:val="21"/>
+        </w:rPr>
+        <w:t>Ozaktas</w:t>
+      </w:r>
+      <w:proofErr w:type="spellEnd"/>
+      <w:r>
+        <w:rPr>
+          <w:rFonts w:eastAsia="NyxmdgMyriadPro-Light"/>
+          <w:kern w:val="0"/>
+          <w:sz w:val="21"/>
+          <w:szCs w:val="21"/>
+        </w:rPr>
+        <w:t xml:space="preserve">, C Candan, MA </w:t>
+      </w:r>
+      <w:proofErr w:type="spellStart"/>
+      <w:r>
+        <w:rPr>
+          <w:rFonts w:eastAsia="NyxmdgMyriadPro-Light"/>
+          <w:kern w:val="0"/>
+          <w:sz w:val="21"/>
+          <w:szCs w:val="21"/>
+        </w:rPr>
+        <w:t>Kutay</w:t>
+      </w:r>
+      <w:proofErr w:type="spellEnd"/>
+      <w:r>
+        <w:rPr>
+          <w:rFonts w:eastAsia="NyxmdgMyriadPro-Light"/>
+          <w:kern w:val="0"/>
+          <w:sz w:val="21"/>
+          <w:szCs w:val="21"/>
+        </w:rPr>
+        <w:t xml:space="preserve">, Digital computation of </w:t>
+      </w:r>
+      <w:proofErr w:type="spellStart"/>
+      <w:r>
+        <w:rPr>
+          <w:rFonts w:eastAsia="NyxmdgMyriadPro-Light"/>
+          <w:kern w:val="0"/>
+          <w:sz w:val="21"/>
+          <w:szCs w:val="21"/>
+        </w:rPr>
+        <w:t>linears</w:t>
+      </w:r>
+      <w:proofErr w:type="spellEnd"/>
+      <w:r>
+        <w:rPr>
+          <w:rFonts w:eastAsia="NyxmdgMyriadPro-Light"/>
+          <w:kern w:val="0"/>
+          <w:sz w:val="21"/>
+          <w:szCs w:val="21"/>
+        </w:rPr>
+        <w:t xml:space="preserve"> </w:t>
+      </w:r>
+      <w:r>
+        <w:rPr>
+          <w:rFonts w:eastAsia="NyxmdgMyriadPro-Light"/>
+          <w:kern w:val="0"/>
+          <w:sz w:val="21"/>
+          <w:szCs w:val="21"/>
+        </w:rPr>
+        <w:t xml:space="preserve">canonical transforms. IEEE Trans. Signal Process. </w:t>
+      </w:r>
+      <w:r>
+        <w:rPr>
+          <w:rFonts w:eastAsia="XgkfxnMyriadPro-SemiBold"/>
+          <w:b/>
+          <w:bCs/>
+          <w:kern w:val="0"/>
+          <w:sz w:val="21"/>
+          <w:szCs w:val="21"/>
+        </w:rPr>
+        <w:t>56</w:t>
+      </w:r>
+      <w:r>
+        <w:rPr>
+          <w:rFonts w:eastAsia="NyxmdgMyriadPro-Light"/>
+          <w:kern w:val="0"/>
+          <w:sz w:val="21"/>
+          <w:szCs w:val="21"/>
+        </w:rPr>
+        <w:t>(6), 2383–2394 (2008)</w:t>
+      </w:r>
+    </w:p>
+    <w:p>
+      <w:pPr>
+        <w:pStyle w:val="a5"/>
+        <w:numPr>
+          <w:ilvl w:val="0"/>
+          <w:numId w:val="4"/>
+        </w:numPr>
+        <w:autoSpaceDE w:val="0"/>
+        <w:autoSpaceDN w:val="0"/>
+        <w:adjustRightInd w:val="0"/>
+        <w:ind w:firstLineChars="0"/>
+        <w:jc w:val="left"/>
+        <w:rPr>
+          <w:rFonts w:eastAsia="NyxmdgMyriadPro-Light"/>
+          <w:kern w:val="0"/>
+          <w:sz w:val="21"/>
+          <w:szCs w:val="21"/>
+        </w:rPr>
+      </w:pPr>
+      <w:r>
+        <w:rPr>
+          <w:rFonts w:eastAsia="NyxmdgMyriadPro-Light"/>
+          <w:kern w:val="0"/>
+          <w:sz w:val="21"/>
+          <w:szCs w:val="21"/>
+        </w:rPr>
+        <w:t xml:space="preserve">G </w:t>
+      </w:r>
+      <w:proofErr w:type="spellStart"/>
+      <w:r>
+        <w:rPr>
+          <w:rFonts w:eastAsia="NyxmdgMyriadPro-Light"/>
+          <w:kern w:val="0"/>
+          <w:sz w:val="21"/>
+          <w:szCs w:val="21"/>
+        </w:rPr>
+        <w:t>Kutyniok</w:t>
+      </w:r>
+      <w:proofErr w:type="spellEnd"/>
+      <w:r>
+        <w:rPr>
+          <w:rFonts w:eastAsia="NyxmdgMyriadPro-Light"/>
+          <w:kern w:val="0"/>
+          <w:sz w:val="21"/>
+          <w:szCs w:val="21"/>
+        </w:rPr>
+        <w:t>, Ambiguity functions, Wigner distributions and Cohen’s class</w:t>
+      </w:r>
+      <w:r>
+        <w:rPr>
+          <w:rFonts w:eastAsia="NyxmdgMyriadPro-Light"/>
+          <w:kern w:val="0"/>
+          <w:sz w:val="21"/>
+          <w:szCs w:val="21"/>
+        </w:rPr>
+        <w:t xml:space="preserve"> </w:t>
+      </w:r>
+      <w:r>
+        <w:rPr>
+          <w:rFonts w:eastAsia="NyxmdgMyriadPro-Light"/>
+          <w:kern w:val="0"/>
+          <w:sz w:val="21"/>
+          <w:szCs w:val="21"/>
+        </w:rPr>
+        <w:t xml:space="preserve">for LCA groups. J. Math. Anal. Appl. </w:t>
+      </w:r>
+      <w:r>
+        <w:rPr>
+          <w:rFonts w:eastAsia="XgkfxnMyriadPro-SemiBold"/>
+          <w:b/>
+          <w:bCs/>
+          <w:kern w:val="0"/>
+          <w:sz w:val="21"/>
+          <w:szCs w:val="21"/>
+        </w:rPr>
+        <w:t>277</w:t>
+      </w:r>
+      <w:r>
+        <w:rPr>
+          <w:rFonts w:eastAsia="NyxmdgMyriadPro-Light"/>
+          <w:kern w:val="0"/>
+          <w:sz w:val="21"/>
+          <w:szCs w:val="21"/>
+        </w:rPr>
+        <w:t>(2), 589–608 (2003)</w:t>
+      </w:r>
+    </w:p>
+    <w:p>
+      <w:pPr>
+        <w:pStyle w:val="a5"/>
+        <w:numPr>
+          <w:ilvl w:val="0"/>
+          <w:numId w:val="4"/>
+        </w:numPr>
+        <w:autoSpaceDE w:val="0"/>
+        <w:autoSpaceDN w:val="0"/>
+        <w:adjustRightInd w:val="0"/>
+        <w:ind w:firstLineChars="0"/>
+        <w:jc w:val="left"/>
+        <w:rPr>
+          <w:rFonts w:eastAsia="NyxmdgMyriadPro-Light"/>
+          <w:kern w:val="0"/>
+          <w:sz w:val="21"/>
+          <w:szCs w:val="21"/>
+        </w:rPr>
+      </w:pPr>
+      <w:r>
+        <w:rPr>
+          <w:rFonts w:eastAsia="NyxmdgMyriadPro-Light"/>
+          <w:kern w:val="0"/>
+          <w:sz w:val="21"/>
+          <w:szCs w:val="21"/>
+        </w:rPr>
+        <w:t>RG Shenoy, TW Parks, Wide-band ambiguity functions and affine Wigner</w:t>
+      </w:r>
+      <w:r>
+        <w:rPr>
+          <w:rFonts w:eastAsia="NyxmdgMyriadPro-Light"/>
+          <w:kern w:val="0"/>
+          <w:sz w:val="21"/>
+          <w:szCs w:val="21"/>
+        </w:rPr>
+        <w:t xml:space="preserve"> </w:t>
+      </w:r>
+      <w:r>
+        <w:rPr>
+          <w:rFonts w:eastAsia="NyxmdgMyriadPro-Light"/>
+          <w:kern w:val="0"/>
+          <w:sz w:val="21"/>
+          <w:szCs w:val="21"/>
+        </w:rPr>
+        <w:t xml:space="preserve">distributions. Signal Process. </w:t>
+      </w:r>
+      <w:r>
+        <w:rPr>
+          <w:rFonts w:eastAsia="XgkfxnMyriadPro-SemiBold"/>
+          <w:b/>
+          <w:bCs/>
+          <w:kern w:val="0"/>
+          <w:sz w:val="21"/>
+          <w:szCs w:val="21"/>
+        </w:rPr>
+        <w:t>41</w:t>
+      </w:r>
+      <w:r>
+        <w:rPr>
+          <w:rFonts w:eastAsia="NyxmdgMyriadPro-Light"/>
+          <w:kern w:val="0"/>
+          <w:sz w:val="21"/>
+          <w:szCs w:val="21"/>
+        </w:rPr>
+        <w:t>(3), 339–363 (1995)</w:t>
+      </w:r>
+    </w:p>
+    <w:p>
+      <w:pPr>
+        <w:pStyle w:val="a5"/>
+        <w:numPr>
+          <w:ilvl w:val="0"/>
+          <w:numId w:val="4"/>
+        </w:numPr>
+        <w:autoSpaceDE w:val="0"/>
+        <w:autoSpaceDN w:val="0"/>
+        <w:adjustRightInd w:val="0"/>
+        <w:ind w:firstLineChars="0"/>
+        <w:jc w:val="left"/>
+        <w:rPr>
+          <w:rFonts w:eastAsia="NyxmdgMyriadPro-Light"/>
+          <w:kern w:val="0"/>
+          <w:sz w:val="21"/>
+          <w:szCs w:val="21"/>
+        </w:rPr>
+      </w:pPr>
+      <w:r>
+        <w:rPr>
+          <w:rFonts w:eastAsia="NyxmdgMyriadPro-Light"/>
+          <w:kern w:val="0"/>
+          <w:sz w:val="21"/>
+          <w:szCs w:val="21"/>
+        </w:rPr>
+        <w:t>HT Li, PM Djuric, MMSE estimation of nonlinear parameters of multiple</w:t>
+      </w:r>
+      <w:r>
+        <w:rPr>
+          <w:rFonts w:eastAsia="NyxmdgMyriadPro-Light"/>
+          <w:kern w:val="0"/>
+          <w:sz w:val="21"/>
+          <w:szCs w:val="21"/>
+        </w:rPr>
+        <w:t xml:space="preserve"> </w:t>
+      </w:r>
+      <w:r>
+        <w:rPr>
+          <w:rFonts w:eastAsia="NyxmdgMyriadPro-Light"/>
+          <w:kern w:val="0"/>
+          <w:sz w:val="21"/>
+          <w:szCs w:val="21"/>
+        </w:rPr>
+        <w:t xml:space="preserve">linear/quadratic chirps. IEEE Trans. Signal Process. </w:t>
+      </w:r>
+      <w:r>
+        <w:rPr>
+          <w:rFonts w:eastAsia="XgkfxnMyriadPro-SemiBold"/>
+          <w:b/>
+          <w:bCs/>
+          <w:kern w:val="0"/>
+          <w:sz w:val="21"/>
+          <w:szCs w:val="21"/>
+        </w:rPr>
+        <w:t>46</w:t>
+      </w:r>
+      <w:r>
+        <w:rPr>
+          <w:rFonts w:eastAsia="NyxmdgMyriadPro-Light"/>
+          <w:kern w:val="0"/>
+          <w:sz w:val="21"/>
+          <w:szCs w:val="21"/>
+        </w:rPr>
+        <w:t>(3), 796–801 (1998)</w:t>
+      </w:r>
+    </w:p>
+    <w:p>
+      <w:pPr>
+        <w:pStyle w:val="a5"/>
+        <w:numPr>
+          <w:ilvl w:val="0"/>
+          <w:numId w:val="4"/>
+        </w:numPr>
+        <w:autoSpaceDE w:val="0"/>
+        <w:autoSpaceDN w:val="0"/>
+        <w:adjustRightInd w:val="0"/>
+        <w:ind w:firstLineChars="0"/>
+        <w:jc w:val="left"/>
+        <w:rPr>
+          <w:rFonts w:eastAsia="NyxmdgMyriadPro-Light"/>
+          <w:kern w:val="0"/>
+          <w:sz w:val="21"/>
+          <w:szCs w:val="21"/>
+        </w:rPr>
+      </w:pPr>
+      <w:r>
+        <w:rPr>
+          <w:rFonts w:eastAsia="NyxmdgMyriadPro-Light"/>
+          <w:kern w:val="0"/>
+          <w:sz w:val="21"/>
+          <w:szCs w:val="21"/>
+        </w:rPr>
+        <w:t xml:space="preserve">CD Luigi, E Moreau, </w:t>
+      </w:r>
+      <w:proofErr w:type="gramStart"/>
+      <w:r>
+        <w:rPr>
+          <w:rFonts w:eastAsia="NyxmdgMyriadPro-Light"/>
+          <w:kern w:val="0"/>
+          <w:sz w:val="21"/>
+          <w:szCs w:val="21"/>
+        </w:rPr>
+        <w:t>An</w:t>
+      </w:r>
+      <w:proofErr w:type="gramEnd"/>
+      <w:r>
+        <w:rPr>
+          <w:rFonts w:eastAsia="NyxmdgMyriadPro-Light"/>
+          <w:kern w:val="0"/>
+          <w:sz w:val="21"/>
+          <w:szCs w:val="21"/>
+        </w:rPr>
+        <w:t xml:space="preserve"> iterative algorithm for estimation of linear</w:t>
+      </w:r>
+      <w:r>
+        <w:rPr>
+          <w:rFonts w:eastAsia="NyxmdgMyriadPro-Light"/>
+          <w:kern w:val="0"/>
+          <w:sz w:val="21"/>
+          <w:szCs w:val="21"/>
+        </w:rPr>
+        <w:t xml:space="preserve"> </w:t>
+      </w:r>
+      <w:r>
+        <w:rPr>
+          <w:rFonts w:eastAsia="NyxmdgMyriadPro-Light"/>
+          <w:kern w:val="0"/>
+          <w:sz w:val="21"/>
+          <w:szCs w:val="21"/>
+        </w:rPr>
+        <w:t xml:space="preserve">frequency modulated signal parameters. IEEE Signal Process. Lett. </w:t>
+      </w:r>
+      <w:r>
+        <w:rPr>
+          <w:rFonts w:eastAsia="XgkfxnMyriadPro-SemiBold"/>
+          <w:b/>
+          <w:bCs/>
+          <w:kern w:val="0"/>
+          <w:sz w:val="21"/>
+          <w:szCs w:val="21"/>
+        </w:rPr>
+        <w:t>9</w:t>
+      </w:r>
+      <w:r>
+        <w:rPr>
+          <w:rFonts w:eastAsia="NyxmdgMyriadPro-Light"/>
+          <w:kern w:val="0"/>
+          <w:sz w:val="21"/>
+          <w:szCs w:val="21"/>
+        </w:rPr>
+        <w:t>(4),</w:t>
+      </w:r>
+      <w:r>
+        <w:rPr>
+          <w:rFonts w:eastAsia="NyxmdgMyriadPro-Light"/>
+          <w:kern w:val="0"/>
+          <w:sz w:val="21"/>
+          <w:szCs w:val="21"/>
+        </w:rPr>
+        <w:t xml:space="preserve"> </w:t>
+      </w:r>
+      <w:r>
+        <w:rPr>
+          <w:rFonts w:eastAsia="NyxmdgMyriadPro-Light"/>
+          <w:kern w:val="0"/>
+          <w:sz w:val="21"/>
+          <w:szCs w:val="21"/>
+        </w:rPr>
+        <w:t>127–129 (2002)</w:t>
+      </w:r>
+    </w:p>
+    <w:p>
+      <w:pPr>
+        <w:pStyle w:val="a5"/>
+        <w:numPr>
+          <w:ilvl w:val="0"/>
+          <w:numId w:val="4"/>
+        </w:numPr>
+        <w:autoSpaceDE w:val="0"/>
+        <w:autoSpaceDN w:val="0"/>
+        <w:adjustRightInd w:val="0"/>
+        <w:ind w:firstLineChars="0"/>
+        <w:jc w:val="left"/>
+        <w:rPr>
+          <w:rFonts w:eastAsia="NyxmdgMyriadPro-Light"/>
+          <w:kern w:val="0"/>
+          <w:sz w:val="21"/>
+          <w:szCs w:val="21"/>
+        </w:rPr>
+      </w:pPr>
+      <w:r>
+        <w:rPr>
+          <w:rFonts w:eastAsia="NyxmdgMyriadPro-Light"/>
+          <w:kern w:val="0"/>
+          <w:sz w:val="21"/>
+          <w:szCs w:val="21"/>
+        </w:rPr>
+        <w:t xml:space="preserve">M </w:t>
+      </w:r>
+      <w:proofErr w:type="spellStart"/>
+      <w:r>
+        <w:rPr>
+          <w:rFonts w:eastAsia="NyxmdgMyriadPro-Light"/>
+          <w:kern w:val="0"/>
+          <w:sz w:val="21"/>
+          <w:szCs w:val="21"/>
+        </w:rPr>
+        <w:t>Mboup</w:t>
+      </w:r>
+      <w:proofErr w:type="spellEnd"/>
+      <w:r>
+        <w:rPr>
+          <w:rFonts w:eastAsia="NyxmdgMyriadPro-Light"/>
+          <w:kern w:val="0"/>
+          <w:sz w:val="21"/>
+          <w:szCs w:val="21"/>
+        </w:rPr>
+        <w:t xml:space="preserve">, T </w:t>
+      </w:r>
+      <w:proofErr w:type="spellStart"/>
+      <w:r>
+        <w:rPr>
+          <w:rFonts w:eastAsia="NyxmdgMyriadPro-Light"/>
+          <w:kern w:val="0"/>
+          <w:sz w:val="21"/>
+          <w:szCs w:val="21"/>
+        </w:rPr>
+        <w:t>Adalai</w:t>
+      </w:r>
+      <w:proofErr w:type="spellEnd"/>
+      <w:r>
+        <w:rPr>
+          <w:rFonts w:eastAsia="NyxmdgMyriadPro-Light"/>
+          <w:kern w:val="0"/>
+          <w:sz w:val="21"/>
+          <w:szCs w:val="21"/>
+        </w:rPr>
+        <w:t>, A generalization of the Fourier transform and its</w:t>
+      </w:r>
+      <w:r>
+        <w:rPr>
+          <w:rFonts w:eastAsia="NyxmdgMyriadPro-Light"/>
+          <w:kern w:val="0"/>
+          <w:sz w:val="21"/>
+          <w:szCs w:val="21"/>
+        </w:rPr>
+        <w:t xml:space="preserve"> </w:t>
+      </w:r>
+      <w:r>
+        <w:rPr>
+          <w:rFonts w:eastAsia="NyxmdgMyriadPro-Light"/>
+          <w:kern w:val="0"/>
+          <w:sz w:val="21"/>
+          <w:szCs w:val="21"/>
+        </w:rPr>
+        <w:t xml:space="preserve">application to spectral analysis of chirp-like signals. Appl. </w:t>
+      </w:r>
+      <w:proofErr w:type="spellStart"/>
+      <w:r>
+        <w:rPr>
+          <w:rFonts w:eastAsia="NyxmdgMyriadPro-Light"/>
+          <w:kern w:val="0"/>
+          <w:sz w:val="21"/>
+          <w:szCs w:val="21"/>
+        </w:rPr>
+        <w:t>Comput</w:t>
+      </w:r>
+      <w:proofErr w:type="spellEnd"/>
+      <w:r>
+        <w:rPr>
+          <w:rFonts w:eastAsia="NyxmdgMyriadPro-Light"/>
+          <w:kern w:val="0"/>
+          <w:sz w:val="21"/>
+          <w:szCs w:val="21"/>
+        </w:rPr>
+        <w:t>.</w:t>
+      </w:r>
+      <w:r>
+        <w:rPr>
+          <w:rFonts w:eastAsia="NyxmdgMyriadPro-Light"/>
+          <w:kern w:val="0"/>
+          <w:sz w:val="21"/>
+          <w:szCs w:val="21"/>
+        </w:rPr>
+        <w:t xml:space="preserve"> </w:t>
+      </w:r>
+      <w:r>
+        <w:rPr>
+          <w:rFonts w:eastAsia="NyxmdgMyriadPro-Light"/>
+          <w:kern w:val="0"/>
+          <w:sz w:val="21"/>
+          <w:szCs w:val="21"/>
+        </w:rPr>
+        <w:t xml:space="preserve">Harmon. Anal. </w:t>
+      </w:r>
+      <w:r>
+        <w:rPr>
+          <w:rFonts w:eastAsia="XgkfxnMyriadPro-SemiBold"/>
+          <w:b/>
+          <w:bCs/>
+          <w:kern w:val="0"/>
+          <w:sz w:val="21"/>
+          <w:szCs w:val="21"/>
+        </w:rPr>
+        <w:t>32</w:t>
+      </w:r>
+      <w:r>
+        <w:rPr>
+          <w:rFonts w:eastAsia="NyxmdgMyriadPro-Light"/>
+          <w:kern w:val="0"/>
+          <w:sz w:val="21"/>
+          <w:szCs w:val="21"/>
+        </w:rPr>
+        <w:t>(2), 305–312 (2012)</w:t>
+      </w:r>
+    </w:p>
+    <w:p>
+      <w:pPr>
+        <w:pStyle w:val="a5"/>
+        <w:numPr>
+          <w:ilvl w:val="0"/>
+          <w:numId w:val="4"/>
+        </w:numPr>
+        <w:autoSpaceDE w:val="0"/>
+        <w:autoSpaceDN w:val="0"/>
+        <w:adjustRightInd w:val="0"/>
+        <w:ind w:firstLineChars="0"/>
+        <w:jc w:val="left"/>
+        <w:rPr>
+          <w:rFonts w:eastAsia="NyxmdgMyriadPro-Light"/>
+          <w:kern w:val="0"/>
+          <w:sz w:val="21"/>
+          <w:szCs w:val="21"/>
+        </w:rPr>
+      </w:pPr>
+      <w:r>
+        <w:rPr>
+          <w:rFonts w:eastAsia="NyxmdgMyriadPro-Light"/>
+          <w:kern w:val="0"/>
+          <w:sz w:val="21"/>
+          <w:szCs w:val="21"/>
+        </w:rPr>
+        <w:t xml:space="preserve">C </w:t>
+      </w:r>
+      <w:proofErr w:type="spellStart"/>
+      <w:r>
+        <w:rPr>
+          <w:rFonts w:eastAsia="NyxmdgMyriadPro-Light"/>
+          <w:kern w:val="0"/>
+          <w:sz w:val="21"/>
+          <w:szCs w:val="21"/>
+        </w:rPr>
+        <w:t>Zhe</w:t>
+      </w:r>
+      <w:proofErr w:type="spellEnd"/>
+      <w:r>
+        <w:rPr>
+          <w:rFonts w:eastAsia="NyxmdgMyriadPro-Light"/>
+          <w:kern w:val="0"/>
+          <w:sz w:val="21"/>
+          <w:szCs w:val="21"/>
+        </w:rPr>
+        <w:t xml:space="preserve">, W </w:t>
+      </w:r>
+      <w:proofErr w:type="spellStart"/>
+      <w:r>
+        <w:rPr>
+          <w:rFonts w:eastAsia="NyxmdgMyriadPro-Light"/>
+          <w:kern w:val="0"/>
+          <w:sz w:val="21"/>
+          <w:szCs w:val="21"/>
+        </w:rPr>
+        <w:t>Hongyu</w:t>
+      </w:r>
+      <w:proofErr w:type="spellEnd"/>
+      <w:r>
+        <w:rPr>
+          <w:rFonts w:eastAsia="NyxmdgMyriadPro-Light"/>
+          <w:kern w:val="0"/>
+          <w:sz w:val="21"/>
+          <w:szCs w:val="21"/>
+        </w:rPr>
+        <w:t xml:space="preserve">, Q </w:t>
+      </w:r>
+      <w:proofErr w:type="spellStart"/>
+      <w:r>
+        <w:rPr>
+          <w:rFonts w:eastAsia="NyxmdgMyriadPro-Light"/>
+          <w:kern w:val="0"/>
+          <w:sz w:val="21"/>
+          <w:szCs w:val="21"/>
+        </w:rPr>
+        <w:t>Tianshuang</w:t>
+      </w:r>
+      <w:proofErr w:type="spellEnd"/>
+      <w:r>
+        <w:rPr>
+          <w:rFonts w:eastAsia="NyxmdgMyriadPro-Light"/>
+          <w:kern w:val="0"/>
+          <w:sz w:val="21"/>
+          <w:szCs w:val="21"/>
+        </w:rPr>
+        <w:t>, Research of ambiguity function</w:t>
+      </w:r>
+      <w:r>
+        <w:rPr>
+          <w:rFonts w:eastAsia="NyxmdgMyriadPro-Light"/>
+          <w:kern w:val="0"/>
+          <w:sz w:val="21"/>
+          <w:szCs w:val="21"/>
+        </w:rPr>
+        <w:t xml:space="preserve"> </w:t>
+      </w:r>
+      <w:r>
+        <w:rPr>
+          <w:rFonts w:eastAsia="NyxmdgMyriadPro-Light"/>
+          <w:kern w:val="0"/>
+          <w:sz w:val="21"/>
+          <w:szCs w:val="21"/>
+        </w:rPr>
+        <w:t xml:space="preserve">associated with the fractional Fourier </w:t>
+      </w:r>
+      <w:proofErr w:type="spellStart"/>
+      <w:r>
+        <w:rPr>
+          <w:rFonts w:eastAsia="NyxmdgMyriadPro-Light"/>
+          <w:kern w:val="0"/>
+          <w:sz w:val="21"/>
+          <w:szCs w:val="21"/>
+        </w:rPr>
+        <w:t>trandform</w:t>
+      </w:r>
+      <w:proofErr w:type="spellEnd"/>
+      <w:r>
+        <w:rPr>
+          <w:rFonts w:eastAsia="NyxmdgMyriadPro-Light"/>
+          <w:kern w:val="0"/>
+          <w:sz w:val="21"/>
+          <w:szCs w:val="21"/>
+        </w:rPr>
+        <w:t xml:space="preserve"> (in Chinese). Signal</w:t>
+      </w:r>
+      <w:r>
+        <w:rPr>
+          <w:rFonts w:eastAsia="NyxmdgMyriadPro-Light"/>
+          <w:kern w:val="0"/>
+          <w:sz w:val="21"/>
+          <w:szCs w:val="21"/>
+        </w:rPr>
+        <w:t xml:space="preserve"> </w:t>
+      </w:r>
+      <w:r>
+        <w:rPr>
+          <w:rFonts w:eastAsia="NyxmdgMyriadPro-Light"/>
+          <w:kern w:val="0"/>
+          <w:sz w:val="21"/>
+          <w:szCs w:val="21"/>
+        </w:rPr>
+        <w:t xml:space="preserve">Process. </w:t>
+      </w:r>
+      <w:r>
+        <w:rPr>
+          <w:rFonts w:eastAsia="XgkfxnMyriadPro-SemiBold"/>
+          <w:b/>
+          <w:bCs/>
+          <w:kern w:val="0"/>
+          <w:sz w:val="21"/>
+          <w:szCs w:val="21"/>
+        </w:rPr>
+        <w:t>19</w:t>
+      </w:r>
+      <w:r>
+        <w:rPr>
+          <w:rFonts w:eastAsia="NyxmdgMyriadPro-Light"/>
+          <w:kern w:val="0"/>
+          <w:sz w:val="21"/>
+          <w:szCs w:val="21"/>
+        </w:rPr>
+        <w:t>(6), 499–502 (2003)</w:t>
+      </w:r>
+    </w:p>
+    <w:p>
+      <w:pPr>
+        <w:pStyle w:val="a5"/>
+        <w:numPr>
+          <w:ilvl w:val="0"/>
+          <w:numId w:val="4"/>
+        </w:numPr>
+        <w:autoSpaceDE w:val="0"/>
+        <w:autoSpaceDN w:val="0"/>
+        <w:adjustRightInd w:val="0"/>
+        <w:ind w:firstLineChars="0"/>
+        <w:jc w:val="left"/>
+        <w:rPr>
+          <w:rFonts w:eastAsia="NyxmdgMyriadPro-Light"/>
+          <w:kern w:val="0"/>
+          <w:sz w:val="21"/>
+          <w:szCs w:val="21"/>
+        </w:rPr>
+      </w:pPr>
+      <w:r>
+        <w:rPr>
+          <w:rFonts w:eastAsia="NyxmdgMyriadPro-Light"/>
+          <w:kern w:val="0"/>
+          <w:sz w:val="21"/>
+          <w:szCs w:val="21"/>
+        </w:rPr>
+        <w:t>S Barbarossa, Analysis of multicomponent LFM signals by a combined</w:t>
+      </w:r>
+      <w:r>
+        <w:rPr>
+          <w:rFonts w:eastAsia="NyxmdgMyriadPro-Light"/>
+          <w:kern w:val="0"/>
+          <w:sz w:val="21"/>
+          <w:szCs w:val="21"/>
+        </w:rPr>
+        <w:t xml:space="preserve"> </w:t>
+      </w:r>
+      <w:r>
+        <w:rPr>
+          <w:rFonts w:eastAsia="NyxmdgMyriadPro-Light"/>
+          <w:kern w:val="0"/>
+          <w:sz w:val="21"/>
+          <w:szCs w:val="21"/>
+        </w:rPr>
+        <w:t xml:space="preserve">Winger-Hough transform. IEEE Trans. Signal Process. </w:t>
+      </w:r>
+      <w:r>
+        <w:rPr>
+          <w:rFonts w:eastAsia="XgkfxnMyriadPro-SemiBold"/>
+          <w:b/>
+          <w:bCs/>
+          <w:kern w:val="0"/>
+          <w:sz w:val="21"/>
+          <w:szCs w:val="21"/>
+        </w:rPr>
+        <w:t>43</w:t>
+      </w:r>
+      <w:r>
+        <w:rPr>
+          <w:rFonts w:eastAsia="NyxmdgMyriadPro-Light"/>
+          <w:kern w:val="0"/>
+          <w:sz w:val="21"/>
+          <w:szCs w:val="21"/>
+        </w:rPr>
+        <w:t>(6), 1511–1515</w:t>
+      </w:r>
+      <w:r>
+        <w:rPr>
+          <w:rFonts w:eastAsia="NyxmdgMyriadPro-Light"/>
+          <w:kern w:val="0"/>
+          <w:sz w:val="21"/>
+          <w:szCs w:val="21"/>
+        </w:rPr>
+        <w:t xml:space="preserve"> </w:t>
+      </w:r>
+      <w:r>
+        <w:rPr>
+          <w:rFonts w:eastAsia="NyxmdgMyriadPro-Light"/>
+          <w:kern w:val="0"/>
+          <w:sz w:val="21"/>
+          <w:szCs w:val="21"/>
+        </w:rPr>
+        <w:t>(1995)</w:t>
+      </w:r>
+    </w:p>
+    <w:p>
+      <w:pPr>
+        <w:pStyle w:val="a5"/>
+        <w:numPr>
+          <w:ilvl w:val="0"/>
+          <w:numId w:val="4"/>
+        </w:numPr>
+        <w:autoSpaceDE w:val="0"/>
+        <w:autoSpaceDN w:val="0"/>
+        <w:adjustRightInd w:val="0"/>
+        <w:ind w:firstLineChars="0"/>
+        <w:jc w:val="left"/>
+        <w:rPr>
+          <w:rFonts w:eastAsia="NyxmdgMyriadPro-Light"/>
+          <w:kern w:val="0"/>
+          <w:sz w:val="21"/>
+          <w:szCs w:val="21"/>
+        </w:rPr>
+      </w:pPr>
+      <w:r>
+        <w:rPr>
+          <w:rFonts w:eastAsia="NyxmdgMyriadPro-Light"/>
+          <w:kern w:val="0"/>
+          <w:sz w:val="21"/>
+          <w:szCs w:val="21"/>
+        </w:rPr>
+        <w:t>X-G Xia, Discrete chirp-Fourier transform and its application to chirp rate</w:t>
+      </w:r>
+      <w:r>
+        <w:rPr>
+          <w:rFonts w:eastAsia="NyxmdgMyriadPro-Light"/>
+          <w:kern w:val="0"/>
+          <w:sz w:val="21"/>
+          <w:szCs w:val="21"/>
+        </w:rPr>
+        <w:t xml:space="preserve"> </w:t>
+      </w:r>
+      <w:r>
+        <w:rPr>
+          <w:rFonts w:eastAsia="NyxmdgMyriadPro-Light"/>
+          <w:kern w:val="0"/>
+          <w:sz w:val="21"/>
+          <w:szCs w:val="21"/>
+        </w:rPr>
+        <w:t xml:space="preserve">estimation. IEEE Trans. Signal Process. </w:t>
+      </w:r>
+      <w:r>
+        <w:rPr>
+          <w:rFonts w:eastAsia="XgkfxnMyriadPro-SemiBold"/>
+          <w:b/>
+          <w:bCs/>
+          <w:kern w:val="0"/>
+          <w:sz w:val="21"/>
+          <w:szCs w:val="21"/>
+        </w:rPr>
+        <w:t>48</w:t>
+      </w:r>
+      <w:r>
+        <w:rPr>
+          <w:rFonts w:eastAsia="NyxmdgMyriadPro-Light"/>
+          <w:kern w:val="0"/>
+          <w:sz w:val="21"/>
+          <w:szCs w:val="21"/>
+        </w:rPr>
+        <w:t>(11), 3122–3133 (2006)</w:t>
+      </w:r>
+    </w:p>
+    <w:p>
+      <w:pPr>
+        <w:pStyle w:val="a5"/>
+        <w:numPr>
+          <w:ilvl w:val="0"/>
+          <w:numId w:val="4"/>
+        </w:numPr>
+        <w:autoSpaceDE w:val="0"/>
+        <w:autoSpaceDN w:val="0"/>
+        <w:adjustRightInd w:val="0"/>
+        <w:ind w:firstLineChars="0"/>
+        <w:jc w:val="left"/>
+        <w:rPr>
+          <w:rFonts w:eastAsia="NyxmdgMyriadPro-Light"/>
+          <w:kern w:val="0"/>
+          <w:sz w:val="21"/>
+          <w:szCs w:val="21"/>
+        </w:rPr>
+      </w:pPr>
+      <w:r>
+        <w:rPr>
+          <w:rFonts w:eastAsia="NyxmdgMyriadPro-Light"/>
+          <w:kern w:val="0"/>
+          <w:sz w:val="21"/>
+          <w:szCs w:val="21"/>
+        </w:rPr>
+        <w:t xml:space="preserve">XM </w:t>
+      </w:r>
+      <w:proofErr w:type="spellStart"/>
+      <w:r>
+        <w:rPr>
+          <w:rFonts w:eastAsia="NyxmdgMyriadPro-Light"/>
+          <w:kern w:val="0"/>
+          <w:sz w:val="21"/>
+          <w:szCs w:val="21"/>
+        </w:rPr>
+        <w:t>Lv</w:t>
+      </w:r>
+      <w:proofErr w:type="spellEnd"/>
+      <w:r>
+        <w:rPr>
+          <w:rFonts w:eastAsia="NyxmdgMyriadPro-Light"/>
+          <w:kern w:val="0"/>
+          <w:sz w:val="21"/>
+          <w:szCs w:val="21"/>
+        </w:rPr>
+        <w:t>, M Xing, Z Zhang, Z Bao, Keystone transformation of the</w:t>
+      </w:r>
+      <w:r>
+        <w:rPr>
+          <w:rFonts w:eastAsia="NyxmdgMyriadPro-Light"/>
+          <w:kern w:val="0"/>
+          <w:sz w:val="21"/>
+          <w:szCs w:val="21"/>
+        </w:rPr>
+        <w:t xml:space="preserve"> </w:t>
+      </w:r>
+      <w:r>
+        <w:rPr>
+          <w:rFonts w:eastAsia="NyxmdgMyriadPro-Light"/>
+          <w:kern w:val="0"/>
+          <w:sz w:val="21"/>
+          <w:szCs w:val="21"/>
+        </w:rPr>
+        <w:t>Wigner–Ville distribution for analysis of multicomponent LFM signals.</w:t>
+      </w:r>
+      <w:r>
+        <w:rPr>
+          <w:rFonts w:eastAsia="NyxmdgMyriadPro-Light"/>
+          <w:kern w:val="0"/>
+          <w:sz w:val="21"/>
+          <w:szCs w:val="21"/>
+        </w:rPr>
+        <w:t xml:space="preserve"> </w:t>
+      </w:r>
+      <w:r>
+        <w:rPr>
+          <w:rFonts w:eastAsia="NyxmdgMyriadPro-Light"/>
+          <w:kern w:val="0"/>
+          <w:sz w:val="21"/>
+          <w:szCs w:val="21"/>
+        </w:rPr>
+        <w:t xml:space="preserve">Signal Process. </w:t>
+      </w:r>
+      <w:r>
+        <w:rPr>
+          <w:rFonts w:eastAsia="XgkfxnMyriadPro-SemiBold"/>
+          <w:b/>
+          <w:bCs/>
+          <w:kern w:val="0"/>
+          <w:sz w:val="21"/>
+          <w:szCs w:val="21"/>
+        </w:rPr>
+        <w:t>89</w:t>
+      </w:r>
+      <w:r>
+        <w:rPr>
+          <w:rFonts w:eastAsia="NyxmdgMyriadPro-Light"/>
+          <w:kern w:val="0"/>
+          <w:sz w:val="21"/>
+          <w:szCs w:val="21"/>
+        </w:rPr>
+        <w:t>(5), 791–806 (2009)</w:t>
+      </w:r>
+    </w:p>
+    <w:p>
+      <w:pPr>
+        <w:pStyle w:val="a5"/>
+        <w:numPr>
+          <w:ilvl w:val="0"/>
+          <w:numId w:val="4"/>
+        </w:numPr>
+        <w:autoSpaceDE w:val="0"/>
+        <w:autoSpaceDN w:val="0"/>
+        <w:adjustRightInd w:val="0"/>
+        <w:ind w:firstLineChars="0"/>
+        <w:jc w:val="left"/>
+        <w:rPr>
+          <w:rFonts w:eastAsia="NyxmdgMyriadPro-Light"/>
+          <w:kern w:val="0"/>
+          <w:sz w:val="21"/>
+          <w:szCs w:val="21"/>
+        </w:rPr>
+      </w:pPr>
+      <w:r>
+        <w:rPr>
+          <w:rFonts w:eastAsia="NyxmdgMyriadPro-Light"/>
+          <w:kern w:val="0"/>
+          <w:sz w:val="21"/>
+          <w:szCs w:val="21"/>
+        </w:rPr>
+        <w:t>M Wang, AK Chan, CK Chui, Linear frequency-modulated signal detection</w:t>
+      </w:r>
+      <w:r>
+        <w:rPr>
+          <w:rFonts w:eastAsia="NyxmdgMyriadPro-Light"/>
+          <w:kern w:val="0"/>
+          <w:sz w:val="21"/>
+          <w:szCs w:val="21"/>
+        </w:rPr>
+        <w:t xml:space="preserve"> </w:t>
+      </w:r>
+      <w:r>
+        <w:rPr>
+          <w:rFonts w:eastAsia="NyxmdgMyriadPro-Light"/>
+          <w:kern w:val="0"/>
+          <w:sz w:val="21"/>
+          <w:szCs w:val="21"/>
+        </w:rPr>
+        <w:t xml:space="preserve">using Radon-Ambiguity transform. IEEE Trans. Signal Process. </w:t>
+      </w:r>
+      <w:r>
+        <w:rPr>
+          <w:rFonts w:eastAsia="XgkfxnMyriadPro-SemiBold"/>
+          <w:b/>
+          <w:bCs/>
+          <w:kern w:val="0"/>
+          <w:sz w:val="21"/>
+          <w:szCs w:val="21"/>
+        </w:rPr>
+        <w:t>46</w:t>
+      </w:r>
+      <w:r>
+        <w:rPr>
+          <w:rFonts w:eastAsia="NyxmdgMyriadPro-Light"/>
+          <w:kern w:val="0"/>
+          <w:sz w:val="21"/>
+          <w:szCs w:val="21"/>
+        </w:rPr>
+        <w:t>(3),</w:t>
+      </w:r>
+      <w:r>
+        <w:rPr>
+          <w:rFonts w:eastAsia="NyxmdgMyriadPro-Light"/>
+          <w:kern w:val="0"/>
+          <w:sz w:val="21"/>
+          <w:szCs w:val="21"/>
+        </w:rPr>
+        <w:t xml:space="preserve"> </w:t>
+      </w:r>
+      <w:r>
+        <w:rPr>
+          <w:rFonts w:eastAsia="NyxmdgMyriadPro-Light"/>
+          <w:kern w:val="0"/>
+          <w:sz w:val="21"/>
+          <w:szCs w:val="21"/>
+        </w:rPr>
+        <w:t>571–587 (1998)</w:t>
+      </w:r>
+    </w:p>
+    <w:p>
+      <w:pPr>
+        <w:pStyle w:val="a5"/>
+        <w:numPr>
+          <w:ilvl w:val="0"/>
+          <w:numId w:val="4"/>
+        </w:numPr>
+        <w:autoSpaceDE w:val="0"/>
+        <w:autoSpaceDN w:val="0"/>
+        <w:adjustRightInd w:val="0"/>
+        <w:ind w:firstLineChars="0"/>
+        <w:jc w:val="left"/>
+        <w:rPr>
+          <w:rFonts w:eastAsia="NyxmdgMyriadPro-Light"/>
+          <w:kern w:val="0"/>
+          <w:sz w:val="21"/>
+          <w:szCs w:val="21"/>
+        </w:rPr>
+      </w:pPr>
+      <w:r>
+        <w:rPr>
+          <w:rFonts w:eastAsia="NyxmdgMyriadPro-Light"/>
+          <w:kern w:val="0"/>
+          <w:sz w:val="21"/>
+          <w:szCs w:val="21"/>
+        </w:rPr>
+        <w:lastRenderedPageBreak/>
+        <w:t>S-C Pei, J-J Ding, Relations between fractional operations and</w:t>
+      </w:r>
+      <w:r>
+        <w:rPr>
+          <w:rFonts w:eastAsia="NyxmdgMyriadPro-Light"/>
+          <w:kern w:val="0"/>
+          <w:sz w:val="21"/>
+          <w:szCs w:val="21"/>
+        </w:rPr>
+        <w:t xml:space="preserve"> </w:t>
+      </w:r>
+      <w:r>
+        <w:rPr>
+          <w:rFonts w:eastAsia="NyxmdgMyriadPro-Light"/>
+          <w:kern w:val="0"/>
+          <w:sz w:val="21"/>
+          <w:szCs w:val="21"/>
+        </w:rPr>
+        <w:t>time-frequency distributions and their applications. IEEE Trans. Signal</w:t>
+      </w:r>
+      <w:r>
+        <w:rPr>
+          <w:rFonts w:eastAsia="NyxmdgMyriadPro-Light"/>
+          <w:kern w:val="0"/>
+          <w:sz w:val="21"/>
+          <w:szCs w:val="21"/>
+        </w:rPr>
+        <w:t xml:space="preserve"> </w:t>
+      </w:r>
+      <w:r>
+        <w:rPr>
+          <w:rFonts w:eastAsia="NyxmdgMyriadPro-Light"/>
+          <w:kern w:val="0"/>
+          <w:sz w:val="21"/>
+          <w:szCs w:val="21"/>
+        </w:rPr>
+        <w:t xml:space="preserve">Process. </w:t>
+      </w:r>
+      <w:r>
+        <w:rPr>
+          <w:rFonts w:eastAsia="XgkfxnMyriadPro-SemiBold"/>
+          <w:b/>
+          <w:bCs/>
+          <w:kern w:val="0"/>
+          <w:sz w:val="21"/>
+          <w:szCs w:val="21"/>
+        </w:rPr>
+        <w:t>49</w:t>
+      </w:r>
+      <w:r>
+        <w:rPr>
+          <w:rFonts w:eastAsia="NyxmdgMyriadPro-Light"/>
+          <w:kern w:val="0"/>
+          <w:sz w:val="21"/>
+          <w:szCs w:val="21"/>
+        </w:rPr>
+        <w:t>(8), 1638–1655 (2001)</w:t>
+      </w:r>
+    </w:p>
+    <w:p>
+      <w:pPr>
+        <w:pStyle w:val="a5"/>
+        <w:numPr>
+          <w:ilvl w:val="0"/>
+          <w:numId w:val="4"/>
+        </w:numPr>
+        <w:autoSpaceDE w:val="0"/>
+        <w:autoSpaceDN w:val="0"/>
+        <w:adjustRightInd w:val="0"/>
+        <w:ind w:firstLineChars="0"/>
+        <w:jc w:val="left"/>
+        <w:rPr>
+          <w:rFonts w:eastAsia="NyxmdgMyriadPro-Light"/>
+          <w:kern w:val="0"/>
+          <w:sz w:val="21"/>
+          <w:szCs w:val="21"/>
+        </w:rPr>
+      </w:pPr>
+      <w:r>
+        <w:rPr>
+          <w:rFonts w:eastAsia="NyxmdgMyriadPro-Light"/>
+          <w:kern w:val="0"/>
+          <w:sz w:val="21"/>
+          <w:szCs w:val="21"/>
+        </w:rPr>
+        <w:t>H Zhao, Q-W Ran, J MA, L-Y Tan, Linear canonical ambiguity function and</w:t>
+      </w:r>
+      <w:r>
+        <w:rPr>
+          <w:rFonts w:eastAsia="NyxmdgMyriadPro-Light"/>
+          <w:kern w:val="0"/>
+          <w:sz w:val="21"/>
+          <w:szCs w:val="21"/>
+        </w:rPr>
+        <w:t xml:space="preserve"> </w:t>
+      </w:r>
+      <w:r>
+        <w:rPr>
+          <w:rFonts w:eastAsia="NyxmdgMyriadPro-Light"/>
+          <w:kern w:val="0"/>
+          <w:sz w:val="21"/>
+          <w:szCs w:val="21"/>
+        </w:rPr>
+        <w:t xml:space="preserve">linear canonical transform moments. </w:t>
+      </w:r>
+      <w:proofErr w:type="spellStart"/>
+      <w:r>
+        <w:rPr>
+          <w:rFonts w:eastAsia="NyxmdgMyriadPro-Light"/>
+          <w:kern w:val="0"/>
+          <w:sz w:val="21"/>
+          <w:szCs w:val="21"/>
+        </w:rPr>
+        <w:t>Optik</w:t>
+      </w:r>
+      <w:proofErr w:type="spellEnd"/>
+      <w:r>
+        <w:rPr>
+          <w:rFonts w:eastAsia="NyxmdgMyriadPro-Light"/>
+          <w:kern w:val="0"/>
+          <w:sz w:val="21"/>
+          <w:szCs w:val="21"/>
+        </w:rPr>
+        <w:t xml:space="preserve">. </w:t>
+      </w:r>
+      <w:r>
+        <w:rPr>
+          <w:rFonts w:eastAsia="XgkfxnMyriadPro-SemiBold"/>
+          <w:b/>
+          <w:bCs/>
+          <w:kern w:val="0"/>
+          <w:sz w:val="21"/>
+          <w:szCs w:val="21"/>
+        </w:rPr>
+        <w:t>122</w:t>
+      </w:r>
+      <w:r>
+        <w:rPr>
+          <w:rFonts w:eastAsia="NyxmdgMyriadPro-Light"/>
+          <w:kern w:val="0"/>
+          <w:sz w:val="21"/>
+          <w:szCs w:val="21"/>
+        </w:rPr>
+        <w:t>(6), 540–543 (2011)</w:t>
+      </w:r>
+    </w:p>
+    <w:p>
+      <w:pPr>
+        <w:pStyle w:val="a5"/>
+        <w:numPr>
+          <w:ilvl w:val="0"/>
+          <w:numId w:val="4"/>
+        </w:numPr>
+        <w:autoSpaceDE w:val="0"/>
+        <w:autoSpaceDN w:val="0"/>
+        <w:adjustRightInd w:val="0"/>
+        <w:ind w:firstLineChars="0"/>
+        <w:jc w:val="left"/>
+        <w:rPr>
+          <w:rFonts w:eastAsia="NyxmdgMyriadPro-Light"/>
+          <w:kern w:val="0"/>
+          <w:sz w:val="21"/>
+          <w:szCs w:val="21"/>
+        </w:rPr>
+      </w:pPr>
+      <w:r>
+        <w:rPr>
+          <w:rFonts w:eastAsia="NyxmdgMyriadPro-Light"/>
+          <w:kern w:val="0"/>
+          <w:sz w:val="21"/>
+          <w:szCs w:val="21"/>
+        </w:rPr>
+        <w:t>JJ Healy, JT Sheridan, Cases where the linear canonical transform of a</w:t>
+      </w:r>
+      <w:r>
+        <w:rPr>
+          <w:rFonts w:eastAsia="NyxmdgMyriadPro-Light"/>
+          <w:kern w:val="0"/>
+          <w:sz w:val="21"/>
+          <w:szCs w:val="21"/>
+        </w:rPr>
+        <w:t xml:space="preserve"> </w:t>
+      </w:r>
+      <w:r>
+        <w:rPr>
+          <w:rFonts w:eastAsia="NyxmdgMyriadPro-Light"/>
+          <w:kern w:val="0"/>
+          <w:sz w:val="21"/>
+          <w:szCs w:val="21"/>
+        </w:rPr>
+        <w:t xml:space="preserve">signal has compact support or is band-limited. Opt. Lett. </w:t>
+      </w:r>
+      <w:r>
+        <w:rPr>
+          <w:rFonts w:eastAsia="XgkfxnMyriadPro-SemiBold"/>
+          <w:b/>
+          <w:bCs/>
+          <w:kern w:val="0"/>
+          <w:sz w:val="21"/>
+          <w:szCs w:val="21"/>
+        </w:rPr>
+        <w:t>33</w:t>
+      </w:r>
+      <w:r>
+        <w:rPr>
+          <w:rFonts w:eastAsia="NyxmdgMyriadPro-Light"/>
+          <w:kern w:val="0"/>
+          <w:sz w:val="21"/>
+          <w:szCs w:val="21"/>
+        </w:rPr>
+        <w:t>(3), 228–230</w:t>
+      </w:r>
+      <w:r>
+        <w:rPr>
+          <w:rFonts w:eastAsia="NyxmdgMyriadPro-Light"/>
+          <w:kern w:val="0"/>
+          <w:sz w:val="21"/>
+          <w:szCs w:val="21"/>
+        </w:rPr>
+        <w:t xml:space="preserve"> </w:t>
+      </w:r>
+      <w:r>
+        <w:rPr>
+          <w:rFonts w:eastAsia="NyxmdgMyriadPro-Light"/>
+          <w:kern w:val="0"/>
+          <w:sz w:val="21"/>
+          <w:szCs w:val="21"/>
+        </w:rPr>
+        <w:t>(2008)</w:t>
+      </w:r>
+    </w:p>
+    <w:p>
+      <w:pPr>
+        <w:pStyle w:val="a5"/>
+        <w:numPr>
+          <w:ilvl w:val="0"/>
+          <w:numId w:val="4"/>
+        </w:numPr>
+        <w:autoSpaceDE w:val="0"/>
+        <w:autoSpaceDN w:val="0"/>
+        <w:adjustRightInd w:val="0"/>
+        <w:ind w:firstLineChars="0"/>
+        <w:jc w:val="left"/>
+        <w:rPr>
+          <w:rFonts w:eastAsia="NyxmdgMyriadPro-Light"/>
+          <w:kern w:val="0"/>
+          <w:sz w:val="21"/>
+          <w:szCs w:val="21"/>
+        </w:rPr>
+      </w:pPr>
+      <w:r>
+        <w:rPr>
+          <w:rFonts w:eastAsia="NyxmdgMyriadPro-Light"/>
+          <w:kern w:val="0"/>
+          <w:sz w:val="21"/>
+          <w:szCs w:val="21"/>
+        </w:rPr>
+        <w:t xml:space="preserve">C Candan, HM </w:t>
+      </w:r>
+      <w:proofErr w:type="spellStart"/>
+      <w:r>
+        <w:rPr>
+          <w:rFonts w:eastAsia="NyxmdgMyriadPro-Light"/>
+          <w:kern w:val="0"/>
+          <w:sz w:val="21"/>
+          <w:szCs w:val="21"/>
+        </w:rPr>
+        <w:t>Ozaktas</w:t>
+      </w:r>
+      <w:proofErr w:type="spellEnd"/>
+      <w:r>
+        <w:rPr>
+          <w:rFonts w:eastAsia="NyxmdgMyriadPro-Light"/>
+          <w:kern w:val="0"/>
+          <w:sz w:val="21"/>
+          <w:szCs w:val="21"/>
+        </w:rPr>
+        <w:t>, Sampling and series expansion theorems for</w:t>
+      </w:r>
+      <w:r>
+        <w:rPr>
+          <w:rFonts w:eastAsia="NyxmdgMyriadPro-Light"/>
+          <w:kern w:val="0"/>
+          <w:sz w:val="21"/>
+          <w:szCs w:val="21"/>
+        </w:rPr>
+        <w:t xml:space="preserve"> </w:t>
+      </w:r>
+      <w:r>
+        <w:rPr>
+          <w:rFonts w:eastAsia="NyxmdgMyriadPro-Light"/>
+          <w:kern w:val="0"/>
+          <w:sz w:val="21"/>
+          <w:szCs w:val="21"/>
+        </w:rPr>
+        <w:t xml:space="preserve">fractional Fourier and other transforms. Signal Process. </w:t>
+      </w:r>
+      <w:r>
+        <w:rPr>
+          <w:rFonts w:eastAsia="XgkfxnMyriadPro-SemiBold"/>
+          <w:b/>
+          <w:bCs/>
+          <w:kern w:val="0"/>
+          <w:sz w:val="21"/>
+          <w:szCs w:val="21"/>
+        </w:rPr>
+        <w:t>83</w:t>
+      </w:r>
+      <w:r>
+        <w:rPr>
+          <w:rFonts w:eastAsia="NyxmdgMyriadPro-Light"/>
+          <w:kern w:val="0"/>
+          <w:sz w:val="21"/>
+          <w:szCs w:val="21"/>
+        </w:rPr>
+        <w:t>(11), 2455–2457</w:t>
+      </w:r>
+      <w:r>
+        <w:rPr>
+          <w:rFonts w:eastAsia="NyxmdgMyriadPro-Light"/>
+          <w:kern w:val="0"/>
+          <w:sz w:val="21"/>
+          <w:szCs w:val="21"/>
+        </w:rPr>
+        <w:t xml:space="preserve"> </w:t>
+      </w:r>
+      <w:r>
+        <w:rPr>
+          <w:rFonts w:eastAsia="NyxmdgMyriadPro-Light"/>
+          <w:kern w:val="0"/>
+          <w:sz w:val="21"/>
+          <w:szCs w:val="21"/>
+        </w:rPr>
+        <w:t>(2003)</w:t>
+      </w:r>
+    </w:p>
+    <w:p>
+      <w:pPr>
+        <w:pStyle w:val="a5"/>
+        <w:numPr>
+          <w:ilvl w:val="0"/>
+          <w:numId w:val="4"/>
+        </w:numPr>
+        <w:autoSpaceDE w:val="0"/>
+        <w:autoSpaceDN w:val="0"/>
+        <w:adjustRightInd w:val="0"/>
+        <w:ind w:firstLineChars="0"/>
+        <w:jc w:val="left"/>
+        <w:rPr>
+          <w:rFonts w:eastAsia="NyxmdgMyriadPro-Light"/>
+          <w:kern w:val="0"/>
+          <w:sz w:val="21"/>
+          <w:szCs w:val="21"/>
+        </w:rPr>
+      </w:pPr>
+      <w:r>
+        <w:rPr>
+          <w:rFonts w:eastAsia="NyxmdgMyriadPro-Light"/>
+          <w:kern w:val="0"/>
+          <w:sz w:val="21"/>
+          <w:szCs w:val="21"/>
+        </w:rPr>
+        <w:t>B-Z Li, R Tao, Y Wang, New sampling formulae related to linear canonical</w:t>
+      </w:r>
+      <w:r>
+        <w:rPr>
+          <w:rFonts w:eastAsia="NyxmdgMyriadPro-Light"/>
+          <w:kern w:val="0"/>
+          <w:sz w:val="21"/>
+          <w:szCs w:val="21"/>
+        </w:rPr>
+        <w:t xml:space="preserve"> </w:t>
+      </w:r>
+      <w:r>
+        <w:rPr>
+          <w:rFonts w:eastAsia="NyxmdgMyriadPro-Light"/>
+          <w:kern w:val="0"/>
+          <w:sz w:val="21"/>
+          <w:szCs w:val="21"/>
+        </w:rPr>
+        <w:t xml:space="preserve">transform. Signal Process. </w:t>
+      </w:r>
+      <w:r>
+        <w:rPr>
+          <w:rFonts w:eastAsia="XgkfxnMyriadPro-SemiBold"/>
+          <w:b/>
+          <w:bCs/>
+          <w:kern w:val="0"/>
+          <w:sz w:val="21"/>
+          <w:szCs w:val="21"/>
+        </w:rPr>
+        <w:t>87</w:t>
+      </w:r>
+      <w:r>
+        <w:rPr>
+          <w:rFonts w:eastAsia="NyxmdgMyriadPro-Light"/>
+          <w:kern w:val="0"/>
+          <w:sz w:val="21"/>
+          <w:szCs w:val="21"/>
+        </w:rPr>
+        <w:t>(5), 983–990 (2007)</w:t>
+      </w:r>
+    </w:p>
+    <w:p>
+      <w:pPr>
+        <w:pStyle w:val="a5"/>
+        <w:numPr>
+          <w:ilvl w:val="0"/>
+          <w:numId w:val="4"/>
+        </w:numPr>
+        <w:autoSpaceDE w:val="0"/>
+        <w:autoSpaceDN w:val="0"/>
+        <w:adjustRightInd w:val="0"/>
+        <w:ind w:firstLineChars="0"/>
+        <w:jc w:val="left"/>
+        <w:rPr>
+          <w:rFonts w:eastAsia="NyxmdgMyriadPro-Light"/>
+          <w:kern w:val="0"/>
+          <w:sz w:val="21"/>
+          <w:szCs w:val="21"/>
+        </w:rPr>
+      </w:pPr>
+      <w:r>
+        <w:rPr>
+          <w:rFonts w:eastAsia="NyxmdgMyriadPro-Light"/>
+          <w:kern w:val="0"/>
+          <w:sz w:val="21"/>
+          <w:szCs w:val="21"/>
+        </w:rPr>
+        <w:t>JJ Healy, JT Sheridan, Sampling and discretization of the linear canonical</w:t>
+      </w:r>
+      <w:r>
+        <w:rPr>
+          <w:rFonts w:eastAsia="NyxmdgMyriadPro-Light"/>
+          <w:kern w:val="0"/>
+          <w:sz w:val="21"/>
+          <w:szCs w:val="21"/>
+        </w:rPr>
+        <w:t xml:space="preserve"> </w:t>
+      </w:r>
+      <w:r>
+        <w:rPr>
+          <w:rFonts w:eastAsia="NyxmdgMyriadPro-Light"/>
+          <w:kern w:val="0"/>
+          <w:sz w:val="21"/>
+          <w:szCs w:val="21"/>
+        </w:rPr>
+        <w:t xml:space="preserve">transform. Signal Process. </w:t>
+      </w:r>
+      <w:r>
+        <w:rPr>
+          <w:rFonts w:eastAsia="XgkfxnMyriadPro-SemiBold"/>
+          <w:b/>
+          <w:bCs/>
+          <w:kern w:val="0"/>
+          <w:sz w:val="21"/>
+          <w:szCs w:val="21"/>
+        </w:rPr>
+        <w:t>89</w:t>
+      </w:r>
+      <w:r>
+        <w:rPr>
+          <w:rFonts w:eastAsia="NyxmdgMyriadPro-Light"/>
+          <w:kern w:val="0"/>
+          <w:sz w:val="21"/>
+          <w:szCs w:val="21"/>
+        </w:rPr>
+        <w:t>(4), 641–648 (2009)</w:t>
+      </w:r>
+    </w:p>
+    <w:p>
+      <w:pPr>
+        <w:pStyle w:val="a5"/>
+        <w:numPr>
+          <w:ilvl w:val="0"/>
+          <w:numId w:val="4"/>
+        </w:numPr>
+        <w:autoSpaceDE w:val="0"/>
+        <w:autoSpaceDN w:val="0"/>
+        <w:adjustRightInd w:val="0"/>
+        <w:ind w:firstLineChars="0"/>
+        <w:jc w:val="left"/>
+        <w:rPr>
+          <w:rFonts w:eastAsia="NyxmdgMyriadPro-Light"/>
+          <w:kern w:val="0"/>
+          <w:sz w:val="21"/>
+          <w:szCs w:val="21"/>
+        </w:rPr>
+      </w:pPr>
+      <w:r>
+        <w:rPr>
+          <w:rFonts w:eastAsia="NyxmdgMyriadPro-Light"/>
+          <w:kern w:val="0"/>
+          <w:sz w:val="21"/>
+          <w:szCs w:val="21"/>
+        </w:rPr>
+        <w:t>J Zhao, R Tao, Y-L Li, Y Wang, Uncertainty principles for linear canonical</w:t>
+      </w:r>
+      <w:r>
+        <w:rPr>
+          <w:rFonts w:eastAsia="NyxmdgMyriadPro-Light"/>
+          <w:kern w:val="0"/>
+          <w:sz w:val="21"/>
+          <w:szCs w:val="21"/>
+        </w:rPr>
+        <w:t xml:space="preserve"> </w:t>
+      </w:r>
+      <w:r>
+        <w:rPr>
+          <w:rFonts w:eastAsia="NyxmdgMyriadPro-Light"/>
+          <w:kern w:val="0"/>
+          <w:sz w:val="21"/>
+          <w:szCs w:val="21"/>
+        </w:rPr>
+        <w:t xml:space="preserve">transform. IEEE Trans. Signal Process. </w:t>
+      </w:r>
+      <w:r>
+        <w:rPr>
+          <w:rFonts w:eastAsia="XgkfxnMyriadPro-SemiBold"/>
+          <w:b/>
+          <w:bCs/>
+          <w:kern w:val="0"/>
+          <w:sz w:val="21"/>
+          <w:szCs w:val="21"/>
+        </w:rPr>
+        <w:t>57</w:t>
+      </w:r>
+      <w:r>
+        <w:rPr>
+          <w:rFonts w:eastAsia="NyxmdgMyriadPro-Light"/>
+          <w:kern w:val="0"/>
+          <w:sz w:val="21"/>
+          <w:szCs w:val="21"/>
+        </w:rPr>
+        <w:t>(7), 2856–2858 (2009)</w:t>
+      </w:r>
+    </w:p>
+    <w:p>
+      <w:pPr>
+        <w:pStyle w:val="a5"/>
+        <w:numPr>
+          <w:ilvl w:val="0"/>
+          <w:numId w:val="4"/>
+        </w:numPr>
+        <w:autoSpaceDE w:val="0"/>
+        <w:autoSpaceDN w:val="0"/>
+        <w:adjustRightInd w:val="0"/>
+        <w:ind w:firstLineChars="0"/>
+        <w:jc w:val="left"/>
+        <w:rPr>
+          <w:rFonts w:eastAsia="NyxmdgMyriadPro-Light"/>
+          <w:kern w:val="0"/>
+          <w:sz w:val="21"/>
+          <w:szCs w:val="21"/>
+        </w:rPr>
+      </w:pPr>
+      <w:r>
+        <w:rPr>
+          <w:rFonts w:eastAsia="NyxmdgMyriadPro-Light"/>
+          <w:kern w:val="0"/>
+          <w:sz w:val="21"/>
+          <w:szCs w:val="21"/>
+        </w:rPr>
+        <w:t>KK Sharma, SD Joshi, Uncertainty principles for real signals in linear</w:t>
+      </w:r>
+      <w:r>
+        <w:rPr>
+          <w:rFonts w:eastAsia="NyxmdgMyriadPro-Light"/>
+          <w:kern w:val="0"/>
+          <w:sz w:val="21"/>
+          <w:szCs w:val="21"/>
+        </w:rPr>
+        <w:t xml:space="preserve"> </w:t>
+      </w:r>
+      <w:r>
+        <w:rPr>
+          <w:rFonts w:eastAsia="NyxmdgMyriadPro-Light"/>
+          <w:kern w:val="0"/>
+          <w:sz w:val="21"/>
+          <w:szCs w:val="21"/>
+        </w:rPr>
+        <w:t xml:space="preserve">canonical transform domains. IEEE Trans. Signal Process. </w:t>
+      </w:r>
+      <w:r>
+        <w:rPr>
+          <w:rFonts w:eastAsia="XgkfxnMyriadPro-SemiBold"/>
+          <w:b/>
+          <w:bCs/>
+          <w:kern w:val="0"/>
+          <w:sz w:val="21"/>
+          <w:szCs w:val="21"/>
+        </w:rPr>
+        <w:t>56</w:t>
+      </w:r>
+      <w:r>
+        <w:rPr>
+          <w:rFonts w:eastAsia="NyxmdgMyriadPro-Light"/>
+          <w:kern w:val="0"/>
+          <w:sz w:val="21"/>
+          <w:szCs w:val="21"/>
+        </w:rPr>
+        <w:t>(7), 2677–2683</w:t>
+      </w:r>
+      <w:r>
+        <w:rPr>
+          <w:rFonts w:eastAsia="NyxmdgMyriadPro-Light"/>
+          <w:kern w:val="0"/>
+          <w:sz w:val="21"/>
+          <w:szCs w:val="21"/>
+        </w:rPr>
+        <w:t xml:space="preserve"> </w:t>
+      </w:r>
+      <w:r>
+        <w:rPr>
+          <w:rFonts w:eastAsia="NyxmdgMyriadPro-Light"/>
+          <w:kern w:val="0"/>
+          <w:sz w:val="21"/>
+          <w:szCs w:val="21"/>
+        </w:rPr>
+        <w:t>(2008)</w:t>
+      </w:r>
+    </w:p>
+    <w:p>
+      <w:pPr>
+        <w:pStyle w:val="a5"/>
+        <w:numPr>
+          <w:ilvl w:val="0"/>
+          <w:numId w:val="4"/>
+        </w:numPr>
+        <w:autoSpaceDE w:val="0"/>
+        <w:autoSpaceDN w:val="0"/>
+        <w:adjustRightInd w:val="0"/>
+        <w:ind w:firstLineChars="0"/>
+        <w:jc w:val="left"/>
+        <w:rPr>
+          <w:rFonts w:eastAsia="NyxmdgMyriadPro-Light"/>
+          <w:kern w:val="0"/>
+          <w:sz w:val="21"/>
+          <w:szCs w:val="21"/>
+        </w:rPr>
+      </w:pPr>
+      <w:r>
+        <w:rPr>
+          <w:rFonts w:eastAsia="NyxmdgMyriadPro-Light"/>
+          <w:kern w:val="0"/>
+          <w:sz w:val="21"/>
+          <w:szCs w:val="21"/>
+        </w:rPr>
+        <w:t xml:space="preserve">A Stern, Uncertainty principles in linear canonical </w:t>
+      </w:r>
+      <w:proofErr w:type="spellStart"/>
+      <w:r>
+        <w:rPr>
+          <w:rFonts w:eastAsia="NyxmdgMyriadPro-Light"/>
+          <w:kern w:val="0"/>
+          <w:sz w:val="21"/>
+          <w:szCs w:val="21"/>
+        </w:rPr>
+        <w:t>transformdomains</w:t>
+      </w:r>
+      <w:proofErr w:type="spellEnd"/>
+      <w:r>
+        <w:rPr>
+          <w:rFonts w:eastAsia="NyxmdgMyriadPro-Light"/>
+          <w:kern w:val="0"/>
+          <w:sz w:val="21"/>
+          <w:szCs w:val="21"/>
+        </w:rPr>
+        <w:t xml:space="preserve"> and</w:t>
+      </w:r>
+      <w:r>
+        <w:rPr>
+          <w:rFonts w:eastAsia="NyxmdgMyriadPro-Light"/>
+          <w:kern w:val="0"/>
+          <w:sz w:val="21"/>
+          <w:szCs w:val="21"/>
+        </w:rPr>
+        <w:t xml:space="preserve"> </w:t>
+      </w:r>
+      <w:r>
+        <w:rPr>
+          <w:rFonts w:eastAsia="NyxmdgMyriadPro-Light"/>
+          <w:kern w:val="0"/>
+          <w:sz w:val="21"/>
+          <w:szCs w:val="21"/>
+        </w:rPr>
+        <w:t xml:space="preserve">some of their implications in optics. J. Opt. Soc. Am. </w:t>
+      </w:r>
+      <w:r>
+        <w:rPr>
+          <w:rFonts w:eastAsia="XgkfxnMyriadPro-SemiBold"/>
+          <w:b/>
+          <w:bCs/>
+          <w:kern w:val="0"/>
+          <w:sz w:val="21"/>
+          <w:szCs w:val="21"/>
+        </w:rPr>
+        <w:t>25</w:t>
+      </w:r>
+      <w:r>
+        <w:rPr>
+          <w:rFonts w:eastAsia="NyxmdgMyriadPro-Light"/>
+          <w:kern w:val="0"/>
+          <w:sz w:val="21"/>
+          <w:szCs w:val="21"/>
+        </w:rPr>
+        <w:t>(3), 647–652 (2008)</w:t>
+      </w:r>
+    </w:p>
+    <w:p>
+      <w:pPr>
+        <w:pStyle w:val="a5"/>
+        <w:numPr>
+          <w:ilvl w:val="0"/>
+          <w:numId w:val="4"/>
+        </w:numPr>
+        <w:autoSpaceDE w:val="0"/>
+        <w:autoSpaceDN w:val="0"/>
+        <w:adjustRightInd w:val="0"/>
+        <w:ind w:firstLineChars="0"/>
+        <w:jc w:val="left"/>
+        <w:rPr>
+          <w:rFonts w:eastAsia="NyxmdgMyriadPro-Light"/>
+          <w:kern w:val="0"/>
+          <w:sz w:val="21"/>
+          <w:szCs w:val="21"/>
+        </w:rPr>
+      </w:pPr>
+      <w:r>
+        <w:rPr>
+          <w:rFonts w:eastAsia="NyxmdgMyriadPro-Light"/>
+          <w:kern w:val="0"/>
+          <w:sz w:val="21"/>
+          <w:szCs w:val="21"/>
+        </w:rPr>
+        <w:t xml:space="preserve">I </w:t>
+      </w:r>
+      <w:proofErr w:type="spellStart"/>
+      <w:r>
+        <w:rPr>
+          <w:rFonts w:eastAsia="NyxmdgMyriadPro-Light"/>
+          <w:kern w:val="0"/>
+          <w:sz w:val="21"/>
+          <w:szCs w:val="21"/>
+        </w:rPr>
+        <w:t>Gradshteyn</w:t>
+      </w:r>
+      <w:proofErr w:type="spellEnd"/>
+      <w:r>
+        <w:rPr>
+          <w:rFonts w:eastAsia="NyxmdgMyriadPro-Light"/>
+          <w:kern w:val="0"/>
+          <w:sz w:val="21"/>
+          <w:szCs w:val="21"/>
+        </w:rPr>
+        <w:t xml:space="preserve">, I </w:t>
+      </w:r>
+      <w:proofErr w:type="spellStart"/>
+      <w:r>
+        <w:rPr>
+          <w:rFonts w:eastAsia="NyxmdgMyriadPro-Light"/>
+          <w:kern w:val="0"/>
+          <w:sz w:val="21"/>
+          <w:szCs w:val="21"/>
+        </w:rPr>
+        <w:t>Ryzhik</w:t>
+      </w:r>
+      <w:proofErr w:type="spellEnd"/>
+      <w:r>
+        <w:rPr>
+          <w:rFonts w:eastAsia="NyxmdgMyriadPro-Light"/>
+          <w:kern w:val="0"/>
+          <w:sz w:val="21"/>
+          <w:szCs w:val="21"/>
+        </w:rPr>
+        <w:t>, Table of Integrals, Series, and Products. (San Diego,</w:t>
+      </w:r>
+      <w:r>
+        <w:rPr>
+          <w:rFonts w:eastAsia="NyxmdgMyriadPro-Light"/>
+          <w:kern w:val="0"/>
+          <w:sz w:val="21"/>
+          <w:szCs w:val="21"/>
+        </w:rPr>
+        <w:t xml:space="preserve"> </w:t>
+      </w:r>
+      <w:r>
+        <w:rPr>
+          <w:rFonts w:eastAsia="NyxmdgMyriadPro-Light"/>
+          <w:kern w:val="0"/>
+          <w:sz w:val="21"/>
+          <w:szCs w:val="21"/>
+        </w:rPr>
+        <w:t>CA: Academic, 1980)</w:t>
+      </w:r>
+    </w:p>
     <w:sectPr>
+      <w:headerReference w:type="default" r:id="rId148"/>
       <w:pgSz w:w="11906" w:h="16838"/>
       <w:pgMar w:top="1440" w:right="1800" w:bottom="1440" w:left="1800" w:header="851" w:footer="992" w:gutter="0"/>
       <w:cols w:space="425"/>
@@ -183,16 +6939,324 @@
 </w:document>
 </file>
 
+<file path=word/endnotes.xml><?xml version="1.0" encoding="utf-8"?>
+<w:endnotes xmlns:wpc="http://schemas.microsoft.com/office/word/2010/wordprocessingCanvas" xmlns:cx="http://schemas.microsoft.com/office/drawing/2014/chartex" xmlns:cx1="http://schemas.microsoft.com/office/drawing/2015/9/8/chartex" xmlns:cx2="http://schemas.microsoft.com/office/drawing/2015/10/21/chartex" xmlns:cx3="http://schemas.microsoft.com/office/drawing/2016/5/9/chartex" xmlns:cx4="http://schemas.microsoft.com/office/drawing/2016/5/10/chartex" xmlns:cx5="http://schemas.microsoft.com/office/drawing/2016/5/11/chartex" xmlns:cx6="http://schemas.microsoft.com/office/drawing/2016/5/12/chartex" xmlns:cx7="http://schemas.microsoft.com/office/drawing/2016/5/13/chartex" xmlns:cx8="http://schemas.microsoft.com/office/drawing/2016/5/14/chartex" xmlns:mc="http://schemas.openxmlformats.org/markup-compatibility/2006" xmlns:aink="http://schemas.microsoft.com/office/drawing/2016/ink" xmlns:am3d="http://schemas.microsoft.com/office/drawing/2017/model3d" xmlns:o="urn:schemas-microsoft-com:office:office" xmlns:oel="http://schemas.microsoft.com/office/2019/extlst" xmlns:r="http://schemas.openxmlformats.org/officeDocument/2006/relationships" xmlns:m="http://schemas.openxmlformats.org/officeDocument/2006/math" xmlns:v="urn:schemas-microsoft-com:vml" xmlns:wp14="http://schemas.microsoft.com/office/word/2010/wordprocessingDrawing" xmlns:wp="http://schemas.openxmlformats.org/drawingml/2006/wordprocessingDrawing" xmlns:w10="urn:schemas-microsoft-com:office:word" xmlns:w="http://schemas.openxmlformats.org/wordprocessingml/2006/main" xmlns:w14="http://schemas.microsoft.com/office/word/2010/wordml" xmlns:w15="http://schemas.microsoft.com/office/word/2012/wordml" xmlns:w16cex="http://schemas.microsoft.com/office/word/2018/wordml/cex" xmlns:w16cid="http://schemas.microsoft.com/office/word/2016/wordml/cid" xmlns:w16="http://schemas.microsoft.com/office/word/2018/wordml" xmlns:w16sdtdh="http://schemas.microsoft.com/office/word/2020/wordml/sdtdatahash" xmlns:w16se="http://schemas.microsoft.com/office/word/2015/wordml/symex" xmlns:wpg="http://schemas.microsoft.com/office/word/2010/wordprocessingGroup" xmlns:wpi="http://schemas.microsoft.com/office/word/2010/wordprocessingInk" xmlns:wne="http://schemas.microsoft.com/office/word/2006/wordml" xmlns:wps="http://schemas.microsoft.com/office/word/2010/wordprocessingShape" mc:Ignorable="w14 w15 w16se w16cid w16 w16cex w16sdtdh wp14">
+  <w:endnote w:type="separator" w:id="-1">
+    <w:p>
+      <w:pPr>
+        <w:spacing w:line="240" w:lineRule="auto"/>
+      </w:pPr>
+      <w:r>
+        <w:separator/>
+      </w:r>
+    </w:p>
+  </w:endnote>
+  <w:endnote w:type="continuationSeparator" w:id="0">
+    <w:p>
+      <w:pPr>
+        <w:spacing w:line="240" w:lineRule="auto"/>
+      </w:pPr>
+      <w:r>
+        <w:continuationSeparator/>
+      </w:r>
+    </w:p>
+  </w:endnote>
+</w:endnotes>
+</file>
+
+<file path=word/footnotes.xml><?xml version="1.0" encoding="utf-8"?>
+<w:footnotes xmlns:wpc="http://schemas.microsoft.com/office/word/2010/wordprocessingCanvas" xmlns:cx="http://schemas.microsoft.com/office/drawing/2014/chartex" xmlns:cx1="http://schemas.microsoft.com/office/drawing/2015/9/8/chartex" xmlns:cx2="http://schemas.microsoft.com/office/drawing/2015/10/21/chartex" xmlns:cx3="http://schemas.microsoft.com/office/drawing/2016/5/9/chartex" xmlns:cx4="http://schemas.microsoft.com/office/drawing/2016/5/10/chartex" xmlns:cx5="http://schemas.microsoft.com/office/drawing/2016/5/11/chartex" xmlns:cx6="http://schemas.microsoft.com/office/drawing/2016/5/12/chartex" xmlns:cx7="http://schemas.microsoft.com/office/drawing/2016/5/13/chartex" xmlns:cx8="http://schemas.microsoft.com/office/drawing/2016/5/14/chartex" xmlns:mc="http://schemas.openxmlformats.org/markup-compatibility/2006" xmlns:aink="http://schemas.microsoft.com/office/drawing/2016/ink" xmlns:am3d="http://schemas.microsoft.com/office/drawing/2017/model3d" xmlns:o="urn:schemas-microsoft-com:office:office" xmlns:oel="http://schemas.microsoft.com/office/2019/extlst" xmlns:r="http://schemas.openxmlformats.org/officeDocument/2006/relationships" xmlns:m="http://schemas.openxmlformats.org/officeDocument/2006/math" xmlns:v="urn:schemas-microsoft-com:vml" xmlns:wp14="http://schemas.microsoft.com/office/word/2010/wordprocessingDrawing" xmlns:wp="http://schemas.openxmlformats.org/drawingml/2006/wordprocessingDrawing" xmlns:w10="urn:schemas-microsoft-com:office:word" xmlns:w="http://schemas.openxmlformats.org/wordprocessingml/2006/main" xmlns:w14="http://schemas.microsoft.com/office/word/2010/wordml" xmlns:w15="http://schemas.microsoft.com/office/word/2012/wordml" xmlns:w16cex="http://schemas.microsoft.com/office/word/2018/wordml/cex" xmlns:w16cid="http://schemas.microsoft.com/office/word/2016/wordml/cid" xmlns:w16="http://schemas.microsoft.com/office/word/2018/wordml" xmlns:w16sdtdh="http://schemas.microsoft.com/office/word/2020/wordml/sdtdatahash" xmlns:w16se="http://schemas.microsoft.com/office/word/2015/wordml/symex" xmlns:wpg="http://schemas.microsoft.com/office/word/2010/wordprocessingGroup" xmlns:wpi="http://schemas.microsoft.com/office/word/2010/wordprocessingInk" xmlns:wne="http://schemas.microsoft.com/office/word/2006/wordml" xmlns:wps="http://schemas.microsoft.com/office/word/2010/wordprocessingShape" mc:Ignorable="w14 w15 w16se w16cid w16 w16cex w16sdtdh wp14">
+  <w:footnote w:type="separator" w:id="-1">
+    <w:p>
+      <w:pPr>
+        <w:spacing w:line="240" w:lineRule="auto"/>
+      </w:pPr>
+      <w:r>
+        <w:separator/>
+      </w:r>
+    </w:p>
+  </w:footnote>
+  <w:footnote w:type="continuationSeparator" w:id="0">
+    <w:p>
+      <w:pPr>
+        <w:spacing w:line="240" w:lineRule="auto"/>
+      </w:pPr>
+      <w:r>
+        <w:continuationSeparator/>
+      </w:r>
+    </w:p>
+  </w:footnote>
+</w:footnotes>
+</file>
+
+<file path=word/header1.xml><?xml version="1.0" encoding="utf-8"?>
+<w:hdr xmlns:wpc="http://schemas.microsoft.com/office/word/2010/wordprocessingCanvas" xmlns:cx="http://schemas.microsoft.com/office/drawing/2014/chartex" xmlns:cx1="http://schemas.microsoft.com/office/drawing/2015/9/8/chartex" xmlns:cx2="http://schemas.microsoft.com/office/drawing/2015/10/21/chartex" xmlns:cx3="http://schemas.microsoft.com/office/drawing/2016/5/9/chartex" xmlns:cx4="http://schemas.microsoft.com/office/drawing/2016/5/10/chartex" xmlns:cx5="http://schemas.microsoft.com/office/drawing/2016/5/11/chartex" xmlns:cx6="http://schemas.microsoft.com/office/drawing/2016/5/12/chartex" xmlns:cx7="http://schemas.microsoft.com/office/drawing/2016/5/13/chartex" xmlns:cx8="http://schemas.microsoft.com/office/drawing/2016/5/14/chartex" xmlns:mc="http://schemas.openxmlformats.org/markup-compatibility/2006" xmlns:aink="http://schemas.microsoft.com/office/drawing/2016/ink" xmlns:am3d="http://schemas.microsoft.com/office/drawing/2017/model3d" xmlns:o="urn:schemas-microsoft-com:office:office" xmlns:oel="http://schemas.microsoft.com/office/2019/extlst" xmlns:r="http://schemas.openxmlformats.org/officeDocument/2006/relationships" xmlns:m="http://schemas.openxmlformats.org/officeDocument/2006/math" xmlns:v="urn:schemas-microsoft-com:vml" xmlns:wp14="http://schemas.microsoft.com/office/word/2010/wordprocessingDrawing" xmlns:wp="http://schemas.openxmlformats.org/drawingml/2006/wordprocessingDrawing" xmlns:w10="urn:schemas-microsoft-com:office:word" xmlns:w="http://schemas.openxmlformats.org/wordprocessingml/2006/main" xmlns:w14="http://schemas.microsoft.com/office/word/2010/wordml" xmlns:w15="http://schemas.microsoft.com/office/word/2012/wordml" xmlns:w16cex="http://schemas.microsoft.com/office/word/2018/wordml/cex" xmlns:w16cid="http://schemas.microsoft.com/office/word/2016/wordml/cid" xmlns:w16="http://schemas.microsoft.com/office/word/2018/wordml" xmlns:w16sdtdh="http://schemas.microsoft.com/office/word/2020/wordml/sdtdatahash" xmlns:w16se="http://schemas.microsoft.com/office/word/2015/wordml/symex" xmlns:wpg="http://schemas.microsoft.com/office/word/2010/wordprocessingGroup" xmlns:wpi="http://schemas.microsoft.com/office/word/2010/wordprocessingInk" xmlns:wne="http://schemas.microsoft.com/office/word/2006/wordml" xmlns:wps="http://schemas.microsoft.com/office/word/2010/wordprocessingShape" mc:Ignorable="w14 w15 w16se w16cid w16 w16cex w16sdtdh wp14">
+  <w:p>
+    <w:pPr>
+      <w:autoSpaceDE w:val="0"/>
+      <w:autoSpaceDN w:val="0"/>
+      <w:adjustRightInd w:val="0"/>
+      <w:spacing w:line="240" w:lineRule="auto"/>
+      <w:jc w:val="left"/>
+      <w:rPr>
+        <w:rFonts w:ascii="VyrmcyMyriadPro-Regular" w:eastAsia="VyrmcyMyriadPro-Regular" w:cs="VyrmcyMyriadPro-Regular"/>
+        <w:kern w:val="0"/>
+        <w:sz w:val="16"/>
+        <w:szCs w:val="16"/>
+      </w:rPr>
+    </w:pPr>
+    <w:r>
+      <w:rPr>
+        <w:rFonts w:ascii="VyrmcyMyriadPro-Regular" w:eastAsia="VyrmcyMyriadPro-Regular" w:cs="VyrmcyMyriadPro-Regular"/>
+        <w:kern w:val="0"/>
+        <w:sz w:val="16"/>
+        <w:szCs w:val="16"/>
+      </w:rPr>
+      <w:t xml:space="preserve">Che </w:t>
+    </w:r>
+    <w:r>
+      <w:rPr>
+        <w:rFonts w:ascii="NmjgjpMyriadPro-Italic" w:eastAsia="NmjgjpMyriadPro-Italic" w:cs="NmjgjpMyriadPro-Italic"/>
+        <w:i/>
+        <w:iCs/>
+        <w:kern w:val="0"/>
+        <w:sz w:val="16"/>
+        <w:szCs w:val="16"/>
+      </w:rPr>
+      <w:t xml:space="preserve">et al. EURASIP Journal on Advances in Signal Processing </w:t>
+    </w:r>
+    <w:r>
+      <w:rPr>
+        <w:rFonts w:ascii="VyrmcyMyriadPro-Regular" w:eastAsia="VyrmcyMyriadPro-Regular" w:cs="VyrmcyMyriadPro-Regular"/>
+        <w:kern w:val="0"/>
+        <w:sz w:val="16"/>
+        <w:szCs w:val="16"/>
+      </w:rPr>
+      <w:t xml:space="preserve">2012, </w:t>
+    </w:r>
+    <w:r>
+      <w:rPr>
+        <w:rFonts w:ascii="TrknwwMyriadPro-Bold" w:eastAsia="TrknwwMyriadPro-Bold" w:cs="TrknwwMyriadPro-Bold"/>
+        <w:b/>
+        <w:bCs/>
+        <w:kern w:val="0"/>
+        <w:sz w:val="16"/>
+        <w:szCs w:val="16"/>
+      </w:rPr>
+      <w:t>2012</w:t>
+    </w:r>
+    <w:r>
+      <w:rPr>
+        <w:rFonts w:ascii="VyrmcyMyriadPro-Regular" w:eastAsia="VyrmcyMyriadPro-Regular" w:cs="VyrmcyMyriadPro-Regular"/>
+        <w:kern w:val="0"/>
+        <w:sz w:val="16"/>
+        <w:szCs w:val="16"/>
+      </w:rPr>
+      <w:t>:138</w:t>
+    </w:r>
+  </w:p>
+  <w:p>
+    <w:pPr>
+      <w:pStyle w:val="a6"/>
+      <w:jc w:val="both"/>
+    </w:pPr>
+    <w:r>
+      <w:rPr>
+        <w:rFonts w:ascii="VyrmcyMyriadPro-Regular" w:eastAsia="VyrmcyMyriadPro-Regular" w:cs="VyrmcyMyriadPro-Regular"/>
+        <w:kern w:val="0"/>
+        <w:sz w:val="16"/>
+        <w:szCs w:val="16"/>
+      </w:rPr>
+      <w:t>http://asp.eurasipjournals.com/content/2012/1/138</w:t>
+    </w:r>
+  </w:p>
+</w:hdr>
+</file>
+
 <file path=word/numbering.xml><?xml version="1.0" encoding="utf-8"?>
 <w:numbering xmlns:wpc="http://schemas.microsoft.com/office/word/2010/wordprocessingCanvas" xmlns:cx="http://schemas.microsoft.com/office/drawing/2014/chartex" xmlns:cx1="http://schemas.microsoft.com/office/drawing/2015/9/8/chartex" xmlns:cx2="http://schemas.microsoft.com/office/drawing/2015/10/21/chartex" xmlns:cx3="http://schemas.microsoft.com/office/drawing/2016/5/9/chartex" xmlns:cx4="http://schemas.microsoft.com/office/drawing/2016/5/10/chartex" xmlns:cx5="http://schemas.microsoft.com/office/drawing/2016/5/11/chartex" xmlns:cx6="http://schemas.microsoft.com/office/drawing/2016/5/12/chartex" xmlns:cx7="http://schemas.microsoft.com/office/drawing/2016/5/13/chartex" xmlns:cx8="http://schemas.microsoft.com/office/drawing/2016/5/14/chartex" xmlns:mc="http://schemas.openxmlformats.org/markup-compatibility/2006" xmlns:aink="http://schemas.microsoft.com/office/drawing/2016/ink" xmlns:am3d="http://schemas.microsoft.com/office/drawing/2017/model3d" xmlns:o="urn:schemas-microsoft-com:office:office" xmlns:oel="http://schemas.microsoft.com/office/2019/extlst" xmlns:r="http://schemas.openxmlformats.org/officeDocument/2006/relationships" xmlns:m="http://schemas.openxmlformats.org/officeDocument/2006/math" xmlns:v="urn:schemas-microsoft-com:vml" xmlns:wp14="http://schemas.microsoft.com/office/word/2010/wordprocessingDrawing" xmlns:wp="http://schemas.openxmlformats.org/drawingml/2006/wordprocessingDrawing" xmlns:w10="urn:schemas-microsoft-com:office:word" xmlns:w="http://schemas.openxmlformats.org/wordprocessingml/2006/main" xmlns:w14="http://schemas.microsoft.com/office/word/2010/wordml" xmlns:w15="http://schemas.microsoft.com/office/word/2012/wordml" xmlns:w16cex="http://schemas.microsoft.com/office/word/2018/wordml/cex" xmlns:w16cid="http://schemas.microsoft.com/office/word/2016/wordml/cid" xmlns:w16="http://schemas.microsoft.com/office/word/2018/wordml" xmlns:w16sdtdh="http://schemas.microsoft.com/office/word/2020/wordml/sdtdatahash" xmlns:w16se="http://schemas.microsoft.com/office/word/2015/wordml/symex" xmlns:wpg="http://schemas.microsoft.com/office/word/2010/wordprocessingGroup" xmlns:wpi="http://schemas.microsoft.com/office/word/2010/wordprocessingInk" xmlns:wne="http://schemas.microsoft.com/office/word/2006/wordml" xmlns:wps="http://schemas.microsoft.com/office/word/2010/wordprocessingShape" mc:Ignorable="w14 w15 w16se w16cid w16 w16cex w16sdtdh wp14">
   <w:abstractNum w:abstractNumId="0" w15:restartNumberingAfterBreak="0">
+    <w:nsid w:val="10CC2847"/>
+    <w:multiLevelType w:val="hybridMultilevel"/>
+    <w:tmpl w:val="D0A6E552"/>
+    <w:lvl w:ilvl="0" w:tplc="0409000F">
+      <w:start w:val="1"/>
+      <w:numFmt w:val="decimal"/>
+      <w:lvlText w:val="%1."/>
+      <w:lvlJc w:val="left"/>
+      <w:pPr>
+        <w:ind w:left="440" w:hanging="440"/>
+      </w:pPr>
+    </w:lvl>
+    <w:lvl w:ilvl="1" w:tplc="04090019" w:tentative="1">
+      <w:start w:val="1"/>
+      <w:numFmt w:val="lowerLetter"/>
+      <w:lvlText w:val="%2)"/>
+      <w:lvlJc w:val="left"/>
+      <w:pPr>
+        <w:ind w:left="880" w:hanging="440"/>
+      </w:pPr>
+    </w:lvl>
+    <w:lvl w:ilvl="2" w:tplc="0409001B" w:tentative="1">
+      <w:start w:val="1"/>
+      <w:numFmt w:val="lowerRoman"/>
+      <w:lvlText w:val="%3."/>
+      <w:lvlJc w:val="right"/>
+      <w:pPr>
+        <w:ind w:left="1320" w:hanging="440"/>
+      </w:pPr>
+    </w:lvl>
+    <w:lvl w:ilvl="3" w:tplc="0409000F" w:tentative="1">
+      <w:start w:val="1"/>
+      <w:numFmt w:val="decimal"/>
+      <w:lvlText w:val="%4."/>
+      <w:lvlJc w:val="left"/>
+      <w:pPr>
+        <w:ind w:left="1760" w:hanging="440"/>
+      </w:pPr>
+    </w:lvl>
+    <w:lvl w:ilvl="4" w:tplc="04090019" w:tentative="1">
+      <w:start w:val="1"/>
+      <w:numFmt w:val="lowerLetter"/>
+      <w:lvlText w:val="%5)"/>
+      <w:lvlJc w:val="left"/>
+      <w:pPr>
+        <w:ind w:left="2200" w:hanging="440"/>
+      </w:pPr>
+    </w:lvl>
+    <w:lvl w:ilvl="5" w:tplc="0409001B" w:tentative="1">
+      <w:start w:val="1"/>
+      <w:numFmt w:val="lowerRoman"/>
+      <w:lvlText w:val="%6."/>
+      <w:lvlJc w:val="right"/>
+      <w:pPr>
+        <w:ind w:left="2640" w:hanging="440"/>
+      </w:pPr>
+    </w:lvl>
+    <w:lvl w:ilvl="6" w:tplc="0409000F" w:tentative="1">
+      <w:start w:val="1"/>
+      <w:numFmt w:val="decimal"/>
+      <w:lvlText w:val="%7."/>
+      <w:lvlJc w:val="left"/>
+      <w:pPr>
+        <w:ind w:left="3080" w:hanging="440"/>
+      </w:pPr>
+    </w:lvl>
+    <w:lvl w:ilvl="7" w:tplc="04090019" w:tentative="1">
+      <w:start w:val="1"/>
+      <w:numFmt w:val="lowerLetter"/>
+      <w:lvlText w:val="%8)"/>
+      <w:lvlJc w:val="left"/>
+      <w:pPr>
+        <w:ind w:left="3520" w:hanging="440"/>
+      </w:pPr>
+    </w:lvl>
+    <w:lvl w:ilvl="8" w:tplc="0409001B" w:tentative="1">
+      <w:start w:val="1"/>
+      <w:numFmt w:val="lowerRoman"/>
+      <w:lvlText w:val="%9."/>
+      <w:lvlJc w:val="right"/>
+      <w:pPr>
+        <w:ind w:left="3960" w:hanging="440"/>
+      </w:pPr>
+    </w:lvl>
+  </w:abstractNum>
+  <w:abstractNum w:abstractNumId="1" w15:restartNumberingAfterBreak="0">
+    <w:nsid w:val="23E540EA"/>
+    <w:multiLevelType w:val="hybridMultilevel"/>
+    <w:tmpl w:val="A7A2670A"/>
+    <w:lvl w:ilvl="0" w:tplc="625C028A">
+      <w:start w:val="1"/>
+      <w:numFmt w:val="decimal"/>
+      <w:lvlText w:val="%1."/>
+      <w:lvlJc w:val="left"/>
+      <w:pPr>
+        <w:ind w:left="360" w:hanging="360"/>
+      </w:pPr>
+      <w:rPr>
+        <w:rFonts w:hint="default"/>
+      </w:rPr>
+    </w:lvl>
+    <w:lvl w:ilvl="1" w:tplc="04090019" w:tentative="1">
+      <w:start w:val="1"/>
+      <w:numFmt w:val="lowerLetter"/>
+      <w:lvlText w:val="%2)"/>
+      <w:lvlJc w:val="left"/>
+      <w:pPr>
+        <w:ind w:left="880" w:hanging="440"/>
+      </w:pPr>
+    </w:lvl>
+    <w:lvl w:ilvl="2" w:tplc="0409001B" w:tentative="1">
+      <w:start w:val="1"/>
+      <w:numFmt w:val="lowerRoman"/>
+      <w:lvlText w:val="%3."/>
+      <w:lvlJc w:val="right"/>
+      <w:pPr>
+        <w:ind w:left="1320" w:hanging="440"/>
+      </w:pPr>
+    </w:lvl>
+    <w:lvl w:ilvl="3" w:tplc="0409000F" w:tentative="1">
+      <w:start w:val="1"/>
+      <w:numFmt w:val="decimal"/>
+      <w:lvlText w:val="%4."/>
+      <w:lvlJc w:val="left"/>
+      <w:pPr>
+        <w:ind w:left="1760" w:hanging="440"/>
+      </w:pPr>
+    </w:lvl>
+    <w:lvl w:ilvl="4" w:tplc="04090019" w:tentative="1">
+      <w:start w:val="1"/>
+      <w:numFmt w:val="lowerLetter"/>
+      <w:lvlText w:val="%5)"/>
+      <w:lvlJc w:val="left"/>
+      <w:pPr>
+        <w:ind w:left="2200" w:hanging="440"/>
+      </w:pPr>
+    </w:lvl>
+    <w:lvl w:ilvl="5" w:tplc="0409001B" w:tentative="1">
+      <w:start w:val="1"/>
+      <w:numFmt w:val="lowerRoman"/>
+      <w:lvlText w:val="%6."/>
+      <w:lvlJc w:val="right"/>
+      <w:pPr>
+        <w:ind w:left="2640" w:hanging="440"/>
+      </w:pPr>
+    </w:lvl>
+    <w:lvl w:ilvl="6" w:tplc="0409000F" w:tentative="1">
+      <w:start w:val="1"/>
+      <w:numFmt w:val="decimal"/>
+      <w:lvlText w:val="%7."/>
+      <w:lvlJc w:val="left"/>
+      <w:pPr>
+        <w:ind w:left="3080" w:hanging="440"/>
+      </w:pPr>
+    </w:lvl>
+    <w:lvl w:ilvl="7" w:tplc="04090019" w:tentative="1">
+      <w:start w:val="1"/>
+      <w:numFmt w:val="lowerLetter"/>
+      <w:lvlText w:val="%8)"/>
+      <w:lvlJc w:val="left"/>
+      <w:pPr>
+        <w:ind w:left="3520" w:hanging="440"/>
+      </w:pPr>
+    </w:lvl>
+    <w:lvl w:ilvl="8" w:tplc="0409001B" w:tentative="1">
+      <w:start w:val="1"/>
+      <w:numFmt w:val="lowerRoman"/>
+      <w:lvlText w:val="%9."/>
+      <w:lvlJc w:val="right"/>
+      <w:pPr>
+        <w:ind w:left="3960" w:hanging="440"/>
+      </w:pPr>
+    </w:lvl>
+  </w:abstractNum>
+  <w:abstractNum w:abstractNumId="2" w15:restartNumberingAfterBreak="0">
     <w:nsid w:val="4BBC2CA8"/>
     <w:multiLevelType w:val="multilevel"/>
     <w:tmpl w:val="4BBC2CA8"/>
     <w:lvl w:ilvl="0">
       <w:start w:val="1"/>
       <w:numFmt w:val="decimal"/>
-      <w:pStyle w:val="1"/>
       <w:lvlText w:val="%1  "/>
       <w:lvlJc w:val="left"/>
       <w:pPr>
@@ -338,8 +7402,106 @@
       </w:rPr>
     </w:lvl>
   </w:abstractNum>
+  <w:abstractNum w:abstractNumId="3" w15:restartNumberingAfterBreak="0">
+    <w:nsid w:val="711E52C9"/>
+    <w:multiLevelType w:val="hybridMultilevel"/>
+    <w:tmpl w:val="9CF0361E"/>
+    <w:lvl w:ilvl="0" w:tplc="DA0C9F20">
+      <w:start w:val="1"/>
+      <w:numFmt w:val="decimal"/>
+      <w:lvlText w:val="[%1]."/>
+      <w:lvlJc w:val="left"/>
+      <w:pPr>
+        <w:ind w:left="360" w:hanging="360"/>
+      </w:pPr>
+      <w:rPr>
+        <w:rFonts w:hint="default"/>
+      </w:rPr>
+    </w:lvl>
+    <w:lvl w:ilvl="1" w:tplc="FFFFFFFF" w:tentative="1">
+      <w:start w:val="1"/>
+      <w:numFmt w:val="lowerLetter"/>
+      <w:lvlText w:val="%2)"/>
+      <w:lvlJc w:val="left"/>
+      <w:pPr>
+        <w:ind w:left="880" w:hanging="440"/>
+      </w:pPr>
+    </w:lvl>
+    <w:lvl w:ilvl="2" w:tplc="FFFFFFFF" w:tentative="1">
+      <w:start w:val="1"/>
+      <w:numFmt w:val="lowerRoman"/>
+      <w:lvlText w:val="%3."/>
+      <w:lvlJc w:val="right"/>
+      <w:pPr>
+        <w:ind w:left="1320" w:hanging="440"/>
+      </w:pPr>
+    </w:lvl>
+    <w:lvl w:ilvl="3" w:tplc="FFFFFFFF" w:tentative="1">
+      <w:start w:val="1"/>
+      <w:numFmt w:val="decimal"/>
+      <w:lvlText w:val="%4."/>
+      <w:lvlJc w:val="left"/>
+      <w:pPr>
+        <w:ind w:left="1760" w:hanging="440"/>
+      </w:pPr>
+    </w:lvl>
+    <w:lvl w:ilvl="4" w:tplc="FFFFFFFF" w:tentative="1">
+      <w:start w:val="1"/>
+      <w:numFmt w:val="lowerLetter"/>
+      <w:lvlText w:val="%5)"/>
+      <w:lvlJc w:val="left"/>
+      <w:pPr>
+        <w:ind w:left="2200" w:hanging="440"/>
+      </w:pPr>
+    </w:lvl>
+    <w:lvl w:ilvl="5" w:tplc="FFFFFFFF" w:tentative="1">
+      <w:start w:val="1"/>
+      <w:numFmt w:val="lowerRoman"/>
+      <w:lvlText w:val="%6."/>
+      <w:lvlJc w:val="right"/>
+      <w:pPr>
+        <w:ind w:left="2640" w:hanging="440"/>
+      </w:pPr>
+    </w:lvl>
+    <w:lvl w:ilvl="6" w:tplc="FFFFFFFF" w:tentative="1">
+      <w:start w:val="1"/>
+      <w:numFmt w:val="decimal"/>
+      <w:lvlText w:val="%7."/>
+      <w:lvlJc w:val="left"/>
+      <w:pPr>
+        <w:ind w:left="3080" w:hanging="440"/>
+      </w:pPr>
+    </w:lvl>
+    <w:lvl w:ilvl="7" w:tplc="FFFFFFFF" w:tentative="1">
+      <w:start w:val="1"/>
+      <w:numFmt w:val="lowerLetter"/>
+      <w:lvlText w:val="%8)"/>
+      <w:lvlJc w:val="left"/>
+      <w:pPr>
+        <w:ind w:left="3520" w:hanging="440"/>
+      </w:pPr>
+    </w:lvl>
+    <w:lvl w:ilvl="8" w:tplc="FFFFFFFF" w:tentative="1">
+      <w:start w:val="1"/>
+      <w:numFmt w:val="lowerRoman"/>
+      <w:lvlText w:val="%9."/>
+      <w:lvlJc w:val="right"/>
+      <w:pPr>
+        <w:ind w:left="3960" w:hanging="440"/>
+      </w:pPr>
+    </w:lvl>
+  </w:abstractNum>
   <w:num w:numId="1" w16cid:durableId="346099921">
+    <w:abstractNumId w:val="2"/>
+  </w:num>
+  <w:num w:numId="2" w16cid:durableId="1435786783">
     <w:abstractNumId w:val="0"/>
+  </w:num>
+  <w:num w:numId="3" w16cid:durableId="1434860095">
+    <w:abstractNumId w:val="1"/>
+  </w:num>
+  <w:num w:numId="4" w16cid:durableId="892891541">
+    <w:abstractNumId w:val="3"/>
   </w:num>
 </w:numbering>
 </file>
@@ -737,11 +7899,15 @@
   <w:style w:type="paragraph" w:default="1" w:styleId="a">
     <w:name w:val="Normal"/>
     <w:qFormat/>
-    <w:rsid w:val="00490B6E"/>
+    <w:rsid w:val="00BF27E6"/>
     <w:pPr>
       <w:widowControl w:val="0"/>
+      <w:spacing w:line="300" w:lineRule="auto"/>
       <w:jc w:val="both"/>
     </w:pPr>
+    <w:rPr>
+      <w:sz w:val="24"/>
+    </w:rPr>
   </w:style>
   <w:style w:type="paragraph" w:styleId="1">
     <w:name w:val="heading 1"/>
@@ -749,16 +7915,12 @@
     <w:next w:val="a0"/>
     <w:link w:val="10"/>
     <w:qFormat/>
-    <w:rsid w:val="009C5693"/>
+    <w:rsid w:val="00F7213A"/>
     <w:pPr>
       <w:keepNext/>
       <w:keepLines/>
-      <w:numPr>
-        <w:numId w:val="1"/>
-      </w:numPr>
       <w:tabs>
         <w:tab w:val="left" w:pos="318"/>
-        <w:tab w:val="left" w:pos="360"/>
       </w:tabs>
       <w:overflowPunct w:val="0"/>
       <w:adjustRightInd w:val="0"/>
@@ -770,12 +7932,59 @@
     <w:rPr>
       <w:rFonts w:eastAsia="黑体"/>
       <w:kern w:val="0"/>
+      <w:sz w:val="30"/>
+    </w:rPr>
+  </w:style>
+  <w:style w:type="paragraph" w:styleId="2">
+    <w:name w:val="heading 2"/>
+    <w:basedOn w:val="a"/>
+    <w:next w:val="a"/>
+    <w:link w:val="20"/>
+    <w:uiPriority w:val="9"/>
+    <w:semiHidden/>
+    <w:unhideWhenUsed/>
+    <w:qFormat/>
+    <w:rsid w:val="00BF27E6"/>
+    <w:pPr>
+      <w:keepNext/>
+      <w:keepLines/>
+      <w:spacing w:before="260" w:after="260" w:line="416" w:lineRule="auto"/>
+      <w:outlineLvl w:val="1"/>
+    </w:pPr>
+    <w:rPr>
+      <w:rFonts w:asciiTheme="majorHAnsi" w:eastAsiaTheme="majorEastAsia" w:hAnsiTheme="majorHAnsi" w:cstheme="majorBidi"/>
+      <w:b/>
+      <w:bCs/>
+      <w:sz w:val="32"/>
+      <w:szCs w:val="32"/>
+    </w:rPr>
+  </w:style>
+  <w:style w:type="paragraph" w:styleId="3">
+    <w:name w:val="heading 3"/>
+    <w:basedOn w:val="a"/>
+    <w:next w:val="a"/>
+    <w:link w:val="30"/>
+    <w:uiPriority w:val="9"/>
+    <w:semiHidden/>
+    <w:unhideWhenUsed/>
+    <w:qFormat/>
+    <w:rsid w:val="00BF27E6"/>
+    <w:pPr>
+      <w:keepNext/>
+      <w:keepLines/>
+      <w:spacing w:before="260" w:after="260" w:line="416" w:lineRule="auto"/>
+      <w:outlineLvl w:val="2"/>
+    </w:pPr>
+    <w:rPr>
+      <w:b/>
+      <w:bCs/>
+      <w:sz w:val="32"/>
+      <w:szCs w:val="32"/>
     </w:rPr>
   </w:style>
   <w:style w:type="character" w:default="1" w:styleId="a1">
     <w:name w:val="Default Paragraph Font"/>
     <w:uiPriority w:val="1"/>
-    <w:semiHidden/>
     <w:unhideWhenUsed/>
   </w:style>
   <w:style w:type="table" w:default="1" w:styleId="a2">
@@ -803,11 +8012,11 @@
     <w:name w:val="标题 1 字符"/>
     <w:basedOn w:val="a1"/>
     <w:link w:val="1"/>
-    <w:rsid w:val="009C5693"/>
+    <w:rsid w:val="00714B29"/>
     <w:rPr>
-      <w:rFonts w:ascii="Times New Roman" w:eastAsia="黑体" w:hAnsi="Times New Roman" w:cs="Times New Roman"/>
+      <w:rFonts w:eastAsia="黑体"/>
       <w:kern w:val="0"/>
-      <w:szCs w:val="20"/>
+      <w:sz w:val="30"/>
     </w:rPr>
   </w:style>
   <w:style w:type="paragraph" w:styleId="a0">
@@ -857,6 +8066,189 @@
     <w:basedOn w:val="a1"/>
     <w:link w:val="MTDisplayEquation"/>
     <w:rsid w:val="00DE3945"/>
+  </w:style>
+  <w:style w:type="paragraph" w:styleId="a5">
+    <w:name w:val="List Paragraph"/>
+    <w:basedOn w:val="a"/>
+    <w:uiPriority w:val="34"/>
+    <w:qFormat/>
+    <w:rsid w:val="00E572F9"/>
+    <w:pPr>
+      <w:ind w:firstLineChars="200" w:firstLine="420"/>
+    </w:pPr>
+  </w:style>
+  <w:style w:type="paragraph" w:customStyle="1" w:styleId="21">
+    <w:name w:val="标题2"/>
+    <w:basedOn w:val="2"/>
+    <w:link w:val="22"/>
+    <w:qFormat/>
+    <w:rsid w:val="00714B29"/>
+    <w:pPr>
+      <w:spacing w:line="415" w:lineRule="auto"/>
+    </w:pPr>
+    <w:rPr>
+      <w:rFonts w:eastAsia="黑体"/>
+      <w:sz w:val="24"/>
+    </w:rPr>
+  </w:style>
+  <w:style w:type="paragraph" w:customStyle="1" w:styleId="31">
+    <w:name w:val="标题3"/>
+    <w:basedOn w:val="3"/>
+    <w:next w:val="a"/>
+    <w:link w:val="32"/>
+    <w:qFormat/>
+    <w:rsid w:val="00714B29"/>
+    <w:pPr>
+      <w:spacing w:line="415" w:lineRule="auto"/>
+    </w:pPr>
+    <w:rPr>
+      <w:b w:val="0"/>
+      <w:sz w:val="24"/>
+    </w:rPr>
+  </w:style>
+  <w:style w:type="character" w:customStyle="1" w:styleId="22">
+    <w:name w:val="标题2 字符"/>
+    <w:basedOn w:val="a1"/>
+    <w:link w:val="21"/>
+    <w:rsid w:val="00714B29"/>
+    <w:rPr>
+      <w:rFonts w:asciiTheme="majorHAnsi" w:eastAsia="黑体" w:hAnsiTheme="majorHAnsi" w:cstheme="majorBidi"/>
+      <w:b/>
+      <w:bCs/>
+      <w:sz w:val="24"/>
+      <w:szCs w:val="32"/>
+    </w:rPr>
+  </w:style>
+  <w:style w:type="paragraph" w:styleId="a6">
+    <w:name w:val="header"/>
+    <w:basedOn w:val="a"/>
+    <w:link w:val="a7"/>
+    <w:uiPriority w:val="99"/>
+    <w:unhideWhenUsed/>
+    <w:rsid w:val="0041739E"/>
+    <w:pPr>
+      <w:pBdr>
+        <w:bottom w:val="single" w:sz="6" w:space="1" w:color="auto"/>
+      </w:pBdr>
+      <w:tabs>
+        <w:tab w:val="center" w:pos="4153"/>
+        <w:tab w:val="right" w:pos="8306"/>
+      </w:tabs>
+      <w:snapToGrid w:val="0"/>
+      <w:spacing w:line="240" w:lineRule="auto"/>
+      <w:jc w:val="center"/>
+    </w:pPr>
+    <w:rPr>
+      <w:sz w:val="18"/>
+      <w:szCs w:val="18"/>
+    </w:rPr>
+  </w:style>
+  <w:style w:type="character" w:customStyle="1" w:styleId="30">
+    <w:name w:val="标题 3 字符"/>
+    <w:basedOn w:val="a1"/>
+    <w:link w:val="3"/>
+    <w:uiPriority w:val="9"/>
+    <w:semiHidden/>
+    <w:rsid w:val="00BF27E6"/>
+    <w:rPr>
+      <w:b/>
+      <w:bCs/>
+      <w:sz w:val="32"/>
+      <w:szCs w:val="32"/>
+    </w:rPr>
+  </w:style>
+  <w:style w:type="character" w:customStyle="1" w:styleId="32">
+    <w:name w:val="标题3 字符"/>
+    <w:basedOn w:val="30"/>
+    <w:link w:val="31"/>
+    <w:rsid w:val="00714B29"/>
+    <w:rPr>
+      <w:b w:val="0"/>
+      <w:bCs/>
+      <w:sz w:val="24"/>
+      <w:szCs w:val="32"/>
+    </w:rPr>
+  </w:style>
+  <w:style w:type="character" w:customStyle="1" w:styleId="20">
+    <w:name w:val="标题 2 字符"/>
+    <w:basedOn w:val="a1"/>
+    <w:link w:val="2"/>
+    <w:uiPriority w:val="9"/>
+    <w:semiHidden/>
+    <w:rsid w:val="00BF27E6"/>
+    <w:rPr>
+      <w:rFonts w:asciiTheme="majorHAnsi" w:eastAsiaTheme="majorEastAsia" w:hAnsiTheme="majorHAnsi" w:cstheme="majorBidi"/>
+      <w:b/>
+      <w:bCs/>
+      <w:sz w:val="32"/>
+      <w:szCs w:val="32"/>
+    </w:rPr>
+  </w:style>
+  <w:style w:type="character" w:customStyle="1" w:styleId="a7">
+    <w:name w:val="页眉 字符"/>
+    <w:basedOn w:val="a1"/>
+    <w:link w:val="a6"/>
+    <w:uiPriority w:val="99"/>
+    <w:rsid w:val="0041739E"/>
+    <w:rPr>
+      <w:sz w:val="18"/>
+      <w:szCs w:val="18"/>
+    </w:rPr>
+  </w:style>
+  <w:style w:type="paragraph" w:styleId="a8">
+    <w:name w:val="footer"/>
+    <w:basedOn w:val="a"/>
+    <w:link w:val="a9"/>
+    <w:uiPriority w:val="99"/>
+    <w:unhideWhenUsed/>
+    <w:rsid w:val="0041739E"/>
+    <w:pPr>
+      <w:tabs>
+        <w:tab w:val="center" w:pos="4153"/>
+        <w:tab w:val="right" w:pos="8306"/>
+      </w:tabs>
+      <w:snapToGrid w:val="0"/>
+      <w:spacing w:line="240" w:lineRule="auto"/>
+      <w:jc w:val="left"/>
+    </w:pPr>
+    <w:rPr>
+      <w:sz w:val="18"/>
+      <w:szCs w:val="18"/>
+    </w:rPr>
+  </w:style>
+  <w:style w:type="character" w:customStyle="1" w:styleId="a9">
+    <w:name w:val="页脚 字符"/>
+    <w:basedOn w:val="a1"/>
+    <w:link w:val="a8"/>
+    <w:uiPriority w:val="99"/>
+    <w:rsid w:val="0041739E"/>
+    <w:rPr>
+      <w:sz w:val="18"/>
+      <w:szCs w:val="18"/>
+    </w:rPr>
+  </w:style>
+  <w:style w:type="character" w:styleId="aa">
+    <w:name w:val="Hyperlink"/>
+    <w:basedOn w:val="a1"/>
+    <w:uiPriority w:val="99"/>
+    <w:unhideWhenUsed/>
+    <w:rsid w:val="001E79D5"/>
+    <w:rPr>
+      <w:color w:val="0563C1" w:themeColor="hyperlink"/>
+      <w:u w:val="single"/>
+    </w:rPr>
+  </w:style>
+  <w:style w:type="character" w:styleId="ab">
+    <w:name w:val="Unresolved Mention"/>
+    <w:basedOn w:val="a1"/>
+    <w:uiPriority w:val="99"/>
+    <w:semiHidden/>
+    <w:unhideWhenUsed/>
+    <w:rsid w:val="001E79D5"/>
+    <w:rPr>
+      <w:color w:val="605E5C"/>
+      <w:shd w:val="clear" w:color="auto" w:fill="E1DFDD"/>
+    </w:rPr>
   </w:style>
 </w:styles>
 </file>

--- a/public/attachments/翻译论文_强盛周.docx
+++ b/public/attachments/翻译论文_强盛周.docx
@@ -91,7 +91,23 @@
           <w:sz w:val="32"/>
           <w:szCs w:val="32"/>
         </w:rPr>
-        <w:t>与线性规范变换相关的模糊性函数</w:t>
+        <w:t>与</w:t>
+      </w:r>
+      <w:r>
+        <w:rPr>
+          <w:rFonts w:ascii="黑体" w:eastAsia="黑体" w:hAnsi="黑体" w:hint="eastAsia"/>
+          <w:sz w:val="32"/>
+          <w:szCs w:val="32"/>
+        </w:rPr>
+        <w:t>线性正则变换</w:t>
+      </w:r>
+      <w:r>
+        <w:rPr>
+          <w:rFonts w:ascii="黑体" w:eastAsia="黑体" w:hAnsi="黑体" w:hint="eastAsia"/>
+          <w:sz w:val="32"/>
+          <w:szCs w:val="32"/>
+        </w:rPr>
+        <w:t>相关的模糊函数</w:t>
       </w:r>
     </w:p>
     <w:p>
@@ -351,9 +367,238 @@
       </w:r>
     </w:p>
     <w:p>
-      <w:pPr>
-        <w:rPr>
-          <w:rFonts w:ascii="黑体" w:eastAsia="黑体" w:hAnsi="黑体"/>
+      <w:r>
+        <w:rPr>
+          <w:rFonts w:hint="eastAsia"/>
+        </w:rPr>
+        <w:t>在这篇文章中提出了一种</w:t>
+      </w:r>
+      <w:proofErr w:type="gramStart"/>
+      <w:r>
+        <w:rPr>
+          <w:rFonts w:hint="eastAsia"/>
+        </w:rPr>
+        <w:t>新型与</w:t>
+      </w:r>
+      <w:proofErr w:type="gramEnd"/>
+      <w:r>
+        <w:rPr>
+          <w:rFonts w:hint="eastAsia"/>
+        </w:rPr>
+        <w:t>线性正则变换</w:t>
+      </w:r>
+      <w:r>
+        <w:rPr>
+          <w:rFonts w:hint="eastAsia"/>
+        </w:rPr>
+        <w:t>LCT</w:t>
+      </w:r>
+      <w:r>
+        <w:rPr>
+          <w:rFonts w:hint="eastAsia"/>
+        </w:rPr>
+        <w:t>）</w:t>
+      </w:r>
+      <w:r>
+        <w:rPr>
+          <w:rFonts w:hint="eastAsia"/>
+        </w:rPr>
+        <w:t>相关</w:t>
+      </w:r>
+      <w:r>
+        <w:rPr>
+          <w:rFonts w:hint="eastAsia"/>
+        </w:rPr>
+        <w:t>的模糊函数</w:t>
+      </w:r>
+      <w:r>
+        <w:rPr>
+          <w:rFonts w:hint="eastAsia"/>
+        </w:rPr>
+        <w:t>（</w:t>
+      </w:r>
+      <w:r>
+        <w:rPr>
+          <w:rFonts w:hint="eastAsia"/>
+        </w:rPr>
+        <w:t>AF</w:t>
+      </w:r>
+      <w:r>
+        <w:rPr>
+          <w:rFonts w:hint="eastAsia"/>
+        </w:rPr>
+        <w:t>）</w:t>
+      </w:r>
+      <w:r>
+        <w:rPr>
+          <w:rFonts w:hint="eastAsia"/>
+        </w:rPr>
+        <w:t>,</w:t>
+      </w:r>
+      <w:r>
+        <w:rPr>
+          <w:rFonts w:hint="eastAsia"/>
+        </w:rPr>
+        <w:t>这种新型</w:t>
+      </w:r>
+      <w:r>
+        <w:rPr>
+          <w:rFonts w:hint="eastAsia"/>
+        </w:rPr>
+        <w:t>AF</w:t>
+      </w:r>
+      <w:r>
+        <w:rPr>
+          <w:rFonts w:hint="eastAsia"/>
+        </w:rPr>
+        <w:t>基于</w:t>
+      </w:r>
+      <w:r>
+        <w:rPr>
+          <w:rFonts w:hint="eastAsia"/>
+        </w:rPr>
+        <w:t>LCT</w:t>
+      </w:r>
+      <w:r>
+        <w:rPr>
+          <w:rFonts w:hint="eastAsia"/>
+        </w:rPr>
+        <w:t>和传统</w:t>
+      </w:r>
+      <w:r>
+        <w:rPr>
+          <w:rFonts w:hint="eastAsia"/>
+        </w:rPr>
+        <w:t>AF</w:t>
+      </w:r>
+      <w:r>
+        <w:rPr>
+          <w:rFonts w:hint="eastAsia"/>
+        </w:rPr>
+        <w:t>。首先，研究了新型</w:t>
+      </w:r>
+      <w:r>
+        <w:rPr>
+          <w:rFonts w:hint="eastAsia"/>
+        </w:rPr>
+        <w:t>AF</w:t>
+      </w:r>
+      <w:r>
+        <w:rPr>
+          <w:rFonts w:hint="eastAsia"/>
+        </w:rPr>
+        <w:t>的主要</w:t>
+      </w:r>
+      <w:r>
+        <w:rPr>
+          <w:rFonts w:hint="eastAsia"/>
+        </w:rPr>
+        <w:t>特性</w:t>
+      </w:r>
+      <w:r>
+        <w:rPr>
+          <w:rFonts w:hint="eastAsia"/>
+        </w:rPr>
+        <w:t>和物理意义，结果表明，这种</w:t>
+      </w:r>
+      <w:r>
+        <w:rPr>
+          <w:rFonts w:hint="eastAsia"/>
+        </w:rPr>
+        <w:t>AF</w:t>
+      </w:r>
+      <w:r>
+        <w:rPr>
+          <w:rFonts w:hint="eastAsia"/>
+        </w:rPr>
+        <w:t>可以被看作是经典</w:t>
+      </w:r>
+      <w:r>
+        <w:rPr>
+          <w:rFonts w:hint="eastAsia"/>
+        </w:rPr>
+        <w:t>AF</w:t>
+      </w:r>
+      <w:r>
+        <w:rPr>
+          <w:rFonts w:hint="eastAsia"/>
+        </w:rPr>
+        <w:t>的一个概括。然后，通过结合经典</w:t>
+      </w:r>
+      <w:r>
+        <w:rPr>
+          <w:rFonts w:hint="eastAsia"/>
+        </w:rPr>
+        <w:t>Radon</w:t>
+      </w:r>
+      <w:r>
+        <w:rPr>
+          <w:rFonts w:hint="eastAsia"/>
+        </w:rPr>
+        <w:t>变换，</w:t>
+      </w:r>
+      <w:r>
+        <w:rPr>
+          <w:rFonts w:hint="eastAsia"/>
+        </w:rPr>
+        <w:t>新型</w:t>
+      </w:r>
+      <w:r>
+        <w:rPr>
+          <w:rFonts w:hint="eastAsia"/>
+        </w:rPr>
+        <w:t>AF</w:t>
+      </w:r>
+      <w:r>
+        <w:rPr>
+          <w:rFonts w:hint="eastAsia"/>
+        </w:rPr>
+        <w:t>被应用于检测</w:t>
+      </w:r>
+      <w:r>
+        <w:rPr>
+          <w:rFonts w:hint="eastAsia"/>
+        </w:rPr>
+        <w:t>线性调频信号</w:t>
+      </w:r>
+      <w:r>
+        <w:rPr>
+          <w:rFonts w:hint="eastAsia"/>
+        </w:rPr>
+        <w:t>。</w:t>
+      </w:r>
+      <w:r>
+        <w:rPr>
+          <w:rFonts w:hint="eastAsia"/>
+        </w:rPr>
+        <w:t>仿真模拟验证了所得结果的正确性，并讨论了与普通</w:t>
+      </w:r>
+      <w:proofErr w:type="gramStart"/>
+      <w:r>
+        <w:rPr>
+          <w:rFonts w:hint="eastAsia"/>
+        </w:rPr>
+        <w:t>时频分析</w:t>
+      </w:r>
+      <w:proofErr w:type="gramEnd"/>
+      <w:r>
+        <w:rPr>
+          <w:rFonts w:hint="eastAsia"/>
+        </w:rPr>
+        <w:t>工具的区别。</w:t>
+      </w:r>
+    </w:p>
+    <w:p>
+      <w:pPr>
+        <w:rPr>
+          <w:rFonts w:hint="eastAsia"/>
+        </w:rPr>
+      </w:pPr>
+    </w:p>
+    <w:p>
+      <w:pPr>
+        <w:rPr>
+          <w:rFonts w:ascii="宋体" w:hAnsi="宋体"/>
         </w:rPr>
       </w:pPr>
       <w:r>
@@ -362,6 +607,24 @@
         </w:rPr>
         <w:t>关键词：</w:t>
       </w:r>
+      <w:r>
+        <w:rPr>
+          <w:rFonts w:ascii="宋体" w:hAnsi="宋体" w:hint="eastAsia"/>
+        </w:rPr>
+        <w:t>线性正则变换</w:t>
+      </w:r>
+      <w:r>
+        <w:rPr>
+          <w:rFonts w:ascii="宋体" w:hAnsi="宋体" w:hint="eastAsia"/>
+        </w:rPr>
+        <w:t>（LCT），模糊函数（AF），Radon变换（RT</w:t>
+      </w:r>
+      <w:r>
+        <w:rPr>
+          <w:rFonts w:ascii="宋体" w:hAnsi="宋体"/>
+        </w:rPr>
+        <w:t>）</w:t>
+      </w:r>
     </w:p>
     <w:p>
       <w:pPr>
@@ -376,6 +639,1782 @@
     </w:p>
     <w:p>
       <w:pPr>
+        <w:pStyle w:val="a0"/>
+        <w:ind w:firstLineChars="200" w:firstLine="480"/>
+      </w:pPr>
+      <w:r>
+        <w:rPr>
+          <w:rFonts w:hint="eastAsia"/>
+        </w:rPr>
+        <w:t>非稳态信号</w:t>
+      </w:r>
+      <w:r>
+        <w:rPr>
+          <w:rFonts w:hint="eastAsia"/>
+        </w:rPr>
+        <w:t>处理和分析是信号处理界最热门的研究课题之一。人们提出了一系列信号处理理论来分析非稳态信号，比如</w:t>
+      </w:r>
+      <w:r>
+        <w:rPr>
+          <w:rFonts w:hint="eastAsia"/>
+        </w:rPr>
+        <w:t>短时傅里叶变换</w:t>
+      </w:r>
+      <w:r>
+        <w:rPr>
+          <w:rFonts w:hint="eastAsia"/>
+        </w:rPr>
+        <w:t>（</w:t>
+      </w:r>
+      <w:r>
+        <w:rPr>
+          <w:rFonts w:hint="eastAsia"/>
+        </w:rPr>
+        <w:t>STFT</w:t>
+      </w:r>
+      <w:r>
+        <w:rPr>
+          <w:rFonts w:hint="eastAsia"/>
+        </w:rPr>
+        <w:t>）</w:t>
+      </w:r>
+      <w:r>
+        <w:fldChar w:fldCharType="begin"/>
+      </w:r>
+      <w:r>
+        <w:instrText xml:space="preserve"> </w:instrText>
+      </w:r>
+      <w:r>
+        <w:rPr>
+          <w:rFonts w:hint="eastAsia"/>
+        </w:rPr>
+        <w:instrText>REF _Ref129271526 \w \h</w:instrText>
+      </w:r>
+      <w:r>
+        <w:instrText xml:space="preserve"> </w:instrText>
+      </w:r>
+      <w:r>
+        <w:fldChar w:fldCharType="separate"/>
+      </w:r>
+      <w:r>
+        <w:t>[1]</w:t>
+      </w:r>
+      <w:r>
+        <w:fldChar w:fldCharType="end"/>
+      </w:r>
+      <w:r>
+        <w:rPr>
+          <w:rFonts w:hint="eastAsia"/>
+        </w:rPr>
+        <w:t>，小波变换（</w:t>
+      </w:r>
+      <w:r>
+        <w:rPr>
+          <w:rFonts w:hint="eastAsia"/>
+        </w:rPr>
+        <w:t>WT</w:t>
+      </w:r>
+      <w:r>
+        <w:rPr>
+          <w:rFonts w:hint="eastAsia"/>
+        </w:rPr>
+        <w:t>）</w:t>
+      </w:r>
+      <w:r>
+        <w:fldChar w:fldCharType="begin"/>
+      </w:r>
+      <w:r>
+        <w:instrText xml:space="preserve"> </w:instrText>
+      </w:r>
+      <w:r>
+        <w:rPr>
+          <w:rFonts w:hint="eastAsia"/>
+        </w:rPr>
+        <w:instrText>REF _Ref129275633 \r \h</w:instrText>
+      </w:r>
+      <w:r>
+        <w:instrText xml:space="preserve"> </w:instrText>
+      </w:r>
+      <w:r>
+        <w:fldChar w:fldCharType="separate"/>
+      </w:r>
+      <w:r>
+        <w:t>[2]</w:t>
+      </w:r>
+      <w:r>
+        <w:fldChar w:fldCharType="end"/>
+      </w:r>
+      <w:r>
+        <w:rPr>
+          <w:rFonts w:hint="eastAsia"/>
+        </w:rPr>
+        <w:t>和</w:t>
+      </w:r>
+      <w:r>
+        <w:rPr>
+          <w:rFonts w:hint="eastAsia"/>
+        </w:rPr>
+        <w:t>分数阶傅里叶变换</w:t>
+      </w:r>
+      <w:r>
+        <w:rPr>
+          <w:rFonts w:hint="eastAsia"/>
+        </w:rPr>
+        <w:t>（</w:t>
+      </w:r>
+      <w:r>
+        <w:rPr>
+          <w:rFonts w:hint="eastAsia"/>
+        </w:rPr>
+        <w:t>FRFT</w:t>
+      </w:r>
+      <w:r>
+        <w:rPr>
+          <w:rFonts w:hint="eastAsia"/>
+        </w:rPr>
+        <w:t>）</w:t>
+      </w:r>
+      <w:r>
+        <w:fldChar w:fldCharType="begin"/>
+      </w:r>
+      <w:r>
+        <w:instrText xml:space="preserve"> </w:instrText>
+      </w:r>
+      <w:r>
+        <w:rPr>
+          <w:rFonts w:hint="eastAsia"/>
+        </w:rPr>
+        <w:instrText>REF _Ref129271796 \w \h</w:instrText>
+      </w:r>
+      <w:r>
+        <w:instrText xml:space="preserve"> </w:instrText>
+      </w:r>
+      <w:r>
+        <w:fldChar w:fldCharType="separate"/>
+      </w:r>
+      <w:r>
+        <w:t>[3]</w:t>
+      </w:r>
+      <w:r>
+        <w:fldChar w:fldCharType="end"/>
+      </w:r>
+      <w:r>
+        <w:fldChar w:fldCharType="begin"/>
+      </w:r>
+      <w:r>
+        <w:instrText xml:space="preserve"> REF _Ref129271529 \w \h </w:instrText>
+      </w:r>
+      <w:r>
+        <w:fldChar w:fldCharType="separate"/>
+      </w:r>
+      <w:r>
+        <w:t>[4]</w:t>
+      </w:r>
+      <w:r>
+        <w:fldChar w:fldCharType="end"/>
+      </w:r>
+      <w:r>
+        <w:rPr>
+          <w:rFonts w:hint="eastAsia"/>
+        </w:rPr>
+        <w:t>。</w:t>
+      </w:r>
+      <w:r>
+        <w:rPr>
+          <w:rFonts w:hint="eastAsia"/>
+        </w:rPr>
+        <w:t>FRFT</w:t>
+      </w:r>
+      <w:r>
+        <w:rPr>
+          <w:rFonts w:hint="eastAsia"/>
+        </w:rPr>
+        <w:t>作为经典傅里叶变换（</w:t>
+      </w:r>
+      <w:r>
+        <w:rPr>
+          <w:rFonts w:hint="eastAsia"/>
+        </w:rPr>
+        <w:t>FT</w:t>
+      </w:r>
+      <w:r>
+        <w:rPr>
+          <w:rFonts w:hint="eastAsia"/>
+        </w:rPr>
+        <w:t>）的泛化，因其固有的特殊性而吸引了越来越多的关注。</w:t>
+      </w:r>
+      <w:r>
+        <w:rPr>
+          <w:rFonts w:hint="eastAsia"/>
+        </w:rPr>
+        <w:t>事实证明，</w:t>
+      </w:r>
+      <w:r>
+        <w:rPr>
+          <w:rFonts w:hint="eastAsia"/>
+        </w:rPr>
+        <w:t>FRFT</w:t>
+      </w:r>
+      <w:r>
+        <w:rPr>
+          <w:rFonts w:hint="eastAsia"/>
+        </w:rPr>
+        <w:t>可以被看作是一个统一的时频变换</w:t>
+      </w:r>
+      <w:r>
+        <w:fldChar w:fldCharType="begin"/>
+      </w:r>
+      <w:r>
+        <w:instrText xml:space="preserve"> </w:instrText>
+      </w:r>
+      <w:r>
+        <w:rPr>
+          <w:rFonts w:hint="eastAsia"/>
+        </w:rPr>
+        <w:instrText>REF _Ref129271529 \r \h</w:instrText>
+      </w:r>
+      <w:r>
+        <w:instrText xml:space="preserve"> </w:instrText>
+      </w:r>
+      <w:r>
+        <w:fldChar w:fldCharType="separate"/>
+      </w:r>
+      <w:r>
+        <w:t>[4]</w:t>
+      </w:r>
+      <w:r>
+        <w:fldChar w:fldCharType="end"/>
+      </w:r>
+      <w:r>
+        <w:rPr>
+          <w:rFonts w:hint="eastAsia"/>
+        </w:rPr>
+        <w:t>。</w:t>
+      </w:r>
+      <w:r>
+        <w:rPr>
+          <w:rFonts w:hint="eastAsia"/>
+        </w:rPr>
+        <w:t>1</w:t>
+      </w:r>
+      <w:r>
+        <w:t>980</w:t>
+      </w:r>
+      <w:r>
+        <w:rPr>
+          <w:rFonts w:hint="eastAsia"/>
+        </w:rPr>
+        <w:t>年，</w:t>
+      </w:r>
+      <w:proofErr w:type="spellStart"/>
+      <w:r>
+        <w:rPr>
+          <w:rFonts w:hint="eastAsia"/>
+        </w:rPr>
+        <w:t>Namisa</w:t>
+      </w:r>
+      <w:r>
+        <w:t>s</w:t>
+      </w:r>
+      <w:proofErr w:type="spellEnd"/>
+      <w:r>
+        <w:rPr>
+          <w:rFonts w:hint="eastAsia"/>
+        </w:rPr>
+        <w:t>在量子力学中讨论了</w:t>
+      </w:r>
+      <w:proofErr w:type="gramStart"/>
+      <w:r>
+        <w:rPr>
+          <w:rFonts w:hint="eastAsia"/>
+        </w:rPr>
+        <w:t>分数傅里叶</w:t>
+      </w:r>
+      <w:proofErr w:type="gramEnd"/>
+      <w:r>
+        <w:rPr>
+          <w:rFonts w:hint="eastAsia"/>
+        </w:rPr>
+        <w:t>算子</w:t>
+      </w:r>
+      <w:r>
+        <w:rPr>
+          <w:rFonts w:hint="eastAsia"/>
+        </w:rPr>
+        <w:t>的想法</w:t>
+      </w:r>
+      <w:r>
+        <w:fldChar w:fldCharType="begin"/>
+      </w:r>
+      <w:r>
+        <w:instrText xml:space="preserve"> </w:instrText>
+      </w:r>
+      <w:r>
+        <w:rPr>
+          <w:rFonts w:hint="eastAsia"/>
+        </w:rPr>
+        <w:instrText>REF _Ref129271787 \r \h</w:instrText>
+      </w:r>
+      <w:r>
+        <w:instrText xml:space="preserve"> </w:instrText>
+      </w:r>
+      <w:r>
+        <w:fldChar w:fldCharType="separate"/>
+      </w:r>
+      <w:r>
+        <w:t>[5]</w:t>
+      </w:r>
+      <w:r>
+        <w:fldChar w:fldCharType="end"/>
+      </w:r>
+      <w:r>
+        <w:rPr>
+          <w:rFonts w:hint="eastAsia"/>
+        </w:rPr>
+        <w:t>，并于</w:t>
+      </w:r>
+      <w:r>
+        <w:rPr>
+          <w:rFonts w:hint="eastAsia"/>
+        </w:rPr>
+        <w:t>1</w:t>
+      </w:r>
+      <w:r>
+        <w:t>987</w:t>
+      </w:r>
+      <w:r>
+        <w:rPr>
+          <w:rFonts w:hint="eastAsia"/>
+        </w:rPr>
+        <w:t>年在</w:t>
+      </w:r>
+      <w:r>
+        <w:rPr>
+          <w:rFonts w:hint="eastAsia"/>
+        </w:rPr>
+        <w:t>数学界</w:t>
+      </w:r>
+      <w:r>
+        <w:rPr>
+          <w:rFonts w:hint="eastAsia"/>
+        </w:rPr>
+        <w:t>重新发现了</w:t>
+      </w:r>
+      <w:r>
+        <w:rPr>
+          <w:rFonts w:hint="eastAsia"/>
+        </w:rPr>
+        <w:t>它。</w:t>
+      </w:r>
+      <w:r>
+        <w:t>Almeida</w:t>
+      </w:r>
+      <w:r>
+        <w:fldChar w:fldCharType="begin"/>
+      </w:r>
+      <w:r>
+        <w:instrText xml:space="preserve"> REF _Ref129276624 \r \h </w:instrText>
+      </w:r>
+      <w:r>
+        <w:fldChar w:fldCharType="separate"/>
+      </w:r>
+      <w:r>
+        <w:t>[7]</w:t>
+      </w:r>
+      <w:r>
+        <w:fldChar w:fldCharType="end"/>
+      </w:r>
+      <w:r>
+        <w:rPr>
+          <w:rFonts w:hint="eastAsia"/>
+        </w:rPr>
+        <w:t>、</w:t>
+      </w:r>
+      <w:r>
+        <w:t>Santhanam</w:t>
+      </w:r>
+      <w:r>
+        <w:rPr>
+          <w:rFonts w:hint="eastAsia"/>
+        </w:rPr>
+        <w:t>和</w:t>
+      </w:r>
+      <w:r>
+        <w:t>McClell</w:t>
+      </w:r>
+      <w:r>
+        <w:rPr>
+          <w:rFonts w:hint="eastAsia"/>
+        </w:rPr>
+        <w:t>an</w:t>
+      </w:r>
+      <w:r>
+        <w:fldChar w:fldCharType="begin"/>
+      </w:r>
+      <w:r>
+        <w:instrText xml:space="preserve"> </w:instrText>
+      </w:r>
+      <w:r>
+        <w:rPr>
+          <w:rFonts w:hint="eastAsia"/>
+        </w:rPr>
+        <w:instrText>REF _Ref129271797 \r \h</w:instrText>
+      </w:r>
+      <w:r>
+        <w:instrText xml:space="preserve"> </w:instrText>
+      </w:r>
+      <w:r>
+        <w:fldChar w:fldCharType="separate"/>
+      </w:r>
+      <w:r>
+        <w:t>[8]</w:t>
+      </w:r>
+      <w:r>
+        <w:fldChar w:fldCharType="end"/>
+      </w:r>
+      <w:r>
+        <w:rPr>
+          <w:rFonts w:hint="eastAsia"/>
+        </w:rPr>
+        <w:t>将它引入了信号处理界。</w:t>
+      </w:r>
+      <w:r>
+        <w:rPr>
+          <w:rFonts w:hint="eastAsia"/>
+        </w:rPr>
+        <w:t>在</w:t>
+      </w:r>
+      <w:r>
+        <w:fldChar w:fldCharType="begin"/>
+      </w:r>
+      <w:r>
+        <w:instrText xml:space="preserve"> </w:instrText>
+      </w:r>
+      <w:r>
+        <w:rPr>
+          <w:rFonts w:hint="eastAsia"/>
+        </w:rPr>
+        <w:instrText>REF _Ref129276633 \r \h</w:instrText>
+      </w:r>
+      <w:r>
+        <w:instrText xml:space="preserve"> </w:instrText>
+      </w:r>
+      <w:r>
+        <w:fldChar w:fldCharType="separate"/>
+      </w:r>
+      <w:r>
+        <w:t>[9]</w:t>
+      </w:r>
+      <w:r>
+        <w:fldChar w:fldCharType="end"/>
+      </w:r>
+      <w:r>
+        <w:fldChar w:fldCharType="begin"/>
+      </w:r>
+      <w:r>
+        <w:instrText xml:space="preserve"> REF _Ref129276748 \r \h </w:instrText>
+      </w:r>
+      <w:r>
+        <w:fldChar w:fldCharType="separate"/>
+      </w:r>
+      <w:r>
+        <w:t>[10]</w:t>
+      </w:r>
+      <w:r>
+        <w:fldChar w:fldCharType="end"/>
+      </w:r>
+      <w:r>
+        <w:rPr>
+          <w:rFonts w:hint="eastAsia"/>
+        </w:rPr>
+        <w:t>中提出的</w:t>
+      </w:r>
+      <w:r>
+        <w:rPr>
+          <w:rFonts w:hint="eastAsia"/>
+        </w:rPr>
+        <w:t>FRFT</w:t>
+      </w:r>
+      <w:r>
+        <w:rPr>
+          <w:rFonts w:hint="eastAsia"/>
+        </w:rPr>
+        <w:t>的离散和数字计算方法为其在实际情况下的应用打开了大门。随着</w:t>
+      </w:r>
+      <w:r>
+        <w:rPr>
+          <w:rFonts w:hint="eastAsia"/>
+        </w:rPr>
+        <w:t>FRFT</w:t>
+      </w:r>
+      <w:r>
+        <w:rPr>
+          <w:rFonts w:hint="eastAsia"/>
+        </w:rPr>
+        <w:t>的进一步衍生，线性</w:t>
+      </w:r>
+      <w:r>
+        <w:rPr>
+          <w:rFonts w:hint="eastAsia"/>
+        </w:rPr>
+        <w:t>正则</w:t>
+      </w:r>
+      <w:r>
+        <w:rPr>
+          <w:rFonts w:hint="eastAsia"/>
+        </w:rPr>
+        <w:t>变换</w:t>
+      </w:r>
+      <w:r>
+        <w:rPr>
+          <w:rFonts w:hint="eastAsia"/>
+        </w:rPr>
+        <w:t>(LCT)</w:t>
+      </w:r>
+      <w:r>
+        <w:rPr>
+          <w:rFonts w:hint="eastAsia"/>
+        </w:rPr>
+        <w:t>被证明在光学和信号处理中发挥着重要作用，许多与</w:t>
+      </w:r>
+      <w:r>
+        <w:rPr>
+          <w:rFonts w:hint="eastAsia"/>
+        </w:rPr>
+        <w:t>FT</w:t>
+      </w:r>
+      <w:r>
+        <w:rPr>
+          <w:rFonts w:hint="eastAsia"/>
+        </w:rPr>
+        <w:t>相关的概念已经被概括到</w:t>
+      </w:r>
+      <w:r>
+        <w:rPr>
+          <w:rFonts w:hint="eastAsia"/>
+        </w:rPr>
+        <w:t>LCT</w:t>
+      </w:r>
+      <w:r>
+        <w:rPr>
+          <w:rFonts w:hint="eastAsia"/>
+        </w:rPr>
+        <w:t>领域。例如，采样理论</w:t>
+      </w:r>
+      <w:r>
+        <w:fldChar w:fldCharType="begin"/>
+      </w:r>
+      <w:r>
+        <w:instrText xml:space="preserve"> </w:instrText>
+      </w:r>
+      <w:r>
+        <w:rPr>
+          <w:rFonts w:hint="eastAsia"/>
+        </w:rPr>
+        <w:instrText>REF _Ref129276753 \r \h</w:instrText>
+      </w:r>
+      <w:r>
+        <w:instrText xml:space="preserve"> </w:instrText>
+      </w:r>
+      <w:r>
+        <w:fldChar w:fldCharType="separate"/>
+      </w:r>
+      <w:r>
+        <w:t>[11]</w:t>
+      </w:r>
+      <w:r>
+        <w:fldChar w:fldCharType="end"/>
+      </w:r>
+      <w:r>
+        <w:fldChar w:fldCharType="begin"/>
+      </w:r>
+      <w:r>
+        <w:instrText xml:space="preserve"> REF _Ref129276754 \r \h </w:instrText>
+      </w:r>
+      <w:r>
+        <w:fldChar w:fldCharType="separate"/>
+      </w:r>
+      <w:r>
+        <w:t>[12]</w:t>
+      </w:r>
+      <w:r>
+        <w:fldChar w:fldCharType="end"/>
+      </w:r>
+      <w:r>
+        <w:rPr>
+          <w:rFonts w:hint="eastAsia"/>
+        </w:rPr>
+        <w:t>、</w:t>
+      </w:r>
+      <w:r>
+        <w:rPr>
+          <w:rFonts w:hint="eastAsia"/>
+        </w:rPr>
+        <w:t>特征函数</w:t>
+      </w:r>
+      <w:r>
+        <w:fldChar w:fldCharType="begin"/>
+      </w:r>
+      <w:r>
+        <w:instrText xml:space="preserve"> </w:instrText>
+      </w:r>
+      <w:r>
+        <w:rPr>
+          <w:rFonts w:hint="eastAsia"/>
+        </w:rPr>
+        <w:instrText>REF _Ref129276760 \r \h</w:instrText>
+      </w:r>
+      <w:r>
+        <w:instrText xml:space="preserve"> </w:instrText>
+      </w:r>
+      <w:r>
+        <w:fldChar w:fldCharType="separate"/>
+      </w:r>
+      <w:r>
+        <w:t>[13]</w:t>
+      </w:r>
+      <w:r>
+        <w:fldChar w:fldCharType="end"/>
+      </w:r>
+      <w:r>
+        <w:rPr>
+          <w:rFonts w:hint="eastAsia"/>
+        </w:rPr>
+        <w:t>、</w:t>
+      </w:r>
+      <w:r>
+        <w:rPr>
+          <w:rFonts w:hint="eastAsia"/>
+        </w:rPr>
+        <w:t>卷积定理</w:t>
+      </w:r>
+      <w:r>
+        <w:rPr>
+          <w:rFonts w:hint="eastAsia"/>
+        </w:rPr>
+        <w:t>[14,15]</w:t>
+      </w:r>
+      <w:r>
+        <w:rPr>
+          <w:rFonts w:hint="eastAsia"/>
+        </w:rPr>
+        <w:t>、</w:t>
+      </w:r>
+      <w:r>
+        <w:rPr>
+          <w:rFonts w:hint="eastAsia"/>
+        </w:rPr>
+        <w:t>以及光谱分析的均匀与非均匀样本</w:t>
+      </w:r>
+      <w:r>
+        <w:rPr>
+          <w:rFonts w:hint="eastAsia"/>
+        </w:rPr>
+        <w:t>，在</w:t>
+      </w:r>
+      <w:r>
+        <w:rPr>
+          <w:rFonts w:hint="eastAsia"/>
+        </w:rPr>
+        <w:t>LCT</w:t>
+      </w:r>
+      <w:r>
+        <w:rPr>
+          <w:rFonts w:hint="eastAsia"/>
+        </w:rPr>
+        <w:t>领域被很好地研究。</w:t>
+      </w:r>
+      <w:r>
+        <w:rPr>
+          <w:rFonts w:hint="eastAsia"/>
+        </w:rPr>
+        <w:t>LCT</w:t>
+      </w:r>
+      <w:r>
+        <w:rPr>
+          <w:rFonts w:hint="eastAsia"/>
+        </w:rPr>
+        <w:t>的</w:t>
+      </w:r>
+      <w:r>
+        <w:rPr>
+          <w:rFonts w:hint="eastAsia"/>
+        </w:rPr>
+        <w:t>有效离散和数字计算算法</w:t>
+      </w:r>
+      <w:r>
+        <w:rPr>
+          <w:rFonts w:hint="eastAsia"/>
+        </w:rPr>
+        <w:t>在</w:t>
+      </w:r>
+      <w:r>
+        <w:fldChar w:fldCharType="begin"/>
+      </w:r>
+      <w:r>
+        <w:instrText xml:space="preserve"> </w:instrText>
+      </w:r>
+      <w:r>
+        <w:rPr>
+          <w:rFonts w:hint="eastAsia"/>
+        </w:rPr>
+        <w:instrText>REF _Ref129277103 \r \h</w:instrText>
+      </w:r>
+      <w:r>
+        <w:instrText xml:space="preserve"> </w:instrText>
+      </w:r>
+      <w:r>
+        <w:fldChar w:fldCharType="separate"/>
+      </w:r>
+      <w:r>
+        <w:t>[17]</w:t>
+      </w:r>
+      <w:r>
+        <w:fldChar w:fldCharType="end"/>
+      </w:r>
+      <w:r>
+        <w:fldChar w:fldCharType="begin"/>
+      </w:r>
+      <w:r>
+        <w:instrText xml:space="preserve"> REF _Ref129277104 \r \h </w:instrText>
+      </w:r>
+      <w:r>
+        <w:fldChar w:fldCharType="separate"/>
+      </w:r>
+      <w:r>
+        <w:t>[18]</w:t>
+      </w:r>
+      <w:r>
+        <w:fldChar w:fldCharType="end"/>
+      </w:r>
+      <w:r>
+        <w:rPr>
+          <w:rFonts w:hint="eastAsia"/>
+        </w:rPr>
+        <w:t>中介绍。更多与</w:t>
+      </w:r>
+      <w:r>
+        <w:rPr>
+          <w:rFonts w:hint="eastAsia"/>
+        </w:rPr>
+        <w:t>LCT</w:t>
+      </w:r>
+      <w:r>
+        <w:rPr>
+          <w:rFonts w:hint="eastAsia"/>
+        </w:rPr>
+        <w:t>相关的结果可以参考</w:t>
+      </w:r>
+      <w:r>
+        <w:fldChar w:fldCharType="begin"/>
+      </w:r>
+      <w:r>
+        <w:instrText xml:space="preserve"> </w:instrText>
+      </w:r>
+      <w:r>
+        <w:rPr>
+          <w:rFonts w:hint="eastAsia"/>
+        </w:rPr>
+        <w:instrText>REF _Ref129271796 \r \h</w:instrText>
+      </w:r>
+      <w:r>
+        <w:instrText xml:space="preserve"> </w:instrText>
+      </w:r>
+      <w:r>
+        <w:fldChar w:fldCharType="separate"/>
+      </w:r>
+      <w:r>
+        <w:t>[3]</w:t>
+      </w:r>
+      <w:r>
+        <w:fldChar w:fldCharType="end"/>
+      </w:r>
+      <w:r>
+        <w:fldChar w:fldCharType="begin"/>
+      </w:r>
+      <w:r>
+        <w:instrText xml:space="preserve"> REF _Ref129271529 \r \h </w:instrText>
+      </w:r>
+      <w:r>
+        <w:fldChar w:fldCharType="separate"/>
+      </w:r>
+      <w:r>
+        <w:t>[4]</w:t>
+      </w:r>
+      <w:r>
+        <w:fldChar w:fldCharType="end"/>
+      </w:r>
+      <w:r>
+        <w:rPr>
+          <w:rFonts w:hint="eastAsia"/>
+        </w:rPr>
+        <w:t>。</w:t>
+      </w:r>
+    </w:p>
+    <w:p>
+      <w:pPr>
+        <w:pStyle w:val="a0"/>
+        <w:ind w:firstLineChars="200" w:firstLine="480"/>
+      </w:pPr>
+      <w:r>
+        <w:rPr>
+          <w:rFonts w:hint="eastAsia"/>
+        </w:rPr>
+        <w:t>同时，线性调频</w:t>
+      </w:r>
+      <w:r>
+        <w:rPr>
+          <w:rFonts w:hint="eastAsia"/>
+        </w:rPr>
+        <w:t>(LFM)</w:t>
+      </w:r>
+      <w:r>
+        <w:rPr>
+          <w:rFonts w:hint="eastAsia"/>
+        </w:rPr>
+        <w:t>信号是一种典型的非稳态信号，被广泛用于通信、雷达和声纳系统中。</w:t>
+      </w:r>
+      <w:r>
+        <w:rPr>
+          <w:rFonts w:hint="eastAsia"/>
+        </w:rPr>
+        <w:t>LFM</w:t>
+      </w:r>
+      <w:r>
+        <w:rPr>
+          <w:rFonts w:hint="eastAsia"/>
+        </w:rPr>
+        <w:t>信号的处理非常重要，因此已经提出了许多算法和方法。与</w:t>
+      </w:r>
+      <w:r>
+        <w:rPr>
+          <w:rFonts w:hint="eastAsia"/>
+        </w:rPr>
+        <w:t>FT</w:t>
+      </w:r>
+      <w:r>
+        <w:rPr>
+          <w:rFonts w:hint="eastAsia"/>
+        </w:rPr>
+        <w:t>相关的模糊</w:t>
+      </w:r>
+      <w:r>
+        <w:rPr>
+          <w:rFonts w:hint="eastAsia"/>
+        </w:rPr>
+        <w:t>函</w:t>
+      </w:r>
+      <w:r>
+        <w:rPr>
+          <w:rFonts w:hint="eastAsia"/>
+        </w:rPr>
+        <w:t>数</w:t>
+      </w:r>
+      <w:r>
+        <w:rPr>
+          <w:rFonts w:hint="eastAsia"/>
+        </w:rPr>
+        <w:t>(AF)</w:t>
+      </w:r>
+      <w:r>
+        <w:rPr>
+          <w:rFonts w:hint="eastAsia"/>
+        </w:rPr>
+        <w:t>是</w:t>
+      </w:r>
+      <w:r>
+        <w:rPr>
+          <w:rFonts w:hint="eastAsia"/>
+        </w:rPr>
+        <w:t>LFM</w:t>
+      </w:r>
+      <w:r>
+        <w:rPr>
+          <w:rFonts w:hint="eastAsia"/>
+        </w:rPr>
+        <w:t>信号处理中最重要的时频工具之一</w:t>
+      </w:r>
+      <w:r>
+        <w:fldChar w:fldCharType="begin"/>
+      </w:r>
+      <w:r>
+        <w:instrText xml:space="preserve"> </w:instrText>
+      </w:r>
+      <w:r>
+        <w:rPr>
+          <w:rFonts w:hint="eastAsia"/>
+        </w:rPr>
+        <w:instrText>REF _Ref129277286 \r \h</w:instrText>
+      </w:r>
+      <w:r>
+        <w:instrText xml:space="preserve"> </w:instrText>
+      </w:r>
+      <w:r>
+        <w:fldChar w:fldCharType="separate"/>
+      </w:r>
+      <w:r>
+        <w:t>[19]</w:t>
+      </w:r>
+      <w:r>
+        <w:fldChar w:fldCharType="end"/>
+      </w:r>
+      <w:r>
+        <w:fldChar w:fldCharType="begin"/>
+      </w:r>
+      <w:r>
+        <w:instrText xml:space="preserve"> REF _Ref129277288 \r \h </w:instrText>
+      </w:r>
+      <w:r>
+        <w:fldChar w:fldCharType="separate"/>
+      </w:r>
+      <w:r>
+        <w:t>[20]</w:t>
+      </w:r>
+      <w:r>
+        <w:fldChar w:fldCharType="end"/>
+      </w:r>
+      <w:r>
+        <w:rPr>
+          <w:rFonts w:hint="eastAsia"/>
+        </w:rPr>
+        <w:t>。此外，还提出了许多与</w:t>
+      </w:r>
+      <w:r>
+        <w:rPr>
+          <w:rFonts w:hint="eastAsia"/>
+        </w:rPr>
+        <w:t>LFM</w:t>
+      </w:r>
+      <w:r>
+        <w:rPr>
+          <w:rFonts w:hint="eastAsia"/>
+        </w:rPr>
+        <w:t>信号参数估计和频谱分析有关的其他重要和有用的方法，如最小均方误差</w:t>
+      </w:r>
+      <w:r>
+        <w:rPr>
+          <w:rFonts w:hint="eastAsia"/>
+        </w:rPr>
+        <w:t>(MMSE)</w:t>
+      </w:r>
+      <w:r>
+        <w:rPr>
+          <w:rFonts w:hint="eastAsia"/>
+        </w:rPr>
+        <w:t>估计</w:t>
+      </w:r>
+      <w:r>
+        <w:fldChar w:fldCharType="begin"/>
+      </w:r>
+      <w:r>
+        <w:instrText xml:space="preserve"> </w:instrText>
+      </w:r>
+      <w:r>
+        <w:rPr>
+          <w:rFonts w:hint="eastAsia"/>
+        </w:rPr>
+        <w:instrText>REF _Ref129277344 \r \h</w:instrText>
+      </w:r>
+      <w:r>
+        <w:instrText xml:space="preserve"> </w:instrText>
+      </w:r>
+      <w:r>
+        <w:fldChar w:fldCharType="separate"/>
+      </w:r>
+      <w:r>
+        <w:t>[21]</w:t>
+      </w:r>
+      <w:r>
+        <w:fldChar w:fldCharType="end"/>
+      </w:r>
+      <w:r>
+        <w:rPr>
+          <w:rFonts w:hint="eastAsia"/>
+        </w:rPr>
+        <w:t>，迭代算法</w:t>
+      </w:r>
+      <w:r>
+        <w:fldChar w:fldCharType="begin"/>
+      </w:r>
+      <w:r>
+        <w:instrText xml:space="preserve"> </w:instrText>
+      </w:r>
+      <w:r>
+        <w:rPr>
+          <w:rFonts w:hint="eastAsia"/>
+        </w:rPr>
+        <w:instrText>REF _Ref129277356 \r \h</w:instrText>
+      </w:r>
+      <w:r>
+        <w:instrText xml:space="preserve"> </w:instrText>
+      </w:r>
+      <w:r>
+        <w:fldChar w:fldCharType="separate"/>
+      </w:r>
+      <w:r>
+        <w:t>[22]</w:t>
+      </w:r>
+      <w:r>
+        <w:fldChar w:fldCharType="end"/>
+      </w:r>
+      <w:r>
+        <w:rPr>
+          <w:rFonts w:hint="eastAsia"/>
+        </w:rPr>
+        <w:t>。与</w:t>
+      </w:r>
+      <w:r>
+        <w:rPr>
+          <w:rFonts w:hint="eastAsia"/>
+        </w:rPr>
+        <w:t>de</w:t>
+      </w:r>
+      <w:r>
+        <w:t xml:space="preserve"> </w:t>
+      </w:r>
+      <w:proofErr w:type="spellStart"/>
+      <w:r>
+        <w:rPr>
+          <w:rFonts w:hint="eastAsia"/>
+        </w:rPr>
+        <w:t>Branges</w:t>
+      </w:r>
+      <w:proofErr w:type="spellEnd"/>
+      <w:r>
+        <w:rPr>
+          <w:rFonts w:hint="eastAsia"/>
+        </w:rPr>
+        <w:t>理论相关的广义</w:t>
+      </w:r>
+      <w:r>
+        <w:rPr>
+          <w:rFonts w:hint="eastAsia"/>
+        </w:rPr>
+        <w:t>FT</w:t>
+      </w:r>
+      <w:r>
+        <w:fldChar w:fldCharType="begin"/>
+      </w:r>
+      <w:r>
+        <w:instrText xml:space="preserve"> </w:instrText>
+      </w:r>
+      <w:r>
+        <w:rPr>
+          <w:rFonts w:hint="eastAsia"/>
+        </w:rPr>
+        <w:instrText>REF _Ref129277383 \r \h</w:instrText>
+      </w:r>
+      <w:r>
+        <w:instrText xml:space="preserve"> </w:instrText>
+      </w:r>
+      <w:r>
+        <w:fldChar w:fldCharType="separate"/>
+      </w:r>
+      <w:r>
+        <w:t>[23]</w:t>
+      </w:r>
+      <w:r>
+        <w:fldChar w:fldCharType="end"/>
+      </w:r>
+      <w:r>
+        <w:rPr>
+          <w:rFonts w:hint="eastAsia"/>
+        </w:rPr>
+        <w:t>，与</w:t>
+      </w:r>
+      <w:r>
+        <w:rPr>
+          <w:rFonts w:hint="eastAsia"/>
+        </w:rPr>
+        <w:t>FRFT</w:t>
+      </w:r>
+      <w:r>
+        <w:rPr>
+          <w:rFonts w:hint="eastAsia"/>
+        </w:rPr>
+        <w:t>相关的</w:t>
+      </w:r>
+      <w:r>
+        <w:rPr>
+          <w:rFonts w:hint="eastAsia"/>
+        </w:rPr>
+        <w:t>AF</w:t>
+      </w:r>
+      <w:r>
+        <w:fldChar w:fldCharType="begin"/>
+      </w:r>
+      <w:r>
+        <w:instrText xml:space="preserve"> </w:instrText>
+      </w:r>
+      <w:r>
+        <w:rPr>
+          <w:rFonts w:hint="eastAsia"/>
+        </w:rPr>
+        <w:instrText>REF _Ref129277401 \r \h</w:instrText>
+      </w:r>
+      <w:r>
+        <w:instrText xml:space="preserve"> </w:instrText>
+      </w:r>
+      <w:r>
+        <w:fldChar w:fldCharType="separate"/>
+      </w:r>
+      <w:r>
+        <w:t>[24]</w:t>
+      </w:r>
+      <w:r>
+        <w:fldChar w:fldCharType="end"/>
+      </w:r>
+      <w:r>
+        <w:rPr>
+          <w:rFonts w:hint="eastAsia"/>
+        </w:rPr>
+        <w:t>，</w:t>
+      </w:r>
+      <w:r>
+        <w:rPr>
+          <w:rFonts w:hint="eastAsia"/>
+        </w:rPr>
+        <w:t>Wigner-Hough</w:t>
+      </w:r>
+      <w:r>
+        <w:rPr>
+          <w:rFonts w:hint="eastAsia"/>
+        </w:rPr>
+        <w:t>变换</w:t>
+      </w:r>
+      <w:r>
+        <w:rPr>
+          <w:rFonts w:hint="eastAsia"/>
+        </w:rPr>
+        <w:t>(WHT)</w:t>
+      </w:r>
+      <w:r>
+        <w:fldChar w:fldCharType="begin"/>
+      </w:r>
+      <w:r>
+        <w:instrText xml:space="preserve"> </w:instrText>
+      </w:r>
+      <w:r>
+        <w:rPr>
+          <w:rFonts w:hint="eastAsia"/>
+        </w:rPr>
+        <w:instrText>REF _Ref129277426 \r \h</w:instrText>
+      </w:r>
+      <w:r>
+        <w:instrText xml:space="preserve"> </w:instrText>
+      </w:r>
+      <w:r>
+        <w:fldChar w:fldCharType="separate"/>
+      </w:r>
+      <w:r>
+        <w:t>[25]</w:t>
+      </w:r>
+      <w:r>
+        <w:fldChar w:fldCharType="end"/>
+      </w:r>
+      <w:r>
+        <w:rPr>
+          <w:rFonts w:hint="eastAsia"/>
+        </w:rPr>
+        <w:t>，</w:t>
+      </w:r>
+      <w:r>
+        <w:rPr>
+          <w:rFonts w:hint="eastAsia"/>
+        </w:rPr>
+        <w:t xml:space="preserve">Chirp </w:t>
+      </w:r>
+      <w:r>
+        <w:rPr>
+          <w:rFonts w:hint="eastAsia"/>
+        </w:rPr>
+        <w:lastRenderedPageBreak/>
+        <w:t>FT</w:t>
+      </w:r>
+      <w:r>
+        <w:fldChar w:fldCharType="begin"/>
+      </w:r>
+      <w:r>
+        <w:instrText xml:space="preserve"> </w:instrText>
+      </w:r>
+      <w:r>
+        <w:rPr>
+          <w:rFonts w:hint="eastAsia"/>
+        </w:rPr>
+        <w:instrText>REF _Ref129277435 \r \h</w:instrText>
+      </w:r>
+      <w:r>
+        <w:instrText xml:space="preserve"> </w:instrText>
+      </w:r>
+      <w:r>
+        <w:fldChar w:fldCharType="separate"/>
+      </w:r>
+      <w:r>
+        <w:t>[26]</w:t>
+      </w:r>
+      <w:r>
+        <w:fldChar w:fldCharType="end"/>
+      </w:r>
+      <w:r>
+        <w:rPr>
+          <w:rFonts w:hint="eastAsia"/>
+        </w:rPr>
+        <w:t>，</w:t>
+      </w:r>
+      <w:proofErr w:type="spellStart"/>
+      <w:r>
+        <w:rPr>
+          <w:rFonts w:hint="eastAsia"/>
+        </w:rPr>
+        <w:t>Wiger</w:t>
+      </w:r>
+      <w:proofErr w:type="spellEnd"/>
+      <w:r>
+        <w:rPr>
+          <w:rFonts w:hint="eastAsia"/>
+        </w:rPr>
+        <w:t>-Ville</w:t>
+      </w:r>
+      <w:r>
+        <w:rPr>
+          <w:rFonts w:hint="eastAsia"/>
+        </w:rPr>
+        <w:t>分布</w:t>
+      </w:r>
+      <w:r>
+        <w:rPr>
+          <w:rFonts w:hint="eastAsia"/>
+        </w:rPr>
+        <w:t>(WVD)</w:t>
+      </w:r>
+      <w:r>
+        <w:fldChar w:fldCharType="begin"/>
+      </w:r>
+      <w:r>
+        <w:instrText xml:space="preserve"> </w:instrText>
+      </w:r>
+      <w:r>
+        <w:rPr>
+          <w:rFonts w:hint="eastAsia"/>
+        </w:rPr>
+        <w:instrText>REF _Ref129277451 \r \h</w:instrText>
+      </w:r>
+      <w:r>
+        <w:instrText xml:space="preserve"> </w:instrText>
+      </w:r>
+      <w:r>
+        <w:fldChar w:fldCharType="separate"/>
+      </w:r>
+      <w:r>
+        <w:t>[27]</w:t>
+      </w:r>
+      <w:r>
+        <w:fldChar w:fldCharType="end"/>
+      </w:r>
+      <w:r>
+        <w:rPr>
+          <w:rFonts w:hint="eastAsia"/>
+        </w:rPr>
+        <w:t>和</w:t>
+      </w:r>
+      <w:r>
+        <w:rPr>
+          <w:rFonts w:hint="eastAsia"/>
+        </w:rPr>
+        <w:t>Raton-ambiguity</w:t>
+      </w:r>
+      <w:r>
+        <w:rPr>
+          <w:rFonts w:hint="eastAsia"/>
+        </w:rPr>
+        <w:t>变换</w:t>
+      </w:r>
+      <w:r>
+        <w:rPr>
+          <w:rFonts w:hint="eastAsia"/>
+        </w:rPr>
+        <w:t>(RAT)</w:t>
+      </w:r>
+      <w:r>
+        <w:fldChar w:fldCharType="begin"/>
+      </w:r>
+      <w:r>
+        <w:instrText xml:space="preserve"> </w:instrText>
+      </w:r>
+      <w:r>
+        <w:rPr>
+          <w:rFonts w:hint="eastAsia"/>
+        </w:rPr>
+        <w:instrText>REF _Ref129277461 \r \h</w:instrText>
+      </w:r>
+      <w:r>
+        <w:instrText xml:space="preserve"> </w:instrText>
+      </w:r>
+      <w:r>
+        <w:fldChar w:fldCharType="separate"/>
+      </w:r>
+      <w:r>
+        <w:t>[28]</w:t>
+      </w:r>
+      <w:r>
+        <w:fldChar w:fldCharType="end"/>
+      </w:r>
+      <w:r>
+        <w:rPr>
+          <w:rFonts w:hint="eastAsia"/>
+        </w:rPr>
+        <w:t>。</w:t>
+      </w:r>
+    </w:p>
+    <w:p>
+      <w:pPr>
+        <w:pStyle w:val="a0"/>
+        <w:ind w:firstLineChars="200" w:firstLine="480"/>
+      </w:pPr>
+      <w:r>
+        <w:rPr>
+          <w:rFonts w:hint="eastAsia"/>
+        </w:rPr>
+        <w:t>遵循</w:t>
+      </w:r>
+      <w:r>
+        <w:rPr>
+          <w:rFonts w:hint="eastAsia"/>
+        </w:rPr>
+        <w:t>AF</w:t>
+      </w:r>
+      <w:r>
+        <w:rPr>
+          <w:rFonts w:hint="eastAsia"/>
+        </w:rPr>
+        <w:t>的经典定义，</w:t>
+      </w:r>
+      <w:r>
+        <w:rPr>
+          <w:rFonts w:hint="eastAsia"/>
+        </w:rPr>
+        <w:t>Pei</w:t>
+      </w:r>
+      <w:r>
+        <w:rPr>
+          <w:rFonts w:hint="eastAsia"/>
+        </w:rPr>
+        <w:t>和</w:t>
+      </w:r>
+      <w:r>
+        <w:rPr>
+          <w:rFonts w:hint="eastAsia"/>
+        </w:rPr>
+        <w:t>D</w:t>
+      </w:r>
+      <w:r>
+        <w:t>i</w:t>
+      </w:r>
+      <w:r>
+        <w:rPr>
+          <w:rFonts w:hint="eastAsia"/>
+        </w:rPr>
+        <w:t>ng</w:t>
+      </w:r>
+      <w:r>
+        <w:fldChar w:fldCharType="begin"/>
+      </w:r>
+      <w:r>
+        <w:instrText xml:space="preserve"> </w:instrText>
+      </w:r>
+      <w:r>
+        <w:rPr>
+          <w:rFonts w:hint="eastAsia"/>
+        </w:rPr>
+        <w:instrText>REF _Ref129277566 \r \h</w:instrText>
+      </w:r>
+      <w:r>
+        <w:instrText xml:space="preserve"> </w:instrText>
+      </w:r>
+      <w:r>
+        <w:fldChar w:fldCharType="separate"/>
+      </w:r>
+      <w:r>
+        <w:t>[29]</w:t>
+      </w:r>
+      <w:r>
+        <w:fldChar w:fldCharType="end"/>
+      </w:r>
+      <w:r>
+        <w:rPr>
+          <w:rFonts w:hint="eastAsia"/>
+        </w:rPr>
+        <w:t>首先研究了与</w:t>
+      </w:r>
+      <w:r>
+        <w:rPr>
+          <w:rFonts w:hint="eastAsia"/>
+        </w:rPr>
+        <w:t>LCT</w:t>
+      </w:r>
+      <w:r>
+        <w:rPr>
+          <w:rFonts w:hint="eastAsia"/>
+        </w:rPr>
+        <w:t>相关的</w:t>
+      </w:r>
+      <w:r>
+        <w:rPr>
+          <w:rFonts w:hint="eastAsia"/>
+        </w:rPr>
+        <w:t>AF</w:t>
+      </w:r>
+      <w:r>
+        <w:rPr>
+          <w:rFonts w:hint="eastAsia"/>
+        </w:rPr>
+        <w:t>，并取得了一些重要的特性。最近</w:t>
+      </w:r>
+      <w:r>
+        <w:rPr>
+          <w:rFonts w:hint="eastAsia"/>
+        </w:rPr>
+        <w:t>Zhao</w:t>
+      </w:r>
+      <w:r>
+        <w:rPr>
+          <w:rFonts w:hint="eastAsia"/>
+        </w:rPr>
+        <w:t>等人</w:t>
+      </w:r>
+      <w:r>
+        <w:fldChar w:fldCharType="begin"/>
+      </w:r>
+      <w:r>
+        <w:instrText xml:space="preserve"> </w:instrText>
+      </w:r>
+      <w:r>
+        <w:rPr>
+          <w:rFonts w:hint="eastAsia"/>
+        </w:rPr>
+        <w:instrText>REF _Ref129277643 \r \h</w:instrText>
+      </w:r>
+      <w:r>
+        <w:instrText xml:space="preserve"> </w:instrText>
+      </w:r>
+      <w:r>
+        <w:fldChar w:fldCharType="separate"/>
+      </w:r>
+      <w:r>
+        <w:t>[30]</w:t>
+      </w:r>
+      <w:r>
+        <w:fldChar w:fldCharType="end"/>
+      </w:r>
+      <w:r>
+        <w:rPr>
+          <w:rFonts w:hint="eastAsia"/>
+        </w:rPr>
+        <w:t>在光信号处理方向上</w:t>
+      </w:r>
+      <w:r>
+        <w:rPr>
+          <w:rFonts w:hint="eastAsia"/>
+        </w:rPr>
+        <w:t>研究了</w:t>
+      </w:r>
+      <w:r>
+        <w:rPr>
+          <w:rFonts w:hint="eastAsia"/>
+        </w:rPr>
+        <w:t>与</w:t>
+      </w:r>
+      <w:r>
+        <w:rPr>
+          <w:rFonts w:hint="eastAsia"/>
+        </w:rPr>
+        <w:t>LCT</w:t>
+      </w:r>
+      <w:r>
+        <w:rPr>
+          <w:rFonts w:hint="eastAsia"/>
+        </w:rPr>
+        <w:t>相关</w:t>
+      </w:r>
+      <w:r>
+        <w:rPr>
+          <w:rFonts w:hint="eastAsia"/>
+        </w:rPr>
+        <w:t>AF</w:t>
+      </w:r>
+      <w:r>
+        <w:rPr>
+          <w:rFonts w:hint="eastAsia"/>
+        </w:rPr>
+        <w:t>的特性和物理意义。</w:t>
+      </w:r>
+      <w:r>
+        <w:rPr>
+          <w:rFonts w:hint="eastAsia"/>
+        </w:rPr>
+        <w:t>本文提出了一种不同于</w:t>
+      </w:r>
+      <w:r>
+        <w:fldChar w:fldCharType="begin"/>
+      </w:r>
+      <w:r>
+        <w:instrText xml:space="preserve"> </w:instrText>
+      </w:r>
+      <w:r>
+        <w:rPr>
+          <w:rFonts w:hint="eastAsia"/>
+        </w:rPr>
+        <w:instrText>REF _Ref129277566 \r \h</w:instrText>
+      </w:r>
+      <w:r>
+        <w:instrText xml:space="preserve"> </w:instrText>
+      </w:r>
+      <w:r>
+        <w:fldChar w:fldCharType="separate"/>
+      </w:r>
+      <w:r>
+        <w:t>[29]</w:t>
+      </w:r>
+      <w:r>
+        <w:fldChar w:fldCharType="end"/>
+      </w:r>
+      <w:r>
+        <w:fldChar w:fldCharType="begin"/>
+      </w:r>
+      <w:r>
+        <w:instrText xml:space="preserve"> REF _Ref129277643 \r \h </w:instrText>
+      </w:r>
+      <w:r>
+        <w:fldChar w:fldCharType="separate"/>
+      </w:r>
+      <w:r>
+        <w:t>[30]</w:t>
+      </w:r>
+      <w:r>
+        <w:fldChar w:fldCharType="end"/>
+      </w:r>
+      <w:r>
+        <w:rPr>
+          <w:rFonts w:hint="eastAsia"/>
+        </w:rPr>
+        <w:t>的</w:t>
+      </w:r>
+      <w:r>
+        <w:rPr>
+          <w:rFonts w:hint="eastAsia"/>
+        </w:rPr>
+        <w:t>新型与</w:t>
+      </w:r>
+      <w:r>
+        <w:rPr>
+          <w:rFonts w:hint="eastAsia"/>
+        </w:rPr>
+        <w:t>（</w:t>
+      </w:r>
+      <w:r>
+        <w:rPr>
+          <w:rFonts w:hint="eastAsia"/>
+        </w:rPr>
+        <w:t>LCT</w:t>
+      </w:r>
+      <w:r>
+        <w:rPr>
+          <w:rFonts w:hint="eastAsia"/>
+        </w:rPr>
+        <w:t>）相关</w:t>
+      </w:r>
+      <w:r>
+        <w:rPr>
+          <w:rFonts w:hint="eastAsia"/>
+        </w:rPr>
+        <w:t>AF</w:t>
+      </w:r>
+      <w:r>
+        <w:rPr>
+          <w:rFonts w:hint="eastAsia"/>
+        </w:rPr>
+        <w:t>。我们还讨论了它在</w:t>
+      </w:r>
+      <w:r>
+        <w:rPr>
+          <w:rFonts w:hint="eastAsia"/>
+        </w:rPr>
+        <w:t>LFM</w:t>
+      </w:r>
+      <w:r>
+        <w:rPr>
+          <w:rFonts w:hint="eastAsia"/>
+        </w:rPr>
+        <w:t>信号处理的主要特性和应用。</w:t>
+      </w:r>
+    </w:p>
+    <w:p>
+      <w:pPr>
+        <w:pStyle w:val="a0"/>
+        <w:ind w:firstLineChars="200" w:firstLine="480"/>
+        <w:rPr>
+          <w:rFonts w:hint="eastAsia"/>
+        </w:rPr>
+      </w:pPr>
+      <w:r>
+        <w:rPr>
+          <w:rFonts w:hint="eastAsia"/>
+        </w:rPr>
+        <w:t>本文组织结构如下：在“前言”部分，我们首先回顾了</w:t>
+      </w:r>
+      <w:r>
+        <w:rPr>
+          <w:rFonts w:hint="eastAsia"/>
+        </w:rPr>
+        <w:t>LCT</w:t>
+      </w:r>
+      <w:r>
+        <w:rPr>
+          <w:rFonts w:hint="eastAsia"/>
+        </w:rPr>
+        <w:t>的相关理论、经典</w:t>
+      </w:r>
+      <w:r>
+        <w:rPr>
+          <w:rFonts w:hint="eastAsia"/>
+        </w:rPr>
+        <w:t>AF</w:t>
+      </w:r>
+      <w:r>
+        <w:rPr>
+          <w:rFonts w:hint="eastAsia"/>
+        </w:rPr>
+        <w:t>以及之前的研究结果。在“</w:t>
+      </w:r>
+      <w:r>
+        <w:rPr>
+          <w:rFonts w:hint="eastAsia"/>
+        </w:rPr>
+        <w:t>与</w:t>
+      </w:r>
+      <w:r>
+        <w:rPr>
+          <w:rFonts w:hint="eastAsia"/>
+        </w:rPr>
+        <w:t>LCT</w:t>
+      </w:r>
+      <w:r>
+        <w:rPr>
+          <w:rFonts w:hint="eastAsia"/>
+        </w:rPr>
+        <w:t>相关的模糊函数</w:t>
+      </w:r>
+      <w:r>
+        <w:rPr>
+          <w:rFonts w:hint="eastAsia"/>
+        </w:rPr>
+        <w:t>”部分，我们提出了与</w:t>
+      </w:r>
+      <w:r>
+        <w:rPr>
+          <w:rFonts w:hint="eastAsia"/>
+        </w:rPr>
+        <w:t>LCT</w:t>
+      </w:r>
+      <w:r>
+        <w:rPr>
+          <w:rFonts w:hint="eastAsia"/>
+        </w:rPr>
+        <w:t>相关的新型</w:t>
+      </w:r>
+      <w:r>
+        <w:rPr>
+          <w:rFonts w:hint="eastAsia"/>
+        </w:rPr>
+        <w:t>AF</w:t>
+      </w:r>
+      <w:r>
+        <w:rPr>
+          <w:rFonts w:hint="eastAsia"/>
+        </w:rPr>
+        <w:t>，并介绍了其主要特性和物理意义。在“</w:t>
+      </w:r>
+      <w:r>
+        <w:rPr>
+          <w:rFonts w:hint="eastAsia"/>
+        </w:rPr>
+        <w:t>AFL</w:t>
+      </w:r>
+      <w:r>
+        <w:rPr>
+          <w:rFonts w:hint="eastAsia"/>
+        </w:rPr>
+        <w:t>的应用”部分，新型</w:t>
+      </w:r>
+      <w:r>
+        <w:rPr>
+          <w:rFonts w:hint="eastAsia"/>
+        </w:rPr>
+        <w:t>AF</w:t>
+      </w:r>
+      <w:r>
+        <w:rPr>
+          <w:rFonts w:hint="eastAsia"/>
+        </w:rPr>
+        <w:t>在</w:t>
+      </w:r>
+      <w:r>
+        <w:rPr>
+          <w:rFonts w:hint="eastAsia"/>
+        </w:rPr>
+        <w:t>LFM</w:t>
+      </w:r>
+      <w:r>
+        <w:rPr>
+          <w:rFonts w:hint="eastAsia"/>
+        </w:rPr>
+        <w:t>信号处理</w:t>
+      </w:r>
+      <w:r>
+        <w:rPr>
+          <w:rFonts w:hint="eastAsia"/>
+        </w:rPr>
+        <w:t>进行了详细研究。在“讨论”部分，讨论了新型</w:t>
+      </w:r>
+      <w:r>
+        <w:rPr>
+          <w:rFonts w:hint="eastAsia"/>
+        </w:rPr>
+        <w:t>AF</w:t>
+      </w:r>
+      <w:r>
+        <w:rPr>
+          <w:rFonts w:hint="eastAsia"/>
+        </w:rPr>
+        <w:t>与其他常见时频工具的区别，如</w:t>
+      </w:r>
+      <w:r>
+        <w:rPr>
+          <w:rFonts w:hint="eastAsia"/>
+        </w:rPr>
+        <w:t>RWT</w:t>
+      </w:r>
+      <w:r>
+        <w:rPr>
+          <w:rFonts w:hint="eastAsia"/>
+        </w:rPr>
+        <w:t>、</w:t>
+      </w:r>
+      <w:r>
+        <w:rPr>
+          <w:rFonts w:hint="eastAsia"/>
+        </w:rPr>
+        <w:t>RAT</w:t>
+      </w:r>
+      <w:r>
+        <w:rPr>
+          <w:rFonts w:hint="eastAsia"/>
+        </w:rPr>
+        <w:t>等。在“模拟”部分，给出了模拟结果，以显示所提出技术的合理性和有效性。“总结”部分是结论。</w:t>
+      </w:r>
+    </w:p>
+    <w:p>
+      <w:pPr>
         <w:pStyle w:val="1"/>
       </w:pPr>
       <w:r>
@@ -387,25 +2426,113 @@
     </w:p>
     <w:p>
       <w:pPr>
+        <w:pStyle w:val="21"/>
+        <w:rPr>
+          <w:rFonts w:hint="eastAsia"/>
+        </w:rPr>
+      </w:pPr>
+      <w:r>
+        <w:rPr>
+          <w:rFonts w:hint="eastAsia"/>
+        </w:rPr>
+        <w:t>LCT</w:t>
+      </w:r>
+    </w:p>
+    <w:p>
+      <w:pPr>
         <w:pStyle w:val="a0"/>
-        <w:rPr>
-          <w:rFonts w:hint="eastAsia"/>
-        </w:rPr>
-      </w:pPr>
-    </w:p>
-    <w:p>
-      <w:pPr>
-        <w:pStyle w:val="MTDisplayEquation"/>
-        <w:ind w:firstLine="480"/>
-      </w:pPr>
-      <w:r>
-        <w:tab/>
-      </w:r>
-      <w:r>
-        <w:rPr>
-          <w:position w:val="-60"/>
-        </w:rPr>
-        <w:object w:dxaOrig="7040" w:dyaOrig="1320" w14:anchorId="5CF51B2B">
+      </w:pPr>
+      <w:r>
+        <w:rPr>
+          <w:rFonts w:hint="eastAsia"/>
+        </w:rPr>
+        <w:t>与</w:t>
+      </w:r>
+      <w:r>
+        <w:rPr>
+          <w:rFonts w:hint="eastAsia"/>
+        </w:rPr>
+        <w:t>LCT</w:t>
+      </w:r>
+      <w:r>
+        <w:rPr>
+          <w:rFonts w:hint="eastAsia"/>
+        </w:rPr>
+        <w:t>相关的模糊函数</w:t>
+      </w:r>
+    </w:p>
+    <w:p>
+      <w:pPr>
+        <w:pStyle w:val="a0"/>
+      </w:pPr>
+      <w:r>
+        <w:rPr>
+          <w:rFonts w:hint="eastAsia"/>
+        </w:rPr>
+        <w:t>AFL</w:t>
+      </w:r>
+      <w:r>
+        <w:rPr>
+          <w:rFonts w:hint="eastAsia"/>
+        </w:rPr>
+        <w:t>的应用</w:t>
+      </w:r>
+    </w:p>
+    <w:p>
+      <w:pPr>
+        <w:pStyle w:val="a0"/>
+      </w:pPr>
+      <w:r>
+        <w:rPr>
+          <w:rFonts w:hint="eastAsia"/>
+        </w:rPr>
+        <w:t>讨论</w:t>
+      </w:r>
+    </w:p>
+    <w:p>
+      <w:pPr>
+        <w:pStyle w:val="a0"/>
+      </w:pPr>
+      <w:r>
+        <w:rPr>
+          <w:rFonts w:hint="eastAsia"/>
+        </w:rPr>
+        <w:t>模拟</w:t>
+      </w:r>
+    </w:p>
+    <w:p>
+      <w:pPr>
+        <w:pStyle w:val="a0"/>
+        <w:rPr>
+          <w:rFonts w:hint="eastAsia"/>
+        </w:rPr>
+      </w:pPr>
+      <w:r>
+        <w:rPr>
+          <w:rFonts w:hint="eastAsia"/>
+        </w:rPr>
+        <w:t>总结</w:t>
+      </w:r>
+    </w:p>
+    <w:p>
+      <w:pPr>
+        <w:pStyle w:val="a0"/>
+        <w:ind w:firstLine="420"/>
+        <w:rPr>
+          <w:rFonts w:hint="eastAsia"/>
+        </w:rPr>
+      </w:pPr>
+      <w:r>
+        <w:rPr>
+          <w:rFonts w:hint="eastAsia"/>
+        </w:rPr>
+        <w:t>一个信号</w:t>
+      </w:r>
+      <w:r>
+        <w:rPr>
+          <w:position w:val="-10"/>
+        </w:rPr>
+        <w:object w:dxaOrig="480" w:dyaOrig="320" w14:anchorId="3B6AC6C0">
           <v:shapetype id="_x0000_t75" coordsize="21600,21600" o:spt="75" o:preferrelative="t" path="m@4@5l@4@11@9@11@9@5xe" filled="f" stroked="f">
             <v:stroke joinstyle="miter"/>
             <v:formulas>
@@ -425,10 +2552,93 @@
             <v:path o:extrusionok="f" gradientshapeok="t" o:connecttype="rect"/>
             <o:lock v:ext="edit" aspectratio="t"/>
           </v:shapetype>
-          <v:shape id="_x0000_i3429" type="#_x0000_t75" style="width:351.85pt;height:66pt" o:ole="">
+          <v:shape id="_x0000_i6382" type="#_x0000_t75" style="width:24pt;height:15.85pt" o:ole="">
             <v:imagedata r:id="rId8" o:title=""/>
           </v:shape>
-          <o:OLEObject Type="Embed" ProgID="Equation.DSMT4" ShapeID="_x0000_i3429" DrawAspect="Content" ObjectID="_1739888356" r:id="rId9"/>
+          <o:OLEObject Type="Embed" ProgID="Equation.DSMT4" ShapeID="_x0000_i6382" DrawAspect="Content" ObjectID="_1739895396" r:id="rId9"/>
+        </w:object>
+      </w:r>
+      <w:r>
+        <w:rPr>
+          <w:rFonts w:hint="eastAsia"/>
+        </w:rPr>
+        <w:t>的</w:t>
+      </w:r>
+      <w:r>
+        <w:rPr>
+          <w:rFonts w:hint="eastAsia"/>
+        </w:rPr>
+        <w:t>LCT</w:t>
+      </w:r>
+      <w:r>
+        <w:rPr>
+          <w:rFonts w:hint="eastAsia"/>
+        </w:rPr>
+        <w:t>可以被定义</w:t>
+      </w:r>
+      <w:r>
+        <w:fldChar w:fldCharType="begin"/>
+      </w:r>
+      <w:r>
+        <w:instrText xml:space="preserve"> </w:instrText>
+      </w:r>
+      <w:r>
+        <w:rPr>
+          <w:rFonts w:hint="eastAsia"/>
+        </w:rPr>
+        <w:instrText>REF _Ref129271796 \r \h</w:instrText>
+      </w:r>
+      <w:r>
+        <w:instrText xml:space="preserve"> </w:instrText>
+      </w:r>
+      <w:r>
+        <w:fldChar w:fldCharType="separate"/>
+      </w:r>
+      <w:r>
+        <w:t>[3]</w:t>
+      </w:r>
+      <w:r>
+        <w:fldChar w:fldCharType="end"/>
+      </w:r>
+      <w:r>
+        <w:fldChar w:fldCharType="begin"/>
+      </w:r>
+      <w:r>
+        <w:instrText xml:space="preserve"> REF _Ref129271529 \r \h </w:instrText>
+      </w:r>
+      <w:r>
+        <w:fldChar w:fldCharType="separate"/>
+      </w:r>
+      <w:r>
+        <w:t>[4]</w:t>
+      </w:r>
+      <w:r>
+        <w:fldChar w:fldCharType="end"/>
+      </w:r>
+      <w:r>
+        <w:rPr>
+          <w:rFonts w:hint="eastAsia"/>
+        </w:rPr>
+        <w:t>为：</w:t>
+      </w:r>
+    </w:p>
+    <w:p>
+      <w:pPr>
+        <w:pStyle w:val="MTDisplayEquation"/>
+        <w:ind w:firstLine="480"/>
+      </w:pPr>
+      <w:r>
+        <w:tab/>
+      </w:r>
+      <w:r>
+        <w:rPr>
+          <w:position w:val="-82"/>
+        </w:rPr>
+        <w:object w:dxaOrig="5260" w:dyaOrig="1760" w14:anchorId="5CF51B2B">
+          <v:shape id="_x0000_i6384" type="#_x0000_t75" style="width:263.15pt;height:87.85pt" o:ole="">
+            <v:imagedata r:id="rId10" o:title=""/>
+          </v:shape>
+          <o:OLEObject Type="Embed" ProgID="Equation.DSMT4" ShapeID="_x0000_i6384" DrawAspect="Content" ObjectID="_1739895397" r:id="rId11"/>
         </w:object>
       </w:r>
       <w:r>
@@ -468,46 +2678,175 @@
       </w:r>
     </w:p>
     <w:p>
-      <w:pPr>
-        <w:ind w:firstLine="480"/>
-      </w:pPr>
+      <w:r>
+        <w:rPr>
+          <w:rFonts w:hint="eastAsia"/>
+        </w:rPr>
+        <w:t>其中</w:t>
+      </w:r>
       <w:r>
         <w:rPr>
           <w:position w:val="-10"/>
         </w:rPr>
         <w:object w:dxaOrig="840" w:dyaOrig="320" w14:anchorId="5C679D68">
           <v:shape id="_x0000_i3435" type="#_x0000_t75" style="width:42pt;height:15.85pt" o:ole="">
-            <v:imagedata r:id="rId10" o:title=""/>
+            <v:imagedata r:id="rId12" o:title=""/>
           </v:shape>
-          <o:OLEObject Type="Embed" ProgID="Equation.DSMT4" ShapeID="_x0000_i3435" DrawAspect="Content" ObjectID="_1739888357" r:id="rId11"/>
+          <o:OLEObject Type="Embed" ProgID="Equation.DSMT4" ShapeID="_x0000_i3435" DrawAspect="Content" ObjectID="_1739895398" r:id="rId13"/>
         </w:object>
       </w:r>
-    </w:p>
-    <w:p>
-      <w:pPr>
-        <w:ind w:firstLine="480"/>
-      </w:pPr>
+      <w:r>
+        <w:rPr>
+          <w:rFonts w:hint="eastAsia"/>
+        </w:rPr>
+        <w:t>为实数</w:t>
+      </w:r>
+      <w:r>
+        <w:rPr>
+          <w:rFonts w:hint="eastAsia"/>
+        </w:rPr>
+        <w:t>，并满足</w:t>
+      </w:r>
       <w:r>
         <w:rPr>
           <w:position w:val="-6"/>
         </w:rPr>
         <w:object w:dxaOrig="1100" w:dyaOrig="279" w14:anchorId="48515669">
           <v:shape id="_x0000_i1027" type="#_x0000_t75" style="width:54.85pt;height:14.15pt" o:ole="">
-            <v:imagedata r:id="rId12" o:title=""/>
+            <v:imagedata r:id="rId14" o:title=""/>
           </v:shape>
-          <o:OLEObject Type="Embed" ProgID="Equation.DSMT4" ShapeID="_x0000_i1027" DrawAspect="Content" ObjectID="_1739888358" r:id="rId13"/>
+          <o:OLEObject Type="Embed" ProgID="Equation.DSMT4" ShapeID="_x0000_i1027" DrawAspect="Content" ObjectID="_1739895399" r:id="rId15"/>
         </w:object>
       </w:r>
-    </w:p>
-    <w:p>
-      <w:pPr>
-        <w:ind w:firstLine="480"/>
-      </w:pPr>
-    </w:p>
-    <w:p>
-      <w:pPr>
-        <w:ind w:firstLine="480"/>
-      </w:pPr>
+      <w:r>
+        <w:rPr>
+          <w:rFonts w:hint="eastAsia"/>
+        </w:rPr>
+        <w:t>。</w:t>
+      </w:r>
+    </w:p>
+    <w:p>
+      <w:pPr>
+        <w:ind w:firstLine="420"/>
+        <w:rPr>
+          <w:rFonts w:hint="eastAsia"/>
+        </w:rPr>
+      </w:pPr>
+      <w:r>
+        <w:rPr>
+          <w:rFonts w:hint="eastAsia"/>
+        </w:rPr>
+        <w:t>很容易验证，经典的</w:t>
+      </w:r>
+      <w:r>
+        <w:rPr>
+          <w:rFonts w:hint="eastAsia"/>
+        </w:rPr>
+        <w:t>FT</w:t>
+      </w:r>
+      <w:r>
+        <w:rPr>
+          <w:rFonts w:hint="eastAsia"/>
+        </w:rPr>
+        <w:t>、</w:t>
+      </w:r>
+      <w:r>
+        <w:rPr>
+          <w:rFonts w:hint="eastAsia"/>
+        </w:rPr>
+        <w:t>FRFT</w:t>
+      </w:r>
+      <w:r>
+        <w:rPr>
+          <w:rFonts w:hint="eastAsia"/>
+        </w:rPr>
+        <w:t>、啁啾操作和缩放操作都是</w:t>
+      </w:r>
+      <w:proofErr w:type="gramStart"/>
+      <w:r>
+        <w:rPr>
+          <w:rFonts w:hint="eastAsia"/>
+        </w:rPr>
+        <w:t>如以下</w:t>
+      </w:r>
+      <w:proofErr w:type="gramEnd"/>
+      <w:r>
+        <w:rPr>
+          <w:rFonts w:hint="eastAsia"/>
+        </w:rPr>
+        <w:t>所示</w:t>
+      </w:r>
+      <w:r>
+        <w:rPr>
+          <w:rFonts w:hint="eastAsia"/>
+        </w:rPr>
+        <w:t>的</w:t>
+      </w:r>
+      <w:r>
+        <w:rPr>
+          <w:rFonts w:hint="eastAsia"/>
+        </w:rPr>
+        <w:t>特殊</w:t>
+      </w:r>
+      <w:r>
+        <w:rPr>
+          <w:rFonts w:hint="eastAsia"/>
+        </w:rPr>
+        <w:t>LCT</w:t>
+      </w:r>
+      <w:r>
+        <w:rPr>
+          <w:rFonts w:hint="eastAsia"/>
+        </w:rPr>
+        <w:t>案例。</w:t>
+      </w:r>
+      <w:r>
+        <w:rPr>
+          <w:rFonts w:hint="eastAsia"/>
+        </w:rPr>
+        <w:t>当</w:t>
+      </w:r>
+      <w:r>
+        <w:rPr>
+          <w:position w:val="-14"/>
+        </w:rPr>
+        <w:object w:dxaOrig="2200" w:dyaOrig="400" w14:anchorId="23322367">
+          <v:shape id="_x0000_i6389" type="#_x0000_t75" style="width:110.15pt;height:20.15pt" o:ole="">
+            <v:imagedata r:id="rId16" o:title=""/>
+          </v:shape>
+          <o:OLEObject Type="Embed" ProgID="Equation.DSMT4" ShapeID="_x0000_i6389" DrawAspect="Content" ObjectID="_1739895400" r:id="rId17"/>
+        </w:object>
+      </w:r>
+      <w:r>
+        <w:rPr>
+          <w:rFonts w:hint="eastAsia"/>
+        </w:rPr>
+        <w:t>时，</w:t>
+      </w:r>
+      <w:r>
+        <w:rPr>
+          <w:rFonts w:hint="eastAsia"/>
+        </w:rPr>
+        <w:t>LCT</w:t>
+      </w:r>
+      <w:r>
+        <w:rPr>
+          <w:rFonts w:hint="eastAsia"/>
+        </w:rPr>
+        <w:t>变成了</w:t>
+      </w:r>
+      <w:r>
+        <w:rPr>
+          <w:rFonts w:hint="eastAsia"/>
+        </w:rPr>
+        <w:t>FT</w:t>
+      </w:r>
+      <w:r>
+        <w:rPr>
+          <w:rFonts w:hint="eastAsia"/>
+        </w:rPr>
+        <w:t>：</w:t>
+      </w:r>
     </w:p>
     <w:p>
       <w:pPr>
@@ -523,9 +2862,9 @@
         </w:rPr>
         <w:object w:dxaOrig="3440" w:dyaOrig="400" w14:anchorId="2E4BBD8C">
           <v:shape id="_x0000_i1028" type="#_x0000_t75" style="width:171.85pt;height:20.15pt" o:ole="">
-            <v:imagedata r:id="rId14" o:title=""/>
+            <v:imagedata r:id="rId18" o:title=""/>
           </v:shape>
-          <o:OLEObject Type="Embed" ProgID="Equation.DSMT4" ShapeID="_x0000_i1028" DrawAspect="Content" ObjectID="_1739888359" r:id="rId15"/>
+          <o:OLEObject Type="Embed" ProgID="Equation.DSMT4" ShapeID="_x0000_i1028" DrawAspect="Content" ObjectID="_1739895401" r:id="rId19"/>
         </w:object>
       </w:r>
       <w:r>
@@ -566,6 +2905,61 @@
     </w:p>
     <w:p>
       <w:pPr>
+        <w:rPr>
+          <w:rFonts w:hint="eastAsia"/>
+        </w:rPr>
+      </w:pPr>
+      <w:r>
+        <w:rPr>
+          <w:rFonts w:hint="eastAsia"/>
+        </w:rPr>
+        <w:lastRenderedPageBreak/>
+        <w:t>当</w:t>
+      </w:r>
+      <w:r>
+        <w:rPr>
+          <w:position w:val="-14"/>
+        </w:rPr>
+        <w:object w:dxaOrig="3700" w:dyaOrig="400" w14:anchorId="34686424">
+          <v:shape id="_x0000_i6392" type="#_x0000_t75" style="width:185.15pt;height:20.15pt" o:ole="">
+            <v:imagedata r:id="rId20" o:title=""/>
+          </v:shape>
+          <o:OLEObject Type="Embed" ProgID="Equation.DSMT4" ShapeID="_x0000_i6392" DrawAspect="Content" ObjectID="_1739895402" r:id="rId21"/>
+        </w:object>
+      </w:r>
+      <w:r>
+        <w:rPr>
+          <w:rFonts w:hint="eastAsia"/>
+        </w:rPr>
+        <w:t>时，</w:t>
+      </w:r>
+      <w:r>
+        <w:rPr>
+          <w:rFonts w:hint="eastAsia"/>
+        </w:rPr>
+        <w:t>LCT</w:t>
+      </w:r>
+      <w:r>
+        <w:rPr>
+          <w:rFonts w:hint="eastAsia"/>
+        </w:rPr>
+        <w:t>变成了</w:t>
+      </w:r>
+      <w:r>
+        <w:rPr>
+          <w:rFonts w:hint="eastAsia"/>
+        </w:rPr>
+        <w:t>FRFT</w:t>
+      </w:r>
+      <w:r>
+        <w:rPr>
+          <w:rFonts w:hint="eastAsia"/>
+        </w:rPr>
+        <w:t>：</w:t>
+      </w:r>
+    </w:p>
+    <w:p>
+      <w:pPr>
         <w:pStyle w:val="MTDisplayEquation"/>
         <w:ind w:firstLine="480"/>
       </w:pPr>
@@ -578,9 +2972,9 @@
         </w:rPr>
         <w:object w:dxaOrig="4420" w:dyaOrig="420" w14:anchorId="467B9626">
           <v:shape id="_x0000_i1029" type="#_x0000_t75" style="width:221.15pt;height:21pt" o:ole="">
-            <v:imagedata r:id="rId16" o:title=""/>
+            <v:imagedata r:id="rId22" o:title=""/>
           </v:shape>
-          <o:OLEObject Type="Embed" ProgID="Equation.DSMT4" ShapeID="_x0000_i1029" DrawAspect="Content" ObjectID="_1739888360" r:id="rId17"/>
+          <o:OLEObject Type="Embed" ProgID="Equation.DSMT4" ShapeID="_x0000_i1029" DrawAspect="Content" ObjectID="_1739895403" r:id="rId23"/>
         </w:object>
       </w:r>
       <w:r>
@@ -621,6 +3015,60 @@
     </w:p>
     <w:p>
       <w:pPr>
+        <w:rPr>
+          <w:rFonts w:hint="eastAsia"/>
+        </w:rPr>
+      </w:pPr>
+      <w:r>
+        <w:rPr>
+          <w:rFonts w:hint="eastAsia"/>
+        </w:rPr>
+        <w:t>当</w:t>
+      </w:r>
+      <w:r>
+        <w:rPr>
+          <w:position w:val="-14"/>
+        </w:rPr>
+        <w:object w:dxaOrig="2040" w:dyaOrig="400" w14:anchorId="011435C7">
+          <v:shape id="_x0000_i6395" type="#_x0000_t75" style="width:102pt;height:20.15pt" o:ole="">
+            <v:imagedata r:id="rId24" o:title=""/>
+          </v:shape>
+          <o:OLEObject Type="Embed" ProgID="Equation.DSMT4" ShapeID="_x0000_i6395" DrawAspect="Content" ObjectID="_1739895404" r:id="rId25"/>
+        </w:object>
+      </w:r>
+      <w:r>
+        <w:rPr>
+          <w:rFonts w:hint="eastAsia"/>
+        </w:rPr>
+        <w:t>时，</w:t>
+      </w:r>
+      <w:r>
+        <w:rPr>
+          <w:rFonts w:hint="eastAsia"/>
+        </w:rPr>
+        <w:t>LCT</w:t>
+      </w:r>
+      <w:r>
+        <w:rPr>
+          <w:rFonts w:hint="eastAsia"/>
+        </w:rPr>
+        <w:t>变成了</w:t>
+      </w:r>
+      <w:r>
+        <w:rPr>
+          <w:rFonts w:hint="eastAsia"/>
+        </w:rPr>
+        <w:t>啁啾操作</w:t>
+      </w:r>
+      <w:r>
+        <w:rPr>
+          <w:rFonts w:hint="eastAsia"/>
+        </w:rPr>
+        <w:t>：</w:t>
+      </w:r>
+    </w:p>
+    <w:p>
+      <w:pPr>
         <w:pStyle w:val="MTDisplayEquation"/>
         <w:ind w:firstLine="480"/>
       </w:pPr>
@@ -633,9 +3081,9 @@
         </w:rPr>
         <w:object w:dxaOrig="2680" w:dyaOrig="520" w14:anchorId="29023687">
           <v:shape id="_x0000_i1030" type="#_x0000_t75" style="width:134.15pt;height:26.15pt" o:ole="">
-            <v:imagedata r:id="rId18" o:title=""/>
+            <v:imagedata r:id="rId26" o:title=""/>
           </v:shape>
-          <o:OLEObject Type="Embed" ProgID="Equation.DSMT4" ShapeID="_x0000_i1030" DrawAspect="Content" ObjectID="_1739888361" r:id="rId19"/>
+          <o:OLEObject Type="Embed" ProgID="Equation.DSMT4" ShapeID="_x0000_i1030" DrawAspect="Content" ObjectID="_1739895405" r:id="rId27"/>
         </w:object>
       </w:r>
       <w:r>
@@ -676,6 +3124,60 @@
     </w:p>
     <w:p>
       <w:pPr>
+        <w:rPr>
+          <w:rFonts w:hint="eastAsia"/>
+        </w:rPr>
+      </w:pPr>
+      <w:r>
+        <w:rPr>
+          <w:rFonts w:hint="eastAsia"/>
+        </w:rPr>
+        <w:t>当</w:t>
+      </w:r>
+      <w:r>
+        <w:rPr>
+          <w:position w:val="-16"/>
+        </w:rPr>
+        <w:object w:dxaOrig="2380" w:dyaOrig="440" w14:anchorId="24179B2C">
+          <v:shape id="_x0000_i6398" type="#_x0000_t75" style="width:119.15pt;height:21.85pt" o:ole="">
+            <v:imagedata r:id="rId28" o:title=""/>
+          </v:shape>
+          <o:OLEObject Type="Embed" ProgID="Equation.DSMT4" ShapeID="_x0000_i6398" DrawAspect="Content" ObjectID="_1739895406" r:id="rId29"/>
+        </w:object>
+      </w:r>
+      <w:r>
+        <w:rPr>
+          <w:rFonts w:hint="eastAsia"/>
+        </w:rPr>
+        <w:t>时，</w:t>
+      </w:r>
+      <w:r>
+        <w:rPr>
+          <w:rFonts w:hint="eastAsia"/>
+        </w:rPr>
+        <w:t>LCT</w:t>
+      </w:r>
+      <w:r>
+        <w:rPr>
+          <w:rFonts w:hint="eastAsia"/>
+        </w:rPr>
+        <w:t>变成了</w:t>
+      </w:r>
+      <w:r>
+        <w:rPr>
+          <w:rFonts w:hint="eastAsia"/>
+        </w:rPr>
+        <w:t>缩放操作</w:t>
+      </w:r>
+      <w:r>
+        <w:rPr>
+          <w:rFonts w:hint="eastAsia"/>
+        </w:rPr>
+        <w:t>：</w:t>
+      </w:r>
+    </w:p>
+    <w:p>
+      <w:pPr>
         <w:pStyle w:val="MTDisplayEquation"/>
         <w:ind w:firstLine="480"/>
       </w:pPr>
@@ -688,9 +3190,9 @@
         </w:rPr>
         <w:object w:dxaOrig="3320" w:dyaOrig="520" w14:anchorId="43C6C0F6">
           <v:shape id="_x0000_i1031" type="#_x0000_t75" style="width:165.85pt;height:26.15pt" o:ole="">
-            <v:imagedata r:id="rId20" o:title=""/>
+            <v:imagedata r:id="rId30" o:title=""/>
           </v:shape>
-          <o:OLEObject Type="Embed" ProgID="Equation.DSMT4" ShapeID="_x0000_i1031" DrawAspect="Content" ObjectID="_1739888362" r:id="rId21"/>
+          <o:OLEObject Type="Embed" ProgID="Equation.DSMT4" ShapeID="_x0000_i1031" DrawAspect="Content" ObjectID="_1739895407" r:id="rId31"/>
         </w:object>
       </w:r>
       <w:r>
@@ -731,6 +3233,172 @@
     </w:p>
     <w:p>
       <w:pPr>
+        <w:ind w:firstLineChars="200" w:firstLine="480"/>
+      </w:pPr>
+      <w:r>
+        <w:rPr>
+          <w:rFonts w:hint="eastAsia"/>
+        </w:rPr>
+        <w:t>许多关于</w:t>
+      </w:r>
+      <w:r>
+        <w:rPr>
+          <w:rFonts w:hint="eastAsia"/>
+        </w:rPr>
+        <w:t>LCT</w:t>
+      </w:r>
+      <w:r>
+        <w:rPr>
+          <w:rFonts w:hint="eastAsia"/>
+        </w:rPr>
+        <w:t>的有用</w:t>
+      </w:r>
+      <w:r>
+        <w:rPr>
+          <w:rFonts w:hint="eastAsia"/>
+        </w:rPr>
+        <w:t>特性</w:t>
+      </w:r>
+      <w:r>
+        <w:fldChar w:fldCharType="begin"/>
+      </w:r>
+      <w:r>
+        <w:instrText xml:space="preserve"> </w:instrText>
+      </w:r>
+      <w:r>
+        <w:rPr>
+          <w:rFonts w:hint="eastAsia"/>
+        </w:rPr>
+        <w:instrText>REF _Ref129271796 \r \h</w:instrText>
+      </w:r>
+      <w:r>
+        <w:instrText xml:space="preserve"> </w:instrText>
+      </w:r>
+      <w:r>
+        <w:fldChar w:fldCharType="separate"/>
+      </w:r>
+      <w:r>
+        <w:t>[3]</w:t>
+      </w:r>
+      <w:r>
+        <w:fldChar w:fldCharType="end"/>
+      </w:r>
+      <w:r>
+        <w:fldChar w:fldCharType="begin"/>
+      </w:r>
+      <w:r>
+        <w:instrText xml:space="preserve"> REF _Ref129271529 \r \h </w:instrText>
+      </w:r>
+      <w:r>
+        <w:fldChar w:fldCharType="separate"/>
+      </w:r>
+      <w:r>
+        <w:t>[4]</w:t>
+      </w:r>
+      <w:r>
+        <w:fldChar w:fldCharType="end"/>
+      </w:r>
+      <w:r>
+        <w:rPr>
+          <w:rFonts w:hint="eastAsia"/>
+        </w:rPr>
+        <w:t>表明</w:t>
+      </w:r>
+      <w:r>
+        <w:rPr>
+          <w:rFonts w:hint="eastAsia"/>
+        </w:rPr>
+        <w:t>LCT</w:t>
+      </w:r>
+      <w:r>
+        <w:rPr>
+          <w:rFonts w:hint="eastAsia"/>
+        </w:rPr>
+        <w:t>是最重要的非</w:t>
+      </w:r>
+      <w:r>
+        <w:rPr>
+          <w:rFonts w:hint="eastAsia"/>
+        </w:rPr>
+        <w:t>稳态</w:t>
+      </w:r>
+      <w:r>
+        <w:rPr>
+          <w:rFonts w:hint="eastAsia"/>
+        </w:rPr>
+        <w:t>信号处理工具之一，以下</w:t>
+      </w:r>
+      <w:r>
+        <w:rPr>
+          <w:rFonts w:hint="eastAsia"/>
+        </w:rPr>
+        <w:t>与</w:t>
+      </w:r>
+      <w:r>
+        <w:rPr>
+          <w:rFonts w:hint="eastAsia"/>
+        </w:rPr>
+        <w:t>LCT</w:t>
+      </w:r>
+      <w:r>
+        <w:rPr>
+          <w:rFonts w:hint="eastAsia"/>
+        </w:rPr>
+        <w:t>相关的</w:t>
+      </w:r>
+      <w:r>
+        <w:rPr>
+          <w:rFonts w:hint="eastAsia"/>
+        </w:rPr>
+        <w:t>加法</w:t>
+      </w:r>
+      <w:r>
+        <w:rPr>
+          <w:rFonts w:hint="eastAsia"/>
+        </w:rPr>
+        <w:t>特性</w:t>
+      </w:r>
+      <w:r>
+        <w:rPr>
+          <w:rFonts w:hint="eastAsia"/>
+        </w:rPr>
+        <w:t>和</w:t>
+      </w:r>
+      <w:r>
+        <w:rPr>
+          <w:rFonts w:hint="eastAsia"/>
+        </w:rPr>
+        <w:t>可逆特性将会被用在本文。</w:t>
+      </w:r>
+    </w:p>
+    <w:p>
+      <w:pPr>
+        <w:ind w:firstLineChars="200" w:firstLine="480"/>
+        <w:rPr>
+          <w:rFonts w:hint="eastAsia"/>
+        </w:rPr>
+      </w:pPr>
+      <w:r>
+        <w:rPr>
+          <w:rFonts w:hint="eastAsia"/>
+        </w:rPr>
+        <w:t>（</w:t>
+      </w:r>
+      <w:r>
+        <w:rPr>
+          <w:rFonts w:hint="eastAsia"/>
+        </w:rPr>
+        <w:t>1</w:t>
+      </w:r>
+      <w:r>
+        <w:rPr>
+          <w:rFonts w:hint="eastAsia"/>
+        </w:rPr>
+        <w:t>）加法特性</w:t>
+      </w:r>
+    </w:p>
+    <w:p>
+      <w:pPr>
         <w:pStyle w:val="MTDisplayEquation"/>
         <w:ind w:firstLine="480"/>
       </w:pPr>
@@ -743,9 +3411,9 @@
         </w:rPr>
         <w:object w:dxaOrig="4980" w:dyaOrig="480" w14:anchorId="27B28C55">
           <v:shape id="_x0000_i1032" type="#_x0000_t75" style="width:249pt;height:24pt" o:ole="">
-            <v:imagedata r:id="rId22" o:title=""/>
+            <v:imagedata r:id="rId32" o:title=""/>
           </v:shape>
-          <o:OLEObject Type="Embed" ProgID="Equation.DSMT4" ShapeID="_x0000_i1032" DrawAspect="Content" ObjectID="_1739888363" r:id="rId23"/>
+          <o:OLEObject Type="Embed" ProgID="Equation.DSMT4" ShapeID="_x0000_i1032" DrawAspect="Content" ObjectID="_1739895408" r:id="rId33"/>
         </w:object>
       </w:r>
       <w:r>
@@ -785,6 +3453,57 @@
       </w:r>
     </w:p>
     <w:p>
+      <w:r>
+        <w:rPr>
+          <w:rFonts w:hint="eastAsia"/>
+        </w:rPr>
+        <w:t>其中</w:t>
+      </w:r>
+      <w:r>
+        <w:rPr>
+          <w:position w:val="-32"/>
+        </w:rPr>
+        <w:object w:dxaOrig="2980" w:dyaOrig="760" w14:anchorId="00FBC7D8">
+          <v:shape id="_x0000_i6401" type="#_x0000_t75" style="width:149.15pt;height:38.15pt" o:ole="">
+            <v:imagedata r:id="rId34" o:title=""/>
+          </v:shape>
+          <o:OLEObject Type="Embed" ProgID="Equation.DSMT4" ShapeID="_x0000_i6401" DrawAspect="Content" ObjectID="_1739895409" r:id="rId35"/>
+        </w:object>
+      </w:r>
+      <w:r>
+        <w:rPr>
+          <w:rFonts w:hint="eastAsia"/>
+        </w:rPr>
+        <w:t>。</w:t>
+      </w:r>
+    </w:p>
+    <w:p>
+      <w:pPr>
+        <w:ind w:firstLineChars="200" w:firstLine="480"/>
+        <w:rPr>
+          <w:rFonts w:hint="eastAsia"/>
+        </w:rPr>
+      </w:pPr>
+      <w:r>
+        <w:rPr>
+          <w:rFonts w:hint="eastAsia"/>
+        </w:rPr>
+        <w:t>（</w:t>
+      </w:r>
+      <w:r>
+        <w:rPr>
+          <w:rFonts w:hint="eastAsia"/>
+        </w:rPr>
+        <w:t>2</w:t>
+      </w:r>
+      <w:r>
+        <w:rPr>
+          <w:rFonts w:hint="eastAsia"/>
+        </w:rPr>
+        <w:t>）可逆特性</w:t>
+      </w:r>
+    </w:p>
+    <w:p>
       <w:pPr>
         <w:pStyle w:val="MTDisplayEquation"/>
         <w:ind w:firstLine="480"/>
@@ -798,9 +3517,9 @@
         </w:rPr>
         <w:object w:dxaOrig="3640" w:dyaOrig="440" w14:anchorId="09918F2F">
           <v:shape id="_x0000_i1033" type="#_x0000_t75" style="width:182.15pt;height:21.85pt" o:ole="">
-            <v:imagedata r:id="rId24" o:title=""/>
+            <v:imagedata r:id="rId36" o:title=""/>
           </v:shape>
-          <o:OLEObject Type="Embed" ProgID="Equation.DSMT4" ShapeID="_x0000_i1033" DrawAspect="Content" ObjectID="_1739888364" r:id="rId25"/>
+          <o:OLEObject Type="Embed" ProgID="Equation.DSMT4" ShapeID="_x0000_i1033" DrawAspect="Content" ObjectID="_1739895410" r:id="rId37"/>
         </w:object>
       </w:r>
       <w:r>
@@ -841,6 +3560,426 @@
     </w:p>
     <w:p>
       <w:pPr>
+        <w:ind w:firstLineChars="200" w:firstLine="480"/>
+        <w:rPr>
+          <w:rFonts w:hint="eastAsia"/>
+        </w:rPr>
+      </w:pPr>
+      <w:r>
+        <w:rPr>
+          <w:rFonts w:hint="eastAsia"/>
+        </w:rPr>
+        <w:t>因为</w:t>
+      </w:r>
+      <w:r>
+        <w:rPr>
+          <w:rFonts w:hint="eastAsia"/>
+        </w:rPr>
+        <w:t>LCT</w:t>
+      </w:r>
+      <w:r>
+        <w:rPr>
+          <w:rFonts w:hint="eastAsia"/>
+        </w:rPr>
+        <w:t>可以被看作是</w:t>
+      </w:r>
+      <w:proofErr w:type="gramStart"/>
+      <w:r>
+        <w:rPr>
+          <w:rFonts w:hint="eastAsia"/>
+        </w:rPr>
+        <w:t>经典傅里叶</w:t>
+      </w:r>
+      <w:proofErr w:type="gramEnd"/>
+      <w:r>
+        <w:rPr>
+          <w:rFonts w:hint="eastAsia"/>
+        </w:rPr>
+        <w:t>和分数</w:t>
+      </w:r>
+      <w:r>
+        <w:rPr>
+          <w:rFonts w:hint="eastAsia"/>
+        </w:rPr>
+        <w:t>FT</w:t>
+      </w:r>
+      <w:r>
+        <w:rPr>
+          <w:rFonts w:hint="eastAsia"/>
+        </w:rPr>
+        <w:t>的泛化，所以它可以扩展它们的</w:t>
+      </w:r>
+      <w:r>
+        <w:rPr>
+          <w:rFonts w:hint="eastAsia"/>
+        </w:rPr>
+        <w:t>功能</w:t>
+      </w:r>
+      <w:r>
+        <w:rPr>
+          <w:rFonts w:hint="eastAsia"/>
+        </w:rPr>
+        <w:t>和应用，并解决一些超出这些操作的问题</w:t>
+      </w:r>
+      <w:r>
+        <w:fldChar w:fldCharType="begin"/>
+      </w:r>
+      <w:r>
+        <w:instrText xml:space="preserve"> </w:instrText>
+      </w:r>
+      <w:r>
+        <w:rPr>
+          <w:rFonts w:hint="eastAsia"/>
+        </w:rPr>
+        <w:instrText>REF _Ref129279628 \r \h</w:instrText>
+      </w:r>
+      <w:r>
+        <w:instrText xml:space="preserve"> </w:instrText>
+      </w:r>
+      <w:r>
+        <w:fldChar w:fldCharType="separate"/>
+      </w:r>
+      <w:r>
+        <w:t>[31]</w:t>
+      </w:r>
+      <w:r>
+        <w:fldChar w:fldCharType="end"/>
+      </w:r>
+      <w:r>
+        <w:rPr>
+          <w:rFonts w:hint="eastAsia"/>
+        </w:rPr>
+        <w:t>。在不影响通用性的前提下，我们在本文中只考虑</w:t>
+      </w:r>
+      <w:r>
+        <w:rPr>
+          <w:position w:val="-6"/>
+        </w:rPr>
+        <w:object w:dxaOrig="560" w:dyaOrig="279" w14:anchorId="7395E8A5">
+          <v:shape id="_x0000_i6526" type="#_x0000_t75" style="width:27.85pt;height:14.15pt" o:ole="">
+            <v:imagedata r:id="rId38" o:title=""/>
+          </v:shape>
+          <o:OLEObject Type="Embed" ProgID="Equation.DSMT4" ShapeID="_x0000_i6526" DrawAspect="Content" ObjectID="_1739895411" r:id="rId39"/>
+        </w:object>
+      </w:r>
+      <w:r>
+        <w:rPr>
+          <w:rFonts w:hint="eastAsia"/>
+        </w:rPr>
+        <w:t>的情况，因为当</w:t>
+      </w:r>
+      <w:r>
+        <w:rPr>
+          <w:position w:val="-6"/>
+        </w:rPr>
+        <w:object w:dxaOrig="540" w:dyaOrig="279" w14:anchorId="18462970">
+          <v:shape id="_x0000_i6529" type="#_x0000_t75" style="width:27pt;height:14.15pt" o:ole="">
+            <v:imagedata r:id="rId40" o:title=""/>
+          </v:shape>
+          <o:OLEObject Type="Embed" ProgID="Equation.DSMT4" ShapeID="_x0000_i6529" DrawAspect="Content" ObjectID="_1739895412" r:id="rId41"/>
+        </w:object>
+      </w:r>
+      <w:r>
+        <w:rPr>
+          <w:rFonts w:hint="eastAsia"/>
+        </w:rPr>
+        <w:t>时，</w:t>
+      </w:r>
+      <w:r>
+        <w:rPr>
+          <w:rFonts w:hint="eastAsia"/>
+        </w:rPr>
+        <w:t>LCT</w:t>
+      </w:r>
+      <w:r>
+        <w:rPr>
+          <w:rFonts w:hint="eastAsia"/>
+        </w:rPr>
+        <w:t>只是一个缩放变换操作。关于</w:t>
+      </w:r>
+      <w:r>
+        <w:rPr>
+          <w:rFonts w:hint="eastAsia"/>
+        </w:rPr>
+        <w:t>LCT</w:t>
+      </w:r>
+      <w:r>
+        <w:rPr>
+          <w:rFonts w:hint="eastAsia"/>
+        </w:rPr>
+        <w:t>的更多属性和与其他变换的关系，可以参考</w:t>
+      </w:r>
+      <w:r>
+        <w:fldChar w:fldCharType="begin"/>
+      </w:r>
+      <w:r>
+        <w:instrText xml:space="preserve"> </w:instrText>
+      </w:r>
+      <w:r>
+        <w:rPr>
+          <w:rFonts w:hint="eastAsia"/>
+        </w:rPr>
+        <w:instrText>REF _Ref129271796 \r \h</w:instrText>
+      </w:r>
+      <w:r>
+        <w:instrText xml:space="preserve"> </w:instrText>
+      </w:r>
+      <w:r>
+        <w:fldChar w:fldCharType="separate"/>
+      </w:r>
+      <w:r>
+        <w:t>[3</w:t>
+      </w:r>
+      <w:r>
+        <w:fldChar w:fldCharType="end"/>
+      </w:r>
+      <w:r>
+        <w:fldChar w:fldCharType="begin"/>
+      </w:r>
+      <w:r>
+        <w:instrText xml:space="preserve"> REF _Ref129271529 \r \h </w:instrText>
+      </w:r>
+      <w:r>
+        <w:fldChar w:fldCharType="separate"/>
+      </w:r>
+      <w:r>
+        <w:t xml:space="preserve">, </w:t>
+      </w:r>
+      <w:r>
+        <w:t>4]</w:t>
+      </w:r>
+      <w:r>
+        <w:fldChar w:fldCharType="end"/>
+      </w:r>
+      <w:r>
+        <w:rPr>
+          <w:rFonts w:hint="eastAsia"/>
+        </w:rPr>
+        <w:t>。</w:t>
+      </w:r>
+    </w:p>
+    <w:p>
+      <w:pPr>
+        <w:ind w:firstLineChars="200" w:firstLine="480"/>
+      </w:pPr>
+      <w:r>
+        <w:rPr>
+          <w:rFonts w:hint="eastAsia"/>
+        </w:rPr>
+        <w:t>随着现代信号处理技术的快速发展，经典的概念和理论也在不断变化。在</w:t>
+      </w:r>
+      <w:r>
+        <w:rPr>
+          <w:rFonts w:hint="eastAsia"/>
+        </w:rPr>
+        <w:t>FT</w:t>
+      </w:r>
+      <w:r>
+        <w:rPr>
+          <w:rFonts w:hint="eastAsia"/>
+        </w:rPr>
+        <w:t>领域中，己经广泛地研究了</w:t>
+      </w:r>
+      <w:r>
+        <w:rPr>
+          <w:rFonts w:hint="eastAsia"/>
+        </w:rPr>
+        <w:t>LCT</w:t>
+      </w:r>
+      <w:r>
+        <w:rPr>
+          <w:rFonts w:hint="eastAsia"/>
+        </w:rPr>
+        <w:t>领域，例如，均匀和非均匀的采样理论</w:t>
+      </w:r>
+      <w:r>
+        <w:fldChar w:fldCharType="begin"/>
+      </w:r>
+      <w:r>
+        <w:instrText xml:space="preserve"> </w:instrText>
+      </w:r>
+      <w:r>
+        <w:rPr>
+          <w:rFonts w:hint="eastAsia"/>
+        </w:rPr>
+        <w:instrText>REF _Ref129279738 \r \h</w:instrText>
+      </w:r>
+      <w:r>
+        <w:instrText xml:space="preserve"> </w:instrText>
+      </w:r>
+      <w:r>
+        <w:fldChar w:fldCharType="separate"/>
+      </w:r>
+      <w:r>
+        <w:t>[32</w:t>
+      </w:r>
+      <w:r>
+        <w:fldChar w:fldCharType="end"/>
+      </w:r>
+      <w:r>
+        <w:fldChar w:fldCharType="begin"/>
+      </w:r>
+      <w:r>
+        <w:instrText xml:space="preserve"> REF _Ref129279741 \r \h </w:instrText>
+      </w:r>
+      <w:r>
+        <w:fldChar w:fldCharType="separate"/>
+      </w:r>
+      <w:r>
+        <w:rPr>
+          <w:rFonts w:hint="eastAsia"/>
+        </w:rPr>
+        <w:t>-</w:t>
+      </w:r>
+      <w:r>
+        <w:t>34]</w:t>
+      </w:r>
+      <w:r>
+        <w:fldChar w:fldCharType="end"/>
+      </w:r>
+      <w:r>
+        <w:rPr>
+          <w:rFonts w:hint="eastAsia"/>
+        </w:rPr>
+        <w:t>，卷积和乘积定理</w:t>
+      </w:r>
+      <w:r>
+        <w:fldChar w:fldCharType="begin"/>
+      </w:r>
+      <w:r>
+        <w:instrText xml:space="preserve"> </w:instrText>
+      </w:r>
+      <w:r>
+        <w:rPr>
+          <w:rFonts w:hint="eastAsia"/>
+        </w:rPr>
+        <w:instrText>REF _Ref129279828 \r \h</w:instrText>
+      </w:r>
+      <w:r>
+        <w:instrText xml:space="preserve"> </w:instrText>
+      </w:r>
+      <w:r>
+        <w:fldChar w:fldCharType="separate"/>
+      </w:r>
+      <w:r>
+        <w:t>[14</w:t>
+      </w:r>
+      <w:r>
+        <w:fldChar w:fldCharType="end"/>
+      </w:r>
+      <w:r>
+        <w:t xml:space="preserve">, </w:t>
+      </w:r>
+      <w:r>
+        <w:fldChar w:fldCharType="begin"/>
+      </w:r>
+      <w:r>
+        <w:instrText xml:space="preserve"> REF _Ref129279830 \r \h </w:instrText>
+      </w:r>
+      <w:r>
+        <w:fldChar w:fldCharType="separate"/>
+      </w:r>
+      <w:r>
+        <w:t>15]</w:t>
+      </w:r>
+      <w:r>
+        <w:fldChar w:fldCharType="end"/>
+      </w:r>
+      <w:r>
+        <w:rPr>
+          <w:rFonts w:hint="eastAsia"/>
+        </w:rPr>
+        <w:t>，不确定性原理</w:t>
+      </w:r>
+      <w:r>
+        <w:fldChar w:fldCharType="begin"/>
+      </w:r>
+      <w:r>
+        <w:instrText xml:space="preserve"> </w:instrText>
+      </w:r>
+      <w:r>
+        <w:rPr>
+          <w:rFonts w:hint="eastAsia"/>
+        </w:rPr>
+        <w:instrText>REF _Ref129279940 \r \h</w:instrText>
+      </w:r>
+      <w:r>
+        <w:instrText xml:space="preserve"> </w:instrText>
+      </w:r>
+      <w:r>
+        <w:fldChar w:fldCharType="separate"/>
+      </w:r>
+      <w:r>
+        <w:t>[35</w:t>
+      </w:r>
+      <w:r>
+        <w:fldChar w:fldCharType="end"/>
+      </w:r>
+      <w:r>
+        <w:t>-</w:t>
+      </w:r>
+      <w:r>
+        <w:fldChar w:fldCharType="begin"/>
+      </w:r>
+      <w:r>
+        <w:instrText xml:space="preserve"> REF _Ref129279942 \r \h </w:instrText>
+      </w:r>
+      <w:r>
+        <w:fldChar w:fldCharType="separate"/>
+      </w:r>
+      <w:r>
+        <w:t>37]</w:t>
+      </w:r>
+      <w:r>
+        <w:fldChar w:fldCharType="end"/>
+      </w:r>
+      <w:r>
+        <w:rPr>
+          <w:rFonts w:hint="eastAsia"/>
+        </w:rPr>
+        <w:t>在</w:t>
+      </w:r>
+      <w:r>
+        <w:rPr>
+          <w:rFonts w:hint="eastAsia"/>
+        </w:rPr>
+        <w:t>LCT</w:t>
+      </w:r>
+      <w:r>
+        <w:rPr>
+          <w:rFonts w:hint="eastAsia"/>
+        </w:rPr>
+        <w:t>领域得到了充分的研究和调查。</w:t>
+      </w:r>
+    </w:p>
+    <w:p>
+      <w:pPr>
+        <w:pStyle w:val="21"/>
+        <w:rPr>
+          <w:rFonts w:hint="eastAsia"/>
+        </w:rPr>
+      </w:pPr>
+      <w:r>
+        <w:rPr>
+          <w:rFonts w:hint="eastAsia"/>
+        </w:rPr>
+        <w:t>模糊函数（</w:t>
+      </w:r>
+      <w:r>
+        <w:rPr>
+          <w:rFonts w:hint="eastAsia"/>
+        </w:rPr>
+        <w:t>AF</w:t>
+      </w:r>
+      <w:r>
+        <w:rPr>
+          <w:rFonts w:hint="eastAsia"/>
+        </w:rPr>
+        <w:t>）</w:t>
+      </w:r>
+    </w:p>
+    <w:p>
+      <w:pPr>
         <w:pStyle w:val="MTDisplayEquation"/>
         <w:ind w:firstLine="480"/>
       </w:pPr>
@@ -853,9 +3992,9 @@
         </w:rPr>
         <w:object w:dxaOrig="2900" w:dyaOrig="680" w14:anchorId="309FE453">
           <v:shape id="_x0000_i1034" type="#_x0000_t75" style="width:144.85pt;height:33.85pt" o:ole="">
-            <v:imagedata r:id="rId26" o:title=""/>
+            <v:imagedata r:id="rId42" o:title=""/>
           </v:shape>
-          <o:OLEObject Type="Embed" ProgID="Equation.DSMT4" ShapeID="_x0000_i1034" DrawAspect="Content" ObjectID="_1739888365" r:id="rId27"/>
+          <o:OLEObject Type="Embed" ProgID="Equation.DSMT4" ShapeID="_x0000_i1034" DrawAspect="Content" ObjectID="_1739895413" r:id="rId43"/>
         </w:object>
       </w:r>
       <w:r>
@@ -908,9 +4047,9 @@
         </w:rPr>
         <w:object w:dxaOrig="2840" w:dyaOrig="520" w14:anchorId="18F1C48B">
           <v:shape id="_x0000_i1035" type="#_x0000_t75" style="width:141.85pt;height:26.15pt" o:ole="">
-            <v:imagedata r:id="rId28" o:title=""/>
+            <v:imagedata r:id="rId44" o:title=""/>
           </v:shape>
-          <o:OLEObject Type="Embed" ProgID="Equation.DSMT4" ShapeID="_x0000_i1035" DrawAspect="Content" ObjectID="_1739888366" r:id="rId29"/>
+          <o:OLEObject Type="Embed" ProgID="Equation.DSMT4" ShapeID="_x0000_i1035" DrawAspect="Content" ObjectID="_1739895414" r:id="rId45"/>
         </w:object>
       </w:r>
       <w:r>
@@ -964,9 +4103,9 @@
         </w:rPr>
         <w:object w:dxaOrig="4180" w:dyaOrig="680" w14:anchorId="0FD015F5">
           <v:shape id="_x0000_i1036" type="#_x0000_t75" style="width:209.15pt;height:33.85pt" o:ole="">
-            <v:imagedata r:id="rId30" o:title=""/>
+            <v:imagedata r:id="rId46" o:title=""/>
           </v:shape>
-          <o:OLEObject Type="Embed" ProgID="Equation.DSMT4" ShapeID="_x0000_i1036" DrawAspect="Content" ObjectID="_1739888367" r:id="rId31"/>
+          <o:OLEObject Type="Embed" ProgID="Equation.DSMT4" ShapeID="_x0000_i1036" DrawAspect="Content" ObjectID="_1739895415" r:id="rId47"/>
         </w:object>
       </w:r>
       <w:r>
@@ -1019,9 +4158,9 @@
         </w:rPr>
         <w:object w:dxaOrig="2340" w:dyaOrig="360" w14:anchorId="73F8BEA5">
           <v:shape id="_x0000_i1037" type="#_x0000_t75" style="width:117pt;height:18pt" o:ole="">
-            <v:imagedata r:id="rId32" o:title=""/>
+            <v:imagedata r:id="rId48" o:title=""/>
           </v:shape>
-          <o:OLEObject Type="Embed" ProgID="Equation.DSMT4" ShapeID="_x0000_i1037" DrawAspect="Content" ObjectID="_1739888368" r:id="rId33"/>
+          <o:OLEObject Type="Embed" ProgID="Equation.DSMT4" ShapeID="_x0000_i1037" DrawAspect="Content" ObjectID="_1739895416" r:id="rId49"/>
         </w:object>
       </w:r>
       <w:r>
@@ -1074,9 +4213,9 @@
         </w:rPr>
         <w:object w:dxaOrig="2299" w:dyaOrig="520" w14:anchorId="4EC25D19">
           <v:shape id="_x0000_i1038" type="#_x0000_t75" style="width:114.85pt;height:26.15pt" o:ole="">
-            <v:imagedata r:id="rId34" o:title=""/>
+            <v:imagedata r:id="rId50" o:title=""/>
           </v:shape>
-          <o:OLEObject Type="Embed" ProgID="Equation.DSMT4" ShapeID="_x0000_i1038" DrawAspect="Content" ObjectID="_1739888369" r:id="rId35"/>
+          <o:OLEObject Type="Embed" ProgID="Equation.DSMT4" ShapeID="_x0000_i1038" DrawAspect="Content" ObjectID="_1739895417" r:id="rId51"/>
         </w:object>
       </w:r>
       <w:r>
@@ -1129,9 +4268,9 @@
         </w:rPr>
         <w:object w:dxaOrig="4320" w:dyaOrig="620" w14:anchorId="3444178A">
           <v:shape id="_x0000_i1039" type="#_x0000_t75" style="width:3in;height:30.85pt" o:ole="">
-            <v:imagedata r:id="rId36" o:title=""/>
+            <v:imagedata r:id="rId52" o:title=""/>
           </v:shape>
-          <o:OLEObject Type="Embed" ProgID="Equation.DSMT4" ShapeID="_x0000_i1039" DrawAspect="Content" ObjectID="_1739888370" r:id="rId37"/>
+          <o:OLEObject Type="Embed" ProgID="Equation.DSMT4" ShapeID="_x0000_i1039" DrawAspect="Content" ObjectID="_1739895418" r:id="rId53"/>
         </w:object>
       </w:r>
       <w:r>
@@ -1184,9 +4323,9 @@
         </w:rPr>
         <w:object w:dxaOrig="5420" w:dyaOrig="680" w14:anchorId="600B1BD8">
           <v:shape id="_x0000_i1040" type="#_x0000_t75" style="width:270.85pt;height:33.85pt" o:ole="">
-            <v:imagedata r:id="rId38" o:title=""/>
+            <v:imagedata r:id="rId54" o:title=""/>
           </v:shape>
-          <o:OLEObject Type="Embed" ProgID="Equation.DSMT4" ShapeID="_x0000_i1040" DrawAspect="Content" ObjectID="_1739888371" r:id="rId39"/>
+          <o:OLEObject Type="Embed" ProgID="Equation.DSMT4" ShapeID="_x0000_i1040" DrawAspect="Content" ObjectID="_1739895419" r:id="rId55"/>
         </w:object>
       </w:r>
       <w:r>
@@ -1239,9 +4378,9 @@
         </w:rPr>
         <w:object w:dxaOrig="3860" w:dyaOrig="460" w14:anchorId="2567F2E5">
           <v:shape id="_x0000_i1041" type="#_x0000_t75" style="width:192.85pt;height:23.15pt" o:ole="">
-            <v:imagedata r:id="rId40" o:title=""/>
+            <v:imagedata r:id="rId56" o:title=""/>
           </v:shape>
-          <o:OLEObject Type="Embed" ProgID="Equation.DSMT4" ShapeID="_x0000_i1041" DrawAspect="Content" ObjectID="_1739888372" r:id="rId41"/>
+          <o:OLEObject Type="Embed" ProgID="Equation.DSMT4" ShapeID="_x0000_i1041" DrawAspect="Content" ObjectID="_1739895420" r:id="rId57"/>
         </w:object>
       </w:r>
       <w:r>
@@ -1294,9 +4433,9 @@
         </w:rPr>
         <w:object w:dxaOrig="3700" w:dyaOrig="460" w14:anchorId="64AD60F4">
           <v:shape id="_x0000_i1042" type="#_x0000_t75" style="width:185.15pt;height:23.15pt" o:ole="">
-            <v:imagedata r:id="rId42" o:title=""/>
+            <v:imagedata r:id="rId58" o:title=""/>
           </v:shape>
-          <o:OLEObject Type="Embed" ProgID="Equation.DSMT4" ShapeID="_x0000_i1042" DrawAspect="Content" ObjectID="_1739888373" r:id="rId43"/>
+          <o:OLEObject Type="Embed" ProgID="Equation.DSMT4" ShapeID="_x0000_i1042" DrawAspect="Content" ObjectID="_1739895421" r:id="rId59"/>
         </w:object>
       </w:r>
       <w:r>
@@ -1349,9 +4488,9 @@
         </w:rPr>
         <w:object w:dxaOrig="5319" w:dyaOrig="680" w14:anchorId="5FB700D8">
           <v:shape id="_x0000_i1043" type="#_x0000_t75" style="width:266.15pt;height:33.85pt" o:ole="">
-            <v:imagedata r:id="rId44" o:title=""/>
+            <v:imagedata r:id="rId60" o:title=""/>
           </v:shape>
-          <o:OLEObject Type="Embed" ProgID="Equation.DSMT4" ShapeID="_x0000_i1043" DrawAspect="Content" ObjectID="_1739888374" r:id="rId45"/>
+          <o:OLEObject Type="Embed" ProgID="Equation.DSMT4" ShapeID="_x0000_i1043" DrawAspect="Content" ObjectID="_1739895422" r:id="rId61"/>
         </w:object>
       </w:r>
       <w:r>
@@ -1404,9 +4543,9 @@
         </w:rPr>
         <w:object w:dxaOrig="3379" w:dyaOrig="360" w14:anchorId="43D4E0BF">
           <v:shape id="_x0000_i1044" type="#_x0000_t75" style="width:168.85pt;height:18pt" o:ole="">
-            <v:imagedata r:id="rId46" o:title=""/>
+            <v:imagedata r:id="rId62" o:title=""/>
           </v:shape>
-          <o:OLEObject Type="Embed" ProgID="Equation.DSMT4" ShapeID="_x0000_i1044" DrawAspect="Content" ObjectID="_1739888375" r:id="rId47"/>
+          <o:OLEObject Type="Embed" ProgID="Equation.DSMT4" ShapeID="_x0000_i1044" DrawAspect="Content" ObjectID="_1739895423" r:id="rId63"/>
         </w:object>
       </w:r>
       <w:r>
@@ -1459,9 +4598,9 @@
         </w:rPr>
         <w:object w:dxaOrig="3540" w:dyaOrig="360" w14:anchorId="1A1A1522">
           <v:shape id="_x0000_i1045" type="#_x0000_t75" style="width:177pt;height:18pt" o:ole="">
-            <v:imagedata r:id="rId48" o:title=""/>
+            <v:imagedata r:id="rId64" o:title=""/>
           </v:shape>
-          <o:OLEObject Type="Embed" ProgID="Equation.DSMT4" ShapeID="_x0000_i1045" DrawAspect="Content" ObjectID="_1739888376" r:id="rId49"/>
+          <o:OLEObject Type="Embed" ProgID="Equation.DSMT4" ShapeID="_x0000_i1045" DrawAspect="Content" ObjectID="_1739895424" r:id="rId65"/>
         </w:object>
       </w:r>
       <w:r>
@@ -1514,9 +4653,9 @@
         </w:rPr>
         <w:object w:dxaOrig="5480" w:dyaOrig="520" w14:anchorId="32AFB28F">
           <v:shape id="_x0000_i1046" type="#_x0000_t75" style="width:273.85pt;height:26.15pt" o:ole="">
-            <v:imagedata r:id="rId50" o:title=""/>
+            <v:imagedata r:id="rId66" o:title=""/>
           </v:shape>
-          <o:OLEObject Type="Embed" ProgID="Equation.DSMT4" ShapeID="_x0000_i1046" DrawAspect="Content" ObjectID="_1739888377" r:id="rId51"/>
+          <o:OLEObject Type="Embed" ProgID="Equation.DSMT4" ShapeID="_x0000_i1046" DrawAspect="Content" ObjectID="_1739895425" r:id="rId67"/>
         </w:object>
       </w:r>
       <w:r>
@@ -1559,9 +4698,9 @@
       <w:r>
         <w:object w:dxaOrig="3000" w:dyaOrig="740" w14:anchorId="3F210683">
           <v:shape id="_x0000_i1047" type="#_x0000_t75" style="width:150pt;height:36.85pt" o:ole="">
-            <v:imagedata r:id="rId52" o:title=""/>
+            <v:imagedata r:id="rId68" o:title=""/>
           </v:shape>
-          <o:OLEObject Type="Embed" ProgID="Equation.DSMT4" ShapeID="_x0000_i1047" DrawAspect="Content" ObjectID="_1739888378" r:id="rId53"/>
+          <o:OLEObject Type="Embed" ProgID="Equation.DSMT4" ShapeID="_x0000_i1047" DrawAspect="Content" ObjectID="_1739895426" r:id="rId69"/>
         </w:object>
       </w:r>
     </w:p>
@@ -1569,9 +4708,9 @@
       <w:r>
         <w:object w:dxaOrig="2900" w:dyaOrig="680" w14:anchorId="5EC7762A">
           <v:shape id="_x0000_i1048" type="#_x0000_t75" style="width:144.85pt;height:33.85pt" o:ole="">
-            <v:imagedata r:id="rId54" o:title=""/>
+            <v:imagedata r:id="rId70" o:title=""/>
           </v:shape>
-          <o:OLEObject Type="Embed" ProgID="Equation.DSMT4" ShapeID="_x0000_i1048" DrawAspect="Content" ObjectID="_1739888379" r:id="rId55"/>
+          <o:OLEObject Type="Embed" ProgID="Equation.DSMT4" ShapeID="_x0000_i1048" DrawAspect="Content" ObjectID="_1739895427" r:id="rId71"/>
         </w:object>
       </w:r>
     </w:p>
@@ -1594,9 +4733,9 @@
         </w:rPr>
         <w:object w:dxaOrig="5660" w:dyaOrig="1719" w14:anchorId="38455181">
           <v:shape id="_x0000_i1049" type="#_x0000_t75" style="width:282.85pt;height:86.15pt" o:ole="">
-            <v:imagedata r:id="rId56" o:title=""/>
+            <v:imagedata r:id="rId72" o:title=""/>
           </v:shape>
-          <o:OLEObject Type="Embed" ProgID="Equation.DSMT4" ShapeID="_x0000_i1049" DrawAspect="Content" ObjectID="_1739888380" r:id="rId57"/>
+          <o:OLEObject Type="Embed" ProgID="Equation.DSMT4" ShapeID="_x0000_i1049" DrawAspect="Content" ObjectID="_1739895428" r:id="rId73"/>
         </w:object>
       </w:r>
       <w:r>
@@ -1658,9 +4797,9 @@
         </w:rPr>
         <w:object w:dxaOrig="6280" w:dyaOrig="7320" w14:anchorId="354DF33A">
           <v:shape id="_x0000_i1050" type="#_x0000_t75" style="width:314.15pt;height:366pt" o:ole="">
-            <v:imagedata r:id="rId58" o:title=""/>
+            <v:imagedata r:id="rId74" o:title=""/>
           </v:shape>
-          <o:OLEObject Type="Embed" ProgID="Equation.DSMT4" ShapeID="_x0000_i1050" DrawAspect="Content" ObjectID="_1739888381" r:id="rId59"/>
+          <o:OLEObject Type="Embed" ProgID="Equation.DSMT4" ShapeID="_x0000_i1050" DrawAspect="Content" ObjectID="_1739895429" r:id="rId75"/>
         </w:object>
       </w:r>
     </w:p>
@@ -1678,9 +4817,9 @@
         </w:rPr>
         <w:object w:dxaOrig="3800" w:dyaOrig="520" w14:anchorId="7D207535">
           <v:shape id="_x0000_i1051" type="#_x0000_t75" style="width:189.85pt;height:26.15pt" o:ole="">
-            <v:imagedata r:id="rId60" o:title=""/>
+            <v:imagedata r:id="rId76" o:title=""/>
           </v:shape>
-          <o:OLEObject Type="Embed" ProgID="Equation.DSMT4" ShapeID="_x0000_i1051" DrawAspect="Content" ObjectID="_1739888382" r:id="rId61"/>
+          <o:OLEObject Type="Embed" ProgID="Equation.DSMT4" ShapeID="_x0000_i1051" DrawAspect="Content" ObjectID="_1739895430" r:id="rId77"/>
         </w:object>
       </w:r>
     </w:p>
@@ -1698,9 +4837,9 @@
         </w:rPr>
         <w:object w:dxaOrig="5920" w:dyaOrig="820" w14:anchorId="0BD40786">
           <v:shape id="_x0000_i1052" type="#_x0000_t75" style="width:296.15pt;height:41.15pt" o:ole="">
-            <v:imagedata r:id="rId62" o:title=""/>
+            <v:imagedata r:id="rId78" o:title=""/>
           </v:shape>
-          <o:OLEObject Type="Embed" ProgID="Equation.DSMT4" ShapeID="_x0000_i1052" DrawAspect="Content" ObjectID="_1739888383" r:id="rId63"/>
+          <o:OLEObject Type="Embed" ProgID="Equation.DSMT4" ShapeID="_x0000_i1052" DrawAspect="Content" ObjectID="_1739895431" r:id="rId79"/>
         </w:object>
       </w:r>
       <w:r>
@@ -1746,9 +4885,9 @@
       <w:r>
         <w:object w:dxaOrig="7500" w:dyaOrig="4080" w14:anchorId="0AEE6054">
           <v:shape id="_x0000_i1053" type="#_x0000_t75" style="width:375pt;height:204pt" o:ole="">
-            <v:imagedata r:id="rId64" o:title=""/>
+            <v:imagedata r:id="rId80" o:title=""/>
           </v:shape>
-          <o:OLEObject Type="Embed" ProgID="Equation.DSMT4" ShapeID="_x0000_i1053" DrawAspect="Content" ObjectID="_1739888384" r:id="rId65"/>
+          <o:OLEObject Type="Embed" ProgID="Equation.DSMT4" ShapeID="_x0000_i1053" DrawAspect="Content" ObjectID="_1739895432" r:id="rId81"/>
         </w:object>
       </w:r>
     </w:p>
@@ -1767,9 +4906,9 @@
         </w:rPr>
         <w:object w:dxaOrig="4480" w:dyaOrig="1040" w14:anchorId="08C3013F">
           <v:shape id="_x0000_i1054" type="#_x0000_t75" style="width:224.15pt;height:51.85pt" o:ole="">
-            <v:imagedata r:id="rId66" o:title=""/>
+            <v:imagedata r:id="rId82" o:title=""/>
           </v:shape>
-          <o:OLEObject Type="Embed" ProgID="Equation.DSMT4" ShapeID="_x0000_i1054" DrawAspect="Content" ObjectID="_1739888385" r:id="rId67"/>
+          <o:OLEObject Type="Embed" ProgID="Equation.DSMT4" ShapeID="_x0000_i1054" DrawAspect="Content" ObjectID="_1739895433" r:id="rId83"/>
         </w:object>
       </w:r>
       <w:r>
@@ -1822,9 +4961,9 @@
         </w:rPr>
         <w:object w:dxaOrig="6619" w:dyaOrig="1800" w14:anchorId="468730B8">
           <v:shape id="_x0000_i1055" type="#_x0000_t75" style="width:330.85pt;height:90pt" o:ole="">
-            <v:imagedata r:id="rId68" o:title=""/>
+            <v:imagedata r:id="rId84" o:title=""/>
           </v:shape>
-          <o:OLEObject Type="Embed" ProgID="Equation.DSMT4" ShapeID="_x0000_i1055" DrawAspect="Content" ObjectID="_1739888386" r:id="rId69"/>
+          <o:OLEObject Type="Embed" ProgID="Equation.DSMT4" ShapeID="_x0000_i1055" DrawAspect="Content" ObjectID="_1739895434" r:id="rId85"/>
         </w:object>
       </w:r>
       <w:r>
@@ -1877,9 +5016,9 @@
         </w:rPr>
         <w:object w:dxaOrig="6500" w:dyaOrig="1880" w14:anchorId="10455AD7">
           <v:shape id="_x0000_i1056" type="#_x0000_t75" style="width:324.85pt;height:93.85pt" o:ole="">
-            <v:imagedata r:id="rId70" o:title=""/>
+            <v:imagedata r:id="rId86" o:title=""/>
           </v:shape>
-          <o:OLEObject Type="Embed" ProgID="Equation.DSMT4" ShapeID="_x0000_i1056" DrawAspect="Content" ObjectID="_1739888387" r:id="rId71"/>
+          <o:OLEObject Type="Embed" ProgID="Equation.DSMT4" ShapeID="_x0000_i1056" DrawAspect="Content" ObjectID="_1739895435" r:id="rId87"/>
         </w:object>
       </w:r>
       <w:r>
@@ -1932,9 +5071,9 @@
         </w:rPr>
         <w:object w:dxaOrig="3120" w:dyaOrig="740" w14:anchorId="68047D21">
           <v:shape id="_x0000_i1057" type="#_x0000_t75" style="width:156pt;height:36.85pt" o:ole="">
-            <v:imagedata r:id="rId72" o:title=""/>
+            <v:imagedata r:id="rId88" o:title=""/>
           </v:shape>
-          <o:OLEObject Type="Embed" ProgID="Equation.DSMT4" ShapeID="_x0000_i1057" DrawAspect="Content" ObjectID="_1739888388" r:id="rId73"/>
+          <o:OLEObject Type="Embed" ProgID="Equation.DSMT4" ShapeID="_x0000_i1057" DrawAspect="Content" ObjectID="_1739895436" r:id="rId89"/>
         </w:object>
       </w:r>
     </w:p>
@@ -1952,9 +5091,9 @@
         </w:rPr>
         <w:object w:dxaOrig="5560" w:dyaOrig="1640" w14:anchorId="479C66CD">
           <v:shape id="_x0000_i1058" type="#_x0000_t75" style="width:278.15pt;height:81.85pt" o:ole="">
-            <v:imagedata r:id="rId74" o:title=""/>
+            <v:imagedata r:id="rId90" o:title=""/>
           </v:shape>
-          <o:OLEObject Type="Embed" ProgID="Equation.DSMT4" ShapeID="_x0000_i1058" DrawAspect="Content" ObjectID="_1739888389" r:id="rId75"/>
+          <o:OLEObject Type="Embed" ProgID="Equation.DSMT4" ShapeID="_x0000_i1058" DrawAspect="Content" ObjectID="_1739895437" r:id="rId91"/>
         </w:object>
       </w:r>
       <w:r>
@@ -2003,9 +5142,9 @@
         </w:rPr>
         <w:object w:dxaOrig="180" w:dyaOrig="279" w14:anchorId="0893EF03">
           <v:shape id="_x0000_i1059" type="#_x0000_t75" style="width:9pt;height:14.15pt" o:ole="">
-            <v:imagedata r:id="rId76" o:title=""/>
+            <v:imagedata r:id="rId92" o:title=""/>
           </v:shape>
-          <o:OLEObject Type="Embed" ProgID="Equation.DSMT4" ShapeID="_x0000_i1059" DrawAspect="Content" ObjectID="_1739888390" r:id="rId77"/>
+          <o:OLEObject Type="Embed" ProgID="Equation.DSMT4" ShapeID="_x0000_i1059" DrawAspect="Content" ObjectID="_1739895438" r:id="rId93"/>
         </w:object>
       </w:r>
     </w:p>
@@ -2023,9 +5162,9 @@
         </w:rPr>
         <w:object w:dxaOrig="4700" w:dyaOrig="1520" w14:anchorId="74EA530F">
           <v:shape id="_x0000_i1060" type="#_x0000_t75" style="width:234.85pt;height:75.85pt" o:ole="">
-            <v:imagedata r:id="rId78" o:title=""/>
+            <v:imagedata r:id="rId94" o:title=""/>
           </v:shape>
-          <o:OLEObject Type="Embed" ProgID="Equation.DSMT4" ShapeID="_x0000_i1060" DrawAspect="Content" ObjectID="_1739888391" r:id="rId79"/>
+          <o:OLEObject Type="Embed" ProgID="Equation.DSMT4" ShapeID="_x0000_i1060" DrawAspect="Content" ObjectID="_1739895439" r:id="rId95"/>
         </w:object>
       </w:r>
       <w:r>
@@ -2078,9 +5217,9 @@
         </w:rPr>
         <w:object w:dxaOrig="2600" w:dyaOrig="620" w14:anchorId="452C8A98">
           <v:shape id="_x0000_i1061" type="#_x0000_t75" style="width:129.85pt;height:30.85pt" o:ole="">
-            <v:imagedata r:id="rId80" o:title=""/>
+            <v:imagedata r:id="rId96" o:title=""/>
           </v:shape>
-          <o:OLEObject Type="Embed" ProgID="Equation.DSMT4" ShapeID="_x0000_i1061" DrawAspect="Content" ObjectID="_1739888392" r:id="rId81"/>
+          <o:OLEObject Type="Embed" ProgID="Equation.DSMT4" ShapeID="_x0000_i1061" DrawAspect="Content" ObjectID="_1739895440" r:id="rId97"/>
         </w:object>
       </w:r>
       <w:r>
@@ -2133,9 +5272,9 @@
         </w:rPr>
         <w:object w:dxaOrig="6140" w:dyaOrig="1560" w14:anchorId="601CBB1C">
           <v:shape id="_x0000_i1062" type="#_x0000_t75" style="width:306.85pt;height:78pt" o:ole="">
-            <v:imagedata r:id="rId82" o:title=""/>
+            <v:imagedata r:id="rId98" o:title=""/>
           </v:shape>
-          <o:OLEObject Type="Embed" ProgID="Equation.DSMT4" ShapeID="_x0000_i1062" DrawAspect="Content" ObjectID="_1739888393" r:id="rId83"/>
+          <o:OLEObject Type="Embed" ProgID="Equation.DSMT4" ShapeID="_x0000_i1062" DrawAspect="Content" ObjectID="_1739895441" r:id="rId99"/>
         </w:object>
       </w:r>
       <w:r>
@@ -2188,9 +5327,9 @@
         </w:rPr>
         <w:object w:dxaOrig="2900" w:dyaOrig="660" w14:anchorId="61D9CD6B">
           <v:shape id="_x0000_i1063" type="#_x0000_t75" style="width:144.85pt;height:33pt" o:ole="">
-            <v:imagedata r:id="rId84" o:title=""/>
+            <v:imagedata r:id="rId100" o:title=""/>
           </v:shape>
-          <o:OLEObject Type="Embed" ProgID="Equation.DSMT4" ShapeID="_x0000_i1063" DrawAspect="Content" ObjectID="_1739888394" r:id="rId85"/>
+          <o:OLEObject Type="Embed" ProgID="Equation.DSMT4" ShapeID="_x0000_i1063" DrawAspect="Content" ObjectID="_1739895442" r:id="rId101"/>
         </w:object>
       </w:r>
       <w:r>
@@ -2239,9 +5378,9 @@
         </w:rPr>
         <w:object w:dxaOrig="1760" w:dyaOrig="620" w14:anchorId="17106438">
           <v:shape id="_x0000_i1064" type="#_x0000_t75" style="width:87.85pt;height:30.85pt" o:ole="">
-            <v:imagedata r:id="rId86" o:title=""/>
+            <v:imagedata r:id="rId102" o:title=""/>
           </v:shape>
-          <o:OLEObject Type="Embed" ProgID="Equation.DSMT4" ShapeID="_x0000_i1064" DrawAspect="Content" ObjectID="_1739888395" r:id="rId87"/>
+          <o:OLEObject Type="Embed" ProgID="Equation.DSMT4" ShapeID="_x0000_i1064" DrawAspect="Content" ObjectID="_1739895443" r:id="rId103"/>
         </w:object>
       </w:r>
     </w:p>
@@ -2255,9 +5394,9 @@
         </w:rPr>
         <w:object w:dxaOrig="3739" w:dyaOrig="700" w14:anchorId="2FAAFA7B">
           <v:shape id="_x0000_i1065" type="#_x0000_t75" style="width:186.85pt;height:35.15pt" o:ole="">
-            <v:imagedata r:id="rId88" o:title=""/>
+            <v:imagedata r:id="rId104" o:title=""/>
           </v:shape>
-          <o:OLEObject Type="Embed" ProgID="Equation.DSMT4" ShapeID="_x0000_i1065" DrawAspect="Content" ObjectID="_1739888396" r:id="rId89"/>
+          <o:OLEObject Type="Embed" ProgID="Equation.DSMT4" ShapeID="_x0000_i1065" DrawAspect="Content" ObjectID="_1739895444" r:id="rId105"/>
         </w:object>
       </w:r>
     </w:p>
@@ -2276,9 +5415,9 @@
         </w:rPr>
         <w:object w:dxaOrig="6100" w:dyaOrig="840" w14:anchorId="34ACEB24">
           <v:shape id="_x0000_i1066" type="#_x0000_t75" style="width:305.15pt;height:42pt" o:ole="">
-            <v:imagedata r:id="rId90" o:title=""/>
+            <v:imagedata r:id="rId106" o:title=""/>
           </v:shape>
-          <o:OLEObject Type="Embed" ProgID="Equation.DSMT4" ShapeID="_x0000_i1066" DrawAspect="Content" ObjectID="_1739888397" r:id="rId91"/>
+          <o:OLEObject Type="Embed" ProgID="Equation.DSMT4" ShapeID="_x0000_i1066" DrawAspect="Content" ObjectID="_1739895445" r:id="rId107"/>
         </w:object>
       </w:r>
     </w:p>
@@ -2292,9 +5431,9 @@
         </w:rPr>
         <w:object w:dxaOrig="1240" w:dyaOrig="360" w14:anchorId="32A5D41F">
           <v:shape id="_x0000_i1067" type="#_x0000_t75" style="width:62.15pt;height:18pt" o:ole="">
-            <v:imagedata r:id="rId92" o:title=""/>
+            <v:imagedata r:id="rId108" o:title=""/>
           </v:shape>
-          <o:OLEObject Type="Embed" ProgID="Equation.DSMT4" ShapeID="_x0000_i1067" DrawAspect="Content" ObjectID="_1739888398" r:id="rId93"/>
+          <o:OLEObject Type="Embed" ProgID="Equation.DSMT4" ShapeID="_x0000_i1067" DrawAspect="Content" ObjectID="_1739895446" r:id="rId109"/>
         </w:object>
       </w:r>
     </w:p>
@@ -2312,9 +5451,9 @@
         </w:rPr>
         <w:object w:dxaOrig="7300" w:dyaOrig="840" w14:anchorId="19DD9ED9">
           <v:shape id="_x0000_i1068" type="#_x0000_t75" style="width:365.15pt;height:42pt" o:ole="">
-            <v:imagedata r:id="rId94" o:title=""/>
+            <v:imagedata r:id="rId110" o:title=""/>
           </v:shape>
-          <o:OLEObject Type="Embed" ProgID="Equation.DSMT4" ShapeID="_x0000_i1068" DrawAspect="Content" ObjectID="_1739888399" r:id="rId95"/>
+          <o:OLEObject Type="Embed" ProgID="Equation.DSMT4" ShapeID="_x0000_i1068" DrawAspect="Content" ObjectID="_1739895447" r:id="rId111"/>
         </w:object>
       </w:r>
       <w:r>
@@ -2367,9 +5506,9 @@
         </w:rPr>
         <w:object w:dxaOrig="4760" w:dyaOrig="1480" w14:anchorId="111EA359">
           <v:shape id="_x0000_i1069" type="#_x0000_t75" style="width:237.85pt;height:74.15pt" o:ole="">
-            <v:imagedata r:id="rId96" o:title=""/>
+            <v:imagedata r:id="rId112" o:title=""/>
           </v:shape>
-          <o:OLEObject Type="Embed" ProgID="Equation.DSMT4" ShapeID="_x0000_i1069" DrawAspect="Content" ObjectID="_1739888400" r:id="rId97"/>
+          <o:OLEObject Type="Embed" ProgID="Equation.DSMT4" ShapeID="_x0000_i1069" DrawAspect="Content" ObjectID="_1739895448" r:id="rId113"/>
         </w:object>
       </w:r>
     </w:p>
@@ -2387,9 +5526,9 @@
         </w:rPr>
         <w:object w:dxaOrig="4760" w:dyaOrig="1480" w14:anchorId="445F1B3C">
           <v:shape id="_x0000_i1224" type="#_x0000_t75" style="width:237.85pt;height:74.15pt" o:ole="">
-            <v:imagedata r:id="rId98" o:title=""/>
+            <v:imagedata r:id="rId114" o:title=""/>
           </v:shape>
-          <o:OLEObject Type="Embed" ProgID="Equation.DSMT4" ShapeID="_x0000_i1224" DrawAspect="Content" ObjectID="_1739888401" r:id="rId99"/>
+          <o:OLEObject Type="Embed" ProgID="Equation.DSMT4" ShapeID="_x0000_i1224" DrawAspect="Content" ObjectID="_1739895449" r:id="rId115"/>
         </w:object>
       </w:r>
     </w:p>
@@ -2415,9 +5554,9 @@
         </w:rPr>
         <w:object w:dxaOrig="6979" w:dyaOrig="2960" w14:anchorId="3F12E581">
           <v:shape id="_x0000_i1229" type="#_x0000_t75" style="width:348.85pt;height:147.85pt" o:ole="">
-            <v:imagedata r:id="rId100" o:title=""/>
+            <v:imagedata r:id="rId116" o:title=""/>
           </v:shape>
-          <o:OLEObject Type="Embed" ProgID="Equation.DSMT4" ShapeID="_x0000_i1229" DrawAspect="Content" ObjectID="_1739888402" r:id="rId101"/>
+          <o:OLEObject Type="Embed" ProgID="Equation.DSMT4" ShapeID="_x0000_i1229" DrawAspect="Content" ObjectID="_1739895450" r:id="rId117"/>
         </w:object>
       </w:r>
       <w:r>
@@ -2471,9 +5610,9 @@
         </w:rPr>
         <w:object w:dxaOrig="5400" w:dyaOrig="3120" w14:anchorId="140DB9FF">
           <v:shape id="_x0000_i1454" type="#_x0000_t75" style="width:270pt;height:156pt" o:ole="">
-            <v:imagedata r:id="rId102" o:title=""/>
+            <v:imagedata r:id="rId118" o:title=""/>
           </v:shape>
-          <o:OLEObject Type="Embed" ProgID="Equation.DSMT4" ShapeID="_x0000_i1454" DrawAspect="Content" ObjectID="_1739888403" r:id="rId103"/>
+          <o:OLEObject Type="Embed" ProgID="Equation.DSMT4" ShapeID="_x0000_i1454" DrawAspect="Content" ObjectID="_1739895451" r:id="rId119"/>
         </w:object>
       </w:r>
       <w:r>
@@ -2526,9 +5665,9 @@
         </w:rPr>
         <w:object w:dxaOrig="6500" w:dyaOrig="1680" w14:anchorId="16088A75">
           <v:shape id="_x0000_i1452" type="#_x0000_t75" style="width:324.85pt;height:84pt" o:ole="">
-            <v:imagedata r:id="rId104" o:title=""/>
+            <v:imagedata r:id="rId120" o:title=""/>
           </v:shape>
-          <o:OLEObject Type="Embed" ProgID="Equation.DSMT4" ShapeID="_x0000_i1452" DrawAspect="Content" ObjectID="_1739888404" r:id="rId105"/>
+          <o:OLEObject Type="Embed" ProgID="Equation.DSMT4" ShapeID="_x0000_i1452" DrawAspect="Content" ObjectID="_1739895452" r:id="rId121"/>
         </w:object>
       </w:r>
     </w:p>
@@ -2546,9 +5685,9 @@
         </w:rPr>
         <w:object w:dxaOrig="6979" w:dyaOrig="2560" w14:anchorId="28150376">
           <v:shape id="_x0000_i1450" type="#_x0000_t75" style="width:348.85pt;height:128.15pt" o:ole="">
-            <v:imagedata r:id="rId106" o:title=""/>
+            <v:imagedata r:id="rId122" o:title=""/>
           </v:shape>
-          <o:OLEObject Type="Embed" ProgID="Equation.DSMT4" ShapeID="_x0000_i1450" DrawAspect="Content" ObjectID="_1739888405" r:id="rId107"/>
+          <o:OLEObject Type="Embed" ProgID="Equation.DSMT4" ShapeID="_x0000_i1450" DrawAspect="Content" ObjectID="_1739895453" r:id="rId123"/>
         </w:object>
       </w:r>
     </w:p>
@@ -2566,9 +5705,9 @@
         </w:rPr>
         <w:object w:dxaOrig="8760" w:dyaOrig="3280" w14:anchorId="3CE4D9A6">
           <v:shape id="_x0000_i1457" type="#_x0000_t75" style="width:438pt;height:164.15pt" o:ole="">
-            <v:imagedata r:id="rId108" o:title=""/>
+            <v:imagedata r:id="rId124" o:title=""/>
           </v:shape>
-          <o:OLEObject Type="Embed" ProgID="Equation.DSMT4" ShapeID="_x0000_i1457" DrawAspect="Content" ObjectID="_1739888406" r:id="rId109"/>
+          <o:OLEObject Type="Embed" ProgID="Equation.DSMT4" ShapeID="_x0000_i1457" DrawAspect="Content" ObjectID="_1739895454" r:id="rId125"/>
         </w:object>
       </w:r>
     </w:p>
@@ -2586,9 +5725,9 @@
         </w:rPr>
         <w:object w:dxaOrig="2820" w:dyaOrig="400" w14:anchorId="1C1D1025">
           <v:shape id="_x0000_i1569" type="#_x0000_t75" style="width:141pt;height:20.15pt" o:ole="">
-            <v:imagedata r:id="rId110" o:title=""/>
+            <v:imagedata r:id="rId126" o:title=""/>
           </v:shape>
-          <o:OLEObject Type="Embed" ProgID="Equation.DSMT4" ShapeID="_x0000_i1569" DrawAspect="Content" ObjectID="_1739888407" r:id="rId111"/>
+          <o:OLEObject Type="Embed" ProgID="Equation.DSMT4" ShapeID="_x0000_i1569" DrawAspect="Content" ObjectID="_1739895455" r:id="rId127"/>
         </w:object>
       </w:r>
       <w:r>
@@ -2641,9 +5780,9 @@
         </w:rPr>
         <w:object w:dxaOrig="2480" w:dyaOrig="360" w14:anchorId="4C3E5898">
           <v:shape id="_x0000_i1683" type="#_x0000_t75" style="width:123.85pt;height:18pt" o:ole="">
-            <v:imagedata r:id="rId112" o:title=""/>
+            <v:imagedata r:id="rId128" o:title=""/>
           </v:shape>
-          <o:OLEObject Type="Embed" ProgID="Equation.DSMT4" ShapeID="_x0000_i1683" DrawAspect="Content" ObjectID="_1739888408" r:id="rId113"/>
+          <o:OLEObject Type="Embed" ProgID="Equation.DSMT4" ShapeID="_x0000_i1683" DrawAspect="Content" ObjectID="_1739895456" r:id="rId129"/>
         </w:object>
       </w:r>
       <w:r>
@@ -2697,9 +5836,9 @@
         </w:rPr>
         <w:object w:dxaOrig="3940" w:dyaOrig="680" w14:anchorId="7665A302">
           <v:shape id="_x0000_i1799" type="#_x0000_t75" style="width:197.15pt;height:33.85pt" o:ole="">
-            <v:imagedata r:id="rId114" o:title=""/>
+            <v:imagedata r:id="rId130" o:title=""/>
           </v:shape>
-          <o:OLEObject Type="Embed" ProgID="Equation.DSMT4" ShapeID="_x0000_i1799" DrawAspect="Content" ObjectID="_1739888409" r:id="rId115"/>
+          <o:OLEObject Type="Embed" ProgID="Equation.DSMT4" ShapeID="_x0000_i1799" DrawAspect="Content" ObjectID="_1739895457" r:id="rId131"/>
         </w:object>
       </w:r>
       <w:r>
@@ -2752,9 +5891,9 @@
         </w:rPr>
         <w:object w:dxaOrig="4840" w:dyaOrig="680" w14:anchorId="006CD365">
           <v:shape id="_x0000_i1917" type="#_x0000_t75" style="width:242.15pt;height:33.85pt" o:ole="">
-            <v:imagedata r:id="rId116" o:title=""/>
+            <v:imagedata r:id="rId132" o:title=""/>
           </v:shape>
-          <o:OLEObject Type="Embed" ProgID="Equation.DSMT4" ShapeID="_x0000_i1917" DrawAspect="Content" ObjectID="_1739888410" r:id="rId117"/>
+          <o:OLEObject Type="Embed" ProgID="Equation.DSMT4" ShapeID="_x0000_i1917" DrawAspect="Content" ObjectID="_1739895458" r:id="rId133"/>
         </w:object>
       </w:r>
       <w:r>
@@ -2807,9 +5946,9 @@
         </w:rPr>
         <w:object w:dxaOrig="4760" w:dyaOrig="1040" w14:anchorId="0E27486A">
           <v:shape id="_x0000_i2037" type="#_x0000_t75" style="width:237.85pt;height:51.85pt" o:ole="">
-            <v:imagedata r:id="rId118" o:title=""/>
+            <v:imagedata r:id="rId134" o:title=""/>
           </v:shape>
-          <o:OLEObject Type="Embed" ProgID="Equation.DSMT4" ShapeID="_x0000_i2037" DrawAspect="Content" ObjectID="_1739888411" r:id="rId119"/>
+          <o:OLEObject Type="Embed" ProgID="Equation.DSMT4" ShapeID="_x0000_i2037" DrawAspect="Content" ObjectID="_1739895459" r:id="rId135"/>
         </w:object>
       </w:r>
       <w:r>
@@ -2862,9 +6001,9 @@
         </w:rPr>
         <w:object w:dxaOrig="3560" w:dyaOrig="520" w14:anchorId="190DADA2">
           <v:shape id="_x0000_i2159" type="#_x0000_t75" style="width:177.85pt;height:26.15pt" o:ole="">
-            <v:imagedata r:id="rId120" o:title=""/>
+            <v:imagedata r:id="rId136" o:title=""/>
           </v:shape>
-          <o:OLEObject Type="Embed" ProgID="Equation.DSMT4" ShapeID="_x0000_i2159" DrawAspect="Content" ObjectID="_1739888412" r:id="rId121"/>
+          <o:OLEObject Type="Embed" ProgID="Equation.DSMT4" ShapeID="_x0000_i2159" DrawAspect="Content" ObjectID="_1739895460" r:id="rId137"/>
         </w:object>
       </w:r>
       <w:r>
@@ -2917,9 +6056,9 @@
         </w:rPr>
         <w:object w:dxaOrig="3900" w:dyaOrig="520" w14:anchorId="3FAE20E3">
           <v:shape id="_x0000_i2283" type="#_x0000_t75" style="width:195pt;height:26.15pt" o:ole="">
-            <v:imagedata r:id="rId122" o:title=""/>
+            <v:imagedata r:id="rId138" o:title=""/>
           </v:shape>
-          <o:OLEObject Type="Embed" ProgID="Equation.DSMT4" ShapeID="_x0000_i2283" DrawAspect="Content" ObjectID="_1739888413" r:id="rId123"/>
+          <o:OLEObject Type="Embed" ProgID="Equation.DSMT4" ShapeID="_x0000_i2283" DrawAspect="Content" ObjectID="_1739895461" r:id="rId139"/>
         </w:object>
       </w:r>
       <w:r>
@@ -2972,9 +6111,9 @@
         </w:rPr>
         <w:object w:dxaOrig="4980" w:dyaOrig="700" w14:anchorId="57ACDE14">
           <v:shape id="_x0000_i2286" type="#_x0000_t75" style="width:249pt;height:35.15pt" o:ole="">
-            <v:imagedata r:id="rId124" o:title=""/>
+            <v:imagedata r:id="rId140" o:title=""/>
           </v:shape>
-          <o:OLEObject Type="Embed" ProgID="Equation.DSMT4" ShapeID="_x0000_i2286" DrawAspect="Content" ObjectID="_1739888414" r:id="rId125"/>
+          <o:OLEObject Type="Embed" ProgID="Equation.DSMT4" ShapeID="_x0000_i2286" DrawAspect="Content" ObjectID="_1739895462" r:id="rId141"/>
         </w:object>
       </w:r>
     </w:p>
@@ -2992,9 +6131,9 @@
         </w:rPr>
         <w:object w:dxaOrig="1440" w:dyaOrig="760" w14:anchorId="35653A23">
           <v:shape id="_x0000_i2414" type="#_x0000_t75" style="width:1in;height:38.15pt" o:ole="">
-            <v:imagedata r:id="rId126" o:title=""/>
+            <v:imagedata r:id="rId142" o:title=""/>
           </v:shape>
-          <o:OLEObject Type="Embed" ProgID="Equation.DSMT4" ShapeID="_x0000_i2414" DrawAspect="Content" ObjectID="_1739888415" r:id="rId127"/>
+          <o:OLEObject Type="Embed" ProgID="Equation.DSMT4" ShapeID="_x0000_i2414" DrawAspect="Content" ObjectID="_1739895463" r:id="rId143"/>
         </w:object>
       </w:r>
       <w:r>
@@ -3047,9 +6186,9 @@
         </w:rPr>
         <w:object w:dxaOrig="4760" w:dyaOrig="900" w14:anchorId="76FBAD0E">
           <v:shape id="_x0000_i2546" type="#_x0000_t75" style="width:237.85pt;height:45pt" o:ole="">
-            <v:imagedata r:id="rId128" o:title=""/>
+            <v:imagedata r:id="rId144" o:title=""/>
           </v:shape>
-          <o:OLEObject Type="Embed" ProgID="Equation.DSMT4" ShapeID="_x0000_i2546" DrawAspect="Content" ObjectID="_1739888416" r:id="rId129"/>
+          <o:OLEObject Type="Embed" ProgID="Equation.DSMT4" ShapeID="_x0000_i2546" DrawAspect="Content" ObjectID="_1739895464" r:id="rId145"/>
         </w:object>
       </w:r>
       <w:r>
@@ -3102,9 +6241,9 @@
         </w:rPr>
         <w:object w:dxaOrig="4280" w:dyaOrig="700" w14:anchorId="3B28FE60">
           <v:shape id="_x0000_i2678" type="#_x0000_t75" style="width:213.85pt;height:35.15pt" o:ole="">
-            <v:imagedata r:id="rId130" o:title=""/>
+            <v:imagedata r:id="rId146" o:title=""/>
           </v:shape>
-          <o:OLEObject Type="Embed" ProgID="Equation.DSMT4" ShapeID="_x0000_i2678" DrawAspect="Content" ObjectID="_1739888417" r:id="rId131"/>
+          <o:OLEObject Type="Embed" ProgID="Equation.DSMT4" ShapeID="_x0000_i2678" DrawAspect="Content" ObjectID="_1739895465" r:id="rId147"/>
         </w:object>
       </w:r>
       <w:r>
@@ -3157,9 +6296,9 @@
         </w:rPr>
         <w:object w:dxaOrig="2620" w:dyaOrig="440" w14:anchorId="19606FAD">
           <v:shape id="_x0000_i2812" type="#_x0000_t75" style="width:131.15pt;height:21.85pt" o:ole="">
-            <v:imagedata r:id="rId132" o:title=""/>
+            <v:imagedata r:id="rId148" o:title=""/>
           </v:shape>
-          <o:OLEObject Type="Embed" ProgID="Equation.DSMT4" ShapeID="_x0000_i2812" DrawAspect="Content" ObjectID="_1739888418" r:id="rId133"/>
+          <o:OLEObject Type="Embed" ProgID="Equation.DSMT4" ShapeID="_x0000_i2812" DrawAspect="Content" ObjectID="_1739895466" r:id="rId149"/>
         </w:object>
       </w:r>
       <w:r>
@@ -3212,9 +6351,9 @@
         </w:rPr>
         <w:object w:dxaOrig="3120" w:dyaOrig="740" w14:anchorId="44F564BF">
           <v:shape id="_x0000_i2815" type="#_x0000_t75" style="width:156pt;height:36.85pt" o:ole="">
-            <v:imagedata r:id="rId134" o:title=""/>
+            <v:imagedata r:id="rId150" o:title=""/>
           </v:shape>
-          <o:OLEObject Type="Embed" ProgID="Equation.DSMT4" ShapeID="_x0000_i2815" DrawAspect="Content" ObjectID="_1739888419" r:id="rId135"/>
+          <o:OLEObject Type="Embed" ProgID="Equation.DSMT4" ShapeID="_x0000_i2815" DrawAspect="Content" ObjectID="_1739895467" r:id="rId151"/>
         </w:object>
       </w:r>
     </w:p>
@@ -3232,9 +6371,9 @@
         </w:rPr>
         <w:object w:dxaOrig="5560" w:dyaOrig="1640" w14:anchorId="4C8E66D9">
           <v:shape id="_x0000_i2818" type="#_x0000_t75" style="width:278.15pt;height:81.85pt" o:ole="">
-            <v:imagedata r:id="rId136" o:title=""/>
+            <v:imagedata r:id="rId152" o:title=""/>
           </v:shape>
-          <o:OLEObject Type="Embed" ProgID="Equation.DSMT4" ShapeID="_x0000_i2818" DrawAspect="Content" ObjectID="_1739888420" r:id="rId137"/>
+          <o:OLEObject Type="Embed" ProgID="Equation.DSMT4" ShapeID="_x0000_i2818" DrawAspect="Content" ObjectID="_1739895468" r:id="rId153"/>
         </w:object>
       </w:r>
     </w:p>
@@ -3252,9 +6391,9 @@
         </w:rPr>
         <w:object w:dxaOrig="3460" w:dyaOrig="1480" w14:anchorId="56C4144D">
           <v:shape id="_x0000_i2964" type="#_x0000_t75" style="width:173.15pt;height:74.15pt" o:ole="">
-            <v:imagedata r:id="rId138" o:title=""/>
+            <v:imagedata r:id="rId154" o:title=""/>
           </v:shape>
-          <o:OLEObject Type="Embed" ProgID="Equation.DSMT4" ShapeID="_x0000_i2964" DrawAspect="Content" ObjectID="_1739888421" r:id="rId139"/>
+          <o:OLEObject Type="Embed" ProgID="Equation.DSMT4" ShapeID="_x0000_i2964" DrawAspect="Content" ObjectID="_1739895469" r:id="rId155"/>
         </w:object>
       </w:r>
       <w:r>
@@ -3307,9 +6446,9 @@
         </w:rPr>
         <w:object w:dxaOrig="3700" w:dyaOrig="740" w14:anchorId="70802194">
           <v:shape id="_x0000_i2967" type="#_x0000_t75" style="width:185.15pt;height:36.85pt" o:ole="">
-            <v:imagedata r:id="rId140" o:title=""/>
+            <v:imagedata r:id="rId156" o:title=""/>
           </v:shape>
-          <o:OLEObject Type="Embed" ProgID="Equation.DSMT4" ShapeID="_x0000_i2967" DrawAspect="Content" ObjectID="_1739888422" r:id="rId141"/>
+          <o:OLEObject Type="Embed" ProgID="Equation.DSMT4" ShapeID="_x0000_i2967" DrawAspect="Content" ObjectID="_1739895470" r:id="rId157"/>
         </w:object>
       </w:r>
     </w:p>
@@ -3328,9 +6467,9 @@
         </w:rPr>
         <w:object w:dxaOrig="3900" w:dyaOrig="740" w14:anchorId="0DD2046C">
           <v:shape id="_x0000_i3117" type="#_x0000_t75" style="width:195pt;height:36.85pt" o:ole="">
-            <v:imagedata r:id="rId142" o:title=""/>
+            <v:imagedata r:id="rId158" o:title=""/>
           </v:shape>
-          <o:OLEObject Type="Embed" ProgID="Equation.DSMT4" ShapeID="_x0000_i3117" DrawAspect="Content" ObjectID="_1739888423" r:id="rId143"/>
+          <o:OLEObject Type="Embed" ProgID="Equation.DSMT4" ShapeID="_x0000_i3117" DrawAspect="Content" ObjectID="_1739895471" r:id="rId159"/>
         </w:object>
       </w:r>
     </w:p>
@@ -3348,9 +6487,9 @@
         </w:rPr>
         <w:object w:dxaOrig="1040" w:dyaOrig="700" w14:anchorId="1745BF77">
           <v:shape id="_x0000_i3263" type="#_x0000_t75" style="width:51.85pt;height:35.15pt" o:ole="">
-            <v:imagedata r:id="rId144" o:title=""/>
+            <v:imagedata r:id="rId160" o:title=""/>
           </v:shape>
-          <o:OLEObject Type="Embed" ProgID="Equation.DSMT4" ShapeID="_x0000_i3263" DrawAspect="Content" ObjectID="_1739888424" r:id="rId145"/>
+          <o:OLEObject Type="Embed" ProgID="Equation.DSMT4" ShapeID="_x0000_i3263" DrawAspect="Content" ObjectID="_1739895472" r:id="rId161"/>
         </w:object>
       </w:r>
       <w:r>
@@ -3403,9 +6542,9 @@
         </w:rPr>
         <w:object w:dxaOrig="5400" w:dyaOrig="3120" w14:anchorId="7390C4B8">
           <v:shape id="_x0000_i3411" type="#_x0000_t75" style="width:270pt;height:156pt" o:ole="">
-            <v:imagedata r:id="rId146" o:title=""/>
+            <v:imagedata r:id="rId162" o:title=""/>
           </v:shape>
-          <o:OLEObject Type="Embed" ProgID="Equation.DSMT4" ShapeID="_x0000_i3411" DrawAspect="Content" ObjectID="_1739888425" r:id="rId147"/>
+          <o:OLEObject Type="Embed" ProgID="Equation.DSMT4" ShapeID="_x0000_i3411" DrawAspect="Content" ObjectID="_1739895473" r:id="rId163"/>
         </w:object>
       </w:r>
       <w:r>
@@ -3536,6 +6675,7 @@
           <w:szCs w:val="21"/>
         </w:rPr>
       </w:pPr>
+      <w:bookmarkStart w:id="1" w:name="_Ref129275633"/>
       <w:r>
         <w:rPr>
           <w:rFonts w:eastAsia="NyxmdgMyriadPro-Light"/>
@@ -3585,6 +6725,7 @@
         </w:rPr>
         <w:t>, PA: SIAM, 1992)</w:t>
       </w:r>
+      <w:bookmarkEnd w:id="1"/>
     </w:p>
     <w:p>
       <w:pPr>
@@ -3605,7 +6746,7 @@
           <w:szCs w:val="21"/>
         </w:rPr>
       </w:pPr>
-      <w:bookmarkStart w:id="1" w:name="_Ref129271796"/>
+      <w:bookmarkStart w:id="2" w:name="_Ref129271796"/>
       <w:r>
         <w:rPr>
           <w:rFonts w:eastAsia="NyxmdgMyriadPro-Light"/>
@@ -3717,7 +6858,7 @@
         </w:rPr>
         <w:t>. (New York: Wiley, 2001)</w:t>
       </w:r>
-      <w:bookmarkEnd w:id="1"/>
+      <w:bookmarkEnd w:id="2"/>
     </w:p>
     <w:p>
       <w:pPr>
@@ -3738,7 +6879,7 @@
           <w:szCs w:val="21"/>
         </w:rPr>
       </w:pPr>
-      <w:bookmarkStart w:id="2" w:name="_Ref129271529"/>
+      <w:bookmarkStart w:id="3" w:name="_Ref129271529"/>
       <w:r>
         <w:rPr>
           <w:rFonts w:eastAsia="NyxmdgMyriadPro-Light"/>
@@ -3786,7 +6927,7 @@
         </w:rPr>
         <w:t>(Beijing: Tsinghua Univ. Press, 2009)</w:t>
       </w:r>
-      <w:bookmarkEnd w:id="2"/>
+      <w:bookmarkEnd w:id="3"/>
     </w:p>
     <w:p>
       <w:pPr>
@@ -3807,7 +6948,7 @@
           <w:szCs w:val="21"/>
         </w:rPr>
       </w:pPr>
-      <w:bookmarkStart w:id="3" w:name="_Ref129271787"/>
+      <w:bookmarkStart w:id="4" w:name="_Ref129271787"/>
       <w:r>
         <w:rPr>
           <w:rFonts w:eastAsia="NyxmdgMyriadPro-Light"/>
@@ -3895,7 +7036,7 @@
         </w:rPr>
         <w:t>(3), 241–265 (1980)</w:t>
       </w:r>
-      <w:bookmarkEnd w:id="3"/>
+      <w:bookmarkEnd w:id="4"/>
     </w:p>
     <w:p>
       <w:pPr>
@@ -4003,6 +7144,7 @@
           <w:szCs w:val="21"/>
         </w:rPr>
       </w:pPr>
+      <w:bookmarkStart w:id="5" w:name="_Ref129276624"/>
       <w:r>
         <w:rPr>
           <w:rFonts w:eastAsia="NyxmdgMyriadPro-Light"/>
@@ -4070,6 +7212,7 @@
         </w:rPr>
         <w:t>, 3084–3091 (1994)</w:t>
       </w:r>
+      <w:bookmarkEnd w:id="5"/>
     </w:p>
     <w:p>
       <w:pPr>
@@ -4090,7 +7233,7 @@
           <w:szCs w:val="21"/>
         </w:rPr>
       </w:pPr>
-      <w:bookmarkStart w:id="4" w:name="_Ref129271797"/>
+      <w:bookmarkStart w:id="6" w:name="_Ref129271797"/>
       <w:r>
         <w:rPr>
           <w:rFonts w:eastAsia="NyxmdgMyriadPro-Light"/>
@@ -4158,7 +7301,7 @@
         </w:rPr>
         <w:t>(4), 994–998 (1996)</w:t>
       </w:r>
-      <w:bookmarkEnd w:id="4"/>
+      <w:bookmarkEnd w:id="6"/>
     </w:p>
     <w:p>
       <w:pPr>
@@ -4179,6 +7322,7 @@
           <w:szCs w:val="21"/>
         </w:rPr>
       </w:pPr>
+      <w:bookmarkStart w:id="7" w:name="_Ref129276633"/>
       <w:r>
         <w:rPr>
           <w:rFonts w:eastAsia="NyxmdgMyriadPro-Light"/>
@@ -4306,6 +7450,7 @@
         </w:rPr>
         <w:t>(9), 2141–2150(1996)</w:t>
       </w:r>
+      <w:bookmarkEnd w:id="7"/>
     </w:p>
     <w:p>
       <w:pPr>
@@ -4326,6 +7471,7 @@
           <w:szCs w:val="21"/>
         </w:rPr>
       </w:pPr>
+      <w:bookmarkStart w:id="8" w:name="_Ref129276748"/>
       <w:r>
         <w:rPr>
           <w:rFonts w:eastAsia="NyxmdgMyriadPro-Light"/>
@@ -4373,6 +7519,7 @@
         </w:rPr>
         <w:t>(5), 1338–1353 (2000)</w:t>
       </w:r>
+      <w:bookmarkEnd w:id="8"/>
     </w:p>
     <w:p>
       <w:pPr>
@@ -4393,6 +7540,7 @@
           <w:szCs w:val="21"/>
         </w:rPr>
       </w:pPr>
+      <w:bookmarkStart w:id="9" w:name="_Ref129276753"/>
       <w:r>
         <w:rPr>
           <w:rFonts w:eastAsia="NyxmdgMyriadPro-Light"/>
@@ -4488,6 +7636,7 @@
         </w:rPr>
         <w:t>(7), 1658–1664 (2012)</w:t>
       </w:r>
+      <w:bookmarkEnd w:id="9"/>
     </w:p>
     <w:p>
       <w:pPr>
@@ -4508,6 +7657,7 @@
           <w:szCs w:val="21"/>
         </w:rPr>
       </w:pPr>
+      <w:bookmarkStart w:id="10" w:name="_Ref129276754"/>
       <w:r>
         <w:rPr>
           <w:rFonts w:eastAsia="NyxmdgMyriadPro-Light"/>
@@ -4593,6 +7743,7 @@
         </w:rPr>
         <w:t>5454–5464 (2008)</w:t>
       </w:r>
+      <w:bookmarkEnd w:id="10"/>
     </w:p>
     <w:p>
       <w:pPr>
@@ -4613,6 +7764,7 @@
           <w:szCs w:val="21"/>
         </w:rPr>
       </w:pPr>
+      <w:bookmarkStart w:id="11" w:name="_Ref129276760"/>
       <w:r>
         <w:rPr>
           <w:rFonts w:eastAsia="NyxmdgMyriadPro-Light"/>
@@ -4660,6 +7812,7 @@
         </w:rPr>
         <w:t>(1), 11–26 (2002)</w:t>
       </w:r>
+      <w:bookmarkEnd w:id="11"/>
     </w:p>
     <w:p>
       <w:pPr>
@@ -4680,6 +7833,7 @@
           <w:szCs w:val="21"/>
         </w:rPr>
       </w:pPr>
+      <w:bookmarkStart w:id="12" w:name="_Ref129279828"/>
       <w:r>
         <w:rPr>
           <w:rFonts w:eastAsia="NyxmdgMyriadPro-Light"/>
@@ -4727,6 +7881,7 @@
         </w:rPr>
         <w:t>(4), 592–603 (2006)</w:t>
       </w:r>
+      <w:bookmarkEnd w:id="12"/>
     </w:p>
     <w:p>
       <w:pPr>
@@ -4747,6 +7902,7 @@
           <w:szCs w:val="21"/>
         </w:rPr>
       </w:pPr>
+      <w:bookmarkStart w:id="13" w:name="_Ref129279830"/>
       <w:r>
         <w:rPr>
           <w:rFonts w:eastAsia="NyxmdgMyriadPro-Light"/>
@@ -4794,6 +7950,7 @@
         </w:rPr>
         <w:t>(10), 853–856 (2009)</w:t>
       </w:r>
+      <w:bookmarkEnd w:id="13"/>
     </w:p>
     <w:p>
       <w:pPr>
@@ -4901,6 +8058,7 @@
           <w:szCs w:val="21"/>
         </w:rPr>
       </w:pPr>
+      <w:bookmarkStart w:id="14" w:name="_Ref129277103"/>
       <w:r>
         <w:rPr>
           <w:rFonts w:eastAsia="NyxmdgMyriadPro-Light"/>
@@ -4988,6 +8146,7 @@
         </w:rPr>
         <w:t>(8), 727–730 (2009)</w:t>
       </w:r>
+      <w:bookmarkEnd w:id="14"/>
     </w:p>
     <w:p>
       <w:pPr>
@@ -5008,6 +8167,7 @@
           <w:szCs w:val="21"/>
         </w:rPr>
       </w:pPr>
+      <w:bookmarkStart w:id="15" w:name="_Ref129277104"/>
       <w:r>
         <w:rPr>
           <w:rFonts w:eastAsia="NyxmdgMyriadPro-Light"/>
@@ -5126,6 +8286,7 @@
         </w:rPr>
         <w:t>(6), 2383–2394 (2008)</w:t>
       </w:r>
+      <w:bookmarkEnd w:id="15"/>
     </w:p>
     <w:p>
       <w:pPr>
@@ -5146,6 +8307,7 @@
           <w:szCs w:val="21"/>
         </w:rPr>
       </w:pPr>
+      <w:bookmarkStart w:id="16" w:name="_Ref129277286"/>
       <w:r>
         <w:rPr>
           <w:rFonts w:eastAsia="NyxmdgMyriadPro-Light"/>
@@ -5213,6 +8375,7 @@
         </w:rPr>
         <w:t>(2), 589–608 (2003)</w:t>
       </w:r>
+      <w:bookmarkEnd w:id="16"/>
     </w:p>
     <w:p>
       <w:pPr>
@@ -5233,6 +8396,7 @@
           <w:szCs w:val="21"/>
         </w:rPr>
       </w:pPr>
+      <w:bookmarkStart w:id="17" w:name="_Ref129277288"/>
       <w:r>
         <w:rPr>
           <w:rFonts w:eastAsia="NyxmdgMyriadPro-Light"/>
@@ -5280,6 +8444,7 @@
         </w:rPr>
         <w:t>(3), 339–363 (1995)</w:t>
       </w:r>
+      <w:bookmarkEnd w:id="17"/>
     </w:p>
     <w:p>
       <w:pPr>
@@ -5300,6 +8465,7 @@
           <w:szCs w:val="21"/>
         </w:rPr>
       </w:pPr>
+      <w:bookmarkStart w:id="18" w:name="_Ref129277344"/>
       <w:r>
         <w:rPr>
           <w:rFonts w:eastAsia="NyxmdgMyriadPro-Light"/>
@@ -5347,6 +8513,7 @@
         </w:rPr>
         <w:t>(3), 796–801 (1998)</w:t>
       </w:r>
+      <w:bookmarkEnd w:id="18"/>
     </w:p>
     <w:p>
       <w:pPr>
@@ -5367,6 +8534,7 @@
           <w:szCs w:val="21"/>
         </w:rPr>
       </w:pPr>
+      <w:bookmarkStart w:id="19" w:name="_Ref129277356"/>
       <w:r>
         <w:rPr>
           <w:rFonts w:eastAsia="NyxmdgMyriadPro-Light"/>
@@ -5452,6 +8620,7 @@
         </w:rPr>
         <w:t>127–129 (2002)</w:t>
       </w:r>
+      <w:bookmarkEnd w:id="19"/>
     </w:p>
     <w:p>
       <w:pPr>
@@ -5472,6 +8641,7 @@
           <w:szCs w:val="21"/>
         </w:rPr>
       </w:pPr>
+      <w:bookmarkStart w:id="20" w:name="_Ref129277383"/>
       <w:r>
         <w:rPr>
           <w:rFonts w:eastAsia="NyxmdgMyriadPro-Light"/>
@@ -5597,6 +8767,7 @@
         </w:rPr>
         <w:t>(2), 305–312 (2012)</w:t>
       </w:r>
+      <w:bookmarkEnd w:id="20"/>
     </w:p>
     <w:p>
       <w:pPr>
@@ -5617,6 +8788,7 @@
           <w:szCs w:val="21"/>
         </w:rPr>
       </w:pPr>
+      <w:bookmarkStart w:id="21" w:name="_Ref129277401"/>
       <w:r>
         <w:rPr>
           <w:rFonts w:eastAsia="NyxmdgMyriadPro-Light"/>
@@ -5762,6 +8934,7 @@
         </w:rPr>
         <w:t>(6), 499–502 (2003)</w:t>
       </w:r>
+      <w:bookmarkEnd w:id="21"/>
     </w:p>
     <w:p>
       <w:pPr>
@@ -5782,6 +8955,7 @@
           <w:szCs w:val="21"/>
         </w:rPr>
       </w:pPr>
+      <w:bookmarkStart w:id="22" w:name="_Ref129277426"/>
       <w:r>
         <w:rPr>
           <w:rFonts w:eastAsia="NyxmdgMyriadPro-Light"/>
@@ -5847,6 +9021,7 @@
         </w:rPr>
         <w:t>(1995)</w:t>
       </w:r>
+      <w:bookmarkEnd w:id="22"/>
     </w:p>
     <w:p>
       <w:pPr>
@@ -5867,6 +9042,7 @@
           <w:szCs w:val="21"/>
         </w:rPr>
       </w:pPr>
+      <w:bookmarkStart w:id="23" w:name="_Ref129277435"/>
       <w:r>
         <w:rPr>
           <w:rFonts w:eastAsia="NyxmdgMyriadPro-Light"/>
@@ -5914,6 +9090,7 @@
         </w:rPr>
         <w:t>(11), 3122–3133 (2006)</w:t>
       </w:r>
+      <w:bookmarkEnd w:id="23"/>
     </w:p>
     <w:p>
       <w:pPr>
@@ -5934,6 +9111,7 @@
           <w:szCs w:val="21"/>
         </w:rPr>
       </w:pPr>
+      <w:bookmarkStart w:id="24" w:name="_Ref129277451"/>
       <w:r>
         <w:rPr>
           <w:rFonts w:eastAsia="NyxmdgMyriadPro-Light"/>
@@ -6019,6 +9197,7 @@
         </w:rPr>
         <w:t>(5), 791–806 (2009)</w:t>
       </w:r>
+      <w:bookmarkEnd w:id="24"/>
     </w:p>
     <w:p>
       <w:pPr>
@@ -6039,6 +9218,7 @@
           <w:szCs w:val="21"/>
         </w:rPr>
       </w:pPr>
+      <w:bookmarkStart w:id="25" w:name="_Ref129277461"/>
       <w:r>
         <w:rPr>
           <w:rFonts w:eastAsia="NyxmdgMyriadPro-Light"/>
@@ -6104,6 +9284,7 @@
         </w:rPr>
         <w:t>571–587 (1998)</w:t>
       </w:r>
+      <w:bookmarkEnd w:id="25"/>
     </w:p>
     <w:p>
       <w:pPr>
@@ -6124,6 +9305,7 @@
           <w:szCs w:val="21"/>
         </w:rPr>
       </w:pPr>
+      <w:bookmarkStart w:id="26" w:name="_Ref129277566"/>
       <w:r>
         <w:rPr>
           <w:rFonts w:eastAsia="NyxmdgMyriadPro-Light"/>
@@ -6190,6 +9372,7 @@
         </w:rPr>
         <w:t>(8), 1638–1655 (2001)</w:t>
       </w:r>
+      <w:bookmarkEnd w:id="26"/>
     </w:p>
     <w:p>
       <w:pPr>
@@ -6210,6 +9393,7 @@
           <w:szCs w:val="21"/>
         </w:rPr>
       </w:pPr>
+      <w:bookmarkStart w:id="27" w:name="_Ref129277643"/>
       <w:r>
         <w:rPr>
           <w:rFonts w:eastAsia="NyxmdgMyriadPro-Light"/>
@@ -6277,6 +9461,7 @@
         </w:rPr>
         <w:t>(6), 540–543 (2011)</w:t>
       </w:r>
+      <w:bookmarkEnd w:id="27"/>
     </w:p>
     <w:p>
       <w:pPr>
@@ -6297,6 +9482,7 @@
           <w:szCs w:val="21"/>
         </w:rPr>
       </w:pPr>
+      <w:bookmarkStart w:id="28" w:name="_Ref129279628"/>
       <w:r>
         <w:rPr>
           <w:rFonts w:eastAsia="NyxmdgMyriadPro-Light"/>
@@ -6362,6 +9548,7 @@
         </w:rPr>
         <w:t>(2008)</w:t>
       </w:r>
+      <w:bookmarkEnd w:id="28"/>
     </w:p>
     <w:p>
       <w:pPr>
@@ -6382,6 +9569,7 @@
           <w:szCs w:val="21"/>
         </w:rPr>
       </w:pPr>
+      <w:bookmarkStart w:id="29" w:name="_Ref129279738"/>
       <w:r>
         <w:rPr>
           <w:rFonts w:eastAsia="NyxmdgMyriadPro-Light"/>
@@ -6467,6 +9655,7 @@
         </w:rPr>
         <w:t>(2003)</w:t>
       </w:r>
+      <w:bookmarkEnd w:id="29"/>
     </w:p>
     <w:p>
       <w:pPr>
@@ -6487,6 +9676,7 @@
           <w:szCs w:val="21"/>
         </w:rPr>
       </w:pPr>
+      <w:bookmarkStart w:id="30" w:name="_Ref129279740"/>
       <w:r>
         <w:rPr>
           <w:rFonts w:eastAsia="NyxmdgMyriadPro-Light"/>
@@ -6534,6 +9724,7 @@
         </w:rPr>
         <w:t>(5), 983–990 (2007)</w:t>
       </w:r>
+      <w:bookmarkEnd w:id="30"/>
     </w:p>
     <w:p>
       <w:pPr>
@@ -6554,6 +9745,7 @@
           <w:szCs w:val="21"/>
         </w:rPr>
       </w:pPr>
+      <w:bookmarkStart w:id="31" w:name="_Ref129279741"/>
       <w:r>
         <w:rPr>
           <w:rFonts w:eastAsia="NyxmdgMyriadPro-Light"/>
@@ -6601,6 +9793,7 @@
         </w:rPr>
         <w:t>(4), 641–648 (2009)</w:t>
       </w:r>
+      <w:bookmarkEnd w:id="31"/>
     </w:p>
     <w:p>
       <w:pPr>
@@ -6621,6 +9814,7 @@
           <w:szCs w:val="21"/>
         </w:rPr>
       </w:pPr>
+      <w:bookmarkStart w:id="32" w:name="_Ref129279940"/>
       <w:r>
         <w:rPr>
           <w:rFonts w:eastAsia="NyxmdgMyriadPro-Light"/>
@@ -6668,6 +9862,7 @@
         </w:rPr>
         <w:t>(7), 2856–2858 (2009)</w:t>
       </w:r>
+      <w:bookmarkEnd w:id="32"/>
     </w:p>
     <w:p>
       <w:pPr>
@@ -6773,6 +9968,7 @@
           <w:szCs w:val="21"/>
         </w:rPr>
       </w:pPr>
+      <w:bookmarkStart w:id="33" w:name="_Ref129279942"/>
       <w:r>
         <w:rPr>
           <w:rFonts w:eastAsia="NyxmdgMyriadPro-Light"/>
@@ -6840,6 +10036,7 @@
         </w:rPr>
         <w:t>(3), 647–652 (2008)</w:t>
       </w:r>
+      <w:bookmarkEnd w:id="33"/>
     </w:p>
     <w:p>
       <w:pPr>
@@ -6929,7 +10126,7 @@
       </w:r>
     </w:p>
     <w:sectPr>
-      <w:headerReference w:type="default" r:id="rId148"/>
+      <w:headerReference w:type="default" r:id="rId164"/>
       <w:pgSz w:w="11906" w:h="16838"/>
       <w:pgMar w:top="1440" w:right="1800" w:bottom="1440" w:left="1800" w:header="851" w:footer="992" w:gutter="0"/>
       <w:cols w:space="425"/>

--- a/public/attachments/翻译论文_强盛周.docx
+++ b/public/attachments/翻译论文_强盛周.docx
@@ -211,6 +211,13 @@
           <w:szCs w:val="18"/>
         </w:rPr>
         <w:instrText xml:space="preserve">" </w:instrText>
+      </w:r>
+      <w:r>
+        <w:rPr>
+          <w:kern w:val="0"/>
+          <w:sz w:val="18"/>
+          <w:szCs w:val="18"/>
+        </w:rPr>
       </w:r>
       <w:r>
         <w:rPr>
@@ -571,58 +578,51 @@
         <w:rPr>
           <w:rFonts w:hint="eastAsia"/>
         </w:rPr>
-        <w:t>仿真模拟验证了所得结果的正确性，并讨论了与普通</w:t>
-      </w:r>
-      <w:proofErr w:type="gramStart"/>
-      <w:r>
-        <w:rPr>
-          <w:rFonts w:hint="eastAsia"/>
-        </w:rPr>
-        <w:t>时频分析</w:t>
-      </w:r>
-      <w:proofErr w:type="gramEnd"/>
-      <w:r>
-        <w:rPr>
-          <w:rFonts w:hint="eastAsia"/>
-        </w:rPr>
-        <w:t>工具的区别。</w:t>
-      </w:r>
-    </w:p>
-    <w:p>
-      <w:pPr>
-        <w:rPr>
-          <w:rFonts w:hint="eastAsia"/>
-        </w:rPr>
-      </w:pPr>
-    </w:p>
-    <w:p>
-      <w:pPr>
-        <w:rPr>
-          <w:rFonts w:ascii="宋体" w:hAnsi="宋体"/>
-        </w:rPr>
-      </w:pPr>
-      <w:r>
-        <w:rPr>
-          <w:rFonts w:ascii="黑体" w:eastAsia="黑体" w:hAnsi="黑体" w:hint="eastAsia"/>
+        <w:t>仿真模拟验证了所得结果的正确性，并讨论了与普通时频分析工具的区别。</w:t>
+      </w:r>
+    </w:p>
+    <w:p>
+      <w:pPr>
+        <w:rPr>
+          <w:rFonts w:hint="eastAsia"/>
+        </w:rPr>
+      </w:pPr>
+    </w:p>
+    <w:p>
+      <w:r>
+        <w:rPr>
+          <w:rFonts w:eastAsia="黑体"/>
         </w:rPr>
         <w:t>关键词：</w:t>
       </w:r>
       <w:r>
-        <w:rPr>
-          <w:rFonts w:ascii="宋体" w:hAnsi="宋体" w:hint="eastAsia"/>
-        </w:rPr>
         <w:t>线性正则变换</w:t>
       </w:r>
       <w:r>
-        <w:rPr>
-          <w:rFonts w:ascii="宋体" w:hAnsi="宋体" w:hint="eastAsia"/>
-        </w:rPr>
-        <w:t>（LCT），模糊函数（AF），Radon变换（RT</w:t>
-      </w:r>
-      <w:r>
-        <w:rPr>
-          <w:rFonts w:ascii="宋体" w:hAnsi="宋体"/>
-        </w:rPr>
+        <w:t>（</w:t>
+      </w:r>
+      <w:r>
+        <w:t>LCT</w:t>
+      </w:r>
+      <w:r>
+        <w:t>），模糊函数（</w:t>
+      </w:r>
+      <w:r>
+        <w:t>AF</w:t>
+      </w:r>
+      <w:r>
+        <w:t>），</w:t>
+      </w:r>
+      <w:r>
+        <w:t>Radon</w:t>
+      </w:r>
+      <w:r>
+        <w:t>变换（</w:t>
+      </w:r>
+      <w:r>
+        <w:t>RT</w:t>
+      </w:r>
+      <w:r>
         <w:t>）</w:t>
       </w:r>
     </w:p>
@@ -793,10 +793,13 @@
         <w:fldChar w:fldCharType="separate"/>
       </w:r>
       <w:r>
-        <w:t>[3]</w:t>
-      </w:r>
-      <w:r>
-        <w:fldChar w:fldCharType="end"/>
+        <w:t>[3</w:t>
+      </w:r>
+      <w:r>
+        <w:fldChar w:fldCharType="end"/>
+      </w:r>
+      <w:r>
+        <w:t xml:space="preserve">, </w:t>
       </w:r>
       <w:r>
         <w:fldChar w:fldCharType="begin"/>
@@ -808,6 +811,78 @@
         <w:fldChar w:fldCharType="separate"/>
       </w:r>
       <w:r>
+        <w:t>4]</w:t>
+      </w:r>
+      <w:r>
+        <w:fldChar w:fldCharType="end"/>
+      </w:r>
+      <w:r>
+        <w:rPr>
+          <w:rFonts w:hint="eastAsia"/>
+        </w:rPr>
+        <w:t>。</w:t>
+      </w:r>
+      <w:r>
+        <w:rPr>
+          <w:rFonts w:hint="eastAsia"/>
+        </w:rPr>
+        <w:t>FRFT</w:t>
+      </w:r>
+      <w:r>
+        <w:rPr>
+          <w:rFonts w:hint="eastAsia"/>
+        </w:rPr>
+        <w:t>作为经典傅里叶变换（</w:t>
+      </w:r>
+      <w:r>
+        <w:rPr>
+          <w:rFonts w:hint="eastAsia"/>
+        </w:rPr>
+        <w:t>FT</w:t>
+      </w:r>
+      <w:r>
+        <w:rPr>
+          <w:rFonts w:hint="eastAsia"/>
+        </w:rPr>
+        <w:t>）的泛化，因其固有的特殊性而吸引了越来越多的关注。</w:t>
+      </w:r>
+      <w:r>
+        <w:rPr>
+          <w:rFonts w:hint="eastAsia"/>
+        </w:rPr>
+        <w:t>事实证明，</w:t>
+      </w:r>
+      <w:r>
+        <w:rPr>
+          <w:rFonts w:hint="eastAsia"/>
+        </w:rPr>
+        <w:t>FRFT</w:t>
+      </w:r>
+      <w:r>
+        <w:rPr>
+          <w:rFonts w:hint="eastAsia"/>
+        </w:rPr>
+        <w:t>可以被看作是一个统一的时频变换</w:t>
+      </w:r>
+      <w:r>
+        <w:fldChar w:fldCharType="begin"/>
+      </w:r>
+      <w:r>
+        <w:instrText xml:space="preserve"> </w:instrText>
+      </w:r>
+      <w:r>
+        <w:rPr>
+          <w:rFonts w:hint="eastAsia"/>
+        </w:rPr>
+        <w:instrText>REF _Ref129271529 \r \h</w:instrText>
+      </w:r>
+      <w:r>
+        <w:instrText xml:space="preserve"> </w:instrText>
+      </w:r>
+      <w:r>
+        <w:fldChar w:fldCharType="separate"/>
+      </w:r>
+      <w:r>
         <w:t>[4]</w:t>
       </w:r>
       <w:r>
@@ -823,13 +898,287 @@
         <w:rPr>
           <w:rFonts w:hint="eastAsia"/>
         </w:rPr>
+        <w:t>1</w:t>
+      </w:r>
+      <w:r>
+        <w:t>980</w:t>
+      </w:r>
+      <w:r>
+        <w:rPr>
+          <w:rFonts w:hint="eastAsia"/>
+        </w:rPr>
+        <w:t>年，</w:t>
+      </w:r>
+      <w:proofErr w:type="spellStart"/>
+      <w:r>
+        <w:rPr>
+          <w:rFonts w:hint="eastAsia"/>
+        </w:rPr>
+        <w:t>Namisa</w:t>
+      </w:r>
+      <w:r>
+        <w:t>s</w:t>
+      </w:r>
+      <w:proofErr w:type="spellEnd"/>
+      <w:r>
+        <w:rPr>
+          <w:rFonts w:hint="eastAsia"/>
+        </w:rPr>
+        <w:t>在量子力学中讨论了</w:t>
+      </w:r>
+      <w:proofErr w:type="gramStart"/>
+      <w:r>
+        <w:rPr>
+          <w:rFonts w:hint="eastAsia"/>
+        </w:rPr>
+        <w:t>分数傅里叶</w:t>
+      </w:r>
+      <w:proofErr w:type="gramEnd"/>
+      <w:r>
+        <w:rPr>
+          <w:rFonts w:hint="eastAsia"/>
+        </w:rPr>
+        <w:t>算子</w:t>
+      </w:r>
+      <w:r>
+        <w:rPr>
+          <w:rFonts w:hint="eastAsia"/>
+        </w:rPr>
+        <w:t>的想法</w:t>
+      </w:r>
+      <w:r>
+        <w:fldChar w:fldCharType="begin"/>
+      </w:r>
+      <w:r>
+        <w:instrText xml:space="preserve"> </w:instrText>
+      </w:r>
+      <w:r>
+        <w:rPr>
+          <w:rFonts w:hint="eastAsia"/>
+        </w:rPr>
+        <w:instrText>REF _Ref129271787 \r \h</w:instrText>
+      </w:r>
+      <w:r>
+        <w:instrText xml:space="preserve"> </w:instrText>
+      </w:r>
+      <w:r>
+        <w:fldChar w:fldCharType="separate"/>
+      </w:r>
+      <w:r>
+        <w:t>[5]</w:t>
+      </w:r>
+      <w:r>
+        <w:fldChar w:fldCharType="end"/>
+      </w:r>
+      <w:r>
+        <w:rPr>
+          <w:rFonts w:hint="eastAsia"/>
+        </w:rPr>
+        <w:t>，并于</w:t>
+      </w:r>
+      <w:r>
+        <w:rPr>
+          <w:rFonts w:hint="eastAsia"/>
+        </w:rPr>
+        <w:t>1</w:t>
+      </w:r>
+      <w:r>
+        <w:t>987</w:t>
+      </w:r>
+      <w:r>
+        <w:rPr>
+          <w:rFonts w:hint="eastAsia"/>
+        </w:rPr>
+        <w:t>年在</w:t>
+      </w:r>
+      <w:r>
+        <w:rPr>
+          <w:rFonts w:hint="eastAsia"/>
+        </w:rPr>
+        <w:t>数学界</w:t>
+      </w:r>
+      <w:r>
+        <w:rPr>
+          <w:rFonts w:hint="eastAsia"/>
+        </w:rPr>
+        <w:t>重新发现了</w:t>
+      </w:r>
+      <w:r>
+        <w:rPr>
+          <w:rFonts w:hint="eastAsia"/>
+        </w:rPr>
+        <w:t>它。</w:t>
+      </w:r>
+      <w:r>
+        <w:t>Almeida</w:t>
+      </w:r>
+      <w:r>
+        <w:fldChar w:fldCharType="begin"/>
+      </w:r>
+      <w:r>
+        <w:instrText xml:space="preserve"> REF _Ref129276624 \r \h </w:instrText>
+      </w:r>
+      <w:r>
+        <w:fldChar w:fldCharType="separate"/>
+      </w:r>
+      <w:r>
+        <w:t>[7]</w:t>
+      </w:r>
+      <w:r>
+        <w:fldChar w:fldCharType="end"/>
+      </w:r>
+      <w:r>
+        <w:rPr>
+          <w:rFonts w:hint="eastAsia"/>
+        </w:rPr>
+        <w:t>、</w:t>
+      </w:r>
+      <w:r>
+        <w:t>Santhanam</w:t>
+      </w:r>
+      <w:r>
+        <w:rPr>
+          <w:rFonts w:hint="eastAsia"/>
+        </w:rPr>
+        <w:t>和</w:t>
+      </w:r>
+      <w:r>
+        <w:t>McClell</w:t>
+      </w:r>
+      <w:r>
+        <w:rPr>
+          <w:rFonts w:hint="eastAsia"/>
+        </w:rPr>
+        <w:t>an</w:t>
+      </w:r>
+      <w:r>
+        <w:fldChar w:fldCharType="begin"/>
+      </w:r>
+      <w:r>
+        <w:instrText xml:space="preserve"> </w:instrText>
+      </w:r>
+      <w:r>
+        <w:rPr>
+          <w:rFonts w:hint="eastAsia"/>
+        </w:rPr>
+        <w:instrText>REF _Ref129271797 \r \h</w:instrText>
+      </w:r>
+      <w:r>
+        <w:instrText xml:space="preserve"> </w:instrText>
+      </w:r>
+      <w:r>
+        <w:fldChar w:fldCharType="separate"/>
+      </w:r>
+      <w:r>
+        <w:t>[8]</w:t>
+      </w:r>
+      <w:r>
+        <w:fldChar w:fldCharType="end"/>
+      </w:r>
+      <w:r>
+        <w:rPr>
+          <w:rFonts w:hint="eastAsia"/>
+        </w:rPr>
+        <w:t>将它引入了信号处理界。</w:t>
+      </w:r>
+      <w:r>
+        <w:rPr>
+          <w:rFonts w:hint="eastAsia"/>
+        </w:rPr>
+        <w:t>在</w:t>
+      </w:r>
+      <w:r>
+        <w:fldChar w:fldCharType="begin"/>
+      </w:r>
+      <w:r>
+        <w:instrText xml:space="preserve"> </w:instrText>
+      </w:r>
+      <w:r>
+        <w:rPr>
+          <w:rFonts w:hint="eastAsia"/>
+        </w:rPr>
+        <w:instrText>REF _Ref129276633 \r \h</w:instrText>
+      </w:r>
+      <w:r>
+        <w:instrText xml:space="preserve"> </w:instrText>
+      </w:r>
+      <w:r>
+        <w:fldChar w:fldCharType="separate"/>
+      </w:r>
+      <w:r>
+        <w:t>[9]</w:t>
+      </w:r>
+      <w:r>
+        <w:fldChar w:fldCharType="end"/>
+      </w:r>
+      <w:r>
+        <w:fldChar w:fldCharType="begin"/>
+      </w:r>
+      <w:r>
+        <w:instrText xml:space="preserve"> REF _Ref129276748 \r \h </w:instrText>
+      </w:r>
+      <w:r>
+        <w:fldChar w:fldCharType="separate"/>
+      </w:r>
+      <w:r>
+        <w:t>[10]</w:t>
+      </w:r>
+      <w:r>
+        <w:fldChar w:fldCharType="end"/>
+      </w:r>
+      <w:r>
+        <w:rPr>
+          <w:rFonts w:hint="eastAsia"/>
+        </w:rPr>
+        <w:t>中提出的</w:t>
+      </w:r>
+      <w:r>
+        <w:rPr>
+          <w:rFonts w:hint="eastAsia"/>
+        </w:rPr>
         <w:t>FRFT</w:t>
       </w:r>
       <w:r>
         <w:rPr>
           <w:rFonts w:hint="eastAsia"/>
         </w:rPr>
-        <w:t>作为经典傅里叶变换（</w:t>
+        <w:t>的离散和数字计算方法为其在实际情况下的应用打开了大门。随着</w:t>
+      </w:r>
+      <w:r>
+        <w:rPr>
+          <w:rFonts w:hint="eastAsia"/>
+        </w:rPr>
+        <w:t>FRFT</w:t>
+      </w:r>
+      <w:r>
+        <w:rPr>
+          <w:rFonts w:hint="eastAsia"/>
+        </w:rPr>
+        <w:t>的进一步衍生，线性</w:t>
+      </w:r>
+      <w:r>
+        <w:rPr>
+          <w:rFonts w:hint="eastAsia"/>
+        </w:rPr>
+        <w:t>正则</w:t>
+      </w:r>
+      <w:r>
+        <w:rPr>
+          <w:rFonts w:hint="eastAsia"/>
+        </w:rPr>
+        <w:t>变换</w:t>
+      </w:r>
+      <w:r>
+        <w:rPr>
+          <w:rFonts w:hint="eastAsia"/>
+        </w:rPr>
+        <w:t>(LCT)</w:t>
+      </w:r>
+      <w:r>
+        <w:rPr>
+          <w:rFonts w:hint="eastAsia"/>
+        </w:rPr>
+        <w:t>被证明在光学和信号处理中发挥着重要作用，许多与</w:t>
       </w:r>
       <w:r>
         <w:rPr>
@@ -841,25 +1190,19 @@
         <w:rPr>
           <w:rFonts w:hint="eastAsia"/>
         </w:rPr>
-        <w:t>）的泛化，因其固有的特殊性而吸引了越来越多的关注。</w:t>
-      </w:r>
-      <w:r>
-        <w:rPr>
-          <w:rFonts w:hint="eastAsia"/>
-        </w:rPr>
-        <w:t>事实证明，</w:t>
-      </w:r>
-      <w:r>
-        <w:rPr>
-          <w:rFonts w:hint="eastAsia"/>
-        </w:rPr>
-        <w:t>FRFT</w:t>
-      </w:r>
-      <w:r>
-        <w:rPr>
-          <w:rFonts w:hint="eastAsia"/>
-        </w:rPr>
-        <w:t>可以被看作是一个统一的时频变换</w:t>
+        <w:t>相关的概念已经被概括到</w:t>
+      </w:r>
+      <w:r>
+        <w:rPr>
+          <w:rFonts w:hint="eastAsia"/>
+        </w:rPr>
+        <w:t>LCT</w:t>
+      </w:r>
+      <w:r>
+        <w:rPr>
+          <w:rFonts w:hint="eastAsia"/>
+        </w:rPr>
+        <w:t>领域。例如，采样理论</w:t>
       </w:r>
       <w:r>
         <w:fldChar w:fldCharType="begin"/>
@@ -871,7 +1214,7 @@
         <w:rPr>
           <w:rFonts w:hint="eastAsia"/>
         </w:rPr>
-        <w:instrText>REF _Ref129271529 \r \h</w:instrText>
+        <w:instrText>REF _Ref129276753 \r \h</w:instrText>
       </w:r>
       <w:r>
         <w:instrText xml:space="preserve"> </w:instrText>
@@ -880,68 +1223,40 @@
         <w:fldChar w:fldCharType="separate"/>
       </w:r>
       <w:r>
-        <w:t>[4]</w:t>
-      </w:r>
-      <w:r>
-        <w:fldChar w:fldCharType="end"/>
-      </w:r>
-      <w:r>
-        <w:rPr>
-          <w:rFonts w:hint="eastAsia"/>
-        </w:rPr>
-        <w:t>。</w:t>
-      </w:r>
-      <w:r>
-        <w:rPr>
-          <w:rFonts w:hint="eastAsia"/>
-        </w:rPr>
-        <w:t>1</w:t>
-      </w:r>
-      <w:r>
-        <w:t>980</w:t>
-      </w:r>
-      <w:r>
-        <w:rPr>
-          <w:rFonts w:hint="eastAsia"/>
-        </w:rPr>
-        <w:t>年，</w:t>
-      </w:r>
-      <w:proofErr w:type="spellStart"/>
-      <w:r>
-        <w:rPr>
-          <w:rFonts w:hint="eastAsia"/>
-        </w:rPr>
-        <w:t>Namisa</w:t>
-      </w:r>
-      <w:r>
-        <w:t>s</w:t>
-      </w:r>
-      <w:proofErr w:type="spellEnd"/>
-      <w:r>
-        <w:rPr>
-          <w:rFonts w:hint="eastAsia"/>
-        </w:rPr>
-        <w:t>在量子力学中讨论了</w:t>
-      </w:r>
-      <w:proofErr w:type="gramStart"/>
-      <w:r>
-        <w:rPr>
-          <w:rFonts w:hint="eastAsia"/>
-        </w:rPr>
-        <w:t>分数傅里叶</w:t>
-      </w:r>
-      <w:proofErr w:type="gramEnd"/>
-      <w:r>
-        <w:rPr>
-          <w:rFonts w:hint="eastAsia"/>
-        </w:rPr>
-        <w:t>算子</w:t>
-      </w:r>
-      <w:r>
-        <w:rPr>
-          <w:rFonts w:hint="eastAsia"/>
-        </w:rPr>
-        <w:t>的想法</w:t>
+        <w:t>[11</w:t>
+      </w:r>
+      <w:r>
+        <w:fldChar w:fldCharType="end"/>
+      </w:r>
+      <w:r>
+        <w:t xml:space="preserve">, </w:t>
+      </w:r>
+      <w:r>
+        <w:fldChar w:fldCharType="begin"/>
+      </w:r>
+      <w:r>
+        <w:instrText xml:space="preserve"> REF _Ref129276754 \r \h </w:instrText>
+      </w:r>
+      <w:r>
+        <w:fldChar w:fldCharType="separate"/>
+      </w:r>
+      <w:r>
+        <w:t>12]</w:t>
+      </w:r>
+      <w:r>
+        <w:fldChar w:fldCharType="end"/>
+      </w:r>
+      <w:r>
+        <w:rPr>
+          <w:rFonts w:hint="eastAsia"/>
+        </w:rPr>
+        <w:t>、</w:t>
+      </w:r>
+      <w:r>
+        <w:rPr>
+          <w:rFonts w:hint="eastAsia"/>
+        </w:rPr>
+        <w:t>特征函数</w:t>
       </w:r>
       <w:r>
         <w:fldChar w:fldCharType="begin"/>
@@ -953,7 +1268,7 @@
         <w:rPr>
           <w:rFonts w:hint="eastAsia"/>
         </w:rPr>
-        <w:instrText>REF _Ref129271787 \r \h</w:instrText>
+        <w:instrText>REF _Ref129276760 \r \h</w:instrText>
       </w:r>
       <w:r>
         <w:instrText xml:space="preserve"> </w:instrText>
@@ -962,91 +1277,142 @@
         <w:fldChar w:fldCharType="separate"/>
       </w:r>
       <w:r>
-        <w:t>[5]</w:t>
-      </w:r>
-      <w:r>
-        <w:fldChar w:fldCharType="end"/>
-      </w:r>
-      <w:r>
-        <w:rPr>
-          <w:rFonts w:hint="eastAsia"/>
-        </w:rPr>
-        <w:t>，并于</w:t>
-      </w:r>
-      <w:r>
-        <w:rPr>
-          <w:rFonts w:hint="eastAsia"/>
-        </w:rPr>
-        <w:t>1</w:t>
-      </w:r>
-      <w:r>
-        <w:t>987</w:t>
-      </w:r>
-      <w:r>
-        <w:rPr>
-          <w:rFonts w:hint="eastAsia"/>
-        </w:rPr>
-        <w:t>年在</w:t>
-      </w:r>
-      <w:r>
-        <w:rPr>
-          <w:rFonts w:hint="eastAsia"/>
-        </w:rPr>
-        <w:t>数学界</w:t>
-      </w:r>
-      <w:r>
-        <w:rPr>
-          <w:rFonts w:hint="eastAsia"/>
-        </w:rPr>
-        <w:t>重新发现了</w:t>
-      </w:r>
-      <w:r>
-        <w:rPr>
-          <w:rFonts w:hint="eastAsia"/>
-        </w:rPr>
-        <w:t>它。</w:t>
-      </w:r>
-      <w:r>
-        <w:t>Almeida</w:t>
-      </w:r>
-      <w:r>
-        <w:fldChar w:fldCharType="begin"/>
-      </w:r>
-      <w:r>
-        <w:instrText xml:space="preserve"> REF _Ref129276624 \r \h </w:instrText>
+        <w:t>[13]</w:t>
+      </w:r>
+      <w:r>
+        <w:fldChar w:fldCharType="end"/>
+      </w:r>
+      <w:r>
+        <w:rPr>
+          <w:rFonts w:hint="eastAsia"/>
+        </w:rPr>
+        <w:t>、</w:t>
+      </w:r>
+      <w:r>
+        <w:rPr>
+          <w:rFonts w:hint="eastAsia"/>
+        </w:rPr>
+        <w:t>卷积定理</w:t>
+      </w:r>
+      <w:r>
+        <w:rPr>
+          <w:rFonts w:hint="eastAsia"/>
+        </w:rPr>
+        <w:t>[14,15]</w:t>
+      </w:r>
+      <w:r>
+        <w:rPr>
+          <w:rFonts w:hint="eastAsia"/>
+        </w:rPr>
+        <w:t>、</w:t>
+      </w:r>
+      <w:r>
+        <w:rPr>
+          <w:rFonts w:hint="eastAsia"/>
+        </w:rPr>
+        <w:t>以及光谱分析的均匀与非均匀样本</w:t>
+      </w:r>
+      <w:r>
+        <w:rPr>
+          <w:rFonts w:hint="eastAsia"/>
+        </w:rPr>
+        <w:t>，在</w:t>
+      </w:r>
+      <w:r>
+        <w:rPr>
+          <w:rFonts w:hint="eastAsia"/>
+        </w:rPr>
+        <w:t>LCT</w:t>
+      </w:r>
+      <w:r>
+        <w:rPr>
+          <w:rFonts w:hint="eastAsia"/>
+        </w:rPr>
+        <w:t>领域被很好地研究。</w:t>
+      </w:r>
+      <w:r>
+        <w:rPr>
+          <w:rFonts w:hint="eastAsia"/>
+        </w:rPr>
+        <w:t>LCT</w:t>
+      </w:r>
+      <w:r>
+        <w:rPr>
+          <w:rFonts w:hint="eastAsia"/>
+        </w:rPr>
+        <w:t>的</w:t>
+      </w:r>
+      <w:r>
+        <w:rPr>
+          <w:rFonts w:hint="eastAsia"/>
+        </w:rPr>
+        <w:t>有效离散和数字计算算法</w:t>
+      </w:r>
+      <w:r>
+        <w:rPr>
+          <w:rFonts w:hint="eastAsia"/>
+        </w:rPr>
+        <w:t>在</w:t>
+      </w:r>
+      <w:r>
+        <w:fldChar w:fldCharType="begin"/>
+      </w:r>
+      <w:r>
+        <w:instrText xml:space="preserve"> </w:instrText>
+      </w:r>
+      <w:r>
+        <w:rPr>
+          <w:rFonts w:hint="eastAsia"/>
+        </w:rPr>
+        <w:instrText>REF _Ref129277103 \r \h</w:instrText>
+      </w:r>
+      <w:r>
+        <w:instrText xml:space="preserve"> </w:instrText>
       </w:r>
       <w:r>
         <w:fldChar w:fldCharType="separate"/>
       </w:r>
       <w:r>
-        <w:t>[7]</w:t>
-      </w:r>
-      <w:r>
-        <w:fldChar w:fldCharType="end"/>
-      </w:r>
-      <w:r>
-        <w:rPr>
-          <w:rFonts w:hint="eastAsia"/>
-        </w:rPr>
-        <w:t>、</w:t>
-      </w:r>
-      <w:r>
-        <w:t>Santhanam</w:t>
-      </w:r>
-      <w:r>
-        <w:rPr>
-          <w:rFonts w:hint="eastAsia"/>
-        </w:rPr>
-        <w:t>和</w:t>
-      </w:r>
-      <w:r>
-        <w:t>McClell</w:t>
-      </w:r>
-      <w:r>
-        <w:rPr>
-          <w:rFonts w:hint="eastAsia"/>
-        </w:rPr>
-        <w:t>an</w:t>
+        <w:t>[17</w:t>
+      </w:r>
+      <w:r>
+        <w:fldChar w:fldCharType="end"/>
+      </w:r>
+      <w:r>
+        <w:t xml:space="preserve">, </w:t>
+      </w:r>
+      <w:r>
+        <w:fldChar w:fldCharType="begin"/>
+      </w:r>
+      <w:r>
+        <w:instrText xml:space="preserve"> REF _Ref129277104 \r \h </w:instrText>
+      </w:r>
+      <w:r>
+        <w:fldChar w:fldCharType="separate"/>
+      </w:r>
+      <w:r>
+        <w:t>18]</w:t>
+      </w:r>
+      <w:r>
+        <w:fldChar w:fldCharType="end"/>
+      </w:r>
+      <w:r>
+        <w:rPr>
+          <w:rFonts w:hint="eastAsia"/>
+        </w:rPr>
+        <w:t>中介绍。更多与</w:t>
+      </w:r>
+      <w:r>
+        <w:rPr>
+          <w:rFonts w:hint="eastAsia"/>
+        </w:rPr>
+        <w:t>LCT</w:t>
+      </w:r>
+      <w:r>
+        <w:rPr>
+          <w:rFonts w:hint="eastAsia"/>
+        </w:rPr>
+        <w:t>相关的结果可以参考</w:t>
       </w:r>
       <w:r>
         <w:fldChar w:fldCharType="begin"/>
@@ -1058,7 +1424,7 @@
         <w:rPr>
           <w:rFonts w:hint="eastAsia"/>
         </w:rPr>
-        <w:instrText>REF _Ref129271797 \r \h</w:instrText>
+        <w:instrText>REF _Ref129271796 \r \h</w:instrText>
       </w:r>
       <w:r>
         <w:instrText xml:space="preserve"> </w:instrText>
@@ -1067,379 +1433,25 @@
         <w:fldChar w:fldCharType="separate"/>
       </w:r>
       <w:r>
-        <w:t>[8]</w:t>
-      </w:r>
-      <w:r>
-        <w:fldChar w:fldCharType="end"/>
-      </w:r>
-      <w:r>
-        <w:rPr>
-          <w:rFonts w:hint="eastAsia"/>
-        </w:rPr>
-        <w:t>将它引入了信号处理界。</w:t>
-      </w:r>
-      <w:r>
-        <w:rPr>
-          <w:rFonts w:hint="eastAsia"/>
-        </w:rPr>
-        <w:t>在</w:t>
-      </w:r>
-      <w:r>
-        <w:fldChar w:fldCharType="begin"/>
-      </w:r>
-      <w:r>
-        <w:instrText xml:space="preserve"> </w:instrText>
-      </w:r>
-      <w:r>
-        <w:rPr>
-          <w:rFonts w:hint="eastAsia"/>
-        </w:rPr>
-        <w:instrText>REF _Ref129276633 \r \h</w:instrText>
-      </w:r>
-      <w:r>
-        <w:instrText xml:space="preserve"> </w:instrText>
+        <w:t>[3</w:t>
+      </w:r>
+      <w:r>
+        <w:fldChar w:fldCharType="end"/>
+      </w:r>
+      <w:r>
+        <w:t xml:space="preserve">, </w:t>
+      </w:r>
+      <w:r>
+        <w:fldChar w:fldCharType="begin"/>
+      </w:r>
+      <w:r>
+        <w:instrText xml:space="preserve"> REF _Ref129271529 \r \h </w:instrText>
       </w:r>
       <w:r>
         <w:fldChar w:fldCharType="separate"/>
       </w:r>
       <w:r>
-        <w:t>[9]</w:t>
-      </w:r>
-      <w:r>
-        <w:fldChar w:fldCharType="end"/>
-      </w:r>
-      <w:r>
-        <w:fldChar w:fldCharType="begin"/>
-      </w:r>
-      <w:r>
-        <w:instrText xml:space="preserve"> REF _Ref129276748 \r \h </w:instrText>
-      </w:r>
-      <w:r>
-        <w:fldChar w:fldCharType="separate"/>
-      </w:r>
-      <w:r>
-        <w:t>[10]</w:t>
-      </w:r>
-      <w:r>
-        <w:fldChar w:fldCharType="end"/>
-      </w:r>
-      <w:r>
-        <w:rPr>
-          <w:rFonts w:hint="eastAsia"/>
-        </w:rPr>
-        <w:t>中提出的</w:t>
-      </w:r>
-      <w:r>
-        <w:rPr>
-          <w:rFonts w:hint="eastAsia"/>
-        </w:rPr>
-        <w:t>FRFT</w:t>
-      </w:r>
-      <w:r>
-        <w:rPr>
-          <w:rFonts w:hint="eastAsia"/>
-        </w:rPr>
-        <w:t>的离散和数字计算方法为其在实际情况下的应用打开了大门。随着</w:t>
-      </w:r>
-      <w:r>
-        <w:rPr>
-          <w:rFonts w:hint="eastAsia"/>
-        </w:rPr>
-        <w:t>FRFT</w:t>
-      </w:r>
-      <w:r>
-        <w:rPr>
-          <w:rFonts w:hint="eastAsia"/>
-        </w:rPr>
-        <w:t>的进一步衍生，线性</w:t>
-      </w:r>
-      <w:r>
-        <w:rPr>
-          <w:rFonts w:hint="eastAsia"/>
-        </w:rPr>
-        <w:t>正则</w:t>
-      </w:r>
-      <w:r>
-        <w:rPr>
-          <w:rFonts w:hint="eastAsia"/>
-        </w:rPr>
-        <w:t>变换</w:t>
-      </w:r>
-      <w:r>
-        <w:rPr>
-          <w:rFonts w:hint="eastAsia"/>
-        </w:rPr>
-        <w:t>(LCT)</w:t>
-      </w:r>
-      <w:r>
-        <w:rPr>
-          <w:rFonts w:hint="eastAsia"/>
-        </w:rPr>
-        <w:t>被证明在光学和信号处理中发挥着重要作用，许多与</w:t>
-      </w:r>
-      <w:r>
-        <w:rPr>
-          <w:rFonts w:hint="eastAsia"/>
-        </w:rPr>
-        <w:t>FT</w:t>
-      </w:r>
-      <w:r>
-        <w:rPr>
-          <w:rFonts w:hint="eastAsia"/>
-        </w:rPr>
-        <w:t>相关的概念已经被概括到</w:t>
-      </w:r>
-      <w:r>
-        <w:rPr>
-          <w:rFonts w:hint="eastAsia"/>
-        </w:rPr>
-        <w:t>LCT</w:t>
-      </w:r>
-      <w:r>
-        <w:rPr>
-          <w:rFonts w:hint="eastAsia"/>
-        </w:rPr>
-        <w:t>领域。例如，采样理论</w:t>
-      </w:r>
-      <w:r>
-        <w:fldChar w:fldCharType="begin"/>
-      </w:r>
-      <w:r>
-        <w:instrText xml:space="preserve"> </w:instrText>
-      </w:r>
-      <w:r>
-        <w:rPr>
-          <w:rFonts w:hint="eastAsia"/>
-        </w:rPr>
-        <w:instrText>REF _Ref129276753 \r \h</w:instrText>
-      </w:r>
-      <w:r>
-        <w:instrText xml:space="preserve"> </w:instrText>
-      </w:r>
-      <w:r>
-        <w:fldChar w:fldCharType="separate"/>
-      </w:r>
-      <w:r>
-        <w:t>[11]</w:t>
-      </w:r>
-      <w:r>
-        <w:fldChar w:fldCharType="end"/>
-      </w:r>
-      <w:r>
-        <w:fldChar w:fldCharType="begin"/>
-      </w:r>
-      <w:r>
-        <w:instrText xml:space="preserve"> REF _Ref129276754 \r \h </w:instrText>
-      </w:r>
-      <w:r>
-        <w:fldChar w:fldCharType="separate"/>
-      </w:r>
-      <w:r>
-        <w:t>[12]</w:t>
-      </w:r>
-      <w:r>
-        <w:fldChar w:fldCharType="end"/>
-      </w:r>
-      <w:r>
-        <w:rPr>
-          <w:rFonts w:hint="eastAsia"/>
-        </w:rPr>
-        <w:t>、</w:t>
-      </w:r>
-      <w:r>
-        <w:rPr>
-          <w:rFonts w:hint="eastAsia"/>
-        </w:rPr>
-        <w:t>特征函数</w:t>
-      </w:r>
-      <w:r>
-        <w:fldChar w:fldCharType="begin"/>
-      </w:r>
-      <w:r>
-        <w:instrText xml:space="preserve"> </w:instrText>
-      </w:r>
-      <w:r>
-        <w:rPr>
-          <w:rFonts w:hint="eastAsia"/>
-        </w:rPr>
-        <w:instrText>REF _Ref129276760 \r \h</w:instrText>
-      </w:r>
-      <w:r>
-        <w:instrText xml:space="preserve"> </w:instrText>
-      </w:r>
-      <w:r>
-        <w:fldChar w:fldCharType="separate"/>
-      </w:r>
-      <w:r>
-        <w:t>[13]</w:t>
-      </w:r>
-      <w:r>
-        <w:fldChar w:fldCharType="end"/>
-      </w:r>
-      <w:r>
-        <w:rPr>
-          <w:rFonts w:hint="eastAsia"/>
-        </w:rPr>
-        <w:t>、</w:t>
-      </w:r>
-      <w:r>
-        <w:rPr>
-          <w:rFonts w:hint="eastAsia"/>
-        </w:rPr>
-        <w:t>卷积定理</w:t>
-      </w:r>
-      <w:r>
-        <w:rPr>
-          <w:rFonts w:hint="eastAsia"/>
-        </w:rPr>
-        <w:t>[14,15]</w:t>
-      </w:r>
-      <w:r>
-        <w:rPr>
-          <w:rFonts w:hint="eastAsia"/>
-        </w:rPr>
-        <w:t>、</w:t>
-      </w:r>
-      <w:r>
-        <w:rPr>
-          <w:rFonts w:hint="eastAsia"/>
-        </w:rPr>
-        <w:t>以及光谱分析的均匀与非均匀样本</w:t>
-      </w:r>
-      <w:r>
-        <w:rPr>
-          <w:rFonts w:hint="eastAsia"/>
-        </w:rPr>
-        <w:t>，在</w:t>
-      </w:r>
-      <w:r>
-        <w:rPr>
-          <w:rFonts w:hint="eastAsia"/>
-        </w:rPr>
-        <w:t>LCT</w:t>
-      </w:r>
-      <w:r>
-        <w:rPr>
-          <w:rFonts w:hint="eastAsia"/>
-        </w:rPr>
-        <w:t>领域被很好地研究。</w:t>
-      </w:r>
-      <w:r>
-        <w:rPr>
-          <w:rFonts w:hint="eastAsia"/>
-        </w:rPr>
-        <w:t>LCT</w:t>
-      </w:r>
-      <w:r>
-        <w:rPr>
-          <w:rFonts w:hint="eastAsia"/>
-        </w:rPr>
-        <w:t>的</w:t>
-      </w:r>
-      <w:r>
-        <w:rPr>
-          <w:rFonts w:hint="eastAsia"/>
-        </w:rPr>
-        <w:t>有效离散和数字计算算法</w:t>
-      </w:r>
-      <w:r>
-        <w:rPr>
-          <w:rFonts w:hint="eastAsia"/>
-        </w:rPr>
-        <w:t>在</w:t>
-      </w:r>
-      <w:r>
-        <w:fldChar w:fldCharType="begin"/>
-      </w:r>
-      <w:r>
-        <w:instrText xml:space="preserve"> </w:instrText>
-      </w:r>
-      <w:r>
-        <w:rPr>
-          <w:rFonts w:hint="eastAsia"/>
-        </w:rPr>
-        <w:instrText>REF _Ref129277103 \r \h</w:instrText>
-      </w:r>
-      <w:r>
-        <w:instrText xml:space="preserve"> </w:instrText>
-      </w:r>
-      <w:r>
-        <w:fldChar w:fldCharType="separate"/>
-      </w:r>
-      <w:r>
-        <w:t>[17]</w:t>
-      </w:r>
-      <w:r>
-        <w:fldChar w:fldCharType="end"/>
-      </w:r>
-      <w:r>
-        <w:fldChar w:fldCharType="begin"/>
-      </w:r>
-      <w:r>
-        <w:instrText xml:space="preserve"> REF _Ref129277104 \r \h </w:instrText>
-      </w:r>
-      <w:r>
-        <w:fldChar w:fldCharType="separate"/>
-      </w:r>
-      <w:r>
-        <w:t>[18]</w:t>
-      </w:r>
-      <w:r>
-        <w:fldChar w:fldCharType="end"/>
-      </w:r>
-      <w:r>
-        <w:rPr>
-          <w:rFonts w:hint="eastAsia"/>
-        </w:rPr>
-        <w:t>中介绍。更多与</w:t>
-      </w:r>
-      <w:r>
-        <w:rPr>
-          <w:rFonts w:hint="eastAsia"/>
-        </w:rPr>
-        <w:t>LCT</w:t>
-      </w:r>
-      <w:r>
-        <w:rPr>
-          <w:rFonts w:hint="eastAsia"/>
-        </w:rPr>
-        <w:t>相关的结果可以参考</w:t>
-      </w:r>
-      <w:r>
-        <w:fldChar w:fldCharType="begin"/>
-      </w:r>
-      <w:r>
-        <w:instrText xml:space="preserve"> </w:instrText>
-      </w:r>
-      <w:r>
-        <w:rPr>
-          <w:rFonts w:hint="eastAsia"/>
-        </w:rPr>
-        <w:instrText>REF _Ref129271796 \r \h</w:instrText>
-      </w:r>
-      <w:r>
-        <w:instrText xml:space="preserve"> </w:instrText>
-      </w:r>
-      <w:r>
-        <w:fldChar w:fldCharType="separate"/>
-      </w:r>
-      <w:r>
-        <w:t>[3]</w:t>
-      </w:r>
-      <w:r>
-        <w:fldChar w:fldCharType="end"/>
-      </w:r>
-      <w:r>
-        <w:fldChar w:fldCharType="begin"/>
-      </w:r>
-      <w:r>
-        <w:instrText xml:space="preserve"> REF _Ref129271529 \r \h </w:instrText>
-      </w:r>
-      <w:r>
-        <w:fldChar w:fldCharType="separate"/>
-      </w:r>
-      <w:r>
-        <w:t>[4]</w:t>
+        <w:t>4]</w:t>
       </w:r>
       <w:r>
         <w:fldChar w:fldCharType="end"/>
@@ -1553,10 +1565,13 @@
         <w:fldChar w:fldCharType="separate"/>
       </w:r>
       <w:r>
-        <w:t>[19]</w:t>
-      </w:r>
-      <w:r>
-        <w:fldChar w:fldCharType="end"/>
+        <w:t>[19</w:t>
+      </w:r>
+      <w:r>
+        <w:fldChar w:fldCharType="end"/>
+      </w:r>
+      <w:r>
+        <w:t xml:space="preserve">, </w:t>
       </w:r>
       <w:r>
         <w:fldChar w:fldCharType="begin"/>
@@ -1568,7 +1583,7 @@
         <w:fldChar w:fldCharType="separate"/>
       </w:r>
       <w:r>
-        <w:t>[20]</w:t>
+        <w:t>20]</w:t>
       </w:r>
       <w:r>
         <w:fldChar w:fldCharType="end"/>
@@ -2173,10 +2188,13 @@
         <w:fldChar w:fldCharType="separate"/>
       </w:r>
       <w:r>
-        <w:t>[29]</w:t>
-      </w:r>
-      <w:r>
-        <w:fldChar w:fldCharType="end"/>
+        <w:t>[29</w:t>
+      </w:r>
+      <w:r>
+        <w:fldChar w:fldCharType="end"/>
+      </w:r>
+      <w:r>
+        <w:t xml:space="preserve">, </w:t>
       </w:r>
       <w:r>
         <w:fldChar w:fldCharType="begin"/>
@@ -2188,7 +2206,7 @@
         <w:fldChar w:fldCharType="separate"/>
       </w:r>
       <w:r>
-        <w:t>[30]</w:t>
+        <w:t>30]</w:t>
       </w:r>
       <w:r>
         <w:fldChar w:fldCharType="end"/>
@@ -2436,82 +2454,6 @@
           <w:rFonts w:hint="eastAsia"/>
         </w:rPr>
         <w:t>LCT</w:t>
-      </w:r>
-    </w:p>
-    <w:p>
-      <w:pPr>
-        <w:pStyle w:val="a0"/>
-      </w:pPr>
-      <w:r>
-        <w:rPr>
-          <w:rFonts w:hint="eastAsia"/>
-        </w:rPr>
-        <w:t>与</w:t>
-      </w:r>
-      <w:r>
-        <w:rPr>
-          <w:rFonts w:hint="eastAsia"/>
-        </w:rPr>
-        <w:t>LCT</w:t>
-      </w:r>
-      <w:r>
-        <w:rPr>
-          <w:rFonts w:hint="eastAsia"/>
-        </w:rPr>
-        <w:t>相关的模糊函数</w:t>
-      </w:r>
-    </w:p>
-    <w:p>
-      <w:pPr>
-        <w:pStyle w:val="a0"/>
-      </w:pPr>
-      <w:r>
-        <w:rPr>
-          <w:rFonts w:hint="eastAsia"/>
-        </w:rPr>
-        <w:t>AFL</w:t>
-      </w:r>
-      <w:r>
-        <w:rPr>
-          <w:rFonts w:hint="eastAsia"/>
-        </w:rPr>
-        <w:t>的应用</w:t>
-      </w:r>
-    </w:p>
-    <w:p>
-      <w:pPr>
-        <w:pStyle w:val="a0"/>
-      </w:pPr>
-      <w:r>
-        <w:rPr>
-          <w:rFonts w:hint="eastAsia"/>
-        </w:rPr>
-        <w:t>讨论</w:t>
-      </w:r>
-    </w:p>
-    <w:p>
-      <w:pPr>
-        <w:pStyle w:val="a0"/>
-      </w:pPr>
-      <w:r>
-        <w:rPr>
-          <w:rFonts w:hint="eastAsia"/>
-        </w:rPr>
-        <w:t>模拟</w:t>
-      </w:r>
-    </w:p>
-    <w:p>
-      <w:pPr>
-        <w:pStyle w:val="a0"/>
-        <w:rPr>
-          <w:rFonts w:hint="eastAsia"/>
-        </w:rPr>
-      </w:pPr>
-      <w:r>
-        <w:rPr>
-          <w:rFonts w:hint="eastAsia"/>
-        </w:rPr>
-        <w:t>总结</w:t>
       </w:r>
     </w:p>
     <w:p>
@@ -2552,10 +2494,10 @@
             <v:path o:extrusionok="f" gradientshapeok="t" o:connecttype="rect"/>
             <o:lock v:ext="edit" aspectratio="t"/>
           </v:shapetype>
-          <v:shape id="_x0000_i6382" type="#_x0000_t75" style="width:24pt;height:15.85pt" o:ole="">
+          <v:shape id="_x0000_i6382" type="#_x0000_t75" style="width:24pt;height:16pt" o:ole="">
             <v:imagedata r:id="rId8" o:title=""/>
           </v:shape>
-          <o:OLEObject Type="Embed" ProgID="Equation.DSMT4" ShapeID="_x0000_i6382" DrawAspect="Content" ObjectID="_1739895396" r:id="rId9"/>
+          <o:OLEObject Type="Embed" ProgID="Equation.DSMT4" ShapeID="_x0000_i6382" DrawAspect="Content" ObjectID="_1739903981" r:id="rId9"/>
         </w:object>
       </w:r>
       <w:r>
@@ -2635,10 +2577,10 @@
           <w:position w:val="-82"/>
         </w:rPr>
         <w:object w:dxaOrig="5260" w:dyaOrig="1760" w14:anchorId="5CF51B2B">
-          <v:shape id="_x0000_i6384" type="#_x0000_t75" style="width:263.15pt;height:87.85pt" o:ole="">
+          <v:shape id="_x0000_i6384" type="#_x0000_t75" style="width:263.2pt;height:88pt" o:ole="">
             <v:imagedata r:id="rId10" o:title=""/>
           </v:shape>
-          <o:OLEObject Type="Embed" ProgID="Equation.DSMT4" ShapeID="_x0000_i6384" DrawAspect="Content" ObjectID="_1739895397" r:id="rId11"/>
+          <o:OLEObject Type="Embed" ProgID="Equation.DSMT4" ShapeID="_x0000_i6384" DrawAspect="Content" ObjectID="_1739903982" r:id="rId11"/>
         </w:object>
       </w:r>
       <w:r>
@@ -2689,10 +2631,10 @@
           <w:position w:val="-10"/>
         </w:rPr>
         <w:object w:dxaOrig="840" w:dyaOrig="320" w14:anchorId="5C679D68">
-          <v:shape id="_x0000_i3435" type="#_x0000_t75" style="width:42pt;height:15.85pt" o:ole="">
+          <v:shape id="_x0000_i3435" type="#_x0000_t75" style="width:42pt;height:16pt" o:ole="">
             <v:imagedata r:id="rId12" o:title=""/>
           </v:shape>
-          <o:OLEObject Type="Embed" ProgID="Equation.DSMT4" ShapeID="_x0000_i3435" DrawAspect="Content" ObjectID="_1739895398" r:id="rId13"/>
+          <o:OLEObject Type="Embed" ProgID="Equation.DSMT4" ShapeID="_x0000_i3435" DrawAspect="Content" ObjectID="_1739903983" r:id="rId13"/>
         </w:object>
       </w:r>
       <w:r>
@@ -2712,10 +2654,10 @@
           <w:position w:val="-6"/>
         </w:rPr>
         <w:object w:dxaOrig="1100" w:dyaOrig="279" w14:anchorId="48515669">
-          <v:shape id="_x0000_i1027" type="#_x0000_t75" style="width:54.85pt;height:14.15pt" o:ole="">
+          <v:shape id="_x0000_i1027" type="#_x0000_t75" style="width:54.8pt;height:14pt" o:ole="">
             <v:imagedata r:id="rId14" o:title=""/>
           </v:shape>
-          <o:OLEObject Type="Embed" ProgID="Equation.DSMT4" ShapeID="_x0000_i1027" DrawAspect="Content" ObjectID="_1739895399" r:id="rId15"/>
+          <o:OLEObject Type="Embed" ProgID="Equation.DSMT4" ShapeID="_x0000_i1027" DrawAspect="Content" ObjectID="_1739903984" r:id="rId15"/>
         </w:object>
       </w:r>
       <w:r>
@@ -2811,10 +2753,10 @@
           <w:position w:val="-14"/>
         </w:rPr>
         <w:object w:dxaOrig="2200" w:dyaOrig="400" w14:anchorId="23322367">
-          <v:shape id="_x0000_i6389" type="#_x0000_t75" style="width:110.15pt;height:20.15pt" o:ole="">
+          <v:shape id="_x0000_i6389" type="#_x0000_t75" style="width:110pt;height:20pt" o:ole="">
             <v:imagedata r:id="rId16" o:title=""/>
           </v:shape>
-          <o:OLEObject Type="Embed" ProgID="Equation.DSMT4" ShapeID="_x0000_i6389" DrawAspect="Content" ObjectID="_1739895400" r:id="rId17"/>
+          <o:OLEObject Type="Embed" ProgID="Equation.DSMT4" ShapeID="_x0000_i6389" DrawAspect="Content" ObjectID="_1739903985" r:id="rId17"/>
         </w:object>
       </w:r>
       <w:r>
@@ -2861,10 +2803,10 @@
           <w:position w:val="-12"/>
         </w:rPr>
         <w:object w:dxaOrig="3440" w:dyaOrig="400" w14:anchorId="2E4BBD8C">
-          <v:shape id="_x0000_i1028" type="#_x0000_t75" style="width:171.85pt;height:20.15pt" o:ole="">
+          <v:shape id="_x0000_i1028" type="#_x0000_t75" style="width:172pt;height:20pt" o:ole="">
             <v:imagedata r:id="rId18" o:title=""/>
           </v:shape>
-          <o:OLEObject Type="Embed" ProgID="Equation.DSMT4" ShapeID="_x0000_i1028" DrawAspect="Content" ObjectID="_1739895401" r:id="rId19"/>
+          <o:OLEObject Type="Embed" ProgID="Equation.DSMT4" ShapeID="_x0000_i1028" DrawAspect="Content" ObjectID="_1739903986" r:id="rId19"/>
         </w:object>
       </w:r>
       <w:r>
@@ -2913,7 +2855,6 @@
         <w:rPr>
           <w:rFonts w:hint="eastAsia"/>
         </w:rPr>
-        <w:lastRenderedPageBreak/>
         <w:t>当</w:t>
       </w:r>
       <w:r>
@@ -2921,10 +2862,10 @@
           <w:position w:val="-14"/>
         </w:rPr>
         <w:object w:dxaOrig="3700" w:dyaOrig="400" w14:anchorId="34686424">
-          <v:shape id="_x0000_i6392" type="#_x0000_t75" style="width:185.15pt;height:20.15pt" o:ole="">
+          <v:shape id="_x0000_i6392" type="#_x0000_t75" style="width:185.2pt;height:20pt" o:ole="">
             <v:imagedata r:id="rId20" o:title=""/>
           </v:shape>
-          <o:OLEObject Type="Embed" ProgID="Equation.DSMT4" ShapeID="_x0000_i6392" DrawAspect="Content" ObjectID="_1739895402" r:id="rId21"/>
+          <o:OLEObject Type="Embed" ProgID="Equation.DSMT4" ShapeID="_x0000_i6392" DrawAspect="Content" ObjectID="_1739903987" r:id="rId21"/>
         </w:object>
       </w:r>
       <w:r>
@@ -2971,10 +2912,10 @@
           <w:position w:val="-10"/>
         </w:rPr>
         <w:object w:dxaOrig="4420" w:dyaOrig="420" w14:anchorId="467B9626">
-          <v:shape id="_x0000_i1029" type="#_x0000_t75" style="width:221.15pt;height:21pt" o:ole="">
+          <v:shape id="_x0000_i1029" type="#_x0000_t75" style="width:221.2pt;height:21.2pt" o:ole="">
             <v:imagedata r:id="rId22" o:title=""/>
           </v:shape>
-          <o:OLEObject Type="Embed" ProgID="Equation.DSMT4" ShapeID="_x0000_i1029" DrawAspect="Content" ObjectID="_1739895403" r:id="rId23"/>
+          <o:OLEObject Type="Embed" ProgID="Equation.DSMT4" ShapeID="_x0000_i1029" DrawAspect="Content" ObjectID="_1739903988" r:id="rId23"/>
         </w:object>
       </w:r>
       <w:r>
@@ -3030,10 +2971,10 @@
           <w:position w:val="-14"/>
         </w:rPr>
         <w:object w:dxaOrig="2040" w:dyaOrig="400" w14:anchorId="011435C7">
-          <v:shape id="_x0000_i6395" type="#_x0000_t75" style="width:102pt;height:20.15pt" o:ole="">
+          <v:shape id="_x0000_i6395" type="#_x0000_t75" style="width:102pt;height:20pt" o:ole="">
             <v:imagedata r:id="rId24" o:title=""/>
           </v:shape>
-          <o:OLEObject Type="Embed" ProgID="Equation.DSMT4" ShapeID="_x0000_i6395" DrawAspect="Content" ObjectID="_1739895404" r:id="rId25"/>
+          <o:OLEObject Type="Embed" ProgID="Equation.DSMT4" ShapeID="_x0000_i6395" DrawAspect="Content" ObjectID="_1739903989" r:id="rId25"/>
         </w:object>
       </w:r>
       <w:r>
@@ -3080,10 +3021,10 @@
           <w:position w:val="-10"/>
         </w:rPr>
         <w:object w:dxaOrig="2680" w:dyaOrig="520" w14:anchorId="29023687">
-          <v:shape id="_x0000_i1030" type="#_x0000_t75" style="width:134.15pt;height:26.15pt" o:ole="">
+          <v:shape id="_x0000_i1030" type="#_x0000_t75" style="width:134pt;height:26pt" o:ole="">
             <v:imagedata r:id="rId26" o:title=""/>
           </v:shape>
-          <o:OLEObject Type="Embed" ProgID="Equation.DSMT4" ShapeID="_x0000_i1030" DrawAspect="Content" ObjectID="_1739895405" r:id="rId27"/>
+          <o:OLEObject Type="Embed" ProgID="Equation.DSMT4" ShapeID="_x0000_i1030" DrawAspect="Content" ObjectID="_1739903990" r:id="rId27"/>
         </w:object>
       </w:r>
       <w:r>
@@ -3132,6 +3073,7 @@
         <w:rPr>
           <w:rFonts w:hint="eastAsia"/>
         </w:rPr>
+        <w:lastRenderedPageBreak/>
         <w:t>当</w:t>
       </w:r>
       <w:r>
@@ -3139,10 +3081,10 @@
           <w:position w:val="-16"/>
         </w:rPr>
         <w:object w:dxaOrig="2380" w:dyaOrig="440" w14:anchorId="24179B2C">
-          <v:shape id="_x0000_i6398" type="#_x0000_t75" style="width:119.15pt;height:21.85pt" o:ole="">
+          <v:shape id="_x0000_i6398" type="#_x0000_t75" style="width:119.2pt;height:22pt" o:ole="">
             <v:imagedata r:id="rId28" o:title=""/>
           </v:shape>
-          <o:OLEObject Type="Embed" ProgID="Equation.DSMT4" ShapeID="_x0000_i6398" DrawAspect="Content" ObjectID="_1739895406" r:id="rId29"/>
+          <o:OLEObject Type="Embed" ProgID="Equation.DSMT4" ShapeID="_x0000_i6398" DrawAspect="Content" ObjectID="_1739903991" r:id="rId29"/>
         </w:object>
       </w:r>
       <w:r>
@@ -3189,10 +3131,10 @@
           <w:position w:val="-16"/>
         </w:rPr>
         <w:object w:dxaOrig="3320" w:dyaOrig="520" w14:anchorId="43C6C0F6">
-          <v:shape id="_x0000_i1031" type="#_x0000_t75" style="width:165.85pt;height:26.15pt" o:ole="">
+          <v:shape id="_x0000_i1031" type="#_x0000_t75" style="width:166pt;height:26pt" o:ole="">
             <v:imagedata r:id="rId30" o:title=""/>
           </v:shape>
-          <o:OLEObject Type="Embed" ProgID="Equation.DSMT4" ShapeID="_x0000_i1031" DrawAspect="Content" ObjectID="_1739895407" r:id="rId31"/>
+          <o:OLEObject Type="Embed" ProgID="Equation.DSMT4" ShapeID="_x0000_i1031" DrawAspect="Content" ObjectID="_1739903992" r:id="rId31"/>
         </w:object>
       </w:r>
       <w:r>
@@ -3410,10 +3352,10 @@
           <w:position w:val="-18"/>
         </w:rPr>
         <w:object w:dxaOrig="4980" w:dyaOrig="480" w14:anchorId="27B28C55">
-          <v:shape id="_x0000_i1032" type="#_x0000_t75" style="width:249pt;height:24pt" o:ole="">
+          <v:shape id="_x0000_i1032" type="#_x0000_t75" style="width:249.2pt;height:24pt" o:ole="">
             <v:imagedata r:id="rId32" o:title=""/>
           </v:shape>
-          <o:OLEObject Type="Embed" ProgID="Equation.DSMT4" ShapeID="_x0000_i1032" DrawAspect="Content" ObjectID="_1739895408" r:id="rId33"/>
+          <o:OLEObject Type="Embed" ProgID="Equation.DSMT4" ShapeID="_x0000_i1032" DrawAspect="Content" ObjectID="_1739903993" r:id="rId33"/>
         </w:object>
       </w:r>
       <w:r>
@@ -3464,10 +3406,10 @@
           <w:position w:val="-32"/>
         </w:rPr>
         <w:object w:dxaOrig="2980" w:dyaOrig="760" w14:anchorId="00FBC7D8">
-          <v:shape id="_x0000_i6401" type="#_x0000_t75" style="width:149.15pt;height:38.15pt" o:ole="">
+          <v:shape id="_x0000_i6401" type="#_x0000_t75" style="width:149.2pt;height:38pt" o:ole="">
             <v:imagedata r:id="rId34" o:title=""/>
           </v:shape>
-          <o:OLEObject Type="Embed" ProgID="Equation.DSMT4" ShapeID="_x0000_i6401" DrawAspect="Content" ObjectID="_1739895409" r:id="rId35"/>
+          <o:OLEObject Type="Embed" ProgID="Equation.DSMT4" ShapeID="_x0000_i6401" DrawAspect="Content" ObjectID="_1739903994" r:id="rId35"/>
         </w:object>
       </w:r>
       <w:r>
@@ -3516,10 +3458,10 @@
           <w:position w:val="-16"/>
         </w:rPr>
         <w:object w:dxaOrig="3640" w:dyaOrig="440" w14:anchorId="09918F2F">
-          <v:shape id="_x0000_i1033" type="#_x0000_t75" style="width:182.15pt;height:21.85pt" o:ole="">
+          <v:shape id="_x0000_i1033" type="#_x0000_t75" style="width:182pt;height:22pt" o:ole="">
             <v:imagedata r:id="rId36" o:title=""/>
           </v:shape>
-          <o:OLEObject Type="Embed" ProgID="Equation.DSMT4" ShapeID="_x0000_i1033" DrawAspect="Content" ObjectID="_1739895410" r:id="rId37"/>
+          <o:OLEObject Type="Embed" ProgID="Equation.DSMT4" ShapeID="_x0000_i1033" DrawAspect="Content" ObjectID="_1739903995" r:id="rId37"/>
         </w:object>
       </w:r>
       <w:r>
@@ -3656,10 +3598,10 @@
           <w:position w:val="-6"/>
         </w:rPr>
         <w:object w:dxaOrig="560" w:dyaOrig="279" w14:anchorId="7395E8A5">
-          <v:shape id="_x0000_i6526" type="#_x0000_t75" style="width:27.85pt;height:14.15pt" o:ole="">
+          <v:shape id="_x0000_i6526" type="#_x0000_t75" style="width:28pt;height:14pt" o:ole="">
             <v:imagedata r:id="rId38" o:title=""/>
           </v:shape>
-          <o:OLEObject Type="Embed" ProgID="Equation.DSMT4" ShapeID="_x0000_i6526" DrawAspect="Content" ObjectID="_1739895411" r:id="rId39"/>
+          <o:OLEObject Type="Embed" ProgID="Equation.DSMT4" ShapeID="_x0000_i6526" DrawAspect="Content" ObjectID="_1739903996" r:id="rId39"/>
         </w:object>
       </w:r>
       <w:r>
@@ -3673,10 +3615,10 @@
           <w:position w:val="-6"/>
         </w:rPr>
         <w:object w:dxaOrig="540" w:dyaOrig="279" w14:anchorId="18462970">
-          <v:shape id="_x0000_i6529" type="#_x0000_t75" style="width:27pt;height:14.15pt" o:ole="">
+          <v:shape id="_x0000_i6529" type="#_x0000_t75" style="width:27.2pt;height:14pt" o:ole="">
             <v:imagedata r:id="rId40" o:title=""/>
           </v:shape>
-          <o:OLEObject Type="Embed" ProgID="Equation.DSMT4" ShapeID="_x0000_i6529" DrawAspect="Content" ObjectID="_1739895412" r:id="rId41"/>
+          <o:OLEObject Type="Embed" ProgID="Equation.DSMT4" ShapeID="_x0000_i6529" DrawAspect="Content" ObjectID="_1739903997" r:id="rId41"/>
         </w:object>
       </w:r>
       <w:r>
@@ -3728,7 +3670,7 @@
         <w:fldChar w:fldCharType="separate"/>
       </w:r>
       <w:r>
-        <w:t>[3</w:t>
+        <w:t>[3]</w:t>
       </w:r>
       <w:r>
         <w:fldChar w:fldCharType="end"/>
@@ -3743,239 +3685,258 @@
         <w:fldChar w:fldCharType="separate"/>
       </w:r>
       <w:r>
+        <w:t>[4]</w:t>
+      </w:r>
+      <w:r>
+        <w:fldChar w:fldCharType="end"/>
+      </w:r>
+      <w:r>
+        <w:rPr>
+          <w:rFonts w:hint="eastAsia"/>
+        </w:rPr>
+        <w:t>。</w:t>
+      </w:r>
+    </w:p>
+    <w:p>
+      <w:pPr>
+        <w:ind w:firstLineChars="200" w:firstLine="480"/>
+      </w:pPr>
+      <w:r>
+        <w:rPr>
+          <w:rFonts w:hint="eastAsia"/>
+        </w:rPr>
+        <w:t>随着现代信号处理技术的快速发展，经典的概念和理论也在不断变化。在</w:t>
+      </w:r>
+      <w:r>
+        <w:rPr>
+          <w:rFonts w:hint="eastAsia"/>
+        </w:rPr>
+        <w:t>FT</w:t>
+      </w:r>
+      <w:r>
+        <w:rPr>
+          <w:rFonts w:hint="eastAsia"/>
+        </w:rPr>
+        <w:t>领域中，己经广泛地研究了</w:t>
+      </w:r>
+      <w:r>
+        <w:rPr>
+          <w:rFonts w:hint="eastAsia"/>
+        </w:rPr>
+        <w:t>LCT</w:t>
+      </w:r>
+      <w:r>
+        <w:rPr>
+          <w:rFonts w:hint="eastAsia"/>
+        </w:rPr>
+        <w:t>领域，例如，均匀和非均匀的采样理论</w:t>
+      </w:r>
+      <w:r>
+        <w:fldChar w:fldCharType="begin"/>
+      </w:r>
+      <w:r>
+        <w:instrText xml:space="preserve"> </w:instrText>
+      </w:r>
+      <w:r>
+        <w:rPr>
+          <w:rFonts w:hint="eastAsia"/>
+        </w:rPr>
+        <w:instrText>REF _Ref129279738 \r \h</w:instrText>
+      </w:r>
+      <w:r>
+        <w:instrText xml:space="preserve"> </w:instrText>
+      </w:r>
+      <w:r>
+        <w:fldChar w:fldCharType="separate"/>
+      </w:r>
+      <w:r>
+        <w:t>[32]</w:t>
+      </w:r>
+      <w:r>
+        <w:fldChar w:fldCharType="end"/>
+      </w:r>
+      <w:r>
+        <w:fldChar w:fldCharType="begin"/>
+      </w:r>
+      <w:r>
+        <w:instrText xml:space="preserve"> REF _Ref129279741 \r \h </w:instrText>
+      </w:r>
+      <w:r>
+        <w:fldChar w:fldCharType="separate"/>
+      </w:r>
+      <w:r>
+        <w:t>[34]</w:t>
+      </w:r>
+      <w:r>
+        <w:fldChar w:fldCharType="end"/>
+      </w:r>
+      <w:r>
+        <w:rPr>
+          <w:rFonts w:hint="eastAsia"/>
+        </w:rPr>
+        <w:t>，卷积和乘积定理</w:t>
+      </w:r>
+      <w:r>
+        <w:fldChar w:fldCharType="begin"/>
+      </w:r>
+      <w:r>
+        <w:instrText xml:space="preserve"> </w:instrText>
+      </w:r>
+      <w:r>
+        <w:rPr>
+          <w:rFonts w:hint="eastAsia"/>
+        </w:rPr>
+        <w:instrText>REF _Ref129279828 \r \h</w:instrText>
+      </w:r>
+      <w:r>
+        <w:instrText xml:space="preserve"> </w:instrText>
+      </w:r>
+      <w:r>
+        <w:fldChar w:fldCharType="separate"/>
+      </w:r>
+      <w:r>
+        <w:t>[14]</w:t>
+      </w:r>
+      <w:r>
+        <w:fldChar w:fldCharType="end"/>
+      </w:r>
+      <w:r>
         <w:t xml:space="preserve">, </w:t>
       </w:r>
       <w:r>
-        <w:t>4]</w:t>
-      </w:r>
-      <w:r>
-        <w:fldChar w:fldCharType="end"/>
-      </w:r>
-      <w:r>
-        <w:rPr>
-          <w:rFonts w:hint="eastAsia"/>
-        </w:rPr>
-        <w:t>。</w:t>
+        <w:fldChar w:fldCharType="begin"/>
+      </w:r>
+      <w:r>
+        <w:instrText xml:space="preserve"> REF _Ref129279830 \r \h </w:instrText>
+      </w:r>
+      <w:r>
+        <w:fldChar w:fldCharType="separate"/>
+      </w:r>
+      <w:r>
+        <w:t>[15]</w:t>
+      </w:r>
+      <w:r>
+        <w:fldChar w:fldCharType="end"/>
+      </w:r>
+      <w:r>
+        <w:rPr>
+          <w:rFonts w:hint="eastAsia"/>
+        </w:rPr>
+        <w:t>，不确定性原理</w:t>
+      </w:r>
+      <w:r>
+        <w:fldChar w:fldCharType="begin"/>
+      </w:r>
+      <w:r>
+        <w:instrText xml:space="preserve"> </w:instrText>
+      </w:r>
+      <w:r>
+        <w:rPr>
+          <w:rFonts w:hint="eastAsia"/>
+        </w:rPr>
+        <w:instrText>REF _Ref129279940 \r \h</w:instrText>
+      </w:r>
+      <w:r>
+        <w:instrText xml:space="preserve"> </w:instrText>
+      </w:r>
+      <w:r>
+        <w:fldChar w:fldCharType="separate"/>
+      </w:r>
+      <w:r>
+        <w:t>[35]</w:t>
+      </w:r>
+      <w:r>
+        <w:fldChar w:fldCharType="end"/>
+      </w:r>
+      <w:r>
+        <w:t>-</w:t>
+      </w:r>
+      <w:r>
+        <w:fldChar w:fldCharType="begin"/>
+      </w:r>
+      <w:r>
+        <w:instrText xml:space="preserve"> REF _Ref129279942 \r \h </w:instrText>
+      </w:r>
+      <w:r>
+        <w:fldChar w:fldCharType="separate"/>
+      </w:r>
+      <w:r>
+        <w:t>[37]</w:t>
+      </w:r>
+      <w:r>
+        <w:fldChar w:fldCharType="end"/>
+      </w:r>
+      <w:r>
+        <w:rPr>
+          <w:rFonts w:hint="eastAsia"/>
+        </w:rPr>
+        <w:t>在</w:t>
+      </w:r>
+      <w:r>
+        <w:rPr>
+          <w:rFonts w:hint="eastAsia"/>
+        </w:rPr>
+        <w:t>LCT</w:t>
+      </w:r>
+      <w:r>
+        <w:rPr>
+          <w:rFonts w:hint="eastAsia"/>
+        </w:rPr>
+        <w:t>领域得到了充分的研究和调查。</w:t>
+      </w:r>
+    </w:p>
+    <w:p>
+      <w:pPr>
+        <w:pStyle w:val="21"/>
+      </w:pPr>
+      <w:r>
+        <w:rPr>
+          <w:rFonts w:hint="eastAsia"/>
+        </w:rPr>
+        <w:t>模糊函数（</w:t>
+      </w:r>
+      <w:r>
+        <w:rPr>
+          <w:rFonts w:hint="eastAsia"/>
+        </w:rPr>
+        <w:t>AF</w:t>
+      </w:r>
+      <w:r>
+        <w:rPr>
+          <w:rFonts w:hint="eastAsia"/>
+        </w:rPr>
+        <w:t>）</w:t>
       </w:r>
     </w:p>
     <w:p>
       <w:pPr>
         <w:ind w:firstLineChars="200" w:firstLine="480"/>
-      </w:pPr>
-      <w:r>
-        <w:rPr>
-          <w:rFonts w:hint="eastAsia"/>
-        </w:rPr>
-        <w:t>随着现代信号处理技术的快速发展，经典的概念和理论也在不断变化。在</w:t>
-      </w:r>
-      <w:r>
-        <w:rPr>
-          <w:rFonts w:hint="eastAsia"/>
-        </w:rPr>
-        <w:t>FT</w:t>
-      </w:r>
-      <w:r>
-        <w:rPr>
-          <w:rFonts w:hint="eastAsia"/>
-        </w:rPr>
-        <w:t>领域中，己经广泛地研究了</w:t>
-      </w:r>
-      <w:r>
-        <w:rPr>
-          <w:rFonts w:hint="eastAsia"/>
-        </w:rPr>
-        <w:t>LCT</w:t>
-      </w:r>
-      <w:r>
-        <w:rPr>
-          <w:rFonts w:hint="eastAsia"/>
-        </w:rPr>
-        <w:t>领域，例如，均匀和非均匀的采样理论</w:t>
-      </w:r>
-      <w:r>
-        <w:fldChar w:fldCharType="begin"/>
-      </w:r>
-      <w:r>
-        <w:instrText xml:space="preserve"> </w:instrText>
-      </w:r>
-      <w:r>
-        <w:rPr>
-          <w:rFonts w:hint="eastAsia"/>
-        </w:rPr>
-        <w:instrText>REF _Ref129279738 \r \h</w:instrText>
-      </w:r>
-      <w:r>
-        <w:instrText xml:space="preserve"> </w:instrText>
-      </w:r>
-      <w:r>
-        <w:fldChar w:fldCharType="separate"/>
-      </w:r>
-      <w:r>
-        <w:t>[32</w:t>
-      </w:r>
-      <w:r>
-        <w:fldChar w:fldCharType="end"/>
-      </w:r>
-      <w:r>
-        <w:fldChar w:fldCharType="begin"/>
-      </w:r>
-      <w:r>
-        <w:instrText xml:space="preserve"> REF _Ref129279741 \r \h </w:instrText>
-      </w:r>
-      <w:r>
-        <w:fldChar w:fldCharType="separate"/>
-      </w:r>
-      <w:r>
-        <w:rPr>
-          <w:rFonts w:hint="eastAsia"/>
-        </w:rPr>
-        <w:t>-</w:t>
-      </w:r>
-      <w:r>
-        <w:t>34]</w:t>
-      </w:r>
-      <w:r>
-        <w:fldChar w:fldCharType="end"/>
-      </w:r>
-      <w:r>
-        <w:rPr>
-          <w:rFonts w:hint="eastAsia"/>
-        </w:rPr>
-        <w:t>，卷积和乘积定理</w:t>
-      </w:r>
-      <w:r>
-        <w:fldChar w:fldCharType="begin"/>
-      </w:r>
-      <w:r>
-        <w:instrText xml:space="preserve"> </w:instrText>
-      </w:r>
-      <w:r>
-        <w:rPr>
-          <w:rFonts w:hint="eastAsia"/>
-        </w:rPr>
-        <w:instrText>REF _Ref129279828 \r \h</w:instrText>
-      </w:r>
-      <w:r>
-        <w:instrText xml:space="preserve"> </w:instrText>
-      </w:r>
-      <w:r>
-        <w:fldChar w:fldCharType="separate"/>
-      </w:r>
-      <w:r>
-        <w:t>[14</w:t>
-      </w:r>
-      <w:r>
-        <w:fldChar w:fldCharType="end"/>
-      </w:r>
-      <w:r>
-        <w:t xml:space="preserve">, </w:t>
-      </w:r>
-      <w:r>
-        <w:fldChar w:fldCharType="begin"/>
-      </w:r>
-      <w:r>
-        <w:instrText xml:space="preserve"> REF _Ref129279830 \r \h </w:instrText>
-      </w:r>
-      <w:r>
-        <w:fldChar w:fldCharType="separate"/>
-      </w:r>
-      <w:r>
-        <w:t>15]</w:t>
-      </w:r>
-      <w:r>
-        <w:fldChar w:fldCharType="end"/>
-      </w:r>
-      <w:r>
-        <w:rPr>
-          <w:rFonts w:hint="eastAsia"/>
-        </w:rPr>
-        <w:t>，不确定性原理</w:t>
-      </w:r>
-      <w:r>
-        <w:fldChar w:fldCharType="begin"/>
-      </w:r>
-      <w:r>
-        <w:instrText xml:space="preserve"> </w:instrText>
-      </w:r>
-      <w:r>
-        <w:rPr>
-          <w:rFonts w:hint="eastAsia"/>
-        </w:rPr>
-        <w:instrText>REF _Ref129279940 \r \h</w:instrText>
-      </w:r>
-      <w:r>
-        <w:instrText xml:space="preserve"> </w:instrText>
-      </w:r>
-      <w:r>
-        <w:fldChar w:fldCharType="separate"/>
-      </w:r>
-      <w:r>
-        <w:t>[35</w:t>
-      </w:r>
-      <w:r>
-        <w:fldChar w:fldCharType="end"/>
-      </w:r>
-      <w:r>
-        <w:t>-</w:t>
-      </w:r>
-      <w:r>
-        <w:fldChar w:fldCharType="begin"/>
-      </w:r>
-      <w:r>
-        <w:instrText xml:space="preserve"> REF _Ref129279942 \r \h </w:instrText>
-      </w:r>
-      <w:r>
-        <w:fldChar w:fldCharType="separate"/>
-      </w:r>
-      <w:r>
-        <w:t>37]</w:t>
-      </w:r>
-      <w:r>
-        <w:fldChar w:fldCharType="end"/>
-      </w:r>
-      <w:r>
-        <w:rPr>
-          <w:rFonts w:hint="eastAsia"/>
-        </w:rPr>
-        <w:t>在</w:t>
-      </w:r>
-      <w:r>
-        <w:rPr>
-          <w:rFonts w:hint="eastAsia"/>
-        </w:rPr>
-        <w:t>LCT</w:t>
-      </w:r>
-      <w:r>
-        <w:rPr>
-          <w:rFonts w:hint="eastAsia"/>
-        </w:rPr>
-        <w:t>领域得到了充分的研究和调查。</w:t>
-      </w:r>
-    </w:p>
-    <w:p>
-      <w:pPr>
-        <w:pStyle w:val="21"/>
-        <w:rPr>
-          <w:rFonts w:hint="eastAsia"/>
-        </w:rPr>
-      </w:pPr>
-      <w:r>
-        <w:rPr>
-          <w:rFonts w:hint="eastAsia"/>
-        </w:rPr>
-        <w:t>模糊函数（</w:t>
-      </w:r>
-      <w:r>
-        <w:rPr>
-          <w:rFonts w:hint="eastAsia"/>
-        </w:rPr>
-        <w:t>AF</w:t>
-      </w:r>
-      <w:r>
-        <w:rPr>
-          <w:rFonts w:hint="eastAsia"/>
-        </w:rPr>
-        <w:t>）</w:t>
+        <w:rPr>
+          <w:rFonts w:hint="eastAsia"/>
+        </w:rPr>
+      </w:pPr>
+      <w:r>
+        <w:rPr>
+          <w:rFonts w:hint="eastAsia"/>
+        </w:rPr>
+        <w:t>瞬时自相关信号函数</w:t>
+      </w:r>
+      <w:r>
+        <w:rPr>
+          <w:position w:val="-14"/>
+        </w:rPr>
+        <w:object w:dxaOrig="540" w:dyaOrig="400" w14:anchorId="7E5454F3">
+          <v:shape id="_x0000_i7386" type="#_x0000_t75" style="width:27.2pt;height:20pt" o:ole="">
+            <v:imagedata r:id="rId42" o:title=""/>
+          </v:shape>
+          <o:OLEObject Type="Embed" ProgID="Equation.DSMT4" ShapeID="_x0000_i7386" DrawAspect="Content" ObjectID="_1739903998" r:id="rId43"/>
+        </w:object>
+      </w:r>
+      <w:r>
+        <w:rPr>
+          <w:rFonts w:hint="eastAsia"/>
+        </w:rPr>
+        <w:t>被定义为：</w:t>
       </w:r>
     </w:p>
     <w:p>
@@ -3991,10 +3952,10 @@
           <w:position w:val="-28"/>
         </w:rPr>
         <w:object w:dxaOrig="2900" w:dyaOrig="680" w14:anchorId="309FE453">
-          <v:shape id="_x0000_i1034" type="#_x0000_t75" style="width:144.85pt;height:33.85pt" o:ole="">
-            <v:imagedata r:id="rId42" o:title=""/>
+          <v:shape id="_x0000_i1034" type="#_x0000_t75" style="width:144.8pt;height:34pt" o:ole="">
+            <v:imagedata r:id="rId44" o:title=""/>
           </v:shape>
-          <o:OLEObject Type="Embed" ProgID="Equation.DSMT4" ShapeID="_x0000_i1034" DrawAspect="Content" ObjectID="_1739895413" r:id="rId43"/>
+          <o:OLEObject Type="Embed" ProgID="Equation.DSMT4" ShapeID="_x0000_i1034" DrawAspect="Content" ObjectID="_1739903999" r:id="rId45"/>
         </w:object>
       </w:r>
       <w:r>
@@ -4035,6 +3996,92 @@
     </w:p>
     <w:p>
       <w:pPr>
+        <w:rPr>
+          <w:rFonts w:hint="eastAsia"/>
+        </w:rPr>
+      </w:pPr>
+      <w:r>
+        <w:rPr>
+          <w:rFonts w:hint="eastAsia"/>
+        </w:rPr>
+        <w:t>并且与</w:t>
+      </w:r>
+      <w:r>
+        <w:rPr>
+          <w:rFonts w:hint="eastAsia"/>
+        </w:rPr>
+        <w:t>FT</w:t>
+      </w:r>
+      <w:r>
+        <w:rPr>
+          <w:rFonts w:hint="eastAsia"/>
+        </w:rPr>
+        <w:t>相关经典</w:t>
+      </w:r>
+      <w:r>
+        <w:rPr>
+          <w:rFonts w:hint="eastAsia"/>
+        </w:rPr>
+        <w:t>AF</w:t>
+      </w:r>
+      <w:r>
+        <w:rPr>
+          <w:rFonts w:hint="eastAsia"/>
+        </w:rPr>
+        <w:t>的</w:t>
+      </w:r>
+      <w:r>
+        <w:rPr>
+          <w:position w:val="-14"/>
+        </w:rPr>
+        <w:object w:dxaOrig="540" w:dyaOrig="400" w14:anchorId="61590097">
+          <v:shape id="_x0000_i7391" type="#_x0000_t75" style="width:27.2pt;height:20pt" o:ole="">
+            <v:imagedata r:id="rId46" o:title=""/>
+          </v:shape>
+          <o:OLEObject Type="Embed" ProgID="Equation.DSMT4" ShapeID="_x0000_i7391" DrawAspect="Content" ObjectID="_1739904000" r:id="rId47"/>
+        </w:object>
+      </w:r>
+      <w:r>
+        <w:rPr>
+          <w:rFonts w:hint="eastAsia"/>
+        </w:rPr>
+        <w:t>被定义为对</w:t>
+      </w:r>
+      <w:r>
+        <w:rPr>
+          <w:rFonts w:hint="eastAsia"/>
+        </w:rPr>
+        <w:t>t</w:t>
+      </w:r>
+      <w:r>
+        <w:rPr>
+          <w:rFonts w:hint="eastAsia"/>
+        </w:rPr>
+        <w:t>的</w:t>
+      </w:r>
+      <w:r>
+        <w:rPr>
+          <w:position w:val="-14"/>
+        </w:rPr>
+        <w:object w:dxaOrig="800" w:dyaOrig="380" w14:anchorId="358FEB93">
+          <v:shape id="_x0000_i7394" type="#_x0000_t75" style="width:40pt;height:19.2pt" o:ole="">
+            <v:imagedata r:id="rId48" o:title=""/>
+          </v:shape>
+          <o:OLEObject Type="Embed" ProgID="Equation.DSMT4" ShapeID="_x0000_i7394" DrawAspect="Content" ObjectID="_1739904001" r:id="rId49"/>
+        </w:object>
+      </w:r>
+      <w:r>
+        <w:t>FT</w:t>
+      </w:r>
+      <w:r>
+        <w:rPr>
+          <w:rFonts w:hint="eastAsia"/>
+        </w:rPr>
+        <w:t>：</w:t>
+      </w:r>
+    </w:p>
+    <w:p>
+      <w:pPr>
         <w:pStyle w:val="MTDisplayEquation"/>
         <w:ind w:firstLine="480"/>
       </w:pPr>
@@ -4046,10 +4093,10 @@
           <w:position w:val="-18"/>
         </w:rPr>
         <w:object w:dxaOrig="2840" w:dyaOrig="520" w14:anchorId="18F1C48B">
-          <v:shape id="_x0000_i1035" type="#_x0000_t75" style="width:141.85pt;height:26.15pt" o:ole="">
-            <v:imagedata r:id="rId44" o:title=""/>
+          <v:shape id="_x0000_i1035" type="#_x0000_t75" style="width:142pt;height:26pt" o:ole="">
+            <v:imagedata r:id="rId50" o:title=""/>
           </v:shape>
-          <o:OLEObject Type="Embed" ProgID="Equation.DSMT4" ShapeID="_x0000_i1035" DrawAspect="Content" ObjectID="_1739895414" r:id="rId45"/>
+          <o:OLEObject Type="Embed" ProgID="Equation.DSMT4" ShapeID="_x0000_i1035" DrawAspect="Content" ObjectID="_1739904002" r:id="rId51"/>
         </w:object>
       </w:r>
       <w:r>
@@ -4090,11 +4137,35 @@
     </w:p>
     <w:p>
       <w:pPr>
+        <w:rPr>
+          <w:rFonts w:hint="eastAsia"/>
+        </w:rPr>
+      </w:pPr>
+      <w:r>
+        <w:rPr>
+          <w:rFonts w:hint="eastAsia"/>
+        </w:rPr>
+        <w:t>或者在</w:t>
+      </w:r>
+      <w:r>
+        <w:rPr>
+          <w:rFonts w:hint="eastAsia"/>
+        </w:rPr>
+        <w:t>FT</w:t>
+      </w:r>
+      <w:r>
+        <w:rPr>
+          <w:rFonts w:hint="eastAsia"/>
+        </w:rPr>
+        <w:t>定义域内可以等价地定义为：</w:t>
+      </w:r>
+    </w:p>
+    <w:p>
+      <w:pPr>
         <w:pStyle w:val="MTDisplayEquation"/>
         <w:ind w:firstLine="480"/>
       </w:pPr>
       <w:r>
-        <w:lastRenderedPageBreak/>
         <w:tab/>
       </w:r>
       <w:r>
@@ -4102,10 +4173,10 @@
           <w:position w:val="-28"/>
         </w:rPr>
         <w:object w:dxaOrig="4180" w:dyaOrig="680" w14:anchorId="0FD015F5">
-          <v:shape id="_x0000_i1036" type="#_x0000_t75" style="width:209.15pt;height:33.85pt" o:ole="">
-            <v:imagedata r:id="rId46" o:title=""/>
+          <v:shape id="_x0000_i1036" type="#_x0000_t75" style="width:209.2pt;height:34pt" o:ole="">
+            <v:imagedata r:id="rId52" o:title=""/>
           </v:shape>
-          <o:OLEObject Type="Embed" ProgID="Equation.DSMT4" ShapeID="_x0000_i1036" DrawAspect="Content" ObjectID="_1739895415" r:id="rId47"/>
+          <o:OLEObject Type="Embed" ProgID="Equation.DSMT4" ShapeID="_x0000_i1036" DrawAspect="Content" ObjectID="_1739904003" r:id="rId53"/>
         </w:object>
       </w:r>
       <w:r>
@@ -4145,6 +4216,87 @@
       </w:r>
     </w:p>
     <w:p>
+      <w:r>
+        <w:rPr>
+          <w:rFonts w:hint="eastAsia"/>
+        </w:rPr>
+        <w:t>其中</w:t>
+      </w:r>
+      <w:r>
+        <w:rPr>
+          <w:position w:val="-14"/>
+        </w:rPr>
+        <w:object w:dxaOrig="620" w:dyaOrig="400" w14:anchorId="494851D0">
+          <v:shape id="_x0000_i7397" type="#_x0000_t75" style="width:31.2pt;height:20pt" o:ole="">
+            <v:imagedata r:id="rId54" o:title=""/>
+          </v:shape>
+          <o:OLEObject Type="Embed" ProgID="Equation.DSMT4" ShapeID="_x0000_i7397" DrawAspect="Content" ObjectID="_1739904004" r:id="rId55"/>
+        </w:object>
+      </w:r>
+      <w:r>
+        <w:rPr>
+          <w:rFonts w:hint="eastAsia"/>
+        </w:rPr>
+        <w:t>是信号</w:t>
+      </w:r>
+      <w:r>
+        <w:rPr>
+          <w:position w:val="-14"/>
+        </w:rPr>
+        <w:object w:dxaOrig="540" w:dyaOrig="400" w14:anchorId="490D57BA">
+          <v:shape id="_x0000_i7400" type="#_x0000_t75" style="width:27.2pt;height:20pt" o:ole="">
+            <v:imagedata r:id="rId56" o:title=""/>
+          </v:shape>
+          <o:OLEObject Type="Embed" ProgID="Equation.DSMT4" ShapeID="_x0000_i7400" DrawAspect="Content" ObjectID="_1739904005" r:id="rId57"/>
+        </w:object>
+      </w:r>
+      <w:r>
+        <w:rPr>
+          <w:rFonts w:hint="eastAsia"/>
+        </w:rPr>
+        <w:t>的</w:t>
+      </w:r>
+      <w:r>
+        <w:rPr>
+          <w:rFonts w:hint="eastAsia"/>
+        </w:rPr>
+        <w:t>FT</w:t>
+      </w:r>
+      <w:r>
+        <w:rPr>
+          <w:rFonts w:hint="eastAsia"/>
+        </w:rPr>
+        <w:t>。</w:t>
+      </w:r>
+    </w:p>
+    <w:p>
+      <w:pPr>
+        <w:ind w:firstLineChars="100" w:firstLine="240"/>
+        <w:rPr>
+          <w:rFonts w:hint="eastAsia"/>
+        </w:rPr>
+      </w:pPr>
+      <w:r>
+        <w:rPr>
+          <w:rFonts w:hint="eastAsia"/>
+        </w:rPr>
+        <w:lastRenderedPageBreak/>
+        <w:t>经典</w:t>
+      </w:r>
+      <w:r>
+        <w:rPr>
+          <w:rFonts w:hint="eastAsia"/>
+        </w:rPr>
+        <w:t>AF</w:t>
+      </w:r>
+      <w:r>
+        <w:rPr>
+          <w:rFonts w:hint="eastAsia"/>
+        </w:rPr>
+        <w:t>特性可以列举如下：</w:t>
+      </w:r>
+    </w:p>
+    <w:p>
       <w:pPr>
         <w:pStyle w:val="MTDisplayEquation"/>
         <w:ind w:firstLine="480"/>
@@ -4157,10 +4309,10 @@
           <w:position w:val="-10"/>
         </w:rPr>
         <w:object w:dxaOrig="2340" w:dyaOrig="360" w14:anchorId="73F8BEA5">
-          <v:shape id="_x0000_i1037" type="#_x0000_t75" style="width:117pt;height:18pt" o:ole="">
-            <v:imagedata r:id="rId48" o:title=""/>
+          <v:shape id="_x0000_i1037" type="#_x0000_t75" style="width:117.2pt;height:18pt" o:ole="">
+            <v:imagedata r:id="rId58" o:title=""/>
           </v:shape>
-          <o:OLEObject Type="Embed" ProgID="Equation.DSMT4" ShapeID="_x0000_i1037" DrawAspect="Content" ObjectID="_1739895416" r:id="rId49"/>
+          <o:OLEObject Type="Embed" ProgID="Equation.DSMT4" ShapeID="_x0000_i1037" DrawAspect="Content" ObjectID="_1739904006" r:id="rId59"/>
         </w:object>
       </w:r>
       <w:r>
@@ -4212,10 +4364,10 @@
           <w:position w:val="-18"/>
         </w:rPr>
         <w:object w:dxaOrig="2299" w:dyaOrig="520" w14:anchorId="4EC25D19">
-          <v:shape id="_x0000_i1038" type="#_x0000_t75" style="width:114.85pt;height:26.15pt" o:ole="">
-            <v:imagedata r:id="rId50" o:title=""/>
+          <v:shape id="_x0000_i1038" type="#_x0000_t75" style="width:114.8pt;height:26pt" o:ole="">
+            <v:imagedata r:id="rId60" o:title=""/>
           </v:shape>
-          <o:OLEObject Type="Embed" ProgID="Equation.DSMT4" ShapeID="_x0000_i1038" DrawAspect="Content" ObjectID="_1739895417" r:id="rId51"/>
+          <o:OLEObject Type="Embed" ProgID="Equation.DSMT4" ShapeID="_x0000_i1038" DrawAspect="Content" ObjectID="_1739904007" r:id="rId61"/>
         </w:object>
       </w:r>
       <w:r>
@@ -4267,10 +4419,10 @@
           <w:position w:val="-24"/>
         </w:rPr>
         <w:object w:dxaOrig="4320" w:dyaOrig="620" w14:anchorId="3444178A">
-          <v:shape id="_x0000_i1039" type="#_x0000_t75" style="width:3in;height:30.85pt" o:ole="">
-            <v:imagedata r:id="rId52" o:title=""/>
+          <v:shape id="_x0000_i1039" type="#_x0000_t75" style="width:3in;height:30.8pt" o:ole="">
+            <v:imagedata r:id="rId62" o:title=""/>
           </v:shape>
-          <o:OLEObject Type="Embed" ProgID="Equation.DSMT4" ShapeID="_x0000_i1039" DrawAspect="Content" ObjectID="_1739895418" r:id="rId53"/>
+          <o:OLEObject Type="Embed" ProgID="Equation.DSMT4" ShapeID="_x0000_i1039" DrawAspect="Content" ObjectID="_1739904008" r:id="rId63"/>
         </w:object>
       </w:r>
       <w:r>
@@ -4311,6 +4463,472 @@
     </w:p>
     <w:p>
       <w:pPr>
+        <w:ind w:firstLineChars="200" w:firstLine="480"/>
+      </w:pPr>
+      <w:r>
+        <w:rPr>
+          <w:rFonts w:hint="eastAsia"/>
+        </w:rPr>
+        <w:t>AF</w:t>
+      </w:r>
+      <w:r>
+        <w:rPr>
+          <w:rFonts w:hint="eastAsia"/>
+        </w:rPr>
+        <w:t>是经典的、重要的时频信号</w:t>
+      </w:r>
+      <w:r>
+        <w:rPr>
+          <w:rFonts w:hint="eastAsia"/>
+        </w:rPr>
+        <w:t>处理</w:t>
+      </w:r>
+      <w:r>
+        <w:rPr>
+          <w:rFonts w:hint="eastAsia"/>
+        </w:rPr>
+        <w:t>工具之一。在</w:t>
+      </w:r>
+      <w:r>
+        <w:fldChar w:fldCharType="begin"/>
+      </w:r>
+      <w:r>
+        <w:instrText xml:space="preserve"> </w:instrText>
+      </w:r>
+      <w:r>
+        <w:rPr>
+          <w:rFonts w:hint="eastAsia"/>
+        </w:rPr>
+        <w:instrText>REF _Ref129277461 \r \h</w:instrText>
+      </w:r>
+      <w:r>
+        <w:instrText xml:space="preserve"> </w:instrText>
+      </w:r>
+      <w:r>
+        <w:fldChar w:fldCharType="separate"/>
+      </w:r>
+      <w:r>
+        <w:t>[28]</w:t>
+      </w:r>
+      <w:r>
+        <w:fldChar w:fldCharType="end"/>
+      </w:r>
+      <w:r>
+        <w:rPr>
+          <w:rFonts w:hint="eastAsia"/>
+        </w:rPr>
+        <w:t>中显示，</w:t>
+      </w:r>
+      <w:r>
+        <w:rPr>
+          <w:rFonts w:hint="eastAsia"/>
+        </w:rPr>
+        <w:t>LFM</w:t>
+      </w:r>
+      <w:r>
+        <w:rPr>
+          <w:rFonts w:hint="eastAsia"/>
+        </w:rPr>
+        <w:t>信号的</w:t>
+      </w:r>
+      <w:r>
+        <w:rPr>
+          <w:rFonts w:hint="eastAsia"/>
+        </w:rPr>
+        <w:t>AF</w:t>
+      </w:r>
+      <w:r>
+        <w:rPr>
+          <w:rFonts w:hint="eastAsia"/>
+        </w:rPr>
+        <w:t>通过环境平面</w:t>
+      </w:r>
+      <w:r>
+        <w:rPr>
+          <w:position w:val="-14"/>
+        </w:rPr>
+        <w:object w:dxaOrig="580" w:dyaOrig="400" w14:anchorId="74A95C0A">
+          <v:shape id="_x0000_i7403" type="#_x0000_t75" style="width:29.2pt;height:20pt" o:ole="">
+            <v:imagedata r:id="rId64" o:title=""/>
+          </v:shape>
+          <o:OLEObject Type="Embed" ProgID="Equation.DSMT4" ShapeID="_x0000_i7403" DrawAspect="Content" ObjectID="_1739904009" r:id="rId65"/>
+        </w:object>
+      </w:r>
+      <w:r>
+        <w:rPr>
+          <w:rFonts w:hint="eastAsia"/>
+        </w:rPr>
+        <w:t>的原点，而投影线的斜率是信号的频率</w:t>
+      </w:r>
+      <w:proofErr w:type="gramStart"/>
+      <w:r>
+        <w:rPr>
+          <w:rFonts w:hint="eastAsia"/>
+        </w:rPr>
+        <w:t>率</w:t>
+      </w:r>
+      <w:proofErr w:type="gramEnd"/>
+      <w:r>
+        <w:rPr>
+          <w:rFonts w:hint="eastAsia"/>
+        </w:rPr>
+        <w:t>。所有这些</w:t>
+      </w:r>
+      <w:r>
+        <w:rPr>
+          <w:rFonts w:hint="eastAsia"/>
+        </w:rPr>
+        <w:t>AF</w:t>
+      </w:r>
+      <w:r>
+        <w:rPr>
+          <w:rFonts w:hint="eastAsia"/>
+        </w:rPr>
+        <w:t>的特性可以帮助我们在</w:t>
+      </w:r>
+      <w:r>
+        <w:rPr>
+          <w:rFonts w:hint="eastAsia"/>
+        </w:rPr>
+        <w:t>LFM</w:t>
+      </w:r>
+      <w:r>
+        <w:rPr>
+          <w:rFonts w:hint="eastAsia"/>
+        </w:rPr>
+        <w:t>信号必理和参数估计中获得良好的结果。</w:t>
+      </w:r>
+    </w:p>
+    <w:p>
+      <w:pPr>
+        <w:pStyle w:val="21"/>
+      </w:pPr>
+      <w:r>
+        <w:rPr>
+          <w:rFonts w:hint="eastAsia"/>
+        </w:rPr>
+        <w:t>先前的研究成果</w:t>
+      </w:r>
+    </w:p>
+    <w:p>
+      <w:pPr>
+        <w:ind w:firstLineChars="200" w:firstLine="480"/>
+        <w:rPr>
+          <w:rFonts w:hint="eastAsia"/>
+        </w:rPr>
+      </w:pPr>
+      <w:r>
+        <w:rPr>
+          <w:rFonts w:hint="eastAsia"/>
+        </w:rPr>
+        <w:t>基于</w:t>
+      </w:r>
+      <w:r>
+        <w:rPr>
+          <w:rFonts w:hint="eastAsia"/>
+        </w:rPr>
+        <w:t>LCT</w:t>
+      </w:r>
+      <w:r>
+        <w:rPr>
+          <w:rFonts w:hint="eastAsia"/>
+        </w:rPr>
+        <w:t>的特性和与</w:t>
+      </w:r>
+      <w:r>
+        <w:rPr>
+          <w:rFonts w:hint="eastAsia"/>
+        </w:rPr>
+        <w:t>FT</w:t>
+      </w:r>
+      <w:r>
+        <w:rPr>
+          <w:rFonts w:hint="eastAsia"/>
+        </w:rPr>
+        <w:t>相关的</w:t>
+      </w:r>
+      <w:r>
+        <w:rPr>
+          <w:rFonts w:hint="eastAsia"/>
+        </w:rPr>
+        <w:t>AF</w:t>
+      </w:r>
+      <w:r>
+        <w:rPr>
+          <w:rFonts w:hint="eastAsia"/>
+        </w:rPr>
+        <w:t>的定义，</w:t>
+      </w:r>
+      <w:r>
+        <w:rPr>
+          <w:rFonts w:hint="eastAsia"/>
+        </w:rPr>
+        <w:t>Pei</w:t>
+      </w:r>
+      <w:r>
+        <w:rPr>
+          <w:rFonts w:hint="eastAsia"/>
+        </w:rPr>
+        <w:t>和</w:t>
+      </w:r>
+      <w:r>
+        <w:rPr>
+          <w:rFonts w:hint="eastAsia"/>
+        </w:rPr>
+        <w:t>Ding</w:t>
+      </w:r>
+      <w:r>
+        <w:fldChar w:fldCharType="begin"/>
+      </w:r>
+      <w:r>
+        <w:instrText xml:space="preserve"> </w:instrText>
+      </w:r>
+      <w:r>
+        <w:rPr>
+          <w:rFonts w:hint="eastAsia"/>
+        </w:rPr>
+        <w:instrText>REF _Ref129277566 \r \h</w:instrText>
+      </w:r>
+      <w:r>
+        <w:instrText xml:space="preserve"> </w:instrText>
+      </w:r>
+      <w:r>
+        <w:fldChar w:fldCharType="separate"/>
+      </w:r>
+      <w:r>
+        <w:t>[29]</w:t>
+      </w:r>
+      <w:r>
+        <w:fldChar w:fldCharType="end"/>
+      </w:r>
+      <w:r>
+        <w:rPr>
+          <w:rFonts w:hint="eastAsia"/>
+        </w:rPr>
+        <w:t>以及</w:t>
+      </w:r>
+      <w:r>
+        <w:rPr>
+          <w:rFonts w:hint="eastAsia"/>
+        </w:rPr>
+        <w:t>Zhao</w:t>
+      </w:r>
+      <w:r>
+        <w:rPr>
+          <w:rFonts w:hint="eastAsia"/>
+        </w:rPr>
+        <w:t>等</w:t>
+      </w:r>
+      <w:r>
+        <w:rPr>
+          <w:rFonts w:hint="eastAsia"/>
+        </w:rPr>
+        <w:t>人</w:t>
+      </w:r>
+      <w:r>
+        <w:fldChar w:fldCharType="begin"/>
+      </w:r>
+      <w:r>
+        <w:instrText xml:space="preserve"> </w:instrText>
+      </w:r>
+      <w:r>
+        <w:rPr>
+          <w:rFonts w:hint="eastAsia"/>
+        </w:rPr>
+        <w:instrText>REF _Ref129277643 \r \h</w:instrText>
+      </w:r>
+      <w:r>
+        <w:instrText xml:space="preserve"> </w:instrText>
+      </w:r>
+      <w:r>
+        <w:fldChar w:fldCharType="separate"/>
+      </w:r>
+      <w:r>
+        <w:t>[30]</w:t>
+      </w:r>
+      <w:r>
+        <w:fldChar w:fldCharType="end"/>
+      </w:r>
+      <w:r>
+        <w:rPr>
+          <w:rFonts w:hint="eastAsia"/>
+        </w:rPr>
+        <w:t>提出了与</w:t>
+      </w:r>
+      <w:r>
+        <w:rPr>
+          <w:rFonts w:hint="eastAsia"/>
+        </w:rPr>
+        <w:t>LCT</w:t>
+      </w:r>
+      <w:r>
+        <w:rPr>
+          <w:rFonts w:hint="eastAsia"/>
+        </w:rPr>
+        <w:t>相关的</w:t>
+      </w:r>
+      <w:r>
+        <w:rPr>
+          <w:rFonts w:hint="eastAsia"/>
+        </w:rPr>
+        <w:t>AF</w:t>
+      </w:r>
+      <w:r>
+        <w:rPr>
+          <w:rFonts w:hint="eastAsia"/>
+        </w:rPr>
+        <w:t>的两个不同的定义，具体如下。</w:t>
+      </w:r>
+    </w:p>
+    <w:p>
+      <w:pPr>
+        <w:ind w:firstLineChars="200" w:firstLine="482"/>
+        <w:rPr>
+          <w:rFonts w:hint="eastAsia"/>
+        </w:rPr>
+      </w:pPr>
+      <w:r>
+        <w:rPr>
+          <w:rFonts w:ascii="宋体" w:hAnsi="宋体" w:hint="eastAsia"/>
+          <w:b/>
+          <w:bCs/>
+        </w:rPr>
+        <w:t>定义1</w:t>
+      </w:r>
+      <w:r>
+        <w:rPr>
+          <w:rFonts w:ascii="宋体" w:hAnsi="宋体" w:hint="eastAsia"/>
+          <w:b/>
+          <w:bCs/>
+        </w:rPr>
+        <w:t>：</w:t>
+      </w:r>
+      <w:r>
+        <w:rPr>
+          <w:rFonts w:hint="eastAsia"/>
+        </w:rPr>
+        <w:t>假设参数为</w:t>
+      </w:r>
+      <w:r>
+        <w:rPr>
+          <w:position w:val="-14"/>
+        </w:rPr>
+        <w:object w:dxaOrig="1020" w:dyaOrig="400" w14:anchorId="1A9786E7">
+          <v:shape id="_x0000_i7406" type="#_x0000_t75" style="width:51.2pt;height:20pt" o:ole="">
+            <v:imagedata r:id="rId66" o:title=""/>
+          </v:shape>
+          <o:OLEObject Type="Embed" ProgID="Equation.DSMT4" ShapeID="_x0000_i7406" DrawAspect="Content" ObjectID="_1739904010" r:id="rId67"/>
+        </w:object>
+      </w:r>
+      <w:r>
+        <w:rPr>
+          <w:rFonts w:hint="eastAsia"/>
+        </w:rPr>
+        <w:t>的信号</w:t>
+      </w:r>
+      <w:r>
+        <w:rPr>
+          <w:position w:val="-14"/>
+        </w:rPr>
+        <w:object w:dxaOrig="540" w:dyaOrig="400" w14:anchorId="4702B8A4">
+          <v:shape id="_x0000_i7409" type="#_x0000_t75" style="width:27.2pt;height:20pt" o:ole="">
+            <v:imagedata r:id="rId68" o:title=""/>
+          </v:shape>
+          <o:OLEObject Type="Embed" ProgID="Equation.DSMT4" ShapeID="_x0000_i7409" DrawAspect="Content" ObjectID="_1739904011" r:id="rId69"/>
+        </w:object>
+      </w:r>
+      <w:r>
+        <w:rPr>
+          <w:rFonts w:hint="eastAsia"/>
+        </w:rPr>
+        <w:t>的</w:t>
+      </w:r>
+      <w:r>
+        <w:rPr>
+          <w:rFonts w:hint="eastAsia"/>
+        </w:rPr>
+        <w:t>LCT</w:t>
+      </w:r>
+      <w:r>
+        <w:rPr>
+          <w:rFonts w:hint="eastAsia"/>
+        </w:rPr>
+        <w:t>是</w:t>
+      </w:r>
+      <w:r>
+        <w:rPr>
+          <w:position w:val="-16"/>
+        </w:rPr>
+        <w:object w:dxaOrig="1100" w:dyaOrig="420" w14:anchorId="37F86D1E">
+          <v:shape id="_x0000_i7414" type="#_x0000_t75" style="width:55.2pt;height:21.2pt" o:ole="">
+            <v:imagedata r:id="rId70" o:title=""/>
+          </v:shape>
+          <o:OLEObject Type="Embed" ProgID="Equation.DSMT4" ShapeID="_x0000_i7414" DrawAspect="Content" ObjectID="_1739904012" r:id="rId71"/>
+        </w:object>
+      </w:r>
+      <w:r>
+        <w:rPr>
+          <w:rFonts w:hint="eastAsia"/>
+        </w:rPr>
+        <w:t>，那么与</w:t>
+      </w:r>
+      <w:r>
+        <w:rPr>
+          <w:rFonts w:hint="eastAsia"/>
+        </w:rPr>
+        <w:t>LCT</w:t>
+      </w:r>
+      <w:r>
+        <w:rPr>
+          <w:rFonts w:hint="eastAsia"/>
+        </w:rPr>
+        <w:t>相关的</w:t>
+      </w:r>
+      <w:r>
+        <w:rPr>
+          <w:rFonts w:hint="eastAsia"/>
+        </w:rPr>
+        <w:t>AF</w:t>
+      </w:r>
+      <w:r>
+        <w:rPr>
+          <w:rFonts w:hint="eastAsia"/>
+        </w:rPr>
+        <w:t>被定义为</w:t>
+      </w:r>
+      <w:r>
+        <w:fldChar w:fldCharType="begin"/>
+      </w:r>
+      <w:r>
+        <w:instrText xml:space="preserve"> </w:instrText>
+      </w:r>
+      <w:r>
+        <w:rPr>
+          <w:rFonts w:hint="eastAsia"/>
+        </w:rPr>
+        <w:instrText>REF _Ref129277566 \r \h</w:instrText>
+      </w:r>
+      <w:r>
+        <w:instrText xml:space="preserve"> </w:instrText>
+      </w:r>
+      <w:r>
+        <w:fldChar w:fldCharType="separate"/>
+      </w:r>
+      <w:r>
+        <w:t>[29]</w:t>
+      </w:r>
+      <w:r>
+        <w:fldChar w:fldCharType="end"/>
+      </w:r>
+      <w:r>
+        <w:rPr>
+          <w:rFonts w:hint="eastAsia"/>
+        </w:rPr>
+        <w:t>：</w:t>
+      </w:r>
+    </w:p>
+    <w:p>
+      <w:pPr>
         <w:pStyle w:val="MTDisplayEquation"/>
         <w:ind w:firstLine="480"/>
       </w:pPr>
@@ -4322,10 +4940,10 @@
           <w:position w:val="-28"/>
         </w:rPr>
         <w:object w:dxaOrig="5420" w:dyaOrig="680" w14:anchorId="600B1BD8">
-          <v:shape id="_x0000_i1040" type="#_x0000_t75" style="width:270.85pt;height:33.85pt" o:ole="">
-            <v:imagedata r:id="rId54" o:title=""/>
+          <v:shape id="_x0000_i1040" type="#_x0000_t75" style="width:270.8pt;height:34pt" o:ole="">
+            <v:imagedata r:id="rId72" o:title=""/>
           </v:shape>
-          <o:OLEObject Type="Embed" ProgID="Equation.DSMT4" ShapeID="_x0000_i1040" DrawAspect="Content" ObjectID="_1739895419" r:id="rId55"/>
+          <o:OLEObject Type="Embed" ProgID="Equation.DSMT4" ShapeID="_x0000_i1040" DrawAspect="Content" ObjectID="_1739904013" r:id="rId73"/>
         </w:object>
       </w:r>
       <w:r>
@@ -4346,6 +4964,7 @@
       <w:r>
         <w:fldChar w:fldCharType="end"/>
       </w:r>
+      <w:bookmarkStart w:id="0" w:name="ZEqnNum280721"/>
       <w:r>
         <w:instrText>(</w:instrText>
       </w:r>
@@ -4360,8 +4979,65 @@
       <w:r>
         <w:instrText>)</w:instrText>
       </w:r>
-      <w:r>
-        <w:fldChar w:fldCharType="end"/>
+      <w:bookmarkEnd w:id="0"/>
+      <w:r>
+        <w:fldChar w:fldCharType="end"/>
+      </w:r>
+    </w:p>
+    <w:p>
+      <w:pPr>
+        <w:ind w:firstLineChars="200" w:firstLine="480"/>
+        <w:rPr>
+          <w:rFonts w:hint="eastAsia"/>
+        </w:rPr>
+      </w:pPr>
+      <w:r>
+        <w:rPr>
+          <w:rFonts w:hint="eastAsia"/>
+        </w:rPr>
+        <w:t>在</w:t>
+      </w:r>
+      <w:r>
+        <w:fldChar w:fldCharType="begin"/>
+      </w:r>
+      <w:r>
+        <w:instrText xml:space="preserve"> </w:instrText>
+      </w:r>
+      <w:r>
+        <w:rPr>
+          <w:rFonts w:hint="eastAsia"/>
+        </w:rPr>
+        <w:instrText>REF _Ref129277566 \r \h</w:instrText>
+      </w:r>
+      <w:r>
+        <w:instrText xml:space="preserve"> </w:instrText>
+      </w:r>
+      <w:r>
+        <w:fldChar w:fldCharType="separate"/>
+      </w:r>
+      <w:r>
+        <w:t>[29]</w:t>
+      </w:r>
+      <w:r>
+        <w:fldChar w:fldCharType="end"/>
+      </w:r>
+      <w:r>
+        <w:rPr>
+          <w:rFonts w:hint="eastAsia"/>
+        </w:rPr>
+        <w:t>中表明，这种</w:t>
+      </w:r>
+      <w:r>
+        <w:rPr>
+          <w:rFonts w:hint="eastAsia"/>
+        </w:rPr>
+        <w:t>AF</w:t>
+      </w:r>
+      <w:r>
+        <w:rPr>
+          <w:rFonts w:hint="eastAsia"/>
+        </w:rPr>
+        <w:t>具有以下特性：</w:t>
       </w:r>
     </w:p>
     <w:p>
@@ -4377,10 +5053,10 @@
           <w:position w:val="-22"/>
         </w:rPr>
         <w:object w:dxaOrig="3860" w:dyaOrig="460" w14:anchorId="2567F2E5">
-          <v:shape id="_x0000_i1041" type="#_x0000_t75" style="width:192.85pt;height:23.15pt" o:ole="">
-            <v:imagedata r:id="rId56" o:title=""/>
+          <v:shape id="_x0000_i1041" type="#_x0000_t75" style="width:192.8pt;height:23.2pt" o:ole="">
+            <v:imagedata r:id="rId74" o:title=""/>
           </v:shape>
-          <o:OLEObject Type="Embed" ProgID="Equation.DSMT4" ShapeID="_x0000_i1041" DrawAspect="Content" ObjectID="_1739895420" r:id="rId57"/>
+          <o:OLEObject Type="Embed" ProgID="Equation.DSMT4" ShapeID="_x0000_i1041" DrawAspect="Content" ObjectID="_1739904014" r:id="rId75"/>
         </w:object>
       </w:r>
       <w:r>
@@ -4432,10 +5108,10 @@
           <w:position w:val="-22"/>
         </w:rPr>
         <w:object w:dxaOrig="3700" w:dyaOrig="460" w14:anchorId="64AD60F4">
-          <v:shape id="_x0000_i1042" type="#_x0000_t75" style="width:185.15pt;height:23.15pt" o:ole="">
-            <v:imagedata r:id="rId58" o:title=""/>
+          <v:shape id="_x0000_i1042" type="#_x0000_t75" style="width:185.2pt;height:23.2pt" o:ole="">
+            <v:imagedata r:id="rId76" o:title=""/>
           </v:shape>
-          <o:OLEObject Type="Embed" ProgID="Equation.DSMT4" ShapeID="_x0000_i1042" DrawAspect="Content" ObjectID="_1739895421" r:id="rId59"/>
+          <o:OLEObject Type="Embed" ProgID="Equation.DSMT4" ShapeID="_x0000_i1042" DrawAspect="Content" ObjectID="_1739904015" r:id="rId77"/>
         </w:object>
       </w:r>
       <w:r>
@@ -4475,6 +5151,267 @@
       </w:r>
     </w:p>
     <w:p>
+      <w:r>
+        <w:rPr>
+          <w:rFonts w:hint="eastAsia"/>
+        </w:rPr>
+        <w:t>其中</w:t>
+      </w:r>
+      <w:r>
+        <w:rPr>
+          <w:position w:val="-16"/>
+        </w:rPr>
+        <w:object w:dxaOrig="660" w:dyaOrig="400" w14:anchorId="3AFC2616">
+          <v:shape id="_x0000_i7420" type="#_x0000_t75" style="width:33.2pt;height:20pt" o:ole="">
+            <v:imagedata r:id="rId78" o:title=""/>
+          </v:shape>
+          <o:OLEObject Type="Embed" ProgID="Equation.DSMT4" ShapeID="_x0000_i7420" DrawAspect="Content" ObjectID="_1739904016" r:id="rId79"/>
+        </w:object>
+      </w:r>
+      <w:r>
+        <w:rPr>
+          <w:rFonts w:hint="eastAsia"/>
+        </w:rPr>
+        <w:t>和</w:t>
+      </w:r>
+      <w:r>
+        <w:rPr>
+          <w:position w:val="-16"/>
+        </w:rPr>
+        <w:object w:dxaOrig="780" w:dyaOrig="400" w14:anchorId="6B0D1C94">
+          <v:shape id="_x0000_i7417" type="#_x0000_t75" style="width:39.2pt;height:20pt" o:ole="">
+            <v:imagedata r:id="rId80" o:title=""/>
+          </v:shape>
+          <o:OLEObject Type="Embed" ProgID="Equation.DSMT4" ShapeID="_x0000_i7417" DrawAspect="Content" ObjectID="_1739904017" r:id="rId81"/>
+        </w:object>
+      </w:r>
+      <w:r>
+        <w:rPr>
+          <w:rFonts w:hint="eastAsia"/>
+        </w:rPr>
+        <w:t>分别代表着</w:t>
+      </w:r>
+      <w:r>
+        <w:rPr>
+          <w:position w:val="-14"/>
+        </w:rPr>
+        <w:object w:dxaOrig="540" w:dyaOrig="400" w14:anchorId="7A05E676">
+          <v:shape id="_x0000_i7421" type="#_x0000_t75" style="width:27.2pt;height:20pt" o:ole="">
+            <v:imagedata r:id="rId68" o:title=""/>
+          </v:shape>
+          <o:OLEObject Type="Embed" ProgID="Equation.DSMT4" ShapeID="_x0000_i7421" DrawAspect="Content" ObjectID="_1739904018" r:id="rId82"/>
+        </w:object>
+      </w:r>
+      <w:r>
+        <w:rPr>
+          <w:rFonts w:hint="eastAsia"/>
+        </w:rPr>
+        <w:t>的</w:t>
+      </w:r>
+      <w:r>
+        <w:rPr>
+          <w:rFonts w:hint="eastAsia"/>
+        </w:rPr>
+        <w:t>AF</w:t>
+      </w:r>
+      <w:r>
+        <w:rPr>
+          <w:rFonts w:hint="eastAsia"/>
+        </w:rPr>
+        <w:t>和</w:t>
+      </w:r>
+      <w:r>
+        <w:rPr>
+          <w:position w:val="-16"/>
+        </w:rPr>
+        <w:object w:dxaOrig="1100" w:dyaOrig="420" w14:anchorId="7254E6AA">
+          <v:shape id="_x0000_i7424" type="#_x0000_t75" style="width:55.2pt;height:21.2pt" o:ole="">
+            <v:imagedata r:id="rId83" o:title=""/>
+          </v:shape>
+          <o:OLEObject Type="Embed" ProgID="Equation.DSMT4" ShapeID="_x0000_i7424" DrawAspect="Content" ObjectID="_1739904019" r:id="rId84"/>
+        </w:object>
+      </w:r>
+      <w:r>
+        <w:rPr>
+          <w:rFonts w:hint="eastAsia"/>
+        </w:rPr>
+        <w:t>。</w:t>
+      </w:r>
+    </w:p>
+    <w:p>
+      <w:pPr>
+        <w:ind w:firstLineChars="200" w:firstLine="482"/>
+        <w:rPr>
+          <w:rFonts w:hint="eastAsia"/>
+        </w:rPr>
+      </w:pPr>
+      <w:r>
+        <w:rPr>
+          <w:rFonts w:ascii="宋体" w:hAnsi="宋体" w:hint="eastAsia"/>
+          <w:b/>
+          <w:bCs/>
+        </w:rPr>
+        <w:t>定义</w:t>
+      </w:r>
+      <w:r>
+        <w:rPr>
+          <w:rFonts w:ascii="宋体" w:hAnsi="宋体"/>
+          <w:b/>
+          <w:bCs/>
+        </w:rPr>
+        <w:t>2</w:t>
+      </w:r>
+      <w:r>
+        <w:rPr>
+          <w:rFonts w:ascii="宋体" w:hAnsi="宋体" w:hint="eastAsia"/>
+          <w:b/>
+          <w:bCs/>
+        </w:rPr>
+        <w:t>：</w:t>
+      </w:r>
+      <w:r>
+        <w:rPr>
+          <w:rFonts w:hint="eastAsia"/>
+        </w:rPr>
+        <w:t>假设参数为</w:t>
+      </w:r>
+      <w:r>
+        <w:rPr>
+          <w:position w:val="-14"/>
+        </w:rPr>
+        <w:object w:dxaOrig="1020" w:dyaOrig="400" w14:anchorId="79715D5C">
+          <v:shape id="_x0000_i7442" type="#_x0000_t75" style="width:51.2pt;height:20pt" o:ole="">
+            <v:imagedata r:id="rId66" o:title=""/>
+          </v:shape>
+          <o:OLEObject Type="Embed" ProgID="Equation.DSMT4" ShapeID="_x0000_i7442" DrawAspect="Content" ObjectID="_1739904020" r:id="rId85"/>
+        </w:object>
+      </w:r>
+      <w:r>
+        <w:rPr>
+          <w:rFonts w:hint="eastAsia"/>
+        </w:rPr>
+        <w:t>的信号</w:t>
+      </w:r>
+      <w:r>
+        <w:rPr>
+          <w:position w:val="-14"/>
+        </w:rPr>
+        <w:object w:dxaOrig="540" w:dyaOrig="400" w14:anchorId="0D179181">
+          <v:shape id="_x0000_i7443" type="#_x0000_t75" style="width:27.2pt;height:20pt" o:ole="">
+            <v:imagedata r:id="rId68" o:title=""/>
+          </v:shape>
+          <o:OLEObject Type="Embed" ProgID="Equation.DSMT4" ShapeID="_x0000_i7443" DrawAspect="Content" ObjectID="_1739904021" r:id="rId86"/>
+        </w:object>
+      </w:r>
+      <w:r>
+        <w:rPr>
+          <w:rFonts w:hint="eastAsia"/>
+        </w:rPr>
+        <w:t>的</w:t>
+      </w:r>
+      <w:r>
+        <w:rPr>
+          <w:rFonts w:hint="eastAsia"/>
+        </w:rPr>
+        <w:t>LCT</w:t>
+      </w:r>
+      <w:r>
+        <w:rPr>
+          <w:rFonts w:hint="eastAsia"/>
+        </w:rPr>
+        <w:t>是</w:t>
+      </w:r>
+      <w:r>
+        <w:rPr>
+          <w:position w:val="-16"/>
+        </w:rPr>
+        <w:object w:dxaOrig="1100" w:dyaOrig="420" w14:anchorId="5C35B7BC">
+          <v:shape id="_x0000_i7449" type="#_x0000_t75" style="width:55.2pt;height:21.2pt" o:ole="">
+            <v:imagedata r:id="rId87" o:title=""/>
+          </v:shape>
+          <o:OLEObject Type="Embed" ProgID="Equation.DSMT4" ShapeID="_x0000_i7449" DrawAspect="Content" ObjectID="_1739904022" r:id="rId88"/>
+        </w:object>
+      </w:r>
+      <w:r>
+        <w:rPr>
+          <w:rFonts w:hint="eastAsia"/>
+        </w:rPr>
+        <w:t>，那么</w:t>
+      </w:r>
+      <w:r>
+        <w:rPr>
+          <w:rFonts w:hint="eastAsia"/>
+        </w:rPr>
+        <w:t>线性正则</w:t>
+      </w:r>
+      <w:r>
+        <w:rPr>
+          <w:rFonts w:hint="eastAsia"/>
+        </w:rPr>
+        <w:t>AF</w:t>
+      </w:r>
+      <w:r>
+        <w:rPr>
+          <w:rFonts w:hint="eastAsia"/>
+        </w:rPr>
+        <w:t>（</w:t>
+      </w:r>
+      <w:r>
+        <w:rPr>
+          <w:rFonts w:hint="eastAsia"/>
+        </w:rPr>
+        <w:t>LCAF</w:t>
+      </w:r>
+      <w:r>
+        <w:rPr>
+          <w:rFonts w:hint="eastAsia"/>
+        </w:rPr>
+        <w:t>）</w:t>
+      </w:r>
+      <w:r>
+        <w:rPr>
+          <w:rFonts w:hint="eastAsia"/>
+        </w:rPr>
+        <w:t>被定义</w:t>
+      </w:r>
+      <w:r>
+        <w:rPr>
+          <w:rFonts w:hint="eastAsia"/>
+        </w:rPr>
+        <w:t>为</w:t>
+      </w:r>
+      <w:r>
+        <w:fldChar w:fldCharType="begin"/>
+      </w:r>
+      <w:r>
+        <w:instrText xml:space="preserve"> </w:instrText>
+      </w:r>
+      <w:r>
+        <w:rPr>
+          <w:rFonts w:hint="eastAsia"/>
+        </w:rPr>
+        <w:instrText>REF _Ref129277643 \r \h</w:instrText>
+      </w:r>
+      <w:r>
+        <w:instrText xml:space="preserve"> </w:instrText>
+      </w:r>
+      <w:r>
+        <w:fldChar w:fldCharType="separate"/>
+      </w:r>
+      <w:r>
+        <w:t>[30]</w:t>
+      </w:r>
+      <w:r>
+        <w:fldChar w:fldCharType="end"/>
+      </w:r>
+      <w:r>
+        <w:rPr>
+          <w:rFonts w:hint="eastAsia"/>
+        </w:rPr>
+        <w:t>：</w:t>
+      </w:r>
+    </w:p>
+    <w:p>
       <w:pPr>
         <w:pStyle w:val="MTDisplayEquation"/>
         <w:ind w:firstLine="480"/>
@@ -4487,10 +5424,10 @@
           <w:position w:val="-28"/>
         </w:rPr>
         <w:object w:dxaOrig="5319" w:dyaOrig="680" w14:anchorId="5FB700D8">
-          <v:shape id="_x0000_i1043" type="#_x0000_t75" style="width:266.15pt;height:33.85pt" o:ole="">
-            <v:imagedata r:id="rId60" o:title=""/>
+          <v:shape id="_x0000_i7439" type="#_x0000_t75" style="width:266.4pt;height:34pt" o:ole="">
+            <v:imagedata r:id="rId89" o:title=""/>
           </v:shape>
-          <o:OLEObject Type="Embed" ProgID="Equation.DSMT4" ShapeID="_x0000_i1043" DrawAspect="Content" ObjectID="_1739895422" r:id="rId61"/>
+          <o:OLEObject Type="Embed" ProgID="Equation.DSMT4" ShapeID="_x0000_i7439" DrawAspect="Content" ObjectID="_1739904023" r:id="rId90"/>
         </w:object>
       </w:r>
       <w:r>
@@ -4511,6 +5448,7 @@
       <w:r>
         <w:fldChar w:fldCharType="end"/>
       </w:r>
+      <w:bookmarkStart w:id="1" w:name="ZEqnNum838548"/>
       <w:r>
         <w:instrText>(</w:instrText>
       </w:r>
@@ -4525,8 +5463,89 @@
       <w:r>
         <w:instrText>)</w:instrText>
       </w:r>
-      <w:r>
-        <w:fldChar w:fldCharType="end"/>
+      <w:bookmarkEnd w:id="1"/>
+      <w:r>
+        <w:fldChar w:fldCharType="end"/>
+      </w:r>
+    </w:p>
+    <w:p>
+      <w:pPr>
+        <w:ind w:firstLineChars="200" w:firstLine="480"/>
+        <w:rPr>
+          <w:rFonts w:hint="eastAsia"/>
+        </w:rPr>
+      </w:pPr>
+      <w:r>
+        <w:rPr>
+          <w:rFonts w:hint="eastAsia"/>
+        </w:rPr>
+        <w:t>在</w:t>
+      </w:r>
+      <w:r>
+        <w:fldChar w:fldCharType="begin"/>
+      </w:r>
+      <w:r>
+        <w:instrText xml:space="preserve"> </w:instrText>
+      </w:r>
+      <w:r>
+        <w:rPr>
+          <w:rFonts w:hint="eastAsia"/>
+        </w:rPr>
+        <w:instrText>REF _Ref129277643 \r \h</w:instrText>
+      </w:r>
+      <w:r>
+        <w:instrText xml:space="preserve"> </w:instrText>
+      </w:r>
+      <w:r>
+        <w:fldChar w:fldCharType="separate"/>
+      </w:r>
+      <w:r>
+        <w:t>[30]</w:t>
+      </w:r>
+      <w:r>
+        <w:fldChar w:fldCharType="end"/>
+      </w:r>
+      <w:r>
+        <w:fldChar w:fldCharType="begin"/>
+      </w:r>
+      <w:r>
+        <w:instrText xml:space="preserve"> </w:instrText>
+      </w:r>
+      <w:r>
+        <w:rPr>
+          <w:rFonts w:hint="eastAsia"/>
+        </w:rPr>
+        <w:instrText>REF _Ref129277566 \r \h</w:instrText>
+      </w:r>
+      <w:r>
+        <w:instrText xml:space="preserve"> </w:instrText>
+      </w:r>
+      <w:r>
+        <w:fldChar w:fldCharType="separate"/>
+      </w:r>
+      <w:r>
+        <w:t>[29]</w:t>
+      </w:r>
+      <w:r>
+        <w:fldChar w:fldCharType="end"/>
+      </w:r>
+      <w:r>
+        <w:rPr>
+          <w:rFonts w:hint="eastAsia"/>
+        </w:rPr>
+        <w:t>中表明，这种</w:t>
+      </w:r>
+      <w:r>
+        <w:rPr>
+          <w:rFonts w:hint="eastAsia"/>
+        </w:rPr>
+        <w:t>AF</w:t>
+      </w:r>
+      <w:r>
+        <w:rPr>
+          <w:rFonts w:hint="eastAsia"/>
+        </w:rPr>
+        <w:t>具有以下特性：</w:t>
       </w:r>
     </w:p>
     <w:p>
@@ -4542,10 +5561,10 @@
           <w:position w:val="-12"/>
         </w:rPr>
         <w:object w:dxaOrig="3379" w:dyaOrig="360" w14:anchorId="43D4E0BF">
-          <v:shape id="_x0000_i1044" type="#_x0000_t75" style="width:168.85pt;height:18pt" o:ole="">
-            <v:imagedata r:id="rId62" o:title=""/>
+          <v:shape id="_x0000_i7440" type="#_x0000_t75" style="width:168.8pt;height:18pt" o:ole="">
+            <v:imagedata r:id="rId91" o:title=""/>
           </v:shape>
-          <o:OLEObject Type="Embed" ProgID="Equation.DSMT4" ShapeID="_x0000_i1044" DrawAspect="Content" ObjectID="_1739895423" r:id="rId63"/>
+          <o:OLEObject Type="Embed" ProgID="Equation.DSMT4" ShapeID="_x0000_i7440" DrawAspect="Content" ObjectID="_1739904024" r:id="rId92"/>
         </w:object>
       </w:r>
       <w:r>
@@ -4597,10 +5616,10 @@
           <w:position w:val="-12"/>
         </w:rPr>
         <w:object w:dxaOrig="3540" w:dyaOrig="360" w14:anchorId="1A1A1522">
-          <v:shape id="_x0000_i1045" type="#_x0000_t75" style="width:177pt;height:18pt" o:ole="">
-            <v:imagedata r:id="rId64" o:title=""/>
+          <v:shape id="_x0000_i1045" type="#_x0000_t75" style="width:177.2pt;height:18pt" o:ole="">
+            <v:imagedata r:id="rId93" o:title=""/>
           </v:shape>
-          <o:OLEObject Type="Embed" ProgID="Equation.DSMT4" ShapeID="_x0000_i1045" DrawAspect="Content" ObjectID="_1739895424" r:id="rId65"/>
+          <o:OLEObject Type="Embed" ProgID="Equation.DSMT4" ShapeID="_x0000_i1045" DrawAspect="Content" ObjectID="_1739904025" r:id="rId94"/>
         </w:object>
       </w:r>
       <w:r>
@@ -4641,6 +5660,995 @@
     </w:p>
     <w:p>
       <w:pPr>
+        <w:ind w:firstLineChars="200" w:firstLine="480"/>
+        <w:rPr>
+          <w:rFonts w:hint="eastAsia"/>
+        </w:rPr>
+      </w:pPr>
+      <w:r>
+        <w:rPr>
+          <w:rFonts w:hint="eastAsia"/>
+        </w:rPr>
+        <w:t>与</w:t>
+      </w:r>
+      <w:r>
+        <w:rPr>
+          <w:rFonts w:hint="eastAsia"/>
+        </w:rPr>
+        <w:t>LCT</w:t>
+      </w:r>
+      <w:r>
+        <w:rPr>
+          <w:rFonts w:hint="eastAsia"/>
+        </w:rPr>
+        <w:t>相关的那些种类的</w:t>
+      </w:r>
+      <w:r>
+        <w:rPr>
+          <w:rFonts w:hint="eastAsia"/>
+        </w:rPr>
+        <w:t>AF</w:t>
+      </w:r>
+      <w:r>
+        <w:rPr>
+          <w:rFonts w:hint="eastAsia"/>
+        </w:rPr>
+        <w:t>的其他</w:t>
+      </w:r>
+      <w:r>
+        <w:rPr>
+          <w:rFonts w:hint="eastAsia"/>
+        </w:rPr>
+        <w:t>特性</w:t>
+      </w:r>
+      <w:r>
+        <w:rPr>
+          <w:rFonts w:hint="eastAsia"/>
+        </w:rPr>
+        <w:t>和物理</w:t>
+      </w:r>
+      <w:r>
+        <w:rPr>
+          <w:rFonts w:hint="eastAsia"/>
+        </w:rPr>
+        <w:t>意义，</w:t>
+      </w:r>
+      <w:r>
+        <w:rPr>
+          <w:rFonts w:hint="eastAsia"/>
+        </w:rPr>
+        <w:t>也在</w:t>
+      </w:r>
+      <w:r>
+        <w:fldChar w:fldCharType="begin"/>
+      </w:r>
+      <w:r>
+        <w:instrText xml:space="preserve"> </w:instrText>
+      </w:r>
+      <w:r>
+        <w:rPr>
+          <w:rFonts w:hint="eastAsia"/>
+        </w:rPr>
+        <w:instrText>REF _Ref129277566 \r \h</w:instrText>
+      </w:r>
+      <w:r>
+        <w:instrText xml:space="preserve"> </w:instrText>
+      </w:r>
+      <w:r>
+        <w:fldChar w:fldCharType="separate"/>
+      </w:r>
+      <w:r>
+        <w:t>[29]</w:t>
+      </w:r>
+      <w:r>
+        <w:fldChar w:fldCharType="end"/>
+      </w:r>
+      <w:r>
+        <w:t xml:space="preserve">, </w:t>
+      </w:r>
+      <w:r>
+        <w:fldChar w:fldCharType="begin"/>
+      </w:r>
+      <w:r>
+        <w:instrText xml:space="preserve"> REF _Ref129277643 \r \h </w:instrText>
+      </w:r>
+      <w:r>
+        <w:fldChar w:fldCharType="separate"/>
+      </w:r>
+      <w:r>
+        <w:t>[30]</w:t>
+      </w:r>
+      <w:r>
+        <w:fldChar w:fldCharType="end"/>
+      </w:r>
+      <w:r>
+        <w:rPr>
+          <w:rFonts w:hint="eastAsia"/>
+        </w:rPr>
+        <w:t>中进行</w:t>
+      </w:r>
+      <w:r>
+        <w:rPr>
+          <w:rFonts w:hint="eastAsia"/>
+        </w:rPr>
+        <w:lastRenderedPageBreak/>
+        <w:t>了详细研究。</w:t>
+      </w:r>
+    </w:p>
+    <w:p>
+      <w:pPr>
+        <w:ind w:firstLineChars="200" w:firstLine="480"/>
+      </w:pPr>
+      <w:r>
+        <w:rPr>
+          <w:rFonts w:hint="eastAsia"/>
+        </w:rPr>
+        <w:t>很容易看出</w:t>
+      </w:r>
+      <w:r>
+        <w:rPr>
+          <w:rFonts w:hint="eastAsia"/>
+        </w:rPr>
+        <w:t>，这些被公式</w:t>
+      </w:r>
+      <w:r>
+        <w:rPr>
+          <w:iCs/>
+        </w:rPr>
+        <w:fldChar w:fldCharType="begin"/>
+      </w:r>
+      <w:r>
+        <w:rPr>
+          <w:iCs/>
+        </w:rPr>
+        <w:instrText xml:space="preserve"> </w:instrText>
+      </w:r>
+      <w:r>
+        <w:rPr>
+          <w:rFonts w:hint="eastAsia"/>
+          <w:iCs/>
+        </w:rPr>
+        <w:instrText>GOTOBUTTON ZEqnNum280721  \* MERGEFORMAT</w:instrText>
+      </w:r>
+      <w:r>
+        <w:rPr>
+          <w:iCs/>
+        </w:rPr>
+        <w:instrText xml:space="preserve"> </w:instrText>
+      </w:r>
+      <w:r>
+        <w:rPr>
+          <w:iCs/>
+        </w:rPr>
+        <w:fldChar w:fldCharType="begin"/>
+      </w:r>
+      <w:r>
+        <w:rPr>
+          <w:iCs/>
+        </w:rPr>
+        <w:instrText xml:space="preserve"> REF ZEqnNum280721 \* Charformat \! \* MERGEFORMAT </w:instrText>
+      </w:r>
+      <w:r>
+        <w:rPr>
+          <w:iCs/>
+        </w:rPr>
+        <w:fldChar w:fldCharType="separate"/>
+      </w:r>
+      <w:r>
+        <w:rPr>
+          <w:iCs/>
+        </w:rPr>
+        <w:instrText>(14)</w:instrText>
+      </w:r>
+      <w:r>
+        <w:rPr>
+          <w:iCs/>
+        </w:rPr>
+        <w:fldChar w:fldCharType="end"/>
+      </w:r>
+      <w:r>
+        <w:rPr>
+          <w:iCs/>
+        </w:rPr>
+        <w:fldChar w:fldCharType="end"/>
+      </w:r>
+      <w:r>
+        <w:rPr>
+          <w:rFonts w:hint="eastAsia"/>
+        </w:rPr>
+        <w:t>和</w:t>
+      </w:r>
+      <w:r>
+        <w:rPr>
+          <w:rFonts w:hint="eastAsia"/>
+        </w:rPr>
+        <w:t>公式</w:t>
+      </w:r>
+      <w:r>
+        <w:rPr>
+          <w:iCs/>
+        </w:rPr>
+        <w:fldChar w:fldCharType="begin"/>
+      </w:r>
+      <w:r>
+        <w:rPr>
+          <w:iCs/>
+        </w:rPr>
+        <w:instrText xml:space="preserve"> </w:instrText>
+      </w:r>
+      <w:r>
+        <w:rPr>
+          <w:rFonts w:hint="eastAsia"/>
+          <w:iCs/>
+        </w:rPr>
+        <w:instrText>GOTOBUTTON ZEqnNum838548  \* MERGEFORMAT</w:instrText>
+      </w:r>
+      <w:r>
+        <w:rPr>
+          <w:iCs/>
+        </w:rPr>
+        <w:instrText xml:space="preserve"> </w:instrText>
+      </w:r>
+      <w:r>
+        <w:rPr>
+          <w:iCs/>
+        </w:rPr>
+        <w:fldChar w:fldCharType="begin"/>
+      </w:r>
+      <w:r>
+        <w:rPr>
+          <w:iCs/>
+        </w:rPr>
+        <w:instrText xml:space="preserve"> REF ZEqnNum838548 \* Charformat \! \* MERGEFORMAT </w:instrText>
+      </w:r>
+      <w:r>
+        <w:rPr>
+          <w:iCs/>
+        </w:rPr>
+        <w:fldChar w:fldCharType="separate"/>
+      </w:r>
+      <w:r>
+        <w:rPr>
+          <w:iCs/>
+        </w:rPr>
+        <w:instrText>(17)</w:instrText>
+      </w:r>
+      <w:r>
+        <w:rPr>
+          <w:iCs/>
+        </w:rPr>
+        <w:fldChar w:fldCharType="end"/>
+      </w:r>
+      <w:r>
+        <w:rPr>
+          <w:iCs/>
+        </w:rPr>
+        <w:fldChar w:fldCharType="end"/>
+      </w:r>
+      <w:r>
+        <w:rPr>
+          <w:rFonts w:hint="eastAsia"/>
+          <w:iCs/>
+        </w:rPr>
+        <w:t>定义的</w:t>
+      </w:r>
+      <w:r>
+        <w:rPr>
+          <w:rFonts w:hint="eastAsia"/>
+        </w:rPr>
+        <w:t>广义的</w:t>
+      </w:r>
+      <w:r>
+        <w:rPr>
+          <w:rFonts w:hint="eastAsia"/>
+        </w:rPr>
+        <w:t>AF</w:t>
+      </w:r>
+      <w:r>
+        <w:rPr>
+          <w:rFonts w:hint="eastAsia"/>
+        </w:rPr>
+        <w:t>是瞬时</w:t>
+      </w:r>
+      <w:r>
+        <w:rPr>
+          <w:rFonts w:hint="eastAsia"/>
+        </w:rPr>
+        <w:t>FT</w:t>
+      </w:r>
+      <w:r>
+        <w:rPr>
+          <w:rFonts w:hint="eastAsia"/>
+        </w:rPr>
+        <w:t>的</w:t>
+      </w:r>
+      <w:r>
+        <w:rPr>
+          <w:rFonts w:hint="eastAsia"/>
+        </w:rPr>
+        <w:t>LCT</w:t>
+      </w:r>
+      <w:r>
+        <w:rPr>
+          <w:rFonts w:hint="eastAsia"/>
+        </w:rPr>
+        <w:t>信号自相关</w:t>
+      </w:r>
+      <w:r>
+        <w:rPr>
+          <w:rFonts w:hint="eastAsia"/>
+        </w:rPr>
+        <w:t>函数</w:t>
+      </w:r>
+      <w:r>
+        <w:rPr>
+          <w:rFonts w:hint="eastAsia"/>
+        </w:rPr>
+        <w:t>。它们实际上是传统</w:t>
+      </w:r>
+      <w:r>
+        <w:rPr>
+          <w:rFonts w:hint="eastAsia"/>
+        </w:rPr>
+        <w:t>AF</w:t>
+      </w:r>
+      <w:r>
+        <w:rPr>
+          <w:rFonts w:hint="eastAsia"/>
+        </w:rPr>
+        <w:t>将</w:t>
+      </w:r>
+      <w:r>
+        <w:rPr>
+          <w:rFonts w:hint="eastAsia"/>
+        </w:rPr>
+        <w:t>线性坐标转换在</w:t>
+      </w:r>
+      <w:r>
+        <w:rPr>
+          <w:rFonts w:hint="eastAsia"/>
+        </w:rPr>
+        <w:t>FT</w:t>
+      </w:r>
+      <w:r>
+        <w:rPr>
+          <w:rFonts w:hint="eastAsia"/>
+        </w:rPr>
+        <w:t>坐标。</w:t>
+      </w:r>
+      <w:r>
+        <w:rPr>
+          <w:rFonts w:hint="eastAsia"/>
+        </w:rPr>
+        <w:t>与</w:t>
+      </w:r>
+      <w:r>
+        <w:fldChar w:fldCharType="begin"/>
+      </w:r>
+      <w:r>
+        <w:instrText xml:space="preserve"> </w:instrText>
+      </w:r>
+      <w:r>
+        <w:rPr>
+          <w:rFonts w:hint="eastAsia"/>
+        </w:rPr>
+        <w:instrText>REF _Ref129277566 \r \h</w:instrText>
+      </w:r>
+      <w:r>
+        <w:instrText xml:space="preserve"> </w:instrText>
+      </w:r>
+      <w:r>
+        <w:fldChar w:fldCharType="separate"/>
+      </w:r>
+      <w:r>
+        <w:t>[29]</w:t>
+      </w:r>
+      <w:r>
+        <w:fldChar w:fldCharType="end"/>
+      </w:r>
+      <w:r>
+        <w:t xml:space="preserve">, </w:t>
+      </w:r>
+      <w:r>
+        <w:fldChar w:fldCharType="begin"/>
+      </w:r>
+      <w:r>
+        <w:instrText xml:space="preserve"> REF _Ref129277643 \r \h </w:instrText>
+      </w:r>
+      <w:r>
+        <w:fldChar w:fldCharType="separate"/>
+      </w:r>
+      <w:r>
+        <w:t>[30]</w:t>
+      </w:r>
+      <w:r>
+        <w:fldChar w:fldCharType="end"/>
+      </w:r>
+      <w:r>
+        <w:rPr>
+          <w:rFonts w:hint="eastAsia"/>
+        </w:rPr>
+        <w:t>中的定义不同，我们在本文中定义了一种与</w:t>
+      </w:r>
+      <w:r>
+        <w:rPr>
+          <w:rFonts w:hint="eastAsia"/>
+        </w:rPr>
+        <w:t>LCT</w:t>
+      </w:r>
+      <w:r>
+        <w:rPr>
+          <w:rFonts w:hint="eastAsia"/>
+        </w:rPr>
+        <w:t>相关的新</w:t>
+      </w:r>
+      <w:r>
+        <w:rPr>
+          <w:rFonts w:hint="eastAsia"/>
+        </w:rPr>
+        <w:t>型</w:t>
+      </w:r>
+      <w:r>
+        <w:rPr>
+          <w:rFonts w:hint="eastAsia"/>
+        </w:rPr>
+        <w:t>AF</w:t>
+      </w:r>
+      <w:r>
+        <w:rPr>
+          <w:rFonts w:hint="eastAsia"/>
+        </w:rPr>
+        <w:t>，</w:t>
+      </w:r>
+      <w:r>
+        <w:rPr>
+          <w:rFonts w:hint="eastAsia"/>
+        </w:rPr>
+        <w:t>并且</w:t>
+      </w:r>
+      <w:r>
+        <w:rPr>
+          <w:rFonts w:hint="eastAsia"/>
+        </w:rPr>
+        <w:t>后文</w:t>
+      </w:r>
+      <w:r>
+        <w:rPr>
+          <w:rFonts w:hint="eastAsia"/>
+        </w:rPr>
+        <w:t>也将</w:t>
+      </w:r>
+      <w:r>
+        <w:rPr>
+          <w:rFonts w:hint="eastAsia"/>
+        </w:rPr>
+        <w:t>研究</w:t>
+      </w:r>
+      <w:r>
+        <w:rPr>
+          <w:rFonts w:hint="eastAsia"/>
+        </w:rPr>
+        <w:t>新</w:t>
+      </w:r>
+      <w:r>
+        <w:rPr>
+          <w:rFonts w:hint="eastAsia"/>
+        </w:rPr>
+        <w:t>型</w:t>
+      </w:r>
+      <w:r>
+        <w:rPr>
+          <w:rFonts w:hint="eastAsia"/>
+        </w:rPr>
+        <w:t>AF</w:t>
+      </w:r>
+      <w:r>
+        <w:rPr>
+          <w:rFonts w:hint="eastAsia"/>
+        </w:rPr>
+        <w:t>在</w:t>
+      </w:r>
+      <w:r>
+        <w:rPr>
+          <w:rFonts w:hint="eastAsia"/>
+        </w:rPr>
+        <w:t>LFM</w:t>
+      </w:r>
+      <w:r>
+        <w:rPr>
+          <w:rFonts w:hint="eastAsia"/>
+        </w:rPr>
+        <w:t>信号中的</w:t>
+      </w:r>
+      <w:r>
+        <w:rPr>
+          <w:rFonts w:hint="eastAsia"/>
+        </w:rPr>
+        <w:t>信号处理应用</w:t>
+      </w:r>
+      <w:r>
+        <w:rPr>
+          <w:rFonts w:hint="eastAsia"/>
+        </w:rPr>
+        <w:t>。</w:t>
+      </w:r>
+    </w:p>
+    <w:p>
+      <w:pPr>
+        <w:pStyle w:val="1"/>
+      </w:pPr>
+      <w:r>
+        <w:rPr>
+          <w:rFonts w:hint="eastAsia"/>
+        </w:rPr>
+        <w:t>与</w:t>
+      </w:r>
+      <w:r>
+        <w:rPr>
+          <w:rFonts w:hint="eastAsia"/>
+        </w:rPr>
+        <w:t>LCT</w:t>
+      </w:r>
+      <w:r>
+        <w:rPr>
+          <w:rFonts w:hint="eastAsia"/>
+        </w:rPr>
+        <w:t>相关的</w:t>
+      </w:r>
+      <w:r>
+        <w:rPr>
+          <w:rFonts w:hint="eastAsia"/>
+        </w:rPr>
+        <w:t>AF</w:t>
+      </w:r>
+    </w:p>
+    <w:p>
+      <w:pPr>
+        <w:pStyle w:val="21"/>
+      </w:pPr>
+      <w:r>
+        <w:rPr>
+          <w:rFonts w:hint="eastAsia"/>
+        </w:rPr>
+        <w:t>与</w:t>
+      </w:r>
+      <w:r>
+        <w:rPr>
+          <w:rFonts w:hint="eastAsia"/>
+        </w:rPr>
+        <w:t>LCT</w:t>
+      </w:r>
+      <w:r>
+        <w:rPr>
+          <w:rFonts w:hint="eastAsia"/>
+        </w:rPr>
+        <w:t>相关的新型</w:t>
+      </w:r>
+      <w:r>
+        <w:rPr>
+          <w:rFonts w:hint="eastAsia"/>
+        </w:rPr>
+        <w:t>AF</w:t>
+      </w:r>
+      <w:r>
+        <w:rPr>
+          <w:rFonts w:hint="eastAsia"/>
+        </w:rPr>
+        <w:t>定义</w:t>
+      </w:r>
+    </w:p>
+    <w:p>
+      <w:pPr>
+        <w:ind w:firstLineChars="200" w:firstLine="480"/>
+        <w:rPr>
+          <w:rFonts w:hint="eastAsia"/>
+        </w:rPr>
+      </w:pPr>
+      <w:r>
+        <w:rPr>
+          <w:rFonts w:hint="eastAsia"/>
+        </w:rPr>
+        <w:t>从数学的角度来看，信号处理界的许多变换可以被看作是信号与核函数的乘积。它们也可以分为两种定义</w:t>
+      </w:r>
+      <w:r>
+        <w:rPr>
+          <w:rFonts w:hint="eastAsia"/>
+        </w:rPr>
+        <w:t>：（</w:t>
+      </w:r>
+      <w:r>
+        <w:rPr>
+          <w:rFonts w:hint="eastAsia"/>
+        </w:rPr>
+        <w:t>1</w:t>
+      </w:r>
+      <w:r>
+        <w:rPr>
+          <w:rFonts w:hint="eastAsia"/>
+        </w:rPr>
+        <w:t>）信号局部形式与核函数的乘积，如</w:t>
+      </w:r>
+      <w:r>
+        <w:rPr>
+          <w:rFonts w:hint="eastAsia"/>
+        </w:rPr>
+        <w:t>STFT</w:t>
+      </w:r>
+      <w:r>
+        <w:rPr>
+          <w:rFonts w:hint="eastAsia"/>
+        </w:rPr>
+        <w:t>、</w:t>
+      </w:r>
+      <w:r>
+        <w:rPr>
+          <w:rFonts w:hint="eastAsia"/>
+        </w:rPr>
+        <w:t>WVD</w:t>
+      </w:r>
+      <w:r>
+        <w:rPr>
+          <w:rFonts w:hint="eastAsia"/>
+        </w:rPr>
+        <w:t>等</w:t>
+      </w:r>
+      <w:r>
+        <w:rPr>
+          <w:rFonts w:hint="eastAsia"/>
+        </w:rPr>
+        <w:t>；（</w:t>
+      </w:r>
+      <w:r>
+        <w:rPr>
+          <w:rFonts w:hint="eastAsia"/>
+        </w:rPr>
+        <w:t>2</w:t>
+      </w:r>
+      <w:r>
+        <w:rPr>
+          <w:rFonts w:hint="eastAsia"/>
+        </w:rPr>
+        <w:t>）</w:t>
+      </w:r>
+      <w:r>
+        <w:rPr>
+          <w:rFonts w:hint="eastAsia"/>
+        </w:rPr>
+        <w:t>信号与局部核</w:t>
+      </w:r>
+      <w:r>
+        <w:rPr>
+          <w:rFonts w:hint="eastAsia"/>
+        </w:rPr>
+        <w:t>函数</w:t>
+      </w:r>
+      <w:r>
+        <w:rPr>
+          <w:rFonts w:hint="eastAsia"/>
+        </w:rPr>
+        <w:t>的乘积，如</w:t>
+      </w:r>
+      <w:r>
+        <w:rPr>
+          <w:rFonts w:hint="eastAsia"/>
+        </w:rPr>
+        <w:t>WT</w:t>
+      </w:r>
+      <w:r>
+        <w:rPr>
+          <w:rFonts w:hint="eastAsia"/>
+        </w:rPr>
+        <w:t>、</w:t>
+      </w:r>
+      <w:r>
+        <w:rPr>
+          <w:rFonts w:hint="eastAsia"/>
+        </w:rPr>
+        <w:t>Gabor</w:t>
+      </w:r>
+      <w:r>
+        <w:rPr>
+          <w:rFonts w:hint="eastAsia"/>
+        </w:rPr>
+        <w:t>变换等。</w:t>
+      </w:r>
+    </w:p>
+    <w:p>
+      <w:pPr>
+        <w:ind w:firstLineChars="200" w:firstLine="480"/>
+        <w:rPr>
+          <w:rFonts w:hint="eastAsia"/>
+        </w:rPr>
+      </w:pPr>
+      <w:r>
+        <w:rPr>
+          <w:rFonts w:hint="eastAsia"/>
+        </w:rPr>
+        <w:t>不难看出，</w:t>
+      </w:r>
+      <w:r>
+        <w:rPr>
+          <w:kern w:val="0"/>
+        </w:rPr>
+        <w:fldChar w:fldCharType="begin"/>
+      </w:r>
+      <w:r>
+        <w:rPr>
+          <w:kern w:val="0"/>
+        </w:rPr>
+        <w:instrText xml:space="preserve"> REF _Ref129277566 \r \h </w:instrText>
+      </w:r>
+      <w:r>
+        <w:rPr>
+          <w:kern w:val="0"/>
+        </w:rPr>
+      </w:r>
+      <w:r>
+        <w:rPr>
+          <w:kern w:val="0"/>
+        </w:rPr>
+        <w:fldChar w:fldCharType="separate"/>
+      </w:r>
+      <w:r>
+        <w:rPr>
+          <w:kern w:val="0"/>
+        </w:rPr>
+        <w:t>[29]</w:t>
+      </w:r>
+      <w:r>
+        <w:rPr>
+          <w:kern w:val="0"/>
+        </w:rPr>
+        <w:fldChar w:fldCharType="end"/>
+      </w:r>
+      <w:r>
+        <w:rPr>
+          <w:kern w:val="0"/>
+        </w:rPr>
+        <w:t xml:space="preserve">, </w:t>
+      </w:r>
+      <w:r>
+        <w:rPr>
+          <w:kern w:val="0"/>
+        </w:rPr>
+        <w:fldChar w:fldCharType="begin"/>
+      </w:r>
+      <w:r>
+        <w:rPr>
+          <w:kern w:val="0"/>
+        </w:rPr>
+        <w:instrText xml:space="preserve"> REF _Ref129277643 \r \h </w:instrText>
+      </w:r>
+      <w:r>
+        <w:rPr>
+          <w:kern w:val="0"/>
+        </w:rPr>
+      </w:r>
+      <w:r>
+        <w:rPr>
+          <w:kern w:val="0"/>
+        </w:rPr>
+        <w:fldChar w:fldCharType="separate"/>
+      </w:r>
+      <w:r>
+        <w:rPr>
+          <w:kern w:val="0"/>
+        </w:rPr>
+        <w:t>[30]</w:t>
+      </w:r>
+      <w:r>
+        <w:rPr>
+          <w:kern w:val="0"/>
+        </w:rPr>
+        <w:fldChar w:fldCharType="end"/>
+      </w:r>
+      <w:r>
+        <w:rPr>
+          <w:rFonts w:hint="eastAsia"/>
+        </w:rPr>
+        <w:t>中的广义</w:t>
+      </w:r>
+      <w:r>
+        <w:rPr>
+          <w:rFonts w:hint="eastAsia"/>
+        </w:rPr>
+        <w:t>AF</w:t>
+      </w:r>
+      <w:r>
+        <w:rPr>
+          <w:rFonts w:hint="eastAsia"/>
+        </w:rPr>
+        <w:t>是基于原始信号的局部变换。首先获得原始信号的</w:t>
+      </w:r>
+      <w:r>
+        <w:rPr>
+          <w:rFonts w:hint="eastAsia"/>
+        </w:rPr>
+        <w:t>LCT</w:t>
+      </w:r>
+      <w:r>
+        <w:rPr>
+          <w:rFonts w:hint="eastAsia"/>
+        </w:rPr>
+        <w:t>，然后应用传统的</w:t>
+      </w:r>
+      <w:r>
+        <w:rPr>
+          <w:rFonts w:hint="eastAsia"/>
+        </w:rPr>
+        <w:t>AF</w:t>
+      </w:r>
+      <w:r>
+        <w:rPr>
+          <w:rFonts w:hint="eastAsia"/>
+        </w:rPr>
+        <w:t>定义，这可以被认为是</w:t>
+      </w:r>
+      <w:r>
+        <w:rPr>
+          <w:rFonts w:hint="eastAsia"/>
+        </w:rPr>
+        <w:t>一类</w:t>
+      </w:r>
+      <w:r>
+        <w:rPr>
+          <w:rFonts w:hint="eastAsia"/>
+        </w:rPr>
+        <w:t>定义。与他们的定义不同，我们提出了一个与</w:t>
+      </w:r>
+      <w:r>
+        <w:rPr>
+          <w:rFonts w:hint="eastAsia"/>
+        </w:rPr>
+        <w:t>LCT</w:t>
+      </w:r>
+      <w:r>
+        <w:rPr>
+          <w:rFonts w:hint="eastAsia"/>
+        </w:rPr>
+        <w:t>相关的</w:t>
+      </w:r>
+      <w:r>
+        <w:rPr>
+          <w:rFonts w:hint="eastAsia"/>
+        </w:rPr>
+        <w:t>AF</w:t>
+      </w:r>
+      <w:r>
+        <w:rPr>
+          <w:rFonts w:hint="eastAsia"/>
+        </w:rPr>
+        <w:t>的新定义</w:t>
+      </w:r>
+      <w:r>
+        <w:rPr>
+          <w:rFonts w:hint="eastAsia"/>
+        </w:rPr>
+        <w:t>，它</w:t>
+      </w:r>
+      <w:r>
+        <w:rPr>
+          <w:rFonts w:hint="eastAsia"/>
+        </w:rPr>
+        <w:t>遵循</w:t>
+      </w:r>
+      <w:r>
+        <w:rPr>
+          <w:rFonts w:hint="eastAsia"/>
+        </w:rPr>
+        <w:t>另一类</w:t>
+      </w:r>
+      <w:r>
+        <w:rPr>
+          <w:rFonts w:hint="eastAsia"/>
+        </w:rPr>
+        <w:t>定义。</w:t>
+      </w:r>
+    </w:p>
+    <w:p>
+      <w:pPr>
+        <w:ind w:firstLineChars="200" w:firstLine="482"/>
+        <w:rPr>
+          <w:rFonts w:hint="eastAsia"/>
+        </w:rPr>
+      </w:pPr>
+      <w:r>
+        <w:rPr>
+          <w:rFonts w:hint="eastAsia"/>
+          <w:b/>
+          <w:bCs/>
+        </w:rPr>
+        <w:t>定义</w:t>
+      </w:r>
+      <w:r>
+        <w:rPr>
+          <w:rFonts w:hint="eastAsia"/>
+          <w:b/>
+          <w:bCs/>
+        </w:rPr>
+        <w:t>3</w:t>
+      </w:r>
+      <w:r>
+        <w:rPr>
+          <w:rFonts w:hint="eastAsia"/>
+          <w:b/>
+          <w:bCs/>
+        </w:rPr>
+        <w:t>：</w:t>
+      </w:r>
+      <w:r>
+        <w:rPr>
+          <w:rFonts w:hint="eastAsia"/>
+        </w:rPr>
+        <w:t>与</w:t>
+      </w:r>
+      <w:r>
+        <w:rPr>
+          <w:rFonts w:hint="eastAsia"/>
+        </w:rPr>
+        <w:t>LCT</w:t>
+      </w:r>
+      <w:r>
+        <w:rPr>
+          <w:rFonts w:hint="eastAsia"/>
+        </w:rPr>
+        <w:t>相关的</w:t>
+      </w:r>
+      <w:r>
+        <w:rPr>
+          <w:rFonts w:hint="eastAsia"/>
+        </w:rPr>
+        <w:t>信号</w:t>
+      </w:r>
+      <w:r>
+        <w:rPr>
+          <w:position w:val="-14"/>
+        </w:rPr>
+        <w:object w:dxaOrig="540" w:dyaOrig="400" w14:anchorId="79F503EC">
+          <v:shape id="_x0000_i7734" type="#_x0000_t75" style="width:27.2pt;height:20pt" o:ole="">
+            <v:imagedata r:id="rId95" o:title=""/>
+          </v:shape>
+          <o:OLEObject Type="Embed" ProgID="Equation.DSMT4" ShapeID="_x0000_i7734" DrawAspect="Content" ObjectID="_1739904026" r:id="rId96"/>
+        </w:object>
+      </w:r>
+      <w:r>
+        <w:rPr>
+          <w:rFonts w:hint="eastAsia"/>
+        </w:rPr>
+        <w:t>的</w:t>
+      </w:r>
+      <w:r>
+        <w:rPr>
+          <w:rFonts w:hint="eastAsia"/>
+        </w:rPr>
+        <w:t>AF</w:t>
+      </w:r>
+      <w:r>
+        <w:rPr>
+          <w:rFonts w:hint="eastAsia"/>
+        </w:rPr>
+        <w:t>，其参数</w:t>
+      </w:r>
+      <w:r>
+        <w:rPr>
+          <w:position w:val="-14"/>
+        </w:rPr>
+        <w:object w:dxaOrig="1420" w:dyaOrig="400" w14:anchorId="0ADE84EB">
+          <v:shape id="_x0000_i7737" type="#_x0000_t75" style="width:71.2pt;height:20pt" o:ole="">
+            <v:imagedata r:id="rId97" o:title=""/>
+          </v:shape>
+          <o:OLEObject Type="Embed" ProgID="Equation.DSMT4" ShapeID="_x0000_i7737" DrawAspect="Content" ObjectID="_1739904027" r:id="rId98"/>
+        </w:object>
+      </w:r>
+      <w:r>
+        <w:rPr>
+          <w:rFonts w:hint="eastAsia"/>
+        </w:rPr>
+        <w:t>被定义为</w:t>
+      </w:r>
+    </w:p>
+    <w:p>
+      <w:pPr>
         <w:pStyle w:val="MTDisplayEquation"/>
         <w:ind w:firstLine="480"/>
       </w:pPr>
@@ -4649,13 +6657,13 @@
       </w:r>
       <w:r>
         <w:rPr>
-          <w:position w:val="-18"/>
-        </w:rPr>
-        <w:object w:dxaOrig="5480" w:dyaOrig="520" w14:anchorId="32AFB28F">
-          <v:shape id="_x0000_i1046" type="#_x0000_t75" style="width:273.85pt;height:26.15pt" o:ole="">
-            <v:imagedata r:id="rId66" o:title=""/>
+          <w:position w:val="-40"/>
+        </w:rPr>
+        <w:object w:dxaOrig="3800" w:dyaOrig="920" w14:anchorId="32AFB28F">
+          <v:shape id="_x0000_i7739" type="#_x0000_t75" style="width:190pt;height:46.4pt" o:ole="">
+            <v:imagedata r:id="rId99" o:title=""/>
           </v:shape>
-          <o:OLEObject Type="Embed" ProgID="Equation.DSMT4" ShapeID="_x0000_i1046" DrawAspect="Content" ObjectID="_1739895425" r:id="rId67"/>
+          <o:OLEObject Type="Embed" ProgID="Equation.DSMT4" ShapeID="_x0000_i7739" DrawAspect="Content" ObjectID="_1739904028" r:id="rId100"/>
         </w:object>
       </w:r>
       <w:r>
@@ -4676,6 +6684,7 @@
       <w:r>
         <w:fldChar w:fldCharType="end"/>
       </w:r>
+      <w:bookmarkStart w:id="2" w:name="ZEqnNum190133"/>
       <w:r>
         <w:instrText>(</w:instrText>
       </w:r>
@@ -4690,34 +6699,1277 @@
       <w:r>
         <w:instrText>)</w:instrText>
       </w:r>
-      <w:r>
-        <w:fldChar w:fldCharType="end"/>
-      </w:r>
-    </w:p>
-    <w:p>
+      <w:bookmarkEnd w:id="2"/>
+      <w:r>
+        <w:fldChar w:fldCharType="end"/>
+      </w:r>
+    </w:p>
+    <w:p>
+      <w:r>
+        <w:rPr>
+          <w:rFonts w:hint="eastAsia"/>
+        </w:rPr>
+        <w:t>其中</w:t>
+      </w:r>
       <w:r>
         <w:object w:dxaOrig="3000" w:dyaOrig="740" w14:anchorId="3F210683">
-          <v:shape id="_x0000_i1047" type="#_x0000_t75" style="width:150pt;height:36.85pt" o:ole="">
-            <v:imagedata r:id="rId68" o:title=""/>
+          <v:shape id="_x0000_i1047" type="#_x0000_t75" style="width:150pt;height:36.8pt" o:ole="">
+            <v:imagedata r:id="rId101" o:title=""/>
           </v:shape>
-          <o:OLEObject Type="Embed" ProgID="Equation.DSMT4" ShapeID="_x0000_i1047" DrawAspect="Content" ObjectID="_1739895426" r:id="rId69"/>
+          <o:OLEObject Type="Embed" ProgID="Equation.DSMT4" ShapeID="_x0000_i1047" DrawAspect="Content" ObjectID="_1739904029" r:id="rId102"/>
         </w:object>
       </w:r>
-    </w:p>
-    <w:p>
+      <w:r>
+        <w:rPr>
+          <w:rFonts w:hint="eastAsia"/>
+        </w:rPr>
+        <w:t>，并且</w:t>
+      </w:r>
       <w:r>
         <w:object w:dxaOrig="2900" w:dyaOrig="680" w14:anchorId="5EC7762A">
-          <v:shape id="_x0000_i1048" type="#_x0000_t75" style="width:144.85pt;height:33.85pt" o:ole="">
-            <v:imagedata r:id="rId70" o:title=""/>
+          <v:shape id="_x0000_i1048" type="#_x0000_t75" style="width:144.8pt;height:34pt" o:ole="">
+            <v:imagedata r:id="rId103" o:title=""/>
           </v:shape>
-          <o:OLEObject Type="Embed" ProgID="Equation.DSMT4" ShapeID="_x0000_i1048" DrawAspect="Content" ObjectID="_1739895427" r:id="rId71"/>
+          <o:OLEObject Type="Embed" ProgID="Equation.DSMT4" ShapeID="_x0000_i1048" DrawAspect="Content" ObjectID="_1739904030" r:id="rId104"/>
         </w:object>
       </w:r>
+      <w:r>
+        <w:rPr>
+          <w:rFonts w:hint="eastAsia"/>
+        </w:rPr>
+        <w:t>。</w:t>
+      </w:r>
     </w:p>
     <w:p>
       <w:pPr>
         <w:ind w:firstLine="480"/>
       </w:pPr>
+      <w:r>
+        <w:rPr>
+          <w:rFonts w:hint="eastAsia"/>
+        </w:rPr>
+        <w:t>从</w:t>
+      </w:r>
+      <w:r>
+        <w:rPr>
+          <w:rFonts w:hint="eastAsia"/>
+        </w:rPr>
+        <w:t>LCT</w:t>
+      </w:r>
+      <w:r>
+        <w:fldChar w:fldCharType="begin"/>
+      </w:r>
+      <w:r>
+        <w:instrText xml:space="preserve"> </w:instrText>
+      </w:r>
+      <w:r>
+        <w:rPr>
+          <w:rFonts w:hint="eastAsia"/>
+        </w:rPr>
+        <w:instrText>REF _Ref129271796 \r \h</w:instrText>
+      </w:r>
+      <w:r>
+        <w:instrText xml:space="preserve"> </w:instrText>
+      </w:r>
+      <w:r>
+        <w:fldChar w:fldCharType="separate"/>
+      </w:r>
+      <w:r>
+        <w:t>[3]</w:t>
+      </w:r>
+      <w:r>
+        <w:fldChar w:fldCharType="end"/>
+      </w:r>
+      <w:r>
+        <w:t xml:space="preserve">, </w:t>
+      </w:r>
+      <w:r>
+        <w:fldChar w:fldCharType="begin"/>
+      </w:r>
+      <w:r>
+        <w:instrText xml:space="preserve"> REF _Ref129271529 \r \h </w:instrText>
+      </w:r>
+      <w:r>
+        <w:fldChar w:fldCharType="separate"/>
+      </w:r>
+      <w:r>
+        <w:t>[4]</w:t>
+      </w:r>
+      <w:r>
+        <w:fldChar w:fldCharType="end"/>
+      </w:r>
+      <w:r>
+        <w:rPr>
+          <w:rFonts w:hint="eastAsia"/>
+        </w:rPr>
+        <w:t>定义和物理意义上来说，这种</w:t>
+      </w:r>
+      <w:r>
+        <w:rPr>
+          <w:rFonts w:hint="eastAsia"/>
+        </w:rPr>
+        <w:t>AF</w:t>
+      </w:r>
+      <w:r>
+        <w:rPr>
+          <w:rFonts w:hint="eastAsia"/>
+        </w:rPr>
+        <w:t>可以被解释为瞬时自相关函数</w:t>
+      </w:r>
+      <w:r>
+        <w:rPr>
+          <w:position w:val="-14"/>
+        </w:rPr>
+        <w:object w:dxaOrig="840" w:dyaOrig="400" w14:anchorId="66CA1070">
+          <v:shape id="_x0000_i7742" type="#_x0000_t75" style="width:42pt;height:20pt" o:ole="">
+            <v:imagedata r:id="rId105" o:title=""/>
+          </v:shape>
+          <o:OLEObject Type="Embed" ProgID="Equation.DSMT4" ShapeID="_x0000_i7742" DrawAspect="Content" ObjectID="_1739904031" r:id="rId106"/>
+        </w:object>
+      </w:r>
+      <w:r>
+        <w:rPr>
+          <w:rFonts w:hint="eastAsia"/>
+        </w:rPr>
+        <w:t>在</w:t>
+      </w:r>
+      <w:r>
+        <w:rPr>
+          <w:position w:val="-14"/>
+        </w:rPr>
+        <w:object w:dxaOrig="580" w:dyaOrig="400" w14:anchorId="6D440B24">
+          <v:shape id="_x0000_i7747" type="#_x0000_t75" style="width:29.2pt;height:20pt" o:ole="">
+            <v:imagedata r:id="rId107" o:title=""/>
+          </v:shape>
+          <o:OLEObject Type="Embed" ProgID="Equation.DSMT4" ShapeID="_x0000_i7747" DrawAspect="Content" ObjectID="_1739904032" r:id="rId108"/>
+        </w:object>
+      </w:r>
+      <w:r>
+        <w:rPr>
+          <w:rFonts w:hint="eastAsia"/>
+        </w:rPr>
+        <w:t>平面内的</w:t>
+      </w:r>
+      <w:r>
+        <w:rPr>
+          <w:rFonts w:hint="eastAsia"/>
+        </w:rPr>
+        <w:t>仿射</w:t>
+      </w:r>
+      <w:r>
+        <w:rPr>
+          <w:rFonts w:hint="eastAsia"/>
+        </w:rPr>
+        <w:t>变换。为了使其</w:t>
+      </w:r>
+      <w:r>
+        <w:rPr>
+          <w:rFonts w:hint="eastAsia"/>
+        </w:rPr>
+        <w:t>不同</w:t>
+      </w:r>
+      <w:r>
+        <w:rPr>
+          <w:rFonts w:hint="eastAsia"/>
+        </w:rPr>
+        <w:t>与</w:t>
+      </w:r>
+      <w:r>
+        <w:rPr>
+          <w:rFonts w:hint="eastAsia"/>
+        </w:rPr>
+        <w:t>LCT</w:t>
+      </w:r>
+      <w:r>
+        <w:rPr>
+          <w:rFonts w:hint="eastAsia"/>
+        </w:rPr>
+        <w:t>相关的定义，我们</w:t>
+      </w:r>
+      <w:r>
+        <w:rPr>
+          <w:rFonts w:hint="eastAsia"/>
+        </w:rPr>
+        <w:t>将</w:t>
+      </w:r>
+      <w:r>
+        <w:rPr>
+          <w:rFonts w:hint="eastAsia"/>
+        </w:rPr>
+        <w:t>这种信号</w:t>
+      </w:r>
+      <w:r>
+        <w:rPr>
+          <w:position w:val="-14"/>
+        </w:rPr>
+        <w:object w:dxaOrig="540" w:dyaOrig="400" w14:anchorId="0ECBE6C3">
+          <v:shape id="_x0000_i7848" type="#_x0000_t75" style="width:27.2pt;height:20pt" o:ole="">
+            <v:imagedata r:id="rId109" o:title=""/>
+          </v:shape>
+          <o:OLEObject Type="Embed" ProgID="Equation.DSMT4" ShapeID="_x0000_i7848" DrawAspect="Content" ObjectID="_1739904033" r:id="rId110"/>
+        </w:object>
+      </w:r>
+      <w:r>
+        <w:rPr>
+          <w:rFonts w:hint="eastAsia"/>
+        </w:rPr>
+        <w:t>的</w:t>
+      </w:r>
+      <w:r>
+        <w:rPr>
+          <w:rFonts w:hint="eastAsia"/>
+        </w:rPr>
+        <w:t>由公式</w:t>
+      </w:r>
+      <w:r>
+        <w:rPr>
+          <w:iCs/>
+        </w:rPr>
+        <w:fldChar w:fldCharType="begin"/>
+      </w:r>
+      <w:r>
+        <w:rPr>
+          <w:iCs/>
+        </w:rPr>
+        <w:instrText xml:space="preserve"> </w:instrText>
+      </w:r>
+      <w:r>
+        <w:rPr>
+          <w:rFonts w:hint="eastAsia"/>
+          <w:iCs/>
+        </w:rPr>
+        <w:instrText>GOTOBUTTON ZEqnNum190133  \* MERGEFORMAT</w:instrText>
+      </w:r>
+      <w:r>
+        <w:rPr>
+          <w:iCs/>
+        </w:rPr>
+        <w:instrText xml:space="preserve"> </w:instrText>
+      </w:r>
+      <w:r>
+        <w:rPr>
+          <w:iCs/>
+        </w:rPr>
+        <w:fldChar w:fldCharType="begin"/>
+      </w:r>
+      <w:r>
+        <w:rPr>
+          <w:iCs/>
+        </w:rPr>
+        <w:instrText xml:space="preserve"> REF ZEqnNum190133 \* Charformat \! \* MERGEFORMAT </w:instrText>
+      </w:r>
+      <w:r>
+        <w:rPr>
+          <w:iCs/>
+        </w:rPr>
+        <w:fldChar w:fldCharType="separate"/>
+      </w:r>
+      <w:r>
+        <w:rPr>
+          <w:iCs/>
+        </w:rPr>
+        <w:instrText>(20)</w:instrText>
+      </w:r>
+      <w:r>
+        <w:rPr>
+          <w:iCs/>
+        </w:rPr>
+        <w:fldChar w:fldCharType="end"/>
+      </w:r>
+      <w:r>
+        <w:rPr>
+          <w:iCs/>
+        </w:rPr>
+        <w:fldChar w:fldCharType="end"/>
+      </w:r>
+      <w:r>
+        <w:rPr>
+          <w:rFonts w:hint="eastAsia"/>
+          <w:iCs/>
+        </w:rPr>
+        <w:t>定义</w:t>
+      </w:r>
+      <w:r>
+        <w:rPr>
+          <w:rFonts w:hint="eastAsia"/>
+        </w:rPr>
+        <w:t>AF</w:t>
+      </w:r>
+      <w:r>
+        <w:rPr>
+          <w:rFonts w:hint="eastAsia"/>
+        </w:rPr>
+        <w:t>，即</w:t>
+      </w:r>
+      <w:r>
+        <w:rPr>
+          <w:iCs/>
+          <w:position w:val="-14"/>
+        </w:rPr>
+        <w:object w:dxaOrig="1420" w:dyaOrig="380" w14:anchorId="7C454D8C">
+          <v:shape id="_x0000_i7854" type="#_x0000_t75" style="width:71.2pt;height:19.2pt" o:ole="">
+            <v:imagedata r:id="rId111" o:title=""/>
+          </v:shape>
+          <o:OLEObject Type="Embed" ProgID="Equation.DSMT4" ShapeID="_x0000_i7854" DrawAspect="Content" ObjectID="_1739904034" r:id="rId112"/>
+        </w:object>
+      </w:r>
+      <w:r>
+        <w:rPr>
+          <w:rFonts w:hint="eastAsia"/>
+        </w:rPr>
+        <w:t>，</w:t>
+      </w:r>
+      <w:r>
+        <w:rPr>
+          <w:rFonts w:hint="eastAsia"/>
+        </w:rPr>
+        <w:t>在后文中</w:t>
+      </w:r>
+      <w:r>
+        <w:rPr>
+          <w:rFonts w:hint="eastAsia"/>
+        </w:rPr>
+        <w:t>简</w:t>
+      </w:r>
+      <w:r>
+        <w:rPr>
+          <w:rFonts w:hint="eastAsia"/>
+        </w:rPr>
+        <w:t>称</w:t>
+      </w:r>
+      <w:r>
+        <w:rPr>
+          <w:rFonts w:hint="eastAsia"/>
+        </w:rPr>
+        <w:t>为</w:t>
+      </w:r>
+      <w:r>
+        <w:rPr>
+          <w:rFonts w:hint="eastAsia"/>
+        </w:rPr>
+        <w:t>AFL</w:t>
+      </w:r>
+      <w:r>
+        <w:rPr>
+          <w:rFonts w:hint="eastAsia"/>
+        </w:rPr>
+        <w:t>。</w:t>
+      </w:r>
+    </w:p>
+    <w:p>
+      <w:pPr>
+        <w:pStyle w:val="21"/>
+      </w:pPr>
+      <w:r>
+        <w:rPr>
+          <w:rFonts w:hint="eastAsia"/>
+        </w:rPr>
+        <w:t>新型</w:t>
+      </w:r>
+      <w:r>
+        <w:rPr>
+          <w:rFonts w:hint="eastAsia"/>
+        </w:rPr>
+        <w:t>AF</w:t>
+      </w:r>
+      <w:r>
+        <w:rPr>
+          <w:rFonts w:hint="eastAsia"/>
+        </w:rPr>
+        <w:t>的特性</w:t>
+      </w:r>
+    </w:p>
+    <w:p>
+      <w:pPr>
+        <w:ind w:firstLineChars="200" w:firstLine="480"/>
+        <w:rPr>
+          <w:iCs/>
+        </w:rPr>
+      </w:pPr>
+      <w:r>
+        <w:rPr>
+          <w:rFonts w:hint="eastAsia"/>
+        </w:rPr>
+        <w:t>如果一个信号</w:t>
+      </w:r>
+      <w:r>
+        <w:rPr>
+          <w:position w:val="-14"/>
+        </w:rPr>
+        <w:object w:dxaOrig="540" w:dyaOrig="400" w14:anchorId="5BAD5D32">
+          <v:shape id="_x0000_i7852" type="#_x0000_t75" style="width:27.2pt;height:20pt" o:ole="">
+            <v:imagedata r:id="rId109" o:title=""/>
+          </v:shape>
+          <o:OLEObject Type="Embed" ProgID="Equation.DSMT4" ShapeID="_x0000_i7852" DrawAspect="Content" ObjectID="_1739904035" r:id="rId113"/>
+        </w:object>
+      </w:r>
+      <w:r>
+        <w:rPr>
+          <w:rFonts w:hint="eastAsia"/>
+        </w:rPr>
+        <w:t>的</w:t>
+      </w:r>
+      <w:r>
+        <w:rPr>
+          <w:rFonts w:hint="eastAsia"/>
+        </w:rPr>
+        <w:t>AF</w:t>
+      </w:r>
+      <w:r>
+        <w:t>L</w:t>
+      </w:r>
+      <w:r>
+        <w:rPr>
+          <w:rFonts w:hint="eastAsia"/>
+        </w:rPr>
+        <w:t>表示为</w:t>
+      </w:r>
+      <w:r>
+        <w:rPr>
+          <w:iCs/>
+          <w:position w:val="-14"/>
+        </w:rPr>
+        <w:object w:dxaOrig="1420" w:dyaOrig="380" w14:anchorId="7E4EEEBF">
+          <v:shape id="_x0000_i7856" type="#_x0000_t75" style="width:71.2pt;height:19.2pt" o:ole="">
+            <v:imagedata r:id="rId111" o:title=""/>
+          </v:shape>
+          <o:OLEObject Type="Embed" ProgID="Equation.DSMT4" ShapeID="_x0000_i7856" DrawAspect="Content" ObjectID="_1739904036" r:id="rId114"/>
+        </w:object>
+      </w:r>
+      <w:r>
+        <w:rPr>
+          <w:rFonts w:hint="eastAsia"/>
+          <w:iCs/>
+        </w:rPr>
+        <w:t>，那么不难看出，</w:t>
+      </w:r>
+      <w:r>
+        <w:rPr>
+          <w:rFonts w:hint="eastAsia"/>
+          <w:iCs/>
+        </w:rPr>
+        <w:t>AFL</w:t>
+      </w:r>
+      <w:r>
+        <w:rPr>
+          <w:rFonts w:hint="eastAsia"/>
+          <w:iCs/>
+        </w:rPr>
+        <w:t>具有以下特性：</w:t>
+      </w:r>
+    </w:p>
+    <w:p>
+      <w:pPr>
+        <w:pStyle w:val="31"/>
+      </w:pPr>
+      <w:r>
+        <w:rPr>
+          <w:rFonts w:hint="eastAsia"/>
+        </w:rPr>
+        <w:lastRenderedPageBreak/>
+        <w:t>共轭特性</w:t>
+      </w:r>
+    </w:p>
+    <w:p>
+      <w:pPr>
+        <w:ind w:firstLineChars="200" w:firstLine="480"/>
+        <w:rPr>
+          <w:iCs/>
+        </w:rPr>
+      </w:pPr>
+      <w:r>
+        <w:rPr>
+          <w:position w:val="-14"/>
+        </w:rPr>
+        <w:object w:dxaOrig="620" w:dyaOrig="400" w14:anchorId="5792EF74">
+          <v:shape id="_x0000_i7871" type="#_x0000_t75" style="width:31.2pt;height:20pt" o:ole="">
+            <v:imagedata r:id="rId115" o:title=""/>
+          </v:shape>
+          <o:OLEObject Type="Embed" ProgID="Equation.DSMT4" ShapeID="_x0000_i7871" DrawAspect="Content" ObjectID="_1739904037" r:id="rId116"/>
+        </w:object>
+      </w:r>
+      <w:r>
+        <w:rPr>
+          <w:rFonts w:hint="eastAsia"/>
+        </w:rPr>
+        <w:t>的</w:t>
+      </w:r>
+      <w:r>
+        <w:rPr>
+          <w:rFonts w:hint="eastAsia"/>
+        </w:rPr>
+        <w:t>AFL</w:t>
+      </w:r>
+      <w:r>
+        <w:rPr>
+          <w:rFonts w:hint="eastAsia"/>
+        </w:rPr>
+        <w:t>是</w:t>
+      </w:r>
+      <w:r>
+        <w:rPr>
+          <w:iCs/>
+          <w:position w:val="-16"/>
+        </w:rPr>
+        <w:object w:dxaOrig="1880" w:dyaOrig="480" w14:anchorId="59A13A9A">
+          <v:shape id="_x0000_i7874" type="#_x0000_t75" style="width:94pt;height:24pt" o:ole="">
+            <v:imagedata r:id="rId117" o:title=""/>
+          </v:shape>
+          <o:OLEObject Type="Embed" ProgID="Equation.DSMT4" ShapeID="_x0000_i7874" DrawAspect="Content" ObjectID="_1739904038" r:id="rId118"/>
+        </w:object>
+      </w:r>
+      <w:r>
+        <w:rPr>
+          <w:rFonts w:hint="eastAsia"/>
+          <w:iCs/>
+        </w:rPr>
+        <w:t>，</w:t>
+      </w:r>
+      <w:r>
+        <w:rPr>
+          <w:position w:val="-14"/>
+        </w:rPr>
+        <w:object w:dxaOrig="680" w:dyaOrig="400" w14:anchorId="4B0BAE3C">
+          <v:shape id="_x0000_i7882" type="#_x0000_t75" style="width:34pt;height:20pt" o:ole="">
+            <v:imagedata r:id="rId119" o:title=""/>
+          </v:shape>
+          <o:OLEObject Type="Embed" ProgID="Equation.DSMT4" ShapeID="_x0000_i7882" DrawAspect="Content" ObjectID="_1739904039" r:id="rId120"/>
+        </w:object>
+      </w:r>
+      <w:r>
+        <w:rPr>
+          <w:rFonts w:hint="eastAsia"/>
+        </w:rPr>
+        <w:t>的</w:t>
+      </w:r>
+      <w:r>
+        <w:rPr>
+          <w:rFonts w:hint="eastAsia"/>
+        </w:rPr>
+        <w:t>AFL</w:t>
+      </w:r>
+      <w:r>
+        <w:rPr>
+          <w:rFonts w:hint="eastAsia"/>
+        </w:rPr>
+        <w:t>是</w:t>
+      </w:r>
+      <w:r>
+        <w:rPr>
+          <w:iCs/>
+          <w:position w:val="-16"/>
+        </w:rPr>
+        <w:object w:dxaOrig="2020" w:dyaOrig="480" w14:anchorId="1A282398">
+          <v:shape id="_x0000_i7880" type="#_x0000_t75" style="width:101.2pt;height:24pt" o:ole="">
+            <v:imagedata r:id="rId121" o:title=""/>
+          </v:shape>
+          <o:OLEObject Type="Embed" ProgID="Equation.DSMT4" ShapeID="_x0000_i7880" DrawAspect="Content" ObjectID="_1739904040" r:id="rId122"/>
+        </w:object>
+      </w:r>
+      <w:r>
+        <w:rPr>
+          <w:rFonts w:hint="eastAsia"/>
+          <w:iCs/>
+        </w:rPr>
+        <w:t>，并且</w:t>
+      </w:r>
+      <w:r>
+        <w:rPr>
+          <w:position w:val="-14"/>
+        </w:rPr>
+        <w:object w:dxaOrig="760" w:dyaOrig="400" w14:anchorId="710F742F">
+          <v:shape id="_x0000_i7886" type="#_x0000_t75" style="width:38pt;height:20pt" o:ole="">
+            <v:imagedata r:id="rId123" o:title=""/>
+          </v:shape>
+          <o:OLEObject Type="Embed" ProgID="Equation.DSMT4" ShapeID="_x0000_i7886" DrawAspect="Content" ObjectID="_1739904041" r:id="rId124"/>
+        </w:object>
+      </w:r>
+      <w:r>
+        <w:rPr>
+          <w:rFonts w:hint="eastAsia"/>
+        </w:rPr>
+        <w:t>的</w:t>
+      </w:r>
+      <w:r>
+        <w:rPr>
+          <w:rFonts w:hint="eastAsia"/>
+        </w:rPr>
+        <w:t>AFL</w:t>
+      </w:r>
+      <w:r>
+        <w:rPr>
+          <w:rFonts w:hint="eastAsia"/>
+        </w:rPr>
+        <w:t>是</w:t>
+      </w:r>
+      <w:r>
+        <w:rPr>
+          <w:iCs/>
+          <w:position w:val="-14"/>
+        </w:rPr>
+        <w:object w:dxaOrig="1560" w:dyaOrig="380" w14:anchorId="78E91007">
+          <v:shape id="_x0000_i7888" type="#_x0000_t75" style="width:78pt;height:19.2pt" o:ole="">
+            <v:imagedata r:id="rId125" o:title=""/>
+          </v:shape>
+          <o:OLEObject Type="Embed" ProgID="Equation.DSMT4" ShapeID="_x0000_i7888" DrawAspect="Content" ObjectID="_1739904042" r:id="rId126"/>
+        </w:object>
+      </w:r>
+      <w:r>
+        <w:rPr>
+          <w:rFonts w:hint="eastAsia"/>
+          <w:iCs/>
+        </w:rPr>
+        <w:t>。</w:t>
+      </w:r>
+    </w:p>
+    <w:p>
+      <w:pPr>
+        <w:pStyle w:val="31"/>
+      </w:pPr>
+      <w:r>
+        <w:rPr>
+          <w:rFonts w:hint="eastAsia"/>
+        </w:rPr>
+        <w:t>转移特性</w:t>
+      </w:r>
+    </w:p>
+    <w:p>
+      <w:pPr>
+        <w:ind w:firstLineChars="200" w:firstLine="480"/>
+      </w:pPr>
+      <w:r>
+        <w:rPr>
+          <w:position w:val="-10"/>
+        </w:rPr>
+        <w:object w:dxaOrig="859" w:dyaOrig="320" w14:anchorId="0905A4A7">
+          <v:shape id="_x0000_i7894" type="#_x0000_t75" style="width:42.8pt;height:16pt" o:ole="">
+            <v:imagedata r:id="rId127" o:title=""/>
+          </v:shape>
+          <o:OLEObject Type="Embed" ProgID="Equation.DSMT4" ShapeID="_x0000_i7894" DrawAspect="Content" ObjectID="_1739904043" r:id="rId128"/>
+        </w:object>
+      </w:r>
+      <w:r>
+        <w:rPr>
+          <w:rFonts w:hint="eastAsia"/>
+        </w:rPr>
+        <w:t>的</w:t>
+      </w:r>
+      <w:r>
+        <w:rPr>
+          <w:rFonts w:hint="eastAsia"/>
+        </w:rPr>
+        <w:t>AFL</w:t>
+      </w:r>
+      <w:r>
+        <w:rPr>
+          <w:rFonts w:hint="eastAsia"/>
+        </w:rPr>
+        <w:t>是</w:t>
+      </w:r>
+      <w:r>
+        <w:rPr>
+          <w:position w:val="-14"/>
+        </w:rPr>
+        <w:object w:dxaOrig="2900" w:dyaOrig="560" w14:anchorId="15FC4F58">
+          <v:shape id="_x0000_i7899" type="#_x0000_t75" style="width:145.2pt;height:28pt" o:ole="">
+            <v:imagedata r:id="rId129" o:title=""/>
+          </v:shape>
+          <o:OLEObject Type="Embed" ProgID="Equation.DSMT4" ShapeID="_x0000_i7899" DrawAspect="Content" ObjectID="_1739904044" r:id="rId130"/>
+        </w:object>
+      </w:r>
+      <w:r>
+        <w:rPr>
+          <w:rFonts w:hint="eastAsia"/>
+        </w:rPr>
+        <w:t>，</w:t>
+      </w:r>
+      <w:r>
+        <w:rPr>
+          <w:position w:val="-10"/>
+        </w:rPr>
+        <w:object w:dxaOrig="820" w:dyaOrig="360" w14:anchorId="23D04C45">
+          <v:shape id="_x0000_i7904" type="#_x0000_t75" style="width:41.2pt;height:18pt" o:ole="">
+            <v:imagedata r:id="rId131" o:title=""/>
+          </v:shape>
+          <o:OLEObject Type="Embed" ProgID="Equation.DSMT4" ShapeID="_x0000_i7904" DrawAspect="Content" ObjectID="_1739904045" r:id="rId132"/>
+        </w:object>
+      </w:r>
+      <w:r>
+        <w:rPr>
+          <w:rFonts w:hint="eastAsia"/>
+        </w:rPr>
+        <w:t>的</w:t>
+      </w:r>
+      <w:r>
+        <w:rPr>
+          <w:rFonts w:hint="eastAsia"/>
+        </w:rPr>
+        <w:t>AFL</w:t>
+      </w:r>
+      <w:r>
+        <w:rPr>
+          <w:rFonts w:hint="eastAsia"/>
+        </w:rPr>
+        <w:t>是</w:t>
+      </w:r>
+      <w:r>
+        <w:rPr>
+          <w:position w:val="-14"/>
+        </w:rPr>
+        <w:object w:dxaOrig="1780" w:dyaOrig="400" w14:anchorId="77024EA0">
+          <v:shape id="_x0000_i7907" type="#_x0000_t75" style="width:89.2pt;height:20pt" o:ole="">
+            <v:imagedata r:id="rId133" o:title=""/>
+          </v:shape>
+          <o:OLEObject Type="Embed" ProgID="Equation.DSMT4" ShapeID="_x0000_i7907" DrawAspect="Content" ObjectID="_1739904046" r:id="rId134"/>
+        </w:object>
+      </w:r>
+      <w:r>
+        <w:rPr>
+          <w:rFonts w:hint="eastAsia"/>
+        </w:rPr>
+        <w:t>，并且</w:t>
+      </w:r>
+      <w:r>
+        <w:rPr>
+          <w:position w:val="-10"/>
+        </w:rPr>
+        <w:object w:dxaOrig="880" w:dyaOrig="400" w14:anchorId="60974B71">
+          <v:shape id="_x0000_i7910" type="#_x0000_t75" style="width:44pt;height:20pt" o:ole="">
+            <v:imagedata r:id="rId135" o:title=""/>
+          </v:shape>
+          <o:OLEObject Type="Embed" ProgID="Equation.DSMT4" ShapeID="_x0000_i7910" DrawAspect="Content" ObjectID="_1739904047" r:id="rId136"/>
+        </w:object>
+      </w:r>
+      <w:r>
+        <w:rPr>
+          <w:rFonts w:hint="eastAsia"/>
+        </w:rPr>
+        <w:t>的</w:t>
+      </w:r>
+      <w:r>
+        <w:rPr>
+          <w:rFonts w:hint="eastAsia"/>
+        </w:rPr>
+        <w:t>AFL</w:t>
+      </w:r>
+      <w:r>
+        <w:rPr>
+          <w:rFonts w:hint="eastAsia"/>
+        </w:rPr>
+        <w:t>是</w:t>
+      </w:r>
+      <w:r>
+        <w:rPr>
+          <w:position w:val="-14"/>
+        </w:rPr>
+        <w:object w:dxaOrig="3480" w:dyaOrig="440" w14:anchorId="1B22D31A">
+          <v:shape id="_x0000_i7912" type="#_x0000_t75" style="width:174pt;height:22pt" o:ole="">
+            <v:imagedata r:id="rId137" o:title=""/>
+          </v:shape>
+          <o:OLEObject Type="Embed" ProgID="Equation.DSMT4" ShapeID="_x0000_i7912" DrawAspect="Content" ObjectID="_1739904048" r:id="rId138"/>
+        </w:object>
+      </w:r>
+      <w:r>
+        <w:rPr>
+          <w:rFonts w:hint="eastAsia"/>
+        </w:rPr>
+        <w:t>。</w:t>
+      </w:r>
+    </w:p>
+    <w:p>
+      <w:pPr>
+        <w:pStyle w:val="31"/>
+      </w:pPr>
+      <w:r>
+        <w:rPr>
+          <w:rFonts w:hint="eastAsia"/>
+        </w:rPr>
+        <w:t>受限性</w:t>
+      </w:r>
+    </w:p>
+    <w:p>
+      <w:pPr>
+        <w:ind w:firstLineChars="200" w:firstLine="480"/>
+        <w:rPr>
+          <w:iCs/>
+        </w:rPr>
+      </w:pPr>
+      <w:r>
+        <w:rPr>
+          <w:rFonts w:hint="eastAsia"/>
+        </w:rPr>
+        <w:t>如果</w:t>
+      </w:r>
+      <w:r>
+        <w:rPr>
+          <w:position w:val="-14"/>
+        </w:rPr>
+        <w:object w:dxaOrig="1820" w:dyaOrig="400" w14:anchorId="6A328095">
+          <v:shape id="_x0000_i7915" type="#_x0000_t75" style="width:91.2pt;height:20pt" o:ole="">
+            <v:imagedata r:id="rId139" o:title=""/>
+          </v:shape>
+          <o:OLEObject Type="Embed" ProgID="Equation.DSMT4" ShapeID="_x0000_i7915" DrawAspect="Content" ObjectID="_1739904049" r:id="rId140"/>
+        </w:object>
+      </w:r>
+      <w:r>
+        <w:rPr>
+          <w:rFonts w:hint="eastAsia"/>
+        </w:rPr>
+        <w:t>，那么</w:t>
+      </w:r>
+      <w:r>
+        <w:rPr>
+          <w:iCs/>
+          <w:position w:val="-14"/>
+        </w:rPr>
+        <w:object w:dxaOrig="2720" w:dyaOrig="380" w14:anchorId="3ED51BB3">
+          <v:shape id="_x0000_i7923" type="#_x0000_t75" style="width:136pt;height:19.2pt" o:ole="">
+            <v:imagedata r:id="rId141" o:title=""/>
+          </v:shape>
+          <o:OLEObject Type="Embed" ProgID="Equation.DSMT4" ShapeID="_x0000_i7923" DrawAspect="Content" ObjectID="_1739904050" r:id="rId142"/>
+        </w:object>
+      </w:r>
+      <w:r>
+        <w:rPr>
+          <w:rFonts w:hint="eastAsia"/>
+          <w:iCs/>
+        </w:rPr>
+        <w:t>。</w:t>
+      </w:r>
+    </w:p>
+    <w:p>
+      <w:pPr>
+        <w:pStyle w:val="31"/>
+      </w:pPr>
+      <w:r>
+        <w:rPr>
+          <w:rFonts w:hint="eastAsia"/>
+        </w:rPr>
+        <w:t>不定积分特性</w:t>
+      </w:r>
+    </w:p>
+    <w:p>
+      <w:pPr>
+        <w:ind w:firstLineChars="200" w:firstLine="480"/>
+      </w:pPr>
+      <w:r>
+        <w:rPr>
+          <w:rFonts w:hint="eastAsia"/>
+        </w:rPr>
+        <w:t>信号</w:t>
+      </w:r>
+      <w:r>
+        <w:rPr>
+          <w:position w:val="-14"/>
+        </w:rPr>
+        <w:object w:dxaOrig="540" w:dyaOrig="400" w14:anchorId="2A399F19">
+          <v:shape id="_x0000_i7925" type="#_x0000_t75" style="width:27.2pt;height:20pt" o:ole="">
+            <v:imagedata r:id="rId109" o:title=""/>
+          </v:shape>
+          <o:OLEObject Type="Embed" ProgID="Equation.DSMT4" ShapeID="_x0000_i7925" DrawAspect="Content" ObjectID="_1739904051" r:id="rId143"/>
+        </w:object>
+      </w:r>
+      <w:r>
+        <w:rPr>
+          <w:rFonts w:hint="eastAsia"/>
+        </w:rPr>
+        <w:t>可以通过以下公式被表示成</w:t>
+      </w:r>
+      <w:r>
+        <w:rPr>
+          <w:position w:val="-14"/>
+        </w:rPr>
+        <w:object w:dxaOrig="540" w:dyaOrig="400" w14:anchorId="730D0486">
+          <v:shape id="_x0000_i7924" type="#_x0000_t75" style="width:27.2pt;height:20pt" o:ole="">
+            <v:imagedata r:id="rId109" o:title=""/>
+          </v:shape>
+          <o:OLEObject Type="Embed" ProgID="Equation.DSMT4" ShapeID="_x0000_i7924" DrawAspect="Content" ObjectID="_1739904052" r:id="rId144"/>
+        </w:object>
+      </w:r>
+      <w:r>
+        <w:rPr>
+          <w:rFonts w:hint="eastAsia"/>
+        </w:rPr>
+        <w:t>的</w:t>
+      </w:r>
+      <w:r>
+        <w:rPr>
+          <w:rFonts w:hint="eastAsia"/>
+        </w:rPr>
+        <w:t>AF</w:t>
+      </w:r>
+      <w:r>
+        <w:t>L</w:t>
+      </w:r>
+      <w:r>
+        <w:rPr>
+          <w:rFonts w:hint="eastAsia"/>
+        </w:rPr>
+        <w:t>：</w:t>
+      </w:r>
+    </w:p>
+    <w:p>
+      <w:pPr>
+        <w:jc w:val="center"/>
+        <w:rPr>
+          <w:rFonts w:hint="eastAsia"/>
+        </w:rPr>
+      </w:pPr>
+      <w:r>
+        <w:rPr>
+          <w:position w:val="-28"/>
+        </w:rPr>
+        <w:object w:dxaOrig="4300" w:dyaOrig="680" w14:anchorId="4291F071">
+          <v:shape id="_x0000_i7958" type="#_x0000_t75" style="width:215.2pt;height:34pt" o:ole="">
+            <v:imagedata r:id="rId145" o:title=""/>
+          </v:shape>
+          <o:OLEObject Type="Embed" ProgID="Equation.DSMT4" ShapeID="_x0000_i7958" DrawAspect="Content" ObjectID="_1739904053" r:id="rId146"/>
+        </w:object>
+      </w:r>
+    </w:p>
+    <w:p>
+      <w:pPr>
+        <w:pStyle w:val="31"/>
+      </w:pPr>
+      <w:r>
+        <w:rPr>
+          <w:rFonts w:hint="eastAsia"/>
+        </w:rPr>
+        <w:t>特例</w:t>
+      </w:r>
+    </w:p>
+    <w:p>
+      <w:pPr>
+        <w:ind w:firstLineChars="200" w:firstLine="480"/>
+      </w:pPr>
+      <w:r>
+        <w:rPr>
+          <w:rFonts w:hint="eastAsia"/>
+        </w:rPr>
+        <w:t>当</w:t>
+      </w:r>
+      <w:r>
+        <w:rPr>
+          <w:position w:val="-14"/>
+        </w:rPr>
+        <w:object w:dxaOrig="2240" w:dyaOrig="400" w14:anchorId="769ECEFC">
+          <v:shape id="_x0000_i7931" type="#_x0000_t75" style="width:112pt;height:20pt" o:ole="">
+            <v:imagedata r:id="rId147" o:title=""/>
+          </v:shape>
+          <o:OLEObject Type="Embed" ProgID="Equation.DSMT4" ShapeID="_x0000_i7931" DrawAspect="Content" ObjectID="_1739904054" r:id="rId148"/>
+        </w:object>
+      </w:r>
+      <w:r>
+        <w:rPr>
+          <w:rFonts w:hint="eastAsia"/>
+        </w:rPr>
+        <w:t>时，</w:t>
+      </w:r>
+      <w:r>
+        <w:rPr>
+          <w:rFonts w:hint="eastAsia"/>
+        </w:rPr>
+        <w:t>AFL</w:t>
+      </w:r>
+      <w:r>
+        <w:rPr>
+          <w:rFonts w:hint="eastAsia"/>
+        </w:rPr>
+        <w:t>变成了传统</w:t>
+      </w:r>
+      <w:r>
+        <w:rPr>
+          <w:rFonts w:hint="eastAsia"/>
+        </w:rPr>
+        <w:t>AF</w:t>
+      </w:r>
+      <w:r>
+        <w:fldChar w:fldCharType="begin"/>
+      </w:r>
+      <w:r>
+        <w:instrText xml:space="preserve"> </w:instrText>
+      </w:r>
+      <w:r>
+        <w:rPr>
+          <w:rFonts w:hint="eastAsia"/>
+        </w:rPr>
+        <w:instrText>REF _Ref129277286 \r \h</w:instrText>
+      </w:r>
+      <w:r>
+        <w:instrText xml:space="preserve"> </w:instrText>
+      </w:r>
+      <w:r>
+        <w:fldChar w:fldCharType="separate"/>
+      </w:r>
+      <w:r>
+        <w:t>[19]</w:t>
+      </w:r>
+      <w:r>
+        <w:fldChar w:fldCharType="end"/>
+      </w:r>
+    </w:p>
+    <w:p>
+      <w:pPr>
+        <w:pStyle w:val="MTDisplayEquation"/>
+      </w:pPr>
+      <w:r>
+        <w:tab/>
+      </w:r>
+      <w:r>
+        <w:rPr>
+          <w:position w:val="-14"/>
+        </w:rPr>
+        <w:object w:dxaOrig="2960" w:dyaOrig="420" w14:anchorId="1AFD75D7">
+          <v:shape id="_x0000_i7936" type="#_x0000_t75" style="width:148pt;height:21.2pt" o:ole="">
+            <v:imagedata r:id="rId149" o:title=""/>
+          </v:shape>
+          <o:OLEObject Type="Embed" ProgID="Equation.DSMT4" ShapeID="_x0000_i7936" DrawAspect="Content" ObjectID="_1739904055" r:id="rId150"/>
+        </w:object>
+      </w:r>
+    </w:p>
+    <w:p>
+      <w:pPr>
+        <w:ind w:firstLineChars="200" w:firstLine="480"/>
+      </w:pPr>
+      <w:r>
+        <w:rPr>
+          <w:rFonts w:hint="eastAsia"/>
+        </w:rPr>
+        <w:t>并且</w:t>
+      </w:r>
+      <w:r>
+        <w:rPr>
+          <w:position w:val="-14"/>
+        </w:rPr>
+        <w:object w:dxaOrig="3739" w:dyaOrig="400" w14:anchorId="03473081">
+          <v:shape id="_x0000_i7939" type="#_x0000_t75" style="width:186.8pt;height:20pt" o:ole="">
+            <v:imagedata r:id="rId151" o:title=""/>
+          </v:shape>
+          <o:OLEObject Type="Embed" ProgID="Equation.DSMT4" ShapeID="_x0000_i7939" DrawAspect="Content" ObjectID="_1739904056" r:id="rId152"/>
+        </w:object>
+      </w:r>
+      <w:r>
+        <w:rPr>
+          <w:rFonts w:hint="eastAsia"/>
+        </w:rPr>
+        <w:t>，</w:t>
+      </w:r>
+      <w:r>
+        <w:rPr>
+          <w:rFonts w:hint="eastAsia"/>
+        </w:rPr>
+        <w:t>AFL</w:t>
+      </w:r>
+      <w:r>
+        <w:rPr>
+          <w:rFonts w:hint="eastAsia"/>
+        </w:rPr>
+        <w:t>变成了与</w:t>
+      </w:r>
+      <w:r>
+        <w:rPr>
+          <w:rFonts w:hint="eastAsia"/>
+        </w:rPr>
+        <w:t>FRFT</w:t>
+      </w:r>
+      <w:r>
+        <w:rPr>
+          <w:rFonts w:hint="eastAsia"/>
+        </w:rPr>
+        <w:t>（</w:t>
+      </w:r>
+      <w:r>
+        <w:rPr>
+          <w:position w:val="-14"/>
+        </w:rPr>
+        <w:object w:dxaOrig="1080" w:dyaOrig="400" w14:anchorId="485EF47F">
+          <v:shape id="_x0000_i7942" type="#_x0000_t75" style="width:54pt;height:20pt" o:ole="">
+            <v:imagedata r:id="rId153" o:title=""/>
+          </v:shape>
+          <o:OLEObject Type="Embed" ProgID="Equation.DSMT4" ShapeID="_x0000_i7942" DrawAspect="Content" ObjectID="_1739904057" r:id="rId154"/>
+        </w:object>
+      </w:r>
+      <w:r>
+        <w:rPr>
+          <w:rFonts w:hint="eastAsia"/>
+        </w:rPr>
+        <w:t>）相关的</w:t>
+      </w:r>
+      <w:r>
+        <w:rPr>
+          <w:rFonts w:hint="eastAsia"/>
+        </w:rPr>
+        <w:t>AF</w:t>
+      </w:r>
+    </w:p>
+    <w:p>
+      <w:pPr>
+        <w:pStyle w:val="MTDisplayEquation"/>
+      </w:pPr>
+      <w:r>
+        <w:tab/>
+      </w:r>
+      <w:r>
+        <w:rPr>
+          <w:position w:val="-14"/>
+        </w:rPr>
+        <w:object w:dxaOrig="4040" w:dyaOrig="460" w14:anchorId="48A3BF55">
+          <v:shape id="_x0000_i7945" type="#_x0000_t75" style="width:202pt;height:23.2pt" o:ole="">
+            <v:imagedata r:id="rId155" o:title=""/>
+          </v:shape>
+          <o:OLEObject Type="Embed" ProgID="Equation.DSMT4" ShapeID="_x0000_i7945" DrawAspect="Content" ObjectID="_1739904058" r:id="rId156"/>
+        </w:object>
+      </w:r>
+    </w:p>
+    <w:p>
+      <w:pPr>
+        <w:pStyle w:val="31"/>
+      </w:pPr>
+      <w:r>
+        <w:rPr>
+          <w:rFonts w:hint="eastAsia"/>
+        </w:rPr>
+        <w:lastRenderedPageBreak/>
+        <w:t>时域能量</w:t>
+      </w:r>
+    </w:p>
+    <w:p>
+      <w:pPr>
+        <w:pStyle w:val="MTDisplayEquation"/>
+      </w:pPr>
+      <w:r>
+        <w:tab/>
+      </w:r>
+      <w:r>
+        <w:rPr>
+          <w:position w:val="-18"/>
+        </w:rPr>
+        <w:object w:dxaOrig="3420" w:dyaOrig="520" w14:anchorId="728B4E5B">
+          <v:shape id="_x0000_i7950" type="#_x0000_t75" style="width:171.2pt;height:26pt" o:ole="">
+            <v:imagedata r:id="rId157" o:title=""/>
+          </v:shape>
+          <o:OLEObject Type="Embed" ProgID="Equation.DSMT4" ShapeID="_x0000_i7950" DrawAspect="Content" ObjectID="_1739904059" r:id="rId158"/>
+        </w:object>
+      </w:r>
+    </w:p>
+    <w:p>
+      <w:pPr>
+        <w:pStyle w:val="31"/>
+      </w:pPr>
+      <w:r>
+        <w:rPr>
+          <w:rFonts w:hint="eastAsia"/>
+        </w:rPr>
+        <w:t>对称性</w:t>
+      </w:r>
+    </w:p>
+    <w:p>
+      <w:pPr>
+        <w:pStyle w:val="MTDisplayEquation"/>
+      </w:pPr>
+      <w:r>
+        <w:tab/>
+      </w:r>
+      <w:r>
+        <w:rPr>
+          <w:position w:val="-16"/>
+        </w:rPr>
+        <w:object w:dxaOrig="3640" w:dyaOrig="440" w14:anchorId="3E74546B">
+          <v:shape id="_x0000_i7953" type="#_x0000_t75" style="width:182pt;height:22pt" o:ole="">
+            <v:imagedata r:id="rId159" o:title=""/>
+          </v:shape>
+          <o:OLEObject Type="Embed" ProgID="Equation.DSMT4" ShapeID="_x0000_i7953" DrawAspect="Content" ObjectID="_1739904060" r:id="rId160"/>
+        </w:object>
+      </w:r>
+    </w:p>
+    <w:p>
+      <w:pPr>
+        <w:pStyle w:val="21"/>
+      </w:pPr>
+      <w:r>
+        <w:rPr>
+          <w:rFonts w:hint="eastAsia"/>
+        </w:rPr>
+        <w:t>对于</w:t>
+      </w:r>
+      <w:r>
+        <w:rPr>
+          <w:rFonts w:hint="eastAsia"/>
+        </w:rPr>
+        <w:t>LFM</w:t>
+      </w:r>
+      <w:r>
+        <w:rPr>
+          <w:rFonts w:hint="eastAsia"/>
+        </w:rPr>
+        <w:t>信号的敏感度</w:t>
+      </w:r>
+    </w:p>
+    <w:p>
+      <w:pPr>
+        <w:ind w:firstLineChars="200" w:firstLine="480"/>
+        <w:rPr>
+          <w:rFonts w:hint="eastAsia"/>
+        </w:rPr>
+      </w:pPr>
+      <w:r>
+        <w:rPr>
+          <w:rFonts w:hint="eastAsia"/>
+        </w:rPr>
+        <w:t>一个</w:t>
+      </w:r>
+      <w:r>
+        <w:rPr>
+          <w:rFonts w:hint="eastAsia"/>
+        </w:rPr>
+        <w:t>LFM</w:t>
+      </w:r>
+      <w:r>
+        <w:rPr>
+          <w:rFonts w:hint="eastAsia"/>
+        </w:rPr>
+        <w:t>信号</w:t>
+      </w:r>
+      <w:r>
+        <w:rPr>
+          <w:position w:val="-14"/>
+        </w:rPr>
+        <w:object w:dxaOrig="1620" w:dyaOrig="499" w14:anchorId="0F813B0C">
+          <v:shape id="_x0000_i7956" type="#_x0000_t75" style="width:81.2pt;height:24.8pt" o:ole="">
+            <v:imagedata r:id="rId161" o:title=""/>
+          </v:shape>
+          <o:OLEObject Type="Embed" ProgID="Equation.DSMT4" ShapeID="_x0000_i7956" DrawAspect="Content" ObjectID="_1739904061" r:id="rId162"/>
+        </w:object>
+      </w:r>
+      <w:r>
+        <w:rPr>
+          <w:rFonts w:hint="eastAsia"/>
+        </w:rPr>
+        <w:t>的</w:t>
+      </w:r>
+      <w:r>
+        <w:rPr>
+          <w:rFonts w:hint="eastAsia"/>
+        </w:rPr>
+        <w:t>AFL</w:t>
+      </w:r>
+      <w:r>
+        <w:rPr>
+          <w:rFonts w:hint="eastAsia"/>
+        </w:rPr>
+        <w:t>是</w:t>
+      </w:r>
+    </w:p>
+    <w:p>
+      <w:pPr>
+        <w:pStyle w:val="MTDisplayEquation"/>
+        <w:rPr>
+          <w:rFonts w:hint="eastAsia"/>
+        </w:rPr>
+      </w:pPr>
+      <w:r>
+        <w:tab/>
+      </w:r>
     </w:p>
     <w:p>
       <w:pPr>
@@ -4732,10 +7984,10 @@
           <w:position w:val="-80"/>
         </w:rPr>
         <w:object w:dxaOrig="5660" w:dyaOrig="1719" w14:anchorId="38455181">
-          <v:shape id="_x0000_i1049" type="#_x0000_t75" style="width:282.85pt;height:86.15pt" o:ole="">
-            <v:imagedata r:id="rId72" o:title=""/>
+          <v:shape id="_x0000_i1049" type="#_x0000_t75" style="width:282.8pt;height:86pt" o:ole="">
+            <v:imagedata r:id="rId163" o:title=""/>
           </v:shape>
-          <o:OLEObject Type="Embed" ProgID="Equation.DSMT4" ShapeID="_x0000_i1049" DrawAspect="Content" ObjectID="_1739895428" r:id="rId73"/>
+          <o:OLEObject Type="Embed" ProgID="Equation.DSMT4" ShapeID="_x0000_i1049" DrawAspect="Content" ObjectID="_1739904062" r:id="rId164"/>
         </w:object>
       </w:r>
       <w:r>
@@ -4756,6 +8008,7 @@
       <w:r>
         <w:fldChar w:fldCharType="end"/>
       </w:r>
+      <w:bookmarkStart w:id="3" w:name="ZEqnNum487127"/>
       <w:r>
         <w:instrText>(</w:instrText>
       </w:r>
@@ -4770,17 +8023,116 @@
       <w:r>
         <w:instrText>)</w:instrText>
       </w:r>
-      <w:r>
-        <w:fldChar w:fldCharType="end"/>
-      </w:r>
-    </w:p>
-    <w:p>
-      <w:pPr>
-        <w:ind w:firstLine="480"/>
-        <w:rPr>
-          <w:rFonts w:hint="eastAsia"/>
-        </w:rPr>
-      </w:pPr>
+      <w:bookmarkEnd w:id="3"/>
+      <w:r>
+        <w:fldChar w:fldCharType="end"/>
+      </w:r>
+    </w:p>
+    <w:p>
+      <w:r>
+        <w:rPr>
+          <w:rFonts w:hint="eastAsia"/>
+        </w:rPr>
+        <w:t>其中</w:t>
+      </w:r>
+      <w:r>
+        <w:rPr>
+          <w:position w:val="-12"/>
+        </w:rPr>
+        <w:object w:dxaOrig="639" w:dyaOrig="360" w14:anchorId="7958D653">
+          <v:shape id="_x0000_i7962" type="#_x0000_t75" style="width:32pt;height:18pt" o:ole="">
+            <v:imagedata r:id="rId165" o:title=""/>
+          </v:shape>
+          <o:OLEObject Type="Embed" ProgID="Equation.DSMT4" ShapeID="_x0000_i7962" DrawAspect="Content" ObjectID="_1739904063" r:id="rId166"/>
+        </w:object>
+      </w:r>
+      <w:r>
+        <w:rPr>
+          <w:rFonts w:hint="eastAsia"/>
+        </w:rPr>
+        <w:t>分别代表</w:t>
+      </w:r>
+      <w:r>
+        <w:rPr>
+          <w:position w:val="-14"/>
+        </w:rPr>
+        <w:object w:dxaOrig="540" w:dyaOrig="400" w14:anchorId="1A55F682">
+          <v:shape id="_x0000_i7963" type="#_x0000_t75" style="width:27.2pt;height:20pt" o:ole="">
+            <v:imagedata r:id="rId109" o:title=""/>
+          </v:shape>
+          <o:OLEObject Type="Embed" ProgID="Equation.DSMT4" ShapeID="_x0000_i7963" DrawAspect="Content" ObjectID="_1739904064" r:id="rId167"/>
+        </w:object>
+      </w:r>
+      <w:r>
+        <w:rPr>
+          <w:rFonts w:hint="eastAsia"/>
+        </w:rPr>
+        <w:t>的初始频率和频率</w:t>
+      </w:r>
+      <w:proofErr w:type="gramStart"/>
+      <w:r>
+        <w:rPr>
+          <w:rFonts w:hint="eastAsia"/>
+        </w:rPr>
+        <w:t>率</w:t>
+      </w:r>
+      <w:proofErr w:type="gramEnd"/>
+      <w:r>
+        <w:rPr>
+          <w:rFonts w:hint="eastAsia"/>
+        </w:rPr>
+        <w:t>。</w:t>
+      </w:r>
+    </w:p>
+    <w:p>
+      <w:r>
+        <w:rPr>
+          <w:rFonts w:hint="eastAsia"/>
+          <w:b/>
+          <w:bCs/>
+        </w:rPr>
+        <w:t>证明：</w:t>
+      </w:r>
+      <w:r>
+        <w:rPr>
+          <w:rFonts w:hint="eastAsia"/>
+        </w:rPr>
+        <w:t>从</w:t>
+      </w:r>
+      <w:r>
+        <w:rPr>
+          <w:rFonts w:hint="eastAsia"/>
+        </w:rPr>
+        <w:t>AFL</w:t>
+      </w:r>
+      <w:r>
+        <w:rPr>
+          <w:rFonts w:hint="eastAsia"/>
+        </w:rPr>
+        <w:t>的定义，我们观察到</w:t>
+      </w:r>
+    </w:p>
+    <w:p>
+      <w:pPr>
+        <w:pStyle w:val="MTDisplayEquation"/>
+        <w:rPr>
+          <w:rFonts w:hint="eastAsia"/>
+        </w:rPr>
+      </w:pPr>
+      <w:r>
+        <w:tab/>
+      </w:r>
+      <w:r>
+        <w:rPr>
+          <w:position w:val="-188"/>
+        </w:rPr>
+        <w:object w:dxaOrig="5000" w:dyaOrig="4120" w14:anchorId="45990F2A">
+          <v:shape id="_x0000_i7968" type="#_x0000_t75" style="width:250pt;height:206pt" o:ole="">
+            <v:imagedata r:id="rId168" o:title=""/>
+          </v:shape>
+          <o:OLEObject Type="Embed" ProgID="Equation.DSMT4" ShapeID="_x0000_i7968" DrawAspect="Content" ObjectID="_1739904065" r:id="rId169"/>
+        </w:object>
+      </w:r>
     </w:p>
     <w:p>
       <w:pPr>
@@ -4793,14 +8145,325 @@
       </w:r>
       <w:r>
         <w:rPr>
-          <w:position w:val="-94"/>
-        </w:rPr>
-        <w:object w:dxaOrig="6280" w:dyaOrig="7320" w14:anchorId="354DF33A">
-          <v:shape id="_x0000_i1050" type="#_x0000_t75" style="width:314.15pt;height:366pt" o:ole="">
-            <v:imagedata r:id="rId74" o:title=""/>
+          <w:position w:val="-152"/>
+        </w:rPr>
+        <w:object w:dxaOrig="6280" w:dyaOrig="3159" w14:anchorId="354DF33A">
+          <v:shape id="_x0000_i7970" type="#_x0000_t75" style="width:314pt;height:158pt" o:ole="">
+            <v:imagedata r:id="rId170" o:title=""/>
           </v:shape>
-          <o:OLEObject Type="Embed" ProgID="Equation.DSMT4" ShapeID="_x0000_i1050" DrawAspect="Content" ObjectID="_1739895429" r:id="rId75"/>
+          <o:OLEObject Type="Embed" ProgID="Equation.DSMT4" ShapeID="_x0000_i7970" DrawAspect="Content" ObjectID="_1739904066" r:id="rId171"/>
         </w:object>
+      </w:r>
+    </w:p>
+    <w:p>
+      <w:pPr>
+        <w:ind w:firstLineChars="200" w:firstLine="480"/>
+      </w:pPr>
+      <w:r>
+        <w:rPr>
+          <w:rFonts w:hint="eastAsia"/>
+        </w:rPr>
+        <w:t>从公式</w:t>
+      </w:r>
+      <w:r>
+        <w:rPr>
+          <w:iCs/>
+        </w:rPr>
+        <w:fldChar w:fldCharType="begin"/>
+      </w:r>
+      <w:r>
+        <w:rPr>
+          <w:iCs/>
+        </w:rPr>
+        <w:instrText xml:space="preserve"> </w:instrText>
+      </w:r>
+      <w:r>
+        <w:rPr>
+          <w:rFonts w:hint="eastAsia"/>
+          <w:iCs/>
+        </w:rPr>
+        <w:instrText>GOTOBUTTON ZEqnNum487127  \* MERGEFORMAT</w:instrText>
+      </w:r>
+      <w:r>
+        <w:rPr>
+          <w:iCs/>
+        </w:rPr>
+        <w:instrText xml:space="preserve"> </w:instrText>
+      </w:r>
+      <w:r>
+        <w:rPr>
+          <w:iCs/>
+        </w:rPr>
+        <w:fldChar w:fldCharType="begin"/>
+      </w:r>
+      <w:r>
+        <w:rPr>
+          <w:iCs/>
+        </w:rPr>
+        <w:instrText xml:space="preserve"> REF ZEqnNum487127 \* Charformat \! \* MERGEFORMAT </w:instrText>
+      </w:r>
+      <w:r>
+        <w:rPr>
+          <w:iCs/>
+        </w:rPr>
+        <w:fldChar w:fldCharType="separate"/>
+      </w:r>
+      <w:r>
+        <w:rPr>
+          <w:iCs/>
+        </w:rPr>
+        <w:instrText>(21)</w:instrText>
+      </w:r>
+      <w:r>
+        <w:rPr>
+          <w:iCs/>
+        </w:rPr>
+        <w:fldChar w:fldCharType="end"/>
+      </w:r>
+      <w:r>
+        <w:rPr>
+          <w:iCs/>
+        </w:rPr>
+        <w:fldChar w:fldCharType="end"/>
+      </w:r>
+      <w:r>
+        <w:rPr>
+          <w:rFonts w:hint="eastAsia"/>
+          <w:iCs/>
+        </w:rPr>
+        <w:t>中</w:t>
+      </w:r>
+      <w:r>
+        <w:rPr>
+          <w:rFonts w:hint="eastAsia"/>
+        </w:rPr>
+        <w:t>我们可以</w:t>
+      </w:r>
+      <w:r>
+        <w:rPr>
+          <w:rFonts w:hint="eastAsia"/>
+        </w:rPr>
+        <w:t>看出，</w:t>
+      </w:r>
+      <w:r>
+        <w:rPr>
+          <w:rFonts w:hint="eastAsia"/>
+        </w:rPr>
+        <w:t>当参数满足特殊条件时，</w:t>
+      </w:r>
+      <w:r>
+        <w:rPr>
+          <w:position w:val="-14"/>
+        </w:rPr>
+        <w:object w:dxaOrig="540" w:dyaOrig="400" w14:anchorId="0727E5B3">
+          <v:shape id="_x0000_i8101" type="#_x0000_t75" style="width:27.2pt;height:20pt" o:ole="">
+            <v:imagedata r:id="rId109" o:title=""/>
+          </v:shape>
+          <o:OLEObject Type="Embed" ProgID="Equation.DSMT4" ShapeID="_x0000_i8101" DrawAspect="Content" ObjectID="_1739904067" r:id="rId172"/>
+        </w:object>
+      </w:r>
+      <w:r>
+        <w:rPr>
+          <w:rFonts w:hint="eastAsia"/>
+        </w:rPr>
+        <w:t>的</w:t>
+      </w:r>
+      <w:r>
+        <w:rPr>
+          <w:rFonts w:hint="eastAsia"/>
+        </w:rPr>
+        <w:t>AFL</w:t>
+      </w:r>
+      <w:r>
+        <w:rPr>
+          <w:rFonts w:hint="eastAsia"/>
+        </w:rPr>
+        <w:t>将在</w:t>
+      </w:r>
+      <w:r>
+        <w:rPr>
+          <w:position w:val="-14"/>
+        </w:rPr>
+        <w:object w:dxaOrig="580" w:dyaOrig="400" w14:anchorId="2EE9E7CD">
+          <v:shape id="_x0000_i8104" type="#_x0000_t75" style="width:29.2pt;height:20pt" o:ole="">
+            <v:imagedata r:id="rId173" o:title=""/>
+          </v:shape>
+          <o:OLEObject Type="Embed" ProgID="Equation.DSMT4" ShapeID="_x0000_i8104" DrawAspect="Content" ObjectID="_1739904068" r:id="rId174"/>
+        </w:object>
+      </w:r>
+      <w:r>
+        <w:rPr>
+          <w:rFonts w:hint="eastAsia"/>
+        </w:rPr>
+        <w:t>平面上产生一个脉冲。当信号是有限的，由于能量的积累，也会有一个波峰。</w:t>
+      </w:r>
+      <w:r>
+        <w:rPr>
+          <w:rFonts w:hint="eastAsia"/>
+        </w:rPr>
+        <w:t>LFM</w:t>
+      </w:r>
+      <w:r>
+        <w:rPr>
+          <w:rFonts w:hint="eastAsia"/>
+        </w:rPr>
+        <w:t>信号的</w:t>
+      </w:r>
+      <w:r>
+        <w:rPr>
+          <w:rFonts w:hint="eastAsia"/>
+        </w:rPr>
+        <w:t>AFL</w:t>
+      </w:r>
+      <w:r>
+        <w:rPr>
+          <w:rFonts w:hint="eastAsia"/>
+        </w:rPr>
+        <w:t>将通过</w:t>
+      </w:r>
+      <w:r>
+        <w:rPr>
+          <w:rFonts w:hint="eastAsia"/>
+        </w:rPr>
+        <w:t>模糊平面</w:t>
+      </w:r>
+      <w:r>
+        <w:rPr>
+          <w:position w:val="-14"/>
+        </w:rPr>
+        <w:object w:dxaOrig="580" w:dyaOrig="400" w14:anchorId="7B90267E">
+          <v:shape id="_x0000_i8105" type="#_x0000_t75" style="width:29.2pt;height:20pt" o:ole="">
+            <v:imagedata r:id="rId173" o:title=""/>
+          </v:shape>
+          <o:OLEObject Type="Embed" ProgID="Equation.DSMT4" ShapeID="_x0000_i8105" DrawAspect="Content" ObjectID="_1739904069" r:id="rId175"/>
+        </w:object>
+      </w:r>
+      <w:r>
+        <w:rPr>
+          <w:rFonts w:hint="eastAsia"/>
+        </w:rPr>
+        <w:t>的</w:t>
+      </w:r>
+      <w:r>
+        <w:rPr>
+          <w:rFonts w:hint="eastAsia"/>
+        </w:rPr>
+        <w:t>原点</w:t>
+      </w:r>
+      <w:r>
+        <w:rPr>
+          <w:rFonts w:hint="eastAsia"/>
+        </w:rPr>
+        <w:t>，</w:t>
+      </w:r>
+      <w:r>
+        <w:rPr>
+          <w:rFonts w:hint="eastAsia"/>
+        </w:rPr>
+        <w:t>而投影线的斜率为频率</w:t>
+      </w:r>
+      <w:r>
+        <w:rPr>
+          <w:rFonts w:hint="eastAsia"/>
+        </w:rPr>
+        <w:t>的</w:t>
+      </w:r>
+      <w:r>
+        <w:rPr>
+          <w:position w:val="-6"/>
+        </w:rPr>
+        <w:object w:dxaOrig="200" w:dyaOrig="279" w14:anchorId="45C982DB">
+          <v:shape id="_x0000_i8108" type="#_x0000_t75" style="width:10pt;height:14pt" o:ole="">
+            <v:imagedata r:id="rId176" o:title=""/>
+          </v:shape>
+          <o:OLEObject Type="Embed" ProgID="Equation.DSMT4" ShapeID="_x0000_i8108" DrawAspect="Content" ObjectID="_1739904070" r:id="rId177"/>
+        </w:object>
+      </w:r>
+      <w:proofErr w:type="gramStart"/>
+      <w:r>
+        <w:rPr>
+          <w:rFonts w:hint="eastAsia"/>
+        </w:rPr>
+        <w:t>倍</w:t>
+      </w:r>
+      <w:proofErr w:type="gramEnd"/>
+      <w:r>
+        <w:rPr>
+          <w:rFonts w:hint="eastAsia"/>
+        </w:rPr>
+        <w:t>。</w:t>
+      </w:r>
+    </w:p>
+    <w:p>
+      <w:pPr>
+        <w:pStyle w:val="21"/>
+      </w:pPr>
+      <w:r>
+        <w:rPr>
+          <w:rFonts w:hint="eastAsia"/>
+        </w:rPr>
+        <w:t>AFL</w:t>
+      </w:r>
+      <w:r>
+        <w:rPr>
+          <w:rFonts w:hint="eastAsia"/>
+        </w:rPr>
+        <w:t>与</w:t>
+      </w:r>
+      <w:r>
+        <w:rPr>
+          <w:rFonts w:hint="eastAsia"/>
+        </w:rPr>
+        <w:t>STFT</w:t>
+      </w:r>
+      <w:r>
+        <w:rPr>
+          <w:rFonts w:hint="eastAsia"/>
+        </w:rPr>
+        <w:t>的关系</w:t>
+      </w:r>
+    </w:p>
+    <w:p>
+      <w:pPr>
+        <w:ind w:firstLineChars="200" w:firstLine="480"/>
+        <w:rPr>
+          <w:rFonts w:hint="eastAsia"/>
+        </w:rPr>
+      </w:pPr>
+      <w:r>
+        <w:rPr>
+          <w:rFonts w:hint="eastAsia"/>
+        </w:rPr>
+        <w:t>假设信号的</w:t>
+      </w:r>
+      <w:r>
+        <w:rPr>
+          <w:position w:val="-14"/>
+        </w:rPr>
+        <w:object w:dxaOrig="540" w:dyaOrig="400" w14:anchorId="601F287E">
+          <v:shape id="_x0000_i8109" type="#_x0000_t75" style="width:27.2pt;height:20pt" o:ole="">
+            <v:imagedata r:id="rId109" o:title=""/>
+          </v:shape>
+          <o:OLEObject Type="Embed" ProgID="Equation.DSMT4" ShapeID="_x0000_i8109" DrawAspect="Content" ObjectID="_1739904071" r:id="rId178"/>
+        </w:object>
+      </w:r>
+      <w:r>
+        <w:rPr>
+          <w:rFonts w:hint="eastAsia"/>
+        </w:rPr>
+        <w:t>的</w:t>
+      </w:r>
+      <w:r>
+        <w:rPr>
+          <w:rFonts w:hint="eastAsia"/>
+        </w:rPr>
+        <w:t>STFT</w:t>
+      </w:r>
+      <w:r>
+        <w:rPr>
+          <w:rFonts w:hint="eastAsia"/>
+        </w:rPr>
+        <w:t>被定义为：</w:t>
       </w:r>
     </w:p>
     <w:p>
@@ -4816,11 +8479,223 @@
           <w:position w:val="-18"/>
         </w:rPr>
         <w:object w:dxaOrig="3800" w:dyaOrig="520" w14:anchorId="7D207535">
-          <v:shape id="_x0000_i1051" type="#_x0000_t75" style="width:189.85pt;height:26.15pt" o:ole="">
-            <v:imagedata r:id="rId76" o:title=""/>
+          <v:shape id="_x0000_i1051" type="#_x0000_t75" style="width:190pt;height:26pt" o:ole="">
+            <v:imagedata r:id="rId179" o:title=""/>
           </v:shape>
-          <o:OLEObject Type="Embed" ProgID="Equation.DSMT4" ShapeID="_x0000_i1051" DrawAspect="Content" ObjectID="_1739895430" r:id="rId77"/>
+          <o:OLEObject Type="Embed" ProgID="Equation.DSMT4" ShapeID="_x0000_i1051" DrawAspect="Content" ObjectID="_1739904072" r:id="rId180"/>
         </w:object>
+      </w:r>
+    </w:p>
+    <w:p>
+      <w:r>
+        <w:rPr>
+          <w:rFonts w:hint="eastAsia"/>
+        </w:rPr>
+        <w:t>那么接下来的</w:t>
+      </w:r>
+      <w:r>
+        <w:rPr>
+          <w:rFonts w:hint="eastAsia"/>
+          <w:b/>
+          <w:bCs/>
+        </w:rPr>
+        <w:t>定理</w:t>
+      </w:r>
+      <w:r>
+        <w:rPr>
+          <w:rFonts w:hint="eastAsia"/>
+          <w:b/>
+          <w:bCs/>
+        </w:rPr>
+        <w:t>1</w:t>
+      </w:r>
+      <w:r>
+        <w:rPr>
+          <w:rFonts w:hint="eastAsia"/>
+        </w:rPr>
+        <w:t>反应了</w:t>
+      </w:r>
+      <w:r>
+        <w:rPr>
+          <w:rFonts w:hint="eastAsia"/>
+        </w:rPr>
+        <w:t>信号</w:t>
+      </w:r>
+      <w:r>
+        <w:rPr>
+          <w:position w:val="-14"/>
+        </w:rPr>
+        <w:object w:dxaOrig="540" w:dyaOrig="400" w14:anchorId="00CB276F">
+          <v:shape id="_x0000_i8112" type="#_x0000_t75" style="width:27.2pt;height:20pt" o:ole="">
+            <v:imagedata r:id="rId109" o:title=""/>
+          </v:shape>
+          <o:OLEObject Type="Embed" ProgID="Equation.DSMT4" ShapeID="_x0000_i8112" DrawAspect="Content" ObjectID="_1739904073" r:id="rId181"/>
+        </w:object>
+      </w:r>
+      <w:r>
+        <w:rPr>
+          <w:rFonts w:hint="eastAsia"/>
+        </w:rPr>
+        <w:t>的</w:t>
+      </w:r>
+      <w:r>
+        <w:rPr>
+          <w:rFonts w:hint="eastAsia"/>
+        </w:rPr>
+        <w:t>AFL</w:t>
+      </w:r>
+      <w:r>
+        <w:rPr>
+          <w:rFonts w:hint="eastAsia"/>
+        </w:rPr>
+        <w:t>和</w:t>
+      </w:r>
+      <w:r>
+        <w:rPr>
+          <w:rFonts w:hint="eastAsia"/>
+        </w:rPr>
+        <w:t>STFT</w:t>
+      </w:r>
+      <w:r>
+        <w:rPr>
+          <w:rFonts w:hint="eastAsia"/>
+        </w:rPr>
+        <w:t>关系。</w:t>
+      </w:r>
+    </w:p>
+    <w:p>
+      <w:pPr>
+        <w:rPr>
+          <w:rFonts w:hint="eastAsia"/>
+        </w:rPr>
+      </w:pPr>
+      <w:r>
+        <w:rPr>
+          <w:rFonts w:hint="eastAsia"/>
+          <w:b/>
+          <w:bCs/>
+        </w:rPr>
+        <w:t>定理</w:t>
+      </w:r>
+      <w:r>
+        <w:rPr>
+          <w:rFonts w:hint="eastAsia"/>
+          <w:b/>
+          <w:bCs/>
+        </w:rPr>
+        <w:t>1</w:t>
+      </w:r>
+      <w:r>
+        <w:rPr>
+          <w:rFonts w:hint="eastAsia"/>
+          <w:b/>
+          <w:bCs/>
+        </w:rPr>
+        <w:t>：</w:t>
+      </w:r>
+      <w:r>
+        <w:rPr>
+          <w:rFonts w:hint="eastAsia"/>
+        </w:rPr>
+        <w:t>参数</w:t>
+      </w:r>
+      <w:r>
+        <w:rPr>
+          <w:rFonts w:hint="eastAsia"/>
+        </w:rPr>
+        <w:t>为</w:t>
+      </w:r>
+      <w:r>
+        <w:rPr>
+          <w:position w:val="-14"/>
+        </w:rPr>
+        <w:object w:dxaOrig="1020" w:dyaOrig="400" w14:anchorId="3E813D6C">
+          <v:shape id="_x0000_i8116" type="#_x0000_t75" style="width:51.2pt;height:20pt" o:ole="">
+            <v:imagedata r:id="rId182" o:title=""/>
+          </v:shape>
+          <o:OLEObject Type="Embed" ProgID="Equation.DSMT4" ShapeID="_x0000_i8116" DrawAspect="Content" ObjectID="_1739904074" r:id="rId183"/>
+        </w:object>
+      </w:r>
+      <w:r>
+        <w:rPr>
+          <w:rFonts w:hint="eastAsia"/>
+        </w:rPr>
+        <w:t>信号</w:t>
+      </w:r>
+      <w:r>
+        <w:rPr>
+          <w:position w:val="-14"/>
+        </w:rPr>
+        <w:object w:dxaOrig="540" w:dyaOrig="400" w14:anchorId="5B065161">
+          <v:shape id="_x0000_i8113" type="#_x0000_t75" style="width:27.2pt;height:20pt" o:ole="">
+            <v:imagedata r:id="rId109" o:title=""/>
+          </v:shape>
+          <o:OLEObject Type="Embed" ProgID="Equation.DSMT4" ShapeID="_x0000_i8113" DrawAspect="Content" ObjectID="_1739904075" r:id="rId184"/>
+        </w:object>
+      </w:r>
+      <w:r>
+        <w:rPr>
+          <w:rFonts w:hint="eastAsia"/>
+        </w:rPr>
+        <w:t>的</w:t>
+      </w:r>
+      <w:r>
+        <w:rPr>
+          <w:rFonts w:hint="eastAsia"/>
+        </w:rPr>
+        <w:t>AFL</w:t>
+      </w:r>
+      <w:r>
+        <w:rPr>
+          <w:rFonts w:hint="eastAsia"/>
+        </w:rPr>
+        <w:t>可以看作是信号</w:t>
+      </w:r>
+      <w:r>
+        <w:rPr>
+          <w:position w:val="-14"/>
+        </w:rPr>
+        <w:object w:dxaOrig="540" w:dyaOrig="400" w14:anchorId="6271B73F">
+          <v:shape id="_x0000_i8120" type="#_x0000_t75" style="width:27.2pt;height:20pt" o:ole="">
+            <v:imagedata r:id="rId109" o:title=""/>
+          </v:shape>
+          <o:OLEObject Type="Embed" ProgID="Equation.DSMT4" ShapeID="_x0000_i8120" DrawAspect="Content" ObjectID="_1739904076" r:id="rId185"/>
+        </w:object>
+      </w:r>
+      <w:r>
+        <w:rPr>
+          <w:rFonts w:hint="eastAsia"/>
+        </w:rPr>
+        <w:t>的</w:t>
+      </w:r>
+      <w:r>
+        <w:rPr>
+          <w:rFonts w:hint="eastAsia"/>
+        </w:rPr>
+        <w:t>STFT</w:t>
+      </w:r>
+      <w:r>
+        <w:rPr>
+          <w:rFonts w:hint="eastAsia"/>
+        </w:rPr>
+        <w:t>，其中</w:t>
+      </w:r>
+      <w:r>
+        <w:rPr>
+          <w:position w:val="-14"/>
+        </w:rPr>
+        <w:object w:dxaOrig="1740" w:dyaOrig="560" w14:anchorId="61BD15F6">
+          <v:shape id="_x0000_i8119" type="#_x0000_t75" style="width:87.2pt;height:28pt" o:ole="">
+            <v:imagedata r:id="rId186" o:title=""/>
+          </v:shape>
+          <o:OLEObject Type="Embed" ProgID="Equation.DSMT4" ShapeID="_x0000_i8119" DrawAspect="Content" ObjectID="_1739904077" r:id="rId187"/>
+        </w:object>
+      </w:r>
+      <w:r>
+        <w:rPr>
+          <w:rFonts w:hint="eastAsia"/>
+        </w:rPr>
+        <w:t>。</w:t>
       </w:r>
     </w:p>
     <w:p>
@@ -4836,10 +8711,10 @@
           <w:position w:val="-30"/>
         </w:rPr>
         <w:object w:dxaOrig="5920" w:dyaOrig="820" w14:anchorId="0BD40786">
-          <v:shape id="_x0000_i1052" type="#_x0000_t75" style="width:296.15pt;height:41.15pt" o:ole="">
-            <v:imagedata r:id="rId78" o:title=""/>
+          <v:shape id="_x0000_i1052" type="#_x0000_t75" style="width:296.4pt;height:41.2pt" o:ole="">
+            <v:imagedata r:id="rId188" o:title=""/>
           </v:shape>
-          <o:OLEObject Type="Embed" ProgID="Equation.DSMT4" ShapeID="_x0000_i1052" DrawAspect="Content" ObjectID="_1739895431" r:id="rId79"/>
+          <o:OLEObject Type="Embed" ProgID="Equation.DSMT4" ShapeID="_x0000_i1052" DrawAspect="Content" ObjectID="_1739904078" r:id="rId189"/>
         </w:object>
       </w:r>
       <w:r>
@@ -4880,15 +8755,261 @@
     </w:p>
     <w:p>
       <w:pPr>
+        <w:rPr>
+          <w:b/>
+          <w:bCs/>
+        </w:rPr>
+      </w:pPr>
+      <w:r>
+        <w:rPr>
+          <w:rFonts w:hint="eastAsia"/>
+          <w:b/>
+          <w:bCs/>
+        </w:rPr>
+        <w:t>证明：</w:t>
+      </w:r>
+    </w:p>
+    <w:p>
+      <w:pPr>
+        <w:pStyle w:val="MTDisplayEquation"/>
+        <w:rPr>
+          <w:rFonts w:hint="eastAsia"/>
+        </w:rPr>
+      </w:pPr>
+      <w:r>
+        <w:tab/>
+      </w:r>
+      <w:r>
+        <w:rPr>
+          <w:position w:val="-116"/>
+        </w:rPr>
+        <w:object w:dxaOrig="7500" w:dyaOrig="2360" w14:anchorId="2367D3E4">
+          <v:shape id="_x0000_i8125" type="#_x0000_t75" style="width:375.2pt;height:118pt" o:ole="">
+            <v:imagedata r:id="rId190" o:title=""/>
+          </v:shape>
+          <o:OLEObject Type="Embed" ProgID="Equation.DSMT4" ShapeID="_x0000_i8125" DrawAspect="Content" ObjectID="_1739904079" r:id="rId191"/>
+        </w:object>
+      </w:r>
+    </w:p>
+    <w:p>
+      <w:pPr>
         <w:jc w:val="center"/>
       </w:pPr>
       <w:r>
-        <w:object w:dxaOrig="7500" w:dyaOrig="4080" w14:anchorId="0AEE6054">
-          <v:shape id="_x0000_i1053" type="#_x0000_t75" style="width:375pt;height:204pt" o:ole="">
-            <v:imagedata r:id="rId80" o:title=""/>
+        <w:rPr>
+          <w:position w:val="-78"/>
+        </w:rPr>
+        <w:object w:dxaOrig="7500" w:dyaOrig="1680" w14:anchorId="0AEE6054">
+          <v:shape id="_x0000_i8127" type="#_x0000_t75" style="width:375.2pt;height:84pt" o:ole="">
+            <v:imagedata r:id="rId192" o:title=""/>
           </v:shape>
-          <o:OLEObject Type="Embed" ProgID="Equation.DSMT4" ShapeID="_x0000_i1053" DrawAspect="Content" ObjectID="_1739895432" r:id="rId81"/>
+          <o:OLEObject Type="Embed" ProgID="Equation.DSMT4" ShapeID="_x0000_i8127" DrawAspect="Content" ObjectID="_1739904080" r:id="rId193"/>
         </w:object>
+      </w:r>
+    </w:p>
+    <w:p>
+      <w:pPr>
+        <w:pStyle w:val="1"/>
+      </w:pPr>
+      <w:r>
+        <w:rPr>
+          <w:rFonts w:hint="eastAsia"/>
+        </w:rPr>
+        <w:t>AFL</w:t>
+      </w:r>
+      <w:r>
+        <w:rPr>
+          <w:rFonts w:hint="eastAsia"/>
+        </w:rPr>
+        <w:t>的应用</w:t>
+      </w:r>
+    </w:p>
+    <w:p>
+      <w:pPr>
+        <w:pStyle w:val="a0"/>
+        <w:rPr>
+          <w:rFonts w:hint="eastAsia"/>
+        </w:rPr>
+      </w:pPr>
+      <w:r>
+        <w:rPr>
+          <w:rFonts w:hint="eastAsia"/>
+        </w:rPr>
+        <w:t>为了显示新定义的</w:t>
+      </w:r>
+      <w:r>
+        <w:rPr>
+          <w:rFonts w:hint="eastAsia"/>
+        </w:rPr>
+        <w:t>AFL</w:t>
+      </w:r>
+      <w:r>
+        <w:rPr>
+          <w:rFonts w:hint="eastAsia"/>
+        </w:rPr>
+        <w:t>在以下方面的有效性</w:t>
+      </w:r>
+    </w:p>
+    <w:p>
+      <w:pPr>
+        <w:pStyle w:val="a0"/>
+        <w:rPr>
+          <w:rFonts w:hint="eastAsia"/>
+        </w:rPr>
+      </w:pPr>
+      <w:r>
+        <w:rPr>
+          <w:rFonts w:hint="eastAsia"/>
+        </w:rPr>
+        <w:t>在本节中，我们将把</w:t>
+      </w:r>
+      <w:r>
+        <w:rPr>
+          <w:rFonts w:hint="eastAsia"/>
+        </w:rPr>
+        <w:t>AFL</w:t>
+      </w:r>
+      <w:r>
+        <w:rPr>
+          <w:rFonts w:hint="eastAsia"/>
+        </w:rPr>
+        <w:t>应用于</w:t>
+      </w:r>
+      <w:r>
+        <w:rPr>
+          <w:rFonts w:hint="eastAsia"/>
+        </w:rPr>
+        <w:t>LFM</w:t>
+      </w:r>
+      <w:r>
+        <w:rPr>
+          <w:rFonts w:hint="eastAsia"/>
+        </w:rPr>
+        <w:t>信号的分析和参数检测。遵循经典的</w:t>
+      </w:r>
+      <w:r>
+        <w:rPr>
+          <w:rFonts w:hint="eastAsia"/>
+        </w:rPr>
+        <w:t>LFM</w:t>
+      </w:r>
+      <w:r>
+        <w:rPr>
+          <w:rFonts w:hint="eastAsia"/>
+        </w:rPr>
+        <w:t>信号检测方法</w:t>
+      </w:r>
+      <w:r>
+        <w:rPr>
+          <w:rFonts w:hint="eastAsia"/>
+        </w:rPr>
+        <w:t>[26-28]</w:t>
+      </w:r>
+      <w:r>
+        <w:rPr>
+          <w:rFonts w:hint="eastAsia"/>
+        </w:rPr>
+        <w:t>。</w:t>
+      </w:r>
+    </w:p>
+    <w:p>
+      <w:pPr>
+        <w:pStyle w:val="a0"/>
+        <w:rPr>
+          <w:rFonts w:hint="eastAsia"/>
+        </w:rPr>
+      </w:pPr>
+      <w:r>
+        <w:rPr>
+          <w:rFonts w:hint="eastAsia"/>
+        </w:rPr>
+        <w:t>本文提出的检测器是通过结合新定义的</w:t>
+      </w:r>
+      <w:r>
+        <w:rPr>
+          <w:rFonts w:hint="eastAsia"/>
+        </w:rPr>
+        <w:t>AFL</w:t>
+      </w:r>
+      <w:r>
+        <w:rPr>
+          <w:rFonts w:hint="eastAsia"/>
+        </w:rPr>
+        <w:t>和拉登变换</w:t>
+      </w:r>
+      <w:r>
+        <w:rPr>
+          <w:rFonts w:hint="eastAsia"/>
+        </w:rPr>
+        <w:t>(RT</w:t>
+      </w:r>
+      <w:r>
+        <w:rPr>
+          <w:rFonts w:hint="eastAsia"/>
+        </w:rPr>
+        <w:t>）获得的，以便</w:t>
+      </w:r>
+    </w:p>
+    <w:p>
+      <w:pPr>
+        <w:pStyle w:val="a0"/>
+        <w:rPr>
+          <w:rFonts w:hint="eastAsia"/>
+        </w:rPr>
+      </w:pPr>
+      <w:r>
+        <w:rPr>
+          <w:rFonts w:hint="eastAsia"/>
+        </w:rPr>
+        <w:t>为了使这种方法与传统方法不同，它被称为</w:t>
+      </w:r>
+      <w:r>
+        <w:rPr>
+          <w:rFonts w:hint="eastAsia"/>
+        </w:rPr>
+        <w:t>"AFL</w:t>
+      </w:r>
+      <w:r>
+        <w:rPr>
+          <w:rFonts w:hint="eastAsia"/>
+        </w:rPr>
+        <w:t>与</w:t>
+      </w:r>
+      <w:r>
+        <w:rPr>
+          <w:rFonts w:hint="eastAsia"/>
+        </w:rPr>
+        <w:t>RT</w:t>
+      </w:r>
+      <w:r>
+        <w:rPr>
+          <w:rFonts w:hint="eastAsia"/>
+        </w:rPr>
+        <w:t>相结合</w:t>
+      </w:r>
+      <w:r>
+        <w:rPr>
+          <w:rFonts w:hint="eastAsia"/>
+        </w:rPr>
+        <w:t>"</w:t>
+      </w:r>
+      <w:r>
+        <w:rPr>
+          <w:rFonts w:hint="eastAsia"/>
+        </w:rPr>
+        <w:t>，并被简化为</w:t>
+      </w:r>
+      <w:r>
+        <w:rPr>
+          <w:rFonts w:hint="eastAsia"/>
+        </w:rPr>
+        <w:t>RAFL</w:t>
+      </w:r>
+      <w:r>
+        <w:rPr>
+          <w:rFonts w:hint="eastAsia"/>
+        </w:rPr>
+        <w:t>。</w:t>
       </w:r>
     </w:p>
     <w:p>
@@ -4897,7 +9018,6 @@
         <w:ind w:firstLine="480"/>
       </w:pPr>
       <w:r>
-        <w:lastRenderedPageBreak/>
         <w:tab/>
       </w:r>
       <w:r>
@@ -4905,10 +9025,10 @@
           <w:position w:val="-46"/>
         </w:rPr>
         <w:object w:dxaOrig="4480" w:dyaOrig="1040" w14:anchorId="08C3013F">
-          <v:shape id="_x0000_i1054" type="#_x0000_t75" style="width:224.15pt;height:51.85pt" o:ole="">
-            <v:imagedata r:id="rId82" o:title=""/>
+          <v:shape id="_x0000_i1054" type="#_x0000_t75" style="width:224.4pt;height:52pt" o:ole="">
+            <v:imagedata r:id="rId194" o:title=""/>
           </v:shape>
-          <o:OLEObject Type="Embed" ProgID="Equation.DSMT4" ShapeID="_x0000_i1054" DrawAspect="Content" ObjectID="_1739895433" r:id="rId83"/>
+          <o:OLEObject Type="Embed" ProgID="Equation.DSMT4" ShapeID="_x0000_i1054" DrawAspect="Content" ObjectID="_1739904081" r:id="rId195"/>
         </w:object>
       </w:r>
       <w:r>
@@ -4960,10 +9080,10 @@
           <w:position w:val="-84"/>
         </w:rPr>
         <w:object w:dxaOrig="6619" w:dyaOrig="1800" w14:anchorId="468730B8">
-          <v:shape id="_x0000_i1055" type="#_x0000_t75" style="width:330.85pt;height:90pt" o:ole="">
-            <v:imagedata r:id="rId84" o:title=""/>
+          <v:shape id="_x0000_i1055" type="#_x0000_t75" style="width:330.8pt;height:90pt" o:ole="">
+            <v:imagedata r:id="rId196" o:title=""/>
           </v:shape>
-          <o:OLEObject Type="Embed" ProgID="Equation.DSMT4" ShapeID="_x0000_i1055" DrawAspect="Content" ObjectID="_1739895434" r:id="rId85"/>
+          <o:OLEObject Type="Embed" ProgID="Equation.DSMT4" ShapeID="_x0000_i1055" DrawAspect="Content" ObjectID="_1739904082" r:id="rId197"/>
         </w:object>
       </w:r>
       <w:r>
@@ -5015,10 +9135,10 @@
           <w:position w:val="-88"/>
         </w:rPr>
         <w:object w:dxaOrig="6500" w:dyaOrig="1880" w14:anchorId="10455AD7">
-          <v:shape id="_x0000_i1056" type="#_x0000_t75" style="width:324.85pt;height:93.85pt" o:ole="">
-            <v:imagedata r:id="rId86" o:title=""/>
+          <v:shape id="_x0000_i1056" type="#_x0000_t75" style="width:325.2pt;height:94pt" o:ole="">
+            <v:imagedata r:id="rId198" o:title=""/>
           </v:shape>
-          <o:OLEObject Type="Embed" ProgID="Equation.DSMT4" ShapeID="_x0000_i1056" DrawAspect="Content" ObjectID="_1739895435" r:id="rId87"/>
+          <o:OLEObject Type="Embed" ProgID="Equation.DSMT4" ShapeID="_x0000_i1056" DrawAspect="Content" ObjectID="_1739904083" r:id="rId199"/>
         </w:object>
       </w:r>
       <w:r>
@@ -5070,10 +9190,10 @@
           <w:position w:val="-28"/>
         </w:rPr>
         <w:object w:dxaOrig="3120" w:dyaOrig="740" w14:anchorId="68047D21">
-          <v:shape id="_x0000_i1057" type="#_x0000_t75" style="width:156pt;height:36.85pt" o:ole="">
-            <v:imagedata r:id="rId88" o:title=""/>
+          <v:shape id="_x0000_i1057" type="#_x0000_t75" style="width:156pt;height:36.8pt" o:ole="">
+            <v:imagedata r:id="rId200" o:title=""/>
           </v:shape>
-          <o:OLEObject Type="Embed" ProgID="Equation.DSMT4" ShapeID="_x0000_i1057" DrawAspect="Content" ObjectID="_1739895436" r:id="rId89"/>
+          <o:OLEObject Type="Embed" ProgID="Equation.DSMT4" ShapeID="_x0000_i1057" DrawAspect="Content" ObjectID="_1739904084" r:id="rId201"/>
         </w:object>
       </w:r>
     </w:p>
@@ -5090,10 +9210,10 @@
           <w:position w:val="-76"/>
         </w:rPr>
         <w:object w:dxaOrig="5560" w:dyaOrig="1640" w14:anchorId="479C66CD">
-          <v:shape id="_x0000_i1058" type="#_x0000_t75" style="width:278.15pt;height:81.85pt" o:ole="">
-            <v:imagedata r:id="rId90" o:title=""/>
+          <v:shape id="_x0000_i1058" type="#_x0000_t75" style="width:278.4pt;height:82pt" o:ole="">
+            <v:imagedata r:id="rId202" o:title=""/>
           </v:shape>
-          <o:OLEObject Type="Embed" ProgID="Equation.DSMT4" ShapeID="_x0000_i1058" DrawAspect="Content" ObjectID="_1739895437" r:id="rId91"/>
+          <o:OLEObject Type="Embed" ProgID="Equation.DSMT4" ShapeID="_x0000_i1058" DrawAspect="Content" ObjectID="_1739904085" r:id="rId203"/>
         </w:object>
       </w:r>
       <w:r>
@@ -5141,10 +9261,10 @@
           <w:position w:val="-4"/>
         </w:rPr>
         <w:object w:dxaOrig="180" w:dyaOrig="279" w14:anchorId="0893EF03">
-          <v:shape id="_x0000_i1059" type="#_x0000_t75" style="width:9pt;height:14.15pt" o:ole="">
-            <v:imagedata r:id="rId92" o:title=""/>
+          <v:shape id="_x0000_i1059" type="#_x0000_t75" style="width:9.2pt;height:14pt" o:ole="">
+            <v:imagedata r:id="rId204" o:title=""/>
           </v:shape>
-          <o:OLEObject Type="Embed" ProgID="Equation.DSMT4" ShapeID="_x0000_i1059" DrawAspect="Content" ObjectID="_1739895438" r:id="rId93"/>
+          <o:OLEObject Type="Embed" ProgID="Equation.DSMT4" ShapeID="_x0000_i1059" DrawAspect="Content" ObjectID="_1739904086" r:id="rId205"/>
         </w:object>
       </w:r>
     </w:p>
@@ -5161,10 +9281,10 @@
           <w:position w:val="-70"/>
         </w:rPr>
         <w:object w:dxaOrig="4700" w:dyaOrig="1520" w14:anchorId="74EA530F">
-          <v:shape id="_x0000_i1060" type="#_x0000_t75" style="width:234.85pt;height:75.85pt" o:ole="">
-            <v:imagedata r:id="rId94" o:title=""/>
+          <v:shape id="_x0000_i1060" type="#_x0000_t75" style="width:234.8pt;height:76pt" o:ole="">
+            <v:imagedata r:id="rId206" o:title=""/>
           </v:shape>
-          <o:OLEObject Type="Embed" ProgID="Equation.DSMT4" ShapeID="_x0000_i1060" DrawAspect="Content" ObjectID="_1739895439" r:id="rId95"/>
+          <o:OLEObject Type="Embed" ProgID="Equation.DSMT4" ShapeID="_x0000_i1060" DrawAspect="Content" ObjectID="_1739904087" r:id="rId207"/>
         </w:object>
       </w:r>
       <w:r>
@@ -5216,10 +9336,10 @@
           <w:position w:val="-24"/>
         </w:rPr>
         <w:object w:dxaOrig="2600" w:dyaOrig="620" w14:anchorId="452C8A98">
-          <v:shape id="_x0000_i1061" type="#_x0000_t75" style="width:129.85pt;height:30.85pt" o:ole="">
-            <v:imagedata r:id="rId96" o:title=""/>
+          <v:shape id="_x0000_i1061" type="#_x0000_t75" style="width:130pt;height:30.8pt" o:ole="">
+            <v:imagedata r:id="rId208" o:title=""/>
           </v:shape>
-          <o:OLEObject Type="Embed" ProgID="Equation.DSMT4" ShapeID="_x0000_i1061" DrawAspect="Content" ObjectID="_1739895440" r:id="rId97"/>
+          <o:OLEObject Type="Embed" ProgID="Equation.DSMT4" ShapeID="_x0000_i1061" DrawAspect="Content" ObjectID="_1739904088" r:id="rId209"/>
         </w:object>
       </w:r>
       <w:r>
@@ -5271,10 +9391,10 @@
           <w:position w:val="-72"/>
         </w:rPr>
         <w:object w:dxaOrig="6140" w:dyaOrig="1560" w14:anchorId="601CBB1C">
-          <v:shape id="_x0000_i1062" type="#_x0000_t75" style="width:306.85pt;height:78pt" o:ole="">
-            <v:imagedata r:id="rId98" o:title=""/>
+          <v:shape id="_x0000_i1062" type="#_x0000_t75" style="width:307.2pt;height:78pt" o:ole="">
+            <v:imagedata r:id="rId210" o:title=""/>
           </v:shape>
-          <o:OLEObject Type="Embed" ProgID="Equation.DSMT4" ShapeID="_x0000_i1062" DrawAspect="Content" ObjectID="_1739895441" r:id="rId99"/>
+          <o:OLEObject Type="Embed" ProgID="Equation.DSMT4" ShapeID="_x0000_i1062" DrawAspect="Content" ObjectID="_1739904089" r:id="rId211"/>
         </w:object>
       </w:r>
       <w:r>
@@ -5326,10 +9446,10 @@
           <w:position w:val="-24"/>
         </w:rPr>
         <w:object w:dxaOrig="2900" w:dyaOrig="660" w14:anchorId="61D9CD6B">
-          <v:shape id="_x0000_i1063" type="#_x0000_t75" style="width:144.85pt;height:33pt" o:ole="">
-            <v:imagedata r:id="rId100" o:title=""/>
+          <v:shape id="_x0000_i1063" type="#_x0000_t75" style="width:144.8pt;height:33.2pt" o:ole="">
+            <v:imagedata r:id="rId212" o:title=""/>
           </v:shape>
-          <o:OLEObject Type="Embed" ProgID="Equation.DSMT4" ShapeID="_x0000_i1063" DrawAspect="Content" ObjectID="_1739895442" r:id="rId101"/>
+          <o:OLEObject Type="Embed" ProgID="Equation.DSMT4" ShapeID="_x0000_i1063" DrawAspect="Content" ObjectID="_1739904090" r:id="rId213"/>
         </w:object>
       </w:r>
       <w:r>
@@ -5377,10 +9497,10 @@
           <w:position w:val="-24"/>
         </w:rPr>
         <w:object w:dxaOrig="1760" w:dyaOrig="620" w14:anchorId="17106438">
-          <v:shape id="_x0000_i1064" type="#_x0000_t75" style="width:87.85pt;height:30.85pt" o:ole="">
-            <v:imagedata r:id="rId102" o:title=""/>
+          <v:shape id="_x0000_i1064" type="#_x0000_t75" style="width:88pt;height:30.8pt" o:ole="">
+            <v:imagedata r:id="rId214" o:title=""/>
           </v:shape>
-          <o:OLEObject Type="Embed" ProgID="Equation.DSMT4" ShapeID="_x0000_i1064" DrawAspect="Content" ObjectID="_1739895443" r:id="rId103"/>
+          <o:OLEObject Type="Embed" ProgID="Equation.DSMT4" ShapeID="_x0000_i1064" DrawAspect="Content" ObjectID="_1739904091" r:id="rId215"/>
         </w:object>
       </w:r>
     </w:p>
@@ -5393,10 +9513,10 @@
           <w:position w:val="-28"/>
         </w:rPr>
         <w:object w:dxaOrig="3739" w:dyaOrig="700" w14:anchorId="2FAAFA7B">
-          <v:shape id="_x0000_i1065" type="#_x0000_t75" style="width:186.85pt;height:35.15pt" o:ole="">
-            <v:imagedata r:id="rId104" o:title=""/>
+          <v:shape id="_x0000_i1065" type="#_x0000_t75" style="width:186.8pt;height:35.2pt" o:ole="">
+            <v:imagedata r:id="rId216" o:title=""/>
           </v:shape>
-          <o:OLEObject Type="Embed" ProgID="Equation.DSMT4" ShapeID="_x0000_i1065" DrawAspect="Content" ObjectID="_1739895444" r:id="rId105"/>
+          <o:OLEObject Type="Embed" ProgID="Equation.DSMT4" ShapeID="_x0000_i1065" DrawAspect="Content" ObjectID="_1739904092" r:id="rId217"/>
         </w:object>
       </w:r>
     </w:p>
@@ -5414,10 +9534,10 @@
           <w:position w:val="-36"/>
         </w:rPr>
         <w:object w:dxaOrig="6100" w:dyaOrig="840" w14:anchorId="34ACEB24">
-          <v:shape id="_x0000_i1066" type="#_x0000_t75" style="width:305.15pt;height:42pt" o:ole="">
-            <v:imagedata r:id="rId106" o:title=""/>
+          <v:shape id="_x0000_i1066" type="#_x0000_t75" style="width:305.2pt;height:42pt" o:ole="">
+            <v:imagedata r:id="rId218" o:title=""/>
           </v:shape>
-          <o:OLEObject Type="Embed" ProgID="Equation.DSMT4" ShapeID="_x0000_i1066" DrawAspect="Content" ObjectID="_1739895445" r:id="rId107"/>
+          <o:OLEObject Type="Embed" ProgID="Equation.DSMT4" ShapeID="_x0000_i1066" DrawAspect="Content" ObjectID="_1739904093" r:id="rId219"/>
         </w:object>
       </w:r>
     </w:p>
@@ -5430,10 +9550,10 @@
           <w:position w:val="-12"/>
         </w:rPr>
         <w:object w:dxaOrig="1240" w:dyaOrig="360" w14:anchorId="32A5D41F">
-          <v:shape id="_x0000_i1067" type="#_x0000_t75" style="width:62.15pt;height:18pt" o:ole="">
-            <v:imagedata r:id="rId108" o:title=""/>
+          <v:shape id="_x0000_i1067" type="#_x0000_t75" style="width:62pt;height:18pt" o:ole="">
+            <v:imagedata r:id="rId220" o:title=""/>
           </v:shape>
-          <o:OLEObject Type="Embed" ProgID="Equation.DSMT4" ShapeID="_x0000_i1067" DrawAspect="Content" ObjectID="_1739895446" r:id="rId109"/>
+          <o:OLEObject Type="Embed" ProgID="Equation.DSMT4" ShapeID="_x0000_i1067" DrawAspect="Content" ObjectID="_1739904094" r:id="rId221"/>
         </w:object>
       </w:r>
     </w:p>
@@ -5450,10 +9570,10 @@
           <w:position w:val="-36"/>
         </w:rPr>
         <w:object w:dxaOrig="7300" w:dyaOrig="840" w14:anchorId="19DD9ED9">
-          <v:shape id="_x0000_i1068" type="#_x0000_t75" style="width:365.15pt;height:42pt" o:ole="">
-            <v:imagedata r:id="rId110" o:title=""/>
+          <v:shape id="_x0000_i1068" type="#_x0000_t75" style="width:365.2pt;height:42pt" o:ole="">
+            <v:imagedata r:id="rId222" o:title=""/>
           </v:shape>
-          <o:OLEObject Type="Embed" ProgID="Equation.DSMT4" ShapeID="_x0000_i1068" DrawAspect="Content" ObjectID="_1739895447" r:id="rId111"/>
+          <o:OLEObject Type="Embed" ProgID="Equation.DSMT4" ShapeID="_x0000_i1068" DrawAspect="Content" ObjectID="_1739904095" r:id="rId223"/>
         </w:object>
       </w:r>
       <w:r>
@@ -5505,10 +9625,10 @@
           <w:position w:val="-68"/>
         </w:rPr>
         <w:object w:dxaOrig="4760" w:dyaOrig="1480" w14:anchorId="111EA359">
-          <v:shape id="_x0000_i1069" type="#_x0000_t75" style="width:237.85pt;height:74.15pt" o:ole="">
-            <v:imagedata r:id="rId112" o:title=""/>
+          <v:shape id="_x0000_i1069" type="#_x0000_t75" style="width:237.6pt;height:74pt" o:ole="">
+            <v:imagedata r:id="rId224" o:title=""/>
           </v:shape>
-          <o:OLEObject Type="Embed" ProgID="Equation.DSMT4" ShapeID="_x0000_i1069" DrawAspect="Content" ObjectID="_1739895448" r:id="rId113"/>
+          <o:OLEObject Type="Embed" ProgID="Equation.DSMT4" ShapeID="_x0000_i1069" DrawAspect="Content" ObjectID="_1739904096" r:id="rId225"/>
         </w:object>
       </w:r>
     </w:p>
@@ -5525,10 +9645,10 @@
           <w:position w:val="-68"/>
         </w:rPr>
         <w:object w:dxaOrig="4760" w:dyaOrig="1480" w14:anchorId="445F1B3C">
-          <v:shape id="_x0000_i1224" type="#_x0000_t75" style="width:237.85pt;height:74.15pt" o:ole="">
-            <v:imagedata r:id="rId114" o:title=""/>
+          <v:shape id="_x0000_i1224" type="#_x0000_t75" style="width:238pt;height:74pt" o:ole="">
+            <v:imagedata r:id="rId226" o:title=""/>
           </v:shape>
-          <o:OLEObject Type="Embed" ProgID="Equation.DSMT4" ShapeID="_x0000_i1224" DrawAspect="Content" ObjectID="_1739895449" r:id="rId115"/>
+          <o:OLEObject Type="Embed" ProgID="Equation.DSMT4" ShapeID="_x0000_i1224" DrawAspect="Content" ObjectID="_1739904097" r:id="rId227"/>
         </w:object>
       </w:r>
     </w:p>
@@ -5546,6 +9666,7 @@
         <w:ind w:firstLine="480"/>
       </w:pPr>
       <w:r>
+        <w:lastRenderedPageBreak/>
         <w:tab/>
       </w:r>
       <w:r>
@@ -5553,10 +9674,10 @@
           <w:position w:val="-142"/>
         </w:rPr>
         <w:object w:dxaOrig="6979" w:dyaOrig="2960" w14:anchorId="3F12E581">
-          <v:shape id="_x0000_i1229" type="#_x0000_t75" style="width:348.85pt;height:147.85pt" o:ole="">
-            <v:imagedata r:id="rId116" o:title=""/>
+          <v:shape id="_x0000_i1229" type="#_x0000_t75" style="width:348.8pt;height:148pt" o:ole="">
+            <v:imagedata r:id="rId228" o:title=""/>
           </v:shape>
-          <o:OLEObject Type="Embed" ProgID="Equation.DSMT4" ShapeID="_x0000_i1229" DrawAspect="Content" ObjectID="_1739895450" r:id="rId117"/>
+          <o:OLEObject Type="Embed" ProgID="Equation.DSMT4" ShapeID="_x0000_i1229" DrawAspect="Content" ObjectID="_1739904098" r:id="rId229"/>
         </w:object>
       </w:r>
       <w:r>
@@ -5601,7 +9722,6 @@
         <w:ind w:firstLine="480"/>
       </w:pPr>
       <w:r>
-        <w:lastRenderedPageBreak/>
         <w:tab/>
       </w:r>
       <w:r>
@@ -5610,9 +9730,9 @@
         </w:rPr>
         <w:object w:dxaOrig="5400" w:dyaOrig="3120" w14:anchorId="140DB9FF">
           <v:shape id="_x0000_i1454" type="#_x0000_t75" style="width:270pt;height:156pt" o:ole="">
-            <v:imagedata r:id="rId118" o:title=""/>
+            <v:imagedata r:id="rId230" o:title=""/>
           </v:shape>
-          <o:OLEObject Type="Embed" ProgID="Equation.DSMT4" ShapeID="_x0000_i1454" DrawAspect="Content" ObjectID="_1739895451" r:id="rId119"/>
+          <o:OLEObject Type="Embed" ProgID="Equation.DSMT4" ShapeID="_x0000_i1454" DrawAspect="Content" ObjectID="_1739904099" r:id="rId231"/>
         </w:object>
       </w:r>
       <w:r>
@@ -5664,10 +9784,10 @@
           <w:position w:val="-78"/>
         </w:rPr>
         <w:object w:dxaOrig="6500" w:dyaOrig="1680" w14:anchorId="16088A75">
-          <v:shape id="_x0000_i1452" type="#_x0000_t75" style="width:324.85pt;height:84pt" o:ole="">
-            <v:imagedata r:id="rId120" o:title=""/>
+          <v:shape id="_x0000_i1452" type="#_x0000_t75" style="width:325.2pt;height:84pt" o:ole="">
+            <v:imagedata r:id="rId232" o:title=""/>
           </v:shape>
-          <o:OLEObject Type="Embed" ProgID="Equation.DSMT4" ShapeID="_x0000_i1452" DrawAspect="Content" ObjectID="_1739895452" r:id="rId121"/>
+          <o:OLEObject Type="Embed" ProgID="Equation.DSMT4" ShapeID="_x0000_i1452" DrawAspect="Content" ObjectID="_1739904100" r:id="rId233"/>
         </w:object>
       </w:r>
     </w:p>
@@ -5684,10 +9804,10 @@
           <w:position w:val="-116"/>
         </w:rPr>
         <w:object w:dxaOrig="6979" w:dyaOrig="2560" w14:anchorId="28150376">
-          <v:shape id="_x0000_i1450" type="#_x0000_t75" style="width:348.85pt;height:128.15pt" o:ole="">
-            <v:imagedata r:id="rId122" o:title=""/>
+          <v:shape id="_x0000_i1450" type="#_x0000_t75" style="width:348.8pt;height:128pt" o:ole="">
+            <v:imagedata r:id="rId234" o:title=""/>
           </v:shape>
-          <o:OLEObject Type="Embed" ProgID="Equation.DSMT4" ShapeID="_x0000_i1450" DrawAspect="Content" ObjectID="_1739895453" r:id="rId123"/>
+          <o:OLEObject Type="Embed" ProgID="Equation.DSMT4" ShapeID="_x0000_i1450" DrawAspect="Content" ObjectID="_1739904101" r:id="rId235"/>
         </w:object>
       </w:r>
     </w:p>
@@ -5704,10 +9824,10 @@
           <w:position w:val="-134"/>
         </w:rPr>
         <w:object w:dxaOrig="8760" w:dyaOrig="3280" w14:anchorId="3CE4D9A6">
-          <v:shape id="_x0000_i1457" type="#_x0000_t75" style="width:438pt;height:164.15pt" o:ole="">
-            <v:imagedata r:id="rId124" o:title=""/>
+          <v:shape id="_x0000_i1457" type="#_x0000_t75" style="width:438pt;height:164pt" o:ole="">
+            <v:imagedata r:id="rId236" o:title=""/>
           </v:shape>
-          <o:OLEObject Type="Embed" ProgID="Equation.DSMT4" ShapeID="_x0000_i1457" DrawAspect="Content" ObjectID="_1739895454" r:id="rId125"/>
+          <o:OLEObject Type="Embed" ProgID="Equation.DSMT4" ShapeID="_x0000_i1457" DrawAspect="Content" ObjectID="_1739904102" r:id="rId237"/>
         </w:object>
       </w:r>
     </w:p>
@@ -5724,10 +9844,10 @@
           <w:position w:val="-14"/>
         </w:rPr>
         <w:object w:dxaOrig="2820" w:dyaOrig="400" w14:anchorId="1C1D1025">
-          <v:shape id="_x0000_i1569" type="#_x0000_t75" style="width:141pt;height:20.15pt" o:ole="">
-            <v:imagedata r:id="rId126" o:title=""/>
+          <v:shape id="_x0000_i1569" type="#_x0000_t75" style="width:141.2pt;height:20pt" o:ole="">
+            <v:imagedata r:id="rId238" o:title=""/>
           </v:shape>
-          <o:OLEObject Type="Embed" ProgID="Equation.DSMT4" ShapeID="_x0000_i1569" DrawAspect="Content" ObjectID="_1739895455" r:id="rId127"/>
+          <o:OLEObject Type="Embed" ProgID="Equation.DSMT4" ShapeID="_x0000_i1569" DrawAspect="Content" ObjectID="_1739904103" r:id="rId239"/>
         </w:object>
       </w:r>
       <w:r>
@@ -5779,10 +9899,10 @@
           <w:position w:val="-10"/>
         </w:rPr>
         <w:object w:dxaOrig="2480" w:dyaOrig="360" w14:anchorId="4C3E5898">
-          <v:shape id="_x0000_i1683" type="#_x0000_t75" style="width:123.85pt;height:18pt" o:ole="">
-            <v:imagedata r:id="rId128" o:title=""/>
+          <v:shape id="_x0000_i1683" type="#_x0000_t75" style="width:124pt;height:18pt" o:ole="">
+            <v:imagedata r:id="rId240" o:title=""/>
           </v:shape>
-          <o:OLEObject Type="Embed" ProgID="Equation.DSMT4" ShapeID="_x0000_i1683" DrawAspect="Content" ObjectID="_1739895456" r:id="rId129"/>
+          <o:OLEObject Type="Embed" ProgID="Equation.DSMT4" ShapeID="_x0000_i1683" DrawAspect="Content" ObjectID="_1739904104" r:id="rId241"/>
         </w:object>
       </w:r>
       <w:r>
@@ -5827,7 +9947,6 @@
         <w:ind w:firstLine="480"/>
       </w:pPr>
       <w:r>
-        <w:lastRenderedPageBreak/>
         <w:tab/>
       </w:r>
       <w:r>
@@ -5835,10 +9954,10 @@
           <w:position w:val="-28"/>
         </w:rPr>
         <w:object w:dxaOrig="3940" w:dyaOrig="680" w14:anchorId="7665A302">
-          <v:shape id="_x0000_i1799" type="#_x0000_t75" style="width:197.15pt;height:33.85pt" o:ole="">
-            <v:imagedata r:id="rId130" o:title=""/>
+          <v:shape id="_x0000_i1799" type="#_x0000_t75" style="width:197.2pt;height:34pt" o:ole="">
+            <v:imagedata r:id="rId242" o:title=""/>
           </v:shape>
-          <o:OLEObject Type="Embed" ProgID="Equation.DSMT4" ShapeID="_x0000_i1799" DrawAspect="Content" ObjectID="_1739895457" r:id="rId131"/>
+          <o:OLEObject Type="Embed" ProgID="Equation.DSMT4" ShapeID="_x0000_i1799" DrawAspect="Content" ObjectID="_1739904105" r:id="rId243"/>
         </w:object>
       </w:r>
       <w:r>
@@ -5890,10 +10009,10 @@
           <w:position w:val="-28"/>
         </w:rPr>
         <w:object w:dxaOrig="4840" w:dyaOrig="680" w14:anchorId="006CD365">
-          <v:shape id="_x0000_i1917" type="#_x0000_t75" style="width:242.15pt;height:33.85pt" o:ole="">
-            <v:imagedata r:id="rId132" o:title=""/>
+          <v:shape id="_x0000_i1917" type="#_x0000_t75" style="width:242pt;height:34pt" o:ole="">
+            <v:imagedata r:id="rId244" o:title=""/>
           </v:shape>
-          <o:OLEObject Type="Embed" ProgID="Equation.DSMT4" ShapeID="_x0000_i1917" DrawAspect="Content" ObjectID="_1739895458" r:id="rId133"/>
+          <o:OLEObject Type="Embed" ProgID="Equation.DSMT4" ShapeID="_x0000_i1917" DrawAspect="Content" ObjectID="_1739904106" r:id="rId245"/>
         </w:object>
       </w:r>
       <w:r>
@@ -5945,10 +10064,10 @@
           <w:position w:val="-46"/>
         </w:rPr>
         <w:object w:dxaOrig="4760" w:dyaOrig="1040" w14:anchorId="0E27486A">
-          <v:shape id="_x0000_i2037" type="#_x0000_t75" style="width:237.85pt;height:51.85pt" o:ole="">
-            <v:imagedata r:id="rId134" o:title=""/>
+          <v:shape id="_x0000_i2037" type="#_x0000_t75" style="width:238pt;height:52pt" o:ole="">
+            <v:imagedata r:id="rId246" o:title=""/>
           </v:shape>
-          <o:OLEObject Type="Embed" ProgID="Equation.DSMT4" ShapeID="_x0000_i2037" DrawAspect="Content" ObjectID="_1739895459" r:id="rId135"/>
+          <o:OLEObject Type="Embed" ProgID="Equation.DSMT4" ShapeID="_x0000_i2037" DrawAspect="Content" ObjectID="_1739904107" r:id="rId247"/>
         </w:object>
       </w:r>
       <w:r>
@@ -6000,10 +10119,10 @@
           <w:position w:val="-18"/>
         </w:rPr>
         <w:object w:dxaOrig="3560" w:dyaOrig="520" w14:anchorId="190DADA2">
-          <v:shape id="_x0000_i2159" type="#_x0000_t75" style="width:177.85pt;height:26.15pt" o:ole="">
-            <v:imagedata r:id="rId136" o:title=""/>
+          <v:shape id="_x0000_i2159" type="#_x0000_t75" style="width:178pt;height:26pt" o:ole="">
+            <v:imagedata r:id="rId248" o:title=""/>
           </v:shape>
-          <o:OLEObject Type="Embed" ProgID="Equation.DSMT4" ShapeID="_x0000_i2159" DrawAspect="Content" ObjectID="_1739895460" r:id="rId137"/>
+          <o:OLEObject Type="Embed" ProgID="Equation.DSMT4" ShapeID="_x0000_i2159" DrawAspect="Content" ObjectID="_1739904108" r:id="rId249"/>
         </w:object>
       </w:r>
       <w:r>
@@ -6055,10 +10174,10 @@
           <w:position w:val="-18"/>
         </w:rPr>
         <w:object w:dxaOrig="3900" w:dyaOrig="520" w14:anchorId="3FAE20E3">
-          <v:shape id="_x0000_i2283" type="#_x0000_t75" style="width:195pt;height:26.15pt" o:ole="">
-            <v:imagedata r:id="rId138" o:title=""/>
+          <v:shape id="_x0000_i2283" type="#_x0000_t75" style="width:195.2pt;height:26pt" o:ole="">
+            <v:imagedata r:id="rId250" o:title=""/>
           </v:shape>
-          <o:OLEObject Type="Embed" ProgID="Equation.DSMT4" ShapeID="_x0000_i2283" DrawAspect="Content" ObjectID="_1739895461" r:id="rId139"/>
+          <o:OLEObject Type="Embed" ProgID="Equation.DSMT4" ShapeID="_x0000_i2283" DrawAspect="Content" ObjectID="_1739904109" r:id="rId251"/>
         </w:object>
       </w:r>
       <w:r>
@@ -6110,10 +10229,10 @@
           <w:position w:val="-26"/>
         </w:rPr>
         <w:object w:dxaOrig="4980" w:dyaOrig="700" w14:anchorId="57ACDE14">
-          <v:shape id="_x0000_i2286" type="#_x0000_t75" style="width:249pt;height:35.15pt" o:ole="">
-            <v:imagedata r:id="rId140" o:title=""/>
+          <v:shape id="_x0000_i2286" type="#_x0000_t75" style="width:249.2pt;height:35.2pt" o:ole="">
+            <v:imagedata r:id="rId252" o:title=""/>
           </v:shape>
-          <o:OLEObject Type="Embed" ProgID="Equation.DSMT4" ShapeID="_x0000_i2286" DrawAspect="Content" ObjectID="_1739895462" r:id="rId141"/>
+          <o:OLEObject Type="Embed" ProgID="Equation.DSMT4" ShapeID="_x0000_i2286" DrawAspect="Content" ObjectID="_1739904110" r:id="rId253"/>
         </w:object>
       </w:r>
     </w:p>
@@ -6130,10 +10249,10 @@
           <w:position w:val="-32"/>
         </w:rPr>
         <w:object w:dxaOrig="1440" w:dyaOrig="760" w14:anchorId="35653A23">
-          <v:shape id="_x0000_i2414" type="#_x0000_t75" style="width:1in;height:38.15pt" o:ole="">
-            <v:imagedata r:id="rId142" o:title=""/>
+          <v:shape id="_x0000_i2414" type="#_x0000_t75" style="width:1in;height:38pt" o:ole="">
+            <v:imagedata r:id="rId254" o:title=""/>
           </v:shape>
-          <o:OLEObject Type="Embed" ProgID="Equation.DSMT4" ShapeID="_x0000_i2414" DrawAspect="Content" ObjectID="_1739895463" r:id="rId143"/>
+          <o:OLEObject Type="Embed" ProgID="Equation.DSMT4" ShapeID="_x0000_i2414" DrawAspect="Content" ObjectID="_1739904111" r:id="rId255"/>
         </w:object>
       </w:r>
       <w:r>
@@ -6185,10 +10304,10 @@
           <w:position w:val="-42"/>
         </w:rPr>
         <w:object w:dxaOrig="4760" w:dyaOrig="900" w14:anchorId="76FBAD0E">
-          <v:shape id="_x0000_i2546" type="#_x0000_t75" style="width:237.85pt;height:45pt" o:ole="">
-            <v:imagedata r:id="rId144" o:title=""/>
+          <v:shape id="_x0000_i2546" type="#_x0000_t75" style="width:238pt;height:45.2pt" o:ole="">
+            <v:imagedata r:id="rId256" o:title=""/>
           </v:shape>
-          <o:OLEObject Type="Embed" ProgID="Equation.DSMT4" ShapeID="_x0000_i2546" DrawAspect="Content" ObjectID="_1739895464" r:id="rId145"/>
+          <o:OLEObject Type="Embed" ProgID="Equation.DSMT4" ShapeID="_x0000_i2546" DrawAspect="Content" ObjectID="_1739904112" r:id="rId257"/>
         </w:object>
       </w:r>
       <w:r>
@@ -6240,10 +10359,10 @@
           <w:position w:val="-28"/>
         </w:rPr>
         <w:object w:dxaOrig="4280" w:dyaOrig="700" w14:anchorId="3B28FE60">
-          <v:shape id="_x0000_i2678" type="#_x0000_t75" style="width:213.85pt;height:35.15pt" o:ole="">
-            <v:imagedata r:id="rId146" o:title=""/>
+          <v:shape id="_x0000_i2678" type="#_x0000_t75" style="width:214pt;height:35.2pt" o:ole="">
+            <v:imagedata r:id="rId258" o:title=""/>
           </v:shape>
-          <o:OLEObject Type="Embed" ProgID="Equation.DSMT4" ShapeID="_x0000_i2678" DrawAspect="Content" ObjectID="_1739895465" r:id="rId147"/>
+          <o:OLEObject Type="Embed" ProgID="Equation.DSMT4" ShapeID="_x0000_i2678" DrawAspect="Content" ObjectID="_1739904113" r:id="rId259"/>
         </w:object>
       </w:r>
       <w:r>
@@ -6295,10 +10414,10 @@
           <w:position w:val="-14"/>
         </w:rPr>
         <w:object w:dxaOrig="2620" w:dyaOrig="440" w14:anchorId="19606FAD">
-          <v:shape id="_x0000_i2812" type="#_x0000_t75" style="width:131.15pt;height:21.85pt" o:ole="">
-            <v:imagedata r:id="rId148" o:title=""/>
+          <v:shape id="_x0000_i2812" type="#_x0000_t75" style="width:131.2pt;height:22pt" o:ole="">
+            <v:imagedata r:id="rId260" o:title=""/>
           </v:shape>
-          <o:OLEObject Type="Embed" ProgID="Equation.DSMT4" ShapeID="_x0000_i2812" DrawAspect="Content" ObjectID="_1739895466" r:id="rId149"/>
+          <o:OLEObject Type="Embed" ProgID="Equation.DSMT4" ShapeID="_x0000_i2812" DrawAspect="Content" ObjectID="_1739904114" r:id="rId261"/>
         </w:object>
       </w:r>
       <w:r>
@@ -6343,6 +10462,7 @@
         <w:ind w:firstLine="480"/>
       </w:pPr>
       <w:r>
+        <w:lastRenderedPageBreak/>
         <w:tab/>
       </w:r>
       <w:r>
@@ -6350,10 +10470,10 @@
           <w:position w:val="-28"/>
         </w:rPr>
         <w:object w:dxaOrig="3120" w:dyaOrig="740" w14:anchorId="44F564BF">
-          <v:shape id="_x0000_i2815" type="#_x0000_t75" style="width:156pt;height:36.85pt" o:ole="">
-            <v:imagedata r:id="rId150" o:title=""/>
+          <v:shape id="_x0000_i2815" type="#_x0000_t75" style="width:156pt;height:37.2pt" o:ole="">
+            <v:imagedata r:id="rId262" o:title=""/>
           </v:shape>
-          <o:OLEObject Type="Embed" ProgID="Equation.DSMT4" ShapeID="_x0000_i2815" DrawAspect="Content" ObjectID="_1739895467" r:id="rId151"/>
+          <o:OLEObject Type="Embed" ProgID="Equation.DSMT4" ShapeID="_x0000_i2815" DrawAspect="Content" ObjectID="_1739904115" r:id="rId263"/>
         </w:object>
       </w:r>
     </w:p>
@@ -6370,10 +10490,10 @@
           <w:position w:val="-76"/>
         </w:rPr>
         <w:object w:dxaOrig="5560" w:dyaOrig="1640" w14:anchorId="4C8E66D9">
-          <v:shape id="_x0000_i2818" type="#_x0000_t75" style="width:278.15pt;height:81.85pt" o:ole="">
-            <v:imagedata r:id="rId152" o:title=""/>
+          <v:shape id="_x0000_i2818" type="#_x0000_t75" style="width:278pt;height:82pt" o:ole="">
+            <v:imagedata r:id="rId264" o:title=""/>
           </v:shape>
-          <o:OLEObject Type="Embed" ProgID="Equation.DSMT4" ShapeID="_x0000_i2818" DrawAspect="Content" ObjectID="_1739895468" r:id="rId153"/>
+          <o:OLEObject Type="Embed" ProgID="Equation.DSMT4" ShapeID="_x0000_i2818" DrawAspect="Content" ObjectID="_1739904116" r:id="rId265"/>
         </w:object>
       </w:r>
     </w:p>
@@ -6390,10 +10510,10 @@
           <w:position w:val="-68"/>
         </w:rPr>
         <w:object w:dxaOrig="3460" w:dyaOrig="1480" w14:anchorId="56C4144D">
-          <v:shape id="_x0000_i2964" type="#_x0000_t75" style="width:173.15pt;height:74.15pt" o:ole="">
-            <v:imagedata r:id="rId154" o:title=""/>
+          <v:shape id="_x0000_i2964" type="#_x0000_t75" style="width:173.2pt;height:74pt" o:ole="">
+            <v:imagedata r:id="rId266" o:title=""/>
           </v:shape>
-          <o:OLEObject Type="Embed" ProgID="Equation.DSMT4" ShapeID="_x0000_i2964" DrawAspect="Content" ObjectID="_1739895469" r:id="rId155"/>
+          <o:OLEObject Type="Embed" ProgID="Equation.DSMT4" ShapeID="_x0000_i2964" DrawAspect="Content" ObjectID="_1739904117" r:id="rId267"/>
         </w:object>
       </w:r>
       <w:r>
@@ -6445,10 +10565,10 @@
           <w:position w:val="-28"/>
         </w:rPr>
         <w:object w:dxaOrig="3700" w:dyaOrig="740" w14:anchorId="70802194">
-          <v:shape id="_x0000_i2967" type="#_x0000_t75" style="width:185.15pt;height:36.85pt" o:ole="">
-            <v:imagedata r:id="rId156" o:title=""/>
+          <v:shape id="_x0000_i2967" type="#_x0000_t75" style="width:185.2pt;height:37.2pt" o:ole="">
+            <v:imagedata r:id="rId268" o:title=""/>
           </v:shape>
-          <o:OLEObject Type="Embed" ProgID="Equation.DSMT4" ShapeID="_x0000_i2967" DrawAspect="Content" ObjectID="_1739895470" r:id="rId157"/>
+          <o:OLEObject Type="Embed" ProgID="Equation.DSMT4" ShapeID="_x0000_i2967" DrawAspect="Content" ObjectID="_1739904118" r:id="rId269"/>
         </w:object>
       </w:r>
     </w:p>
@@ -6458,7 +10578,6 @@
         <w:ind w:firstLine="480"/>
       </w:pPr>
       <w:r>
-        <w:lastRenderedPageBreak/>
         <w:tab/>
       </w:r>
       <w:r>
@@ -6466,10 +10585,10 @@
           <w:position w:val="-28"/>
         </w:rPr>
         <w:object w:dxaOrig="3900" w:dyaOrig="740" w14:anchorId="0DD2046C">
-          <v:shape id="_x0000_i3117" type="#_x0000_t75" style="width:195pt;height:36.85pt" o:ole="">
-            <v:imagedata r:id="rId158" o:title=""/>
+          <v:shape id="_x0000_i3117" type="#_x0000_t75" style="width:195.2pt;height:37.2pt" o:ole="">
+            <v:imagedata r:id="rId270" o:title=""/>
           </v:shape>
-          <o:OLEObject Type="Embed" ProgID="Equation.DSMT4" ShapeID="_x0000_i3117" DrawAspect="Content" ObjectID="_1739895471" r:id="rId159"/>
+          <o:OLEObject Type="Embed" ProgID="Equation.DSMT4" ShapeID="_x0000_i3117" DrawAspect="Content" ObjectID="_1739904119" r:id="rId271"/>
         </w:object>
       </w:r>
     </w:p>
@@ -6486,10 +10605,10 @@
           <w:position w:val="-28"/>
         </w:rPr>
         <w:object w:dxaOrig="1040" w:dyaOrig="700" w14:anchorId="1745BF77">
-          <v:shape id="_x0000_i3263" type="#_x0000_t75" style="width:51.85pt;height:35.15pt" o:ole="">
-            <v:imagedata r:id="rId160" o:title=""/>
+          <v:shape id="_x0000_i3263" type="#_x0000_t75" style="width:52pt;height:35.2pt" o:ole="">
+            <v:imagedata r:id="rId272" o:title=""/>
           </v:shape>
-          <o:OLEObject Type="Embed" ProgID="Equation.DSMT4" ShapeID="_x0000_i3263" DrawAspect="Content" ObjectID="_1739895472" r:id="rId161"/>
+          <o:OLEObject Type="Embed" ProgID="Equation.DSMT4" ShapeID="_x0000_i3263" DrawAspect="Content" ObjectID="_1739904120" r:id="rId273"/>
         </w:object>
       </w:r>
       <w:r>
@@ -6542,9 +10661,9 @@
         </w:rPr>
         <w:object w:dxaOrig="5400" w:dyaOrig="3120" w14:anchorId="7390C4B8">
           <v:shape id="_x0000_i3411" type="#_x0000_t75" style="width:270pt;height:156pt" o:ole="">
-            <v:imagedata r:id="rId162" o:title=""/>
+            <v:imagedata r:id="rId274" o:title=""/>
           </v:shape>
-          <o:OLEObject Type="Embed" ProgID="Equation.DSMT4" ShapeID="_x0000_i3411" DrawAspect="Content" ObjectID="_1739895473" r:id="rId163"/>
+          <o:OLEObject Type="Embed" ProgID="Equation.DSMT4" ShapeID="_x0000_i3411" DrawAspect="Content" ObjectID="_1739904121" r:id="rId275"/>
         </w:object>
       </w:r>
       <w:r>
@@ -6624,7 +10743,7 @@
           <w:szCs w:val="21"/>
         </w:rPr>
       </w:pPr>
-      <w:bookmarkStart w:id="0" w:name="_Ref129271526"/>
+      <w:bookmarkStart w:id="4" w:name="_Ref129271526"/>
       <w:r>
         <w:rPr>
           <w:rFonts w:eastAsia="NyxmdgMyriadPro-Light"/>
@@ -6654,7 +10773,7 @@
         </w:rPr>
         <w:t>(7),941–981 (1989)</w:t>
       </w:r>
-      <w:bookmarkEnd w:id="0"/>
+      <w:bookmarkEnd w:id="4"/>
     </w:p>
     <w:p>
       <w:pPr>
@@ -6675,7 +10794,7 @@
           <w:szCs w:val="21"/>
         </w:rPr>
       </w:pPr>
-      <w:bookmarkStart w:id="1" w:name="_Ref129275633"/>
+      <w:bookmarkStart w:id="5" w:name="_Ref129275633"/>
       <w:r>
         <w:rPr>
           <w:rFonts w:eastAsia="NyxmdgMyriadPro-Light"/>
@@ -6725,7 +10844,7 @@
         </w:rPr>
         <w:t>, PA: SIAM, 1992)</w:t>
       </w:r>
-      <w:bookmarkEnd w:id="1"/>
+      <w:bookmarkEnd w:id="5"/>
     </w:p>
     <w:p>
       <w:pPr>
@@ -6746,7 +10865,7 @@
           <w:szCs w:val="21"/>
         </w:rPr>
       </w:pPr>
-      <w:bookmarkStart w:id="2" w:name="_Ref129271796"/>
+      <w:bookmarkStart w:id="6" w:name="_Ref129271796"/>
       <w:r>
         <w:rPr>
           <w:rFonts w:eastAsia="NyxmdgMyriadPro-Light"/>
@@ -6858,7 +10977,7 @@
         </w:rPr>
         <w:t>. (New York: Wiley, 2001)</w:t>
       </w:r>
-      <w:bookmarkEnd w:id="2"/>
+      <w:bookmarkEnd w:id="6"/>
     </w:p>
     <w:p>
       <w:pPr>
@@ -6879,7 +10998,7 @@
           <w:szCs w:val="21"/>
         </w:rPr>
       </w:pPr>
-      <w:bookmarkStart w:id="3" w:name="_Ref129271529"/>
+      <w:bookmarkStart w:id="7" w:name="_Ref129271529"/>
       <w:r>
         <w:rPr>
           <w:rFonts w:eastAsia="NyxmdgMyriadPro-Light"/>
@@ -6927,7 +11046,7 @@
         </w:rPr>
         <w:t>(Beijing: Tsinghua Univ. Press, 2009)</w:t>
       </w:r>
-      <w:bookmarkEnd w:id="3"/>
+      <w:bookmarkEnd w:id="7"/>
     </w:p>
     <w:p>
       <w:pPr>
@@ -6948,14 +11067,15 @@
           <w:szCs w:val="21"/>
         </w:rPr>
       </w:pPr>
-      <w:bookmarkStart w:id="4" w:name="_Ref129271787"/>
-      <w:r>
-        <w:rPr>
-          <w:rFonts w:eastAsia="NyxmdgMyriadPro-Light"/>
-          <w:kern w:val="0"/>
-          <w:sz w:val="21"/>
-          <w:szCs w:val="21"/>
-        </w:rPr>
+      <w:bookmarkStart w:id="8" w:name="_Ref129271787"/>
+      <w:r>
+        <w:rPr>
+          <w:rFonts w:eastAsia="NyxmdgMyriadPro-Light"/>
+          <w:kern w:val="0"/>
+          <w:sz w:val="21"/>
+          <w:szCs w:val="21"/>
+        </w:rPr>
+        <w:lastRenderedPageBreak/>
         <w:t xml:space="preserve">V </w:t>
       </w:r>
       <w:proofErr w:type="spellStart"/>
@@ -7036,7 +11156,7 @@
         </w:rPr>
         <w:t>(3), 241–265 (1980)</w:t>
       </w:r>
-      <w:bookmarkEnd w:id="4"/>
+      <w:bookmarkEnd w:id="8"/>
     </w:p>
     <w:p>
       <w:pPr>
@@ -7074,7 +11194,7 @@
           <w:sz w:val="21"/>
           <w:szCs w:val="21"/>
         </w:rPr>
-        <w:t>Namias</w:t>
+        <w:t>Namias’s</w:t>
       </w:r>
       <w:proofErr w:type="spellEnd"/>
       <w:r>
@@ -7084,7 +11204,7 @@
           <w:sz w:val="21"/>
           <w:szCs w:val="21"/>
         </w:rPr>
-        <w:t>’s fractional Fourier transforms. IMA J.</w:t>
+        <w:t xml:space="preserve"> fractional Fourier transforms. IMA J.</w:t>
       </w:r>
       <w:r>
         <w:rPr>
@@ -7144,7 +11264,7 @@
           <w:szCs w:val="21"/>
         </w:rPr>
       </w:pPr>
-      <w:bookmarkStart w:id="5" w:name="_Ref129276624"/>
+      <w:bookmarkStart w:id="9" w:name="_Ref129276624"/>
       <w:r>
         <w:rPr>
           <w:rFonts w:eastAsia="NyxmdgMyriadPro-Light"/>
@@ -7212,7 +11332,7 @@
         </w:rPr>
         <w:t>, 3084–3091 (1994)</w:t>
       </w:r>
-      <w:bookmarkEnd w:id="5"/>
+      <w:bookmarkEnd w:id="9"/>
     </w:p>
     <w:p>
       <w:pPr>
@@ -7233,7 +11353,7 @@
           <w:szCs w:val="21"/>
         </w:rPr>
       </w:pPr>
-      <w:bookmarkStart w:id="6" w:name="_Ref129271797"/>
+      <w:bookmarkStart w:id="10" w:name="_Ref129271797"/>
       <w:r>
         <w:rPr>
           <w:rFonts w:eastAsia="NyxmdgMyriadPro-Light"/>
@@ -7301,7 +11421,7 @@
         </w:rPr>
         <w:t>(4), 994–998 (1996)</w:t>
       </w:r>
-      <w:bookmarkEnd w:id="6"/>
+      <w:bookmarkEnd w:id="10"/>
     </w:p>
     <w:p>
       <w:pPr>
@@ -7322,7 +11442,7 @@
           <w:szCs w:val="21"/>
         </w:rPr>
       </w:pPr>
-      <w:bookmarkStart w:id="7" w:name="_Ref129276633"/>
+      <w:bookmarkStart w:id="11" w:name="_Ref129276633"/>
       <w:r>
         <w:rPr>
           <w:rFonts w:eastAsia="NyxmdgMyriadPro-Light"/>
@@ -7450,7 +11570,7 @@
         </w:rPr>
         <w:t>(9), 2141–2150(1996)</w:t>
       </w:r>
-      <w:bookmarkEnd w:id="7"/>
+      <w:bookmarkEnd w:id="11"/>
     </w:p>
     <w:p>
       <w:pPr>
@@ -7471,7 +11591,7 @@
           <w:szCs w:val="21"/>
         </w:rPr>
       </w:pPr>
-      <w:bookmarkStart w:id="8" w:name="_Ref129276748"/>
+      <w:bookmarkStart w:id="12" w:name="_Ref129276748"/>
       <w:r>
         <w:rPr>
           <w:rFonts w:eastAsia="NyxmdgMyriadPro-Light"/>
@@ -7519,7 +11639,7 @@
         </w:rPr>
         <w:t>(5), 1338–1353 (2000)</w:t>
       </w:r>
-      <w:bookmarkEnd w:id="8"/>
+      <w:bookmarkEnd w:id="12"/>
     </w:p>
     <w:p>
       <w:pPr>
@@ -7540,7 +11660,7 @@
           <w:szCs w:val="21"/>
         </w:rPr>
       </w:pPr>
-      <w:bookmarkStart w:id="9" w:name="_Ref129276753"/>
+      <w:bookmarkStart w:id="13" w:name="_Ref129276753"/>
       <w:r>
         <w:rPr>
           <w:rFonts w:eastAsia="NyxmdgMyriadPro-Light"/>
@@ -7586,17 +11706,7 @@
           <w:sz w:val="21"/>
           <w:szCs w:val="21"/>
         </w:rPr>
-        <w:t xml:space="preserve">the LCT domain </w:t>
-      </w:r>
-      <w:r>
-        <w:rPr>
-          <w:rFonts w:eastAsia="NyxmdgMyriadPro-Light"/>
-          <w:kern w:val="0"/>
-          <w:sz w:val="21"/>
-          <w:szCs w:val="21"/>
-        </w:rPr>
-        <w:lastRenderedPageBreak/>
-        <w:t>from nonuniform samples at unknown locations. Signal</w:t>
+        <w:t>the LCT domain from nonuniform samples at unknown locations. Signal</w:t>
       </w:r>
       <w:r>
         <w:rPr>
@@ -7636,7 +11746,7 @@
         </w:rPr>
         <w:t>(7), 1658–1664 (2012)</w:t>
       </w:r>
-      <w:bookmarkEnd w:id="9"/>
+      <w:bookmarkEnd w:id="13"/>
     </w:p>
     <w:p>
       <w:pPr>
@@ -7657,7 +11767,7 @@
           <w:szCs w:val="21"/>
         </w:rPr>
       </w:pPr>
-      <w:bookmarkStart w:id="10" w:name="_Ref129276754"/>
+      <w:bookmarkStart w:id="14" w:name="_Ref129276754"/>
       <w:r>
         <w:rPr>
           <w:rFonts w:eastAsia="NyxmdgMyriadPro-Light"/>
@@ -7743,7 +11853,7 @@
         </w:rPr>
         <w:t>5454–5464 (2008)</w:t>
       </w:r>
-      <w:bookmarkEnd w:id="10"/>
+      <w:bookmarkEnd w:id="14"/>
     </w:p>
     <w:p>
       <w:pPr>
@@ -7764,7 +11874,7 @@
           <w:szCs w:val="21"/>
         </w:rPr>
       </w:pPr>
-      <w:bookmarkStart w:id="11" w:name="_Ref129276760"/>
+      <w:bookmarkStart w:id="15" w:name="_Ref129276760"/>
       <w:r>
         <w:rPr>
           <w:rFonts w:eastAsia="NyxmdgMyriadPro-Light"/>
@@ -7812,7 +11922,7 @@
         </w:rPr>
         <w:t>(1), 11–26 (2002)</w:t>
       </w:r>
-      <w:bookmarkEnd w:id="11"/>
+      <w:bookmarkEnd w:id="15"/>
     </w:p>
     <w:p>
       <w:pPr>
@@ -7833,7 +11943,7 @@
           <w:szCs w:val="21"/>
         </w:rPr>
       </w:pPr>
-      <w:bookmarkStart w:id="12" w:name="_Ref129279828"/>
+      <w:bookmarkStart w:id="16" w:name="_Ref129279828"/>
       <w:r>
         <w:rPr>
           <w:rFonts w:eastAsia="NyxmdgMyriadPro-Light"/>
@@ -7881,7 +11991,7 @@
         </w:rPr>
         <w:t>(4), 592–603 (2006)</w:t>
       </w:r>
-      <w:bookmarkEnd w:id="12"/>
+      <w:bookmarkEnd w:id="16"/>
     </w:p>
     <w:p>
       <w:pPr>
@@ -7902,7 +12012,7 @@
           <w:szCs w:val="21"/>
         </w:rPr>
       </w:pPr>
-      <w:bookmarkStart w:id="13" w:name="_Ref129279830"/>
+      <w:bookmarkStart w:id="17" w:name="_Ref129279830"/>
       <w:r>
         <w:rPr>
           <w:rFonts w:eastAsia="NyxmdgMyriadPro-Light"/>
@@ -7950,7 +12060,7 @@
         </w:rPr>
         <w:t>(10), 853–856 (2009)</w:t>
       </w:r>
-      <w:bookmarkEnd w:id="13"/>
+      <w:bookmarkEnd w:id="17"/>
     </w:p>
     <w:p>
       <w:pPr>
@@ -8058,7 +12168,7 @@
           <w:szCs w:val="21"/>
         </w:rPr>
       </w:pPr>
-      <w:bookmarkStart w:id="14" w:name="_Ref129277103"/>
+      <w:bookmarkStart w:id="18" w:name="_Ref129277103"/>
       <w:r>
         <w:rPr>
           <w:rFonts w:eastAsia="NyxmdgMyriadPro-Light"/>
@@ -8146,7 +12256,7 @@
         </w:rPr>
         <w:t>(8), 727–730 (2009)</w:t>
       </w:r>
-      <w:bookmarkEnd w:id="14"/>
+      <w:bookmarkEnd w:id="18"/>
     </w:p>
     <w:p>
       <w:pPr>
@@ -8167,7 +12277,7 @@
           <w:szCs w:val="21"/>
         </w:rPr>
       </w:pPr>
-      <w:bookmarkStart w:id="15" w:name="_Ref129277104"/>
+      <w:bookmarkStart w:id="19" w:name="_Ref129277104"/>
       <w:r>
         <w:rPr>
           <w:rFonts w:eastAsia="NyxmdgMyriadPro-Light"/>
@@ -8286,7 +12396,7 @@
         </w:rPr>
         <w:t>(6), 2383–2394 (2008)</w:t>
       </w:r>
-      <w:bookmarkEnd w:id="15"/>
+      <w:bookmarkEnd w:id="19"/>
     </w:p>
     <w:p>
       <w:pPr>
@@ -8307,7 +12417,7 @@
           <w:szCs w:val="21"/>
         </w:rPr>
       </w:pPr>
-      <w:bookmarkStart w:id="16" w:name="_Ref129277286"/>
+      <w:bookmarkStart w:id="20" w:name="_Ref129277286"/>
       <w:r>
         <w:rPr>
           <w:rFonts w:eastAsia="NyxmdgMyriadPro-Light"/>
@@ -8375,7 +12485,7 @@
         </w:rPr>
         <w:t>(2), 589–608 (2003)</w:t>
       </w:r>
-      <w:bookmarkEnd w:id="16"/>
+      <w:bookmarkEnd w:id="20"/>
     </w:p>
     <w:p>
       <w:pPr>
@@ -8396,7 +12506,7 @@
           <w:szCs w:val="21"/>
         </w:rPr>
       </w:pPr>
-      <w:bookmarkStart w:id="17" w:name="_Ref129277288"/>
+      <w:bookmarkStart w:id="21" w:name="_Ref129277288"/>
       <w:r>
         <w:rPr>
           <w:rFonts w:eastAsia="NyxmdgMyriadPro-Light"/>
@@ -8444,7 +12554,7 @@
         </w:rPr>
         <w:t>(3), 339–363 (1995)</w:t>
       </w:r>
-      <w:bookmarkEnd w:id="17"/>
+      <w:bookmarkEnd w:id="21"/>
     </w:p>
     <w:p>
       <w:pPr>
@@ -8465,7 +12575,7 @@
           <w:szCs w:val="21"/>
         </w:rPr>
       </w:pPr>
-      <w:bookmarkStart w:id="18" w:name="_Ref129277344"/>
+      <w:bookmarkStart w:id="22" w:name="_Ref129277344"/>
       <w:r>
         <w:rPr>
           <w:rFonts w:eastAsia="NyxmdgMyriadPro-Light"/>
@@ -8513,7 +12623,7 @@
         </w:rPr>
         <w:t>(3), 796–801 (1998)</w:t>
       </w:r>
-      <w:bookmarkEnd w:id="18"/>
+      <w:bookmarkEnd w:id="22"/>
     </w:p>
     <w:p>
       <w:pPr>
@@ -8534,7 +12644,7 @@
           <w:szCs w:val="21"/>
         </w:rPr>
       </w:pPr>
-      <w:bookmarkStart w:id="19" w:name="_Ref129277356"/>
+      <w:bookmarkStart w:id="23" w:name="_Ref129277356"/>
       <w:r>
         <w:rPr>
           <w:rFonts w:eastAsia="NyxmdgMyriadPro-Light"/>
@@ -8580,7 +12690,17 @@
           <w:sz w:val="21"/>
           <w:szCs w:val="21"/>
         </w:rPr>
-        <w:t xml:space="preserve">frequency modulated signal parameters. IEEE Signal Process. Lett. </w:t>
+        <w:t xml:space="preserve">frequency modulated </w:t>
+      </w:r>
+      <w:r>
+        <w:rPr>
+          <w:rFonts w:eastAsia="NyxmdgMyriadPro-Light"/>
+          <w:kern w:val="0"/>
+          <w:sz w:val="21"/>
+          <w:szCs w:val="21"/>
+        </w:rPr>
+        <w:lastRenderedPageBreak/>
+        <w:t xml:space="preserve">signal parameters. IEEE Signal Process. Lett. </w:t>
       </w:r>
       <w:r>
         <w:rPr>
@@ -8620,7 +12740,7 @@
         </w:rPr>
         <w:t>127–129 (2002)</w:t>
       </w:r>
-      <w:bookmarkEnd w:id="19"/>
+      <w:bookmarkEnd w:id="23"/>
     </w:p>
     <w:p>
       <w:pPr>
@@ -8641,7 +12761,7 @@
           <w:szCs w:val="21"/>
         </w:rPr>
       </w:pPr>
-      <w:bookmarkStart w:id="20" w:name="_Ref129277383"/>
+      <w:bookmarkStart w:id="24" w:name="_Ref129277383"/>
       <w:r>
         <w:rPr>
           <w:rFonts w:eastAsia="NyxmdgMyriadPro-Light"/>
@@ -8767,7 +12887,7 @@
         </w:rPr>
         <w:t>(2), 305–312 (2012)</w:t>
       </w:r>
-      <w:bookmarkEnd w:id="20"/>
+      <w:bookmarkEnd w:id="24"/>
     </w:p>
     <w:p>
       <w:pPr>
@@ -8788,7 +12908,7 @@
           <w:szCs w:val="21"/>
         </w:rPr>
       </w:pPr>
-      <w:bookmarkStart w:id="21" w:name="_Ref129277401"/>
+      <w:bookmarkStart w:id="25" w:name="_Ref129277401"/>
       <w:r>
         <w:rPr>
           <w:rFonts w:eastAsia="NyxmdgMyriadPro-Light"/>
@@ -8934,7 +13054,7 @@
         </w:rPr>
         <w:t>(6), 499–502 (2003)</w:t>
       </w:r>
-      <w:bookmarkEnd w:id="21"/>
+      <w:bookmarkEnd w:id="25"/>
     </w:p>
     <w:p>
       <w:pPr>
@@ -8955,7 +13075,7 @@
           <w:szCs w:val="21"/>
         </w:rPr>
       </w:pPr>
-      <w:bookmarkStart w:id="22" w:name="_Ref129277426"/>
+      <w:bookmarkStart w:id="26" w:name="_Ref129277426"/>
       <w:r>
         <w:rPr>
           <w:rFonts w:eastAsia="NyxmdgMyriadPro-Light"/>
@@ -9021,7 +13141,7 @@
         </w:rPr>
         <w:t>(1995)</w:t>
       </w:r>
-      <w:bookmarkEnd w:id="22"/>
+      <w:bookmarkEnd w:id="26"/>
     </w:p>
     <w:p>
       <w:pPr>
@@ -9042,7 +13162,7 @@
           <w:szCs w:val="21"/>
         </w:rPr>
       </w:pPr>
-      <w:bookmarkStart w:id="23" w:name="_Ref129277435"/>
+      <w:bookmarkStart w:id="27" w:name="_Ref129277435"/>
       <w:r>
         <w:rPr>
           <w:rFonts w:eastAsia="NyxmdgMyriadPro-Light"/>
@@ -9090,7 +13210,7 @@
         </w:rPr>
         <w:t>(11), 3122–3133 (2006)</w:t>
       </w:r>
-      <w:bookmarkEnd w:id="23"/>
+      <w:bookmarkEnd w:id="27"/>
     </w:p>
     <w:p>
       <w:pPr>
@@ -9111,7 +13231,7 @@
           <w:szCs w:val="21"/>
         </w:rPr>
       </w:pPr>
-      <w:bookmarkStart w:id="24" w:name="_Ref129277451"/>
+      <w:bookmarkStart w:id="28" w:name="_Ref129277451"/>
       <w:r>
         <w:rPr>
           <w:rFonts w:eastAsia="NyxmdgMyriadPro-Light"/>
@@ -9197,7 +13317,7 @@
         </w:rPr>
         <w:t>(5), 791–806 (2009)</w:t>
       </w:r>
-      <w:bookmarkEnd w:id="24"/>
+      <w:bookmarkEnd w:id="28"/>
     </w:p>
     <w:p>
       <w:pPr>
@@ -9218,7 +13338,7 @@
           <w:szCs w:val="21"/>
         </w:rPr>
       </w:pPr>
-      <w:bookmarkStart w:id="25" w:name="_Ref129277461"/>
+      <w:bookmarkStart w:id="29" w:name="_Ref129277461"/>
       <w:r>
         <w:rPr>
           <w:rFonts w:eastAsia="NyxmdgMyriadPro-Light"/>
@@ -9284,7 +13404,7 @@
         </w:rPr>
         <w:t>571–587 (1998)</w:t>
       </w:r>
-      <w:bookmarkEnd w:id="25"/>
+      <w:bookmarkEnd w:id="29"/>
     </w:p>
     <w:p>
       <w:pPr>
@@ -9305,15 +13425,14 @@
           <w:szCs w:val="21"/>
         </w:rPr>
       </w:pPr>
-      <w:bookmarkStart w:id="26" w:name="_Ref129277566"/>
-      <w:r>
-        <w:rPr>
-          <w:rFonts w:eastAsia="NyxmdgMyriadPro-Light"/>
-          <w:kern w:val="0"/>
-          <w:sz w:val="21"/>
-          <w:szCs w:val="21"/>
-        </w:rPr>
-        <w:lastRenderedPageBreak/>
+      <w:bookmarkStart w:id="30" w:name="_Ref129277566"/>
+      <w:r>
+        <w:rPr>
+          <w:rFonts w:eastAsia="NyxmdgMyriadPro-Light"/>
+          <w:kern w:val="0"/>
+          <w:sz w:val="21"/>
+          <w:szCs w:val="21"/>
+        </w:rPr>
         <w:t>S-C Pei, J-J Ding, Relations between fractional operations and</w:t>
       </w:r>
       <w:r>
@@ -9372,7 +13491,7 @@
         </w:rPr>
         <w:t>(8), 1638–1655 (2001)</w:t>
       </w:r>
-      <w:bookmarkEnd w:id="26"/>
+      <w:bookmarkEnd w:id="30"/>
     </w:p>
     <w:p>
       <w:pPr>
@@ -9393,7 +13512,7 @@
           <w:szCs w:val="21"/>
         </w:rPr>
       </w:pPr>
-      <w:bookmarkStart w:id="27" w:name="_Ref129277643"/>
+      <w:bookmarkStart w:id="31" w:name="_Ref129277643"/>
       <w:r>
         <w:rPr>
           <w:rFonts w:eastAsia="NyxmdgMyriadPro-Light"/>
@@ -9461,7 +13580,7 @@
         </w:rPr>
         <w:t>(6), 540–543 (2011)</w:t>
       </w:r>
-      <w:bookmarkEnd w:id="27"/>
+      <w:bookmarkEnd w:id="31"/>
     </w:p>
     <w:p>
       <w:pPr>
@@ -9482,7 +13601,7 @@
           <w:szCs w:val="21"/>
         </w:rPr>
       </w:pPr>
-      <w:bookmarkStart w:id="28" w:name="_Ref129279628"/>
+      <w:bookmarkStart w:id="32" w:name="_Ref129279628"/>
       <w:r>
         <w:rPr>
           <w:rFonts w:eastAsia="NyxmdgMyriadPro-Light"/>
@@ -9548,7 +13667,7 @@
         </w:rPr>
         <w:t>(2008)</w:t>
       </w:r>
-      <w:bookmarkEnd w:id="28"/>
+      <w:bookmarkEnd w:id="32"/>
     </w:p>
     <w:p>
       <w:pPr>
@@ -9569,7 +13688,7 @@
           <w:szCs w:val="21"/>
         </w:rPr>
       </w:pPr>
-      <w:bookmarkStart w:id="29" w:name="_Ref129279738"/>
+      <w:bookmarkStart w:id="33" w:name="_Ref129279738"/>
       <w:r>
         <w:rPr>
           <w:rFonts w:eastAsia="NyxmdgMyriadPro-Light"/>
@@ -9655,7 +13774,7 @@
         </w:rPr>
         <w:t>(2003)</w:t>
       </w:r>
-      <w:bookmarkEnd w:id="29"/>
+      <w:bookmarkEnd w:id="33"/>
     </w:p>
     <w:p>
       <w:pPr>
@@ -9676,7 +13795,7 @@
           <w:szCs w:val="21"/>
         </w:rPr>
       </w:pPr>
-      <w:bookmarkStart w:id="30" w:name="_Ref129279740"/>
+      <w:bookmarkStart w:id="34" w:name="_Ref129279740"/>
       <w:r>
         <w:rPr>
           <w:rFonts w:eastAsia="NyxmdgMyriadPro-Light"/>
@@ -9724,7 +13843,7 @@
         </w:rPr>
         <w:t>(5), 983–990 (2007)</w:t>
       </w:r>
-      <w:bookmarkEnd w:id="30"/>
+      <w:bookmarkEnd w:id="34"/>
     </w:p>
     <w:p>
       <w:pPr>
@@ -9745,7 +13864,7 @@
           <w:szCs w:val="21"/>
         </w:rPr>
       </w:pPr>
-      <w:bookmarkStart w:id="31" w:name="_Ref129279741"/>
+      <w:bookmarkStart w:id="35" w:name="_Ref129279741"/>
       <w:r>
         <w:rPr>
           <w:rFonts w:eastAsia="NyxmdgMyriadPro-Light"/>
@@ -9793,7 +13912,7 @@
         </w:rPr>
         <w:t>(4), 641–648 (2009)</w:t>
       </w:r>
-      <w:bookmarkEnd w:id="31"/>
+      <w:bookmarkEnd w:id="35"/>
     </w:p>
     <w:p>
       <w:pPr>
@@ -9814,7 +13933,7 @@
           <w:szCs w:val="21"/>
         </w:rPr>
       </w:pPr>
-      <w:bookmarkStart w:id="32" w:name="_Ref129279940"/>
+      <w:bookmarkStart w:id="36" w:name="_Ref129279940"/>
       <w:r>
         <w:rPr>
           <w:rFonts w:eastAsia="NyxmdgMyriadPro-Light"/>
@@ -9862,7 +13981,7 @@
         </w:rPr>
         <w:t>(7), 2856–2858 (2009)</w:t>
       </w:r>
-      <w:bookmarkEnd w:id="32"/>
+      <w:bookmarkEnd w:id="36"/>
     </w:p>
     <w:p>
       <w:pPr>
@@ -9968,7 +14087,7 @@
           <w:szCs w:val="21"/>
         </w:rPr>
       </w:pPr>
-      <w:bookmarkStart w:id="33" w:name="_Ref129279942"/>
+      <w:bookmarkStart w:id="37" w:name="_Ref129279942"/>
       <w:r>
         <w:rPr>
           <w:rFonts w:eastAsia="NyxmdgMyriadPro-Light"/>
@@ -10036,7 +14155,7 @@
         </w:rPr>
         <w:t>(3), 647–652 (2008)</w:t>
       </w:r>
-      <w:bookmarkEnd w:id="33"/>
+      <w:bookmarkEnd w:id="37"/>
     </w:p>
     <w:p>
       <w:pPr>
@@ -10126,7 +14245,7 @@
       </w:r>
     </w:p>
     <w:sectPr>
-      <w:headerReference w:type="default" r:id="rId164"/>
+      <w:headerReference w:type="default" r:id="rId276"/>
       <w:pgSz w:w="11906" w:h="16838"/>
       <w:pgMar w:top="1440" w:right="1800" w:bottom="1440" w:left="1800" w:header="851" w:footer="992" w:gutter="0"/>
       <w:cols w:space="425"/>
@@ -11096,7 +15215,7 @@
   <w:style w:type="paragraph" w:default="1" w:styleId="a">
     <w:name w:val="Normal"/>
     <w:qFormat/>
-    <w:rsid w:val="00BF27E6"/>
+    <w:rsid w:val="00357EF6"/>
     <w:pPr>
       <w:widowControl w:val="0"/>
       <w:spacing w:line="300" w:lineRule="auto"/>
@@ -11277,6 +15396,7 @@
   <w:style w:type="paragraph" w:customStyle="1" w:styleId="21">
     <w:name w:val="标题2"/>
     <w:basedOn w:val="2"/>
+    <w:next w:val="a"/>
     <w:link w:val="22"/>
     <w:qFormat/>
     <w:rsid w:val="00714B29"/>

--- a/public/attachments/翻译论文_强盛周.docx
+++ b/public/attachments/翻译论文_强盛周.docx
@@ -793,7 +793,7 @@
         <w:fldChar w:fldCharType="separate"/>
       </w:r>
       <w:r>
-        <w:t>[3</w:t>
+        <w:t>[3]</w:t>
       </w:r>
       <w:r>
         <w:fldChar w:fldCharType="end"/>
@@ -811,7 +811,7 @@
         <w:fldChar w:fldCharType="separate"/>
       </w:r>
       <w:r>
-        <w:t>4]</w:t>
+        <w:t>[4]</w:t>
       </w:r>
       <w:r>
         <w:fldChar w:fldCharType="end"/>
@@ -1223,7 +1223,7 @@
         <w:fldChar w:fldCharType="separate"/>
       </w:r>
       <w:r>
-        <w:t>[11</w:t>
+        <w:t>[11]</w:t>
       </w:r>
       <w:r>
         <w:fldChar w:fldCharType="end"/>
@@ -1241,7 +1241,7 @@
         <w:fldChar w:fldCharType="separate"/>
       </w:r>
       <w:r>
-        <w:t>12]</w:t>
+        <w:t>[12]</w:t>
       </w:r>
       <w:r>
         <w:fldChar w:fldCharType="end"/>
@@ -1373,7 +1373,7 @@
         <w:fldChar w:fldCharType="separate"/>
       </w:r>
       <w:r>
-        <w:t>[17</w:t>
+        <w:t>[17]</w:t>
       </w:r>
       <w:r>
         <w:fldChar w:fldCharType="end"/>
@@ -1391,7 +1391,7 @@
         <w:fldChar w:fldCharType="separate"/>
       </w:r>
       <w:r>
-        <w:t>18]</w:t>
+        <w:t>[18]</w:t>
       </w:r>
       <w:r>
         <w:fldChar w:fldCharType="end"/>
@@ -1433,7 +1433,7 @@
         <w:fldChar w:fldCharType="separate"/>
       </w:r>
       <w:r>
-        <w:t>[3</w:t>
+        <w:t>[3]</w:t>
       </w:r>
       <w:r>
         <w:fldChar w:fldCharType="end"/>
@@ -1451,7 +1451,7 @@
         <w:fldChar w:fldCharType="separate"/>
       </w:r>
       <w:r>
-        <w:t>4]</w:t>
+        <w:t>[4]</w:t>
       </w:r>
       <w:r>
         <w:fldChar w:fldCharType="end"/>
@@ -1565,7 +1565,7 @@
         <w:fldChar w:fldCharType="separate"/>
       </w:r>
       <w:r>
-        <w:t>[19</w:t>
+        <w:t>[19]</w:t>
       </w:r>
       <w:r>
         <w:fldChar w:fldCharType="end"/>
@@ -1583,7 +1583,7 @@
         <w:fldChar w:fldCharType="separate"/>
       </w:r>
       <w:r>
-        <w:t>20]</w:t>
+        <w:t>[20]</w:t>
       </w:r>
       <w:r>
         <w:fldChar w:fldCharType="end"/>
@@ -2188,7 +2188,7 @@
         <w:fldChar w:fldCharType="separate"/>
       </w:r>
       <w:r>
-        <w:t>[29</w:t>
+        <w:t>[29]</w:t>
       </w:r>
       <w:r>
         <w:fldChar w:fldCharType="end"/>
@@ -2206,7 +2206,7 @@
         <w:fldChar w:fldCharType="separate"/>
       </w:r>
       <w:r>
-        <w:t>30]</w:t>
+        <w:t>[30]</w:t>
       </w:r>
       <w:r>
         <w:fldChar w:fldCharType="end"/>
@@ -2494,10 +2494,10 @@
             <v:path o:extrusionok="f" gradientshapeok="t" o:connecttype="rect"/>
             <o:lock v:ext="edit" aspectratio="t"/>
           </v:shapetype>
-          <v:shape id="_x0000_i6382" type="#_x0000_t75" style="width:24pt;height:16pt" o:ole="">
+          <v:shape id="_x0000_i10312" type="#_x0000_t75" style="width:24pt;height:16pt" o:ole="">
             <v:imagedata r:id="rId8" o:title=""/>
           </v:shape>
-          <o:OLEObject Type="Embed" ProgID="Equation.DSMT4" ShapeID="_x0000_i6382" DrawAspect="Content" ObjectID="_1739903981" r:id="rId9"/>
+          <o:OLEObject Type="Embed" ProgID="Equation.DSMT4" ShapeID="_x0000_i10312" DrawAspect="Content" ObjectID="_1739909561" r:id="rId9"/>
         </w:object>
       </w:r>
       <w:r>
@@ -2577,10 +2577,10 @@
           <w:position w:val="-82"/>
         </w:rPr>
         <w:object w:dxaOrig="5260" w:dyaOrig="1760" w14:anchorId="5CF51B2B">
-          <v:shape id="_x0000_i6384" type="#_x0000_t75" style="width:263.2pt;height:88pt" o:ole="">
+          <v:shape id="_x0000_i10313" type="#_x0000_t75" style="width:263.2pt;height:88pt" o:ole="">
             <v:imagedata r:id="rId10" o:title=""/>
           </v:shape>
-          <o:OLEObject Type="Embed" ProgID="Equation.DSMT4" ShapeID="_x0000_i6384" DrawAspect="Content" ObjectID="_1739903982" r:id="rId11"/>
+          <o:OLEObject Type="Embed" ProgID="Equation.DSMT4" ShapeID="_x0000_i10313" DrawAspect="Content" ObjectID="_1739909562" r:id="rId11"/>
         </w:object>
       </w:r>
       <w:r>
@@ -2631,10 +2631,10 @@
           <w:position w:val="-10"/>
         </w:rPr>
         <w:object w:dxaOrig="840" w:dyaOrig="320" w14:anchorId="5C679D68">
-          <v:shape id="_x0000_i3435" type="#_x0000_t75" style="width:42pt;height:16pt" o:ole="">
+          <v:shape id="_x0000_i10316" type="#_x0000_t75" style="width:42pt;height:16pt" o:ole="">
             <v:imagedata r:id="rId12" o:title=""/>
           </v:shape>
-          <o:OLEObject Type="Embed" ProgID="Equation.DSMT4" ShapeID="_x0000_i3435" DrawAspect="Content" ObjectID="_1739903983" r:id="rId13"/>
+          <o:OLEObject Type="Embed" ProgID="Equation.DSMT4" ShapeID="_x0000_i10316" DrawAspect="Content" ObjectID="_1739909563" r:id="rId13"/>
         </w:object>
       </w:r>
       <w:r>
@@ -2654,10 +2654,10 @@
           <w:position w:val="-6"/>
         </w:rPr>
         <w:object w:dxaOrig="1100" w:dyaOrig="279" w14:anchorId="48515669">
-          <v:shape id="_x0000_i1027" type="#_x0000_t75" style="width:54.8pt;height:14pt" o:ole="">
+          <v:shape id="_x0000_i10314" type="#_x0000_t75" style="width:54.8pt;height:14pt" o:ole="">
             <v:imagedata r:id="rId14" o:title=""/>
           </v:shape>
-          <o:OLEObject Type="Embed" ProgID="Equation.DSMT4" ShapeID="_x0000_i1027" DrawAspect="Content" ObjectID="_1739903984" r:id="rId15"/>
+          <o:OLEObject Type="Embed" ProgID="Equation.DSMT4" ShapeID="_x0000_i10314" DrawAspect="Content" ObjectID="_1739909564" r:id="rId15"/>
         </w:object>
       </w:r>
       <w:r>
@@ -2753,10 +2753,10 @@
           <w:position w:val="-14"/>
         </w:rPr>
         <w:object w:dxaOrig="2200" w:dyaOrig="400" w14:anchorId="23322367">
-          <v:shape id="_x0000_i6389" type="#_x0000_t75" style="width:110pt;height:20pt" o:ole="">
+          <v:shape id="_x0000_i10317" type="#_x0000_t75" style="width:110pt;height:20pt" o:ole="">
             <v:imagedata r:id="rId16" o:title=""/>
           </v:shape>
-          <o:OLEObject Type="Embed" ProgID="Equation.DSMT4" ShapeID="_x0000_i6389" DrawAspect="Content" ObjectID="_1739903985" r:id="rId17"/>
+          <o:OLEObject Type="Embed" ProgID="Equation.DSMT4" ShapeID="_x0000_i10317" DrawAspect="Content" ObjectID="_1739909565" r:id="rId17"/>
         </w:object>
       </w:r>
       <w:r>
@@ -2803,10 +2803,10 @@
           <w:position w:val="-12"/>
         </w:rPr>
         <w:object w:dxaOrig="3440" w:dyaOrig="400" w14:anchorId="2E4BBD8C">
-          <v:shape id="_x0000_i1028" type="#_x0000_t75" style="width:172pt;height:20pt" o:ole="">
+          <v:shape id="_x0000_i10315" type="#_x0000_t75" style="width:172pt;height:20pt" o:ole="">
             <v:imagedata r:id="rId18" o:title=""/>
           </v:shape>
-          <o:OLEObject Type="Embed" ProgID="Equation.DSMT4" ShapeID="_x0000_i1028" DrawAspect="Content" ObjectID="_1739903986" r:id="rId19"/>
+          <o:OLEObject Type="Embed" ProgID="Equation.DSMT4" ShapeID="_x0000_i10315" DrawAspect="Content" ObjectID="_1739909566" r:id="rId19"/>
         </w:object>
       </w:r>
       <w:r>
@@ -2862,10 +2862,10 @@
           <w:position w:val="-14"/>
         </w:rPr>
         <w:object w:dxaOrig="3700" w:dyaOrig="400" w14:anchorId="34686424">
-          <v:shape id="_x0000_i6392" type="#_x0000_t75" style="width:185.2pt;height:20pt" o:ole="">
+          <v:shape id="_x0000_i10319" type="#_x0000_t75" style="width:185.2pt;height:20pt" o:ole="">
             <v:imagedata r:id="rId20" o:title=""/>
           </v:shape>
-          <o:OLEObject Type="Embed" ProgID="Equation.DSMT4" ShapeID="_x0000_i6392" DrawAspect="Content" ObjectID="_1739903987" r:id="rId21"/>
+          <o:OLEObject Type="Embed" ProgID="Equation.DSMT4" ShapeID="_x0000_i10319" DrawAspect="Content" ObjectID="_1739909567" r:id="rId21"/>
         </w:object>
       </w:r>
       <w:r>
@@ -2912,10 +2912,10 @@
           <w:position w:val="-10"/>
         </w:rPr>
         <w:object w:dxaOrig="4420" w:dyaOrig="420" w14:anchorId="467B9626">
-          <v:shape id="_x0000_i1029" type="#_x0000_t75" style="width:221.2pt;height:21.2pt" o:ole="">
+          <v:shape id="_x0000_i10318" type="#_x0000_t75" style="width:221.2pt;height:21.2pt" o:ole="">
             <v:imagedata r:id="rId22" o:title=""/>
           </v:shape>
-          <o:OLEObject Type="Embed" ProgID="Equation.DSMT4" ShapeID="_x0000_i1029" DrawAspect="Content" ObjectID="_1739903988" r:id="rId23"/>
+          <o:OLEObject Type="Embed" ProgID="Equation.DSMT4" ShapeID="_x0000_i10318" DrawAspect="Content" ObjectID="_1739909568" r:id="rId23"/>
         </w:object>
       </w:r>
       <w:r>
@@ -2971,10 +2971,10 @@
           <w:position w:val="-14"/>
         </w:rPr>
         <w:object w:dxaOrig="2040" w:dyaOrig="400" w14:anchorId="011435C7">
-          <v:shape id="_x0000_i6395" type="#_x0000_t75" style="width:102pt;height:20pt" o:ole="">
+          <v:shape id="_x0000_i10321" type="#_x0000_t75" style="width:102pt;height:20pt" o:ole="">
             <v:imagedata r:id="rId24" o:title=""/>
           </v:shape>
-          <o:OLEObject Type="Embed" ProgID="Equation.DSMT4" ShapeID="_x0000_i6395" DrawAspect="Content" ObjectID="_1739903989" r:id="rId25"/>
+          <o:OLEObject Type="Embed" ProgID="Equation.DSMT4" ShapeID="_x0000_i10321" DrawAspect="Content" ObjectID="_1739909569" r:id="rId25"/>
         </w:object>
       </w:r>
       <w:r>
@@ -3021,10 +3021,10 @@
           <w:position w:val="-10"/>
         </w:rPr>
         <w:object w:dxaOrig="2680" w:dyaOrig="520" w14:anchorId="29023687">
-          <v:shape id="_x0000_i1030" type="#_x0000_t75" style="width:134pt;height:26pt" o:ole="">
+          <v:shape id="_x0000_i10320" type="#_x0000_t75" style="width:134pt;height:26pt" o:ole="">
             <v:imagedata r:id="rId26" o:title=""/>
           </v:shape>
-          <o:OLEObject Type="Embed" ProgID="Equation.DSMT4" ShapeID="_x0000_i1030" DrawAspect="Content" ObjectID="_1739903990" r:id="rId27"/>
+          <o:OLEObject Type="Embed" ProgID="Equation.DSMT4" ShapeID="_x0000_i10320" DrawAspect="Content" ObjectID="_1739909570" r:id="rId27"/>
         </w:object>
       </w:r>
       <w:r>
@@ -3081,10 +3081,10 @@
           <w:position w:val="-16"/>
         </w:rPr>
         <w:object w:dxaOrig="2380" w:dyaOrig="440" w14:anchorId="24179B2C">
-          <v:shape id="_x0000_i6398" type="#_x0000_t75" style="width:119.2pt;height:22pt" o:ole="">
+          <v:shape id="_x0000_i10323" type="#_x0000_t75" style="width:119.2pt;height:22pt" o:ole="">
             <v:imagedata r:id="rId28" o:title=""/>
           </v:shape>
-          <o:OLEObject Type="Embed" ProgID="Equation.DSMT4" ShapeID="_x0000_i6398" DrawAspect="Content" ObjectID="_1739903991" r:id="rId29"/>
+          <o:OLEObject Type="Embed" ProgID="Equation.DSMT4" ShapeID="_x0000_i10323" DrawAspect="Content" ObjectID="_1739909571" r:id="rId29"/>
         </w:object>
       </w:r>
       <w:r>
@@ -3131,10 +3131,10 @@
           <w:position w:val="-16"/>
         </w:rPr>
         <w:object w:dxaOrig="3320" w:dyaOrig="520" w14:anchorId="43C6C0F6">
-          <v:shape id="_x0000_i1031" type="#_x0000_t75" style="width:166pt;height:26pt" o:ole="">
+          <v:shape id="_x0000_i10322" type="#_x0000_t75" style="width:166pt;height:26pt" o:ole="">
             <v:imagedata r:id="rId30" o:title=""/>
           </v:shape>
-          <o:OLEObject Type="Embed" ProgID="Equation.DSMT4" ShapeID="_x0000_i1031" DrawAspect="Content" ObjectID="_1739903992" r:id="rId31"/>
+          <o:OLEObject Type="Embed" ProgID="Equation.DSMT4" ShapeID="_x0000_i10322" DrawAspect="Content" ObjectID="_1739909572" r:id="rId31"/>
         </w:object>
       </w:r>
       <w:r>
@@ -3352,10 +3352,10 @@
           <w:position w:val="-18"/>
         </w:rPr>
         <w:object w:dxaOrig="4980" w:dyaOrig="480" w14:anchorId="27B28C55">
-          <v:shape id="_x0000_i1032" type="#_x0000_t75" style="width:249.2pt;height:24pt" o:ole="">
+          <v:shape id="_x0000_i10324" type="#_x0000_t75" style="width:249.2pt;height:24pt" o:ole="">
             <v:imagedata r:id="rId32" o:title=""/>
           </v:shape>
-          <o:OLEObject Type="Embed" ProgID="Equation.DSMT4" ShapeID="_x0000_i1032" DrawAspect="Content" ObjectID="_1739903993" r:id="rId33"/>
+          <o:OLEObject Type="Embed" ProgID="Equation.DSMT4" ShapeID="_x0000_i10324" DrawAspect="Content" ObjectID="_1739909573" r:id="rId33"/>
         </w:object>
       </w:r>
       <w:r>
@@ -3406,10 +3406,10 @@
           <w:position w:val="-32"/>
         </w:rPr>
         <w:object w:dxaOrig="2980" w:dyaOrig="760" w14:anchorId="00FBC7D8">
-          <v:shape id="_x0000_i6401" type="#_x0000_t75" style="width:149.2pt;height:38pt" o:ole="">
+          <v:shape id="_x0000_i10326" type="#_x0000_t75" style="width:149.2pt;height:38pt" o:ole="">
             <v:imagedata r:id="rId34" o:title=""/>
           </v:shape>
-          <o:OLEObject Type="Embed" ProgID="Equation.DSMT4" ShapeID="_x0000_i6401" DrawAspect="Content" ObjectID="_1739903994" r:id="rId35"/>
+          <o:OLEObject Type="Embed" ProgID="Equation.DSMT4" ShapeID="_x0000_i10326" DrawAspect="Content" ObjectID="_1739909574" r:id="rId35"/>
         </w:object>
       </w:r>
       <w:r>
@@ -3458,10 +3458,10 @@
           <w:position w:val="-16"/>
         </w:rPr>
         <w:object w:dxaOrig="3640" w:dyaOrig="440" w14:anchorId="09918F2F">
-          <v:shape id="_x0000_i1033" type="#_x0000_t75" style="width:182pt;height:22pt" o:ole="">
+          <v:shape id="_x0000_i10325" type="#_x0000_t75" style="width:182pt;height:22pt" o:ole="">
             <v:imagedata r:id="rId36" o:title=""/>
           </v:shape>
-          <o:OLEObject Type="Embed" ProgID="Equation.DSMT4" ShapeID="_x0000_i1033" DrawAspect="Content" ObjectID="_1739903995" r:id="rId37"/>
+          <o:OLEObject Type="Embed" ProgID="Equation.DSMT4" ShapeID="_x0000_i10325" DrawAspect="Content" ObjectID="_1739909575" r:id="rId37"/>
         </w:object>
       </w:r>
       <w:r>
@@ -3598,10 +3598,10 @@
           <w:position w:val="-6"/>
         </w:rPr>
         <w:object w:dxaOrig="560" w:dyaOrig="279" w14:anchorId="7395E8A5">
-          <v:shape id="_x0000_i6526" type="#_x0000_t75" style="width:28pt;height:14pt" o:ole="">
+          <v:shape id="_x0000_i10327" type="#_x0000_t75" style="width:28pt;height:14pt" o:ole="">
             <v:imagedata r:id="rId38" o:title=""/>
           </v:shape>
-          <o:OLEObject Type="Embed" ProgID="Equation.DSMT4" ShapeID="_x0000_i6526" DrawAspect="Content" ObjectID="_1739903996" r:id="rId39"/>
+          <o:OLEObject Type="Embed" ProgID="Equation.DSMT4" ShapeID="_x0000_i10327" DrawAspect="Content" ObjectID="_1739909576" r:id="rId39"/>
         </w:object>
       </w:r>
       <w:r>
@@ -3615,10 +3615,10 @@
           <w:position w:val="-6"/>
         </w:rPr>
         <w:object w:dxaOrig="540" w:dyaOrig="279" w14:anchorId="18462970">
-          <v:shape id="_x0000_i6529" type="#_x0000_t75" style="width:27.2pt;height:14pt" o:ole="">
+          <v:shape id="_x0000_i10328" type="#_x0000_t75" style="width:27.2pt;height:14pt" o:ole="">
             <v:imagedata r:id="rId40" o:title=""/>
           </v:shape>
-          <o:OLEObject Type="Embed" ProgID="Equation.DSMT4" ShapeID="_x0000_i6529" DrawAspect="Content" ObjectID="_1739903997" r:id="rId41"/>
+          <o:OLEObject Type="Embed" ProgID="Equation.DSMT4" ShapeID="_x0000_i10328" DrawAspect="Content" ObjectID="_1739909577" r:id="rId41"/>
         </w:object>
       </w:r>
       <w:r>
@@ -3926,10 +3926,10 @@
           <w:position w:val="-14"/>
         </w:rPr>
         <w:object w:dxaOrig="540" w:dyaOrig="400" w14:anchorId="7E5454F3">
-          <v:shape id="_x0000_i7386" type="#_x0000_t75" style="width:27.2pt;height:20pt" o:ole="">
+          <v:shape id="_x0000_i10330" type="#_x0000_t75" style="width:27.2pt;height:20pt" o:ole="">
             <v:imagedata r:id="rId42" o:title=""/>
           </v:shape>
-          <o:OLEObject Type="Embed" ProgID="Equation.DSMT4" ShapeID="_x0000_i7386" DrawAspect="Content" ObjectID="_1739903998" r:id="rId43"/>
+          <o:OLEObject Type="Embed" ProgID="Equation.DSMT4" ShapeID="_x0000_i10330" DrawAspect="Content" ObjectID="_1739909578" r:id="rId43"/>
         </w:object>
       </w:r>
       <w:r>
@@ -3952,10 +3952,10 @@
           <w:position w:val="-28"/>
         </w:rPr>
         <w:object w:dxaOrig="2900" w:dyaOrig="680" w14:anchorId="309FE453">
-          <v:shape id="_x0000_i1034" type="#_x0000_t75" style="width:144.8pt;height:34pt" o:ole="">
+          <v:shape id="_x0000_i10329" type="#_x0000_t75" style="width:144.8pt;height:34pt" o:ole="">
             <v:imagedata r:id="rId44" o:title=""/>
           </v:shape>
-          <o:OLEObject Type="Embed" ProgID="Equation.DSMT4" ShapeID="_x0000_i1034" DrawAspect="Content" ObjectID="_1739903999" r:id="rId45"/>
+          <o:OLEObject Type="Embed" ProgID="Equation.DSMT4" ShapeID="_x0000_i10329" DrawAspect="Content" ObjectID="_1739909579" r:id="rId45"/>
         </w:object>
       </w:r>
       <w:r>
@@ -4035,10 +4035,10 @@
           <w:position w:val="-14"/>
         </w:rPr>
         <w:object w:dxaOrig="540" w:dyaOrig="400" w14:anchorId="61590097">
-          <v:shape id="_x0000_i7391" type="#_x0000_t75" style="width:27.2pt;height:20pt" o:ole="">
+          <v:shape id="_x0000_i10332" type="#_x0000_t75" style="width:27.2pt;height:20pt" o:ole="">
             <v:imagedata r:id="rId46" o:title=""/>
           </v:shape>
-          <o:OLEObject Type="Embed" ProgID="Equation.DSMT4" ShapeID="_x0000_i7391" DrawAspect="Content" ObjectID="_1739904000" r:id="rId47"/>
+          <o:OLEObject Type="Embed" ProgID="Equation.DSMT4" ShapeID="_x0000_i10332" DrawAspect="Content" ObjectID="_1739909580" r:id="rId47"/>
         </w:object>
       </w:r>
       <w:r>
@@ -4064,10 +4064,10 @@
           <w:position w:val="-14"/>
         </w:rPr>
         <w:object w:dxaOrig="800" w:dyaOrig="380" w14:anchorId="358FEB93">
-          <v:shape id="_x0000_i7394" type="#_x0000_t75" style="width:40pt;height:19.2pt" o:ole="">
+          <v:shape id="_x0000_i10333" type="#_x0000_t75" style="width:40pt;height:19.2pt" o:ole="">
             <v:imagedata r:id="rId48" o:title=""/>
           </v:shape>
-          <o:OLEObject Type="Embed" ProgID="Equation.DSMT4" ShapeID="_x0000_i7394" DrawAspect="Content" ObjectID="_1739904001" r:id="rId49"/>
+          <o:OLEObject Type="Embed" ProgID="Equation.DSMT4" ShapeID="_x0000_i10333" DrawAspect="Content" ObjectID="_1739909581" r:id="rId49"/>
         </w:object>
       </w:r>
       <w:r>
@@ -4093,10 +4093,10 @@
           <w:position w:val="-18"/>
         </w:rPr>
         <w:object w:dxaOrig="2840" w:dyaOrig="520" w14:anchorId="18F1C48B">
-          <v:shape id="_x0000_i1035" type="#_x0000_t75" style="width:142pt;height:26pt" o:ole="">
+          <v:shape id="_x0000_i10331" type="#_x0000_t75" style="width:142pt;height:26pt" o:ole="">
             <v:imagedata r:id="rId50" o:title=""/>
           </v:shape>
-          <o:OLEObject Type="Embed" ProgID="Equation.DSMT4" ShapeID="_x0000_i1035" DrawAspect="Content" ObjectID="_1739904002" r:id="rId51"/>
+          <o:OLEObject Type="Embed" ProgID="Equation.DSMT4" ShapeID="_x0000_i10331" DrawAspect="Content" ObjectID="_1739909582" r:id="rId51"/>
         </w:object>
       </w:r>
       <w:r>
@@ -4173,10 +4173,10 @@
           <w:position w:val="-28"/>
         </w:rPr>
         <w:object w:dxaOrig="4180" w:dyaOrig="680" w14:anchorId="0FD015F5">
-          <v:shape id="_x0000_i1036" type="#_x0000_t75" style="width:209.2pt;height:34pt" o:ole="">
+          <v:shape id="_x0000_i10334" type="#_x0000_t75" style="width:209.2pt;height:34pt" o:ole="">
             <v:imagedata r:id="rId52" o:title=""/>
           </v:shape>
-          <o:OLEObject Type="Embed" ProgID="Equation.DSMT4" ShapeID="_x0000_i1036" DrawAspect="Content" ObjectID="_1739904003" r:id="rId53"/>
+          <o:OLEObject Type="Embed" ProgID="Equation.DSMT4" ShapeID="_x0000_i10334" DrawAspect="Content" ObjectID="_1739909583" r:id="rId53"/>
         </w:object>
       </w:r>
       <w:r>
@@ -4227,10 +4227,10 @@
           <w:position w:val="-14"/>
         </w:rPr>
         <w:object w:dxaOrig="620" w:dyaOrig="400" w14:anchorId="494851D0">
-          <v:shape id="_x0000_i7397" type="#_x0000_t75" style="width:31.2pt;height:20pt" o:ole="">
+          <v:shape id="_x0000_i10336" type="#_x0000_t75" style="width:31.2pt;height:20pt" o:ole="">
             <v:imagedata r:id="rId54" o:title=""/>
           </v:shape>
-          <o:OLEObject Type="Embed" ProgID="Equation.DSMT4" ShapeID="_x0000_i7397" DrawAspect="Content" ObjectID="_1739904004" r:id="rId55"/>
+          <o:OLEObject Type="Embed" ProgID="Equation.DSMT4" ShapeID="_x0000_i10336" DrawAspect="Content" ObjectID="_1739909584" r:id="rId55"/>
         </w:object>
       </w:r>
       <w:r>
@@ -4244,10 +4244,10 @@
           <w:position w:val="-14"/>
         </w:rPr>
         <w:object w:dxaOrig="540" w:dyaOrig="400" w14:anchorId="490D57BA">
-          <v:shape id="_x0000_i7400" type="#_x0000_t75" style="width:27.2pt;height:20pt" o:ole="">
+          <v:shape id="_x0000_i10337" type="#_x0000_t75" style="width:27.2pt;height:20pt" o:ole="">
             <v:imagedata r:id="rId56" o:title=""/>
           </v:shape>
-          <o:OLEObject Type="Embed" ProgID="Equation.DSMT4" ShapeID="_x0000_i7400" DrawAspect="Content" ObjectID="_1739904005" r:id="rId57"/>
+          <o:OLEObject Type="Embed" ProgID="Equation.DSMT4" ShapeID="_x0000_i10337" DrawAspect="Content" ObjectID="_1739909585" r:id="rId57"/>
         </w:object>
       </w:r>
       <w:r>
@@ -4309,10 +4309,10 @@
           <w:position w:val="-10"/>
         </w:rPr>
         <w:object w:dxaOrig="2340" w:dyaOrig="360" w14:anchorId="73F8BEA5">
-          <v:shape id="_x0000_i1037" type="#_x0000_t75" style="width:117.2pt;height:18pt" o:ole="">
+          <v:shape id="_x0000_i10335" type="#_x0000_t75" style="width:117.2pt;height:18pt" o:ole="">
             <v:imagedata r:id="rId58" o:title=""/>
           </v:shape>
-          <o:OLEObject Type="Embed" ProgID="Equation.DSMT4" ShapeID="_x0000_i1037" DrawAspect="Content" ObjectID="_1739904006" r:id="rId59"/>
+          <o:OLEObject Type="Embed" ProgID="Equation.DSMT4" ShapeID="_x0000_i10335" DrawAspect="Content" ObjectID="_1739909586" r:id="rId59"/>
         </w:object>
       </w:r>
       <w:r>
@@ -4364,10 +4364,10 @@
           <w:position w:val="-18"/>
         </w:rPr>
         <w:object w:dxaOrig="2299" w:dyaOrig="520" w14:anchorId="4EC25D19">
-          <v:shape id="_x0000_i1038" type="#_x0000_t75" style="width:114.8pt;height:26pt" o:ole="">
+          <v:shape id="_x0000_i10338" type="#_x0000_t75" style="width:114.8pt;height:26pt" o:ole="">
             <v:imagedata r:id="rId60" o:title=""/>
           </v:shape>
-          <o:OLEObject Type="Embed" ProgID="Equation.DSMT4" ShapeID="_x0000_i1038" DrawAspect="Content" ObjectID="_1739904007" r:id="rId61"/>
+          <o:OLEObject Type="Embed" ProgID="Equation.DSMT4" ShapeID="_x0000_i10338" DrawAspect="Content" ObjectID="_1739909587" r:id="rId61"/>
         </w:object>
       </w:r>
       <w:r>
@@ -4419,10 +4419,10 @@
           <w:position w:val="-24"/>
         </w:rPr>
         <w:object w:dxaOrig="4320" w:dyaOrig="620" w14:anchorId="3444178A">
-          <v:shape id="_x0000_i1039" type="#_x0000_t75" style="width:3in;height:30.8pt" o:ole="">
+          <v:shape id="_x0000_i10339" type="#_x0000_t75" style="width:3in;height:30.8pt" o:ole="">
             <v:imagedata r:id="rId62" o:title=""/>
           </v:shape>
-          <o:OLEObject Type="Embed" ProgID="Equation.DSMT4" ShapeID="_x0000_i1039" DrawAspect="Content" ObjectID="_1739904008" r:id="rId63"/>
+          <o:OLEObject Type="Embed" ProgID="Equation.DSMT4" ShapeID="_x0000_i10339" DrawAspect="Content" ObjectID="_1739909588" r:id="rId63"/>
         </w:object>
       </w:r>
       <w:r>
@@ -4548,10 +4548,10 @@
           <w:position w:val="-14"/>
         </w:rPr>
         <w:object w:dxaOrig="580" w:dyaOrig="400" w14:anchorId="74A95C0A">
-          <v:shape id="_x0000_i7403" type="#_x0000_t75" style="width:29.2pt;height:20pt" o:ole="">
+          <v:shape id="_x0000_i10340" type="#_x0000_t75" style="width:29.2pt;height:20pt" o:ole="">
             <v:imagedata r:id="rId64" o:title=""/>
           </v:shape>
-          <o:OLEObject Type="Embed" ProgID="Equation.DSMT4" ShapeID="_x0000_i7403" DrawAspect="Content" ObjectID="_1739904009" r:id="rId65"/>
+          <o:OLEObject Type="Embed" ProgID="Equation.DSMT4" ShapeID="_x0000_i10340" DrawAspect="Content" ObjectID="_1739909589" r:id="rId65"/>
         </w:object>
       </w:r>
       <w:r>
@@ -4814,10 +4814,10 @@
           <w:position w:val="-14"/>
         </w:rPr>
         <w:object w:dxaOrig="1020" w:dyaOrig="400" w14:anchorId="1A9786E7">
-          <v:shape id="_x0000_i7406" type="#_x0000_t75" style="width:51.2pt;height:20pt" o:ole="">
+          <v:shape id="_x0000_i10341" type="#_x0000_t75" style="width:51.2pt;height:20pt" o:ole="">
             <v:imagedata r:id="rId66" o:title=""/>
           </v:shape>
-          <o:OLEObject Type="Embed" ProgID="Equation.DSMT4" ShapeID="_x0000_i7406" DrawAspect="Content" ObjectID="_1739904010" r:id="rId67"/>
+          <o:OLEObject Type="Embed" ProgID="Equation.DSMT4" ShapeID="_x0000_i10341" DrawAspect="Content" ObjectID="_1739909590" r:id="rId67"/>
         </w:object>
       </w:r>
       <w:r>
@@ -4831,10 +4831,10 @@
           <w:position w:val="-14"/>
         </w:rPr>
         <w:object w:dxaOrig="540" w:dyaOrig="400" w14:anchorId="4702B8A4">
-          <v:shape id="_x0000_i7409" type="#_x0000_t75" style="width:27.2pt;height:20pt" o:ole="">
+          <v:shape id="_x0000_i10342" type="#_x0000_t75" style="width:27.2pt;height:20pt" o:ole="">
             <v:imagedata r:id="rId68" o:title=""/>
           </v:shape>
-          <o:OLEObject Type="Embed" ProgID="Equation.DSMT4" ShapeID="_x0000_i7409" DrawAspect="Content" ObjectID="_1739904011" r:id="rId69"/>
+          <o:OLEObject Type="Embed" ProgID="Equation.DSMT4" ShapeID="_x0000_i10342" DrawAspect="Content" ObjectID="_1739909591" r:id="rId69"/>
         </w:object>
       </w:r>
       <w:r>
@@ -4860,10 +4860,10 @@
           <w:position w:val="-16"/>
         </w:rPr>
         <w:object w:dxaOrig="1100" w:dyaOrig="420" w14:anchorId="37F86D1E">
-          <v:shape id="_x0000_i7414" type="#_x0000_t75" style="width:55.2pt;height:21.2pt" o:ole="">
+          <v:shape id="_x0000_i10343" type="#_x0000_t75" style="width:55.2pt;height:21.2pt" o:ole="">
             <v:imagedata r:id="rId70" o:title=""/>
           </v:shape>
-          <o:OLEObject Type="Embed" ProgID="Equation.DSMT4" ShapeID="_x0000_i7414" DrawAspect="Content" ObjectID="_1739904012" r:id="rId71"/>
+          <o:OLEObject Type="Embed" ProgID="Equation.DSMT4" ShapeID="_x0000_i10343" DrawAspect="Content" ObjectID="_1739909592" r:id="rId71"/>
         </w:object>
       </w:r>
       <w:r>
@@ -4940,10 +4940,10 @@
           <w:position w:val="-28"/>
         </w:rPr>
         <w:object w:dxaOrig="5420" w:dyaOrig="680" w14:anchorId="600B1BD8">
-          <v:shape id="_x0000_i1040" type="#_x0000_t75" style="width:270.8pt;height:34pt" o:ole="">
+          <v:shape id="_x0000_i10344" type="#_x0000_t75" style="width:270.8pt;height:34pt" o:ole="">
             <v:imagedata r:id="rId72" o:title=""/>
           </v:shape>
-          <o:OLEObject Type="Embed" ProgID="Equation.DSMT4" ShapeID="_x0000_i1040" DrawAspect="Content" ObjectID="_1739904013" r:id="rId73"/>
+          <o:OLEObject Type="Embed" ProgID="Equation.DSMT4" ShapeID="_x0000_i10344" DrawAspect="Content" ObjectID="_1739909593" r:id="rId73"/>
         </w:object>
       </w:r>
       <w:r>
@@ -5053,10 +5053,10 @@
           <w:position w:val="-22"/>
         </w:rPr>
         <w:object w:dxaOrig="3860" w:dyaOrig="460" w14:anchorId="2567F2E5">
-          <v:shape id="_x0000_i1041" type="#_x0000_t75" style="width:192.8pt;height:23.2pt" o:ole="">
+          <v:shape id="_x0000_i10345" type="#_x0000_t75" style="width:192.8pt;height:23.2pt" o:ole="">
             <v:imagedata r:id="rId74" o:title=""/>
           </v:shape>
-          <o:OLEObject Type="Embed" ProgID="Equation.DSMT4" ShapeID="_x0000_i1041" DrawAspect="Content" ObjectID="_1739904014" r:id="rId75"/>
+          <o:OLEObject Type="Embed" ProgID="Equation.DSMT4" ShapeID="_x0000_i10345" DrawAspect="Content" ObjectID="_1739909594" r:id="rId75"/>
         </w:object>
       </w:r>
       <w:r>
@@ -5108,10 +5108,10 @@
           <w:position w:val="-22"/>
         </w:rPr>
         <w:object w:dxaOrig="3700" w:dyaOrig="460" w14:anchorId="64AD60F4">
-          <v:shape id="_x0000_i1042" type="#_x0000_t75" style="width:185.2pt;height:23.2pt" o:ole="">
+          <v:shape id="_x0000_i10346" type="#_x0000_t75" style="width:185.2pt;height:23.2pt" o:ole="">
             <v:imagedata r:id="rId76" o:title=""/>
           </v:shape>
-          <o:OLEObject Type="Embed" ProgID="Equation.DSMT4" ShapeID="_x0000_i1042" DrawAspect="Content" ObjectID="_1739904015" r:id="rId77"/>
+          <o:OLEObject Type="Embed" ProgID="Equation.DSMT4" ShapeID="_x0000_i10346" DrawAspect="Content" ObjectID="_1739909595" r:id="rId77"/>
         </w:object>
       </w:r>
       <w:r>
@@ -5162,10 +5162,10 @@
           <w:position w:val="-16"/>
         </w:rPr>
         <w:object w:dxaOrig="660" w:dyaOrig="400" w14:anchorId="3AFC2616">
-          <v:shape id="_x0000_i7420" type="#_x0000_t75" style="width:33.2pt;height:20pt" o:ole="">
+          <v:shape id="_x0000_i10348" type="#_x0000_t75" style="width:33.2pt;height:20pt" o:ole="">
             <v:imagedata r:id="rId78" o:title=""/>
           </v:shape>
-          <o:OLEObject Type="Embed" ProgID="Equation.DSMT4" ShapeID="_x0000_i7420" DrawAspect="Content" ObjectID="_1739904016" r:id="rId79"/>
+          <o:OLEObject Type="Embed" ProgID="Equation.DSMT4" ShapeID="_x0000_i10348" DrawAspect="Content" ObjectID="_1739909596" r:id="rId79"/>
         </w:object>
       </w:r>
       <w:r>
@@ -5179,10 +5179,10 @@
           <w:position w:val="-16"/>
         </w:rPr>
         <w:object w:dxaOrig="780" w:dyaOrig="400" w14:anchorId="6B0D1C94">
-          <v:shape id="_x0000_i7417" type="#_x0000_t75" style="width:39.2pt;height:20pt" o:ole="">
+          <v:shape id="_x0000_i10347" type="#_x0000_t75" style="width:39.2pt;height:20pt" o:ole="">
             <v:imagedata r:id="rId80" o:title=""/>
           </v:shape>
-          <o:OLEObject Type="Embed" ProgID="Equation.DSMT4" ShapeID="_x0000_i7417" DrawAspect="Content" ObjectID="_1739904017" r:id="rId81"/>
+          <o:OLEObject Type="Embed" ProgID="Equation.DSMT4" ShapeID="_x0000_i10347" DrawAspect="Content" ObjectID="_1739909597" r:id="rId81"/>
         </w:object>
       </w:r>
       <w:r>
@@ -5196,10 +5196,10 @@
           <w:position w:val="-14"/>
         </w:rPr>
         <w:object w:dxaOrig="540" w:dyaOrig="400" w14:anchorId="7A05E676">
-          <v:shape id="_x0000_i7421" type="#_x0000_t75" style="width:27.2pt;height:20pt" o:ole="">
+          <v:shape id="_x0000_i10349" type="#_x0000_t75" style="width:27.2pt;height:20pt" o:ole="">
             <v:imagedata r:id="rId68" o:title=""/>
           </v:shape>
-          <o:OLEObject Type="Embed" ProgID="Equation.DSMT4" ShapeID="_x0000_i7421" DrawAspect="Content" ObjectID="_1739904018" r:id="rId82"/>
+          <o:OLEObject Type="Embed" ProgID="Equation.DSMT4" ShapeID="_x0000_i10349" DrawAspect="Content" ObjectID="_1739909598" r:id="rId82"/>
         </w:object>
       </w:r>
       <w:r>
@@ -5225,10 +5225,10 @@
           <w:position w:val="-16"/>
         </w:rPr>
         <w:object w:dxaOrig="1100" w:dyaOrig="420" w14:anchorId="7254E6AA">
-          <v:shape id="_x0000_i7424" type="#_x0000_t75" style="width:55.2pt;height:21.2pt" o:ole="">
+          <v:shape id="_x0000_i10350" type="#_x0000_t75" style="width:55.2pt;height:21.2pt" o:ole="">
             <v:imagedata r:id="rId83" o:title=""/>
           </v:shape>
-          <o:OLEObject Type="Embed" ProgID="Equation.DSMT4" ShapeID="_x0000_i7424" DrawAspect="Content" ObjectID="_1739904019" r:id="rId84"/>
+          <o:OLEObject Type="Embed" ProgID="Equation.DSMT4" ShapeID="_x0000_i10350" DrawAspect="Content" ObjectID="_1739909599" r:id="rId84"/>
         </w:object>
       </w:r>
       <w:r>
@@ -5280,10 +5280,10 @@
           <w:position w:val="-14"/>
         </w:rPr>
         <w:object w:dxaOrig="1020" w:dyaOrig="400" w14:anchorId="79715D5C">
-          <v:shape id="_x0000_i7442" type="#_x0000_t75" style="width:51.2pt;height:20pt" o:ole="">
+          <v:shape id="_x0000_i10351" type="#_x0000_t75" style="width:51.2pt;height:20pt" o:ole="">
             <v:imagedata r:id="rId66" o:title=""/>
           </v:shape>
-          <o:OLEObject Type="Embed" ProgID="Equation.DSMT4" ShapeID="_x0000_i7442" DrawAspect="Content" ObjectID="_1739904020" r:id="rId85"/>
+          <o:OLEObject Type="Embed" ProgID="Equation.DSMT4" ShapeID="_x0000_i10351" DrawAspect="Content" ObjectID="_1739909600" r:id="rId85"/>
         </w:object>
       </w:r>
       <w:r>
@@ -5297,10 +5297,10 @@
           <w:position w:val="-14"/>
         </w:rPr>
         <w:object w:dxaOrig="540" w:dyaOrig="400" w14:anchorId="0D179181">
-          <v:shape id="_x0000_i7443" type="#_x0000_t75" style="width:27.2pt;height:20pt" o:ole="">
+          <v:shape id="_x0000_i10352" type="#_x0000_t75" style="width:27.2pt;height:20pt" o:ole="">
             <v:imagedata r:id="rId68" o:title=""/>
           </v:shape>
-          <o:OLEObject Type="Embed" ProgID="Equation.DSMT4" ShapeID="_x0000_i7443" DrawAspect="Content" ObjectID="_1739904021" r:id="rId86"/>
+          <o:OLEObject Type="Embed" ProgID="Equation.DSMT4" ShapeID="_x0000_i10352" DrawAspect="Content" ObjectID="_1739909601" r:id="rId86"/>
         </w:object>
       </w:r>
       <w:r>
@@ -5326,10 +5326,10 @@
           <w:position w:val="-16"/>
         </w:rPr>
         <w:object w:dxaOrig="1100" w:dyaOrig="420" w14:anchorId="5C35B7BC">
-          <v:shape id="_x0000_i7449" type="#_x0000_t75" style="width:55.2pt;height:21.2pt" o:ole="">
+          <v:shape id="_x0000_i10353" type="#_x0000_t75" style="width:55.2pt;height:21.2pt" o:ole="">
             <v:imagedata r:id="rId87" o:title=""/>
           </v:shape>
-          <o:OLEObject Type="Embed" ProgID="Equation.DSMT4" ShapeID="_x0000_i7449" DrawAspect="Content" ObjectID="_1739904022" r:id="rId88"/>
+          <o:OLEObject Type="Embed" ProgID="Equation.DSMT4" ShapeID="_x0000_i10353" DrawAspect="Content" ObjectID="_1739909602" r:id="rId88"/>
         </w:object>
       </w:r>
       <w:r>
@@ -5424,10 +5424,10 @@
           <w:position w:val="-28"/>
         </w:rPr>
         <w:object w:dxaOrig="5319" w:dyaOrig="680" w14:anchorId="5FB700D8">
-          <v:shape id="_x0000_i7439" type="#_x0000_t75" style="width:266.4pt;height:34pt" o:ole="">
+          <v:shape id="_x0000_i10354" type="#_x0000_t75" style="width:266.4pt;height:34pt" o:ole="">
             <v:imagedata r:id="rId89" o:title=""/>
           </v:shape>
-          <o:OLEObject Type="Embed" ProgID="Equation.DSMT4" ShapeID="_x0000_i7439" DrawAspect="Content" ObjectID="_1739904023" r:id="rId90"/>
+          <o:OLEObject Type="Embed" ProgID="Equation.DSMT4" ShapeID="_x0000_i10354" DrawAspect="Content" ObjectID="_1739909603" r:id="rId90"/>
         </w:object>
       </w:r>
       <w:r>
@@ -5561,10 +5561,10 @@
           <w:position w:val="-12"/>
         </w:rPr>
         <w:object w:dxaOrig="3379" w:dyaOrig="360" w14:anchorId="43D4E0BF">
-          <v:shape id="_x0000_i7440" type="#_x0000_t75" style="width:168.8pt;height:18pt" o:ole="">
+          <v:shape id="_x0000_i10355" type="#_x0000_t75" style="width:168.8pt;height:18pt" o:ole="">
             <v:imagedata r:id="rId91" o:title=""/>
           </v:shape>
-          <o:OLEObject Type="Embed" ProgID="Equation.DSMT4" ShapeID="_x0000_i7440" DrawAspect="Content" ObjectID="_1739904024" r:id="rId92"/>
+          <o:OLEObject Type="Embed" ProgID="Equation.DSMT4" ShapeID="_x0000_i10355" DrawAspect="Content" ObjectID="_1739909604" r:id="rId92"/>
         </w:object>
       </w:r>
       <w:r>
@@ -5616,10 +5616,10 @@
           <w:position w:val="-12"/>
         </w:rPr>
         <w:object w:dxaOrig="3540" w:dyaOrig="360" w14:anchorId="1A1A1522">
-          <v:shape id="_x0000_i1045" type="#_x0000_t75" style="width:177.2pt;height:18pt" o:ole="">
+          <v:shape id="_x0000_i10356" type="#_x0000_t75" style="width:177.2pt;height:18pt" o:ole="">
             <v:imagedata r:id="rId93" o:title=""/>
           </v:shape>
-          <o:OLEObject Type="Embed" ProgID="Equation.DSMT4" ShapeID="_x0000_i1045" DrawAspect="Content" ObjectID="_1739904025" r:id="rId94"/>
+          <o:OLEObject Type="Embed" ProgID="Equation.DSMT4" ShapeID="_x0000_i10356" DrawAspect="Content" ObjectID="_1739909605" r:id="rId94"/>
         </w:object>
       </w:r>
       <w:r>
@@ -6605,10 +6605,10 @@
           <w:position w:val="-14"/>
         </w:rPr>
         <w:object w:dxaOrig="540" w:dyaOrig="400" w14:anchorId="79F503EC">
-          <v:shape id="_x0000_i7734" type="#_x0000_t75" style="width:27.2pt;height:20pt" o:ole="">
+          <v:shape id="_x0000_i10357" type="#_x0000_t75" style="width:27.2pt;height:20pt" o:ole="">
             <v:imagedata r:id="rId95" o:title=""/>
           </v:shape>
-          <o:OLEObject Type="Embed" ProgID="Equation.DSMT4" ShapeID="_x0000_i7734" DrawAspect="Content" ObjectID="_1739904026" r:id="rId96"/>
+          <o:OLEObject Type="Embed" ProgID="Equation.DSMT4" ShapeID="_x0000_i10357" DrawAspect="Content" ObjectID="_1739909606" r:id="rId96"/>
         </w:object>
       </w:r>
       <w:r>
@@ -6634,10 +6634,10 @@
           <w:position w:val="-14"/>
         </w:rPr>
         <w:object w:dxaOrig="1420" w:dyaOrig="400" w14:anchorId="0ADE84EB">
-          <v:shape id="_x0000_i7737" type="#_x0000_t75" style="width:71.2pt;height:20pt" o:ole="">
+          <v:shape id="_x0000_i10358" type="#_x0000_t75" style="width:71.2pt;height:20pt" o:ole="">
             <v:imagedata r:id="rId97" o:title=""/>
           </v:shape>
-          <o:OLEObject Type="Embed" ProgID="Equation.DSMT4" ShapeID="_x0000_i7737" DrawAspect="Content" ObjectID="_1739904027" r:id="rId98"/>
+          <o:OLEObject Type="Embed" ProgID="Equation.DSMT4" ShapeID="_x0000_i10358" DrawAspect="Content" ObjectID="_1739909607" r:id="rId98"/>
         </w:object>
       </w:r>
       <w:r>
@@ -6660,10 +6660,10 @@
           <w:position w:val="-40"/>
         </w:rPr>
         <w:object w:dxaOrig="3800" w:dyaOrig="920" w14:anchorId="32AFB28F">
-          <v:shape id="_x0000_i7739" type="#_x0000_t75" style="width:190pt;height:46.4pt" o:ole="">
+          <v:shape id="_x0000_i10359" type="#_x0000_t75" style="width:190pt;height:46.4pt" o:ole="">
             <v:imagedata r:id="rId99" o:title=""/>
           </v:shape>
-          <o:OLEObject Type="Embed" ProgID="Equation.DSMT4" ShapeID="_x0000_i7739" DrawAspect="Content" ObjectID="_1739904028" r:id="rId100"/>
+          <o:OLEObject Type="Embed" ProgID="Equation.DSMT4" ShapeID="_x0000_i10359" DrawAspect="Content" ObjectID="_1739909608" r:id="rId100"/>
         </w:object>
       </w:r>
       <w:r>
@@ -6713,10 +6713,10 @@
       </w:r>
       <w:r>
         <w:object w:dxaOrig="3000" w:dyaOrig="740" w14:anchorId="3F210683">
-          <v:shape id="_x0000_i1047" type="#_x0000_t75" style="width:150pt;height:36.8pt" o:ole="">
+          <v:shape id="_x0000_i10360" type="#_x0000_t75" style="width:150pt;height:36.8pt" o:ole="">
             <v:imagedata r:id="rId101" o:title=""/>
           </v:shape>
-          <o:OLEObject Type="Embed" ProgID="Equation.DSMT4" ShapeID="_x0000_i1047" DrawAspect="Content" ObjectID="_1739904029" r:id="rId102"/>
+          <o:OLEObject Type="Embed" ProgID="Equation.DSMT4" ShapeID="_x0000_i10360" DrawAspect="Content" ObjectID="_1739909609" r:id="rId102"/>
         </w:object>
       </w:r>
       <w:r>
@@ -6727,10 +6727,10 @@
       </w:r>
       <w:r>
         <w:object w:dxaOrig="2900" w:dyaOrig="680" w14:anchorId="5EC7762A">
-          <v:shape id="_x0000_i1048" type="#_x0000_t75" style="width:144.8pt;height:34pt" o:ole="">
+          <v:shape id="_x0000_i10361" type="#_x0000_t75" style="width:144.8pt;height:34pt" o:ole="">
             <v:imagedata r:id="rId103" o:title=""/>
           </v:shape>
-          <o:OLEObject Type="Embed" ProgID="Equation.DSMT4" ShapeID="_x0000_i1048" DrawAspect="Content" ObjectID="_1739904030" r:id="rId104"/>
+          <o:OLEObject Type="Embed" ProgID="Equation.DSMT4" ShapeID="_x0000_i10361" DrawAspect="Content" ObjectID="_1739909610" r:id="rId104"/>
         </w:object>
       </w:r>
       <w:r>
@@ -6821,10 +6821,10 @@
           <w:position w:val="-14"/>
         </w:rPr>
         <w:object w:dxaOrig="840" w:dyaOrig="400" w14:anchorId="66CA1070">
-          <v:shape id="_x0000_i7742" type="#_x0000_t75" style="width:42pt;height:20pt" o:ole="">
+          <v:shape id="_x0000_i10362" type="#_x0000_t75" style="width:42pt;height:20pt" o:ole="">
             <v:imagedata r:id="rId105" o:title=""/>
           </v:shape>
-          <o:OLEObject Type="Embed" ProgID="Equation.DSMT4" ShapeID="_x0000_i7742" DrawAspect="Content" ObjectID="_1739904031" r:id="rId106"/>
+          <o:OLEObject Type="Embed" ProgID="Equation.DSMT4" ShapeID="_x0000_i10362" DrawAspect="Content" ObjectID="_1739909611" r:id="rId106"/>
         </w:object>
       </w:r>
       <w:r>
@@ -6838,10 +6838,10 @@
           <w:position w:val="-14"/>
         </w:rPr>
         <w:object w:dxaOrig="580" w:dyaOrig="400" w14:anchorId="6D440B24">
-          <v:shape id="_x0000_i7747" type="#_x0000_t75" style="width:29.2pt;height:20pt" o:ole="">
+          <v:shape id="_x0000_i10363" type="#_x0000_t75" style="width:29.2pt;height:20pt" o:ole="">
             <v:imagedata r:id="rId107" o:title=""/>
           </v:shape>
-          <o:OLEObject Type="Embed" ProgID="Equation.DSMT4" ShapeID="_x0000_i7747" DrawAspect="Content" ObjectID="_1739904032" r:id="rId108"/>
+          <o:OLEObject Type="Embed" ProgID="Equation.DSMT4" ShapeID="_x0000_i10363" DrawAspect="Content" ObjectID="_1739909612" r:id="rId108"/>
         </w:object>
       </w:r>
       <w:r>
@@ -6903,10 +6903,10 @@
           <w:position w:val="-14"/>
         </w:rPr>
         <w:object w:dxaOrig="540" w:dyaOrig="400" w14:anchorId="0ECBE6C3">
-          <v:shape id="_x0000_i7848" type="#_x0000_t75" style="width:27.2pt;height:20pt" o:ole="">
+          <v:shape id="_x0000_i10364" type="#_x0000_t75" style="width:27.2pt;height:20pt" o:ole="">
             <v:imagedata r:id="rId109" o:title=""/>
           </v:shape>
-          <o:OLEObject Type="Embed" ProgID="Equation.DSMT4" ShapeID="_x0000_i7848" DrawAspect="Content" ObjectID="_1739904033" r:id="rId110"/>
+          <o:OLEObject Type="Embed" ProgID="Equation.DSMT4" ShapeID="_x0000_i10364" DrawAspect="Content" ObjectID="_1739909613" r:id="rId110"/>
         </w:object>
       </w:r>
       <w:r>
@@ -7007,10 +7007,10 @@
           <w:position w:val="-14"/>
         </w:rPr>
         <w:object w:dxaOrig="1420" w:dyaOrig="380" w14:anchorId="7C454D8C">
-          <v:shape id="_x0000_i7854" type="#_x0000_t75" style="width:71.2pt;height:19.2pt" o:ole="">
+          <v:shape id="_x0000_i10366" type="#_x0000_t75" style="width:71.2pt;height:19.2pt" o:ole="">
             <v:imagedata r:id="rId111" o:title=""/>
           </v:shape>
-          <o:OLEObject Type="Embed" ProgID="Equation.DSMT4" ShapeID="_x0000_i7854" DrawAspect="Content" ObjectID="_1739904034" r:id="rId112"/>
+          <o:OLEObject Type="Embed" ProgID="Equation.DSMT4" ShapeID="_x0000_i10366" DrawAspect="Content" ObjectID="_1739909614" r:id="rId112"/>
         </w:object>
       </w:r>
       <w:r>
@@ -7097,10 +7097,10 @@
           <w:position w:val="-14"/>
         </w:rPr>
         <w:object w:dxaOrig="540" w:dyaOrig="400" w14:anchorId="5BAD5D32">
-          <v:shape id="_x0000_i7852" type="#_x0000_t75" style="width:27.2pt;height:20pt" o:ole="">
+          <v:shape id="_x0000_i10365" type="#_x0000_t75" style="width:27.2pt;height:20pt" o:ole="">
             <v:imagedata r:id="rId109" o:title=""/>
           </v:shape>
-          <o:OLEObject Type="Embed" ProgID="Equation.DSMT4" ShapeID="_x0000_i7852" DrawAspect="Content" ObjectID="_1739904035" r:id="rId113"/>
+          <o:OLEObject Type="Embed" ProgID="Equation.DSMT4" ShapeID="_x0000_i10365" DrawAspect="Content" ObjectID="_1739909615" r:id="rId113"/>
         </w:object>
       </w:r>
       <w:r>
@@ -7130,10 +7130,10 @@
           <w:position w:val="-14"/>
         </w:rPr>
         <w:object w:dxaOrig="1420" w:dyaOrig="380" w14:anchorId="7E4EEEBF">
-          <v:shape id="_x0000_i7856" type="#_x0000_t75" style="width:71.2pt;height:19.2pt" o:ole="">
+          <v:shape id="_x0000_i10367" type="#_x0000_t75" style="width:71.2pt;height:19.2pt" o:ole="">
             <v:imagedata r:id="rId111" o:title=""/>
           </v:shape>
-          <o:OLEObject Type="Embed" ProgID="Equation.DSMT4" ShapeID="_x0000_i7856" DrawAspect="Content" ObjectID="_1739904036" r:id="rId114"/>
+          <o:OLEObject Type="Embed" ProgID="Equation.DSMT4" ShapeID="_x0000_i10367" DrawAspect="Content" ObjectID="_1739909616" r:id="rId114"/>
         </w:object>
       </w:r>
       <w:r>
@@ -7182,10 +7182,10 @@
           <w:position w:val="-14"/>
         </w:rPr>
         <w:object w:dxaOrig="620" w:dyaOrig="400" w14:anchorId="5792EF74">
-          <v:shape id="_x0000_i7871" type="#_x0000_t75" style="width:31.2pt;height:20pt" o:ole="">
+          <v:shape id="_x0000_i10368" type="#_x0000_t75" style="width:31.2pt;height:20pt" o:ole="">
             <v:imagedata r:id="rId115" o:title=""/>
           </v:shape>
-          <o:OLEObject Type="Embed" ProgID="Equation.DSMT4" ShapeID="_x0000_i7871" DrawAspect="Content" ObjectID="_1739904037" r:id="rId116"/>
+          <o:OLEObject Type="Embed" ProgID="Equation.DSMT4" ShapeID="_x0000_i10368" DrawAspect="Content" ObjectID="_1739909617" r:id="rId116"/>
         </w:object>
       </w:r>
       <w:r>
@@ -7212,10 +7212,10 @@
           <w:position w:val="-16"/>
         </w:rPr>
         <w:object w:dxaOrig="1880" w:dyaOrig="480" w14:anchorId="59A13A9A">
-          <v:shape id="_x0000_i7874" type="#_x0000_t75" style="width:94pt;height:24pt" o:ole="">
+          <v:shape id="_x0000_i10369" type="#_x0000_t75" style="width:94pt;height:24pt" o:ole="">
             <v:imagedata r:id="rId117" o:title=""/>
           </v:shape>
-          <o:OLEObject Type="Embed" ProgID="Equation.DSMT4" ShapeID="_x0000_i7874" DrawAspect="Content" ObjectID="_1739904038" r:id="rId118"/>
+          <o:OLEObject Type="Embed" ProgID="Equation.DSMT4" ShapeID="_x0000_i10369" DrawAspect="Content" ObjectID="_1739909618" r:id="rId118"/>
         </w:object>
       </w:r>
       <w:r>
@@ -7230,10 +7230,10 @@
           <w:position w:val="-14"/>
         </w:rPr>
         <w:object w:dxaOrig="680" w:dyaOrig="400" w14:anchorId="4B0BAE3C">
-          <v:shape id="_x0000_i7882" type="#_x0000_t75" style="width:34pt;height:20pt" o:ole="">
+          <v:shape id="_x0000_i10371" type="#_x0000_t75" style="width:34pt;height:20pt" o:ole="">
             <v:imagedata r:id="rId119" o:title=""/>
           </v:shape>
-          <o:OLEObject Type="Embed" ProgID="Equation.DSMT4" ShapeID="_x0000_i7882" DrawAspect="Content" ObjectID="_1739904039" r:id="rId120"/>
+          <o:OLEObject Type="Embed" ProgID="Equation.DSMT4" ShapeID="_x0000_i10371" DrawAspect="Content" ObjectID="_1739909619" r:id="rId120"/>
         </w:object>
       </w:r>
       <w:r>
@@ -7260,10 +7260,10 @@
           <w:position w:val="-16"/>
         </w:rPr>
         <w:object w:dxaOrig="2020" w:dyaOrig="480" w14:anchorId="1A282398">
-          <v:shape id="_x0000_i7880" type="#_x0000_t75" style="width:101.2pt;height:24pt" o:ole="">
+          <v:shape id="_x0000_i10370" type="#_x0000_t75" style="width:101.2pt;height:24pt" o:ole="">
             <v:imagedata r:id="rId121" o:title=""/>
           </v:shape>
-          <o:OLEObject Type="Embed" ProgID="Equation.DSMT4" ShapeID="_x0000_i7880" DrawAspect="Content" ObjectID="_1739904040" r:id="rId122"/>
+          <o:OLEObject Type="Embed" ProgID="Equation.DSMT4" ShapeID="_x0000_i10370" DrawAspect="Content" ObjectID="_1739909620" r:id="rId122"/>
         </w:object>
       </w:r>
       <w:r>
@@ -7278,10 +7278,10 @@
           <w:position w:val="-14"/>
         </w:rPr>
         <w:object w:dxaOrig="760" w:dyaOrig="400" w14:anchorId="710F742F">
-          <v:shape id="_x0000_i7886" type="#_x0000_t75" style="width:38pt;height:20pt" o:ole="">
+          <v:shape id="_x0000_i10372" type="#_x0000_t75" style="width:38pt;height:20pt" o:ole="">
             <v:imagedata r:id="rId123" o:title=""/>
           </v:shape>
-          <o:OLEObject Type="Embed" ProgID="Equation.DSMT4" ShapeID="_x0000_i7886" DrawAspect="Content" ObjectID="_1739904041" r:id="rId124"/>
+          <o:OLEObject Type="Embed" ProgID="Equation.DSMT4" ShapeID="_x0000_i10372" DrawAspect="Content" ObjectID="_1739909621" r:id="rId124"/>
         </w:object>
       </w:r>
       <w:r>
@@ -7308,10 +7308,10 @@
           <w:position w:val="-14"/>
         </w:rPr>
         <w:object w:dxaOrig="1560" w:dyaOrig="380" w14:anchorId="78E91007">
-          <v:shape id="_x0000_i7888" type="#_x0000_t75" style="width:78pt;height:19.2pt" o:ole="">
+          <v:shape id="_x0000_i10373" type="#_x0000_t75" style="width:78pt;height:19.2pt" o:ole="">
             <v:imagedata r:id="rId125" o:title=""/>
           </v:shape>
-          <o:OLEObject Type="Embed" ProgID="Equation.DSMT4" ShapeID="_x0000_i7888" DrawAspect="Content" ObjectID="_1739904042" r:id="rId126"/>
+          <o:OLEObject Type="Embed" ProgID="Equation.DSMT4" ShapeID="_x0000_i10373" DrawAspect="Content" ObjectID="_1739909622" r:id="rId126"/>
         </w:object>
       </w:r>
       <w:r>
@@ -7342,10 +7342,10 @@
           <w:position w:val="-10"/>
         </w:rPr>
         <w:object w:dxaOrig="859" w:dyaOrig="320" w14:anchorId="0905A4A7">
-          <v:shape id="_x0000_i7894" type="#_x0000_t75" style="width:42.8pt;height:16pt" o:ole="">
+          <v:shape id="_x0000_i10374" type="#_x0000_t75" style="width:42.8pt;height:16pt" o:ole="">
             <v:imagedata r:id="rId127" o:title=""/>
           </v:shape>
-          <o:OLEObject Type="Embed" ProgID="Equation.DSMT4" ShapeID="_x0000_i7894" DrawAspect="Content" ObjectID="_1739904043" r:id="rId128"/>
+          <o:OLEObject Type="Embed" ProgID="Equation.DSMT4" ShapeID="_x0000_i10374" DrawAspect="Content" ObjectID="_1739909623" r:id="rId128"/>
         </w:object>
       </w:r>
       <w:r>
@@ -7371,10 +7371,10 @@
           <w:position w:val="-14"/>
         </w:rPr>
         <w:object w:dxaOrig="2900" w:dyaOrig="560" w14:anchorId="15FC4F58">
-          <v:shape id="_x0000_i7899" type="#_x0000_t75" style="width:145.2pt;height:28pt" o:ole="">
+          <v:shape id="_x0000_i10375" type="#_x0000_t75" style="width:145.2pt;height:28pt" o:ole="">
             <v:imagedata r:id="rId129" o:title=""/>
           </v:shape>
-          <o:OLEObject Type="Embed" ProgID="Equation.DSMT4" ShapeID="_x0000_i7899" DrawAspect="Content" ObjectID="_1739904044" r:id="rId130"/>
+          <o:OLEObject Type="Embed" ProgID="Equation.DSMT4" ShapeID="_x0000_i10375" DrawAspect="Content" ObjectID="_1739909624" r:id="rId130"/>
         </w:object>
       </w:r>
       <w:r>
@@ -7388,10 +7388,10 @@
           <w:position w:val="-10"/>
         </w:rPr>
         <w:object w:dxaOrig="820" w:dyaOrig="360" w14:anchorId="23D04C45">
-          <v:shape id="_x0000_i7904" type="#_x0000_t75" style="width:41.2pt;height:18pt" o:ole="">
+          <v:shape id="_x0000_i10376" type="#_x0000_t75" style="width:41.2pt;height:18pt" o:ole="">
             <v:imagedata r:id="rId131" o:title=""/>
           </v:shape>
-          <o:OLEObject Type="Embed" ProgID="Equation.DSMT4" ShapeID="_x0000_i7904" DrawAspect="Content" ObjectID="_1739904045" r:id="rId132"/>
+          <o:OLEObject Type="Embed" ProgID="Equation.DSMT4" ShapeID="_x0000_i10376" DrawAspect="Content" ObjectID="_1739909625" r:id="rId132"/>
         </w:object>
       </w:r>
       <w:r>
@@ -7417,10 +7417,10 @@
           <w:position w:val="-14"/>
         </w:rPr>
         <w:object w:dxaOrig="1780" w:dyaOrig="400" w14:anchorId="77024EA0">
-          <v:shape id="_x0000_i7907" type="#_x0000_t75" style="width:89.2pt;height:20pt" o:ole="">
+          <v:shape id="_x0000_i10377" type="#_x0000_t75" style="width:89.2pt;height:20pt" o:ole="">
             <v:imagedata r:id="rId133" o:title=""/>
           </v:shape>
-          <o:OLEObject Type="Embed" ProgID="Equation.DSMT4" ShapeID="_x0000_i7907" DrawAspect="Content" ObjectID="_1739904046" r:id="rId134"/>
+          <o:OLEObject Type="Embed" ProgID="Equation.DSMT4" ShapeID="_x0000_i10377" DrawAspect="Content" ObjectID="_1739909626" r:id="rId134"/>
         </w:object>
       </w:r>
       <w:r>
@@ -7434,10 +7434,10 @@
           <w:position w:val="-10"/>
         </w:rPr>
         <w:object w:dxaOrig="880" w:dyaOrig="400" w14:anchorId="60974B71">
-          <v:shape id="_x0000_i7910" type="#_x0000_t75" style="width:44pt;height:20pt" o:ole="">
+          <v:shape id="_x0000_i10378" type="#_x0000_t75" style="width:44pt;height:20pt" o:ole="">
             <v:imagedata r:id="rId135" o:title=""/>
           </v:shape>
-          <o:OLEObject Type="Embed" ProgID="Equation.DSMT4" ShapeID="_x0000_i7910" DrawAspect="Content" ObjectID="_1739904047" r:id="rId136"/>
+          <o:OLEObject Type="Embed" ProgID="Equation.DSMT4" ShapeID="_x0000_i10378" DrawAspect="Content" ObjectID="_1739909627" r:id="rId136"/>
         </w:object>
       </w:r>
       <w:r>
@@ -7463,10 +7463,10 @@
           <w:position w:val="-14"/>
         </w:rPr>
         <w:object w:dxaOrig="3480" w:dyaOrig="440" w14:anchorId="1B22D31A">
-          <v:shape id="_x0000_i7912" type="#_x0000_t75" style="width:174pt;height:22pt" o:ole="">
+          <v:shape id="_x0000_i10379" type="#_x0000_t75" style="width:174pt;height:22pt" o:ole="">
             <v:imagedata r:id="rId137" o:title=""/>
           </v:shape>
-          <o:OLEObject Type="Embed" ProgID="Equation.DSMT4" ShapeID="_x0000_i7912" DrawAspect="Content" ObjectID="_1739904048" r:id="rId138"/>
+          <o:OLEObject Type="Embed" ProgID="Equation.DSMT4" ShapeID="_x0000_i10379" DrawAspect="Content" ObjectID="_1739909628" r:id="rId138"/>
         </w:object>
       </w:r>
       <w:r>
@@ -7505,10 +7505,10 @@
           <w:position w:val="-14"/>
         </w:rPr>
         <w:object w:dxaOrig="1820" w:dyaOrig="400" w14:anchorId="6A328095">
-          <v:shape id="_x0000_i7915" type="#_x0000_t75" style="width:91.2pt;height:20pt" o:ole="">
+          <v:shape id="_x0000_i10380" type="#_x0000_t75" style="width:91.2pt;height:20pt" o:ole="">
             <v:imagedata r:id="rId139" o:title=""/>
           </v:shape>
-          <o:OLEObject Type="Embed" ProgID="Equation.DSMT4" ShapeID="_x0000_i7915" DrawAspect="Content" ObjectID="_1739904049" r:id="rId140"/>
+          <o:OLEObject Type="Embed" ProgID="Equation.DSMT4" ShapeID="_x0000_i10380" DrawAspect="Content" ObjectID="_1739909629" r:id="rId140"/>
         </w:object>
       </w:r>
       <w:r>
@@ -7523,10 +7523,10 @@
           <w:position w:val="-14"/>
         </w:rPr>
         <w:object w:dxaOrig="2720" w:dyaOrig="380" w14:anchorId="3ED51BB3">
-          <v:shape id="_x0000_i7923" type="#_x0000_t75" style="width:136pt;height:19.2pt" o:ole="">
+          <v:shape id="_x0000_i10381" type="#_x0000_t75" style="width:136pt;height:19.2pt" o:ole="">
             <v:imagedata r:id="rId141" o:title=""/>
           </v:shape>
-          <o:OLEObject Type="Embed" ProgID="Equation.DSMT4" ShapeID="_x0000_i7923" DrawAspect="Content" ObjectID="_1739904050" r:id="rId142"/>
+          <o:OLEObject Type="Embed" ProgID="Equation.DSMT4" ShapeID="_x0000_i10381" DrawAspect="Content" ObjectID="_1739909630" r:id="rId142"/>
         </w:object>
       </w:r>
       <w:r>
@@ -7563,10 +7563,10 @@
           <w:position w:val="-14"/>
         </w:rPr>
         <w:object w:dxaOrig="540" w:dyaOrig="400" w14:anchorId="2A399F19">
-          <v:shape id="_x0000_i7925" type="#_x0000_t75" style="width:27.2pt;height:20pt" o:ole="">
+          <v:shape id="_x0000_i10383" type="#_x0000_t75" style="width:27.2pt;height:20pt" o:ole="">
             <v:imagedata r:id="rId109" o:title=""/>
           </v:shape>
-          <o:OLEObject Type="Embed" ProgID="Equation.DSMT4" ShapeID="_x0000_i7925" DrawAspect="Content" ObjectID="_1739904051" r:id="rId143"/>
+          <o:OLEObject Type="Embed" ProgID="Equation.DSMT4" ShapeID="_x0000_i10383" DrawAspect="Content" ObjectID="_1739909631" r:id="rId143"/>
         </w:object>
       </w:r>
       <w:r>
@@ -7580,10 +7580,10 @@
           <w:position w:val="-14"/>
         </w:rPr>
         <w:object w:dxaOrig="540" w:dyaOrig="400" w14:anchorId="730D0486">
-          <v:shape id="_x0000_i7924" type="#_x0000_t75" style="width:27.2pt;height:20pt" o:ole="">
+          <v:shape id="_x0000_i10382" type="#_x0000_t75" style="width:27.2pt;height:20pt" o:ole="">
             <v:imagedata r:id="rId109" o:title=""/>
           </v:shape>
-          <o:OLEObject Type="Embed" ProgID="Equation.DSMT4" ShapeID="_x0000_i7924" DrawAspect="Content" ObjectID="_1739904052" r:id="rId144"/>
+          <o:OLEObject Type="Embed" ProgID="Equation.DSMT4" ShapeID="_x0000_i10382" DrawAspect="Content" ObjectID="_1739909632" r:id="rId144"/>
         </w:object>
       </w:r>
       <w:r>
@@ -7620,10 +7620,10 @@
           <w:position w:val="-28"/>
         </w:rPr>
         <w:object w:dxaOrig="4300" w:dyaOrig="680" w14:anchorId="4291F071">
-          <v:shape id="_x0000_i7958" type="#_x0000_t75" style="width:215.2pt;height:34pt" o:ole="">
+          <v:shape id="_x0000_i10385" type="#_x0000_t75" style="width:215.2pt;height:34pt" o:ole="">
             <v:imagedata r:id="rId145" o:title=""/>
           </v:shape>
-          <o:OLEObject Type="Embed" ProgID="Equation.DSMT4" ShapeID="_x0000_i7958" DrawAspect="Content" ObjectID="_1739904053" r:id="rId146"/>
+          <o:OLEObject Type="Embed" ProgID="Equation.DSMT4" ShapeID="_x0000_i10385" DrawAspect="Content" ObjectID="_1739909633" r:id="rId146"/>
         </w:object>
       </w:r>
     </w:p>
@@ -7653,10 +7653,10 @@
           <w:position w:val="-14"/>
         </w:rPr>
         <w:object w:dxaOrig="2240" w:dyaOrig="400" w14:anchorId="769ECEFC">
-          <v:shape id="_x0000_i7931" type="#_x0000_t75" style="width:112pt;height:20pt" o:ole="">
+          <v:shape id="_x0000_i10384" type="#_x0000_t75" style="width:112pt;height:20pt" o:ole="">
             <v:imagedata r:id="rId147" o:title=""/>
           </v:shape>
-          <o:OLEObject Type="Embed" ProgID="Equation.DSMT4" ShapeID="_x0000_i7931" DrawAspect="Content" ObjectID="_1739904054" r:id="rId148"/>
+          <o:OLEObject Type="Embed" ProgID="Equation.DSMT4" ShapeID="_x0000_i10384" DrawAspect="Content" ObjectID="_1739909634" r:id="rId148"/>
         </w:object>
       </w:r>
       <w:r>
@@ -7720,10 +7720,10 @@
           <w:position w:val="-14"/>
         </w:rPr>
         <w:object w:dxaOrig="2960" w:dyaOrig="420" w14:anchorId="1AFD75D7">
-          <v:shape id="_x0000_i7936" type="#_x0000_t75" style="width:148pt;height:21.2pt" o:ole="">
+          <v:shape id="_x0000_i10387" type="#_x0000_t75" style="width:148pt;height:21.2pt" o:ole="">
             <v:imagedata r:id="rId149" o:title=""/>
           </v:shape>
-          <o:OLEObject Type="Embed" ProgID="Equation.DSMT4" ShapeID="_x0000_i7936" DrawAspect="Content" ObjectID="_1739904055" r:id="rId150"/>
+          <o:OLEObject Type="Embed" ProgID="Equation.DSMT4" ShapeID="_x0000_i10387" DrawAspect="Content" ObjectID="_1739909635" r:id="rId150"/>
         </w:object>
       </w:r>
     </w:p>
@@ -7742,10 +7742,10 @@
           <w:position w:val="-14"/>
         </w:rPr>
         <w:object w:dxaOrig="3739" w:dyaOrig="400" w14:anchorId="03473081">
-          <v:shape id="_x0000_i7939" type="#_x0000_t75" style="width:186.8pt;height:20pt" o:ole="">
+          <v:shape id="_x0000_i10388" type="#_x0000_t75" style="width:186.8pt;height:20pt" o:ole="">
             <v:imagedata r:id="rId151" o:title=""/>
           </v:shape>
-          <o:OLEObject Type="Embed" ProgID="Equation.DSMT4" ShapeID="_x0000_i7939" DrawAspect="Content" ObjectID="_1739904056" r:id="rId152"/>
+          <o:OLEObject Type="Embed" ProgID="Equation.DSMT4" ShapeID="_x0000_i10388" DrawAspect="Content" ObjectID="_1739909636" r:id="rId152"/>
         </w:object>
       </w:r>
       <w:r>
@@ -7783,10 +7783,10 @@
           <w:position w:val="-14"/>
         </w:rPr>
         <w:object w:dxaOrig="1080" w:dyaOrig="400" w14:anchorId="485EF47F">
-          <v:shape id="_x0000_i7942" type="#_x0000_t75" style="width:54pt;height:20pt" o:ole="">
+          <v:shape id="_x0000_i10389" type="#_x0000_t75" style="width:54pt;height:20pt" o:ole="">
             <v:imagedata r:id="rId153" o:title=""/>
           </v:shape>
-          <o:OLEObject Type="Embed" ProgID="Equation.DSMT4" ShapeID="_x0000_i7942" DrawAspect="Content" ObjectID="_1739904057" r:id="rId154"/>
+          <o:OLEObject Type="Embed" ProgID="Equation.DSMT4" ShapeID="_x0000_i10389" DrawAspect="Content" ObjectID="_1739909637" r:id="rId154"/>
         </w:object>
       </w:r>
       <w:r>
@@ -7814,10 +7814,10 @@
           <w:position w:val="-14"/>
         </w:rPr>
         <w:object w:dxaOrig="4040" w:dyaOrig="460" w14:anchorId="48A3BF55">
-          <v:shape id="_x0000_i7945" type="#_x0000_t75" style="width:202pt;height:23.2pt" o:ole="">
+          <v:shape id="_x0000_i10390" type="#_x0000_t75" style="width:202pt;height:23.2pt" o:ole="">
             <v:imagedata r:id="rId155" o:title=""/>
           </v:shape>
-          <o:OLEObject Type="Embed" ProgID="Equation.DSMT4" ShapeID="_x0000_i7945" DrawAspect="Content" ObjectID="_1739904058" r:id="rId156"/>
+          <o:OLEObject Type="Embed" ProgID="Equation.DSMT4" ShapeID="_x0000_i10390" DrawAspect="Content" ObjectID="_1739909638" r:id="rId156"/>
         </w:object>
       </w:r>
     </w:p>
@@ -7845,10 +7845,10 @@
           <w:position w:val="-18"/>
         </w:rPr>
         <w:object w:dxaOrig="3420" w:dyaOrig="520" w14:anchorId="728B4E5B">
-          <v:shape id="_x0000_i7950" type="#_x0000_t75" style="width:171.2pt;height:26pt" o:ole="">
+          <v:shape id="_x0000_i10391" type="#_x0000_t75" style="width:171.2pt;height:26pt" o:ole="">
             <v:imagedata r:id="rId157" o:title=""/>
           </v:shape>
-          <o:OLEObject Type="Embed" ProgID="Equation.DSMT4" ShapeID="_x0000_i7950" DrawAspect="Content" ObjectID="_1739904059" r:id="rId158"/>
+          <o:OLEObject Type="Embed" ProgID="Equation.DSMT4" ShapeID="_x0000_i10391" DrawAspect="Content" ObjectID="_1739909639" r:id="rId158"/>
         </w:object>
       </w:r>
     </w:p>
@@ -7875,10 +7875,10 @@
           <w:position w:val="-16"/>
         </w:rPr>
         <w:object w:dxaOrig="3640" w:dyaOrig="440" w14:anchorId="3E74546B">
-          <v:shape id="_x0000_i7953" type="#_x0000_t75" style="width:182pt;height:22pt" o:ole="">
+          <v:shape id="_x0000_i10392" type="#_x0000_t75" style="width:182pt;height:22pt" o:ole="">
             <v:imagedata r:id="rId159" o:title=""/>
           </v:shape>
-          <o:OLEObject Type="Embed" ProgID="Equation.DSMT4" ShapeID="_x0000_i7953" DrawAspect="Content" ObjectID="_1739904060" r:id="rId160"/>
+          <o:OLEObject Type="Embed" ProgID="Equation.DSMT4" ShapeID="_x0000_i10392" DrawAspect="Content" ObjectID="_1739909640" r:id="rId160"/>
         </w:object>
       </w:r>
     </w:p>
@@ -7935,10 +7935,10 @@
           <w:position w:val="-14"/>
         </w:rPr>
         <w:object w:dxaOrig="1620" w:dyaOrig="499" w14:anchorId="0F813B0C">
-          <v:shape id="_x0000_i7956" type="#_x0000_t75" style="width:81.2pt;height:24.8pt" o:ole="">
+          <v:shape id="_x0000_i10393" type="#_x0000_t75" style="width:81.2pt;height:24.8pt" o:ole="">
             <v:imagedata r:id="rId161" o:title=""/>
           </v:shape>
-          <o:OLEObject Type="Embed" ProgID="Equation.DSMT4" ShapeID="_x0000_i7956" DrawAspect="Content" ObjectID="_1739904061" r:id="rId162"/>
+          <o:OLEObject Type="Embed" ProgID="Equation.DSMT4" ShapeID="_x0000_i10393" DrawAspect="Content" ObjectID="_1739909641" r:id="rId162"/>
         </w:object>
       </w:r>
       <w:r>
@@ -7984,10 +7984,10 @@
           <w:position w:val="-80"/>
         </w:rPr>
         <w:object w:dxaOrig="5660" w:dyaOrig="1719" w14:anchorId="38455181">
-          <v:shape id="_x0000_i1049" type="#_x0000_t75" style="width:282.8pt;height:86pt" o:ole="">
+          <v:shape id="_x0000_i10386" type="#_x0000_t75" style="width:282.8pt;height:86pt" o:ole="">
             <v:imagedata r:id="rId163" o:title=""/>
           </v:shape>
-          <o:OLEObject Type="Embed" ProgID="Equation.DSMT4" ShapeID="_x0000_i1049" DrawAspect="Content" ObjectID="_1739904062" r:id="rId164"/>
+          <o:OLEObject Type="Embed" ProgID="Equation.DSMT4" ShapeID="_x0000_i10386" DrawAspect="Content" ObjectID="_1739909642" r:id="rId164"/>
         </w:object>
       </w:r>
       <w:r>
@@ -8040,10 +8040,10 @@
           <w:position w:val="-12"/>
         </w:rPr>
         <w:object w:dxaOrig="639" w:dyaOrig="360" w14:anchorId="7958D653">
-          <v:shape id="_x0000_i7962" type="#_x0000_t75" style="width:32pt;height:18pt" o:ole="">
+          <v:shape id="_x0000_i10394" type="#_x0000_t75" style="width:32pt;height:18pt" o:ole="">
             <v:imagedata r:id="rId165" o:title=""/>
           </v:shape>
-          <o:OLEObject Type="Embed" ProgID="Equation.DSMT4" ShapeID="_x0000_i7962" DrawAspect="Content" ObjectID="_1739904063" r:id="rId166"/>
+          <o:OLEObject Type="Embed" ProgID="Equation.DSMT4" ShapeID="_x0000_i10394" DrawAspect="Content" ObjectID="_1739909643" r:id="rId166"/>
         </w:object>
       </w:r>
       <w:r>
@@ -8057,10 +8057,10 @@
           <w:position w:val="-14"/>
         </w:rPr>
         <w:object w:dxaOrig="540" w:dyaOrig="400" w14:anchorId="1A55F682">
-          <v:shape id="_x0000_i7963" type="#_x0000_t75" style="width:27.2pt;height:20pt" o:ole="">
+          <v:shape id="_x0000_i10395" type="#_x0000_t75" style="width:27.2pt;height:20pt" o:ole="">
             <v:imagedata r:id="rId109" o:title=""/>
           </v:shape>
-          <o:OLEObject Type="Embed" ProgID="Equation.DSMT4" ShapeID="_x0000_i7963" DrawAspect="Content" ObjectID="_1739904064" r:id="rId167"/>
+          <o:OLEObject Type="Embed" ProgID="Equation.DSMT4" ShapeID="_x0000_i10395" DrawAspect="Content" ObjectID="_1739909644" r:id="rId167"/>
         </w:object>
       </w:r>
       <w:r>
@@ -8127,10 +8127,10 @@
           <w:position w:val="-188"/>
         </w:rPr>
         <w:object w:dxaOrig="5000" w:dyaOrig="4120" w14:anchorId="45990F2A">
-          <v:shape id="_x0000_i7968" type="#_x0000_t75" style="width:250pt;height:206pt" o:ole="">
+          <v:shape id="_x0000_i10396" type="#_x0000_t75" style="width:250pt;height:206pt" o:ole="">
             <v:imagedata r:id="rId168" o:title=""/>
           </v:shape>
-          <o:OLEObject Type="Embed" ProgID="Equation.DSMT4" ShapeID="_x0000_i7968" DrawAspect="Content" ObjectID="_1739904065" r:id="rId169"/>
+          <o:OLEObject Type="Embed" ProgID="Equation.DSMT4" ShapeID="_x0000_i10396" DrawAspect="Content" ObjectID="_1739909645" r:id="rId169"/>
         </w:object>
       </w:r>
     </w:p>
@@ -8148,10 +8148,10 @@
           <w:position w:val="-152"/>
         </w:rPr>
         <w:object w:dxaOrig="6280" w:dyaOrig="3159" w14:anchorId="354DF33A">
-          <v:shape id="_x0000_i7970" type="#_x0000_t75" style="width:314pt;height:158pt" o:ole="">
+          <v:shape id="_x0000_i10397" type="#_x0000_t75" style="width:314pt;height:158pt" o:ole="">
             <v:imagedata r:id="rId170" o:title=""/>
           </v:shape>
-          <o:OLEObject Type="Embed" ProgID="Equation.DSMT4" ShapeID="_x0000_i7970" DrawAspect="Content" ObjectID="_1739904066" r:id="rId171"/>
+          <o:OLEObject Type="Embed" ProgID="Equation.DSMT4" ShapeID="_x0000_i10397" DrawAspect="Content" ObjectID="_1739909646" r:id="rId171"/>
         </w:object>
       </w:r>
     </w:p>
@@ -8256,10 +8256,10 @@
           <w:position w:val="-14"/>
         </w:rPr>
         <w:object w:dxaOrig="540" w:dyaOrig="400" w14:anchorId="0727E5B3">
-          <v:shape id="_x0000_i8101" type="#_x0000_t75" style="width:27.2pt;height:20pt" o:ole="">
+          <v:shape id="_x0000_i10400" type="#_x0000_t75" style="width:27.2pt;height:20pt" o:ole="">
             <v:imagedata r:id="rId109" o:title=""/>
           </v:shape>
-          <o:OLEObject Type="Embed" ProgID="Equation.DSMT4" ShapeID="_x0000_i8101" DrawAspect="Content" ObjectID="_1739904067" r:id="rId172"/>
+          <o:OLEObject Type="Embed" ProgID="Equation.DSMT4" ShapeID="_x0000_i10400" DrawAspect="Content" ObjectID="_1739909647" r:id="rId172"/>
         </w:object>
       </w:r>
       <w:r>
@@ -8285,10 +8285,10 @@
           <w:position w:val="-14"/>
         </w:rPr>
         <w:object w:dxaOrig="580" w:dyaOrig="400" w14:anchorId="2EE9E7CD">
-          <v:shape id="_x0000_i8104" type="#_x0000_t75" style="width:29.2pt;height:20pt" o:ole="">
+          <v:shape id="_x0000_i10401" type="#_x0000_t75" style="width:29.2pt;height:20pt" o:ole="">
             <v:imagedata r:id="rId173" o:title=""/>
           </v:shape>
-          <o:OLEObject Type="Embed" ProgID="Equation.DSMT4" ShapeID="_x0000_i8104" DrawAspect="Content" ObjectID="_1739904068" r:id="rId174"/>
+          <o:OLEObject Type="Embed" ProgID="Equation.DSMT4" ShapeID="_x0000_i10401" DrawAspect="Content" ObjectID="_1739909648" r:id="rId174"/>
         </w:object>
       </w:r>
       <w:r>
@@ -8332,10 +8332,10 @@
           <w:position w:val="-14"/>
         </w:rPr>
         <w:object w:dxaOrig="580" w:dyaOrig="400" w14:anchorId="7B90267E">
-          <v:shape id="_x0000_i8105" type="#_x0000_t75" style="width:29.2pt;height:20pt" o:ole="">
+          <v:shape id="_x0000_i10402" type="#_x0000_t75" style="width:29.2pt;height:20pt" o:ole="">
             <v:imagedata r:id="rId173" o:title=""/>
           </v:shape>
-          <o:OLEObject Type="Embed" ProgID="Equation.DSMT4" ShapeID="_x0000_i8105" DrawAspect="Content" ObjectID="_1739904069" r:id="rId175"/>
+          <o:OLEObject Type="Embed" ProgID="Equation.DSMT4" ShapeID="_x0000_i10402" DrawAspect="Content" ObjectID="_1739909649" r:id="rId175"/>
         </w:object>
       </w:r>
       <w:r>
@@ -8373,10 +8373,10 @@
           <w:position w:val="-6"/>
         </w:rPr>
         <w:object w:dxaOrig="200" w:dyaOrig="279" w14:anchorId="45C982DB">
-          <v:shape id="_x0000_i8108" type="#_x0000_t75" style="width:10pt;height:14pt" o:ole="">
+          <v:shape id="_x0000_i10403" type="#_x0000_t75" style="width:10pt;height:14pt" o:ole="">
             <v:imagedata r:id="rId176" o:title=""/>
           </v:shape>
-          <o:OLEObject Type="Embed" ProgID="Equation.DSMT4" ShapeID="_x0000_i8108" DrawAspect="Content" ObjectID="_1739904070" r:id="rId177"/>
+          <o:OLEObject Type="Embed" ProgID="Equation.DSMT4" ShapeID="_x0000_i10403" DrawAspect="Content" ObjectID="_1739909650" r:id="rId177"/>
         </w:object>
       </w:r>
       <w:proofErr w:type="gramStart"/>
@@ -8441,10 +8441,10 @@
           <w:position w:val="-14"/>
         </w:rPr>
         <w:object w:dxaOrig="540" w:dyaOrig="400" w14:anchorId="601F287E">
-          <v:shape id="_x0000_i8109" type="#_x0000_t75" style="width:27.2pt;height:20pt" o:ole="">
+          <v:shape id="_x0000_i10404" type="#_x0000_t75" style="width:27.2pt;height:20pt" o:ole="">
             <v:imagedata r:id="rId109" o:title=""/>
           </v:shape>
-          <o:OLEObject Type="Embed" ProgID="Equation.DSMT4" ShapeID="_x0000_i8109" DrawAspect="Content" ObjectID="_1739904071" r:id="rId178"/>
+          <o:OLEObject Type="Embed" ProgID="Equation.DSMT4" ShapeID="_x0000_i10404" DrawAspect="Content" ObjectID="_1739909651" r:id="rId178"/>
         </w:object>
       </w:r>
       <w:r>
@@ -8479,10 +8479,10 @@
           <w:position w:val="-18"/>
         </w:rPr>
         <w:object w:dxaOrig="3800" w:dyaOrig="520" w14:anchorId="7D207535">
-          <v:shape id="_x0000_i1051" type="#_x0000_t75" style="width:190pt;height:26pt" o:ole="">
+          <v:shape id="_x0000_i10398" type="#_x0000_t75" style="width:190pt;height:26pt" o:ole="">
             <v:imagedata r:id="rId179" o:title=""/>
           </v:shape>
-          <o:OLEObject Type="Embed" ProgID="Equation.DSMT4" ShapeID="_x0000_i1051" DrawAspect="Content" ObjectID="_1739904072" r:id="rId180"/>
+          <o:OLEObject Type="Embed" ProgID="Equation.DSMT4" ShapeID="_x0000_i10398" DrawAspect="Content" ObjectID="_1739909652" r:id="rId180"/>
         </w:object>
       </w:r>
     </w:p>
@@ -8526,10 +8526,10 @@
           <w:position w:val="-14"/>
         </w:rPr>
         <w:object w:dxaOrig="540" w:dyaOrig="400" w14:anchorId="00CB276F">
-          <v:shape id="_x0000_i8112" type="#_x0000_t75" style="width:27.2pt;height:20pt" o:ole="">
+          <v:shape id="_x0000_i10405" type="#_x0000_t75" style="width:27.2pt;height:20pt" o:ole="">
             <v:imagedata r:id="rId109" o:title=""/>
           </v:shape>
-          <o:OLEObject Type="Embed" ProgID="Equation.DSMT4" ShapeID="_x0000_i8112" DrawAspect="Content" ObjectID="_1739904073" r:id="rId181"/>
+          <o:OLEObject Type="Embed" ProgID="Equation.DSMT4" ShapeID="_x0000_i10405" DrawAspect="Content" ObjectID="_1739909653" r:id="rId181"/>
         </w:object>
       </w:r>
       <w:r>
@@ -8610,10 +8610,10 @@
           <w:position w:val="-14"/>
         </w:rPr>
         <w:object w:dxaOrig="1020" w:dyaOrig="400" w14:anchorId="3E813D6C">
-          <v:shape id="_x0000_i8116" type="#_x0000_t75" style="width:51.2pt;height:20pt" o:ole="">
+          <v:shape id="_x0000_i10407" type="#_x0000_t75" style="width:51.2pt;height:20pt" o:ole="">
             <v:imagedata r:id="rId182" o:title=""/>
           </v:shape>
-          <o:OLEObject Type="Embed" ProgID="Equation.DSMT4" ShapeID="_x0000_i8116" DrawAspect="Content" ObjectID="_1739904074" r:id="rId183"/>
+          <o:OLEObject Type="Embed" ProgID="Equation.DSMT4" ShapeID="_x0000_i10407" DrawAspect="Content" ObjectID="_1739909654" r:id="rId183"/>
         </w:object>
       </w:r>
       <w:r>
@@ -8627,10 +8627,10 @@
           <w:position w:val="-14"/>
         </w:rPr>
         <w:object w:dxaOrig="540" w:dyaOrig="400" w14:anchorId="5B065161">
-          <v:shape id="_x0000_i8113" type="#_x0000_t75" style="width:27.2pt;height:20pt" o:ole="">
+          <v:shape id="_x0000_i10406" type="#_x0000_t75" style="width:27.2pt;height:20pt" o:ole="">
             <v:imagedata r:id="rId109" o:title=""/>
           </v:shape>
-          <o:OLEObject Type="Embed" ProgID="Equation.DSMT4" ShapeID="_x0000_i8113" DrawAspect="Content" ObjectID="_1739904075" r:id="rId184"/>
+          <o:OLEObject Type="Embed" ProgID="Equation.DSMT4" ShapeID="_x0000_i10406" DrawAspect="Content" ObjectID="_1739909655" r:id="rId184"/>
         </w:object>
       </w:r>
       <w:r>
@@ -8656,10 +8656,10 @@
           <w:position w:val="-14"/>
         </w:rPr>
         <w:object w:dxaOrig="540" w:dyaOrig="400" w14:anchorId="6271B73F">
-          <v:shape id="_x0000_i8120" type="#_x0000_t75" style="width:27.2pt;height:20pt" o:ole="">
+          <v:shape id="_x0000_i10409" type="#_x0000_t75" style="width:27.2pt;height:20pt" o:ole="">
             <v:imagedata r:id="rId109" o:title=""/>
           </v:shape>
-          <o:OLEObject Type="Embed" ProgID="Equation.DSMT4" ShapeID="_x0000_i8120" DrawAspect="Content" ObjectID="_1739904076" r:id="rId185"/>
+          <o:OLEObject Type="Embed" ProgID="Equation.DSMT4" ShapeID="_x0000_i10409" DrawAspect="Content" ObjectID="_1739909656" r:id="rId185"/>
         </w:object>
       </w:r>
       <w:r>
@@ -8685,10 +8685,10 @@
           <w:position w:val="-14"/>
         </w:rPr>
         <w:object w:dxaOrig="1740" w:dyaOrig="560" w14:anchorId="61BD15F6">
-          <v:shape id="_x0000_i8119" type="#_x0000_t75" style="width:87.2pt;height:28pt" o:ole="">
+          <v:shape id="_x0000_i10408" type="#_x0000_t75" style="width:87.2pt;height:28pt" o:ole="">
             <v:imagedata r:id="rId186" o:title=""/>
           </v:shape>
-          <o:OLEObject Type="Embed" ProgID="Equation.DSMT4" ShapeID="_x0000_i8119" DrawAspect="Content" ObjectID="_1739904077" r:id="rId187"/>
+          <o:OLEObject Type="Embed" ProgID="Equation.DSMT4" ShapeID="_x0000_i10408" DrawAspect="Content" ObjectID="_1739909657" r:id="rId187"/>
         </w:object>
       </w:r>
       <w:r>
@@ -8711,10 +8711,10 @@
           <w:position w:val="-30"/>
         </w:rPr>
         <w:object w:dxaOrig="5920" w:dyaOrig="820" w14:anchorId="0BD40786">
-          <v:shape id="_x0000_i1052" type="#_x0000_t75" style="width:296.4pt;height:41.2pt" o:ole="">
+          <v:shape id="_x0000_i10399" type="#_x0000_t75" style="width:296.4pt;height:41.2pt" o:ole="">
             <v:imagedata r:id="rId188" o:title=""/>
           </v:shape>
-          <o:OLEObject Type="Embed" ProgID="Equation.DSMT4" ShapeID="_x0000_i1052" DrawAspect="Content" ObjectID="_1739904078" r:id="rId189"/>
+          <o:OLEObject Type="Embed" ProgID="Equation.DSMT4" ShapeID="_x0000_i10399" DrawAspect="Content" ObjectID="_1739909658" r:id="rId189"/>
         </w:object>
       </w:r>
       <w:r>
@@ -8784,10 +8784,10 @@
           <w:position w:val="-116"/>
         </w:rPr>
         <w:object w:dxaOrig="7500" w:dyaOrig="2360" w14:anchorId="2367D3E4">
-          <v:shape id="_x0000_i8125" type="#_x0000_t75" style="width:375.2pt;height:118pt" o:ole="">
+          <v:shape id="_x0000_i10410" type="#_x0000_t75" style="width:375.2pt;height:118pt" o:ole="">
             <v:imagedata r:id="rId190" o:title=""/>
           </v:shape>
-          <o:OLEObject Type="Embed" ProgID="Equation.DSMT4" ShapeID="_x0000_i8125" DrawAspect="Content" ObjectID="_1739904079" r:id="rId191"/>
+          <o:OLEObject Type="Embed" ProgID="Equation.DSMT4" ShapeID="_x0000_i10410" DrawAspect="Content" ObjectID="_1739909659" r:id="rId191"/>
         </w:object>
       </w:r>
     </w:p>
@@ -8800,10 +8800,10 @@
           <w:position w:val="-78"/>
         </w:rPr>
         <w:object w:dxaOrig="7500" w:dyaOrig="1680" w14:anchorId="0AEE6054">
-          <v:shape id="_x0000_i8127" type="#_x0000_t75" style="width:375.2pt;height:84pt" o:ole="">
+          <v:shape id="_x0000_i10411" type="#_x0000_t75" style="width:375.2pt;height:84pt" o:ole="">
             <v:imagedata r:id="rId192" o:title=""/>
           </v:shape>
-          <o:OLEObject Type="Embed" ProgID="Equation.DSMT4" ShapeID="_x0000_i8127" DrawAspect="Content" ObjectID="_1739904080" r:id="rId193"/>
+          <o:OLEObject Type="Embed" ProgID="Equation.DSMT4" ShapeID="_x0000_i10411" DrawAspect="Content" ObjectID="_1739909660" r:id="rId193"/>
         </w:object>
       </w:r>
     </w:p>
@@ -8827,9 +8827,7 @@
     <w:p>
       <w:pPr>
         <w:pStyle w:val="a0"/>
-        <w:rPr>
-          <w:rFonts w:hint="eastAsia"/>
-        </w:rPr>
+        <w:ind w:firstLineChars="100" w:firstLine="240"/>
       </w:pPr>
       <w:r>
         <w:rPr>
@@ -8849,14 +8847,12 @@
         </w:rPr>
         <w:t>在以下方面的有效性</w:t>
       </w:r>
-    </w:p>
-    <w:p>
-      <w:pPr>
-        <w:pStyle w:val="a0"/>
-        <w:rPr>
-          <w:rFonts w:hint="eastAsia"/>
-        </w:rPr>
-      </w:pPr>
+      <w:r>
+        <w:rPr>
+          <w:rFonts w:hint="eastAsia"/>
+        </w:rPr>
+        <w:t>,</w:t>
+      </w:r>
       <w:r>
         <w:rPr>
           <w:rFonts w:hint="eastAsia"/>
@@ -8900,10 +8896,160 @@
         <w:t>信号检测方法</w:t>
       </w:r>
       <w:r>
-        <w:rPr>
-          <w:rFonts w:hint="eastAsia"/>
-        </w:rPr>
-        <w:t>[26-28]</w:t>
+        <w:fldChar w:fldCharType="begin"/>
+      </w:r>
+      <w:r>
+        <w:instrText xml:space="preserve"> </w:instrText>
+      </w:r>
+      <w:r>
+        <w:rPr>
+          <w:rFonts w:hint="eastAsia"/>
+        </w:rPr>
+        <w:instrText>REF _Ref129277435 \r \h</w:instrText>
+      </w:r>
+      <w:r>
+        <w:instrText xml:space="preserve"> </w:instrText>
+      </w:r>
+      <w:r>
+        <w:fldChar w:fldCharType="separate"/>
+      </w:r>
+      <w:r>
+        <w:t>[26]</w:t>
+      </w:r>
+      <w:r>
+        <w:fldChar w:fldCharType="end"/>
+      </w:r>
+      <w:r>
+        <w:rPr>
+          <w:rFonts w:hint="eastAsia"/>
+        </w:rPr>
+        <w:t>-</w:t>
+      </w:r>
+      <w:r>
+        <w:fldChar w:fldCharType="begin"/>
+      </w:r>
+      <w:r>
+        <w:instrText xml:space="preserve"> REF _Ref129277461 \r \h </w:instrText>
+      </w:r>
+      <w:r>
+        <w:fldChar w:fldCharType="separate"/>
+      </w:r>
+      <w:r>
+        <w:t>[28]</w:t>
+      </w:r>
+      <w:r>
+        <w:fldChar w:fldCharType="end"/>
+      </w:r>
+      <w:r>
+        <w:rPr>
+          <w:rFonts w:hint="eastAsia"/>
+        </w:rPr>
+        <w:t>，</w:t>
+      </w:r>
+      <w:r>
+        <w:rPr>
+          <w:rFonts w:hint="eastAsia"/>
+        </w:rPr>
+        <w:t>本文提出的检测器是通过结合</w:t>
+      </w:r>
+      <w:r>
+        <w:rPr>
+          <w:rFonts w:hint="eastAsia"/>
+        </w:rPr>
+        <w:t>新型</w:t>
+      </w:r>
+      <w:r>
+        <w:rPr>
+          <w:rFonts w:hint="eastAsia"/>
+        </w:rPr>
+        <w:t>AFL</w:t>
+      </w:r>
+      <w:r>
+        <w:rPr>
+          <w:rFonts w:hint="eastAsia"/>
+        </w:rPr>
+        <w:t>和</w:t>
+      </w:r>
+      <w:r>
+        <w:rPr>
+          <w:rFonts w:hint="eastAsia"/>
+        </w:rPr>
+        <w:t>Ra</w:t>
+      </w:r>
+      <w:r>
+        <w:t>don</w:t>
+      </w:r>
+      <w:r>
+        <w:rPr>
+          <w:rFonts w:hint="eastAsia"/>
+        </w:rPr>
+        <w:t>变换</w:t>
+      </w:r>
+      <w:r>
+        <w:rPr>
+          <w:rFonts w:hint="eastAsia"/>
+        </w:rPr>
+        <w:t>(RT</w:t>
+      </w:r>
+      <w:r>
+        <w:rPr>
+          <w:rFonts w:hint="eastAsia"/>
+        </w:rPr>
+        <w:t>）获得的，为了使这种方法与传统方法不同，它被称为</w:t>
+      </w:r>
+      <w:r>
+        <w:rPr>
+          <w:rFonts w:hint="eastAsia"/>
+        </w:rPr>
+        <w:t>"AFL</w:t>
+      </w:r>
+      <w:r>
+        <w:rPr>
+          <w:rFonts w:hint="eastAsia"/>
+        </w:rPr>
+        <w:t>与</w:t>
+      </w:r>
+      <w:r>
+        <w:rPr>
+          <w:rFonts w:hint="eastAsia"/>
+        </w:rPr>
+        <w:t>RT</w:t>
+      </w:r>
+      <w:r>
+        <w:rPr>
+          <w:rFonts w:hint="eastAsia"/>
+        </w:rPr>
+        <w:t>相结合</w:t>
+      </w:r>
+      <w:r>
+        <w:rPr>
+          <w:rFonts w:hint="eastAsia"/>
+        </w:rPr>
+        <w:t>"</w:t>
+      </w:r>
+      <w:r>
+        <w:rPr>
+          <w:rFonts w:hint="eastAsia"/>
+        </w:rPr>
+        <w:t>，并被简</w:t>
+      </w:r>
+      <w:r>
+        <w:rPr>
+          <w:rFonts w:hint="eastAsia"/>
+        </w:rPr>
+        <w:t>称</w:t>
+      </w:r>
+      <w:r>
+        <w:rPr>
+          <w:rFonts w:hint="eastAsia"/>
+        </w:rPr>
+        <w:t>为</w:t>
+      </w:r>
+      <w:r>
+        <w:rPr>
+          <w:rFonts w:hint="eastAsia"/>
+        </w:rPr>
+        <w:t>RAFL</w:t>
       </w:r>
       <w:r>
         <w:rPr>
@@ -8914,16 +9060,196 @@
     </w:p>
     <w:p>
       <w:pPr>
-        <w:pStyle w:val="a0"/>
-        <w:rPr>
-          <w:rFonts w:hint="eastAsia"/>
-        </w:rPr>
-      </w:pPr>
-      <w:r>
-        <w:rPr>
-          <w:rFonts w:hint="eastAsia"/>
-        </w:rPr>
-        <w:t>本文提出的检测器是通过结合新定义的</w:t>
+        <w:pStyle w:val="21"/>
+      </w:pPr>
+      <w:r>
+        <w:rPr>
+          <w:rFonts w:hint="eastAsia"/>
+        </w:rPr>
+        <w:t>探测器</w:t>
+      </w:r>
+    </w:p>
+    <w:p>
+      <w:pPr>
+        <w:ind w:firstLineChars="200" w:firstLine="480"/>
+      </w:pPr>
+      <w:r>
+        <w:rPr>
+          <w:rFonts w:hint="eastAsia"/>
+        </w:rPr>
+        <w:t>RT</w:t>
+      </w:r>
+      <w:r>
+        <w:rPr>
+          <w:rFonts w:hint="eastAsia"/>
+        </w:rPr>
+        <w:t>通常被用于计算机断层扫描中的图像重建，其定义为：</w:t>
+      </w:r>
+    </w:p>
+    <w:p>
+      <w:pPr>
+        <w:pStyle w:val="MTDisplayEquation"/>
+      </w:pPr>
+      <w:r>
+        <w:tab/>
+      </w:r>
+      <w:r>
+        <w:rPr>
+          <w:position w:val="-18"/>
+        </w:rPr>
+        <w:object w:dxaOrig="5420" w:dyaOrig="520" w14:anchorId="53445CCC">
+          <v:shape id="_x0000_i10412" type="#_x0000_t75" style="width:271.2pt;height:26pt" o:ole="">
+            <v:imagedata r:id="rId194" o:title=""/>
+          </v:shape>
+          <o:OLEObject Type="Embed" ProgID="Equation.DSMT4" ShapeID="_x0000_i10412" DrawAspect="Content" ObjectID="_1739909661" r:id="rId195"/>
+        </w:object>
+      </w:r>
+    </w:p>
+    <w:p>
+      <w:r>
+        <w:rPr>
+          <w:rFonts w:hint="eastAsia"/>
+        </w:rPr>
+        <w:t>对于</w:t>
+      </w:r>
+      <w:r>
+        <w:rPr>
+          <w:position w:val="-10"/>
+        </w:rPr>
+        <w:object w:dxaOrig="2840" w:dyaOrig="320" w14:anchorId="7D91599C">
+          <v:shape id="_x0000_i10413" type="#_x0000_t75" style="width:142pt;height:16pt" o:ole="">
+            <v:imagedata r:id="rId196" o:title=""/>
+          </v:shape>
+          <o:OLEObject Type="Embed" ProgID="Equation.DSMT4" ShapeID="_x0000_i10413" DrawAspect="Content" ObjectID="_1739909662" r:id="rId197"/>
+        </w:object>
+      </w:r>
+      <w:r>
+        <w:rPr>
+          <w:rFonts w:hint="eastAsia"/>
+        </w:rPr>
+        <w:t>，其中</w:t>
+      </w:r>
+      <w:r>
+        <w:rPr>
+          <w:rFonts w:hint="eastAsia"/>
+        </w:rPr>
+        <w:t>delta</w:t>
+      </w:r>
+      <w:r>
+        <w:rPr>
+          <w:rFonts w:hint="eastAsia"/>
+        </w:rPr>
+        <w:t>函数指定了积分方向，</w:t>
+      </w:r>
+      <w:r>
+        <w:rPr>
+          <w:position w:val="-6"/>
+        </w:rPr>
+        <w:object w:dxaOrig="180" w:dyaOrig="220" w14:anchorId="50816E8A">
+          <v:shape id="_x0000_i10414" type="#_x0000_t75" style="width:9.2pt;height:11.2pt" o:ole="">
+            <v:imagedata r:id="rId198" o:title=""/>
+          </v:shape>
+          <o:OLEObject Type="Embed" ProgID="Equation.DSMT4" ShapeID="_x0000_i10414" DrawAspect="Content" ObjectID="_1739909663" r:id="rId199"/>
+        </w:object>
+      </w:r>
+      <w:r>
+        <w:rPr>
+          <w:rFonts w:hint="eastAsia"/>
+        </w:rPr>
+        <w:t>是</w:t>
+      </w:r>
+      <w:r>
+        <w:rPr>
+          <w:position w:val="-6"/>
+        </w:rPr>
+        <w:object w:dxaOrig="200" w:dyaOrig="220" w14:anchorId="3C5A96DA">
+          <v:shape id="_x0000_i10415" type="#_x0000_t75" style="width:10pt;height:11.2pt" o:ole="">
+            <v:imagedata r:id="rId200" o:title=""/>
+          </v:shape>
+          <o:OLEObject Type="Embed" ProgID="Equation.DSMT4" ShapeID="_x0000_i10415" DrawAspect="Content" ObjectID="_1739909664" r:id="rId201"/>
+        </w:object>
+      </w:r>
+      <w:r>
+        <w:rPr>
+          <w:rFonts w:hint="eastAsia"/>
+        </w:rPr>
+        <w:t>-</w:t>
+      </w:r>
+      <w:r>
+        <w:rPr>
+          <w:position w:val="-10"/>
+        </w:rPr>
+        <w:object w:dxaOrig="220" w:dyaOrig="260" w14:anchorId="1A6FD9DA">
+          <v:shape id="_x0000_i10416" type="#_x0000_t75" style="width:11.2pt;height:13.2pt" o:ole="">
+            <v:imagedata r:id="rId202" o:title=""/>
+          </v:shape>
+          <o:OLEObject Type="Embed" ProgID="Equation.DSMT4" ShapeID="_x0000_i10416" DrawAspect="Content" ObjectID="_1739909665" r:id="rId203"/>
+        </w:object>
+      </w:r>
+      <w:r>
+        <w:rPr>
+          <w:rFonts w:hint="eastAsia"/>
+        </w:rPr>
+        <w:t>平面上原点到一条直线的距离，</w:t>
+      </w:r>
+      <w:r>
+        <w:rPr>
+          <w:position w:val="-10"/>
+        </w:rPr>
+        <w:object w:dxaOrig="220" w:dyaOrig="260" w14:anchorId="6CA0289E">
+          <v:shape id="_x0000_i10417" type="#_x0000_t75" style="width:11.2pt;height:13.2pt" o:ole="">
+            <v:imagedata r:id="rId204" o:title=""/>
+          </v:shape>
+          <o:OLEObject Type="Embed" ProgID="Equation.DSMT4" ShapeID="_x0000_i10417" DrawAspect="Content" ObjectID="_1739909666" r:id="rId205"/>
+        </w:object>
+      </w:r>
+      <w:r>
+        <w:rPr>
+          <w:rFonts w:hint="eastAsia"/>
+        </w:rPr>
+        <w:t>是这条直线与</w:t>
+      </w:r>
+      <w:r>
+        <w:rPr>
+          <w:position w:val="-6"/>
+        </w:rPr>
+        <w:object w:dxaOrig="200" w:dyaOrig="220" w14:anchorId="51562420">
+          <v:shape id="_x0000_i10418" type="#_x0000_t75" style="width:10pt;height:11.2pt" o:ole="">
+            <v:imagedata r:id="rId200" o:title=""/>
+          </v:shape>
+          <o:OLEObject Type="Embed" ProgID="Equation.DSMT4" ShapeID="_x0000_i10418" DrawAspect="Content" ObjectID="_1739909667" r:id="rId206"/>
+        </w:object>
+      </w:r>
+      <w:r>
+        <w:rPr>
+          <w:rFonts w:hint="eastAsia"/>
+        </w:rPr>
+        <w:t>轴的夹角角度。</w:t>
+      </w:r>
+    </w:p>
+    <w:p>
+      <w:pPr>
+        <w:rPr>
+          <w:rFonts w:hint="eastAsia"/>
+        </w:rPr>
+      </w:pPr>
+      <w:r>
+        <w:rPr>
+          <w:rFonts w:hint="eastAsia"/>
+        </w:rPr>
+        <w:t>从一个</w:t>
+      </w:r>
+      <w:r>
+        <w:rPr>
+          <w:rFonts w:hint="eastAsia"/>
+        </w:rPr>
+        <w:t>LFM</w:t>
+      </w:r>
+      <w:r>
+        <w:rPr>
+          <w:rFonts w:hint="eastAsia"/>
+        </w:rPr>
+        <w:t>信号的</w:t>
       </w:r>
       <w:r>
         <w:rPr>
@@ -8935,45 +9261,24 @@
         <w:rPr>
           <w:rFonts w:hint="eastAsia"/>
         </w:rPr>
-        <w:t>和拉登变换</w:t>
-      </w:r>
-      <w:r>
-        <w:rPr>
-          <w:rFonts w:hint="eastAsia"/>
-        </w:rPr>
-        <w:t>(RT</w:t>
-      </w:r>
-      <w:r>
-        <w:rPr>
-          <w:rFonts w:hint="eastAsia"/>
-        </w:rPr>
-        <w:t>）获得的，以便</w:t>
-      </w:r>
-    </w:p>
-    <w:p>
-      <w:pPr>
-        <w:pStyle w:val="a0"/>
-        <w:rPr>
-          <w:rFonts w:hint="eastAsia"/>
-        </w:rPr>
-      </w:pPr>
-      <w:r>
-        <w:rPr>
-          <w:rFonts w:hint="eastAsia"/>
-        </w:rPr>
-        <w:t>为了使这种方法与传统方法不同，它被称为</w:t>
-      </w:r>
-      <w:r>
-        <w:rPr>
-          <w:rFonts w:hint="eastAsia"/>
-        </w:rPr>
-        <w:t>"AFL</w:t>
-      </w:r>
-      <w:r>
-        <w:rPr>
-          <w:rFonts w:hint="eastAsia"/>
-        </w:rPr>
-        <w:t>与</w:t>
+        <w:t>分析中，我们知道，如果我们把</w:t>
+      </w:r>
+      <w:r>
+        <w:rPr>
+          <w:position w:val="-6"/>
+        </w:rPr>
+        <w:object w:dxaOrig="540" w:dyaOrig="279" w14:anchorId="367BFB59">
+          <v:shape id="_x0000_i10419" type="#_x0000_t75" style="width:27.2pt;height:14pt" o:ole="">
+            <v:imagedata r:id="rId207" o:title=""/>
+          </v:shape>
+          <o:OLEObject Type="Embed" ProgID="Equation.DSMT4" ShapeID="_x0000_i10419" DrawAspect="Content" ObjectID="_1739909668" r:id="rId208"/>
+        </w:object>
+      </w:r>
+      <w:r>
+        <w:rPr>
+          <w:rFonts w:hint="eastAsia"/>
+        </w:rPr>
+        <w:t>的</w:t>
       </w:r>
       <w:r>
         <w:rPr>
@@ -8985,31 +9290,407 @@
         <w:rPr>
           <w:rFonts w:hint="eastAsia"/>
         </w:rPr>
-        <w:t>相结合</w:t>
-      </w:r>
-      <w:r>
-        <w:rPr>
-          <w:rFonts w:hint="eastAsia"/>
-        </w:rPr>
-        <w:t>"</w:t>
-      </w:r>
-      <w:r>
-        <w:rPr>
-          <w:rFonts w:hint="eastAsia"/>
-        </w:rPr>
-        <w:t>，并被简化为</w:t>
-      </w:r>
-      <w:r>
-        <w:rPr>
-          <w:rFonts w:hint="eastAsia"/>
-        </w:rPr>
-        <w:t>RAFL</w:t>
+        <w:t>参数设置为公式</w:t>
+      </w:r>
+      <w:r>
+        <w:rPr>
+          <w:iCs/>
+        </w:rPr>
+        <w:fldChar w:fldCharType="begin"/>
+      </w:r>
+      <w:r>
+        <w:rPr>
+          <w:iCs/>
+        </w:rPr>
+        <w:instrText xml:space="preserve"> </w:instrText>
+      </w:r>
+      <w:r>
+        <w:rPr>
+          <w:rFonts w:hint="eastAsia"/>
+          <w:iCs/>
+        </w:rPr>
+        <w:instrText>GOTOBUTTON ZEqnNum190133  \* MERGEFORMAT</w:instrText>
+      </w:r>
+      <w:r>
+        <w:rPr>
+          <w:iCs/>
+        </w:rPr>
+        <w:instrText xml:space="preserve"> </w:instrText>
+      </w:r>
+      <w:r>
+        <w:rPr>
+          <w:iCs/>
+        </w:rPr>
+        <w:fldChar w:fldCharType="begin"/>
+      </w:r>
+      <w:r>
+        <w:rPr>
+          <w:iCs/>
+        </w:rPr>
+        <w:instrText xml:space="preserve"> REF ZEqnNum190133 \* Charformat \! \* MERGEFORMAT </w:instrText>
+      </w:r>
+      <w:r>
+        <w:rPr>
+          <w:iCs/>
+        </w:rPr>
+        <w:fldChar w:fldCharType="separate"/>
+      </w:r>
+      <w:r>
+        <w:rPr>
+          <w:iCs/>
+        </w:rPr>
+        <w:instrText>(20)</w:instrText>
+      </w:r>
+      <w:r>
+        <w:rPr>
+          <w:iCs/>
+        </w:rPr>
+        <w:fldChar w:fldCharType="end"/>
+      </w:r>
+      <w:r>
+        <w:rPr>
+          <w:iCs/>
+        </w:rPr>
+        <w:fldChar w:fldCharType="end"/>
+      </w:r>
+      <w:r>
+        <w:rPr>
+          <w:rFonts w:hint="eastAsia"/>
+          <w:iCs/>
+        </w:rPr>
+        <w:t>的无相位</w:t>
+      </w:r>
+      <w:r>
+        <w:rPr>
+          <w:rFonts w:hint="eastAsia"/>
+          <w:iCs/>
+        </w:rPr>
+        <w:t>AFL</w:t>
+      </w:r>
+      <w:r>
+        <w:rPr>
+          <w:rFonts w:hint="eastAsia"/>
+          <w:iCs/>
+        </w:rPr>
+        <w:t>，那么信号的检测就能从二维搜索问题简化为一维搜索问题。由公式</w:t>
+      </w:r>
+      <w:r>
+        <w:fldChar w:fldCharType="begin"/>
+      </w:r>
+      <w:r>
+        <w:instrText xml:space="preserve"> </w:instrText>
+      </w:r>
+      <w:r>
+        <w:rPr>
+          <w:rFonts w:hint="eastAsia"/>
+        </w:rPr>
+        <w:instrText>GOTOBUTTON ZEqnNum487127  \* MERGEFORMAT</w:instrText>
+      </w:r>
+      <w:r>
+        <w:instrText xml:space="preserve"> </w:instrText>
+      </w:r>
+      <w:r>
+        <w:fldChar w:fldCharType="begin"/>
+      </w:r>
+      <w:r>
+        <w:instrText xml:space="preserve"> REF ZEqnNum487127 \* Charformat \! \* MERGEFORMAT </w:instrText>
+      </w:r>
+      <w:r>
+        <w:fldChar w:fldCharType="separate"/>
+      </w:r>
+      <w:r>
+        <w:instrText>(21)</w:instrText>
+      </w:r>
+      <w:r>
+        <w:fldChar w:fldCharType="end"/>
+      </w:r>
+      <w:r>
+        <w:fldChar w:fldCharType="end"/>
+      </w:r>
+      <w:r>
+        <w:rPr>
+          <w:rFonts w:hint="eastAsia"/>
+        </w:rPr>
+        <w:t>可知，</w:t>
+      </w:r>
+      <w:r>
+        <w:rPr>
+          <w:rFonts w:hint="eastAsia"/>
+        </w:rPr>
+        <w:t>AFL</w:t>
+      </w:r>
+      <w:r>
+        <w:rPr>
+          <w:rFonts w:hint="eastAsia"/>
+        </w:rPr>
+        <w:t>的斜率</w:t>
+      </w:r>
+      <w:r>
+        <w:rPr>
+          <w:rFonts w:hint="eastAsia"/>
+        </w:rPr>
+        <w:t>是</w:t>
+      </w:r>
+      <w:r>
+        <w:rPr>
+          <w:rFonts w:hint="eastAsia"/>
+        </w:rPr>
+        <w:t>LFM</w:t>
+      </w:r>
+      <w:r>
+        <w:rPr>
+          <w:rFonts w:hint="eastAsia"/>
+        </w:rPr>
+        <w:t>信号</w:t>
+      </w:r>
+      <w:proofErr w:type="gramStart"/>
+      <w:r>
+        <w:rPr>
+          <w:rFonts w:hint="eastAsia"/>
+        </w:rPr>
+        <w:t>啁啾率</w:t>
+      </w:r>
+      <w:proofErr w:type="gramEnd"/>
+      <w:r>
+        <w:rPr>
+          <w:rFonts w:hint="eastAsia"/>
+        </w:rPr>
+        <w:t>的</w:t>
+      </w:r>
+      <w:r>
+        <w:rPr>
+          <w:rFonts w:hint="eastAsia"/>
+        </w:rPr>
+        <w:t>b</w:t>
+      </w:r>
+      <w:proofErr w:type="gramStart"/>
+      <w:r>
+        <w:rPr>
+          <w:rFonts w:hint="eastAsia"/>
+        </w:rPr>
+        <w:t>倍</w:t>
+      </w:r>
+      <w:proofErr w:type="gramEnd"/>
+      <w:r>
+        <w:rPr>
+          <w:rFonts w:hint="eastAsia"/>
+        </w:rPr>
+        <w:t>，因此，它的关键在于在模糊平面内，为实现能量的累积，首先要计算</w:t>
+      </w:r>
+      <w:r>
+        <w:rPr>
+          <w:rFonts w:hint="eastAsia"/>
+        </w:rPr>
+        <w:t>沿</w:t>
+      </w:r>
+      <w:r>
+        <w:rPr>
+          <w:rFonts w:hint="eastAsia"/>
+        </w:rPr>
+        <w:t>直线的</w:t>
+      </w:r>
+      <w:r>
+        <w:rPr>
+          <w:rFonts w:hint="eastAsia"/>
+        </w:rPr>
+        <w:t>线段</w:t>
+      </w:r>
+      <w:r>
+        <w:rPr>
+          <w:rFonts w:hint="eastAsia"/>
+        </w:rPr>
+        <w:t>积分，其方向由三角</w:t>
+      </w:r>
+      <w:r>
+        <w:rPr>
+          <w:rFonts w:hint="eastAsia"/>
+        </w:rPr>
+        <w:t>函数</w:t>
+      </w:r>
+      <w:r>
+        <w:rPr>
+          <w:position w:val="-10"/>
+        </w:rPr>
+        <w:object w:dxaOrig="1120" w:dyaOrig="320" w14:anchorId="0FE1631D">
+          <v:shape id="_x0000_i10420" type="#_x0000_t75" style="width:56pt;height:16pt" o:ole="">
+            <v:imagedata r:id="rId209" o:title=""/>
+          </v:shape>
+          <o:OLEObject Type="Embed" ProgID="Equation.DSMT4" ShapeID="_x0000_i10420" DrawAspect="Content" ObjectID="_1739909669" r:id="rId210"/>
+        </w:object>
+      </w:r>
+      <w:r>
+        <w:rPr>
+          <w:rFonts w:hint="eastAsia"/>
+        </w:rPr>
+        <w:t>决定</w:t>
       </w:r>
       <w:r>
         <w:rPr>
           <w:rFonts w:hint="eastAsia"/>
         </w:rPr>
         <w:t>。</w:t>
+      </w:r>
+    </w:p>
+    <w:p>
+      <w:pPr>
+        <w:ind w:firstLineChars="200" w:firstLine="480"/>
+        <w:rPr>
+          <w:rFonts w:hint="eastAsia"/>
+        </w:rPr>
+      </w:pPr>
+      <w:r>
+        <w:rPr>
+          <w:rFonts w:hint="eastAsia"/>
+        </w:rPr>
+        <w:t>在</w:t>
+      </w:r>
+      <w:r>
+        <w:fldChar w:fldCharType="begin"/>
+      </w:r>
+      <w:r>
+        <w:instrText xml:space="preserve"> </w:instrText>
+      </w:r>
+      <w:r>
+        <w:rPr>
+          <w:rFonts w:hint="eastAsia"/>
+        </w:rPr>
+        <w:instrText>REF _Ref129277451 \r \h</w:instrText>
+      </w:r>
+      <w:r>
+        <w:instrText xml:space="preserve"> </w:instrText>
+      </w:r>
+      <w:r>
+        <w:fldChar w:fldCharType="separate"/>
+      </w:r>
+      <w:r>
+        <w:t>[27]</w:t>
+      </w:r>
+      <w:r>
+        <w:fldChar w:fldCharType="end"/>
+      </w:r>
+      <w:r>
+        <w:rPr>
+          <w:rFonts w:hint="eastAsia"/>
+        </w:rPr>
+        <w:t>中，作者使用</w:t>
+      </w:r>
+      <w:r>
+        <w:rPr>
+          <w:rFonts w:hint="eastAsia"/>
+        </w:rPr>
+        <w:t>AF</w:t>
+      </w:r>
+      <w:r>
+        <w:rPr>
+          <w:rFonts w:hint="eastAsia"/>
+        </w:rPr>
+        <w:t>的平方</w:t>
+      </w:r>
+      <w:proofErr w:type="gramStart"/>
+      <w:r>
+        <w:rPr>
+          <w:rFonts w:hint="eastAsia"/>
+        </w:rPr>
+        <w:t>模作为</w:t>
+      </w:r>
+      <w:proofErr w:type="gramEnd"/>
+      <w:r>
+        <w:rPr>
+          <w:rFonts w:hint="eastAsia"/>
+        </w:rPr>
+        <w:t>适用于</w:t>
+      </w:r>
+      <w:r>
+        <w:rPr>
+          <w:rFonts w:hint="eastAsia"/>
+        </w:rPr>
+        <w:t>RT</w:t>
+      </w:r>
+      <w:r>
+        <w:rPr>
+          <w:rFonts w:hint="eastAsia"/>
+        </w:rPr>
+        <w:t>的函数作为检测器。</w:t>
+      </w:r>
+      <w:r>
+        <w:rPr>
+          <w:rFonts w:hint="eastAsia"/>
+        </w:rPr>
+        <w:t>沿</w:t>
+      </w:r>
+      <w:r>
+        <w:rPr>
+          <w:rFonts w:hint="eastAsia"/>
+        </w:rPr>
+        <w:t>着这个思路，我们使用</w:t>
+      </w:r>
+      <w:r>
+        <w:rPr>
+          <w:rFonts w:hint="eastAsia"/>
+        </w:rPr>
+        <w:t>AFL</w:t>
+      </w:r>
+      <w:r>
+        <w:rPr>
+          <w:rFonts w:hint="eastAsia"/>
+        </w:rPr>
+        <w:t>的平方</w:t>
+      </w:r>
+      <w:proofErr w:type="gramStart"/>
+      <w:r>
+        <w:rPr>
+          <w:rFonts w:hint="eastAsia"/>
+        </w:rPr>
+        <w:t>模作为</w:t>
+      </w:r>
+      <w:proofErr w:type="gramEnd"/>
+      <w:r>
+        <w:rPr>
+          <w:rFonts w:hint="eastAsia"/>
+        </w:rPr>
+        <w:t>函数。在我们的文章中，将</w:t>
+      </w:r>
+      <w:r>
+        <w:rPr>
+          <w:rFonts w:hint="eastAsia"/>
+        </w:rPr>
+        <w:t>RT</w:t>
+      </w:r>
+      <w:r>
+        <w:rPr>
+          <w:rFonts w:hint="eastAsia"/>
+        </w:rPr>
+        <w:t>作为检测器应用于其中。根据上面的讨论，</w:t>
+      </w:r>
+      <w:r>
+        <w:rPr>
+          <w:rFonts w:hint="eastAsia"/>
+        </w:rPr>
+        <w:t>与新型</w:t>
+      </w:r>
+      <w:r>
+        <w:rPr>
+          <w:rFonts w:hint="eastAsia"/>
+        </w:rPr>
+        <w:t>AFL</w:t>
+      </w:r>
+      <w:r>
+        <w:rPr>
+          <w:rFonts w:hint="eastAsia"/>
+        </w:rPr>
+        <w:t>相关的检测器</w:t>
+      </w:r>
+      <w:r>
+        <w:rPr>
+          <w:rFonts w:hint="eastAsia"/>
+        </w:rPr>
+        <w:t>被定义为以下形式</w:t>
+      </w:r>
+      <w:r>
+        <w:rPr>
+          <w:rFonts w:hint="eastAsia"/>
+        </w:rPr>
+        <w:t>：</w:t>
       </w:r>
     </w:p>
     <w:p>
@@ -9025,10 +9706,10 @@
           <w:position w:val="-46"/>
         </w:rPr>
         <w:object w:dxaOrig="4480" w:dyaOrig="1040" w14:anchorId="08C3013F">
-          <v:shape id="_x0000_i1054" type="#_x0000_t75" style="width:224.4pt;height:52pt" o:ole="">
-            <v:imagedata r:id="rId194" o:title=""/>
+          <v:shape id="_x0000_i10421" type="#_x0000_t75" style="width:224.4pt;height:52pt" o:ole="">
+            <v:imagedata r:id="rId211" o:title=""/>
           </v:shape>
-          <o:OLEObject Type="Embed" ProgID="Equation.DSMT4" ShapeID="_x0000_i1054" DrawAspect="Content" ObjectID="_1739904081" r:id="rId195"/>
+          <o:OLEObject Type="Embed" ProgID="Equation.DSMT4" ShapeID="_x0000_i10421" DrawAspect="Content" ObjectID="_1739909670" r:id="rId212"/>
         </w:object>
       </w:r>
       <w:r>
@@ -9069,10 +9750,102 @@
     </w:p>
     <w:p>
       <w:pPr>
+        <w:rPr>
+          <w:rFonts w:hint="eastAsia"/>
+        </w:rPr>
+      </w:pPr>
+      <w:r>
+        <w:rPr>
+          <w:position w:val="-10"/>
+        </w:rPr>
+        <w:object w:dxaOrig="560" w:dyaOrig="320" w14:anchorId="36A11A02">
+          <v:shape id="_x0000_i10422" type="#_x0000_t75" style="width:28pt;height:16pt" o:ole="">
+            <v:imagedata r:id="rId213" o:title=""/>
+          </v:shape>
+          <o:OLEObject Type="Embed" ProgID="Equation.DSMT4" ShapeID="_x0000_i10422" DrawAspect="Content" ObjectID="_1739909671" r:id="rId214"/>
+        </w:object>
+      </w:r>
+      <w:r>
+        <w:rPr>
+          <w:rFonts w:hint="eastAsia"/>
+        </w:rPr>
+        <w:t>可以被用于实现公式</w:t>
+      </w:r>
+      <w:r>
+        <w:rPr>
+          <w:iCs/>
+        </w:rPr>
+        <w:fldChar w:fldCharType="begin"/>
+      </w:r>
+      <w:r>
+        <w:rPr>
+          <w:iCs/>
+        </w:rPr>
+        <w:instrText xml:space="preserve"> </w:instrText>
+      </w:r>
+      <w:r>
+        <w:rPr>
+          <w:rFonts w:hint="eastAsia"/>
+          <w:iCs/>
+        </w:rPr>
+        <w:instrText>GOTOBUTTON ZEqnNum487127  \* MERGEFORMAT</w:instrText>
+      </w:r>
+      <w:r>
+        <w:rPr>
+          <w:iCs/>
+        </w:rPr>
+        <w:instrText xml:space="preserve"> </w:instrText>
+      </w:r>
+      <w:r>
+        <w:rPr>
+          <w:iCs/>
+        </w:rPr>
+        <w:fldChar w:fldCharType="begin"/>
+      </w:r>
+      <w:r>
+        <w:rPr>
+          <w:iCs/>
+        </w:rPr>
+        <w:instrText xml:space="preserve"> REF ZEqnNum487127 \* Charformat \! \* MERGEFORMAT </w:instrText>
+      </w:r>
+      <w:r>
+        <w:rPr>
+          <w:iCs/>
+        </w:rPr>
+        <w:fldChar w:fldCharType="separate"/>
+      </w:r>
+      <w:r>
+        <w:rPr>
+          <w:iCs/>
+        </w:rPr>
+        <w:instrText>(21)</w:instrText>
+      </w:r>
+      <w:r>
+        <w:rPr>
+          <w:iCs/>
+        </w:rPr>
+        <w:fldChar w:fldCharType="end"/>
+      </w:r>
+      <w:r>
+        <w:rPr>
+          <w:iCs/>
+        </w:rPr>
+        <w:fldChar w:fldCharType="end"/>
+      </w:r>
+      <w:r>
+        <w:rPr>
+          <w:rFonts w:hint="eastAsia"/>
+        </w:rPr>
+        <w:t>中的能量积累。</w:t>
+      </w:r>
+    </w:p>
+    <w:p>
+      <w:pPr>
         <w:pStyle w:val="MTDisplayEquation"/>
         <w:ind w:firstLine="480"/>
       </w:pPr>
       <w:r>
+        <w:lastRenderedPageBreak/>
         <w:tab/>
       </w:r>
       <w:r>
@@ -9080,10 +9853,10 @@
           <w:position w:val="-84"/>
         </w:rPr>
         <w:object w:dxaOrig="6619" w:dyaOrig="1800" w14:anchorId="468730B8">
-          <v:shape id="_x0000_i1055" type="#_x0000_t75" style="width:330.8pt;height:90pt" o:ole="">
-            <v:imagedata r:id="rId196" o:title=""/>
+          <v:shape id="_x0000_i10423" type="#_x0000_t75" style="width:330.8pt;height:90pt" o:ole="">
+            <v:imagedata r:id="rId215" o:title=""/>
           </v:shape>
-          <o:OLEObject Type="Embed" ProgID="Equation.DSMT4" ShapeID="_x0000_i1055" DrawAspect="Content" ObjectID="_1739904082" r:id="rId197"/>
+          <o:OLEObject Type="Embed" ProgID="Equation.DSMT4" ShapeID="_x0000_i10423" DrawAspect="Content" ObjectID="_1739909672" r:id="rId216"/>
         </w:object>
       </w:r>
       <w:r>
@@ -9104,6 +9877,7 @@
       <w:r>
         <w:fldChar w:fldCharType="end"/>
       </w:r>
+      <w:bookmarkStart w:id="4" w:name="ZEqnNum727916"/>
       <w:r>
         <w:instrText>(</w:instrText>
       </w:r>
@@ -9118,6 +9892,7 @@
       <w:r>
         <w:instrText>)</w:instrText>
       </w:r>
+      <w:bookmarkEnd w:id="4"/>
       <w:r>
         <w:fldChar w:fldCharType="end"/>
       </w:r>
@@ -9135,10 +9910,10 @@
           <w:position w:val="-88"/>
         </w:rPr>
         <w:object w:dxaOrig="6500" w:dyaOrig="1880" w14:anchorId="10455AD7">
-          <v:shape id="_x0000_i1056" type="#_x0000_t75" style="width:325.2pt;height:94pt" o:ole="">
-            <v:imagedata r:id="rId198" o:title=""/>
+          <v:shape id="_x0000_i10424" type="#_x0000_t75" style="width:325.2pt;height:94pt" o:ole="">
+            <v:imagedata r:id="rId217" o:title=""/>
           </v:shape>
-          <o:OLEObject Type="Embed" ProgID="Equation.DSMT4" ShapeID="_x0000_i1056" DrawAspect="Content" ObjectID="_1739904083" r:id="rId199"/>
+          <o:OLEObject Type="Embed" ProgID="Equation.DSMT4" ShapeID="_x0000_i10424" DrawAspect="Content" ObjectID="_1739909673" r:id="rId218"/>
         </w:object>
       </w:r>
       <w:r>
@@ -9159,6 +9934,7 @@
       <w:r>
         <w:fldChar w:fldCharType="end"/>
       </w:r>
+      <w:bookmarkStart w:id="5" w:name="ZEqnNum327257"/>
       <w:r>
         <w:instrText>(</w:instrText>
       </w:r>
@@ -9173,8 +9949,263 @@
       <w:r>
         <w:instrText>)</w:instrText>
       </w:r>
-      <w:r>
-        <w:fldChar w:fldCharType="end"/>
+      <w:bookmarkEnd w:id="5"/>
+      <w:r>
+        <w:fldChar w:fldCharType="end"/>
+      </w:r>
+    </w:p>
+    <w:p>
+      <w:r>
+        <w:rPr>
+          <w:rFonts w:hint="eastAsia"/>
+        </w:rPr>
+        <w:t>从公式</w:t>
+      </w:r>
+      <w:r>
+        <w:rPr>
+          <w:iCs/>
+        </w:rPr>
+        <w:fldChar w:fldCharType="begin"/>
+      </w:r>
+      <w:r>
+        <w:rPr>
+          <w:iCs/>
+        </w:rPr>
+        <w:instrText xml:space="preserve"> </w:instrText>
+      </w:r>
+      <w:r>
+        <w:rPr>
+          <w:rFonts w:hint="eastAsia"/>
+          <w:iCs/>
+        </w:rPr>
+        <w:instrText>GOTOBUTTON ZEqnNum727916  \* MERGEFORMAT</w:instrText>
+      </w:r>
+      <w:r>
+        <w:rPr>
+          <w:iCs/>
+        </w:rPr>
+        <w:instrText xml:space="preserve"> </w:instrText>
+      </w:r>
+      <w:r>
+        <w:rPr>
+          <w:iCs/>
+        </w:rPr>
+        <w:fldChar w:fldCharType="begin"/>
+      </w:r>
+      <w:r>
+        <w:rPr>
+          <w:iCs/>
+        </w:rPr>
+        <w:instrText xml:space="preserve"> REF ZEqnNum727916 \* Charformat \! \* MERGEFORMAT </w:instrText>
+      </w:r>
+      <w:r>
+        <w:rPr>
+          <w:iCs/>
+        </w:rPr>
+        <w:fldChar w:fldCharType="separate"/>
+      </w:r>
+      <w:r>
+        <w:rPr>
+          <w:iCs/>
+        </w:rPr>
+        <w:instrText>(24)</w:instrText>
+      </w:r>
+      <w:r>
+        <w:rPr>
+          <w:iCs/>
+        </w:rPr>
+        <w:fldChar w:fldCharType="end"/>
+      </w:r>
+      <w:r>
+        <w:rPr>
+          <w:iCs/>
+        </w:rPr>
+        <w:fldChar w:fldCharType="end"/>
+      </w:r>
+      <w:r>
+        <w:rPr>
+          <w:rFonts w:hint="eastAsia"/>
+          <w:iCs/>
+        </w:rPr>
+        <w:t>和</w:t>
+      </w:r>
+      <w:r>
+        <w:fldChar w:fldCharType="begin"/>
+      </w:r>
+      <w:r>
+        <w:instrText xml:space="preserve"> </w:instrText>
+      </w:r>
+      <w:r>
+        <w:rPr>
+          <w:rFonts w:hint="eastAsia"/>
+        </w:rPr>
+        <w:instrText>GOTOBUTTON ZEqnNum327257  \* MERGEFORMAT</w:instrText>
+      </w:r>
+      <w:r>
+        <w:instrText xml:space="preserve"> </w:instrText>
+      </w:r>
+      <w:r>
+        <w:fldChar w:fldCharType="begin"/>
+      </w:r>
+      <w:r>
+        <w:instrText xml:space="preserve"> REF ZEqnNum327257 \* Charformat \! \* MERGEFORMAT </w:instrText>
+      </w:r>
+      <w:r>
+        <w:fldChar w:fldCharType="separate"/>
+      </w:r>
+      <w:r>
+        <w:instrText>(25)</w:instrText>
+      </w:r>
+      <w:r>
+        <w:fldChar w:fldCharType="end"/>
+      </w:r>
+      <w:r>
+        <w:fldChar w:fldCharType="end"/>
+      </w:r>
+      <w:r>
+        <w:rPr>
+          <w:rFonts w:hint="eastAsia"/>
+        </w:rPr>
+        <w:t>，我们可以看出当</w:t>
+      </w:r>
+      <w:r>
+        <w:rPr>
+          <w:position w:val="-12"/>
+        </w:rPr>
+        <w:object w:dxaOrig="820" w:dyaOrig="360" w14:anchorId="3615CD18">
+          <v:shape id="_x0000_i10428" type="#_x0000_t75" style="width:41.2pt;height:18pt" o:ole="">
+            <v:imagedata r:id="rId219" o:title=""/>
+          </v:shape>
+          <o:OLEObject Type="Embed" ProgID="Equation.DSMT4" ShapeID="_x0000_i10428" DrawAspect="Content" ObjectID="_1739909674" r:id="rId220"/>
+        </w:object>
+      </w:r>
+      <w:r>
+        <w:rPr>
+          <w:rFonts w:hint="eastAsia"/>
+        </w:rPr>
+        <w:t>时，</w:t>
+      </w:r>
+      <w:r>
+        <w:rPr>
+          <w:position w:val="-10"/>
+        </w:rPr>
+        <w:object w:dxaOrig="1060" w:dyaOrig="320" w14:anchorId="35B536CE">
+          <v:shape id="_x0000_i10427" type="#_x0000_t75" style="width:53.2pt;height:16pt" o:ole="">
+            <v:imagedata r:id="rId221" o:title=""/>
+          </v:shape>
+          <o:OLEObject Type="Embed" ProgID="Equation.DSMT4" ShapeID="_x0000_i10427" DrawAspect="Content" ObjectID="_1739909675" r:id="rId222"/>
+        </w:object>
+      </w:r>
+      <w:r>
+        <w:rPr>
+          <w:rFonts w:hint="eastAsia"/>
+        </w:rPr>
+        <w:t>。因此，可以通过计算</w:t>
+      </w:r>
+      <w:r>
+        <w:rPr>
+          <w:position w:val="-10"/>
+        </w:rPr>
+        <w:object w:dxaOrig="560" w:dyaOrig="320" w14:anchorId="0297A6CC">
+          <v:shape id="_x0000_i10429" type="#_x0000_t75" style="width:28pt;height:16pt" o:ole="">
+            <v:imagedata r:id="rId223" o:title=""/>
+          </v:shape>
+          <o:OLEObject Type="Embed" ProgID="Equation.DSMT4" ShapeID="_x0000_i10429" DrawAspect="Content" ObjectID="_1739909676" r:id="rId224"/>
+        </w:object>
+      </w:r>
+      <w:r>
+        <w:rPr>
+          <w:rFonts w:hint="eastAsia"/>
+        </w:rPr>
+        <w:t>并与阈值相比较来检测该信号。</w:t>
+      </w:r>
+    </w:p>
+    <w:p>
+      <w:pPr>
+        <w:pStyle w:val="21"/>
+      </w:pPr>
+      <w:r>
+        <w:rPr>
+          <w:rFonts w:hint="eastAsia"/>
+        </w:rPr>
+        <w:t>检测</w:t>
+      </w:r>
+      <w:r>
+        <w:rPr>
+          <w:rFonts w:hint="eastAsia"/>
+        </w:rPr>
+        <w:t>LFM</w:t>
+      </w:r>
+      <w:r>
+        <w:rPr>
+          <w:rFonts w:hint="eastAsia"/>
+        </w:rPr>
+        <w:t>信号</w:t>
+      </w:r>
+    </w:p>
+    <w:p>
+      <w:pPr>
+        <w:pStyle w:val="31"/>
+      </w:pPr>
+      <w:r>
+        <w:rPr>
+          <w:rFonts w:hint="eastAsia"/>
+        </w:rPr>
+        <w:t>单分量</w:t>
+      </w:r>
+      <w:r>
+        <w:rPr>
+          <w:rFonts w:hint="eastAsia"/>
+        </w:rPr>
+        <w:t>LFM</w:t>
+      </w:r>
+    </w:p>
+    <w:p>
+      <w:pPr>
+        <w:ind w:firstLineChars="200" w:firstLine="480"/>
+        <w:rPr>
+          <w:rFonts w:hint="eastAsia"/>
+        </w:rPr>
+      </w:pPr>
+      <w:r>
+        <w:rPr>
+          <w:rFonts w:hint="eastAsia"/>
+        </w:rPr>
+        <w:t>假设信号</w:t>
+      </w:r>
+      <w:r>
+        <w:rPr>
+          <w:position w:val="-14"/>
+        </w:rPr>
+        <w:object w:dxaOrig="540" w:dyaOrig="400" w14:anchorId="0D1F972D">
+          <v:shape id="_x0000_i10430" type="#_x0000_t75" style="width:27.2pt;height:20pt" o:ole="">
+            <v:imagedata r:id="rId109" o:title=""/>
+          </v:shape>
+          <o:OLEObject Type="Embed" ProgID="Equation.DSMT4" ShapeID="_x0000_i10430" DrawAspect="Content" ObjectID="_1739909677" r:id="rId225"/>
+        </w:object>
+      </w:r>
+      <w:r>
+        <w:rPr>
+          <w:rFonts w:hint="eastAsia"/>
+        </w:rPr>
+        <w:t>的模型如下，并具有伴随时间长度</w:t>
+      </w:r>
+      <w:r>
+        <w:rPr>
+          <w:position w:val="-4"/>
+        </w:rPr>
+        <w:object w:dxaOrig="220" w:dyaOrig="260" w14:anchorId="76DEFADF">
+          <v:shape id="_x0000_i10431" type="#_x0000_t75" style="width:11.2pt;height:13.2pt" o:ole="">
+            <v:imagedata r:id="rId226" o:title=""/>
+          </v:shape>
+          <o:OLEObject Type="Embed" ProgID="Equation.DSMT4" ShapeID="_x0000_i10431" DrawAspect="Content" ObjectID="_1739909678" r:id="rId227"/>
+        </w:object>
+      </w:r>
+      <w:r>
+        <w:rPr>
+          <w:rFonts w:hint="eastAsia"/>
+        </w:rPr>
+        <w:t>的单位能量：</w:t>
       </w:r>
     </w:p>
     <w:p>
@@ -9190,11 +10221,65 @@
           <w:position w:val="-28"/>
         </w:rPr>
         <w:object w:dxaOrig="3120" w:dyaOrig="740" w14:anchorId="68047D21">
-          <v:shape id="_x0000_i1057" type="#_x0000_t75" style="width:156pt;height:36.8pt" o:ole="">
-            <v:imagedata r:id="rId200" o:title=""/>
+          <v:shape id="_x0000_i10425" type="#_x0000_t75" style="width:156pt;height:36.8pt" o:ole="">
+            <v:imagedata r:id="rId228" o:title=""/>
           </v:shape>
-          <o:OLEObject Type="Embed" ProgID="Equation.DSMT4" ShapeID="_x0000_i1057" DrawAspect="Content" ObjectID="_1739904084" r:id="rId201"/>
+          <o:OLEObject Type="Embed" ProgID="Equation.DSMT4" ShapeID="_x0000_i10425" DrawAspect="Content" ObjectID="_1739909679" r:id="rId229"/>
         </w:object>
+      </w:r>
+    </w:p>
+    <w:p>
+      <w:pPr>
+        <w:rPr>
+          <w:rFonts w:hint="eastAsia"/>
+        </w:rPr>
+      </w:pPr>
+      <w:r>
+        <w:rPr>
+          <w:rFonts w:hint="eastAsia"/>
+        </w:rPr>
+        <w:t>我们通过</w:t>
+      </w:r>
+      <w:r>
+        <w:rPr>
+          <w:rFonts w:hint="eastAsia"/>
+        </w:rPr>
+        <w:t>AFL</w:t>
+      </w:r>
+      <w:r>
+        <w:rPr>
+          <w:rFonts w:hint="eastAsia"/>
+        </w:rPr>
+        <w:t>的定义观察到</w:t>
+      </w:r>
+      <w:r>
+        <w:rPr>
+          <w:position w:val="-14"/>
+        </w:rPr>
+        <w:object w:dxaOrig="540" w:dyaOrig="400" w14:anchorId="2B4D7425">
+          <v:shape id="_x0000_i10432" type="#_x0000_t75" style="width:27.2pt;height:20pt" o:ole="">
+            <v:imagedata r:id="rId109" o:title=""/>
+          </v:shape>
+          <o:OLEObject Type="Embed" ProgID="Equation.DSMT4" ShapeID="_x0000_i10432" DrawAspect="Content" ObjectID="_1739909680" r:id="rId230"/>
+        </w:object>
+      </w:r>
+      <w:r>
+        <w:rPr>
+          <w:rFonts w:hint="eastAsia"/>
+        </w:rPr>
+        <w:t>的</w:t>
+      </w:r>
+      <w:r>
+        <w:rPr>
+          <w:rFonts w:hint="eastAsia"/>
+        </w:rPr>
+        <w:t>AFL</w:t>
+      </w:r>
+      <w:r>
+        <w:rPr>
+          <w:rFonts w:hint="eastAsia"/>
+        </w:rPr>
+        <w:t>的模：</w:t>
       </w:r>
     </w:p>
     <w:p>
@@ -9210,10 +10295,10 @@
           <w:position w:val="-76"/>
         </w:rPr>
         <w:object w:dxaOrig="5560" w:dyaOrig="1640" w14:anchorId="479C66CD">
-          <v:shape id="_x0000_i1058" type="#_x0000_t75" style="width:278.4pt;height:82pt" o:ole="">
-            <v:imagedata r:id="rId202" o:title=""/>
+          <v:shape id="_x0000_i10426" type="#_x0000_t75" style="width:278.4pt;height:82pt" o:ole="">
+            <v:imagedata r:id="rId231" o:title=""/>
           </v:shape>
-          <o:OLEObject Type="Embed" ProgID="Equation.DSMT4" ShapeID="_x0000_i1058" DrawAspect="Content" ObjectID="_1739904085" r:id="rId203"/>
+          <o:OLEObject Type="Embed" ProgID="Equation.DSMT4" ShapeID="_x0000_i10426" DrawAspect="Content" ObjectID="_1739909681" r:id="rId232"/>
         </w:object>
       </w:r>
       <w:r>
@@ -9253,19 +10338,45 @@
       </w:r>
     </w:p>
     <w:p>
-      <w:pPr>
-        <w:ind w:firstLine="480"/>
-      </w:pPr>
-      <w:r>
-        <w:rPr>
-          <w:position w:val="-4"/>
-        </w:rPr>
-        <w:object w:dxaOrig="180" w:dyaOrig="279" w14:anchorId="0893EF03">
-          <v:shape id="_x0000_i1059" type="#_x0000_t75" style="width:9.2pt;height:14pt" o:ole="">
-            <v:imagedata r:id="rId204" o:title=""/>
+      <w:r>
+        <w:rPr>
+          <w:rFonts w:hint="eastAsia"/>
+        </w:rPr>
+        <w:t>当</w:t>
+      </w:r>
+      <w:r>
+        <w:rPr>
+          <w:position w:val="-6"/>
+        </w:rPr>
+        <w:object w:dxaOrig="560" w:dyaOrig="279" w14:anchorId="032EA37B">
+          <v:shape id="_x0000_i10434" type="#_x0000_t75" style="width:28pt;height:14pt" o:ole="">
+            <v:imagedata r:id="rId233" o:title=""/>
           </v:shape>
-          <o:OLEObject Type="Embed" ProgID="Equation.DSMT4" ShapeID="_x0000_i1059" DrawAspect="Content" ObjectID="_1739904086" r:id="rId205"/>
+          <o:OLEObject Type="Embed" ProgID="Equation.DSMT4" ShapeID="_x0000_i10434" DrawAspect="Content" ObjectID="_1739909682" r:id="rId234"/>
         </w:object>
+      </w:r>
+      <w:r>
+        <w:rPr>
+          <w:rFonts w:hint="eastAsia"/>
+        </w:rPr>
+        <w:t>时，我们可以得到检测器</w:t>
+      </w:r>
+      <w:r>
+        <w:rPr>
+          <w:position w:val="-10"/>
+        </w:rPr>
+        <w:object w:dxaOrig="560" w:dyaOrig="320" w14:anchorId="5170547E">
+          <v:shape id="_x0000_i10435" type="#_x0000_t75" style="width:28pt;height:16pt" o:ole="">
+            <v:imagedata r:id="rId223" o:title=""/>
+          </v:shape>
+          <o:OLEObject Type="Embed" ProgID="Equation.DSMT4" ShapeID="_x0000_i10435" DrawAspect="Content" ObjectID="_1739909683" r:id="rId235"/>
+        </w:object>
+      </w:r>
+      <w:r>
+        <w:rPr>
+          <w:rFonts w:hint="eastAsia"/>
+        </w:rPr>
+        <w:t>的解析解：</w:t>
       </w:r>
     </w:p>
     <w:p>
@@ -9281,10 +10392,10 @@
           <w:position w:val="-70"/>
         </w:rPr>
         <w:object w:dxaOrig="4700" w:dyaOrig="1520" w14:anchorId="74EA530F">
-          <v:shape id="_x0000_i1060" type="#_x0000_t75" style="width:234.8pt;height:76pt" o:ole="">
-            <v:imagedata r:id="rId206" o:title=""/>
+          <v:shape id="_x0000_i10433" type="#_x0000_t75" style="width:234.8pt;height:76pt" o:ole="">
+            <v:imagedata r:id="rId236" o:title=""/>
           </v:shape>
-          <o:OLEObject Type="Embed" ProgID="Equation.DSMT4" ShapeID="_x0000_i1060" DrawAspect="Content" ObjectID="_1739904087" r:id="rId207"/>
+          <o:OLEObject Type="Embed" ProgID="Equation.DSMT4" ShapeID="_x0000_i10433" DrawAspect="Content" ObjectID="_1739909684" r:id="rId237"/>
         </w:object>
       </w:r>
       <w:r>
@@ -9305,6 +10416,7 @@
       <w:r>
         <w:fldChar w:fldCharType="end"/>
       </w:r>
+      <w:bookmarkStart w:id="6" w:name="ZEqnNum707649"/>
       <w:r>
         <w:instrText>(</w:instrText>
       </w:r>
@@ -9319,8 +10431,149 @@
       <w:r>
         <w:instrText>)</w:instrText>
       </w:r>
-      <w:r>
-        <w:fldChar w:fldCharType="end"/>
+      <w:bookmarkEnd w:id="6"/>
+      <w:r>
+        <w:fldChar w:fldCharType="end"/>
+      </w:r>
+    </w:p>
+    <w:p>
+      <w:pPr>
+        <w:rPr>
+          <w:rFonts w:hint="eastAsia"/>
+        </w:rPr>
+      </w:pPr>
+      <w:r>
+        <w:rPr>
+          <w:rFonts w:hint="eastAsia"/>
+        </w:rPr>
+        <w:lastRenderedPageBreak/>
+        <w:t>在公式</w:t>
+      </w:r>
+      <w:r>
+        <w:rPr>
+          <w:iCs/>
+        </w:rPr>
+        <w:fldChar w:fldCharType="begin"/>
+      </w:r>
+      <w:r>
+        <w:rPr>
+          <w:iCs/>
+        </w:rPr>
+        <w:instrText xml:space="preserve"> </w:instrText>
+      </w:r>
+      <w:r>
+        <w:rPr>
+          <w:rFonts w:hint="eastAsia"/>
+          <w:iCs/>
+        </w:rPr>
+        <w:instrText>GOTOBUTTON ZEqnNum707649  \* MERGEFORMAT</w:instrText>
+      </w:r>
+      <w:r>
+        <w:rPr>
+          <w:iCs/>
+        </w:rPr>
+        <w:instrText xml:space="preserve"> </w:instrText>
+      </w:r>
+      <w:r>
+        <w:rPr>
+          <w:iCs/>
+        </w:rPr>
+        <w:fldChar w:fldCharType="begin"/>
+      </w:r>
+      <w:r>
+        <w:rPr>
+          <w:iCs/>
+        </w:rPr>
+        <w:instrText xml:space="preserve"> REF ZEqnNum707649 \* Charformat \! \* MERGEFORMAT </w:instrText>
+      </w:r>
+      <w:r>
+        <w:rPr>
+          <w:iCs/>
+        </w:rPr>
+        <w:fldChar w:fldCharType="separate"/>
+      </w:r>
+      <w:r>
+        <w:rPr>
+          <w:iCs/>
+        </w:rPr>
+        <w:instrText>(27)</w:instrText>
+      </w:r>
+      <w:r>
+        <w:rPr>
+          <w:iCs/>
+        </w:rPr>
+        <w:fldChar w:fldCharType="end"/>
+      </w:r>
+      <w:r>
+        <w:rPr>
+          <w:iCs/>
+        </w:rPr>
+        <w:fldChar w:fldCharType="end"/>
+      </w:r>
+      <w:r>
+        <w:rPr>
+          <w:rFonts w:hint="eastAsia"/>
+          <w:iCs/>
+        </w:rPr>
+        <w:t>中的积分前系数是为归一化目的而添加的。当</w:t>
+      </w:r>
+      <w:r>
+        <w:rPr>
+          <w:iCs/>
+          <w:position w:val="-12"/>
+        </w:rPr>
+        <w:object w:dxaOrig="740" w:dyaOrig="360" w14:anchorId="3A2C2A6C">
+          <v:shape id="_x0000_i12043" type="#_x0000_t75" style="width:37.2pt;height:18pt" o:ole="">
+            <v:imagedata r:id="rId238" o:title=""/>
+          </v:shape>
+          <o:OLEObject Type="Embed" ProgID="Equation.DSMT4" ShapeID="_x0000_i12043" DrawAspect="Content" ObjectID="_1739909685" r:id="rId239"/>
+        </w:object>
+      </w:r>
+      <w:r>
+        <w:rPr>
+          <w:rFonts w:hint="eastAsia"/>
+          <w:iCs/>
+        </w:rPr>
+        <w:t>时，公式</w:t>
+      </w:r>
+      <w:r>
+        <w:fldChar w:fldCharType="begin"/>
+      </w:r>
+      <w:r>
+        <w:instrText xml:space="preserve"> </w:instrText>
+      </w:r>
+      <w:r>
+        <w:rPr>
+          <w:rFonts w:hint="eastAsia"/>
+        </w:rPr>
+        <w:instrText>GOTOBUTTON ZEqnNum707649  \* MERGEFORMAT</w:instrText>
+      </w:r>
+      <w:r>
+        <w:instrText xml:space="preserve"> </w:instrText>
+      </w:r>
+      <w:r>
+        <w:fldChar w:fldCharType="begin"/>
+      </w:r>
+      <w:r>
+        <w:instrText xml:space="preserve"> REF ZEqnNum707649 \* Charformat \! \* MERGEFORMAT </w:instrText>
+      </w:r>
+      <w:r>
+        <w:fldChar w:fldCharType="separate"/>
+      </w:r>
+      <w:r>
+        <w:instrText>(27)</w:instrText>
+      </w:r>
+      <w:r>
+        <w:fldChar w:fldCharType="end"/>
+      </w:r>
+      <w:r>
+        <w:fldChar w:fldCharType="end"/>
+      </w:r>
+      <w:r>
+        <w:rPr>
+          <w:rFonts w:hint="eastAsia"/>
+        </w:rPr>
+        <w:t>得出：</w:t>
       </w:r>
     </w:p>
     <w:p>
@@ -9336,10 +10589,10 @@
           <w:position w:val="-24"/>
         </w:rPr>
         <w:object w:dxaOrig="2600" w:dyaOrig="620" w14:anchorId="452C8A98">
-          <v:shape id="_x0000_i1061" type="#_x0000_t75" style="width:130pt;height:30.8pt" o:ole="">
-            <v:imagedata r:id="rId208" o:title=""/>
+          <v:shape id="_x0000_i10311" type="#_x0000_t75" style="width:130pt;height:30.8pt" o:ole="">
+            <v:imagedata r:id="rId240" o:title=""/>
           </v:shape>
-          <o:OLEObject Type="Embed" ProgID="Equation.DSMT4" ShapeID="_x0000_i1061" DrawAspect="Content" ObjectID="_1739904088" r:id="rId209"/>
+          <o:OLEObject Type="Embed" ProgID="Equation.DSMT4" ShapeID="_x0000_i10311" DrawAspect="Content" ObjectID="_1739909686" r:id="rId241"/>
         </w:object>
       </w:r>
       <w:r>
@@ -9380,6 +10633,103 @@
     </w:p>
     <w:p>
       <w:pPr>
+        <w:rPr>
+          <w:rFonts w:hint="eastAsia"/>
+        </w:rPr>
+      </w:pPr>
+      <w:r>
+        <w:rPr>
+          <w:rFonts w:hint="eastAsia"/>
+        </w:rPr>
+        <w:t>对于</w:t>
+      </w:r>
+      <w:r>
+        <w:rPr>
+          <w:iCs/>
+          <w:position w:val="-12"/>
+        </w:rPr>
+        <w:object w:dxaOrig="740" w:dyaOrig="360" w14:anchorId="2DBB7FE7">
+          <v:shape id="_x0000_i12205" type="#_x0000_t75" style="width:37.2pt;height:18pt" o:ole="">
+            <v:imagedata r:id="rId242" o:title=""/>
+          </v:shape>
+          <o:OLEObject Type="Embed" ProgID="Equation.DSMT4" ShapeID="_x0000_i12205" DrawAspect="Content" ObjectID="_1739909687" r:id="rId243"/>
+        </w:object>
+      </w:r>
+      <w:r>
+        <w:rPr>
+          <w:rFonts w:hint="eastAsia"/>
+          <w:iCs/>
+        </w:rPr>
+        <w:t>，让</w:t>
+      </w:r>
+      <w:r>
+        <w:rPr>
+          <w:iCs/>
+          <w:position w:val="-14"/>
+        </w:rPr>
+        <w:object w:dxaOrig="1579" w:dyaOrig="400" w14:anchorId="2F7D0A2A">
+          <v:shape id="_x0000_i12208" type="#_x0000_t75" style="width:78.8pt;height:20pt" o:ole="">
+            <v:imagedata r:id="rId244" o:title=""/>
+          </v:shape>
+          <o:OLEObject Type="Embed" ProgID="Equation.DSMT4" ShapeID="_x0000_i12208" DrawAspect="Content" ObjectID="_1739909688" r:id="rId245"/>
+        </w:object>
+      </w:r>
+      <w:r>
+        <w:rPr>
+          <w:rFonts w:hint="eastAsia"/>
+          <w:iCs/>
+        </w:rPr>
+        <w:t>，因此</w:t>
+      </w:r>
+      <w:r>
+        <w:rPr>
+          <w:rFonts w:hint="eastAsia"/>
+          <w:iCs/>
+        </w:rPr>
+        <w:t>公式</w:t>
+      </w:r>
+      <w:r>
+        <w:fldChar w:fldCharType="begin"/>
+      </w:r>
+      <w:r>
+        <w:instrText xml:space="preserve"> </w:instrText>
+      </w:r>
+      <w:r>
+        <w:rPr>
+          <w:rFonts w:hint="eastAsia"/>
+        </w:rPr>
+        <w:instrText>GOTOBUTTON ZEqnNum707649  \* MERGEFORMAT</w:instrText>
+      </w:r>
+      <w:r>
+        <w:instrText xml:space="preserve"> </w:instrText>
+      </w:r>
+      <w:r>
+        <w:fldChar w:fldCharType="begin"/>
+      </w:r>
+      <w:r>
+        <w:instrText xml:space="preserve"> REF ZEqnNum707649 \* Charformat \! \* MERGEFORMAT </w:instrText>
+      </w:r>
+      <w:r>
+        <w:fldChar w:fldCharType="separate"/>
+      </w:r>
+      <w:r>
+        <w:instrText>(27)</w:instrText>
+      </w:r>
+      <w:r>
+        <w:fldChar w:fldCharType="end"/>
+      </w:r>
+      <w:r>
+        <w:fldChar w:fldCharType="end"/>
+      </w:r>
+      <w:r>
+        <w:rPr>
+          <w:rFonts w:hint="eastAsia"/>
+        </w:rPr>
+        <w:t>表示为：</w:t>
+      </w:r>
+    </w:p>
+    <w:p>
+      <w:pPr>
         <w:pStyle w:val="MTDisplayEquation"/>
         <w:ind w:firstLine="480"/>
       </w:pPr>
@@ -9391,10 +10741,10 @@
           <w:position w:val="-72"/>
         </w:rPr>
         <w:object w:dxaOrig="6140" w:dyaOrig="1560" w14:anchorId="601CBB1C">
-          <v:shape id="_x0000_i1062" type="#_x0000_t75" style="width:307.2pt;height:78pt" o:ole="">
-            <v:imagedata r:id="rId210" o:title=""/>
+          <v:shape id="_x0000_i10436" type="#_x0000_t75" style="width:307.2pt;height:78pt" o:ole="">
+            <v:imagedata r:id="rId246" o:title=""/>
           </v:shape>
-          <o:OLEObject Type="Embed" ProgID="Equation.DSMT4" ShapeID="_x0000_i1062" DrawAspect="Content" ObjectID="_1739904089" r:id="rId211"/>
+          <o:OLEObject Type="Embed" ProgID="Equation.DSMT4" ShapeID="_x0000_i10436" DrawAspect="Content" ObjectID="_1739909689" r:id="rId247"/>
         </w:object>
       </w:r>
       <w:r>
@@ -9415,6 +10765,7 @@
       <w:r>
         <w:fldChar w:fldCharType="end"/>
       </w:r>
+      <w:bookmarkStart w:id="7" w:name="ZEqnNum259376"/>
       <w:r>
         <w:instrText>(</w:instrText>
       </w:r>
@@ -9429,8 +10780,52 @@
       <w:r>
         <w:instrText>)</w:instrText>
       </w:r>
-      <w:r>
-        <w:fldChar w:fldCharType="end"/>
+      <w:bookmarkEnd w:id="7"/>
+      <w:r>
+        <w:fldChar w:fldCharType="end"/>
+      </w:r>
+    </w:p>
+    <w:p>
+      <w:pPr>
+        <w:rPr>
+          <w:rFonts w:hint="eastAsia"/>
+        </w:rPr>
+      </w:pPr>
+      <w:r>
+        <w:rPr>
+          <w:rFonts w:hint="eastAsia"/>
+        </w:rPr>
+        <w:t>它在</w:t>
+      </w:r>
+      <w:r>
+        <w:fldChar w:fldCharType="begin"/>
+      </w:r>
+      <w:r>
+        <w:instrText xml:space="preserve"> </w:instrText>
+      </w:r>
+      <w:r>
+        <w:rPr>
+          <w:rFonts w:hint="eastAsia"/>
+        </w:rPr>
+        <w:instrText>REF _Ref129288988 \r \h</w:instrText>
+      </w:r>
+      <w:r>
+        <w:instrText xml:space="preserve"> </w:instrText>
+      </w:r>
+      <w:r>
+        <w:fldChar w:fldCharType="separate"/>
+      </w:r>
+      <w:r>
+        <w:t>[38]</w:t>
+      </w:r>
+      <w:r>
+        <w:fldChar w:fldCharType="end"/>
+      </w:r>
+      <w:r>
+        <w:rPr>
+          <w:rFonts w:hint="eastAsia"/>
+        </w:rPr>
+        <w:t>中表明有以下特性成立：</w:t>
       </w:r>
     </w:p>
     <w:p>
@@ -9446,10 +10841,10 @@
           <w:position w:val="-24"/>
         </w:rPr>
         <w:object w:dxaOrig="2900" w:dyaOrig="660" w14:anchorId="61D9CD6B">
-          <v:shape id="_x0000_i1063" type="#_x0000_t75" style="width:144.8pt;height:33.2pt" o:ole="">
-            <v:imagedata r:id="rId212" o:title=""/>
+          <v:shape id="_x0000_i10437" type="#_x0000_t75" style="width:144.8pt;height:33.2pt" o:ole="">
+            <v:imagedata r:id="rId248" o:title=""/>
           </v:shape>
-          <o:OLEObject Type="Embed" ProgID="Equation.DSMT4" ShapeID="_x0000_i1063" DrawAspect="Content" ObjectID="_1739904090" r:id="rId213"/>
+          <o:OLEObject Type="Embed" ProgID="Equation.DSMT4" ShapeID="_x0000_i10437" DrawAspect="Content" ObjectID="_1739909690" r:id="rId249"/>
         </w:object>
       </w:r>
       <w:r>
@@ -9470,6 +10865,7 @@
       <w:r>
         <w:fldChar w:fldCharType="end"/>
       </w:r>
+      <w:bookmarkStart w:id="8" w:name="ZEqnNum447563"/>
       <w:r>
         <w:instrText>(</w:instrText>
       </w:r>
@@ -9484,8 +10880,212 @@
       <w:r>
         <w:instrText>)</w:instrText>
       </w:r>
-      <w:r>
-        <w:fldChar w:fldCharType="end"/>
+      <w:bookmarkEnd w:id="8"/>
+      <w:r>
+        <w:fldChar w:fldCharType="end"/>
+      </w:r>
+    </w:p>
+    <w:p>
+      <w:r>
+        <w:rPr>
+          <w:rFonts w:hint="eastAsia"/>
+        </w:rPr>
+        <w:t>其中</w:t>
+      </w:r>
+      <w:r>
+        <w:rPr>
+          <w:position w:val="-24"/>
+        </w:rPr>
+        <w:object w:dxaOrig="1760" w:dyaOrig="620" w14:anchorId="17106438">
+          <v:shape id="_x0000_i10438" type="#_x0000_t75" style="width:88pt;height:30.8pt" o:ole="">
+            <v:imagedata r:id="rId250" o:title=""/>
+          </v:shape>
+          <o:OLEObject Type="Embed" ProgID="Equation.DSMT4" ShapeID="_x0000_i10438" DrawAspect="Content" ObjectID="_1739909691" r:id="rId251"/>
+        </w:object>
+      </w:r>
+    </w:p>
+    <w:p>
+      <w:r>
+        <w:rPr>
+          <w:rFonts w:hint="eastAsia"/>
+        </w:rPr>
+        <w:t>将公式</w:t>
+      </w:r>
+      <w:r>
+        <w:rPr>
+          <w:iCs/>
+        </w:rPr>
+        <w:fldChar w:fldCharType="begin"/>
+      </w:r>
+      <w:r>
+        <w:rPr>
+          <w:iCs/>
+        </w:rPr>
+        <w:instrText xml:space="preserve"> </w:instrText>
+      </w:r>
+      <w:r>
+        <w:rPr>
+          <w:rFonts w:hint="eastAsia"/>
+          <w:iCs/>
+        </w:rPr>
+        <w:instrText>GOTOBUTTON ZEqnNum447563  \* MERGEFORMAT</w:instrText>
+      </w:r>
+      <w:r>
+        <w:rPr>
+          <w:iCs/>
+        </w:rPr>
+        <w:instrText xml:space="preserve"> </w:instrText>
+      </w:r>
+      <w:r>
+        <w:rPr>
+          <w:iCs/>
+        </w:rPr>
+        <w:fldChar w:fldCharType="begin"/>
+      </w:r>
+      <w:r>
+        <w:rPr>
+          <w:iCs/>
+        </w:rPr>
+        <w:instrText xml:space="preserve"> REF ZEqnNum447563 \* Charformat \! \* MERGEFORMAT </w:instrText>
+      </w:r>
+      <w:r>
+        <w:rPr>
+          <w:iCs/>
+        </w:rPr>
+        <w:fldChar w:fldCharType="separate"/>
+      </w:r>
+      <w:r>
+        <w:rPr>
+          <w:iCs/>
+        </w:rPr>
+        <w:instrText>(30)</w:instrText>
+      </w:r>
+      <w:r>
+        <w:rPr>
+          <w:iCs/>
+        </w:rPr>
+        <w:fldChar w:fldCharType="end"/>
+      </w:r>
+      <w:r>
+        <w:rPr>
+          <w:iCs/>
+        </w:rPr>
+        <w:fldChar w:fldCharType="end"/>
+      </w:r>
+      <w:r>
+        <w:rPr>
+          <w:rFonts w:hint="eastAsia"/>
+          <w:iCs/>
+        </w:rPr>
+        <w:t>代入公式</w:t>
+      </w:r>
+      <w:r>
+        <w:fldChar w:fldCharType="begin"/>
+      </w:r>
+      <w:r>
+        <w:instrText xml:space="preserve"> </w:instrText>
+      </w:r>
+      <w:r>
+        <w:rPr>
+          <w:rFonts w:hint="eastAsia"/>
+        </w:rPr>
+        <w:instrText>GOTOBUTTON ZEqnNum259376  \* MERGEFORMAT</w:instrText>
+      </w:r>
+      <w:r>
+        <w:instrText xml:space="preserve"> </w:instrText>
+      </w:r>
+      <w:r>
+        <w:fldChar w:fldCharType="begin"/>
+      </w:r>
+      <w:r>
+        <w:instrText xml:space="preserve"> REF ZEqnNum259376 \* Charformat \! \* MERGEFORMAT </w:instrText>
+      </w:r>
+      <w:r>
+        <w:fldChar w:fldCharType="separate"/>
+      </w:r>
+      <w:r>
+        <w:instrText>(29)</w:instrText>
+      </w:r>
+      <w:r>
+        <w:fldChar w:fldCharType="end"/>
+      </w:r>
+      <w:r>
+        <w:fldChar w:fldCharType="end"/>
+      </w:r>
+      <w:r>
+        <w:rPr>
+          <w:rFonts w:hint="eastAsia"/>
+        </w:rPr>
+        <w:t>，并使用以下不等式</w:t>
+      </w:r>
+    </w:p>
+    <w:p>
+      <w:pPr>
+        <w:jc w:val="center"/>
+      </w:pPr>
+      <w:r>
+        <w:rPr>
+          <w:position w:val="-28"/>
+        </w:rPr>
+        <w:object w:dxaOrig="3739" w:dyaOrig="700" w14:anchorId="2FAAFA7B">
+          <v:shape id="_x0000_i10439" type="#_x0000_t75" style="width:186.8pt;height:35.2pt" o:ole="">
+            <v:imagedata r:id="rId252" o:title=""/>
+          </v:shape>
+          <o:OLEObject Type="Embed" ProgID="Equation.DSMT4" ShapeID="_x0000_i10439" DrawAspect="Content" ObjectID="_1739909692" r:id="rId253"/>
+        </w:object>
+      </w:r>
+    </w:p>
+    <w:p>
+      <w:pPr>
+        <w:rPr>
+          <w:rFonts w:hint="eastAsia"/>
+        </w:rPr>
+      </w:pPr>
+      <w:r>
+        <w:rPr>
+          <w:rFonts w:hint="eastAsia"/>
+          <w:iCs/>
+        </w:rPr>
+        <w:t>公式</w:t>
+      </w:r>
+      <w:r>
+        <w:fldChar w:fldCharType="begin"/>
+      </w:r>
+      <w:r>
+        <w:instrText xml:space="preserve"> </w:instrText>
+      </w:r>
+      <w:r>
+        <w:rPr>
+          <w:rFonts w:hint="eastAsia"/>
+        </w:rPr>
+        <w:instrText>GOTOBUTTON ZEqnNum259376  \* MERGEFORMAT</w:instrText>
+      </w:r>
+      <w:r>
+        <w:instrText xml:space="preserve"> </w:instrText>
+      </w:r>
+      <w:r>
+        <w:fldChar w:fldCharType="begin"/>
+      </w:r>
+      <w:r>
+        <w:instrText xml:space="preserve"> REF ZEqnNum259376 \* Charformat \! \* MERGEFORMAT </w:instrText>
+      </w:r>
+      <w:r>
+        <w:fldChar w:fldCharType="separate"/>
+      </w:r>
+      <w:r>
+        <w:instrText>(29)</w:instrText>
+      </w:r>
+      <w:r>
+        <w:fldChar w:fldCharType="end"/>
+      </w:r>
+      <w:r>
+        <w:fldChar w:fldCharType="end"/>
+      </w:r>
+      <w:r>
+        <w:rPr>
+          <w:rFonts w:hint="eastAsia"/>
+        </w:rPr>
+        <w:t>可被改写为：</w:t>
       </w:r>
     </w:p>
     <w:p>
@@ -9494,67 +11094,39 @@
       </w:pPr>
       <w:r>
         <w:rPr>
-          <w:position w:val="-24"/>
-        </w:rPr>
-        <w:object w:dxaOrig="1760" w:dyaOrig="620" w14:anchorId="17106438">
-          <v:shape id="_x0000_i1064" type="#_x0000_t75" style="width:88pt;height:30.8pt" o:ole="">
-            <v:imagedata r:id="rId214" o:title=""/>
+          <w:position w:val="-36"/>
+        </w:rPr>
+        <w:object w:dxaOrig="6100" w:dyaOrig="840" w14:anchorId="34ACEB24">
+          <v:shape id="_x0000_i12770" type="#_x0000_t75" style="width:305.2pt;height:42pt" o:ole="">
+            <v:imagedata r:id="rId254" o:title=""/>
           </v:shape>
-          <o:OLEObject Type="Embed" ProgID="Equation.DSMT4" ShapeID="_x0000_i1064" DrawAspect="Content" ObjectID="_1739904091" r:id="rId215"/>
+          <o:OLEObject Type="Embed" ProgID="Equation.DSMT4" ShapeID="_x0000_i12770" DrawAspect="Content" ObjectID="_1739909693" r:id="rId255"/>
         </w:object>
       </w:r>
     </w:p>
     <w:p>
-      <w:pPr>
-        <w:ind w:firstLine="480"/>
-      </w:pPr>
-      <w:r>
-        <w:rPr>
-          <w:position w:val="-28"/>
-        </w:rPr>
-        <w:object w:dxaOrig="3739" w:dyaOrig="700" w14:anchorId="2FAAFA7B">
-          <v:shape id="_x0000_i1065" type="#_x0000_t75" style="width:186.8pt;height:35.2pt" o:ole="">
-            <v:imagedata r:id="rId216" o:title=""/>
+      <w:r>
+        <w:rPr>
+          <w:rFonts w:hint="eastAsia"/>
+        </w:rPr>
+        <w:t>通过让</w:t>
+      </w:r>
+      <w:r>
+        <w:rPr>
+          <w:position w:val="-12"/>
+        </w:rPr>
+        <w:object w:dxaOrig="1240" w:dyaOrig="360" w14:anchorId="32A5D41F">
+          <v:shape id="_x0000_i10441" type="#_x0000_t75" style="width:62pt;height:18pt" o:ole="">
+            <v:imagedata r:id="rId256" o:title=""/>
           </v:shape>
-          <o:OLEObject Type="Embed" ProgID="Equation.DSMT4" ShapeID="_x0000_i1065" DrawAspect="Content" ObjectID="_1739904092" r:id="rId217"/>
+          <o:OLEObject Type="Embed" ProgID="Equation.DSMT4" ShapeID="_x0000_i10441" DrawAspect="Content" ObjectID="_1739909694" r:id="rId257"/>
         </w:object>
       </w:r>
-    </w:p>
-    <w:p>
-      <w:pPr>
-        <w:ind w:firstLine="480"/>
-      </w:pPr>
-    </w:p>
-    <w:p>
-      <w:pPr>
-        <w:ind w:firstLine="480"/>
-      </w:pPr>
-      <w:r>
-        <w:rPr>
-          <w:position w:val="-36"/>
-        </w:rPr>
-        <w:object w:dxaOrig="6100" w:dyaOrig="840" w14:anchorId="34ACEB24">
-          <v:shape id="_x0000_i1066" type="#_x0000_t75" style="width:305.2pt;height:42pt" o:ole="">
-            <v:imagedata r:id="rId218" o:title=""/>
-          </v:shape>
-          <o:OLEObject Type="Embed" ProgID="Equation.DSMT4" ShapeID="_x0000_i1066" DrawAspect="Content" ObjectID="_1739904093" r:id="rId219"/>
-        </w:object>
-      </w:r>
-    </w:p>
-    <w:p>
-      <w:pPr>
-        <w:ind w:firstLine="480"/>
-      </w:pPr>
-      <w:r>
-        <w:rPr>
-          <w:position w:val="-12"/>
-        </w:rPr>
-        <w:object w:dxaOrig="1240" w:dyaOrig="360" w14:anchorId="32A5D41F">
-          <v:shape id="_x0000_i1067" type="#_x0000_t75" style="width:62pt;height:18pt" o:ole="">
-            <v:imagedata r:id="rId220" o:title=""/>
-          </v:shape>
-          <o:OLEObject Type="Embed" ProgID="Equation.DSMT4" ShapeID="_x0000_i1067" DrawAspect="Content" ObjectID="_1739904094" r:id="rId221"/>
-        </w:object>
+      <w:r>
+        <w:rPr>
+          <w:rFonts w:hint="eastAsia"/>
+        </w:rPr>
+        <w:t>，我们得到</w:t>
       </w:r>
     </w:p>
     <w:p>
@@ -9570,10 +11142,10 @@
           <w:position w:val="-36"/>
         </w:rPr>
         <w:object w:dxaOrig="7300" w:dyaOrig="840" w14:anchorId="19DD9ED9">
-          <v:shape id="_x0000_i1068" type="#_x0000_t75" style="width:365.2pt;height:42pt" o:ole="">
-            <v:imagedata r:id="rId222" o:title=""/>
+          <v:shape id="_x0000_i10442" type="#_x0000_t75" style="width:365.2pt;height:42pt" o:ole="">
+            <v:imagedata r:id="rId258" o:title=""/>
           </v:shape>
-          <o:OLEObject Type="Embed" ProgID="Equation.DSMT4" ShapeID="_x0000_i1068" DrawAspect="Content" ObjectID="_1739904095" r:id="rId223"/>
+          <o:OLEObject Type="Embed" ProgID="Equation.DSMT4" ShapeID="_x0000_i10442" DrawAspect="Content" ObjectID="_1739909695" r:id="rId259"/>
         </w:object>
       </w:r>
       <w:r>
@@ -9594,6 +11166,7 @@
       <w:r>
         <w:fldChar w:fldCharType="end"/>
       </w:r>
+      <w:bookmarkStart w:id="9" w:name="ZEqnNum510332"/>
       <w:r>
         <w:instrText>(</w:instrText>
       </w:r>
@@ -9608,8 +11181,474 @@
       <w:r>
         <w:instrText>)</w:instrText>
       </w:r>
-      <w:r>
-        <w:fldChar w:fldCharType="end"/>
+      <w:bookmarkEnd w:id="9"/>
+      <w:r>
+        <w:fldChar w:fldCharType="end"/>
+      </w:r>
+    </w:p>
+    <w:p>
+      <w:pPr>
+        <w:ind w:firstLineChars="200" w:firstLine="480"/>
+        <w:rPr>
+          <w:rFonts w:hint="eastAsia"/>
+        </w:rPr>
+      </w:pPr>
+      <w:r>
+        <w:rPr>
+          <w:rFonts w:hint="eastAsia"/>
+        </w:rPr>
+        <w:t>因此</w:t>
+      </w:r>
+      <w:r>
+        <w:rPr>
+          <w:rFonts w:hint="eastAsia"/>
+        </w:rPr>
+        <w:t>，</w:t>
+      </w:r>
+      <w:r>
+        <w:rPr>
+          <w:rFonts w:hint="eastAsia"/>
+        </w:rPr>
+        <w:t>得出了单分量信号的检测器</w:t>
+      </w:r>
+      <w:r>
+        <w:rPr>
+          <w:position w:val="-10"/>
+        </w:rPr>
+        <w:object w:dxaOrig="560" w:dyaOrig="320" w14:anchorId="2E56C70C">
+          <v:shape id="_x0000_i12598" type="#_x0000_t75" style="width:28pt;height:16pt" o:ole="">
+            <v:imagedata r:id="rId260" o:title=""/>
+          </v:shape>
+          <o:OLEObject Type="Embed" ProgID="Equation.DSMT4" ShapeID="_x0000_i12598" DrawAspect="Content" ObjectID="_1739909696" r:id="rId261"/>
+        </w:object>
+      </w:r>
+      <w:r>
+        <w:rPr>
+          <w:rFonts w:hint="eastAsia"/>
+        </w:rPr>
+        <w:t>；</w:t>
+      </w:r>
+      <w:r>
+        <w:rPr>
+          <w:rFonts w:hint="eastAsia"/>
+        </w:rPr>
+        <w:t>并且公式</w:t>
+      </w:r>
+      <w:r>
+        <w:rPr>
+          <w:iCs/>
+        </w:rPr>
+        <w:fldChar w:fldCharType="begin"/>
+      </w:r>
+      <w:r>
+        <w:rPr>
+          <w:iCs/>
+        </w:rPr>
+        <w:instrText xml:space="preserve"> </w:instrText>
+      </w:r>
+      <w:r>
+        <w:rPr>
+          <w:rFonts w:hint="eastAsia"/>
+          <w:iCs/>
+        </w:rPr>
+        <w:instrText>GOTOBUTTON ZEqnNum510332  \* MERGEFORMAT</w:instrText>
+      </w:r>
+      <w:r>
+        <w:rPr>
+          <w:iCs/>
+        </w:rPr>
+        <w:instrText xml:space="preserve"> </w:instrText>
+      </w:r>
+      <w:r>
+        <w:rPr>
+          <w:iCs/>
+        </w:rPr>
+        <w:fldChar w:fldCharType="begin"/>
+      </w:r>
+      <w:r>
+        <w:rPr>
+          <w:iCs/>
+        </w:rPr>
+        <w:instrText xml:space="preserve"> REF ZEqnNum510332 \* Charformat \! \* MERGEFORMAT </w:instrText>
+      </w:r>
+      <w:r>
+        <w:rPr>
+          <w:iCs/>
+        </w:rPr>
+        <w:fldChar w:fldCharType="separate"/>
+      </w:r>
+      <w:r>
+        <w:rPr>
+          <w:iCs/>
+        </w:rPr>
+        <w:instrText>(31)</w:instrText>
+      </w:r>
+      <w:r>
+        <w:rPr>
+          <w:iCs/>
+        </w:rPr>
+        <w:fldChar w:fldCharType="end"/>
+      </w:r>
+      <w:r>
+        <w:rPr>
+          <w:iCs/>
+        </w:rPr>
+        <w:fldChar w:fldCharType="end"/>
+      </w:r>
+      <w:r>
+        <w:rPr>
+          <w:rFonts w:hint="eastAsia"/>
+          <w:iCs/>
+        </w:rPr>
+        <w:t>给出了</w:t>
+      </w:r>
+      <w:r>
+        <w:rPr>
+          <w:rFonts w:hint="eastAsia"/>
+          <w:iCs/>
+        </w:rPr>
+        <w:t>，</w:t>
+      </w:r>
+      <w:r>
+        <w:rPr>
+          <w:rFonts w:hint="eastAsia"/>
+          <w:iCs/>
+        </w:rPr>
+        <w:t>对于</w:t>
+      </w:r>
+      <w:r>
+        <w:rPr>
+          <w:iCs/>
+          <w:position w:val="-12"/>
+        </w:rPr>
+        <w:object w:dxaOrig="720" w:dyaOrig="360" w14:anchorId="1F91925D">
+          <v:shape id="_x0000_i12763" type="#_x0000_t75" style="width:36pt;height:18pt" o:ole="">
+            <v:imagedata r:id="rId262" o:title=""/>
+          </v:shape>
+          <o:OLEObject Type="Embed" ProgID="Equation.DSMT4" ShapeID="_x0000_i12763" DrawAspect="Content" ObjectID="_1739909697" r:id="rId263"/>
+        </w:object>
+      </w:r>
+      <w:r>
+        <w:rPr>
+          <w:rFonts w:hint="eastAsia"/>
+          <w:iCs/>
+        </w:rPr>
+        <w:t>检测结果的上界</w:t>
+      </w:r>
+      <w:r>
+        <w:rPr>
+          <w:rFonts w:hint="eastAsia"/>
+          <w:iCs/>
+        </w:rPr>
+        <w:t>；</w:t>
+      </w:r>
+      <w:r>
+        <w:rPr>
+          <w:rFonts w:hint="eastAsia"/>
+          <w:iCs/>
+        </w:rPr>
+        <w:t>对于</w:t>
+      </w:r>
+      <w:r>
+        <w:rPr>
+          <w:iCs/>
+          <w:position w:val="-12"/>
+        </w:rPr>
+        <w:object w:dxaOrig="720" w:dyaOrig="360" w14:anchorId="34D2978F">
+          <v:shape id="_x0000_i12766" type="#_x0000_t75" style="width:36pt;height:18pt" o:ole="">
+            <v:imagedata r:id="rId264" o:title=""/>
+          </v:shape>
+          <o:OLEObject Type="Embed" ProgID="Equation.DSMT4" ShapeID="_x0000_i12766" DrawAspect="Content" ObjectID="_1739909698" r:id="rId265"/>
+        </w:object>
+      </w:r>
+      <w:r>
+        <w:rPr>
+          <w:rFonts w:hint="eastAsia"/>
+          <w:iCs/>
+        </w:rPr>
+        <w:t>，</w:t>
+      </w:r>
+      <w:r>
+        <w:rPr>
+          <w:iCs/>
+          <w:position w:val="-14"/>
+        </w:rPr>
+        <w:object w:dxaOrig="1080" w:dyaOrig="400" w14:anchorId="4CDD3C2E">
+          <v:shape id="_x0000_i12773" type="#_x0000_t75" style="width:54pt;height:20pt" o:ole="">
+            <v:imagedata r:id="rId266" o:title=""/>
+          </v:shape>
+          <o:OLEObject Type="Embed" ProgID="Equation.DSMT4" ShapeID="_x0000_i12773" DrawAspect="Content" ObjectID="_1739909699" r:id="rId267"/>
+        </w:object>
+      </w:r>
+      <w:r>
+        <w:rPr>
+          <w:rFonts w:hint="eastAsia"/>
+          <w:iCs/>
+        </w:rPr>
+        <w:t>可以用</w:t>
+      </w:r>
+      <w:r>
+        <w:rPr>
+          <w:iCs/>
+          <w:position w:val="-14"/>
+        </w:rPr>
+        <w:object w:dxaOrig="1960" w:dyaOrig="400" w14:anchorId="41762B2A">
+          <v:shape id="_x0000_i12776" type="#_x0000_t75" style="width:98pt;height:20pt" o:ole="">
+            <v:imagedata r:id="rId268" o:title=""/>
+          </v:shape>
+          <o:OLEObject Type="Embed" ProgID="Equation.DSMT4" ShapeID="_x0000_i12776" DrawAspect="Content" ObjectID="_1739909700" r:id="rId269"/>
+        </w:object>
+      </w:r>
+      <w:r>
+        <w:rPr>
+          <w:rFonts w:hint="eastAsia"/>
+          <w:iCs/>
+        </w:rPr>
+        <w:t>来估计。</w:t>
+      </w:r>
+      <w:r>
+        <w:rPr>
+          <w:rFonts w:hint="eastAsia"/>
+        </w:rPr>
+        <w:t>然而，当</w:t>
+      </w:r>
+      <w:r>
+        <w:rPr>
+          <w:position w:val="-6"/>
+        </w:rPr>
+        <w:object w:dxaOrig="560" w:dyaOrig="279" w14:anchorId="58FDB763">
+          <v:shape id="_x0000_i12779" type="#_x0000_t75" style="width:28pt;height:14pt" o:ole="">
+            <v:imagedata r:id="rId270" o:title=""/>
+          </v:shape>
+          <o:OLEObject Type="Embed" ProgID="Equation.DSMT4" ShapeID="_x0000_i12779" DrawAspect="Content" ObjectID="_1739909701" r:id="rId271"/>
+        </w:object>
+      </w:r>
+      <w:r>
+        <w:rPr>
+          <w:rFonts w:hint="eastAsia"/>
+        </w:rPr>
+        <w:t>时，我们</w:t>
+      </w:r>
+      <w:r>
+        <w:rPr>
+          <w:rFonts w:hint="eastAsia"/>
+        </w:rPr>
+        <w:t>不再</w:t>
+      </w:r>
+      <w:r>
+        <w:rPr>
+          <w:rFonts w:hint="eastAsia"/>
+        </w:rPr>
+        <w:t>期待</w:t>
+      </w:r>
+      <w:r>
+        <w:rPr>
+          <w:position w:val="-14"/>
+        </w:rPr>
+        <w:object w:dxaOrig="600" w:dyaOrig="400" w14:anchorId="189F0980">
+          <v:shape id="_x0000_i12782" type="#_x0000_t75" style="width:30pt;height:20pt" o:ole="">
+            <v:imagedata r:id="rId272" o:title=""/>
+          </v:shape>
+          <o:OLEObject Type="Embed" ProgID="Equation.DSMT4" ShapeID="_x0000_i12782" DrawAspect="Content" ObjectID="_1739909702" r:id="rId273"/>
+        </w:object>
+      </w:r>
+      <w:r>
+        <w:rPr>
+          <w:rFonts w:hint="eastAsia"/>
+        </w:rPr>
+        <w:t>的解析解，必须使用数值</w:t>
+      </w:r>
+      <w:r>
+        <w:rPr>
+          <w:rFonts w:hint="eastAsia"/>
+        </w:rPr>
+        <w:t>解</w:t>
+      </w:r>
+      <w:r>
+        <w:rPr>
+          <w:rFonts w:hint="eastAsia"/>
+        </w:rPr>
+        <w:t>。</w:t>
+      </w:r>
+    </w:p>
+    <w:p>
+      <w:pPr>
+        <w:ind w:firstLineChars="200" w:firstLine="480"/>
+      </w:pPr>
+      <w:r>
+        <w:rPr>
+          <w:rFonts w:hint="eastAsia"/>
+        </w:rPr>
+        <w:t>基于这些结果，我们可以通过计算检测器</w:t>
+      </w:r>
+      <w:r>
+        <w:rPr>
+          <w:position w:val="-14"/>
+        </w:rPr>
+        <w:object w:dxaOrig="600" w:dyaOrig="400" w14:anchorId="55F3D0B5">
+          <v:shape id="_x0000_i12783" type="#_x0000_t75" style="width:30pt;height:20pt" o:ole="">
+            <v:imagedata r:id="rId272" o:title=""/>
+          </v:shape>
+          <o:OLEObject Type="Embed" ProgID="Equation.DSMT4" ShapeID="_x0000_i12783" DrawAspect="Content" ObjectID="_1739909703" r:id="rId274"/>
+        </w:object>
+      </w:r>
+      <w:r>
+        <w:rPr>
+          <w:rFonts w:hint="eastAsia"/>
+        </w:rPr>
+        <w:t>来检测</w:t>
+      </w:r>
+      <w:r>
+        <w:rPr>
+          <w:rFonts w:hint="eastAsia"/>
+        </w:rPr>
+        <w:t>LFM</w:t>
+      </w:r>
+      <w:r>
+        <w:rPr>
+          <w:rFonts w:hint="eastAsia"/>
+        </w:rPr>
+        <w:t>信号。拟议的检测器在</w:t>
+      </w:r>
+      <w:r>
+        <w:rPr>
+          <w:rFonts w:hint="eastAsia"/>
+        </w:rPr>
+        <w:t>LFM</w:t>
+      </w:r>
+      <w:r>
+        <w:rPr>
+          <w:rFonts w:hint="eastAsia"/>
+        </w:rPr>
+        <w:t>信号的</w:t>
+      </w:r>
+      <w:proofErr w:type="gramStart"/>
+      <w:r>
+        <w:rPr>
+          <w:rFonts w:hint="eastAsia"/>
+        </w:rPr>
+        <w:t>啁啾率</w:t>
+      </w:r>
+      <w:proofErr w:type="gramEnd"/>
+      <w:r>
+        <w:rPr>
+          <w:rFonts w:hint="eastAsia"/>
+        </w:rPr>
+        <w:t>上产生最大值。当</w:t>
+      </w:r>
+      <w:r>
+        <w:rPr>
+          <w:rFonts w:hint="eastAsia"/>
+        </w:rPr>
+        <w:t>T</w:t>
+      </w:r>
+      <w:r>
+        <w:rPr>
+          <w:rFonts w:hint="eastAsia"/>
+        </w:rPr>
+        <w:t>是有限的</w:t>
+      </w:r>
+      <w:r>
+        <w:rPr>
+          <w:rFonts w:hint="eastAsia"/>
+        </w:rPr>
+        <w:t>，</w:t>
+      </w:r>
+      <w:r>
+        <w:rPr>
+          <w:position w:val="-14"/>
+        </w:rPr>
+        <w:object w:dxaOrig="600" w:dyaOrig="400" w14:anchorId="5E21C710">
+          <v:shape id="_x0000_i12786" type="#_x0000_t75" style="width:30pt;height:20pt" o:ole="">
+            <v:imagedata r:id="rId272" o:title=""/>
+          </v:shape>
+          <o:OLEObject Type="Embed" ProgID="Equation.DSMT4" ShapeID="_x0000_i12786" DrawAspect="Content" ObjectID="_1739909704" r:id="rId275"/>
+        </w:object>
+      </w:r>
+      <w:r>
+        <w:rPr>
+          <w:rFonts w:hint="eastAsia"/>
+        </w:rPr>
+        <w:t>有一个</w:t>
+      </w:r>
+      <w:r>
+        <w:rPr>
+          <w:rFonts w:hint="eastAsia"/>
+        </w:rPr>
+        <w:t>波峰，否则</w:t>
+      </w:r>
+      <w:r>
+        <w:rPr>
+          <w:position w:val="-14"/>
+        </w:rPr>
+        <w:object w:dxaOrig="600" w:dyaOrig="400" w14:anchorId="7F0E4116">
+          <v:shape id="_x0000_i12787" type="#_x0000_t75" style="width:30pt;height:20pt" o:ole="">
+            <v:imagedata r:id="rId272" o:title=""/>
+          </v:shape>
+          <o:OLEObject Type="Embed" ProgID="Equation.DSMT4" ShapeID="_x0000_i12787" DrawAspect="Content" ObjectID="_1739909705" r:id="rId276"/>
+        </w:object>
+      </w:r>
+      <w:r>
+        <w:rPr>
+          <w:rFonts w:hint="eastAsia"/>
+        </w:rPr>
+        <w:t>就会变成</w:t>
+      </w:r>
+      <w:r>
+        <w:rPr>
+          <w:rFonts w:hint="eastAsia"/>
+        </w:rPr>
+        <w:t>此前讨论过的</w:t>
+      </w:r>
+      <w:r>
+        <w:rPr>
+          <w:rFonts w:hint="eastAsia"/>
+        </w:rPr>
+        <w:t>delta</w:t>
+      </w:r>
+      <w:r>
+        <w:rPr>
+          <w:rFonts w:hint="eastAsia"/>
+        </w:rPr>
+        <w:t>函数</w:t>
+      </w:r>
+      <w:r>
+        <w:rPr>
+          <w:rFonts w:hint="eastAsia"/>
+        </w:rPr>
+        <w:t>。</w:t>
+      </w:r>
+    </w:p>
+    <w:p>
+      <w:pPr>
+        <w:pStyle w:val="21"/>
+      </w:pPr>
+      <w:r>
+        <w:rPr>
+          <w:rFonts w:hint="eastAsia"/>
+        </w:rPr>
+        <w:lastRenderedPageBreak/>
+        <w:t>多变量</w:t>
+      </w:r>
+      <w:r>
+        <w:rPr>
+          <w:rFonts w:hint="eastAsia"/>
+        </w:rPr>
+        <w:t>LFM</w:t>
+      </w:r>
+    </w:p>
+    <w:p>
+      <w:pPr>
+        <w:ind w:firstLineChars="200" w:firstLine="480"/>
+        <w:rPr>
+          <w:rFonts w:hint="eastAsia"/>
+        </w:rPr>
+      </w:pPr>
+      <w:r>
+        <w:rPr>
+          <w:rFonts w:hint="eastAsia"/>
+        </w:rPr>
+        <w:t>双分量信号被定义为：</w:t>
       </w:r>
     </w:p>
     <w:p>
@@ -9625,11 +11664,70 @@
           <w:position w:val="-68"/>
         </w:rPr>
         <w:object w:dxaOrig="4760" w:dyaOrig="1480" w14:anchorId="111EA359">
-          <v:shape id="_x0000_i1069" type="#_x0000_t75" style="width:237.6pt;height:74pt" o:ole="">
-            <v:imagedata r:id="rId224" o:title=""/>
+          <v:shape id="_x0000_i10443" type="#_x0000_t75" style="width:237.6pt;height:74pt" o:ole="">
+            <v:imagedata r:id="rId277" o:title=""/>
           </v:shape>
-          <o:OLEObject Type="Embed" ProgID="Equation.DSMT4" ShapeID="_x0000_i1069" DrawAspect="Content" ObjectID="_1739904096" r:id="rId225"/>
+          <o:OLEObject Type="Embed" ProgID="Equation.DSMT4" ShapeID="_x0000_i10443" DrawAspect="Content" ObjectID="_1739909706" r:id="rId278"/>
         </w:object>
+      </w:r>
+    </w:p>
+    <w:p>
+      <w:pPr>
+        <w:rPr>
+          <w:rFonts w:hint="eastAsia"/>
+        </w:rPr>
+      </w:pPr>
+      <w:r>
+        <w:rPr>
+          <w:rFonts w:hint="eastAsia"/>
+        </w:rPr>
+        <w:t>简单起见，假设</w:t>
+      </w:r>
+      <w:r>
+        <w:rPr>
+          <w:position w:val="-12"/>
+        </w:rPr>
+        <w:object w:dxaOrig="1600" w:dyaOrig="360" w14:anchorId="2ECE63E3">
+          <v:shape id="_x0000_i12793" type="#_x0000_t75" style="width:80pt;height:18pt" o:ole="">
+            <v:imagedata r:id="rId279" o:title=""/>
+          </v:shape>
+          <o:OLEObject Type="Embed" ProgID="Equation.DSMT4" ShapeID="_x0000_i12793" DrawAspect="Content" ObjectID="_1739909707" r:id="rId280"/>
+        </w:object>
+      </w:r>
+      <w:r>
+        <w:rPr>
+          <w:rFonts w:hint="eastAsia"/>
+        </w:rPr>
+        <w:t>。</w:t>
+      </w:r>
+      <w:r>
+        <w:rPr>
+          <w:position w:val="-14"/>
+        </w:rPr>
+        <w:object w:dxaOrig="540" w:dyaOrig="400" w14:anchorId="6ED0D7FC">
+          <v:shape id="_x0000_i12796" type="#_x0000_t75" style="width:27.2pt;height:20pt" o:ole="">
+            <v:imagedata r:id="rId281" o:title=""/>
+          </v:shape>
+          <o:OLEObject Type="Embed" ProgID="Equation.DSMT4" ShapeID="_x0000_i12796" DrawAspect="Content" ObjectID="_1739909708" r:id="rId282"/>
+        </w:object>
+      </w:r>
+      <w:r>
+        <w:rPr>
+          <w:rFonts w:hint="eastAsia"/>
+        </w:rPr>
+        <w:t>的</w:t>
+      </w:r>
+      <w:r>
+        <w:rPr>
+          <w:rFonts w:hint="eastAsia"/>
+        </w:rPr>
+        <w:t>AFL</w:t>
+      </w:r>
+      <w:r>
+        <w:rPr>
+          <w:rFonts w:hint="eastAsia"/>
+        </w:rPr>
+        <w:t>可以被推导为：</w:t>
       </w:r>
     </w:p>
     <w:p>
@@ -9642,48 +11740,19 @@
       </w:r>
       <w:r>
         <w:rPr>
-          <w:position w:val="-68"/>
-        </w:rPr>
-        <w:object w:dxaOrig="4760" w:dyaOrig="1480" w14:anchorId="445F1B3C">
-          <v:shape id="_x0000_i1224" type="#_x0000_t75" style="width:238pt;height:74pt" o:ole="">
-            <v:imagedata r:id="rId226" o:title=""/>
+          <w:position w:val="-142"/>
+        </w:rPr>
+        <w:object w:dxaOrig="6979" w:dyaOrig="2960" w14:anchorId="3F12E581">
+          <v:shape id="_x0000_i10445" type="#_x0000_t75" style="width:348.8pt;height:148pt" o:ole="">
+            <v:imagedata r:id="rId283" o:title=""/>
           </v:shape>
-          <o:OLEObject Type="Embed" ProgID="Equation.DSMT4" ShapeID="_x0000_i1224" DrawAspect="Content" ObjectID="_1739904097" r:id="rId227"/>
+          <o:OLEObject Type="Embed" ProgID="Equation.DSMT4" ShapeID="_x0000_i10445" DrawAspect="Content" ObjectID="_1739909709" r:id="rId284"/>
         </w:object>
       </w:r>
-    </w:p>
-    <w:p>
-      <w:pPr>
-        <w:ind w:firstLine="480"/>
-        <w:rPr>
-          <w:rFonts w:hint="eastAsia"/>
-        </w:rPr>
-      </w:pPr>
-    </w:p>
-    <w:p>
-      <w:pPr>
-        <w:pStyle w:val="MTDisplayEquation"/>
-        <w:ind w:firstLine="480"/>
-      </w:pPr>
-      <w:r>
-        <w:lastRenderedPageBreak/>
+      <w:r>
         <w:tab/>
       </w:r>
       <w:r>
-        <w:rPr>
-          <w:position w:val="-142"/>
-        </w:rPr>
-        <w:object w:dxaOrig="6979" w:dyaOrig="2960" w14:anchorId="3F12E581">
-          <v:shape id="_x0000_i1229" type="#_x0000_t75" style="width:348.8pt;height:148pt" o:ole="">
-            <v:imagedata r:id="rId228" o:title=""/>
-          </v:shape>
-          <o:OLEObject Type="Embed" ProgID="Equation.DSMT4" ShapeID="_x0000_i1229" DrawAspect="Content" ObjectID="_1739904098" r:id="rId229"/>
-        </w:object>
-      </w:r>
-      <w:r>
-        <w:tab/>
-      </w:r>
-      <w:r>
         <w:fldChar w:fldCharType="begin"/>
       </w:r>
       <w:r>
@@ -9698,6 +11767,7 @@
       <w:r>
         <w:fldChar w:fldCharType="end"/>
       </w:r>
+      <w:bookmarkStart w:id="10" w:name="ZEqnNum804446"/>
       <w:r>
         <w:instrText>(</w:instrText>
       </w:r>
@@ -9712,27 +11782,407 @@
       <w:r>
         <w:instrText>)</w:instrText>
       </w:r>
-      <w:r>
-        <w:fldChar w:fldCharType="end"/>
+      <w:bookmarkEnd w:id="10"/>
+      <w:r>
+        <w:fldChar w:fldCharType="end"/>
+      </w:r>
+    </w:p>
+    <w:p>
+      <w:r>
+        <w:rPr>
+          <w:rFonts w:hint="eastAsia"/>
+        </w:rPr>
+        <w:t>其中</w:t>
+      </w:r>
+      <w:r>
+        <w:rPr>
+          <w:position w:val="-32"/>
+        </w:rPr>
+        <w:object w:dxaOrig="4360" w:dyaOrig="760" w14:anchorId="36EE919A">
+          <v:shape id="_x0000_i12799" type="#_x0000_t75" style="width:218pt;height:38pt" o:ole="">
+            <v:imagedata r:id="rId285" o:title=""/>
+          </v:shape>
+          <o:OLEObject Type="Embed" ProgID="Equation.DSMT4" ShapeID="_x0000_i12799" DrawAspect="Content" ObjectID="_1739909710" r:id="rId286"/>
+        </w:object>
+      </w:r>
+      <w:r>
+        <w:rPr>
+          <w:rFonts w:hint="eastAsia"/>
+        </w:rPr>
+        <w:t>是</w:t>
+      </w:r>
+      <w:r>
+        <w:rPr>
+          <w:rFonts w:hint="eastAsia"/>
+        </w:rPr>
+        <w:t>Fresnel</w:t>
+      </w:r>
+      <w:r>
+        <w:rPr>
+          <w:rFonts w:hint="eastAsia"/>
+        </w:rPr>
+        <w:t>积分，并且其他参数，比如</w:t>
+      </w:r>
+      <w:r>
+        <w:rPr>
+          <w:position w:val="-12"/>
+        </w:rPr>
+        <w:object w:dxaOrig="680" w:dyaOrig="360" w14:anchorId="1E3D4427">
+          <v:shape id="_x0000_i12802" type="#_x0000_t75" style="width:34pt;height:18pt" o:ole="">
+            <v:imagedata r:id="rId287" o:title=""/>
+          </v:shape>
+          <o:OLEObject Type="Embed" ProgID="Equation.DSMT4" ShapeID="_x0000_i12802" DrawAspect="Content" ObjectID="_1739909711" r:id="rId288"/>
+        </w:object>
+      </w:r>
+      <w:r>
+        <w:rPr>
+          <w:rFonts w:hint="eastAsia"/>
+        </w:rPr>
+        <w:t>与</w:t>
+      </w:r>
+      <w:r>
+        <w:fldChar w:fldCharType="begin"/>
+      </w:r>
+      <w:r>
+        <w:instrText xml:space="preserve"> </w:instrText>
+      </w:r>
+      <w:r>
+        <w:rPr>
+          <w:rFonts w:hint="eastAsia"/>
+        </w:rPr>
+        <w:instrText>REF _Ref129277461 \r \h</w:instrText>
+      </w:r>
+      <w:r>
+        <w:instrText xml:space="preserve"> </w:instrText>
+      </w:r>
+      <w:r>
+        <w:fldChar w:fldCharType="separate"/>
+      </w:r>
+      <w:r>
+        <w:t>[28]</w:t>
+      </w:r>
+      <w:r>
+        <w:fldChar w:fldCharType="end"/>
+      </w:r>
+      <w:r>
+        <w:rPr>
+          <w:rFonts w:hint="eastAsia"/>
+        </w:rPr>
+        <w:t>中一致。</w:t>
+      </w:r>
+    </w:p>
+    <w:p>
+      <w:pPr>
+        <w:ind w:firstLineChars="200" w:firstLine="480"/>
+      </w:pPr>
+      <w:r>
+        <w:rPr>
+          <w:rFonts w:hint="eastAsia"/>
+        </w:rPr>
+        <w:t>公式</w:t>
+      </w:r>
+      <w:r>
+        <w:rPr>
+          <w:iCs/>
+        </w:rPr>
+        <w:fldChar w:fldCharType="begin"/>
+      </w:r>
+      <w:r>
+        <w:rPr>
+          <w:iCs/>
+        </w:rPr>
+        <w:instrText xml:space="preserve"> </w:instrText>
+      </w:r>
+      <w:r>
+        <w:rPr>
+          <w:rFonts w:hint="eastAsia"/>
+          <w:iCs/>
+        </w:rPr>
+        <w:instrText>GOTOBUTTON ZEqnNum804446  \* MERGEFORMAT</w:instrText>
+      </w:r>
+      <w:r>
+        <w:rPr>
+          <w:iCs/>
+        </w:rPr>
+        <w:instrText xml:space="preserve"> </w:instrText>
+      </w:r>
+      <w:r>
+        <w:rPr>
+          <w:iCs/>
+        </w:rPr>
+        <w:fldChar w:fldCharType="begin"/>
+      </w:r>
+      <w:r>
+        <w:rPr>
+          <w:iCs/>
+        </w:rPr>
+        <w:instrText xml:space="preserve"> REF ZEqnNum804446 \* Charformat \! \* MERGEFORMAT </w:instrText>
+      </w:r>
+      <w:r>
+        <w:rPr>
+          <w:iCs/>
+        </w:rPr>
+        <w:fldChar w:fldCharType="separate"/>
+      </w:r>
+      <w:r>
+        <w:rPr>
+          <w:iCs/>
+        </w:rPr>
+        <w:instrText>(32)</w:instrText>
+      </w:r>
+      <w:r>
+        <w:rPr>
+          <w:iCs/>
+        </w:rPr>
+        <w:fldChar w:fldCharType="end"/>
+      </w:r>
+      <w:r>
+        <w:rPr>
+          <w:iCs/>
+        </w:rPr>
+        <w:fldChar w:fldCharType="end"/>
+      </w:r>
+      <w:r>
+        <w:rPr>
+          <w:rFonts w:hint="eastAsia"/>
+        </w:rPr>
+        <w:t>中的前两</w:t>
+      </w:r>
+      <w:r>
+        <w:rPr>
+          <w:rFonts w:hint="eastAsia"/>
+        </w:rPr>
+        <w:t>项</w:t>
+      </w:r>
+      <w:r>
+        <w:rPr>
+          <w:rFonts w:hint="eastAsia"/>
+        </w:rPr>
+        <w:t>代表了</w:t>
+      </w:r>
+      <w:r>
+        <w:rPr>
+          <w:rFonts w:hint="eastAsia"/>
+        </w:rPr>
+        <w:t>信号的</w:t>
+      </w:r>
+      <w:r>
+        <w:rPr>
+          <w:rFonts w:hint="eastAsia"/>
+        </w:rPr>
+        <w:t>自</w:t>
+      </w:r>
+      <w:r>
+        <w:rPr>
+          <w:rFonts w:hint="eastAsia"/>
+        </w:rPr>
+        <w:t>相关项，然而其余是交叉项</w:t>
+      </w:r>
+      <w:r>
+        <w:rPr>
+          <w:rFonts w:hint="eastAsia"/>
+        </w:rPr>
+        <w:t>。当</w:t>
+      </w:r>
+      <w:r>
+        <w:rPr>
+          <w:position w:val="-6"/>
+        </w:rPr>
+        <w:object w:dxaOrig="560" w:dyaOrig="279" w14:anchorId="5A10F4F7">
+          <v:shape id="_x0000_i12979" type="#_x0000_t75" style="width:28pt;height:14pt" o:ole="">
+            <v:imagedata r:id="rId289" o:title=""/>
+          </v:shape>
+          <o:OLEObject Type="Embed" ProgID="Equation.DSMT4" ShapeID="_x0000_i12979" DrawAspect="Content" ObjectID="_1739909712" r:id="rId290"/>
+        </w:object>
+      </w:r>
+      <w:r>
+        <w:rPr>
+          <w:rFonts w:hint="eastAsia"/>
+        </w:rPr>
+        <w:t>时。我们无法得到</w:t>
+      </w:r>
+      <w:r>
+        <w:rPr>
+          <w:rFonts w:hint="eastAsia"/>
+        </w:rPr>
+        <w:t>AFL</w:t>
+      </w:r>
+      <w:r>
+        <w:rPr>
+          <w:rFonts w:hint="eastAsia"/>
+        </w:rPr>
+        <w:t>的解析解。与</w:t>
+      </w:r>
+      <w:r>
+        <w:fldChar w:fldCharType="begin"/>
+      </w:r>
+      <w:r>
+        <w:instrText xml:space="preserve"> </w:instrText>
+      </w:r>
+      <w:r>
+        <w:rPr>
+          <w:rFonts w:hint="eastAsia"/>
+        </w:rPr>
+        <w:instrText>REF _Ref129277461 \r \h</w:instrText>
+      </w:r>
+      <w:r>
+        <w:instrText xml:space="preserve"> </w:instrText>
+      </w:r>
+      <w:r>
+        <w:fldChar w:fldCharType="separate"/>
+      </w:r>
+      <w:r>
+        <w:t>[28]</w:t>
+      </w:r>
+      <w:r>
+        <w:fldChar w:fldCharType="end"/>
+      </w:r>
+      <w:r>
+        <w:rPr>
+          <w:rFonts w:hint="eastAsia"/>
+        </w:rPr>
+        <w:t>中的情况类似，我们不能再期待一个</w:t>
+      </w:r>
+      <w:r>
+        <w:rPr>
+          <w:rFonts w:hint="eastAsia"/>
+        </w:rPr>
+        <w:t>解析</w:t>
+      </w:r>
+      <w:r>
+        <w:rPr>
+          <w:rFonts w:hint="eastAsia"/>
+        </w:rPr>
+        <w:t>解的</w:t>
+      </w:r>
+      <w:r>
+        <w:rPr>
+          <w:position w:val="-14"/>
+        </w:rPr>
+        <w:object w:dxaOrig="600" w:dyaOrig="400" w14:anchorId="6AFA8CDE">
+          <v:shape id="_x0000_i12980" type="#_x0000_t75" style="width:30pt;height:20pt" o:ole="">
+            <v:imagedata r:id="rId272" o:title=""/>
+          </v:shape>
+          <o:OLEObject Type="Embed" ProgID="Equation.DSMT4" ShapeID="_x0000_i12980" DrawAspect="Content" ObjectID="_1739909713" r:id="rId291"/>
+        </w:object>
+      </w:r>
+      <w:r>
+        <w:rPr>
+          <w:rFonts w:hint="eastAsia"/>
+        </w:rPr>
+        <w:t>，因为</w:t>
+      </w:r>
+      <w:r>
+        <w:rPr>
+          <w:rFonts w:hint="eastAsia"/>
+        </w:rPr>
+        <w:t>AFL</w:t>
+      </w:r>
+      <w:r>
+        <w:rPr>
+          <w:rFonts w:hint="eastAsia"/>
+        </w:rPr>
+        <w:t>的方程相当复杂，例如，包括</w:t>
+      </w:r>
+      <w:r>
+        <w:rPr>
+          <w:position w:val="-14"/>
+        </w:rPr>
+        <w:object w:dxaOrig="3000" w:dyaOrig="400" w14:anchorId="68821CE7">
+          <v:shape id="_x0000_i12983" type="#_x0000_t75" style="width:150pt;height:20pt" o:ole="">
+            <v:imagedata r:id="rId292" o:title=""/>
+          </v:shape>
+          <o:OLEObject Type="Embed" ProgID="Equation.DSMT4" ShapeID="_x0000_i12983" DrawAspect="Content" ObjectID="_1739909714" r:id="rId293"/>
+        </w:object>
+      </w:r>
+      <w:r>
+        <w:rPr>
+          <w:rFonts w:hint="eastAsia"/>
+        </w:rPr>
+        <w:t>。在模拟仿真部分</w:t>
+      </w:r>
+      <w:r>
+        <w:rPr>
+          <w:rFonts w:hint="eastAsia"/>
+        </w:rPr>
+        <w:t>，</w:t>
+      </w:r>
+      <w:r>
+        <w:rPr>
+          <w:rFonts w:hint="eastAsia"/>
+        </w:rPr>
+        <w:t>我们将</w:t>
+      </w:r>
+      <w:r>
+        <w:rPr>
+          <w:rFonts w:hint="eastAsia"/>
+        </w:rPr>
+        <w:t>通过数字方法验证检测</w:t>
+      </w:r>
+      <w:r>
+        <w:rPr>
+          <w:rFonts w:hint="eastAsia"/>
+        </w:rPr>
+        <w:t>LFM</w:t>
+      </w:r>
+      <w:r>
+        <w:rPr>
+          <w:rFonts w:hint="eastAsia"/>
+        </w:rPr>
+        <w:t>信号</w:t>
+      </w:r>
+      <w:r>
+        <w:rPr>
+          <w:rFonts w:hint="eastAsia"/>
+        </w:rPr>
+        <w:t>给出检测器的性能。</w:t>
+      </w:r>
+    </w:p>
+    <w:p>
+      <w:pPr>
+        <w:pStyle w:val="21"/>
+        <w:keepNext w:val="0"/>
+        <w:rPr>
+          <w:rFonts w:hint="eastAsia"/>
+        </w:rPr>
+      </w:pPr>
+      <w:r>
+        <w:rPr>
+          <w:rFonts w:hint="eastAsia"/>
+        </w:rPr>
+        <w:t>检测二次调频（</w:t>
+      </w:r>
+      <w:r>
+        <w:rPr>
+          <w:rFonts w:hint="eastAsia"/>
+        </w:rPr>
+        <w:t>QFM</w:t>
+      </w:r>
+      <w:r>
+        <w:rPr>
+          <w:rFonts w:hint="eastAsia"/>
+        </w:rPr>
+        <w:t>）信号</w:t>
       </w:r>
     </w:p>
     <w:p>
       <w:pPr>
         <w:pStyle w:val="MTDisplayEquation"/>
-        <w:ind w:firstLine="480"/>
+        <w:wordWrap w:val="0"/>
+        <w:ind w:firstLine="482"/>
       </w:pPr>
       <w:r>
         <w:tab/>
       </w:r>
       <w:r>
         <w:rPr>
-          <w:position w:val="-150"/>
-        </w:rPr>
-        <w:object w:dxaOrig="5400" w:dyaOrig="3120" w14:anchorId="140DB9FF">
-          <v:shape id="_x0000_i1454" type="#_x0000_t75" style="width:270pt;height:156pt" o:ole="">
-            <v:imagedata r:id="rId230" o:title=""/>
+          <w:position w:val="-78"/>
+        </w:rPr>
+        <w:object w:dxaOrig="6920" w:dyaOrig="1680" w14:anchorId="140DB9FF">
+          <v:shape id="_x0000_i12985" type="#_x0000_t75" style="width:346pt;height:84pt" o:ole="">
+            <v:imagedata r:id="rId294" o:title=""/>
           </v:shape>
-          <o:OLEObject Type="Embed" ProgID="Equation.DSMT4" ShapeID="_x0000_i1454" DrawAspect="Content" ObjectID="_1739904099" r:id="rId231"/>
+          <o:OLEObject Type="Embed" ProgID="Equation.DSMT4" ShapeID="_x0000_i12985" DrawAspect="Content" ObjectID="_1739909715" r:id="rId295"/>
         </w:object>
       </w:r>
       <w:r>
@@ -9773,10 +12223,28 @@
     </w:p>
     <w:p>
       <w:pPr>
+        <w:rPr>
+          <w:rFonts w:hint="eastAsia"/>
+          <w:b/>
+          <w:bCs/>
+        </w:rPr>
+      </w:pPr>
+      <w:r>
+        <w:rPr>
+          <w:rFonts w:hint="eastAsia"/>
+          <w:b/>
+          <w:bCs/>
+        </w:rPr>
+        <w:t>证明：</w:t>
+      </w:r>
+    </w:p>
+    <w:p>
+      <w:pPr>
         <w:pStyle w:val="MTDisplayEquation"/>
         <w:ind w:firstLine="480"/>
       </w:pPr>
       <w:r>
+        <w:lastRenderedPageBreak/>
         <w:tab/>
       </w:r>
       <w:r>
@@ -9784,10 +12252,10 @@
           <w:position w:val="-78"/>
         </w:rPr>
         <w:object w:dxaOrig="6500" w:dyaOrig="1680" w14:anchorId="16088A75">
-          <v:shape id="_x0000_i1452" type="#_x0000_t75" style="width:325.2pt;height:84pt" o:ole="">
-            <v:imagedata r:id="rId232" o:title=""/>
+          <v:shape id="_x0000_i10448" type="#_x0000_t75" style="width:325.2pt;height:84pt" o:ole="">
+            <v:imagedata r:id="rId296" o:title=""/>
           </v:shape>
-          <o:OLEObject Type="Embed" ProgID="Equation.DSMT4" ShapeID="_x0000_i1452" DrawAspect="Content" ObjectID="_1739904100" r:id="rId233"/>
+          <o:OLEObject Type="Embed" ProgID="Equation.DSMT4" ShapeID="_x0000_i10448" DrawAspect="Content" ObjectID="_1739909716" r:id="rId297"/>
         </w:object>
       </w:r>
     </w:p>
@@ -9804,10 +12272,10 @@
           <w:position w:val="-116"/>
         </w:rPr>
         <w:object w:dxaOrig="6979" w:dyaOrig="2560" w14:anchorId="28150376">
-          <v:shape id="_x0000_i1450" type="#_x0000_t75" style="width:348.8pt;height:128pt" o:ole="">
-            <v:imagedata r:id="rId234" o:title=""/>
+          <v:shape id="_x0000_i10447" type="#_x0000_t75" style="width:348.8pt;height:128pt" o:ole="">
+            <v:imagedata r:id="rId298" o:title=""/>
           </v:shape>
-          <o:OLEObject Type="Embed" ProgID="Equation.DSMT4" ShapeID="_x0000_i1450" DrawAspect="Content" ObjectID="_1739904101" r:id="rId235"/>
+          <o:OLEObject Type="Embed" ProgID="Equation.DSMT4" ShapeID="_x0000_i10447" DrawAspect="Content" ObjectID="_1739909717" r:id="rId299"/>
         </w:object>
       </w:r>
     </w:p>
@@ -9817,19 +12285,23 @@
         <w:ind w:firstLine="480"/>
       </w:pPr>
       <w:r>
-        <w:tab/>
-      </w:r>
-      <w:r>
         <w:rPr>
           <w:position w:val="-134"/>
         </w:rPr>
         <w:object w:dxaOrig="8760" w:dyaOrig="3280" w14:anchorId="3CE4D9A6">
-          <v:shape id="_x0000_i1457" type="#_x0000_t75" style="width:438pt;height:164pt" o:ole="">
-            <v:imagedata r:id="rId236" o:title=""/>
+          <v:shape id="_x0000_i10449" type="#_x0000_t75" style="width:438pt;height:164pt" o:ole="">
+            <v:imagedata r:id="rId300" o:title=""/>
           </v:shape>
-          <o:OLEObject Type="Embed" ProgID="Equation.DSMT4" ShapeID="_x0000_i1457" DrawAspect="Content" ObjectID="_1739904102" r:id="rId237"/>
+          <o:OLEObject Type="Embed" ProgID="Equation.DSMT4" ShapeID="_x0000_i10449" DrawAspect="Content" ObjectID="_1739909718" r:id="rId301"/>
         </w:object>
       </w:r>
+    </w:p>
+    <w:p>
+      <w:pPr>
+        <w:rPr>
+          <w:rFonts w:hint="eastAsia"/>
+        </w:rPr>
+      </w:pPr>
     </w:p>
     <w:p>
       <w:pPr>
@@ -9844,10 +12316,10 @@
           <w:position w:val="-14"/>
         </w:rPr>
         <w:object w:dxaOrig="2820" w:dyaOrig="400" w14:anchorId="1C1D1025">
-          <v:shape id="_x0000_i1569" type="#_x0000_t75" style="width:141.2pt;height:20pt" o:ole="">
-            <v:imagedata r:id="rId238" o:title=""/>
+          <v:shape id="_x0000_i10450" type="#_x0000_t75" style="width:141.2pt;height:20pt" o:ole="">
+            <v:imagedata r:id="rId302" o:title=""/>
           </v:shape>
-          <o:OLEObject Type="Embed" ProgID="Equation.DSMT4" ShapeID="_x0000_i1569" DrawAspect="Content" ObjectID="_1739904103" r:id="rId239"/>
+          <o:OLEObject Type="Embed" ProgID="Equation.DSMT4" ShapeID="_x0000_i10450" DrawAspect="Content" ObjectID="_1739909719" r:id="rId303"/>
         </w:object>
       </w:r>
       <w:r>
@@ -9899,10 +12371,10 @@
           <w:position w:val="-10"/>
         </w:rPr>
         <w:object w:dxaOrig="2480" w:dyaOrig="360" w14:anchorId="4C3E5898">
-          <v:shape id="_x0000_i1683" type="#_x0000_t75" style="width:124pt;height:18pt" o:ole="">
-            <v:imagedata r:id="rId240" o:title=""/>
+          <v:shape id="_x0000_i10451" type="#_x0000_t75" style="width:124pt;height:18pt" o:ole="">
+            <v:imagedata r:id="rId304" o:title=""/>
           </v:shape>
-          <o:OLEObject Type="Embed" ProgID="Equation.DSMT4" ShapeID="_x0000_i1683" DrawAspect="Content" ObjectID="_1739904104" r:id="rId241"/>
+          <o:OLEObject Type="Embed" ProgID="Equation.DSMT4" ShapeID="_x0000_i10451" DrawAspect="Content" ObjectID="_1739909720" r:id="rId305"/>
         </w:object>
       </w:r>
       <w:r>
@@ -9954,10 +12426,10 @@
           <w:position w:val="-28"/>
         </w:rPr>
         <w:object w:dxaOrig="3940" w:dyaOrig="680" w14:anchorId="7665A302">
-          <v:shape id="_x0000_i1799" type="#_x0000_t75" style="width:197.2pt;height:34pt" o:ole="">
-            <v:imagedata r:id="rId242" o:title=""/>
+          <v:shape id="_x0000_i10452" type="#_x0000_t75" style="width:197.2pt;height:34pt" o:ole="">
+            <v:imagedata r:id="rId306" o:title=""/>
           </v:shape>
-          <o:OLEObject Type="Embed" ProgID="Equation.DSMT4" ShapeID="_x0000_i1799" DrawAspect="Content" ObjectID="_1739904105" r:id="rId243"/>
+          <o:OLEObject Type="Embed" ProgID="Equation.DSMT4" ShapeID="_x0000_i10452" DrawAspect="Content" ObjectID="_1739909721" r:id="rId307"/>
         </w:object>
       </w:r>
       <w:r>
@@ -10009,10 +12481,10 @@
           <w:position w:val="-28"/>
         </w:rPr>
         <w:object w:dxaOrig="4840" w:dyaOrig="680" w14:anchorId="006CD365">
-          <v:shape id="_x0000_i1917" type="#_x0000_t75" style="width:242pt;height:34pt" o:ole="">
-            <v:imagedata r:id="rId244" o:title=""/>
+          <v:shape id="_x0000_i10453" type="#_x0000_t75" style="width:242pt;height:34pt" o:ole="">
+            <v:imagedata r:id="rId308" o:title=""/>
           </v:shape>
-          <o:OLEObject Type="Embed" ProgID="Equation.DSMT4" ShapeID="_x0000_i1917" DrawAspect="Content" ObjectID="_1739904106" r:id="rId245"/>
+          <o:OLEObject Type="Embed" ProgID="Equation.DSMT4" ShapeID="_x0000_i10453" DrawAspect="Content" ObjectID="_1739909722" r:id="rId309"/>
         </w:object>
       </w:r>
       <w:r>
@@ -10064,10 +12536,10 @@
           <w:position w:val="-46"/>
         </w:rPr>
         <w:object w:dxaOrig="4760" w:dyaOrig="1040" w14:anchorId="0E27486A">
-          <v:shape id="_x0000_i2037" type="#_x0000_t75" style="width:238pt;height:52pt" o:ole="">
-            <v:imagedata r:id="rId246" o:title=""/>
+          <v:shape id="_x0000_i10454" type="#_x0000_t75" style="width:238pt;height:52pt" o:ole="">
+            <v:imagedata r:id="rId310" o:title=""/>
           </v:shape>
-          <o:OLEObject Type="Embed" ProgID="Equation.DSMT4" ShapeID="_x0000_i2037" DrawAspect="Content" ObjectID="_1739904107" r:id="rId247"/>
+          <o:OLEObject Type="Embed" ProgID="Equation.DSMT4" ShapeID="_x0000_i10454" DrawAspect="Content" ObjectID="_1739909723" r:id="rId311"/>
         </w:object>
       </w:r>
       <w:r>
@@ -10119,10 +12591,10 @@
           <w:position w:val="-18"/>
         </w:rPr>
         <w:object w:dxaOrig="3560" w:dyaOrig="520" w14:anchorId="190DADA2">
-          <v:shape id="_x0000_i2159" type="#_x0000_t75" style="width:178pt;height:26pt" o:ole="">
-            <v:imagedata r:id="rId248" o:title=""/>
+          <v:shape id="_x0000_i10455" type="#_x0000_t75" style="width:178pt;height:26pt" o:ole="">
+            <v:imagedata r:id="rId312" o:title=""/>
           </v:shape>
-          <o:OLEObject Type="Embed" ProgID="Equation.DSMT4" ShapeID="_x0000_i2159" DrawAspect="Content" ObjectID="_1739904108" r:id="rId249"/>
+          <o:OLEObject Type="Embed" ProgID="Equation.DSMT4" ShapeID="_x0000_i10455" DrawAspect="Content" ObjectID="_1739909724" r:id="rId313"/>
         </w:object>
       </w:r>
       <w:r>
@@ -10167,6 +12639,7 @@
         <w:ind w:firstLine="480"/>
       </w:pPr>
       <w:r>
+        <w:lastRenderedPageBreak/>
         <w:tab/>
       </w:r>
       <w:r>
@@ -10174,10 +12647,10 @@
           <w:position w:val="-18"/>
         </w:rPr>
         <w:object w:dxaOrig="3900" w:dyaOrig="520" w14:anchorId="3FAE20E3">
-          <v:shape id="_x0000_i2283" type="#_x0000_t75" style="width:195.2pt;height:26pt" o:ole="">
-            <v:imagedata r:id="rId250" o:title=""/>
+          <v:shape id="_x0000_i10456" type="#_x0000_t75" style="width:195.2pt;height:26pt" o:ole="">
+            <v:imagedata r:id="rId314" o:title=""/>
           </v:shape>
-          <o:OLEObject Type="Embed" ProgID="Equation.DSMT4" ShapeID="_x0000_i2283" DrawAspect="Content" ObjectID="_1739904109" r:id="rId251"/>
+          <o:OLEObject Type="Embed" ProgID="Equation.DSMT4" ShapeID="_x0000_i10456" DrawAspect="Content" ObjectID="_1739909725" r:id="rId315"/>
         </w:object>
       </w:r>
       <w:r>
@@ -10229,10 +12702,10 @@
           <w:position w:val="-26"/>
         </w:rPr>
         <w:object w:dxaOrig="4980" w:dyaOrig="700" w14:anchorId="57ACDE14">
-          <v:shape id="_x0000_i2286" type="#_x0000_t75" style="width:249.2pt;height:35.2pt" o:ole="">
-            <v:imagedata r:id="rId252" o:title=""/>
+          <v:shape id="_x0000_i10457" type="#_x0000_t75" style="width:249.2pt;height:35.2pt" o:ole="">
+            <v:imagedata r:id="rId316" o:title=""/>
           </v:shape>
-          <o:OLEObject Type="Embed" ProgID="Equation.DSMT4" ShapeID="_x0000_i2286" DrawAspect="Content" ObjectID="_1739904110" r:id="rId253"/>
+          <o:OLEObject Type="Embed" ProgID="Equation.DSMT4" ShapeID="_x0000_i10457" DrawAspect="Content" ObjectID="_1739909726" r:id="rId317"/>
         </w:object>
       </w:r>
     </w:p>
@@ -10249,10 +12722,10 @@
           <w:position w:val="-32"/>
         </w:rPr>
         <w:object w:dxaOrig="1440" w:dyaOrig="760" w14:anchorId="35653A23">
-          <v:shape id="_x0000_i2414" type="#_x0000_t75" style="width:1in;height:38pt" o:ole="">
-            <v:imagedata r:id="rId254" o:title=""/>
+          <v:shape id="_x0000_i10458" type="#_x0000_t75" style="width:1in;height:38pt" o:ole="">
+            <v:imagedata r:id="rId318" o:title=""/>
           </v:shape>
-          <o:OLEObject Type="Embed" ProgID="Equation.DSMT4" ShapeID="_x0000_i2414" DrawAspect="Content" ObjectID="_1739904111" r:id="rId255"/>
+          <o:OLEObject Type="Embed" ProgID="Equation.DSMT4" ShapeID="_x0000_i10458" DrawAspect="Content" ObjectID="_1739909727" r:id="rId319"/>
         </w:object>
       </w:r>
       <w:r>
@@ -10304,10 +12777,10 @@
           <w:position w:val="-42"/>
         </w:rPr>
         <w:object w:dxaOrig="4760" w:dyaOrig="900" w14:anchorId="76FBAD0E">
-          <v:shape id="_x0000_i2546" type="#_x0000_t75" style="width:238pt;height:45.2pt" o:ole="">
-            <v:imagedata r:id="rId256" o:title=""/>
+          <v:shape id="_x0000_i10459" type="#_x0000_t75" style="width:238pt;height:45.2pt" o:ole="">
+            <v:imagedata r:id="rId320" o:title=""/>
           </v:shape>
-          <o:OLEObject Type="Embed" ProgID="Equation.DSMT4" ShapeID="_x0000_i2546" DrawAspect="Content" ObjectID="_1739904112" r:id="rId257"/>
+          <o:OLEObject Type="Embed" ProgID="Equation.DSMT4" ShapeID="_x0000_i10459" DrawAspect="Content" ObjectID="_1739909728" r:id="rId321"/>
         </w:object>
       </w:r>
       <w:r>
@@ -10359,10 +12832,10 @@
           <w:position w:val="-28"/>
         </w:rPr>
         <w:object w:dxaOrig="4280" w:dyaOrig="700" w14:anchorId="3B28FE60">
-          <v:shape id="_x0000_i2678" type="#_x0000_t75" style="width:214pt;height:35.2pt" o:ole="">
-            <v:imagedata r:id="rId258" o:title=""/>
+          <v:shape id="_x0000_i10460" type="#_x0000_t75" style="width:214pt;height:35.2pt" o:ole="">
+            <v:imagedata r:id="rId322" o:title=""/>
           </v:shape>
-          <o:OLEObject Type="Embed" ProgID="Equation.DSMT4" ShapeID="_x0000_i2678" DrawAspect="Content" ObjectID="_1739904113" r:id="rId259"/>
+          <o:OLEObject Type="Embed" ProgID="Equation.DSMT4" ShapeID="_x0000_i10460" DrawAspect="Content" ObjectID="_1739909729" r:id="rId323"/>
         </w:object>
       </w:r>
       <w:r>
@@ -10414,10 +12887,10 @@
           <w:position w:val="-14"/>
         </w:rPr>
         <w:object w:dxaOrig="2620" w:dyaOrig="440" w14:anchorId="19606FAD">
-          <v:shape id="_x0000_i2812" type="#_x0000_t75" style="width:131.2pt;height:22pt" o:ole="">
-            <v:imagedata r:id="rId260" o:title=""/>
+          <v:shape id="_x0000_i10461" type="#_x0000_t75" style="width:131.2pt;height:22pt" o:ole="">
+            <v:imagedata r:id="rId324" o:title=""/>
           </v:shape>
-          <o:OLEObject Type="Embed" ProgID="Equation.DSMT4" ShapeID="_x0000_i2812" DrawAspect="Content" ObjectID="_1739904114" r:id="rId261"/>
+          <o:OLEObject Type="Embed" ProgID="Equation.DSMT4" ShapeID="_x0000_i10461" DrawAspect="Content" ObjectID="_1739909730" r:id="rId325"/>
         </w:object>
       </w:r>
       <w:r>
@@ -10462,7 +12935,6 @@
         <w:ind w:firstLine="480"/>
       </w:pPr>
       <w:r>
-        <w:lastRenderedPageBreak/>
         <w:tab/>
       </w:r>
       <w:r>
@@ -10470,10 +12942,10 @@
           <w:position w:val="-28"/>
         </w:rPr>
         <w:object w:dxaOrig="3120" w:dyaOrig="740" w14:anchorId="44F564BF">
-          <v:shape id="_x0000_i2815" type="#_x0000_t75" style="width:156pt;height:37.2pt" o:ole="">
-            <v:imagedata r:id="rId262" o:title=""/>
+          <v:shape id="_x0000_i10462" type="#_x0000_t75" style="width:156pt;height:37.2pt" o:ole="">
+            <v:imagedata r:id="rId326" o:title=""/>
           </v:shape>
-          <o:OLEObject Type="Embed" ProgID="Equation.DSMT4" ShapeID="_x0000_i2815" DrawAspect="Content" ObjectID="_1739904115" r:id="rId263"/>
+          <o:OLEObject Type="Embed" ProgID="Equation.DSMT4" ShapeID="_x0000_i10462" DrawAspect="Content" ObjectID="_1739909731" r:id="rId327"/>
         </w:object>
       </w:r>
     </w:p>
@@ -10490,10 +12962,10 @@
           <w:position w:val="-76"/>
         </w:rPr>
         <w:object w:dxaOrig="5560" w:dyaOrig="1640" w14:anchorId="4C8E66D9">
-          <v:shape id="_x0000_i2818" type="#_x0000_t75" style="width:278pt;height:82pt" o:ole="">
-            <v:imagedata r:id="rId264" o:title=""/>
+          <v:shape id="_x0000_i10463" type="#_x0000_t75" style="width:278pt;height:82pt" o:ole="">
+            <v:imagedata r:id="rId328" o:title=""/>
           </v:shape>
-          <o:OLEObject Type="Embed" ProgID="Equation.DSMT4" ShapeID="_x0000_i2818" DrawAspect="Content" ObjectID="_1739904116" r:id="rId265"/>
+          <o:OLEObject Type="Embed" ProgID="Equation.DSMT4" ShapeID="_x0000_i10463" DrawAspect="Content" ObjectID="_1739909732" r:id="rId329"/>
         </w:object>
       </w:r>
     </w:p>
@@ -10510,10 +12982,10 @@
           <w:position w:val="-68"/>
         </w:rPr>
         <w:object w:dxaOrig="3460" w:dyaOrig="1480" w14:anchorId="56C4144D">
-          <v:shape id="_x0000_i2964" type="#_x0000_t75" style="width:173.2pt;height:74pt" o:ole="">
-            <v:imagedata r:id="rId266" o:title=""/>
+          <v:shape id="_x0000_i10464" type="#_x0000_t75" style="width:173.2pt;height:74pt" o:ole="">
+            <v:imagedata r:id="rId330" o:title=""/>
           </v:shape>
-          <o:OLEObject Type="Embed" ProgID="Equation.DSMT4" ShapeID="_x0000_i2964" DrawAspect="Content" ObjectID="_1739904117" r:id="rId267"/>
+          <o:OLEObject Type="Embed" ProgID="Equation.DSMT4" ShapeID="_x0000_i10464" DrawAspect="Content" ObjectID="_1739909733" r:id="rId331"/>
         </w:object>
       </w:r>
       <w:r>
@@ -10565,10 +13037,10 @@
           <w:position w:val="-28"/>
         </w:rPr>
         <w:object w:dxaOrig="3700" w:dyaOrig="740" w14:anchorId="70802194">
-          <v:shape id="_x0000_i2967" type="#_x0000_t75" style="width:185.2pt;height:37.2pt" o:ole="">
-            <v:imagedata r:id="rId268" o:title=""/>
+          <v:shape id="_x0000_i10465" type="#_x0000_t75" style="width:185.2pt;height:37.2pt" o:ole="">
+            <v:imagedata r:id="rId332" o:title=""/>
           </v:shape>
-          <o:OLEObject Type="Embed" ProgID="Equation.DSMT4" ShapeID="_x0000_i2967" DrawAspect="Content" ObjectID="_1739904118" r:id="rId269"/>
+          <o:OLEObject Type="Embed" ProgID="Equation.DSMT4" ShapeID="_x0000_i10465" DrawAspect="Content" ObjectID="_1739909734" r:id="rId333"/>
         </w:object>
       </w:r>
     </w:p>
@@ -10585,10 +13057,10 @@
           <w:position w:val="-28"/>
         </w:rPr>
         <w:object w:dxaOrig="3900" w:dyaOrig="740" w14:anchorId="0DD2046C">
-          <v:shape id="_x0000_i3117" type="#_x0000_t75" style="width:195.2pt;height:37.2pt" o:ole="">
-            <v:imagedata r:id="rId270" o:title=""/>
+          <v:shape id="_x0000_i10466" type="#_x0000_t75" style="width:195.2pt;height:37.2pt" o:ole="">
+            <v:imagedata r:id="rId334" o:title=""/>
           </v:shape>
-          <o:OLEObject Type="Embed" ProgID="Equation.DSMT4" ShapeID="_x0000_i3117" DrawAspect="Content" ObjectID="_1739904119" r:id="rId271"/>
+          <o:OLEObject Type="Embed" ProgID="Equation.DSMT4" ShapeID="_x0000_i10466" DrawAspect="Content" ObjectID="_1739909735" r:id="rId335"/>
         </w:object>
       </w:r>
     </w:p>
@@ -10605,10 +13077,10 @@
           <w:position w:val="-28"/>
         </w:rPr>
         <w:object w:dxaOrig="1040" w:dyaOrig="700" w14:anchorId="1745BF77">
-          <v:shape id="_x0000_i3263" type="#_x0000_t75" style="width:52pt;height:35.2pt" o:ole="">
-            <v:imagedata r:id="rId272" o:title=""/>
+          <v:shape id="_x0000_i10467" type="#_x0000_t75" style="width:52pt;height:35.2pt" o:ole="">
+            <v:imagedata r:id="rId336" o:title=""/>
           </v:shape>
-          <o:OLEObject Type="Embed" ProgID="Equation.DSMT4" ShapeID="_x0000_i3263" DrawAspect="Content" ObjectID="_1739904120" r:id="rId273"/>
+          <o:OLEObject Type="Embed" ProgID="Equation.DSMT4" ShapeID="_x0000_i10467" DrawAspect="Content" ObjectID="_1739909736" r:id="rId337"/>
         </w:object>
       </w:r>
       <w:r>
@@ -10653,6 +13125,7 @@
         <w:ind w:firstLine="480"/>
       </w:pPr>
       <w:r>
+        <w:lastRenderedPageBreak/>
         <w:tab/>
       </w:r>
       <w:r>
@@ -10660,10 +13133,10 @@
           <w:position w:val="-150"/>
         </w:rPr>
         <w:object w:dxaOrig="5400" w:dyaOrig="3120" w14:anchorId="7390C4B8">
-          <v:shape id="_x0000_i3411" type="#_x0000_t75" style="width:270pt;height:156pt" o:ole="">
-            <v:imagedata r:id="rId274" o:title=""/>
+          <v:shape id="_x0000_i10468" type="#_x0000_t75" style="width:270pt;height:156pt" o:ole="">
+            <v:imagedata r:id="rId338" o:title=""/>
           </v:shape>
-          <o:OLEObject Type="Embed" ProgID="Equation.DSMT4" ShapeID="_x0000_i3411" DrawAspect="Content" ObjectID="_1739904121" r:id="rId275"/>
+          <o:OLEObject Type="Embed" ProgID="Equation.DSMT4" ShapeID="_x0000_i10468" DrawAspect="Content" ObjectID="_1739909737" r:id="rId339"/>
         </w:object>
       </w:r>
       <w:r>
@@ -10701,11 +13174,6 @@
       <w:r>
         <w:fldChar w:fldCharType="end"/>
       </w:r>
-    </w:p>
-    <w:p>
-      <w:pPr>
-        <w:ind w:firstLine="480"/>
-      </w:pPr>
     </w:p>
     <w:p>
       <w:pPr>
@@ -10743,7 +13211,7 @@
           <w:szCs w:val="21"/>
         </w:rPr>
       </w:pPr>
-      <w:bookmarkStart w:id="4" w:name="_Ref129271526"/>
+      <w:bookmarkStart w:id="11" w:name="_Ref129271526"/>
       <w:r>
         <w:rPr>
           <w:rFonts w:eastAsia="NyxmdgMyriadPro-Light"/>
@@ -10773,7 +13241,7 @@
         </w:rPr>
         <w:t>(7),941–981 (1989)</w:t>
       </w:r>
-      <w:bookmarkEnd w:id="4"/>
+      <w:bookmarkEnd w:id="11"/>
     </w:p>
     <w:p>
       <w:pPr>
@@ -10794,7 +13262,7 @@
           <w:szCs w:val="21"/>
         </w:rPr>
       </w:pPr>
-      <w:bookmarkStart w:id="5" w:name="_Ref129275633"/>
+      <w:bookmarkStart w:id="12" w:name="_Ref129275633"/>
       <w:r>
         <w:rPr>
           <w:rFonts w:eastAsia="NyxmdgMyriadPro-Light"/>
@@ -10844,7 +13312,7 @@
         </w:rPr>
         <w:t>, PA: SIAM, 1992)</w:t>
       </w:r>
-      <w:bookmarkEnd w:id="5"/>
+      <w:bookmarkEnd w:id="12"/>
     </w:p>
     <w:p>
       <w:pPr>
@@ -10865,7 +13333,7 @@
           <w:szCs w:val="21"/>
         </w:rPr>
       </w:pPr>
-      <w:bookmarkStart w:id="6" w:name="_Ref129271796"/>
+      <w:bookmarkStart w:id="13" w:name="_Ref129271796"/>
       <w:r>
         <w:rPr>
           <w:rFonts w:eastAsia="NyxmdgMyriadPro-Light"/>
@@ -10977,7 +13445,7 @@
         </w:rPr>
         <w:t>. (New York: Wiley, 2001)</w:t>
       </w:r>
-      <w:bookmarkEnd w:id="6"/>
+      <w:bookmarkEnd w:id="13"/>
     </w:p>
     <w:p>
       <w:pPr>
@@ -10998,7 +13466,7 @@
           <w:szCs w:val="21"/>
         </w:rPr>
       </w:pPr>
-      <w:bookmarkStart w:id="7" w:name="_Ref129271529"/>
+      <w:bookmarkStart w:id="14" w:name="_Ref129271529"/>
       <w:r>
         <w:rPr>
           <w:rFonts w:eastAsia="NyxmdgMyriadPro-Light"/>
@@ -11046,7 +13514,7 @@
         </w:rPr>
         <w:t>(Beijing: Tsinghua Univ. Press, 2009)</w:t>
       </w:r>
-      <w:bookmarkEnd w:id="7"/>
+      <w:bookmarkEnd w:id="14"/>
     </w:p>
     <w:p>
       <w:pPr>
@@ -11067,15 +13535,14 @@
           <w:szCs w:val="21"/>
         </w:rPr>
       </w:pPr>
-      <w:bookmarkStart w:id="8" w:name="_Ref129271787"/>
-      <w:r>
-        <w:rPr>
-          <w:rFonts w:eastAsia="NyxmdgMyriadPro-Light"/>
-          <w:kern w:val="0"/>
-          <w:sz w:val="21"/>
-          <w:szCs w:val="21"/>
-        </w:rPr>
-        <w:lastRenderedPageBreak/>
+      <w:bookmarkStart w:id="15" w:name="_Ref129271787"/>
+      <w:r>
+        <w:rPr>
+          <w:rFonts w:eastAsia="NyxmdgMyriadPro-Light"/>
+          <w:kern w:val="0"/>
+          <w:sz w:val="21"/>
+          <w:szCs w:val="21"/>
+        </w:rPr>
         <w:t xml:space="preserve">V </w:t>
       </w:r>
       <w:proofErr w:type="spellStart"/>
@@ -11156,7 +13623,7 @@
         </w:rPr>
         <w:t>(3), 241–265 (1980)</w:t>
       </w:r>
-      <w:bookmarkEnd w:id="8"/>
+      <w:bookmarkEnd w:id="15"/>
     </w:p>
     <w:p>
       <w:pPr>
@@ -11264,7 +13731,7 @@
           <w:szCs w:val="21"/>
         </w:rPr>
       </w:pPr>
-      <w:bookmarkStart w:id="9" w:name="_Ref129276624"/>
+      <w:bookmarkStart w:id="16" w:name="_Ref129276624"/>
       <w:r>
         <w:rPr>
           <w:rFonts w:eastAsia="NyxmdgMyriadPro-Light"/>
@@ -11332,7 +13799,7 @@
         </w:rPr>
         <w:t>, 3084–3091 (1994)</w:t>
       </w:r>
-      <w:bookmarkEnd w:id="9"/>
+      <w:bookmarkEnd w:id="16"/>
     </w:p>
     <w:p>
       <w:pPr>
@@ -11353,7 +13820,7 @@
           <w:szCs w:val="21"/>
         </w:rPr>
       </w:pPr>
-      <w:bookmarkStart w:id="10" w:name="_Ref129271797"/>
+      <w:bookmarkStart w:id="17" w:name="_Ref129271797"/>
       <w:r>
         <w:rPr>
           <w:rFonts w:eastAsia="NyxmdgMyriadPro-Light"/>
@@ -11421,7 +13888,7 @@
         </w:rPr>
         <w:t>(4), 994–998 (1996)</w:t>
       </w:r>
-      <w:bookmarkEnd w:id="10"/>
+      <w:bookmarkEnd w:id="17"/>
     </w:p>
     <w:p>
       <w:pPr>
@@ -11442,7 +13909,7 @@
           <w:szCs w:val="21"/>
         </w:rPr>
       </w:pPr>
-      <w:bookmarkStart w:id="11" w:name="_Ref129276633"/>
+      <w:bookmarkStart w:id="18" w:name="_Ref129276633"/>
       <w:r>
         <w:rPr>
           <w:rFonts w:eastAsia="NyxmdgMyriadPro-Light"/>
@@ -11570,7 +14037,7 @@
         </w:rPr>
         <w:t>(9), 2141–2150(1996)</w:t>
       </w:r>
-      <w:bookmarkEnd w:id="11"/>
+      <w:bookmarkEnd w:id="18"/>
     </w:p>
     <w:p>
       <w:pPr>
@@ -11591,7 +14058,7 @@
           <w:szCs w:val="21"/>
         </w:rPr>
       </w:pPr>
-      <w:bookmarkStart w:id="12" w:name="_Ref129276748"/>
+      <w:bookmarkStart w:id="19" w:name="_Ref129276748"/>
       <w:r>
         <w:rPr>
           <w:rFonts w:eastAsia="NyxmdgMyriadPro-Light"/>
@@ -11639,7 +14106,7 @@
         </w:rPr>
         <w:t>(5), 1338–1353 (2000)</w:t>
       </w:r>
-      <w:bookmarkEnd w:id="12"/>
+      <w:bookmarkEnd w:id="19"/>
     </w:p>
     <w:p>
       <w:pPr>
@@ -11660,7 +14127,7 @@
           <w:szCs w:val="21"/>
         </w:rPr>
       </w:pPr>
-      <w:bookmarkStart w:id="13" w:name="_Ref129276753"/>
+      <w:bookmarkStart w:id="20" w:name="_Ref129276753"/>
       <w:r>
         <w:rPr>
           <w:rFonts w:eastAsia="NyxmdgMyriadPro-Light"/>
@@ -11746,7 +14213,7 @@
         </w:rPr>
         <w:t>(7), 1658–1664 (2012)</w:t>
       </w:r>
-      <w:bookmarkEnd w:id="13"/>
+      <w:bookmarkEnd w:id="20"/>
     </w:p>
     <w:p>
       <w:pPr>
@@ -11767,7 +14234,7 @@
           <w:szCs w:val="21"/>
         </w:rPr>
       </w:pPr>
-      <w:bookmarkStart w:id="14" w:name="_Ref129276754"/>
+      <w:bookmarkStart w:id="21" w:name="_Ref129276754"/>
       <w:r>
         <w:rPr>
           <w:rFonts w:eastAsia="NyxmdgMyriadPro-Light"/>
@@ -11853,7 +14320,7 @@
         </w:rPr>
         <w:t>5454–5464 (2008)</w:t>
       </w:r>
-      <w:bookmarkEnd w:id="14"/>
+      <w:bookmarkEnd w:id="21"/>
     </w:p>
     <w:p>
       <w:pPr>
@@ -11874,7 +14341,7 @@
           <w:szCs w:val="21"/>
         </w:rPr>
       </w:pPr>
-      <w:bookmarkStart w:id="15" w:name="_Ref129276760"/>
+      <w:bookmarkStart w:id="22" w:name="_Ref129276760"/>
       <w:r>
         <w:rPr>
           <w:rFonts w:eastAsia="NyxmdgMyriadPro-Light"/>
@@ -11922,7 +14389,7 @@
         </w:rPr>
         <w:t>(1), 11–26 (2002)</w:t>
       </w:r>
-      <w:bookmarkEnd w:id="15"/>
+      <w:bookmarkEnd w:id="22"/>
     </w:p>
     <w:p>
       <w:pPr>
@@ -11943,7 +14410,7 @@
           <w:szCs w:val="21"/>
         </w:rPr>
       </w:pPr>
-      <w:bookmarkStart w:id="16" w:name="_Ref129279828"/>
+      <w:bookmarkStart w:id="23" w:name="_Ref129279828"/>
       <w:r>
         <w:rPr>
           <w:rFonts w:eastAsia="NyxmdgMyriadPro-Light"/>
@@ -11969,7 +14436,17 @@
           <w:sz w:val="21"/>
           <w:szCs w:val="21"/>
         </w:rPr>
-        <w:t xml:space="preserve">transform and their applications. Sci. China-Inf. Sci. </w:t>
+        <w:t xml:space="preserve">transform and their </w:t>
+      </w:r>
+      <w:r>
+        <w:rPr>
+          <w:rFonts w:eastAsia="NyxmdgMyriadPro-Light"/>
+          <w:kern w:val="0"/>
+          <w:sz w:val="21"/>
+          <w:szCs w:val="21"/>
+        </w:rPr>
+        <w:lastRenderedPageBreak/>
+        <w:t xml:space="preserve">applications. Sci. China-Inf. Sci. </w:t>
       </w:r>
       <w:r>
         <w:rPr>
@@ -11991,7 +14468,7 @@
         </w:rPr>
         <w:t>(4), 592–603 (2006)</w:t>
       </w:r>
-      <w:bookmarkEnd w:id="16"/>
+      <w:bookmarkEnd w:id="23"/>
     </w:p>
     <w:p>
       <w:pPr>
@@ -12012,7 +14489,7 @@
           <w:szCs w:val="21"/>
         </w:rPr>
       </w:pPr>
-      <w:bookmarkStart w:id="17" w:name="_Ref129279830"/>
+      <w:bookmarkStart w:id="24" w:name="_Ref129279830"/>
       <w:r>
         <w:rPr>
           <w:rFonts w:eastAsia="NyxmdgMyriadPro-Light"/>
@@ -12060,7 +14537,7 @@
         </w:rPr>
         <w:t>(10), 853–856 (2009)</w:t>
       </w:r>
-      <w:bookmarkEnd w:id="17"/>
+      <w:bookmarkEnd w:id="24"/>
     </w:p>
     <w:p>
       <w:pPr>
@@ -12168,7 +14645,7 @@
           <w:szCs w:val="21"/>
         </w:rPr>
       </w:pPr>
-      <w:bookmarkStart w:id="18" w:name="_Ref129277103"/>
+      <w:bookmarkStart w:id="25" w:name="_Ref129277103"/>
       <w:r>
         <w:rPr>
           <w:rFonts w:eastAsia="NyxmdgMyriadPro-Light"/>
@@ -12256,7 +14733,7 @@
         </w:rPr>
         <w:t>(8), 727–730 (2009)</w:t>
       </w:r>
-      <w:bookmarkEnd w:id="18"/>
+      <w:bookmarkEnd w:id="25"/>
     </w:p>
     <w:p>
       <w:pPr>
@@ -12277,7 +14754,7 @@
           <w:szCs w:val="21"/>
         </w:rPr>
       </w:pPr>
-      <w:bookmarkStart w:id="19" w:name="_Ref129277104"/>
+      <w:bookmarkStart w:id="26" w:name="_Ref129277104"/>
       <w:r>
         <w:rPr>
           <w:rFonts w:eastAsia="NyxmdgMyriadPro-Light"/>
@@ -12396,7 +14873,7 @@
         </w:rPr>
         <w:t>(6), 2383–2394 (2008)</w:t>
       </w:r>
-      <w:bookmarkEnd w:id="19"/>
+      <w:bookmarkEnd w:id="26"/>
     </w:p>
     <w:p>
       <w:pPr>
@@ -12417,7 +14894,7 @@
           <w:szCs w:val="21"/>
         </w:rPr>
       </w:pPr>
-      <w:bookmarkStart w:id="20" w:name="_Ref129277286"/>
+      <w:bookmarkStart w:id="27" w:name="_Ref129277286"/>
       <w:r>
         <w:rPr>
           <w:rFonts w:eastAsia="NyxmdgMyriadPro-Light"/>
@@ -12485,7 +14962,7 @@
         </w:rPr>
         <w:t>(2), 589–608 (2003)</w:t>
       </w:r>
-      <w:bookmarkEnd w:id="20"/>
+      <w:bookmarkEnd w:id="27"/>
     </w:p>
     <w:p>
       <w:pPr>
@@ -12506,7 +14983,7 @@
           <w:szCs w:val="21"/>
         </w:rPr>
       </w:pPr>
-      <w:bookmarkStart w:id="21" w:name="_Ref129277288"/>
+      <w:bookmarkStart w:id="28" w:name="_Ref129277288"/>
       <w:r>
         <w:rPr>
           <w:rFonts w:eastAsia="NyxmdgMyriadPro-Light"/>
@@ -12554,7 +15031,7 @@
         </w:rPr>
         <w:t>(3), 339–363 (1995)</w:t>
       </w:r>
-      <w:bookmarkEnd w:id="21"/>
+      <w:bookmarkEnd w:id="28"/>
     </w:p>
     <w:p>
       <w:pPr>
@@ -12575,7 +15052,7 @@
           <w:szCs w:val="21"/>
         </w:rPr>
       </w:pPr>
-      <w:bookmarkStart w:id="22" w:name="_Ref129277344"/>
+      <w:bookmarkStart w:id="29" w:name="_Ref129277344"/>
       <w:r>
         <w:rPr>
           <w:rFonts w:eastAsia="NyxmdgMyriadPro-Light"/>
@@ -12623,7 +15100,7 @@
         </w:rPr>
         <w:t>(3), 796–801 (1998)</w:t>
       </w:r>
-      <w:bookmarkEnd w:id="22"/>
+      <w:bookmarkEnd w:id="29"/>
     </w:p>
     <w:p>
       <w:pPr>
@@ -12644,7 +15121,7 @@
           <w:szCs w:val="21"/>
         </w:rPr>
       </w:pPr>
-      <w:bookmarkStart w:id="23" w:name="_Ref129277356"/>
+      <w:bookmarkStart w:id="30" w:name="_Ref129277356"/>
       <w:r>
         <w:rPr>
           <w:rFonts w:eastAsia="NyxmdgMyriadPro-Light"/>
@@ -12690,17 +15167,7 @@
           <w:sz w:val="21"/>
           <w:szCs w:val="21"/>
         </w:rPr>
-        <w:t xml:space="preserve">frequency modulated </w:t>
-      </w:r>
-      <w:r>
-        <w:rPr>
-          <w:rFonts w:eastAsia="NyxmdgMyriadPro-Light"/>
-          <w:kern w:val="0"/>
-          <w:sz w:val="21"/>
-          <w:szCs w:val="21"/>
-        </w:rPr>
-        <w:lastRenderedPageBreak/>
-        <w:t xml:space="preserve">signal parameters. IEEE Signal Process. Lett. </w:t>
+        <w:t xml:space="preserve">frequency modulated signal parameters. IEEE Signal Process. Lett. </w:t>
       </w:r>
       <w:r>
         <w:rPr>
@@ -12740,7 +15207,7 @@
         </w:rPr>
         <w:t>127–129 (2002)</w:t>
       </w:r>
-      <w:bookmarkEnd w:id="23"/>
+      <w:bookmarkEnd w:id="30"/>
     </w:p>
     <w:p>
       <w:pPr>
@@ -12761,7 +15228,7 @@
           <w:szCs w:val="21"/>
         </w:rPr>
       </w:pPr>
-      <w:bookmarkStart w:id="24" w:name="_Ref129277383"/>
+      <w:bookmarkStart w:id="31" w:name="_Ref129277383"/>
       <w:r>
         <w:rPr>
           <w:rFonts w:eastAsia="NyxmdgMyriadPro-Light"/>
@@ -12887,7 +15354,7 @@
         </w:rPr>
         <w:t>(2), 305–312 (2012)</w:t>
       </w:r>
-      <w:bookmarkEnd w:id="24"/>
+      <w:bookmarkEnd w:id="31"/>
     </w:p>
     <w:p>
       <w:pPr>
@@ -12908,7 +15375,7 @@
           <w:szCs w:val="21"/>
         </w:rPr>
       </w:pPr>
-      <w:bookmarkStart w:id="25" w:name="_Ref129277401"/>
+      <w:bookmarkStart w:id="32" w:name="_Ref129277401"/>
       <w:r>
         <w:rPr>
           <w:rFonts w:eastAsia="NyxmdgMyriadPro-Light"/>
@@ -13054,7 +15521,7 @@
         </w:rPr>
         <w:t>(6), 499–502 (2003)</w:t>
       </w:r>
-      <w:bookmarkEnd w:id="25"/>
+      <w:bookmarkEnd w:id="32"/>
     </w:p>
     <w:p>
       <w:pPr>
@@ -13075,7 +15542,7 @@
           <w:szCs w:val="21"/>
         </w:rPr>
       </w:pPr>
-      <w:bookmarkStart w:id="26" w:name="_Ref129277426"/>
+      <w:bookmarkStart w:id="33" w:name="_Ref129277426"/>
       <w:r>
         <w:rPr>
           <w:rFonts w:eastAsia="NyxmdgMyriadPro-Light"/>
@@ -13141,7 +15608,7 @@
         </w:rPr>
         <w:t>(1995)</w:t>
       </w:r>
-      <w:bookmarkEnd w:id="26"/>
+      <w:bookmarkEnd w:id="33"/>
     </w:p>
     <w:p>
       <w:pPr>
@@ -13162,7 +15629,7 @@
           <w:szCs w:val="21"/>
         </w:rPr>
       </w:pPr>
-      <w:bookmarkStart w:id="27" w:name="_Ref129277435"/>
+      <w:bookmarkStart w:id="34" w:name="_Ref129277435"/>
       <w:r>
         <w:rPr>
           <w:rFonts w:eastAsia="NyxmdgMyriadPro-Light"/>
@@ -13210,7 +15677,7 @@
         </w:rPr>
         <w:t>(11), 3122–3133 (2006)</w:t>
       </w:r>
-      <w:bookmarkEnd w:id="27"/>
+      <w:bookmarkEnd w:id="34"/>
     </w:p>
     <w:p>
       <w:pPr>
@@ -13231,7 +15698,7 @@
           <w:szCs w:val="21"/>
         </w:rPr>
       </w:pPr>
-      <w:bookmarkStart w:id="28" w:name="_Ref129277451"/>
+      <w:bookmarkStart w:id="35" w:name="_Ref129277451"/>
       <w:r>
         <w:rPr>
           <w:rFonts w:eastAsia="NyxmdgMyriadPro-Light"/>
@@ -13317,7 +15784,7 @@
         </w:rPr>
         <w:t>(5), 791–806 (2009)</w:t>
       </w:r>
-      <w:bookmarkEnd w:id="28"/>
+      <w:bookmarkEnd w:id="35"/>
     </w:p>
     <w:p>
       <w:pPr>
@@ -13338,7 +15805,7 @@
           <w:szCs w:val="21"/>
         </w:rPr>
       </w:pPr>
-      <w:bookmarkStart w:id="29" w:name="_Ref129277461"/>
+      <w:bookmarkStart w:id="36" w:name="_Ref129277461"/>
       <w:r>
         <w:rPr>
           <w:rFonts w:eastAsia="NyxmdgMyriadPro-Light"/>
@@ -13404,7 +15871,7 @@
         </w:rPr>
         <w:t>571–587 (1998)</w:t>
       </w:r>
-      <w:bookmarkEnd w:id="29"/>
+      <w:bookmarkEnd w:id="36"/>
     </w:p>
     <w:p>
       <w:pPr>
@@ -13425,7 +15892,7 @@
           <w:szCs w:val="21"/>
         </w:rPr>
       </w:pPr>
-      <w:bookmarkStart w:id="30" w:name="_Ref129277566"/>
+      <w:bookmarkStart w:id="37" w:name="_Ref129277566"/>
       <w:r>
         <w:rPr>
           <w:rFonts w:eastAsia="NyxmdgMyriadPro-Light"/>
@@ -13491,7 +15958,7 @@
         </w:rPr>
         <w:t>(8), 1638–1655 (2001)</w:t>
       </w:r>
-      <w:bookmarkEnd w:id="30"/>
+      <w:bookmarkEnd w:id="37"/>
     </w:p>
     <w:p>
       <w:pPr>
@@ -13512,7 +15979,7 @@
           <w:szCs w:val="21"/>
         </w:rPr>
       </w:pPr>
-      <w:bookmarkStart w:id="31" w:name="_Ref129277643"/>
+      <w:bookmarkStart w:id="38" w:name="_Ref129277643"/>
       <w:r>
         <w:rPr>
           <w:rFonts w:eastAsia="NyxmdgMyriadPro-Light"/>
@@ -13580,7 +16047,7 @@
         </w:rPr>
         <w:t>(6), 540–543 (2011)</w:t>
       </w:r>
-      <w:bookmarkEnd w:id="31"/>
+      <w:bookmarkEnd w:id="38"/>
     </w:p>
     <w:p>
       <w:pPr>
@@ -13601,7 +16068,7 @@
           <w:szCs w:val="21"/>
         </w:rPr>
       </w:pPr>
-      <w:bookmarkStart w:id="32" w:name="_Ref129279628"/>
+      <w:bookmarkStart w:id="39" w:name="_Ref129279628"/>
       <w:r>
         <w:rPr>
           <w:rFonts w:eastAsia="NyxmdgMyriadPro-Light"/>
@@ -13667,7 +16134,7 @@
         </w:rPr>
         <w:t>(2008)</w:t>
       </w:r>
-      <w:bookmarkEnd w:id="32"/>
+      <w:bookmarkEnd w:id="39"/>
     </w:p>
     <w:p>
       <w:pPr>
@@ -13688,14 +16155,15 @@
           <w:szCs w:val="21"/>
         </w:rPr>
       </w:pPr>
-      <w:bookmarkStart w:id="33" w:name="_Ref129279738"/>
-      <w:r>
-        <w:rPr>
-          <w:rFonts w:eastAsia="NyxmdgMyriadPro-Light"/>
-          <w:kern w:val="0"/>
-          <w:sz w:val="21"/>
-          <w:szCs w:val="21"/>
-        </w:rPr>
+      <w:bookmarkStart w:id="40" w:name="_Ref129279738"/>
+      <w:r>
+        <w:rPr>
+          <w:rFonts w:eastAsia="NyxmdgMyriadPro-Light"/>
+          <w:kern w:val="0"/>
+          <w:sz w:val="21"/>
+          <w:szCs w:val="21"/>
+        </w:rPr>
+        <w:lastRenderedPageBreak/>
         <w:t xml:space="preserve">C Candan, HM </w:t>
       </w:r>
       <w:proofErr w:type="spellStart"/>
@@ -13774,7 +16242,7 @@
         </w:rPr>
         <w:t>(2003)</w:t>
       </w:r>
-      <w:bookmarkEnd w:id="33"/>
+      <w:bookmarkEnd w:id="40"/>
     </w:p>
     <w:p>
       <w:pPr>
@@ -13795,7 +16263,7 @@
           <w:szCs w:val="21"/>
         </w:rPr>
       </w:pPr>
-      <w:bookmarkStart w:id="34" w:name="_Ref129279740"/>
+      <w:bookmarkStart w:id="41" w:name="_Ref129279740"/>
       <w:r>
         <w:rPr>
           <w:rFonts w:eastAsia="NyxmdgMyriadPro-Light"/>
@@ -13843,7 +16311,7 @@
         </w:rPr>
         <w:t>(5), 983–990 (2007)</w:t>
       </w:r>
-      <w:bookmarkEnd w:id="34"/>
+      <w:bookmarkEnd w:id="41"/>
     </w:p>
     <w:p>
       <w:pPr>
@@ -13864,7 +16332,7 @@
           <w:szCs w:val="21"/>
         </w:rPr>
       </w:pPr>
-      <w:bookmarkStart w:id="35" w:name="_Ref129279741"/>
+      <w:bookmarkStart w:id="42" w:name="_Ref129279741"/>
       <w:r>
         <w:rPr>
           <w:rFonts w:eastAsia="NyxmdgMyriadPro-Light"/>
@@ -13912,7 +16380,7 @@
         </w:rPr>
         <w:t>(4), 641–648 (2009)</w:t>
       </w:r>
-      <w:bookmarkEnd w:id="35"/>
+      <w:bookmarkEnd w:id="42"/>
     </w:p>
     <w:p>
       <w:pPr>
@@ -13933,7 +16401,7 @@
           <w:szCs w:val="21"/>
         </w:rPr>
       </w:pPr>
-      <w:bookmarkStart w:id="36" w:name="_Ref129279940"/>
+      <w:bookmarkStart w:id="43" w:name="_Ref129279940"/>
       <w:r>
         <w:rPr>
           <w:rFonts w:eastAsia="NyxmdgMyriadPro-Light"/>
@@ -13981,7 +16449,7 @@
         </w:rPr>
         <w:t>(7), 2856–2858 (2009)</w:t>
       </w:r>
-      <w:bookmarkEnd w:id="36"/>
+      <w:bookmarkEnd w:id="43"/>
     </w:p>
     <w:p>
       <w:pPr>
@@ -14087,7 +16555,7 @@
           <w:szCs w:val="21"/>
         </w:rPr>
       </w:pPr>
-      <w:bookmarkStart w:id="37" w:name="_Ref129279942"/>
+      <w:bookmarkStart w:id="44" w:name="_Ref129279942"/>
       <w:r>
         <w:rPr>
           <w:rFonts w:eastAsia="NyxmdgMyriadPro-Light"/>
@@ -14155,7 +16623,7 @@
         </w:rPr>
         <w:t>(3), 647–652 (2008)</w:t>
       </w:r>
-      <w:bookmarkEnd w:id="37"/>
+      <w:bookmarkEnd w:id="44"/>
     </w:p>
     <w:p>
       <w:pPr>
@@ -14176,6 +16644,7 @@
           <w:szCs w:val="21"/>
         </w:rPr>
       </w:pPr>
+      <w:bookmarkStart w:id="45" w:name="_Ref129288988"/>
       <w:r>
         <w:rPr>
           <w:rFonts w:eastAsia="NyxmdgMyriadPro-Light"/>
@@ -14243,9 +16712,10 @@
         </w:rPr>
         <w:t>CA: Academic, 1980)</w:t>
       </w:r>
+      <w:bookmarkEnd w:id="45"/>
     </w:p>
     <w:sectPr>
-      <w:headerReference w:type="default" r:id="rId276"/>
+      <w:headerReference w:type="default" r:id="rId340"/>
       <w:pgSz w:w="11906" w:h="16838"/>
       <w:pgMar w:top="1440" w:right="1800" w:bottom="1440" w:left="1800" w:header="851" w:footer="992" w:gutter="0"/>
       <w:cols w:space="425"/>
